--- a/trunk/doc/specs/Conception_Dossier_global_V1.1.docx
+++ b/trunk/doc/specs/Conception_Dossier_global_V1.1.docx
@@ -1,6 +1,6 @@
 
 <file path=word/document.xml><?xml version="1.0" encoding="utf-8"?>
-<w:document xmlns:ve="http://schemas.openxmlformats.org/markup-compatibility/2006" xmlns:o="urn:schemas-microsoft-com:office:office" xmlns:r="http://schemas.openxmlformats.org/officeDocument/2006/relationships" xmlns:m="http://schemas.openxmlformats.org/officeDocument/2006/math" xmlns:v="urn:schemas-microsoft-com:vml" xmlns:wp="http://schemas.openxmlformats.org/drawingml/2006/wordprocessingDrawing" xmlns:w10="urn:schemas-microsoft-com:office:word" xmlns:w="http://schemas.openxmlformats.org/wordprocessingml/2006/main" xmlns:wne="http://schemas.microsoft.com/office/word/2006/wordml">
+<w:document xmlns:wpc="http://schemas.microsoft.com/office/word/2010/wordprocessingCanvas" xmlns:mo="http://schemas.microsoft.com/office/mac/office/2008/main" xmlns:mc="http://schemas.openxmlformats.org/markup-compatibility/2006" xmlns:mv="urn:schemas-microsoft-com:mac:vml" xmlns:o="urn:schemas-microsoft-com:office:office" xmlns:r="http://schemas.openxmlformats.org/officeDocument/2006/relationships" xmlns:m="http://schemas.openxmlformats.org/officeDocument/2006/math" xmlns:v="urn:schemas-microsoft-com:vml" xmlns:wp14="http://schemas.microsoft.com/office/word/2010/wordprocessingDrawing" xmlns:wp="http://schemas.openxmlformats.org/drawingml/2006/wordprocessingDrawing" xmlns:w10="urn:schemas-microsoft-com:office:word" xmlns:w="http://schemas.openxmlformats.org/wordprocessingml/2006/main" xmlns:w14="http://schemas.microsoft.com/office/word/2010/wordml" xmlns:wpg="http://schemas.microsoft.com/office/word/2010/wordprocessingGroup" xmlns:wpi="http://schemas.microsoft.com/office/word/2010/wordprocessingInk" xmlns:wne="http://schemas.microsoft.com/office/word/2006/wordml" xmlns:wps="http://schemas.microsoft.com/office/word/2010/wordprocessingShape" mc:Ignorable="w14 wp14 mv">
   <w:body>
     <w:sdt>
       <w:sdtPr>
@@ -22,7 +22,7 @@
           <w:tblPr>
             <w:tblpPr w:leftFromText="187" w:rightFromText="187" w:vertAnchor="page" w:horzAnchor="page" w:tblpYSpec="top"/>
             <w:tblW w:w="0" w:type="auto"/>
-            <w:tblLook w:val="04A0"/>
+            <w:tblLook w:val="04A0" w:firstRow="1" w:lastRow="0" w:firstColumn="1" w:lastColumn="0" w:noHBand="0" w:noVBand="1"/>
           </w:tblPr>
           <w:tblGrid>
             <w:gridCol w:w="1662"/>
@@ -142,7 +142,7 @@
                       <w:sz w:val="28"/>
                       <w:szCs w:val="28"/>
                     </w:rPr>
-                    <w:t>21/10/2012</w:t>
+                    <w:t>22/10/12</w:t>
                   </w:r>
                 </w:fldSimple>
                 <w:r>
@@ -284,7 +284,7 @@
           <w:tblPr>
             <w:tblpPr w:leftFromText="187" w:rightFromText="187" w:vertAnchor="page" w:horzAnchor="margin" w:tblpY="8210"/>
             <w:tblW w:w="5000" w:type="pct"/>
-            <w:tblLook w:val="04A0"/>
+            <w:tblLook w:val="04A0" w:firstRow="1" w:lastRow="0" w:firstColumn="1" w:lastColumn="0" w:noHBand="0" w:noVBand="1"/>
           </w:tblPr>
           <w:tblGrid>
             <w:gridCol w:w="9288"/>
@@ -311,8 +311,8 @@
                     <w:szCs w:val="56"/>
                     <w:lang w:eastAsia="fr-FR"/>
                   </w:rPr>
-                  <w:pict>
-                    <v:shapetype id="_x0000_t32" coordsize="21600,21600" o:spt="32" o:oned="t" path="m,l21600,21600e" filled="f">
+                  <w:pict w14:anchorId="4F134D8C">
+                    <v:shapetype id="_x0000_t32" coordsize="21600,21600" o:spt="32" o:oned="t" path="m0,0l21600,21600e" filled="f">
                       <v:path arrowok="t" fillok="f" o:connecttype="none"/>
                       <o:lock v:ext="edit" shapetype="t"/>
                     </v:shapetype>
@@ -2828,23 +2828,7 @@
                 <w:noProof/>
                 <w:lang w:eastAsia="fr-FR"/>
               </w:rPr>
-              <w:t>Cas d’utilisa</w:t>
-            </w:r>
-            <w:r>
-              <w:rPr>
-                <w:rStyle w:val="Hyperlink"/>
-                <w:noProof/>
-                <w:lang w:eastAsia="fr-FR"/>
-              </w:rPr>
-              <w:t>t</w:t>
-            </w:r>
-            <w:r>
-              <w:rPr>
-                <w:rStyle w:val="Hyperlink"/>
-                <w:noProof/>
-                <w:lang w:eastAsia="fr-FR"/>
-              </w:rPr>
-              <w:t>ion</w:t>
+              <w:t>Cas d’utilisation</w:t>
             </w:r>
             <w:r>
               <w:rPr>
@@ -3238,7 +3222,7 @@
         <w:pStyle w:val="ListParagraph"/>
         <w:numPr>
           <w:ilvl w:val="0"/>
-          <w:numId w:val="6"/>
+          <w:numId w:val="3"/>
         </w:numPr>
       </w:pPr>
       <w:r>
@@ -3250,7 +3234,7 @@
         <w:pStyle w:val="ListParagraph"/>
         <w:numPr>
           <w:ilvl w:val="0"/>
-          <w:numId w:val="6"/>
+          <w:numId w:val="3"/>
         </w:numPr>
       </w:pPr>
       <w:r>
@@ -3262,7 +3246,7 @@
         <w:pStyle w:val="ListParagraph"/>
         <w:numPr>
           <w:ilvl w:val="0"/>
-          <w:numId w:val="6"/>
+          <w:numId w:val="3"/>
         </w:numPr>
       </w:pPr>
       <w:r>
@@ -3283,7 +3267,7 @@
         <w:pStyle w:val="ListParagraph"/>
         <w:numPr>
           <w:ilvl w:val="0"/>
-          <w:numId w:val="6"/>
+          <w:numId w:val="3"/>
         </w:numPr>
       </w:pPr>
       <w:r>
@@ -3312,7 +3296,7 @@
         <w:pStyle w:val="ListParagraph"/>
         <w:numPr>
           <w:ilvl w:val="0"/>
-          <w:numId w:val="6"/>
+          <w:numId w:val="3"/>
         </w:numPr>
       </w:pPr>
       <w:r>
@@ -3324,7 +3308,7 @@
         <w:pStyle w:val="ListParagraph"/>
         <w:numPr>
           <w:ilvl w:val="0"/>
-          <w:numId w:val="6"/>
+          <w:numId w:val="3"/>
         </w:numPr>
       </w:pPr>
       <w:r>
@@ -3336,7 +3320,7 @@
         <w:pStyle w:val="ListParagraph"/>
         <w:numPr>
           <w:ilvl w:val="0"/>
-          <w:numId w:val="6"/>
+          <w:numId w:val="3"/>
         </w:numPr>
       </w:pPr>
       <w:r>
@@ -3348,7 +3332,7 @@
         <w:pStyle w:val="ListParagraph"/>
         <w:numPr>
           <w:ilvl w:val="0"/>
-          <w:numId w:val="6"/>
+          <w:numId w:val="3"/>
         </w:numPr>
       </w:pPr>
       <w:r>
@@ -3360,7 +3344,7 @@
         <w:pStyle w:val="ListParagraph"/>
         <w:numPr>
           <w:ilvl w:val="0"/>
-          <w:numId w:val="6"/>
+          <w:numId w:val="3"/>
         </w:numPr>
       </w:pPr>
       <w:r>
@@ -3372,7 +3356,7 @@
         <w:pStyle w:val="ListParagraph"/>
         <w:numPr>
           <w:ilvl w:val="0"/>
-          <w:numId w:val="6"/>
+          <w:numId w:val="3"/>
         </w:numPr>
       </w:pPr>
       <w:r>
@@ -3384,7 +3368,7 @@
         <w:pStyle w:val="ListParagraph"/>
         <w:numPr>
           <w:ilvl w:val="0"/>
-          <w:numId w:val="6"/>
+          <w:numId w:val="3"/>
         </w:numPr>
       </w:pPr>
       <w:r>
@@ -3443,10 +3427,10 @@
       <w:r>
         <w:rPr>
           <w:noProof/>
-          <w:lang w:eastAsia="fr-FR"/>
+          <w:lang w:val="en-US"/>
         </w:rPr>
         <w:drawing>
-          <wp:inline distT="0" distB="0" distL="0" distR="0">
+          <wp:inline distT="0" distB="0" distL="0" distR="0" wp14:anchorId="3292D14C" wp14:editId="4574177E">
             <wp:extent cx="5760720" cy="4189615"/>
             <wp:effectExtent l="19050" t="19050" r="11430" b="20435"/>
             <wp:docPr id="15" name="Image 1"/>
@@ -3461,10 +3445,10 @@
                     <pic:cNvPicPr/>
                   </pic:nvPicPr>
                   <pic:blipFill>
-                    <a:blip r:embed="rId9">
+                    <a:blip r:embed="rId10">
                       <a:extLst>
                         <a:ext uri="{28A0092B-C50C-407E-A947-70E740481C1C}">
-                          <a14:useLocalDpi xmlns:a14="http://schemas.microsoft.com/office/drawing/2010/main" xmlns:wps="http://schemas.microsoft.com/office/word/2010/wordprocessingShape" xmlns:wpi="http://schemas.microsoft.com/office/word/2010/wordprocessingInk" xmlns:wpg="http://schemas.microsoft.com/office/word/2010/wordprocessingGroup" xmlns:w14="http://schemas.microsoft.com/office/word/2010/wordml" xmlns:w="http://schemas.openxmlformats.org/wordprocessingml/2006/main" xmlns:w10="urn:schemas-microsoft-com:office:word" xmlns:wp14="http://schemas.microsoft.com/office/word/2010/wordprocessingDrawing" xmlns:v="urn:schemas-microsoft-com:vml" xmlns:o="urn:schemas-microsoft-com:office:office" xmlns:mc="http://schemas.openxmlformats.org/markup-compatibility/2006" xmlns:wpc="http://schemas.microsoft.com/office/word/2010/wordprocessingCanvas" xmlns="" val="0"/>
+                          <a14:useLocalDpi xmlns:a14="http://schemas.microsoft.com/office/drawing/2010/main" val="0"/>
                         </a:ext>
                       </a:extLst>
                     </a:blip>
@@ -3820,7 +3804,7 @@
         <w:pStyle w:val="Heading4"/>
         <w:numPr>
           <w:ilvl w:val="0"/>
-          <w:numId w:val="12"/>
+          <w:numId w:val="8"/>
         </w:numPr>
       </w:pPr>
       <w:bookmarkStart w:id="9" w:name="_Toc338073621"/>
@@ -3905,12 +3889,12 @@
         <w:rPr>
           <w:noProof/>
         </w:rPr>
-        <w:pict>
-          <v:shapetype id="_x0000_t202" coordsize="21600,21600" o:spt="202" path="m,l,21600r21600,l21600,xe">
+        <w:pict w14:anchorId="11B6102C">
+          <v:shapetype id="_x0000_t202" coordsize="21600,21600" o:spt="202" path="m0,0l0,21600,21600,21600,21600,0xe">
             <v:stroke joinstyle="miter"/>
             <v:path gradientshapeok="t" o:connecttype="rect"/>
           </v:shapetype>
-          <v:shape id="_x0000_s1106" type="#_x0000_t202" style="position:absolute;left:0;text-align:left;margin-left:-18.1pt;margin-top:173.3pt;width:497.2pt;height:.05pt;z-index:251658752" stroked="f">
+          <v:shape id="_x0000_s1106" type="#_x0000_t202" style="position:absolute;left:0;text-align:left;margin-left:-18.1pt;margin-top:173.3pt;width:497.2pt;height:21pt;z-index:251658752" stroked="f">
             <v:textbox style="mso-next-textbox:#_x0000_s1106;mso-fit-shape-to-text:t" inset="0,0,0,0">
               <w:txbxContent>
                 <w:p>
@@ -3924,27 +3908,14 @@
                   <w:r>
                     <w:t xml:space="preserve">Figure </w:t>
                   </w:r>
-                  <w:r>
-                    <w:fldChar w:fldCharType="begin"/>
-                  </w:r>
-                  <w:r>
-                    <w:instrText xml:space="preserve"> SEQ Figure \* ARABIC </w:instrText>
-                  </w:r>
-                  <w:r>
-                    <w:fldChar w:fldCharType="separate"/>
-                  </w:r>
-                  <w:r>
-                    <w:rPr>
-                      <w:noProof/>
-                    </w:rPr>
-                    <w:t>2</w:t>
-                  </w:r>
-                  <w:r>
-                    <w:rPr>
-                      <w:noProof/>
-                    </w:rPr>
-                    <w:fldChar w:fldCharType="end"/>
-                  </w:r>
+                  <w:fldSimple w:instr=" SEQ Figure \* ARABIC ">
+                    <w:r>
+                      <w:rPr>
+                        <w:noProof/>
+                      </w:rPr>
+                      <w:t>2</w:t>
+                    </w:r>
+                  </w:fldSimple>
                   <w:r>
                     <w:t xml:space="preserve"> : cas d'un objet brut</w:t>
                   </w:r>
@@ -3960,9 +3931,9 @@
           <w:noProof/>
           <w:lang w:eastAsia="fr-FR"/>
         </w:rPr>
-        <w:pict>
+        <w:pict w14:anchorId="109721D5">
           <v:group id="_x0000_s1042" style="position:absolute;left:0;text-align:left;margin-left:-18.1pt;margin-top:7.2pt;width:497.2pt;height:161.6pt;z-index:251655680" coordorigin="1055,7585" coordsize="9944,3232">
-            <v:shapetype id="_x0000_t22" coordsize="21600,21600" o:spt="22" adj="5400" path="m10800,qx0@1l0@2qy10800,21600,21600@2l21600@1qy10800,xem0@1qy10800@0,21600@1nfe">
+            <v:shapetype id="_x0000_t22" coordsize="21600,21600" o:spt="22" adj="5400" path="m10800,0qx0@1l0@2qy10800,21600,21600@2l21600@1qy10800,0xem0@1qy10800@0,21600@1nfe">
               <v:formulas>
                 <v:f eqn="val #0"/>
                 <v:f eqn="prod #0 1 2"/>
@@ -3984,7 +3955,7 @@
             <v:shape id="_x0000_s1045" type="#_x0000_t32" style="position:absolute;left:6950;top:9138;width:687;height:0" o:connectortype="straight">
               <v:stroke endarrow="block"/>
             </v:shape>
-            <v:shapetype id="_x0000_t7" coordsize="21600,21600" o:spt="7" adj="5400" path="m@0,l,21600@1,21600,21600,xe">
+            <v:shapetype id="_x0000_t7" coordsize="21600,21600" o:spt="7" adj="5400" path="m@0,0l0,21600@1,21600,21600,0xe">
               <v:stroke joinstyle="miter"/>
               <v:formulas>
                 <v:f eqn="val #0"/>
@@ -4385,8 +4356,8 @@
           <w:noProof/>
         </w:rPr>
         <w:lastRenderedPageBreak/>
-        <w:pict>
-          <v:shape id="_x0000_s1107" type="#_x0000_t202" style="position:absolute;left:0;text-align:left;margin-left:-25.2pt;margin-top:160.65pt;width:511.35pt;height:.05pt;z-index:251659776" stroked="f">
+        <w:pict w14:anchorId="10F9A48D">
+          <v:shape id="_x0000_s1107" type="#_x0000_t202" style="position:absolute;left:0;text-align:left;margin-left:-25.2pt;margin-top:160.65pt;width:511.35pt;height:21pt;z-index:251659776" stroked="f">
             <v:textbox style="mso-next-textbox:#_x0000_s1107;mso-fit-shape-to-text:t" inset="0,0,0,0">
               <w:txbxContent>
                 <w:p>
@@ -4400,27 +4371,14 @@
                   <w:r>
                     <w:t xml:space="preserve">Figure </w:t>
                   </w:r>
-                  <w:r>
-                    <w:fldChar w:fldCharType="begin"/>
-                  </w:r>
-                  <w:r>
-                    <w:instrText xml:space="preserve"> SEQ Figure \* ARABIC </w:instrText>
-                  </w:r>
-                  <w:r>
-                    <w:fldChar w:fldCharType="separate"/>
-                  </w:r>
-                  <w:r>
-                    <w:rPr>
-                      <w:noProof/>
-                    </w:rPr>
-                    <w:t>3</w:t>
-                  </w:r>
-                  <w:r>
-                    <w:rPr>
-                      <w:noProof/>
-                    </w:rPr>
-                    <w:fldChar w:fldCharType="end"/>
-                  </w:r>
+                  <w:fldSimple w:instr=" SEQ Figure \* ARABIC ">
+                    <w:r>
+                      <w:rPr>
+                        <w:noProof/>
+                      </w:rPr>
+                      <w:t>3</w:t>
+                    </w:r>
+                  </w:fldSimple>
                   <w:r>
                     <w:t xml:space="preserve"> : cas d'un objet propre au module</w:t>
                   </w:r>
@@ -4435,7 +4393,7 @@
           <w:noProof/>
           <w:lang w:eastAsia="fr-FR"/>
         </w:rPr>
-        <w:pict>
+        <w:pict w14:anchorId="542A633A">
           <v:group id="_x0000_s1070" style="position:absolute;left:0;text-align:left;margin-left:-25.2pt;margin-top:-5.45pt;width:511.35pt;height:161.6pt;z-index:251656704" coordorigin="969,11714" coordsize="10227,3232">
             <v:shape id="_x0000_s1071" type="#_x0000_t22" style="position:absolute;left:5675;top:12259;width:536;height:2015;rotation:270" adj="2268" strokecolor="#666" strokeweight="1pt">
               <v:fill color2="#999" focusposition="1" focussize="" focus="100%" type="gradient"/>
@@ -4701,7 +4659,7 @@
                 </w:txbxContent>
               </v:textbox>
             </v:rect>
-            <v:shapetype id="_x0000_t13" coordsize="21600,21600" o:spt="13" adj="16200,5400" path="m@0,l@0@1,0@1,0@2@0@2@0,21600,21600,10800xe">
+            <v:shapetype id="_x0000_t13" coordsize="21600,21600" o:spt="13" adj="16200,5400" path="m@0,0l@0@1,0@1,0@2@0@2@0,21600,21600,10800xe">
               <v:stroke joinstyle="miter"/>
               <v:formulas>
                 <v:f eqn="val #0"/>
@@ -5016,11 +4974,11 @@
       <w:r>
         <w:rPr>
           <w:noProof/>
-          <w:lang w:eastAsia="fr-FR"/>
+          <w:lang w:val="en-US"/>
         </w:rPr>
         <w:lastRenderedPageBreak/>
         <w:drawing>
-          <wp:inline distT="0" distB="0" distL="0" distR="0">
+          <wp:inline distT="0" distB="0" distL="0" distR="0" wp14:anchorId="792D9623" wp14:editId="64E5B665">
             <wp:extent cx="3886200" cy="2827930"/>
             <wp:effectExtent l="0" t="0" r="0" b="0"/>
             <wp:docPr id="2" name="Image 2"/>
@@ -5035,10 +4993,10 @@
                     <pic:cNvPicPr/>
                   </pic:nvPicPr>
                   <pic:blipFill>
-                    <a:blip r:embed="rId10">
+                    <a:blip r:embed="rId11">
                       <a:extLst>
                         <a:ext uri="{28A0092B-C50C-407E-A947-70E740481C1C}">
-                          <a14:useLocalDpi xmlns:a14="http://schemas.microsoft.com/office/drawing/2010/main" xmlns:wps="http://schemas.microsoft.com/office/word/2010/wordprocessingShape" xmlns:wpi="http://schemas.microsoft.com/office/word/2010/wordprocessingInk" xmlns:wpg="http://schemas.microsoft.com/office/word/2010/wordprocessingGroup" xmlns:w14="http://schemas.microsoft.com/office/word/2010/wordml" xmlns:w="http://schemas.openxmlformats.org/wordprocessingml/2006/main" xmlns:w10="urn:schemas-microsoft-com:office:word" xmlns:wp14="http://schemas.microsoft.com/office/word/2010/wordprocessingDrawing" xmlns:v="urn:schemas-microsoft-com:vml" xmlns:o="urn:schemas-microsoft-com:office:office" xmlns:mc="http://schemas.openxmlformats.org/markup-compatibility/2006" xmlns:wpc="http://schemas.microsoft.com/office/word/2010/wordprocessingCanvas" xmlns="" val="0"/>
+                          <a14:useLocalDpi xmlns:a14="http://schemas.microsoft.com/office/drawing/2010/main" val="0"/>
                         </a:ext>
                       </a:extLst>
                     </a:blip>
@@ -5207,8 +5165,8 @@
         <w:rPr>
           <w:noProof/>
         </w:rPr>
-        <w:pict>
-          <v:shape id="_x0000_s1108" type="#_x0000_t202" style="position:absolute;margin-left:-31.85pt;margin-top:263.4pt;width:528.65pt;height:.05pt;z-index:251660800" stroked="f">
+        <w:pict w14:anchorId="5B93404B">
+          <v:shape id="_x0000_s1108" type="#_x0000_t202" style="position:absolute;margin-left:-31.85pt;margin-top:263.4pt;width:528.65pt;height:21pt;z-index:251660800" stroked="f">
             <v:textbox style="mso-next-textbox:#_x0000_s1108;mso-fit-shape-to-text:t" inset="0,0,0,0">
               <w:txbxContent>
                 <w:p>
@@ -5222,27 +5180,14 @@
                   <w:r>
                     <w:t xml:space="preserve">Figure </w:t>
                   </w:r>
-                  <w:r>
-                    <w:fldChar w:fldCharType="begin"/>
-                  </w:r>
-                  <w:r>
-                    <w:instrText xml:space="preserve"> SEQ Figure \* ARABIC </w:instrText>
-                  </w:r>
-                  <w:r>
-                    <w:fldChar w:fldCharType="separate"/>
-                  </w:r>
-                  <w:r>
-                    <w:rPr>
-                      <w:noProof/>
-                    </w:rPr>
-                    <w:t>5</w:t>
-                  </w:r>
-                  <w:r>
-                    <w:rPr>
-                      <w:noProof/>
-                    </w:rPr>
-                    <w:fldChar w:fldCharType="end"/>
-                  </w:r>
+                  <w:fldSimple w:instr=" SEQ Figure \* ARABIC ">
+                    <w:r>
+                      <w:rPr>
+                        <w:noProof/>
+                      </w:rPr>
+                      <w:t>5</w:t>
+                    </w:r>
+                  </w:fldSimple>
                   <w:r>
                     <w:t xml:space="preserve"> : diagramme de cas d'utilisation du module </w:t>
                   </w:r>
@@ -5261,10 +5206,10 @@
       <w:r>
         <w:rPr>
           <w:noProof/>
-          <w:lang w:eastAsia="fr-FR"/>
+          <w:lang w:val="en-US"/>
         </w:rPr>
         <w:drawing>
-          <wp:anchor distT="0" distB="0" distL="114300" distR="114300" simplePos="0" relativeHeight="251653632" behindDoc="1" locked="0" layoutInCell="1" allowOverlap="1">
+          <wp:anchor distT="0" distB="0" distL="114300" distR="114300" simplePos="0" relativeHeight="251653632" behindDoc="1" locked="0" layoutInCell="1" allowOverlap="1" wp14:anchorId="3B1663E6" wp14:editId="6503428C">
             <wp:simplePos x="0" y="0"/>
             <wp:positionH relativeFrom="column">
               <wp:posOffset>-404495</wp:posOffset>
@@ -5287,10 +5232,10 @@
                     <pic:cNvPicPr/>
                   </pic:nvPicPr>
                   <pic:blipFill>
-                    <a:blip r:embed="rId11">
+                    <a:blip r:embed="rId12">
                       <a:extLst>
                         <a:ext uri="{28A0092B-C50C-407E-A947-70E740481C1C}">
-                          <a14:useLocalDpi xmlns:a14="http://schemas.microsoft.com/office/drawing/2010/main" xmlns:wps="http://schemas.microsoft.com/office/word/2010/wordprocessingShape" xmlns:wpi="http://schemas.microsoft.com/office/word/2010/wordprocessingInk" xmlns:wpg="http://schemas.microsoft.com/office/word/2010/wordprocessingGroup" xmlns:w14="http://schemas.microsoft.com/office/word/2010/wordml" xmlns:w="http://schemas.openxmlformats.org/wordprocessingml/2006/main" xmlns:w10="urn:schemas-microsoft-com:office:word" xmlns:wp14="http://schemas.microsoft.com/office/word/2010/wordprocessingDrawing" xmlns:v="urn:schemas-microsoft-com:vml" xmlns:o="urn:schemas-microsoft-com:office:office" xmlns:mc="http://schemas.openxmlformats.org/markup-compatibility/2006" xmlns:wpc="http://schemas.microsoft.com/office/word/2010/wordprocessingCanvas" xmlns="" val="0"/>
+                          <a14:useLocalDpi xmlns:a14="http://schemas.microsoft.com/office/drawing/2010/main" val="0"/>
                         </a:ext>
                       </a:extLst>
                     </a:blip>
@@ -5348,7 +5293,7 @@
         <w:pStyle w:val="ListParagraph"/>
         <w:numPr>
           <w:ilvl w:val="0"/>
-          <w:numId w:val="7"/>
+          <w:numId w:val="4"/>
         </w:numPr>
         <w:jc w:val="both"/>
       </w:pPr>
@@ -5359,99 +5304,99 @@
     <w:p>
       <w:pPr>
         <w:pStyle w:val="ListParagraph"/>
+        <w:numPr>
+          <w:ilvl w:val="0"/>
+          <w:numId w:val="4"/>
+        </w:numPr>
+        <w:jc w:val="both"/>
+      </w:pPr>
+      <w:r>
+        <w:t>Envoyer / Recevoir une demande de partie</w:t>
+      </w:r>
+      <w:r>
+        <w:t xml:space="preserve"> (chargement inclus)</w:t>
+      </w:r>
+    </w:p>
+    <w:p>
+      <w:pPr>
+        <w:pStyle w:val="ListParagraph"/>
+        <w:numPr>
+          <w:ilvl w:val="0"/>
+          <w:numId w:val="4"/>
+        </w:numPr>
+        <w:jc w:val="both"/>
+      </w:pPr>
+      <w:r>
+        <w:t>Envoyer un message</w:t>
+      </w:r>
+    </w:p>
+    <w:p>
+      <w:pPr>
+        <w:pStyle w:val="ListParagraph"/>
+        <w:numPr>
+          <w:ilvl w:val="0"/>
+          <w:numId w:val="4"/>
+        </w:numPr>
+        <w:jc w:val="both"/>
+      </w:pPr>
+      <w:r>
+        <w:t xml:space="preserve">Envoyer un </w:t>
+      </w:r>
+      <w:r>
+        <w:t>statut</w:t>
+      </w:r>
+    </w:p>
+    <w:p>
+      <w:pPr>
+        <w:pStyle w:val="ListParagraph"/>
+        <w:numPr>
+          <w:ilvl w:val="0"/>
+          <w:numId w:val="4"/>
+        </w:numPr>
+        <w:jc w:val="both"/>
+      </w:pPr>
+      <w:r>
+        <w:t>Déplacer pièce</w:t>
+      </w:r>
+    </w:p>
+    <w:p>
+      <w:pPr>
+        <w:pStyle w:val="ListParagraph"/>
+        <w:numPr>
+          <w:ilvl w:val="0"/>
+          <w:numId w:val="4"/>
+        </w:numPr>
+        <w:jc w:val="both"/>
+      </w:pPr>
+      <w:r>
+        <w:t>Déconnexion</w:t>
+      </w:r>
+    </w:p>
+    <w:p>
+      <w:r>
+        <w:br w:type="page"/>
+      </w:r>
+    </w:p>
+    <w:p>
+      <w:pPr>
+        <w:pStyle w:val="Heading3"/>
+      </w:pPr>
+      <w:bookmarkStart w:id="14" w:name="_Toc338073628"/>
+      <w:bookmarkStart w:id="15" w:name="_Toc338611994"/>
+      <w:r>
+        <w:lastRenderedPageBreak/>
+        <w:t>Diagrammes de séquence</w:t>
+      </w:r>
+      <w:bookmarkEnd w:id="14"/>
+      <w:bookmarkEnd w:id="15"/>
+    </w:p>
+    <w:p>
+      <w:pPr>
+        <w:pStyle w:val="Heading4"/>
         <w:numPr>
           <w:ilvl w:val="0"/>
           <w:numId w:val="7"/>
         </w:numPr>
-        <w:jc w:val="both"/>
-      </w:pPr>
-      <w:r>
-        <w:t>Envoyer / Recevoir une demande de partie</w:t>
-      </w:r>
-      <w:r>
-        <w:t xml:space="preserve"> (chargement inclus)</w:t>
-      </w:r>
-    </w:p>
-    <w:p>
-      <w:pPr>
-        <w:pStyle w:val="ListParagraph"/>
-        <w:numPr>
-          <w:ilvl w:val="0"/>
-          <w:numId w:val="7"/>
-        </w:numPr>
-        <w:jc w:val="both"/>
-      </w:pPr>
-      <w:r>
-        <w:t>Envoyer un message</w:t>
-      </w:r>
-    </w:p>
-    <w:p>
-      <w:pPr>
-        <w:pStyle w:val="ListParagraph"/>
-        <w:numPr>
-          <w:ilvl w:val="0"/>
-          <w:numId w:val="7"/>
-        </w:numPr>
-        <w:jc w:val="both"/>
-      </w:pPr>
-      <w:r>
-        <w:t xml:space="preserve">Envoyer un </w:t>
-      </w:r>
-      <w:r>
-        <w:t>statut</w:t>
-      </w:r>
-    </w:p>
-    <w:p>
-      <w:pPr>
-        <w:pStyle w:val="ListParagraph"/>
-        <w:numPr>
-          <w:ilvl w:val="0"/>
-          <w:numId w:val="7"/>
-        </w:numPr>
-        <w:jc w:val="both"/>
-      </w:pPr>
-      <w:r>
-        <w:t>Déplacer pièce</w:t>
-      </w:r>
-    </w:p>
-    <w:p>
-      <w:pPr>
-        <w:pStyle w:val="ListParagraph"/>
-        <w:numPr>
-          <w:ilvl w:val="0"/>
-          <w:numId w:val="7"/>
-        </w:numPr>
-        <w:jc w:val="both"/>
-      </w:pPr>
-      <w:r>
-        <w:t>Déconnexion</w:t>
-      </w:r>
-    </w:p>
-    <w:p>
-      <w:r>
-        <w:br w:type="page"/>
-      </w:r>
-    </w:p>
-    <w:p>
-      <w:pPr>
-        <w:pStyle w:val="Heading3"/>
-      </w:pPr>
-      <w:bookmarkStart w:id="14" w:name="_Toc338073628"/>
-      <w:bookmarkStart w:id="15" w:name="_Toc338611994"/>
-      <w:r>
-        <w:lastRenderedPageBreak/>
-        <w:t>Diagrammes de séquence</w:t>
-      </w:r>
-      <w:bookmarkEnd w:id="14"/>
-      <w:bookmarkEnd w:id="15"/>
-    </w:p>
-    <w:p>
-      <w:pPr>
-        <w:pStyle w:val="Heading4"/>
-        <w:numPr>
-          <w:ilvl w:val="0"/>
-          <w:numId w:val="11"/>
-        </w:numPr>
       </w:pPr>
       <w:bookmarkStart w:id="16" w:name="_Toc338073629"/>
       <w:r>
@@ -5467,10 +5412,10 @@
       <w:r>
         <w:rPr>
           <w:noProof/>
-          <w:lang w:eastAsia="fr-FR"/>
+          <w:lang w:val="en-US"/>
         </w:rPr>
         <w:drawing>
-          <wp:inline distT="0" distB="0" distL="0" distR="0">
+          <wp:inline distT="0" distB="0" distL="0" distR="0" wp14:anchorId="491CE673" wp14:editId="74C1B1B3">
             <wp:extent cx="4924425" cy="2707144"/>
             <wp:effectExtent l="19050" t="19050" r="0" b="0"/>
             <wp:docPr id="5" name="Image 5"/>
@@ -5485,10 +5430,10 @@
                     <pic:cNvPicPr/>
                   </pic:nvPicPr>
                   <pic:blipFill>
-                    <a:blip r:embed="rId12">
+                    <a:blip r:embed="rId13">
                       <a:extLst>
                         <a:ext uri="{28A0092B-C50C-407E-A947-70E740481C1C}">
-                          <a14:useLocalDpi xmlns:a14="http://schemas.microsoft.com/office/drawing/2010/main" xmlns:wps="http://schemas.microsoft.com/office/word/2010/wordprocessingShape" xmlns:wpi="http://schemas.microsoft.com/office/word/2010/wordprocessingInk" xmlns:wpg="http://schemas.microsoft.com/office/word/2010/wordprocessingGroup" xmlns:w14="http://schemas.microsoft.com/office/word/2010/wordml" xmlns:w="http://schemas.openxmlformats.org/wordprocessingml/2006/main" xmlns:w10="urn:schemas-microsoft-com:office:word" xmlns:wp14="http://schemas.microsoft.com/office/word/2010/wordprocessingDrawing" xmlns:v="urn:schemas-microsoft-com:vml" xmlns:o="urn:schemas-microsoft-com:office:office" xmlns:mc="http://schemas.openxmlformats.org/markup-compatibility/2006" xmlns:wpc="http://schemas.microsoft.com/office/word/2010/wordprocessingCanvas" xmlns="" val="0"/>
+                          <a14:useLocalDpi xmlns:a14="http://schemas.microsoft.com/office/drawing/2010/main" val="0"/>
                         </a:ext>
                       </a:extLst>
                     </a:blip>
@@ -5597,10 +5542,10 @@
       <w:r>
         <w:rPr>
           <w:noProof/>
-          <w:lang w:eastAsia="fr-FR"/>
+          <w:lang w:val="en-US"/>
         </w:rPr>
         <w:drawing>
-          <wp:inline distT="0" distB="0" distL="0" distR="0">
+          <wp:inline distT="0" distB="0" distL="0" distR="0" wp14:anchorId="45CB1DC2" wp14:editId="1C416D87">
             <wp:extent cx="5808605" cy="2796540"/>
             <wp:effectExtent l="19050" t="19050" r="1905" b="3810"/>
             <wp:docPr id="6" name="Image 6"/>
@@ -5615,10 +5560,10 @@
                     <pic:cNvPicPr/>
                   </pic:nvPicPr>
                   <pic:blipFill>
-                    <a:blip r:embed="rId13">
+                    <a:blip r:embed="rId14">
                       <a:extLst>
                         <a:ext uri="{28A0092B-C50C-407E-A947-70E740481C1C}">
-                          <a14:useLocalDpi xmlns:a14="http://schemas.microsoft.com/office/drawing/2010/main" xmlns:wps="http://schemas.microsoft.com/office/word/2010/wordprocessingShape" xmlns:wpi="http://schemas.microsoft.com/office/word/2010/wordprocessingInk" xmlns:wpg="http://schemas.microsoft.com/office/word/2010/wordprocessingGroup" xmlns:w14="http://schemas.microsoft.com/office/word/2010/wordml" xmlns:w="http://schemas.openxmlformats.org/wordprocessingml/2006/main" xmlns:w10="urn:schemas-microsoft-com:office:word" xmlns:wp14="http://schemas.microsoft.com/office/word/2010/wordprocessingDrawing" xmlns:v="urn:schemas-microsoft-com:vml" xmlns:o="urn:schemas-microsoft-com:office:office" xmlns:mc="http://schemas.openxmlformats.org/markup-compatibility/2006" xmlns:wpc="http://schemas.microsoft.com/office/word/2010/wordprocessingCanvas" xmlns="" val="0"/>
+                          <a14:useLocalDpi xmlns:a14="http://schemas.microsoft.com/office/drawing/2010/main" val="0"/>
                         </a:ext>
                       </a:extLst>
                     </a:blip>
@@ -5752,10 +5697,10 @@
       <w:r>
         <w:rPr>
           <w:noProof/>
-          <w:lang w:eastAsia="fr-FR"/>
+          <w:lang w:val="en-US"/>
         </w:rPr>
         <w:drawing>
-          <wp:inline distT="0" distB="0" distL="0" distR="0">
+          <wp:inline distT="0" distB="0" distL="0" distR="0" wp14:anchorId="1513838D" wp14:editId="28AA71D8">
             <wp:extent cx="5817056" cy="2171700"/>
             <wp:effectExtent l="19050" t="19050" r="0" b="0"/>
             <wp:docPr id="9" name="Image 9"/>
@@ -5770,10 +5715,10 @@
                     <pic:cNvPicPr/>
                   </pic:nvPicPr>
                   <pic:blipFill>
-                    <a:blip r:embed="rId14">
+                    <a:blip r:embed="rId15">
                       <a:extLst>
                         <a:ext uri="{28A0092B-C50C-407E-A947-70E740481C1C}">
-                          <a14:useLocalDpi xmlns:a14="http://schemas.microsoft.com/office/drawing/2010/main" xmlns:wps="http://schemas.microsoft.com/office/word/2010/wordprocessingShape" xmlns:wpi="http://schemas.microsoft.com/office/word/2010/wordprocessingInk" xmlns:wpg="http://schemas.microsoft.com/office/word/2010/wordprocessingGroup" xmlns:w14="http://schemas.microsoft.com/office/word/2010/wordml" xmlns:w="http://schemas.openxmlformats.org/wordprocessingml/2006/main" xmlns:w10="urn:schemas-microsoft-com:office:word" xmlns:wp14="http://schemas.microsoft.com/office/word/2010/wordprocessingDrawing" xmlns:v="urn:schemas-microsoft-com:vml" xmlns:o="urn:schemas-microsoft-com:office:office" xmlns:mc="http://schemas.openxmlformats.org/markup-compatibility/2006" xmlns:wpc="http://schemas.microsoft.com/office/word/2010/wordprocessingCanvas" xmlns="" val="0"/>
+                          <a14:useLocalDpi xmlns:a14="http://schemas.microsoft.com/office/drawing/2010/main" val="0"/>
                         </a:ext>
                       </a:extLst>
                     </a:blip>
@@ -5834,10 +5779,10 @@
       <w:r>
         <w:rPr>
           <w:noProof/>
-          <w:lang w:eastAsia="fr-FR"/>
+          <w:lang w:val="en-US"/>
         </w:rPr>
         <w:drawing>
-          <wp:inline distT="0" distB="0" distL="0" distR="0">
+          <wp:inline distT="0" distB="0" distL="0" distR="0" wp14:anchorId="2DDE3919" wp14:editId="41412E74">
             <wp:extent cx="5815965" cy="2293620"/>
             <wp:effectExtent l="19050" t="19050" r="0" b="0"/>
             <wp:docPr id="11" name="Image 11"/>
@@ -5852,10 +5797,10 @@
                     <pic:cNvPicPr/>
                   </pic:nvPicPr>
                   <pic:blipFill>
-                    <a:blip r:embed="rId15">
+                    <a:blip r:embed="rId16">
                       <a:extLst>
                         <a:ext uri="{28A0092B-C50C-407E-A947-70E740481C1C}">
-                          <a14:useLocalDpi xmlns:a14="http://schemas.microsoft.com/office/drawing/2010/main" xmlns:wps="http://schemas.microsoft.com/office/word/2010/wordprocessingShape" xmlns:wpi="http://schemas.microsoft.com/office/word/2010/wordprocessingInk" xmlns:wpg="http://schemas.microsoft.com/office/word/2010/wordprocessingGroup" xmlns:w14="http://schemas.microsoft.com/office/word/2010/wordml" xmlns:w="http://schemas.openxmlformats.org/wordprocessingml/2006/main" xmlns:w10="urn:schemas-microsoft-com:office:word" xmlns:wp14="http://schemas.microsoft.com/office/word/2010/wordprocessingDrawing" xmlns:v="urn:schemas-microsoft-com:vml" xmlns:o="urn:schemas-microsoft-com:office:office" xmlns:mc="http://schemas.openxmlformats.org/markup-compatibility/2006" xmlns:wpc="http://schemas.microsoft.com/office/word/2010/wordprocessingCanvas" xmlns="" val="0"/>
+                          <a14:useLocalDpi xmlns:a14="http://schemas.microsoft.com/office/drawing/2010/main" val="0"/>
                         </a:ext>
                       </a:extLst>
                     </a:blip>
@@ -5927,10 +5872,10 @@
       <w:r>
         <w:rPr>
           <w:noProof/>
-          <w:lang w:eastAsia="fr-FR"/>
+          <w:lang w:val="en-US"/>
         </w:rPr>
         <w:drawing>
-          <wp:inline distT="0" distB="0" distL="0" distR="0">
+          <wp:inline distT="0" distB="0" distL="0" distR="0" wp14:anchorId="7C9FDEB8" wp14:editId="1C303D18">
             <wp:extent cx="5814060" cy="2132669"/>
             <wp:effectExtent l="19050" t="19050" r="0" b="1270"/>
             <wp:docPr id="10" name="Image 10"/>
@@ -5945,10 +5890,10 @@
                     <pic:cNvPicPr/>
                   </pic:nvPicPr>
                   <pic:blipFill>
-                    <a:blip r:embed="rId16">
+                    <a:blip r:embed="rId17">
                       <a:extLst>
                         <a:ext uri="{28A0092B-C50C-407E-A947-70E740481C1C}">
-                          <a14:useLocalDpi xmlns:a14="http://schemas.microsoft.com/office/drawing/2010/main" xmlns:wps="http://schemas.microsoft.com/office/word/2010/wordprocessingShape" xmlns:wpi="http://schemas.microsoft.com/office/word/2010/wordprocessingInk" xmlns:wpg="http://schemas.microsoft.com/office/word/2010/wordprocessingGroup" xmlns:w14="http://schemas.microsoft.com/office/word/2010/wordml" xmlns:w="http://schemas.openxmlformats.org/wordprocessingml/2006/main" xmlns:w10="urn:schemas-microsoft-com:office:word" xmlns:wp14="http://schemas.microsoft.com/office/word/2010/wordprocessingDrawing" xmlns:v="urn:schemas-microsoft-com:vml" xmlns:o="urn:schemas-microsoft-com:office:office" xmlns:mc="http://schemas.openxmlformats.org/markup-compatibility/2006" xmlns:wpc="http://schemas.microsoft.com/office/word/2010/wordprocessingCanvas" xmlns="" val="0"/>
+                          <a14:useLocalDpi xmlns:a14="http://schemas.microsoft.com/office/drawing/2010/main" val="0"/>
                         </a:ext>
                       </a:extLst>
                     </a:blip>
@@ -6050,10 +5995,10 @@
       <w:r>
         <w:rPr>
           <w:noProof/>
-          <w:lang w:eastAsia="fr-FR"/>
+          <w:lang w:val="en-US"/>
         </w:rPr>
         <w:drawing>
-          <wp:inline distT="0" distB="0" distL="0" distR="0">
+          <wp:inline distT="0" distB="0" distL="0" distR="0" wp14:anchorId="01A48C20" wp14:editId="20A06944">
             <wp:extent cx="5885906" cy="2321202"/>
             <wp:effectExtent l="19050" t="19050" r="635" b="3175"/>
             <wp:docPr id="3" name="Image 3"/>
@@ -6068,10 +6013,10 @@
                     <pic:cNvPicPr/>
                   </pic:nvPicPr>
                   <pic:blipFill>
-                    <a:blip r:embed="rId17">
+                    <a:blip r:embed="rId18">
                       <a:extLst>
                         <a:ext uri="{28A0092B-C50C-407E-A947-70E740481C1C}">
-                          <a14:useLocalDpi xmlns:a14="http://schemas.microsoft.com/office/drawing/2010/main" xmlns:wps="http://schemas.microsoft.com/office/word/2010/wordprocessingShape" xmlns:wpi="http://schemas.microsoft.com/office/word/2010/wordprocessingInk" xmlns:wpg="http://schemas.microsoft.com/office/word/2010/wordprocessingGroup" xmlns:w14="http://schemas.microsoft.com/office/word/2010/wordml" xmlns:w="http://schemas.openxmlformats.org/wordprocessingml/2006/main" xmlns:w10="urn:schemas-microsoft-com:office:word" xmlns:wp14="http://schemas.microsoft.com/office/word/2010/wordprocessingDrawing" xmlns:v="urn:schemas-microsoft-com:vml" xmlns:o="urn:schemas-microsoft-com:office:office" xmlns:mc="http://schemas.openxmlformats.org/markup-compatibility/2006" xmlns:wpc="http://schemas.microsoft.com/office/word/2010/wordprocessingCanvas" xmlns="" val="0"/>
+                          <a14:useLocalDpi xmlns:a14="http://schemas.microsoft.com/office/drawing/2010/main" val="0"/>
                         </a:ext>
                       </a:extLst>
                     </a:blip>
@@ -6099,8 +6044,6 @@
           </wp:inline>
         </w:drawing>
       </w:r>
-      <w:bookmarkStart w:id="21" w:name="_GoBack"/>
-      <w:bookmarkEnd w:id="21"/>
     </w:p>
     <w:p>
       <w:pPr>
@@ -6213,7 +6156,7 @@
           <w:insideH w:val="single" w:sz="8" w:space="0" w:color="548DD4" w:themeColor="text2" w:themeTint="99"/>
           <w:insideV w:val="single" w:sz="8" w:space="0" w:color="548DD4" w:themeColor="text2" w:themeTint="99"/>
         </w:tblBorders>
-        <w:tblLook w:val="04A0"/>
+        <w:tblLook w:val="04A0" w:firstRow="1" w:lastRow="0" w:firstColumn="1" w:lastColumn="0" w:noHBand="0" w:noVBand="1"/>
       </w:tblPr>
       <w:tblGrid>
         <w:gridCol w:w="1803"/>
@@ -6841,14 +6784,14 @@
       <w:pPr>
         <w:pStyle w:val="Heading3"/>
       </w:pPr>
-      <w:bookmarkStart w:id="22" w:name="_Toc338073635"/>
-      <w:bookmarkStart w:id="23" w:name="_Toc338611995"/>
+      <w:bookmarkStart w:id="21" w:name="_Toc338073635"/>
+      <w:bookmarkStart w:id="22" w:name="_Toc338611995"/>
       <w:r>
         <w:lastRenderedPageBreak/>
         <w:t>Diagramme de classes</w:t>
       </w:r>
+      <w:bookmarkEnd w:id="21"/>
       <w:bookmarkEnd w:id="22"/>
-      <w:bookmarkEnd w:id="23"/>
     </w:p>
     <w:p/>
     <w:p/>
@@ -6857,10 +6800,10 @@
       <w:r>
         <w:rPr>
           <w:noProof/>
-          <w:lang w:eastAsia="fr-FR"/>
+          <w:lang w:val="en-US"/>
         </w:rPr>
         <w:drawing>
-          <wp:anchor distT="0" distB="0" distL="114300" distR="114300" simplePos="0" relativeHeight="251654656" behindDoc="1" locked="0" layoutInCell="1" allowOverlap="1">
+          <wp:anchor distT="0" distB="0" distL="114300" distR="114300" simplePos="0" relativeHeight="251654656" behindDoc="1" locked="0" layoutInCell="1" allowOverlap="1" wp14:anchorId="44F30DAD" wp14:editId="3B607F20">
             <wp:simplePos x="0" y="0"/>
             <wp:positionH relativeFrom="column">
               <wp:posOffset>-1171575</wp:posOffset>
@@ -6883,10 +6826,10 @@
                     <pic:cNvPicPr/>
                   </pic:nvPicPr>
                   <pic:blipFill>
-                    <a:blip r:embed="rId18">
+                    <a:blip r:embed="rId19">
                       <a:extLst>
                         <a:ext uri="{28A0092B-C50C-407E-A947-70E740481C1C}">
-                          <a14:useLocalDpi xmlns:a14="http://schemas.microsoft.com/office/drawing/2010/main" xmlns:wps="http://schemas.microsoft.com/office/word/2010/wordprocessingShape" xmlns:wpi="http://schemas.microsoft.com/office/word/2010/wordprocessingInk" xmlns:wpg="http://schemas.microsoft.com/office/word/2010/wordprocessingGroup" xmlns:w14="http://schemas.microsoft.com/office/word/2010/wordml" xmlns:w="http://schemas.openxmlformats.org/wordprocessingml/2006/main" xmlns:w10="urn:schemas-microsoft-com:office:word" xmlns:wp14="http://schemas.microsoft.com/office/word/2010/wordprocessingDrawing" xmlns:v="urn:schemas-microsoft-com:vml" xmlns:o="urn:schemas-microsoft-com:office:office" xmlns:mc="http://schemas.openxmlformats.org/markup-compatibility/2006" xmlns:wpc="http://schemas.microsoft.com/office/word/2010/wordprocessingCanvas" xmlns="" val="0"/>
+                          <a14:useLocalDpi xmlns:a14="http://schemas.microsoft.com/office/drawing/2010/main" val="0"/>
                         </a:ext>
                       </a:extLst>
                     </a:blip>
@@ -6918,7 +6861,7 @@
         <w:rPr>
           <w:noProof/>
         </w:rPr>
-        <w:pict>
+        <w:pict w14:anchorId="7FF9C58A">
           <v:shape id="_x0000_s1109" type="#_x0000_t202" style="position:absolute;margin-left:-11.95pt;margin-top:597.1pt;width:484.25pt;height:21pt;z-index:251661824;mso-position-horizontal-relative:text;mso-position-vertical-relative:text" stroked="f">
             <v:textbox style="mso-next-textbox:#_x0000_s1109;mso-fit-shape-to-text:t" inset="0,0,0,0">
               <w:txbxContent>
@@ -6933,27 +6876,14 @@
                   <w:r>
                     <w:t xml:space="preserve">Figure </w:t>
                   </w:r>
-                  <w:r>
-                    <w:fldChar w:fldCharType="begin"/>
-                  </w:r>
-                  <w:r>
-                    <w:instrText xml:space="preserve"> SEQ Figure \* ARABIC </w:instrText>
-                  </w:r>
-                  <w:r>
-                    <w:fldChar w:fldCharType="separate"/>
-                  </w:r>
-                  <w:r>
-                    <w:rPr>
-                      <w:noProof/>
-                    </w:rPr>
-                    <w:t>10</w:t>
-                  </w:r>
-                  <w:r>
-                    <w:rPr>
-                      <w:noProof/>
-                    </w:rPr>
-                    <w:fldChar w:fldCharType="end"/>
-                  </w:r>
+                  <w:fldSimple w:instr=" SEQ Figure \* ARABIC ">
+                    <w:r>
+                      <w:rPr>
+                        <w:noProof/>
+                      </w:rPr>
+                      <w:t>10</w:t>
+                    </w:r>
+                  </w:fldSimple>
                   <w:r>
                     <w:t xml:space="preserve">: </w:t>
                   </w:r>
@@ -6980,7 +6910,7 @@
       <w:pPr>
         <w:pStyle w:val="Heading2"/>
       </w:pPr>
-      <w:bookmarkStart w:id="24" w:name="_Toc338611996"/>
+      <w:bookmarkStart w:id="23" w:name="_Toc338611996"/>
       <w:r>
         <w:lastRenderedPageBreak/>
         <w:t xml:space="preserve">Gestion des </w:t>
@@ -6988,8 +6918,46 @@
       <w:r>
         <w:t>données</w:t>
       </w:r>
+      <w:bookmarkEnd w:id="23"/>
+      <w:r>
+        <w:t xml:space="preserve"> </w:t>
+      </w:r>
+    </w:p>
+    <w:p>
+      <w:pPr>
+        <w:pStyle w:val="Heading3"/>
+        <w:rPr>
+          <w:lang w:eastAsia="fr-FR"/>
+        </w:rPr>
+      </w:pPr>
+      <w:bookmarkStart w:id="24" w:name="_Toc338611997"/>
+      <w:r>
+        <w:rPr>
+          <w:lang w:eastAsia="fr-FR"/>
+        </w:rPr>
+        <w:t>Documents d'étude</w:t>
+      </w:r>
       <w:bookmarkEnd w:id="24"/>
-      <w:r>
+    </w:p>
+    <w:p>
+      <w:pPr>
+        <w:pStyle w:val="Heading3"/>
+        <w:rPr>
+          <w:lang w:eastAsia="fr-FR"/>
+        </w:rPr>
+      </w:pPr>
+      <w:bookmarkStart w:id="25" w:name="_Toc338611998"/>
+      <w:r>
+        <w:rPr>
+          <w:lang w:eastAsia="fr-FR"/>
+        </w:rPr>
+        <w:t>Choix de conception</w:t>
+      </w:r>
+      <w:bookmarkEnd w:id="25"/>
+      <w:r>
+        <w:rPr>
+          <w:lang w:eastAsia="fr-FR"/>
+        </w:rPr>
         <w:t xml:space="preserve"> </w:t>
       </w:r>
     </w:p>
@@ -7000,14 +6968,20 @@
           <w:lang w:eastAsia="fr-FR"/>
         </w:rPr>
       </w:pPr>
-      <w:bookmarkStart w:id="25" w:name="_Toc338611997"/>
+      <w:bookmarkStart w:id="26" w:name="_Toc338611999"/>
       <w:r>
         <w:rPr>
           <w:lang w:eastAsia="fr-FR"/>
         </w:rPr>
-        <w:t>Documents d'étude</w:t>
-      </w:r>
-      <w:bookmarkEnd w:id="25"/>
+        <w:t>Cas d’utilisation</w:t>
+      </w:r>
+      <w:bookmarkEnd w:id="26"/>
+      <w:r>
+        <w:rPr>
+          <w:lang w:eastAsia="fr-FR"/>
+        </w:rPr>
+        <w:t xml:space="preserve"> </w:t>
+      </w:r>
     </w:p>
     <w:p>
       <w:pPr>
@@ -7016,14 +6990,14 @@
           <w:lang w:eastAsia="fr-FR"/>
         </w:rPr>
       </w:pPr>
-      <w:bookmarkStart w:id="26" w:name="_Toc338611998"/>
+      <w:bookmarkStart w:id="27" w:name="_Toc338612000"/>
       <w:r>
         <w:rPr>
           <w:lang w:eastAsia="fr-FR"/>
         </w:rPr>
-        <w:t>Choix de conception</w:t>
-      </w:r>
-      <w:bookmarkEnd w:id="26"/>
+        <w:t>Diagramme de séquence</w:t>
+      </w:r>
+      <w:bookmarkEnd w:id="27"/>
       <w:r>
         <w:rPr>
           <w:lang w:eastAsia="fr-FR"/>
@@ -7038,81 +7012,37 @@
           <w:lang w:eastAsia="fr-FR"/>
         </w:rPr>
       </w:pPr>
-      <w:bookmarkStart w:id="27" w:name="_Toc338611999"/>
+      <w:bookmarkStart w:id="28" w:name="_Toc338612001"/>
       <w:r>
         <w:rPr>
           <w:lang w:eastAsia="fr-FR"/>
         </w:rPr>
-        <w:t>Cas d’utilisation</w:t>
-      </w:r>
-      <w:bookmarkEnd w:id="27"/>
+        <w:t xml:space="preserve">Diagramme de classes </w:t>
+      </w:r>
       <w:r>
         <w:rPr>
           <w:lang w:eastAsia="fr-FR"/>
         </w:rPr>
+        <w:t>et interfaces</w:t>
+      </w:r>
+      <w:bookmarkEnd w:id="28"/>
+      <w:r>
+        <w:rPr>
+          <w:lang w:eastAsia="fr-FR"/>
+        </w:rPr>
         <w:t xml:space="preserve"> </w:t>
       </w:r>
     </w:p>
     <w:p>
       <w:pPr>
-        <w:pStyle w:val="Heading3"/>
         <w:rPr>
           <w:lang w:eastAsia="fr-FR"/>
         </w:rPr>
       </w:pPr>
-      <w:bookmarkStart w:id="28" w:name="_Toc338612000"/>
       <w:r>
         <w:rPr>
           <w:lang w:eastAsia="fr-FR"/>
         </w:rPr>
-        <w:t>Diagramme de séquence</w:t>
-      </w:r>
-      <w:bookmarkEnd w:id="28"/>
-      <w:r>
-        <w:rPr>
-          <w:lang w:eastAsia="fr-FR"/>
-        </w:rPr>
-        <w:t xml:space="preserve"> </w:t>
-      </w:r>
-    </w:p>
-    <w:p>
-      <w:pPr>
-        <w:pStyle w:val="Heading3"/>
-        <w:rPr>
-          <w:lang w:eastAsia="fr-FR"/>
-        </w:rPr>
-      </w:pPr>
-      <w:bookmarkStart w:id="29" w:name="_Toc338612001"/>
-      <w:r>
-        <w:rPr>
-          <w:lang w:eastAsia="fr-FR"/>
-        </w:rPr>
-        <w:t xml:space="preserve">Diagramme de classes </w:t>
-      </w:r>
-      <w:r>
-        <w:rPr>
-          <w:lang w:eastAsia="fr-FR"/>
-        </w:rPr>
-        <w:t>et interfaces</w:t>
-      </w:r>
-      <w:bookmarkEnd w:id="29"/>
-      <w:r>
-        <w:rPr>
-          <w:lang w:eastAsia="fr-FR"/>
-        </w:rPr>
-        <w:t xml:space="preserve"> </w:t>
-      </w:r>
-    </w:p>
-    <w:p>
-      <w:pPr>
-        <w:rPr>
-          <w:lang w:eastAsia="fr-FR"/>
-        </w:rPr>
-      </w:pPr>
-      <w:r>
-        <w:rPr>
-          <w:lang w:eastAsia="fr-FR"/>
-        </w:rPr>
         <w:br w:type="page"/>
       </w:r>
     </w:p>
@@ -7120,28 +7050,381 @@
       <w:pPr>
         <w:pStyle w:val="Heading2"/>
       </w:pPr>
-      <w:bookmarkStart w:id="30" w:name="_Toc338612002"/>
+      <w:bookmarkStart w:id="29" w:name="_Toc338612002"/>
       <w:r>
         <w:lastRenderedPageBreak/>
         <w:t>IHM connexion</w:t>
       </w:r>
+      <w:bookmarkEnd w:id="29"/>
+    </w:p>
+    <w:p>
+      <w:pPr>
+        <w:jc w:val="both"/>
+      </w:pPr>
+      <w:r>
+        <w:t>L’objectif de ce module du projet est de réaliser l’interface Homme-Machine de la connexion du joueur à l’application p2p-chess. Cette connexion à l’application nécessite plusieurs fenêtres différentes qui se succéderont selon les actions de l’utilisateur. Nous pouvons compter parmi ces fenêtres :</w:t>
+      </w:r>
+    </w:p>
+    <w:p>
+      <w:pPr>
+        <w:pStyle w:val="ListParagraph"/>
+        <w:numPr>
+          <w:ilvl w:val="0"/>
+          <w:numId w:val="13"/>
+        </w:numPr>
+        <w:jc w:val="both"/>
+      </w:pPr>
+      <w:r>
+        <w:t>Une fenêtre de connexion</w:t>
+      </w:r>
+    </w:p>
+    <w:p>
+      <w:pPr>
+        <w:pStyle w:val="ListParagraph"/>
+        <w:numPr>
+          <w:ilvl w:val="0"/>
+          <w:numId w:val="13"/>
+        </w:numPr>
+        <w:jc w:val="both"/>
+      </w:pPr>
+      <w:r>
+        <w:t>Une fenêtre de création de profil</w:t>
+      </w:r>
+    </w:p>
+    <w:p>
+      <w:pPr>
+        <w:pStyle w:val="ListParagraph"/>
+        <w:numPr>
+          <w:ilvl w:val="0"/>
+          <w:numId w:val="13"/>
+        </w:numPr>
+        <w:jc w:val="both"/>
+      </w:pPr>
+      <w:r>
+        <w:t>Une fenêtre montrant la liste des joueurs connectés</w:t>
+      </w:r>
+    </w:p>
+    <w:p>
+      <w:pPr>
+        <w:pStyle w:val="ListParagraph"/>
+        <w:numPr>
+          <w:ilvl w:val="0"/>
+          <w:numId w:val="13"/>
+        </w:numPr>
+        <w:jc w:val="both"/>
+      </w:pPr>
+      <w:r>
+        <w:t>Une fenêtre de modification et d’export du profil</w:t>
+      </w:r>
+    </w:p>
+    <w:p>
+      <w:pPr>
+        <w:jc w:val="both"/>
+      </w:pPr>
+      <w:r>
+        <w:t>Cet IHM doit être ergonomique et confortable pour l’utilisateur. De plus, la position des boutons doit rendre la prise en main de l’application très simple et compréhensible rapidement.</w:t>
+      </w:r>
+    </w:p>
+    <w:p>
+      <w:pPr>
+        <w:jc w:val="both"/>
+      </w:pPr>
+      <w:r>
+        <w:t>Par rapport aux autres modules, celui-ci se positionne au tout début, lorsque l’utilisateur lance l’application. Une fois qu’un joueur décide de rentrer dans une partie, l’IHM grille prend le relais. La réception et la vérification des données s’effectuent grâce aux modules Communication et DataManager.</w:t>
+      </w:r>
+    </w:p>
+    <w:p>
+      <w:pPr>
+        <w:jc w:val="both"/>
+      </w:pPr>
+      <w:r>
+        <w:t>Nous allons donc présenter le dossier de conception de l’IHM connexion dans la suite de ce rapport.</w:t>
+      </w:r>
+    </w:p>
+    <w:p>
+      <w:pPr>
+        <w:jc w:val="both"/>
+      </w:pPr>
+    </w:p>
+    <w:p>
+      <w:pPr>
+        <w:pStyle w:val="Heading3"/>
+        <w:rPr>
+          <w:lang w:eastAsia="fr-FR"/>
+        </w:rPr>
+      </w:pPr>
+      <w:bookmarkStart w:id="30" w:name="_Toc338612003"/>
+      <w:r>
+        <w:rPr>
+          <w:lang w:eastAsia="fr-FR"/>
+        </w:rPr>
+        <w:t>Documents d'étude</w:t>
+      </w:r>
       <w:bookmarkEnd w:id="30"/>
     </w:p>
     <w:p>
       <w:pPr>
+        <w:jc w:val="both"/>
+        <w:rPr>
+          <w:b/>
+        </w:rPr>
+      </w:pPr>
+      <w:r>
+        <w:rPr>
+          <w:b/>
+        </w:rPr>
+        <w:t>Java</w:t>
+      </w:r>
+    </w:p>
+    <w:p>
+      <w:pPr>
+        <w:jc w:val="both"/>
+      </w:pPr>
+      <w:r>
+        <w:t>Nous avons choisi d’utiliser le langage Java pour implémenter notre application. En effet, Java est un langage moderne permettant la programmation orientée objet ce qui facilite la programmation de composants modulaires. Ce langage est connu par la majorité des membres de l’équipe et il est facile de l’apprendre pour ceux qui connaissent déjà un langage orienté objet comme le C++. Utilisé massivement dans l’industrie, Java a fait ses preuves comme étant un langage robuste et permettant la collaboration entre plusieurs équipes grâce au concept d’interface qui permet la communication entre les différentes parties du code.</w:t>
+      </w:r>
+    </w:p>
+    <w:p>
+      <w:pPr>
+        <w:jc w:val="both"/>
+        <w:rPr>
+          <w:b/>
+        </w:rPr>
+      </w:pPr>
+      <w:r>
+        <w:rPr>
+          <w:b/>
+        </w:rPr>
+        <w:t>Netbeans</w:t>
+      </w:r>
+    </w:p>
+    <w:p>
+      <w:pPr>
+        <w:jc w:val="both"/>
+      </w:pPr>
+      <w:r>
+        <w:t>Nous avons choisi d’utiliser l’IDE Netbeans pour coder notre application. Ce choix s’est fait en le comparant à Eclipse, l’éditeur de choix pour coder du Java il y a quelques années. De nos jours, il semble que Netbeans soit moins lourd dans son interface tout en gardant les mêmes fonctionnalités. De plus, la majorité des personnes de l’équipe connaissait ce logiciel ce qui a permis une prise en main simplifiée. Même s’il est moins lourd qu’Eclipse, il supporte quand même des fonctionnalités avancées comme le renommage de variable dans tout le code (</w:t>
+      </w:r>
+      <w:r>
+        <w:rPr>
+          <w:i/>
+          <w:iCs/>
+        </w:rPr>
+        <w:t>refactoring</w:t>
+      </w:r>
+      <w:r>
+        <w:t>), l’autocomplétion, l’intégration à des logiciels de gestion de version comme SVN ou Git ou l’ajout de getters/setters automatique.</w:t>
+      </w:r>
+    </w:p>
+    <w:p>
+      <w:pPr>
+        <w:jc w:val="both"/>
+        <w:rPr>
+          <w:sz w:val="23"/>
+          <w:szCs w:val="23"/>
+        </w:rPr>
+      </w:pPr>
+    </w:p>
+    <w:p>
+      <w:pPr>
+        <w:jc w:val="both"/>
+        <w:rPr>
+          <w:sz w:val="23"/>
+          <w:szCs w:val="23"/>
+        </w:rPr>
+      </w:pPr>
+    </w:p>
+    <w:p>
+      <w:pPr>
+        <w:jc w:val="both"/>
+        <w:rPr>
+          <w:b/>
+        </w:rPr>
+      </w:pPr>
+      <w:r>
+        <w:rPr>
+          <w:b/>
+        </w:rPr>
+        <w:lastRenderedPageBreak/>
+        <w:t>Swing</w:t>
+      </w:r>
+    </w:p>
+    <w:p>
+      <w:pPr>
+        <w:jc w:val="both"/>
+      </w:pPr>
+      <w:r>
+        <w:t>Nous avons choisi d’utiliser la librairie Swing pour créer l’interface. Cette librairie est intégrée à J2SE et permet un développement d’interfaces rapide et multi-plateformes car elle est écrite complètement en Java. Cela lui permet d’avoir le même comportement sur plusieurs plateformes différentes au prix de performances un peu moindres qu’avec Abstract Window Toolkit dont les composants sont écrits directement pour une plateforme spécifique. Cette perte de performance est très faible et est apparemment imperceptible pour les utilisateurs finaux.</w:t>
+      </w:r>
+      <w:r>
+        <w:br/>
+        <w:t>Swing permet d’utiliser l’architecture MVC où les données et leur représentation sont découplées ce qui permet une plus grande modularité et une plus grande séparation des préoccupations.</w:t>
+      </w:r>
+      <w:r>
+        <w:br/>
+        <w:t xml:space="preserve">Elle utilise la programmation par événements pour signaler des changements du modèle. Par exemple si la liste des joueurs change, un signal sera envoyé à Swing qui “repeindra” le composant qui dépend de cette liste (modèle). </w:t>
+      </w:r>
+    </w:p>
+    <w:p>
+      <w:pPr>
+        <w:jc w:val="both"/>
+      </w:pPr>
+      <w:r>
+        <w:t>Il est possible d’utiliser plusieurs threads avec Swing ce qui est très important pour notre application qui devra avoir un thread pour écouter sur le réseau et un thread pour l’interface graphique.</w:t>
+      </w:r>
+      <w:r>
+        <w:br/>
+        <w:t>De plus, Swing est intégré à Netbeans ce qui permet de prototyper rapidement des interfaces grâce au designer d’interface. Il permet d’utiliser une interface WYSIWYG pour coder les différentes GUI.</w:t>
+      </w:r>
+    </w:p>
+    <w:p>
+      <w:pPr>
+        <w:jc w:val="both"/>
+        <w:rPr>
+          <w:b/>
+        </w:rPr>
+      </w:pPr>
+      <w:r>
+        <w:rPr>
+          <w:b/>
+        </w:rPr>
+        <w:t>Mockup Screens</w:t>
+      </w:r>
+    </w:p>
+    <w:p>
+      <w:pPr>
+        <w:jc w:val="both"/>
+      </w:pPr>
+      <w:r>
+        <w:t>Nous avons choisi de réaliser les maquettes de l’IHM Login à l’aide du logiciel Mockup Screens. Il existe de nombreux logiciels permettant de réaliser des maquettes d’interfaces (exemple : balsamiq, mockflow…) mais ceux-ci sont généralement utilisables directement en ligne. Nous avons donc dans un premier temps testé ces différentes applications en ligne pour nous rabattre vers un logiciel installé localement. Cela assure ainsi une meilleure interface, une meilleure fluidité de l’application ainsi qu’un meilleur rendu.</w:t>
+      </w:r>
+    </w:p>
+    <w:p>
+      <w:pPr>
         <w:pStyle w:val="Heading3"/>
         <w:rPr>
           <w:lang w:eastAsia="fr-FR"/>
         </w:rPr>
       </w:pPr>
-      <w:bookmarkStart w:id="31" w:name="_Toc338612003"/>
+      <w:bookmarkStart w:id="31" w:name="_Toc338612004"/>
       <w:r>
         <w:rPr>
           <w:lang w:eastAsia="fr-FR"/>
         </w:rPr>
-        <w:t>Documents d'étude</w:t>
+        <w:t>Choix de conception</w:t>
       </w:r>
       <w:bookmarkEnd w:id="31"/>
+      <w:r>
+        <w:rPr>
+          <w:lang w:eastAsia="fr-FR"/>
+        </w:rPr>
+        <w:t xml:space="preserve"> </w:t>
+      </w:r>
+    </w:p>
+    <w:p>
+      <w:pPr>
+        <w:jc w:val="both"/>
+        <w:rPr>
+          <w:rFonts w:ascii="Calibri" w:eastAsia="Times New Roman" w:hAnsi="Calibri" w:cs="Times New Roman"/>
+          <w:color w:val="000000"/>
+          <w:sz w:val="23"/>
+          <w:szCs w:val="23"/>
+        </w:rPr>
+      </w:pPr>
+      <w:r>
+        <w:t>Pour l’architecture globale, nous avons choisi une architecture en étoile : le module « gestion de données » est central et assure la communication avec les autres modules.</w:t>
+      </w:r>
+      <w:r>
+        <w:rPr>
+          <w:rFonts w:ascii="Calibri" w:eastAsia="Times New Roman" w:hAnsi="Calibri" w:cs="Times New Roman"/>
+          <w:color w:val="000000"/>
+          <w:sz w:val="23"/>
+          <w:szCs w:val="23"/>
+        </w:rPr>
+        <w:t xml:space="preserve"> </w:t>
+      </w:r>
+    </w:p>
+    <w:p>
+      <w:pPr>
+        <w:jc w:val="both"/>
+      </w:pPr>
+      <w:r>
+        <w:rPr>
+          <w:rFonts w:eastAsia="Times New Roman" w:cs="Times New Roman"/>
+          <w:noProof/>
+          <w:lang w:val="en-US"/>
+        </w:rPr>
+        <w:drawing>
+          <wp:anchor distT="0" distB="0" distL="114300" distR="114300" simplePos="0" relativeHeight="251685376" behindDoc="0" locked="0" layoutInCell="1" allowOverlap="1" wp14:anchorId="00A66DE2" wp14:editId="246BD3F3">
+            <wp:simplePos x="0" y="0"/>
+            <wp:positionH relativeFrom="margin">
+              <wp:align>center</wp:align>
+            </wp:positionH>
+            <wp:positionV relativeFrom="paragraph">
+              <wp:posOffset>0</wp:posOffset>
+            </wp:positionV>
+            <wp:extent cx="3837940" cy="2355215"/>
+            <wp:effectExtent l="0" t="0" r="0" b="0"/>
+            <wp:wrapTopAndBottom/>
+            <wp:docPr id="17" name="Picture 17" descr="https://lh4.googleusercontent.com/7GaVdmGYBAb1U-aaUtzTmyO-WdYWyhu69uaY6hjZfKSsw5plB4qDw7EkqCj1qXmY4YSJhZ2y-TrPNGK0Zz38QVe0hyIkyOXPMNYjxqtxGqaXVZCWqeo3"/>
+            <wp:cNvGraphicFramePr>
+              <a:graphicFrameLocks xmlns:a="http://schemas.openxmlformats.org/drawingml/2006/main" noChangeAspect="1"/>
+            </wp:cNvGraphicFramePr>
+            <a:graphic xmlns:a="http://schemas.openxmlformats.org/drawingml/2006/main">
+              <a:graphicData uri="http://schemas.openxmlformats.org/drawingml/2006/picture">
+                <pic:pic xmlns:pic="http://schemas.openxmlformats.org/drawingml/2006/picture">
+                  <pic:nvPicPr>
+                    <pic:cNvPr id="0" name="Picture 1" descr="https://lh4.googleusercontent.com/7GaVdmGYBAb1U-aaUtzTmyO-WdYWyhu69uaY6hjZfKSsw5plB4qDw7EkqCj1qXmY4YSJhZ2y-TrPNGK0Zz38QVe0hyIkyOXPMNYjxqtxGqaXVZCWqeo3"/>
+                    <pic:cNvPicPr>
+                      <a:picLocks noChangeAspect="1" noChangeArrowheads="1"/>
+                    </pic:cNvPicPr>
+                  </pic:nvPicPr>
+                  <pic:blipFill>
+                    <a:blip r:embed="rId20">
+                      <a:extLst>
+                        <a:ext uri="{28A0092B-C50C-407E-A947-70E740481C1C}">
+                          <a14:useLocalDpi xmlns:a14="http://schemas.microsoft.com/office/drawing/2010/main" val="0"/>
+                        </a:ext>
+                      </a:extLst>
+                    </a:blip>
+                    <a:srcRect/>
+                    <a:stretch>
+                      <a:fillRect/>
+                    </a:stretch>
+                  </pic:blipFill>
+                  <pic:spPr bwMode="auto">
+                    <a:xfrm>
+                      <a:off x="0" y="0"/>
+                      <a:ext cx="3837940" cy="2355215"/>
+                    </a:xfrm>
+                    <a:prstGeom prst="rect">
+                      <a:avLst/>
+                    </a:prstGeom>
+                    <a:noFill/>
+                    <a:ln>
+                      <a:noFill/>
+                    </a:ln>
+                    <a:extLst>
+                      <a:ext uri="{FAA26D3D-D897-4be2-8F04-BA451C77F1D7}">
+                        <ma14:placeholderFlag xmlns:ma14="http://schemas.microsoft.com/office/mac/drawingml/2011/main"/>
+                      </a:ext>
+                    </a:extLst>
+                  </pic:spPr>
+                </pic:pic>
+              </a:graphicData>
+            </a:graphic>
+            <wp14:sizeRelH relativeFrom="page">
+              <wp14:pctWidth>0</wp14:pctWidth>
+            </wp14:sizeRelH>
+            <wp14:sizeRelV relativeFrom="page">
+              <wp14:pctHeight>0</wp14:pctHeight>
+            </wp14:sizeRelV>
+          </wp:anchor>
+        </w:drawing>
+      </w:r>
+      <w:r>
+        <w:t>D’autre part, toutes les communications entre les différents modules s’effectuent en mode asynchrone afin d’éviter les blocages lorsqu’un module ne répond pas.</w:t>
+      </w:r>
     </w:p>
     <w:p>
       <w:pPr>
@@ -7150,12 +7433,13 @@
           <w:lang w:eastAsia="fr-FR"/>
         </w:rPr>
       </w:pPr>
-      <w:bookmarkStart w:id="32" w:name="_Toc338612004"/>
+      <w:bookmarkStart w:id="32" w:name="_Toc338612005"/>
       <w:r>
         <w:rPr>
           <w:lang w:eastAsia="fr-FR"/>
         </w:rPr>
-        <w:t>Choix de conception</w:t>
+        <w:lastRenderedPageBreak/>
+        <w:t>Cas d’utilisation</w:t>
       </w:r>
       <w:bookmarkEnd w:id="32"/>
       <w:r>
@@ -7167,17 +7451,264 @@
     </w:p>
     <w:p>
       <w:pPr>
+        <w:rPr>
+          <w:lang w:eastAsia="fr-FR"/>
+        </w:rPr>
+      </w:pPr>
+      <w:r>
+        <w:rPr>
+          <w:rFonts w:eastAsia="Times New Roman" w:cs="Times New Roman"/>
+          <w:noProof/>
+          <w:lang w:val="en-US"/>
+        </w:rPr>
+        <w:drawing>
+          <wp:inline distT="0" distB="0" distL="0" distR="0" wp14:anchorId="25DD9E3A" wp14:editId="783941CA">
+            <wp:extent cx="5817235" cy="4775835"/>
+            <wp:effectExtent l="0" t="0" r="0" b="0"/>
+            <wp:docPr id="22" name="internal-source-marker_0.06504809654327737" descr="https://lh4.googleusercontent.com/FCSkcoWJRsX0fWwjBAzuznbr8iTe3I1qWa8SGwjG1VFpr8upvUMjuh_1lu5THBraW-g5nI6AII_oox_HXYC9xS3CsiB2iWMzeSu6QdToZFVWpTYLi08"/>
+            <wp:cNvGraphicFramePr>
+              <a:graphicFrameLocks xmlns:a="http://schemas.openxmlformats.org/drawingml/2006/main" noChangeAspect="1"/>
+            </wp:cNvGraphicFramePr>
+            <a:graphic xmlns:a="http://schemas.openxmlformats.org/drawingml/2006/main">
+              <a:graphicData uri="http://schemas.openxmlformats.org/drawingml/2006/picture">
+                <pic:pic xmlns:pic="http://schemas.openxmlformats.org/drawingml/2006/picture">
+                  <pic:nvPicPr>
+                    <pic:cNvPr id="0" name="internal-source-marker_0.06504809654327737" descr="https://lh4.googleusercontent.com/FCSkcoWJRsX0fWwjBAzuznbr8iTe3I1qWa8SGwjG1VFpr8upvUMjuh_1lu5THBraW-g5nI6AII_oox_HXYC9xS3CsiB2iWMzeSu6QdToZFVWpTYLi08"/>
+                    <pic:cNvPicPr>
+                      <a:picLocks noChangeAspect="1" noChangeArrowheads="1"/>
+                    </pic:cNvPicPr>
+                  </pic:nvPicPr>
+                  <pic:blipFill>
+                    <a:blip r:embed="rId21">
+                      <a:extLst>
+                        <a:ext uri="{28A0092B-C50C-407E-A947-70E740481C1C}">
+                          <a14:useLocalDpi xmlns:a14="http://schemas.microsoft.com/office/drawing/2010/main" val="0"/>
+                        </a:ext>
+                      </a:extLst>
+                    </a:blip>
+                    <a:srcRect/>
+                    <a:stretch>
+                      <a:fillRect/>
+                    </a:stretch>
+                  </pic:blipFill>
+                  <pic:spPr bwMode="auto">
+                    <a:xfrm>
+                      <a:off x="0" y="0"/>
+                      <a:ext cx="5817235" cy="4775835"/>
+                    </a:xfrm>
+                    <a:prstGeom prst="rect">
+                      <a:avLst/>
+                    </a:prstGeom>
+                    <a:noFill/>
+                    <a:ln>
+                      <a:noFill/>
+                    </a:ln>
+                  </pic:spPr>
+                </pic:pic>
+              </a:graphicData>
+            </a:graphic>
+          </wp:inline>
+        </w:drawing>
+      </w:r>
+    </w:p>
+    <w:p>
+      <w:pPr>
+        <w:jc w:val="center"/>
+        <w:rPr>
+          <w:i/>
+          <w:sz w:val="18"/>
+          <w:szCs w:val="18"/>
+          <w:lang w:eastAsia="fr-FR"/>
+        </w:rPr>
+      </w:pPr>
+      <w:r>
+        <w:rPr>
+          <w:i/>
+          <w:sz w:val="18"/>
+          <w:szCs w:val="18"/>
+          <w:lang w:eastAsia="fr-FR"/>
+        </w:rPr>
+        <w:t>Figure 1 : Use Case spécifique du module IHM-Login</w:t>
+      </w:r>
+    </w:p>
+    <w:p>
+      <w:pPr>
+        <w:jc w:val="both"/>
+        <w:rPr>
+          <w:b/>
+        </w:rPr>
+      </w:pPr>
+      <w:r>
+        <w:rPr>
+          <w:b/>
+        </w:rPr>
+        <w:t>Gestion du profil </w:t>
+      </w:r>
+    </w:p>
+    <w:p>
+      <w:pPr>
+        <w:jc w:val="both"/>
+      </w:pPr>
+      <w:r>
+        <w:t>L’utilisateur peut gérer son profil après sa création. Plusieurs fonctionnalités seront proposées : modification du profil, chargement d’un profil (importer) et sauvegarde de son profil en local (exporter).</w:t>
+      </w:r>
+    </w:p>
+    <w:p>
+      <w:pPr>
+        <w:jc w:val="both"/>
+        <w:rPr>
+          <w:b/>
+        </w:rPr>
+      </w:pPr>
+      <w:r>
+        <w:rPr>
+          <w:b/>
+        </w:rPr>
+        <w:t>Connexion</w:t>
+      </w:r>
+    </w:p>
+    <w:p>
+      <w:pPr>
+        <w:jc w:val="both"/>
+      </w:pPr>
+      <w:r>
+        <w:t>L’utilisateur renseigne son pseudo et son mot de passe pour se connecter dans l’application. Il peut aussi décider de charger un autre profil.</w:t>
+      </w:r>
+    </w:p>
+    <w:p>
+      <w:pPr>
+        <w:jc w:val="both"/>
+        <w:rPr>
+          <w:b/>
+        </w:rPr>
+      </w:pPr>
+      <w:r>
+        <w:rPr>
+          <w:b/>
+        </w:rPr>
+        <w:t>Lister les joueurs connectés </w:t>
+      </w:r>
+    </w:p>
+    <w:p>
+      <w:pPr>
+        <w:jc w:val="both"/>
+        <w:rPr>
+          <w:b/>
+        </w:rPr>
+      </w:pPr>
+      <w:r>
+        <w:t xml:space="preserve">Une fois l’utilisateur connecté, il aura accès à la liste des joueurs connectés ainsi qu’à leurs statuts de disponibilité. </w:t>
+      </w:r>
+    </w:p>
+    <w:p>
+      <w:pPr>
+        <w:jc w:val="both"/>
+        <w:rPr>
+          <w:b/>
+        </w:rPr>
+      </w:pPr>
+      <w:r>
+        <w:rPr>
+          <w:b/>
+        </w:rPr>
+        <w:t>Voir le profil du joueur distant </w:t>
+      </w:r>
+    </w:p>
+    <w:p>
+      <w:pPr>
+        <w:jc w:val="both"/>
+      </w:pPr>
+      <w:r>
+        <w:t>L’utilisateur peut visualiser le profil de l’ensemble des joueurs connectés, des informations telles que le nom,  le pseudo, l’âge, l’avatar, ...</w:t>
+      </w:r>
+    </w:p>
+    <w:p>
+      <w:pPr>
+        <w:jc w:val="both"/>
+        <w:rPr>
+          <w:b/>
+        </w:rPr>
+      </w:pPr>
+      <w:r>
+        <w:rPr>
+          <w:b/>
+        </w:rPr>
+        <w:lastRenderedPageBreak/>
+        <w:t>Commencer une partie </w:t>
+      </w:r>
+    </w:p>
+    <w:p>
+      <w:pPr>
+        <w:jc w:val="both"/>
+      </w:pPr>
+      <w:r>
+        <w:t>L’utilisateur peut demander à jouer une partie contre un joueur adverse “disponible”. Il peut de même recevoir une demande de la part d’un des joueurs connectés.</w:t>
+      </w:r>
+    </w:p>
+    <w:p>
+      <w:pPr>
+        <w:jc w:val="both"/>
+        <w:rPr>
+          <w:b/>
+        </w:rPr>
+      </w:pPr>
+      <w:r>
+        <w:rPr>
+          <w:b/>
+        </w:rPr>
+        <w:t>Reprendre une partie </w:t>
+      </w:r>
+    </w:p>
+    <w:p>
+      <w:pPr>
+        <w:jc w:val="both"/>
+      </w:pPr>
+      <w:r>
+        <w:t>L’utilisateur peut reprendre une partie avec  son adversaire, dans le cas où la partie a été interrompue et sauvegardée.</w:t>
+      </w:r>
+    </w:p>
+    <w:p>
+      <w:pPr>
+        <w:jc w:val="both"/>
+        <w:rPr>
+          <w:b/>
+        </w:rPr>
+      </w:pPr>
+      <w:r>
+        <w:rPr>
+          <w:b/>
+        </w:rPr>
+        <w:t>Revoir une partie terminée</w:t>
+      </w:r>
+    </w:p>
+    <w:p>
+      <w:pPr>
+        <w:jc w:val="both"/>
+      </w:pPr>
+      <w:r>
+        <w:t>L’utilisateur peut revoir une partie terminée, dans le cas où la partie a été sauvegardée.</w:t>
+      </w:r>
+    </w:p>
+    <w:p>
+      <w:pPr>
+        <w:rPr>
+          <w:lang w:eastAsia="fr-FR"/>
+        </w:rPr>
+      </w:pPr>
+    </w:p>
+    <w:p>
+      <w:pPr>
         <w:pStyle w:val="Heading3"/>
         <w:rPr>
           <w:lang w:eastAsia="fr-FR"/>
         </w:rPr>
       </w:pPr>
-      <w:bookmarkStart w:id="33" w:name="_Toc338612005"/>
+      <w:bookmarkStart w:id="33" w:name="_Toc338612006"/>
       <w:r>
         <w:rPr>
           <w:lang w:eastAsia="fr-FR"/>
         </w:rPr>
-        <w:t>Cas d’utilisation</w:t>
+        <w:t>Diagramme de séquence</w:t>
       </w:r>
       <w:bookmarkEnd w:id="33"/>
       <w:r>
@@ -7189,17 +7720,1840 @@
     </w:p>
     <w:p>
       <w:pPr>
+        <w:pStyle w:val="Standard"/>
+        <w:numPr>
+          <w:ilvl w:val="0"/>
+          <w:numId w:val="14"/>
+        </w:numPr>
+        <w:rPr>
+          <w:rFonts w:eastAsia="Times New Roman" w:cs="Times New Roman"/>
+        </w:rPr>
+      </w:pPr>
+      <w:r>
+        <w:rPr>
+          <w:rFonts w:asciiTheme="minorHAnsi" w:hAnsiTheme="minorHAnsi"/>
+          <w:b/>
+          <w:sz w:val="22"/>
+          <w:szCs w:val="22"/>
+        </w:rPr>
+        <w:t>Créer un profil</w:t>
+      </w:r>
+    </w:p>
+    <w:p>
+      <w:pPr>
+        <w:pStyle w:val="Standard"/>
+        <w:ind w:left="720"/>
+        <w:rPr>
+          <w:rFonts w:eastAsia="Times New Roman" w:cs="Times New Roman"/>
+        </w:rPr>
+      </w:pPr>
+    </w:p>
+    <w:p>
+      <w:pPr>
+        <w:pStyle w:val="Standard"/>
+        <w:ind w:left="720"/>
+        <w:jc w:val="center"/>
+        <w:rPr>
+          <w:rFonts w:eastAsia="Times New Roman" w:cs="Times New Roman"/>
+        </w:rPr>
+      </w:pPr>
+      <w:r>
+        <w:rPr>
+          <w:rFonts w:eastAsia="Times New Roman" w:cs="Times New Roman"/>
+          <w:noProof/>
+          <w:sz w:val="18"/>
+          <w:szCs w:val="18"/>
+          <w:lang w:val="en-US"/>
+        </w:rPr>
+        <w:drawing>
+          <wp:anchor distT="0" distB="0" distL="114300" distR="114300" simplePos="0" relativeHeight="251673088" behindDoc="0" locked="0" layoutInCell="1" allowOverlap="1" wp14:anchorId="1A526D6E" wp14:editId="7DC2F9C9">
+            <wp:simplePos x="0" y="0"/>
+            <wp:positionH relativeFrom="margin">
+              <wp:align>center</wp:align>
+            </wp:positionH>
+            <wp:positionV relativeFrom="paragraph">
+              <wp:posOffset>1270</wp:posOffset>
+            </wp:positionV>
+            <wp:extent cx="5122545" cy="3218180"/>
+            <wp:effectExtent l="0" t="0" r="0" b="0"/>
+            <wp:wrapTopAndBottom/>
+            <wp:docPr id="30" name="Picture 5" descr="https://lh6.googleusercontent.com/5NdtItbDVxdw5djXXyJD-am6kiZ49xVw7fL_LaRbT7FJdRLVktzbwtghCKpDwmVT2SqUILo3WTjK2j4wc9dp6l6o0bh6YGYmYTLarjt8JAaMwE6jsE-q"/>
+            <wp:cNvGraphicFramePr>
+              <a:graphicFrameLocks xmlns:a="http://schemas.openxmlformats.org/drawingml/2006/main" noChangeAspect="1"/>
+            </wp:cNvGraphicFramePr>
+            <a:graphic xmlns:a="http://schemas.openxmlformats.org/drawingml/2006/main">
+              <a:graphicData uri="http://schemas.openxmlformats.org/drawingml/2006/picture">
+                <pic:pic xmlns:pic="http://schemas.openxmlformats.org/drawingml/2006/picture">
+                  <pic:nvPicPr>
+                    <pic:cNvPr id="0" name="Picture 5" descr="https://lh6.googleusercontent.com/5NdtItbDVxdw5djXXyJD-am6kiZ49xVw7fL_LaRbT7FJdRLVktzbwtghCKpDwmVT2SqUILo3WTjK2j4wc9dp6l6o0bh6YGYmYTLarjt8JAaMwE6jsE-q"/>
+                    <pic:cNvPicPr>
+                      <a:picLocks noChangeAspect="1" noChangeArrowheads="1"/>
+                    </pic:cNvPicPr>
+                  </pic:nvPicPr>
+                  <pic:blipFill>
+                    <a:blip r:embed="rId22">
+                      <a:extLst>
+                        <a:ext uri="{28A0092B-C50C-407E-A947-70E740481C1C}">
+                          <a14:useLocalDpi xmlns:a14="http://schemas.microsoft.com/office/drawing/2010/main" val="0"/>
+                        </a:ext>
+                      </a:extLst>
+                    </a:blip>
+                    <a:srcRect/>
+                    <a:stretch>
+                      <a:fillRect/>
+                    </a:stretch>
+                  </pic:blipFill>
+                  <pic:spPr bwMode="auto">
+                    <a:xfrm>
+                      <a:off x="0" y="0"/>
+                      <a:ext cx="5122721" cy="3218692"/>
+                    </a:xfrm>
+                    <a:prstGeom prst="rect">
+                      <a:avLst/>
+                    </a:prstGeom>
+                    <a:noFill/>
+                    <a:ln>
+                      <a:noFill/>
+                    </a:ln>
+                  </pic:spPr>
+                </pic:pic>
+              </a:graphicData>
+            </a:graphic>
+            <wp14:sizeRelH relativeFrom="page">
+              <wp14:pctWidth>0</wp14:pctWidth>
+            </wp14:sizeRelH>
+            <wp14:sizeRelV relativeFrom="page">
+              <wp14:pctHeight>0</wp14:pctHeight>
+            </wp14:sizeRelV>
+          </wp:anchor>
+        </w:drawing>
+      </w:r>
+      <w:r>
+        <w:rPr>
+          <w:rFonts w:ascii="Calibri" w:hAnsi="Calibri"/>
+          <w:color w:val="000000"/>
+          <w:sz w:val="18"/>
+          <w:szCs w:val="18"/>
+        </w:rPr>
+        <w:t>Figure 2 : Séquence d’état de la méthode « Créer un profil »</w:t>
+      </w:r>
+    </w:p>
+    <w:p>
+      <w:pPr>
+        <w:rPr>
+          <w:rFonts w:ascii="Calibri" w:eastAsia="Times New Roman" w:hAnsi="Calibri" w:cs="Times New Roman"/>
+          <w:color w:val="000000"/>
+          <w:sz w:val="23"/>
+          <w:szCs w:val="23"/>
+        </w:rPr>
+      </w:pPr>
+    </w:p>
+    <w:p>
+      <w:pPr>
+        <w:jc w:val="both"/>
+      </w:pPr>
+      <w:r>
+        <w:t>Ce diagramme illustre le fait qu’un utilisateur peut créer un profil.</w:t>
+      </w:r>
+    </w:p>
+    <w:p>
+      <w:r>
+        <w:br w:type="page"/>
+      </w:r>
+    </w:p>
+    <w:p>
+      <w:pPr>
+        <w:pStyle w:val="ListParagraph"/>
+        <w:numPr>
+          <w:ilvl w:val="0"/>
+          <w:numId w:val="14"/>
+        </w:numPr>
+        <w:rPr>
+          <w:b/>
+        </w:rPr>
+      </w:pPr>
+      <w:r>
+        <w:rPr>
+          <w:b/>
+        </w:rPr>
+        <w:lastRenderedPageBreak/>
+        <w:t xml:space="preserve">Modifier un </w:t>
+      </w:r>
+      <w:r>
+        <w:rPr>
+          <w:b/>
+        </w:rPr>
+        <w:t>profil </w:t>
+      </w:r>
+    </w:p>
+    <w:p>
+      <w:pPr>
         <w:pStyle w:val="Heading3"/>
-        <w:rPr>
+        <w:numPr>
+          <w:ilvl w:val="0"/>
+          <w:numId w:val="0"/>
+        </w:numPr>
+        <w:ind w:left="720" w:hanging="720"/>
+        <w:jc w:val="center"/>
+        <w:rPr>
+          <w:rFonts w:ascii="Calibri" w:hAnsi="Calibri"/>
+          <w:b w:val="0"/>
+          <w:i/>
+          <w:color w:val="000000"/>
+          <w:sz w:val="18"/>
+          <w:szCs w:val="18"/>
+        </w:rPr>
+      </w:pPr>
+      <w:r>
+        <w:rPr>
+          <w:rFonts w:eastAsia="Times New Roman" w:cs="Times New Roman"/>
+          <w:b w:val="0"/>
+          <w:i/>
+          <w:noProof/>
+          <w:sz w:val="18"/>
+          <w:szCs w:val="18"/>
+          <w:lang w:val="en-US"/>
+        </w:rPr>
+        <w:drawing>
+          <wp:anchor distT="0" distB="0" distL="114300" distR="114300" simplePos="0" relativeHeight="251674112" behindDoc="0" locked="0" layoutInCell="1" allowOverlap="1" wp14:anchorId="44A1DB8F" wp14:editId="1E889087">
+            <wp:simplePos x="0" y="0"/>
+            <wp:positionH relativeFrom="margin">
+              <wp:align>center</wp:align>
+            </wp:positionH>
+            <wp:positionV relativeFrom="paragraph">
+              <wp:posOffset>1905</wp:posOffset>
+            </wp:positionV>
+            <wp:extent cx="4820920" cy="3387725"/>
+            <wp:effectExtent l="0" t="0" r="0" b="0"/>
+            <wp:wrapTopAndBottom/>
+            <wp:docPr id="29" name="Picture 6" descr="https://lh6.googleusercontent.com/Jtcd91BDz-EuRDkndv9a1XSYX65DNbCRbOaBlKR5y_E3wcAAAq4VlwNx7VOBVHPO2joz1N9m3e7YVFyQwriI8EXl_iaOZbYEcxI_PFns5LRaOmj8Pttu"/>
+            <wp:cNvGraphicFramePr>
+              <a:graphicFrameLocks xmlns:a="http://schemas.openxmlformats.org/drawingml/2006/main" noChangeAspect="1"/>
+            </wp:cNvGraphicFramePr>
+            <a:graphic xmlns:a="http://schemas.openxmlformats.org/drawingml/2006/main">
+              <a:graphicData uri="http://schemas.openxmlformats.org/drawingml/2006/picture">
+                <pic:pic xmlns:pic="http://schemas.openxmlformats.org/drawingml/2006/picture">
+                  <pic:nvPicPr>
+                    <pic:cNvPr id="0" name="Picture 6" descr="https://lh6.googleusercontent.com/Jtcd91BDz-EuRDkndv9a1XSYX65DNbCRbOaBlKR5y_E3wcAAAq4VlwNx7VOBVHPO2joz1N9m3e7YVFyQwriI8EXl_iaOZbYEcxI_PFns5LRaOmj8Pttu"/>
+                    <pic:cNvPicPr>
+                      <a:picLocks noChangeAspect="1" noChangeArrowheads="1"/>
+                    </pic:cNvPicPr>
+                  </pic:nvPicPr>
+                  <pic:blipFill>
+                    <a:blip r:embed="rId23">
+                      <a:extLst>
+                        <a:ext uri="{28A0092B-C50C-407E-A947-70E740481C1C}">
+                          <a14:useLocalDpi xmlns:a14="http://schemas.microsoft.com/office/drawing/2010/main" val="0"/>
+                        </a:ext>
+                      </a:extLst>
+                    </a:blip>
+                    <a:srcRect/>
+                    <a:stretch>
+                      <a:fillRect/>
+                    </a:stretch>
+                  </pic:blipFill>
+                  <pic:spPr bwMode="auto">
+                    <a:xfrm>
+                      <a:off x="0" y="0"/>
+                      <a:ext cx="4820920" cy="3387725"/>
+                    </a:xfrm>
+                    <a:prstGeom prst="rect">
+                      <a:avLst/>
+                    </a:prstGeom>
+                    <a:noFill/>
+                    <a:ln>
+                      <a:noFill/>
+                    </a:ln>
+                  </pic:spPr>
+                </pic:pic>
+              </a:graphicData>
+            </a:graphic>
+            <wp14:sizeRelH relativeFrom="page">
+              <wp14:pctWidth>0</wp14:pctWidth>
+            </wp14:sizeRelH>
+            <wp14:sizeRelV relativeFrom="page">
+              <wp14:pctHeight>0</wp14:pctHeight>
+            </wp14:sizeRelV>
+          </wp:anchor>
+        </w:drawing>
+      </w:r>
+      <w:r>
+        <w:rPr>
+          <w:rFonts w:ascii="Calibri" w:hAnsi="Calibri"/>
+          <w:b w:val="0"/>
+          <w:i/>
+          <w:color w:val="000000"/>
+          <w:sz w:val="18"/>
+          <w:szCs w:val="18"/>
+        </w:rPr>
+        <w:t>Figure 3 : Séquence d’état de la méthode « Modifier un profil »</w:t>
+      </w:r>
+    </w:p>
+    <w:p/>
+    <w:p>
+      <w:pPr>
+        <w:pStyle w:val="ListParagraph"/>
+        <w:numPr>
+          <w:ilvl w:val="0"/>
+          <w:numId w:val="14"/>
+        </w:numPr>
+        <w:rPr>
+          <w:b/>
+        </w:rPr>
+      </w:pPr>
+      <w:r>
+        <w:rPr>
+          <w:b/>
+        </w:rPr>
+        <w:t>Sauvegarder un profil</w:t>
+      </w:r>
+    </w:p>
+    <w:p>
+      <w:pPr>
+        <w:pStyle w:val="Heading3"/>
+        <w:numPr>
+          <w:ilvl w:val="0"/>
+          <w:numId w:val="0"/>
+        </w:numPr>
+        <w:ind w:left="720"/>
+        <w:rPr>
+          <w:rFonts w:ascii="Calibri" w:eastAsia="Times New Roman" w:hAnsi="Calibri" w:cs="Times New Roman"/>
+          <w:color w:val="000000"/>
+          <w:sz w:val="29"/>
+          <w:szCs w:val="29"/>
+        </w:rPr>
+      </w:pPr>
+      <w:r>
+        <w:rPr>
+          <w:rFonts w:ascii="Calibri" w:eastAsia="Times New Roman" w:hAnsi="Calibri" w:cs="Times New Roman"/>
+          <w:color w:val="000000"/>
+          <w:sz w:val="29"/>
+          <w:szCs w:val="29"/>
+        </w:rPr>
+        <w:t> </w:t>
+      </w:r>
+      <w:r>
+        <w:rPr>
+          <w:rFonts w:eastAsia="Times New Roman" w:cs="Times New Roman"/>
+          <w:noProof/>
+          <w:lang w:val="en-US"/>
+        </w:rPr>
+        <w:drawing>
+          <wp:inline distT="0" distB="0" distL="0" distR="0" wp14:anchorId="73759F37" wp14:editId="1BEAACE6">
+            <wp:extent cx="4596493" cy="3293751"/>
+            <wp:effectExtent l="0" t="0" r="0" b="0"/>
+            <wp:docPr id="28" name="Picture 7" descr="https://lh3.googleusercontent.com/HO7It2jtkwqDLEUDsaCziTN_TQl7rZE3t-csqBycIdkPtbwV0d8mVe9fARVC_C_wwaSJU_Ma6VaK9jiywHbuDGlaBirttGd_52igmhikXL0V98tghIp7"/>
+            <wp:cNvGraphicFramePr>
+              <a:graphicFrameLocks xmlns:a="http://schemas.openxmlformats.org/drawingml/2006/main" noChangeAspect="1"/>
+            </wp:cNvGraphicFramePr>
+            <a:graphic xmlns:a="http://schemas.openxmlformats.org/drawingml/2006/main">
+              <a:graphicData uri="http://schemas.openxmlformats.org/drawingml/2006/picture">
+                <pic:pic xmlns:pic="http://schemas.openxmlformats.org/drawingml/2006/picture">
+                  <pic:nvPicPr>
+                    <pic:cNvPr id="0" name="Picture 7" descr="https://lh3.googleusercontent.com/HO7It2jtkwqDLEUDsaCziTN_TQl7rZE3t-csqBycIdkPtbwV0d8mVe9fARVC_C_wwaSJU_Ma6VaK9jiywHbuDGlaBirttGd_52igmhikXL0V98tghIp7"/>
+                    <pic:cNvPicPr>
+                      <a:picLocks noChangeAspect="1" noChangeArrowheads="1"/>
+                    </pic:cNvPicPr>
+                  </pic:nvPicPr>
+                  <pic:blipFill>
+                    <a:blip r:embed="rId24">
+                      <a:extLst>
+                        <a:ext uri="{28A0092B-C50C-407E-A947-70E740481C1C}">
+                          <a14:useLocalDpi xmlns:a14="http://schemas.microsoft.com/office/drawing/2010/main" val="0"/>
+                        </a:ext>
+                      </a:extLst>
+                    </a:blip>
+                    <a:srcRect/>
+                    <a:stretch>
+                      <a:fillRect/>
+                    </a:stretch>
+                  </pic:blipFill>
+                  <pic:spPr bwMode="auto">
+                    <a:xfrm>
+                      <a:off x="0" y="0"/>
+                      <a:ext cx="4597065" cy="3294161"/>
+                    </a:xfrm>
+                    <a:prstGeom prst="rect">
+                      <a:avLst/>
+                    </a:prstGeom>
+                    <a:noFill/>
+                    <a:ln>
+                      <a:noFill/>
+                    </a:ln>
+                  </pic:spPr>
+                </pic:pic>
+              </a:graphicData>
+            </a:graphic>
+          </wp:inline>
+        </w:drawing>
+      </w:r>
+    </w:p>
+    <w:p>
+      <w:pPr>
+        <w:jc w:val="center"/>
+        <w:rPr>
+          <w:rFonts w:eastAsia="Times New Roman" w:cs="Times New Roman"/>
+          <w:i/>
+          <w:sz w:val="18"/>
+          <w:szCs w:val="18"/>
+        </w:rPr>
+      </w:pPr>
+      <w:r>
+        <w:rPr>
+          <w:i/>
+          <w:sz w:val="18"/>
+          <w:szCs w:val="18"/>
+        </w:rPr>
+        <w:t>Figure 4 : Séquence d’état de la méthode « sauvegarder un profil »</w:t>
+      </w:r>
+    </w:p>
+    <w:p>
+      <w:pPr>
+        <w:pStyle w:val="NormalWeb"/>
+        <w:spacing w:before="0" w:beforeAutospacing="0" w:after="0" w:afterAutospacing="0"/>
+        <w:jc w:val="both"/>
+        <w:rPr>
+          <w:rFonts w:ascii="Calibri" w:hAnsi="Calibri"/>
+          <w:color w:val="000000"/>
+          <w:sz w:val="22"/>
+          <w:szCs w:val="22"/>
+        </w:rPr>
+      </w:pPr>
+      <w:r>
+        <w:rPr>
+          <w:rFonts w:ascii="Calibri" w:hAnsi="Calibri"/>
+          <w:color w:val="000000"/>
+          <w:sz w:val="22"/>
+          <w:szCs w:val="22"/>
+        </w:rPr>
+        <w:t xml:space="preserve">Cette séquence d’état illustre la possibilité d’exporter son profil dans un fichier en local. </w:t>
+      </w:r>
+    </w:p>
+    <w:p>
+      <w:pPr>
+        <w:rPr>
+          <w:rFonts w:ascii="Calibri" w:eastAsia="Times New Roman" w:hAnsi="Calibri" w:cs="Times New Roman"/>
+          <w:color w:val="000000"/>
           <w:lang w:eastAsia="fr-FR"/>
         </w:rPr>
       </w:pPr>
-      <w:bookmarkStart w:id="34" w:name="_Toc338612006"/>
-      <w:r>
-        <w:rPr>
+      <w:r>
+        <w:rPr>
+          <w:rFonts w:ascii="Calibri" w:hAnsi="Calibri"/>
+          <w:color w:val="000000"/>
+        </w:rPr>
+        <w:br w:type="page"/>
+      </w:r>
+    </w:p>
+    <w:p>
+      <w:pPr>
+        <w:pStyle w:val="ListParagraph"/>
+        <w:numPr>
+          <w:ilvl w:val="0"/>
+          <w:numId w:val="14"/>
+        </w:numPr>
+        <w:rPr>
+          <w:b/>
+        </w:rPr>
+      </w:pPr>
+      <w:r>
+        <w:rPr>
+          <w:b/>
+        </w:rPr>
+        <w:lastRenderedPageBreak/>
+        <w:t>Charger un profil </w:t>
+      </w:r>
+    </w:p>
+    <w:p>
+      <w:pPr>
+        <w:pStyle w:val="Heading3"/>
+        <w:numPr>
+          <w:ilvl w:val="0"/>
+          <w:numId w:val="0"/>
+        </w:numPr>
+        <w:ind w:left="720" w:hanging="720"/>
+        <w:jc w:val="center"/>
+        <w:rPr>
+          <w:rFonts w:eastAsia="Times New Roman" w:cs="Times New Roman"/>
+          <w:b w:val="0"/>
+          <w:i/>
+          <w:sz w:val="18"/>
+          <w:szCs w:val="18"/>
+        </w:rPr>
+      </w:pPr>
+      <w:r>
+        <w:rPr>
+          <w:rFonts w:eastAsia="Times New Roman" w:cs="Times New Roman"/>
+          <w:b w:val="0"/>
+          <w:i/>
+          <w:noProof/>
+          <w:sz w:val="18"/>
+          <w:szCs w:val="18"/>
+          <w:lang w:val="en-US"/>
+        </w:rPr>
+        <w:drawing>
+          <wp:anchor distT="0" distB="0" distL="114300" distR="114300" simplePos="0" relativeHeight="251675136" behindDoc="0" locked="0" layoutInCell="1" allowOverlap="1" wp14:anchorId="3620FF05" wp14:editId="40829BB2">
+            <wp:simplePos x="0" y="0"/>
+            <wp:positionH relativeFrom="margin">
+              <wp:align>center</wp:align>
+            </wp:positionH>
+            <wp:positionV relativeFrom="paragraph">
+              <wp:posOffset>1905</wp:posOffset>
+            </wp:positionV>
+            <wp:extent cx="4130675" cy="3027045"/>
+            <wp:effectExtent l="0" t="0" r="0" b="0"/>
+            <wp:wrapTopAndBottom/>
+            <wp:docPr id="27" name="Picture 8" descr="https://lh6.googleusercontent.com/kh_vEq_MZdgHGnvSjgZwXsOgm5X1Si4sb_o6ULf4ZIUrkSVDNN_Q1ElBGMUtnCtQa3Y7msQHmM8AZ5mgFOwXHQGf8N9hVu5qe6KAiZOaxuQE-ayfp7b1"/>
+            <wp:cNvGraphicFramePr>
+              <a:graphicFrameLocks xmlns:a="http://schemas.openxmlformats.org/drawingml/2006/main" noChangeAspect="1"/>
+            </wp:cNvGraphicFramePr>
+            <a:graphic xmlns:a="http://schemas.openxmlformats.org/drawingml/2006/main">
+              <a:graphicData uri="http://schemas.openxmlformats.org/drawingml/2006/picture">
+                <pic:pic xmlns:pic="http://schemas.openxmlformats.org/drawingml/2006/picture">
+                  <pic:nvPicPr>
+                    <pic:cNvPr id="0" name="Picture 8" descr="https://lh6.googleusercontent.com/kh_vEq_MZdgHGnvSjgZwXsOgm5X1Si4sb_o6ULf4ZIUrkSVDNN_Q1ElBGMUtnCtQa3Y7msQHmM8AZ5mgFOwXHQGf8N9hVu5qe6KAiZOaxuQE-ayfp7b1"/>
+                    <pic:cNvPicPr>
+                      <a:picLocks noChangeAspect="1" noChangeArrowheads="1"/>
+                    </pic:cNvPicPr>
+                  </pic:nvPicPr>
+                  <pic:blipFill>
+                    <a:blip r:embed="rId25">
+                      <a:extLst>
+                        <a:ext uri="{28A0092B-C50C-407E-A947-70E740481C1C}">
+                          <a14:useLocalDpi xmlns:a14="http://schemas.microsoft.com/office/drawing/2010/main" val="0"/>
+                        </a:ext>
+                      </a:extLst>
+                    </a:blip>
+                    <a:srcRect/>
+                    <a:stretch>
+                      <a:fillRect/>
+                    </a:stretch>
+                  </pic:blipFill>
+                  <pic:spPr bwMode="auto">
+                    <a:xfrm>
+                      <a:off x="0" y="0"/>
+                      <a:ext cx="4130675" cy="3027045"/>
+                    </a:xfrm>
+                    <a:prstGeom prst="rect">
+                      <a:avLst/>
+                    </a:prstGeom>
+                    <a:noFill/>
+                    <a:ln>
+                      <a:noFill/>
+                    </a:ln>
+                  </pic:spPr>
+                </pic:pic>
+              </a:graphicData>
+            </a:graphic>
+            <wp14:sizeRelH relativeFrom="page">
+              <wp14:pctWidth>0</wp14:pctWidth>
+            </wp14:sizeRelH>
+            <wp14:sizeRelV relativeFrom="page">
+              <wp14:pctHeight>0</wp14:pctHeight>
+            </wp14:sizeRelV>
+          </wp:anchor>
+        </w:drawing>
+      </w:r>
+      <w:r>
+        <w:rPr>
+          <w:rFonts w:ascii="Calibri" w:hAnsi="Calibri"/>
+          <w:b w:val="0"/>
+          <w:i/>
+          <w:color w:val="000000"/>
+          <w:sz w:val="18"/>
+          <w:szCs w:val="18"/>
+        </w:rPr>
+        <w:t>Figure 5 : Séquence d’état de la méthode « Charger profil »</w:t>
+      </w:r>
+    </w:p>
+    <w:p>
+      <w:pPr>
+        <w:pStyle w:val="NormalWeb"/>
+        <w:spacing w:before="0" w:beforeAutospacing="0" w:after="0" w:afterAutospacing="0"/>
+        <w:jc w:val="both"/>
+        <w:rPr>
+          <w:rFonts w:ascii="Calibri" w:hAnsi="Calibri"/>
+          <w:color w:val="000000"/>
+          <w:sz w:val="22"/>
+          <w:szCs w:val="22"/>
+        </w:rPr>
+      </w:pPr>
+      <w:r>
+        <w:rPr>
+          <w:rFonts w:ascii="Calibri" w:hAnsi="Calibri"/>
+          <w:color w:val="000000"/>
+          <w:sz w:val="22"/>
+          <w:szCs w:val="22"/>
+        </w:rPr>
+        <w:t>Cette séquence illustre la possibilité de charger « importer » un profil localement. L’utilisateur choisit le fichier à importer.</w:t>
+      </w:r>
+    </w:p>
+    <w:p>
+      <w:pPr>
+        <w:rPr>
+          <w:rFonts w:ascii="Calibri" w:eastAsia="Times New Roman" w:hAnsi="Calibri" w:cs="Times New Roman"/>
+          <w:color w:val="000000"/>
           <w:lang w:eastAsia="fr-FR"/>
         </w:rPr>
-        <w:t>Diagramme de séquence</w:t>
+      </w:pPr>
+      <w:r>
+        <w:rPr>
+          <w:rFonts w:ascii="Calibri" w:hAnsi="Calibri"/>
+          <w:color w:val="000000"/>
+        </w:rPr>
+        <w:br w:type="page"/>
+      </w:r>
+    </w:p>
+    <w:p>
+      <w:pPr>
+        <w:pStyle w:val="ListParagraph"/>
+        <w:numPr>
+          <w:ilvl w:val="0"/>
+          <w:numId w:val="14"/>
+        </w:numPr>
+        <w:rPr>
+          <w:b/>
+        </w:rPr>
+      </w:pPr>
+      <w:r>
+        <w:rPr>
+          <w:b/>
+        </w:rPr>
+        <w:lastRenderedPageBreak/>
+        <w:t>Connexion </w:t>
+      </w:r>
+    </w:p>
+    <w:p>
+      <w:pPr>
+        <w:pStyle w:val="Heading3"/>
+        <w:numPr>
+          <w:ilvl w:val="0"/>
+          <w:numId w:val="0"/>
+        </w:numPr>
+        <w:ind w:left="720" w:hanging="720"/>
+        <w:rPr>
+          <w:rFonts w:eastAsia="Times New Roman" w:cs="Times New Roman"/>
+        </w:rPr>
+      </w:pPr>
+      <w:r>
+        <w:rPr>
+          <w:rFonts w:eastAsia="Times New Roman" w:cs="Times New Roman"/>
+          <w:noProof/>
+          <w:lang w:val="en-US"/>
+        </w:rPr>
+        <w:drawing>
+          <wp:inline distT="0" distB="0" distL="0" distR="0" wp14:anchorId="37773CED" wp14:editId="20EE6DB4">
+            <wp:extent cx="5821407" cy="4700429"/>
+            <wp:effectExtent l="0" t="0" r="0" b="0"/>
+            <wp:docPr id="26" name="Picture 9" descr="https://lh4.googleusercontent.com/K6Xps4mGgUyU6EtjLsBtvbT890b5F-4R_t8jBRbWuoze4dhyK5UTdC2HQ3jybfPq5ps96YsWZRD5iQHae8xCHnSrGESTBj1JxJI679SjSlMksuoj-F4_"/>
+            <wp:cNvGraphicFramePr>
+              <a:graphicFrameLocks xmlns:a="http://schemas.openxmlformats.org/drawingml/2006/main" noChangeAspect="1"/>
+            </wp:cNvGraphicFramePr>
+            <a:graphic xmlns:a="http://schemas.openxmlformats.org/drawingml/2006/main">
+              <a:graphicData uri="http://schemas.openxmlformats.org/drawingml/2006/picture">
+                <pic:pic xmlns:pic="http://schemas.openxmlformats.org/drawingml/2006/picture">
+                  <pic:nvPicPr>
+                    <pic:cNvPr id="0" name="Picture 9" descr="https://lh4.googleusercontent.com/K6Xps4mGgUyU6EtjLsBtvbT890b5F-4R_t8jBRbWuoze4dhyK5UTdC2HQ3jybfPq5ps96YsWZRD5iQHae8xCHnSrGESTBj1JxJI679SjSlMksuoj-F4_"/>
+                    <pic:cNvPicPr>
+                      <a:picLocks noChangeAspect="1" noChangeArrowheads="1"/>
+                    </pic:cNvPicPr>
+                  </pic:nvPicPr>
+                  <pic:blipFill>
+                    <a:blip r:embed="rId26">
+                      <a:extLst>
+                        <a:ext uri="{28A0092B-C50C-407E-A947-70E740481C1C}">
+                          <a14:useLocalDpi xmlns:a14="http://schemas.microsoft.com/office/drawing/2010/main" val="0"/>
+                        </a:ext>
+                      </a:extLst>
+                    </a:blip>
+                    <a:srcRect/>
+                    <a:stretch>
+                      <a:fillRect/>
+                    </a:stretch>
+                  </pic:blipFill>
+                  <pic:spPr bwMode="auto">
+                    <a:xfrm>
+                      <a:off x="0" y="0"/>
+                      <a:ext cx="5822226" cy="4701091"/>
+                    </a:xfrm>
+                    <a:prstGeom prst="rect">
+                      <a:avLst/>
+                    </a:prstGeom>
+                    <a:noFill/>
+                    <a:ln>
+                      <a:noFill/>
+                    </a:ln>
+                  </pic:spPr>
+                </pic:pic>
+              </a:graphicData>
+            </a:graphic>
+          </wp:inline>
+        </w:drawing>
+      </w:r>
+    </w:p>
+    <w:p>
+      <w:pPr>
+        <w:pStyle w:val="NormalWeb"/>
+        <w:spacing w:before="0" w:beforeAutospacing="0" w:after="0" w:afterAutospacing="0"/>
+        <w:jc w:val="center"/>
+        <w:rPr>
+          <w:rFonts w:ascii="Calibri" w:hAnsi="Calibri"/>
+          <w:i/>
+          <w:color w:val="000000"/>
+          <w:sz w:val="18"/>
+          <w:szCs w:val="18"/>
+        </w:rPr>
+      </w:pPr>
+      <w:r>
+        <w:rPr>
+          <w:rFonts w:ascii="Calibri" w:hAnsi="Calibri"/>
+          <w:i/>
+          <w:color w:val="000000"/>
+          <w:sz w:val="18"/>
+          <w:szCs w:val="18"/>
+        </w:rPr>
+        <w:t>Figure 6 : Séquence d’état de la méthode « connexion »</w:t>
+      </w:r>
+    </w:p>
+    <w:p>
+      <w:pPr>
+        <w:pStyle w:val="NormalWeb"/>
+        <w:spacing w:before="0" w:beforeAutospacing="0" w:after="0" w:afterAutospacing="0"/>
+        <w:jc w:val="center"/>
+        <w:rPr>
+          <w:rFonts w:eastAsiaTheme="minorHAnsi"/>
+          <w:i/>
+          <w:sz w:val="18"/>
+          <w:szCs w:val="18"/>
+        </w:rPr>
+      </w:pPr>
+    </w:p>
+    <w:p>
+      <w:pPr>
+        <w:pStyle w:val="NormalWeb"/>
+        <w:spacing w:before="0" w:beforeAutospacing="0" w:after="0" w:afterAutospacing="0"/>
+        <w:jc w:val="both"/>
+        <w:rPr>
+          <w:rFonts w:ascii="Calibri" w:hAnsi="Calibri"/>
+          <w:color w:val="000000"/>
+          <w:sz w:val="22"/>
+          <w:szCs w:val="22"/>
+        </w:rPr>
+      </w:pPr>
+      <w:r>
+        <w:rPr>
+          <w:rFonts w:asciiTheme="minorHAnsi" w:hAnsiTheme="minorHAnsi"/>
+          <w:color w:val="000000"/>
+          <w:sz w:val="22"/>
+          <w:szCs w:val="22"/>
+        </w:rPr>
+        <w:t>Cette séquence d’état illustre le cas d’utilisation du module « connexion »  où l’utilisateur saisit son pseudo et mot de passe via le formulaire de connexion</w:t>
+      </w:r>
+      <w:r>
+        <w:rPr>
+          <w:rFonts w:ascii="Calibri" w:hAnsi="Calibri"/>
+          <w:color w:val="000000"/>
+          <w:sz w:val="22"/>
+          <w:szCs w:val="22"/>
+        </w:rPr>
+        <w:t xml:space="preserve">. </w:t>
+      </w:r>
+    </w:p>
+    <w:p>
+      <w:pPr>
+        <w:rPr>
+          <w:rFonts w:ascii="Calibri" w:eastAsia="Times New Roman" w:hAnsi="Calibri" w:cs="Times New Roman"/>
+          <w:color w:val="000000"/>
+          <w:lang w:eastAsia="fr-FR"/>
+        </w:rPr>
+      </w:pPr>
+      <w:r>
+        <w:rPr>
+          <w:rFonts w:ascii="Calibri" w:hAnsi="Calibri"/>
+          <w:color w:val="000000"/>
+        </w:rPr>
+        <w:br w:type="page"/>
+      </w:r>
+    </w:p>
+    <w:p>
+      <w:pPr>
+        <w:pStyle w:val="NormalWeb"/>
+        <w:spacing w:before="0" w:beforeAutospacing="0" w:after="0" w:afterAutospacing="0"/>
+        <w:jc w:val="both"/>
+      </w:pPr>
+    </w:p>
+    <w:p>
+      <w:pPr>
+        <w:pStyle w:val="ListParagraph"/>
+        <w:numPr>
+          <w:ilvl w:val="0"/>
+          <w:numId w:val="14"/>
+        </w:numPr>
+        <w:rPr>
+          <w:rFonts w:eastAsia="Times New Roman" w:cs="Times New Roman"/>
+        </w:rPr>
+      </w:pPr>
+      <w:r>
+        <w:rPr>
+          <w:rFonts w:ascii="Calibri" w:eastAsia="Times New Roman" w:hAnsi="Calibri" w:cs="Times New Roman"/>
+          <w:b/>
+          <w:color w:val="000000"/>
+        </w:rPr>
+        <w:t>Liste des joueurs connectés  et mise à jour de la liste</w:t>
+      </w:r>
+      <w:r>
+        <w:rPr>
+          <w:rFonts w:ascii="Calibri" w:eastAsia="Times New Roman" w:hAnsi="Calibri" w:cs="Times New Roman"/>
+          <w:color w:val="000000"/>
+          <w:sz w:val="23"/>
+          <w:szCs w:val="23"/>
+        </w:rPr>
+        <w:t xml:space="preserve">  </w:t>
+      </w:r>
+      <w:r>
+        <w:rPr>
+          <w:noProof/>
+          <w:lang w:val="en-US"/>
+        </w:rPr>
+        <w:drawing>
+          <wp:anchor distT="0" distB="0" distL="114300" distR="114300" simplePos="0" relativeHeight="251676160" behindDoc="0" locked="0" layoutInCell="1" allowOverlap="1" wp14:anchorId="0997DBE8" wp14:editId="17B2387E">
+            <wp:simplePos x="0" y="0"/>
+            <wp:positionH relativeFrom="margin">
+              <wp:align>center</wp:align>
+            </wp:positionH>
+            <wp:positionV relativeFrom="paragraph">
+              <wp:posOffset>398780</wp:posOffset>
+            </wp:positionV>
+            <wp:extent cx="5320030" cy="3216275"/>
+            <wp:effectExtent l="0" t="0" r="0" b="0"/>
+            <wp:wrapTopAndBottom/>
+            <wp:docPr id="25" name="Picture 10" descr="https://lh6.googleusercontent.com/DwTROVPatRURha5jX6-xk8o0Ka3yHpAmkWdGdB-SZF29yZ3NIdb9pYeUWnXNSY8gmPGLIRBfGLrPe42KrjqQFI4fCsHwmxjLJmhAdsQeZQH8ZJ8VGwdw"/>
+            <wp:cNvGraphicFramePr>
+              <a:graphicFrameLocks xmlns:a="http://schemas.openxmlformats.org/drawingml/2006/main" noChangeAspect="1"/>
+            </wp:cNvGraphicFramePr>
+            <a:graphic xmlns:a="http://schemas.openxmlformats.org/drawingml/2006/main">
+              <a:graphicData uri="http://schemas.openxmlformats.org/drawingml/2006/picture">
+                <pic:pic xmlns:pic="http://schemas.openxmlformats.org/drawingml/2006/picture">
+                  <pic:nvPicPr>
+                    <pic:cNvPr id="0" name="Picture 10" descr="https://lh6.googleusercontent.com/DwTROVPatRURha5jX6-xk8o0Ka3yHpAmkWdGdB-SZF29yZ3NIdb9pYeUWnXNSY8gmPGLIRBfGLrPe42KrjqQFI4fCsHwmxjLJmhAdsQeZQH8ZJ8VGwdw"/>
+                    <pic:cNvPicPr>
+                      <a:picLocks noChangeAspect="1" noChangeArrowheads="1"/>
+                    </pic:cNvPicPr>
+                  </pic:nvPicPr>
+                  <pic:blipFill>
+                    <a:blip r:embed="rId27">
+                      <a:extLst>
+                        <a:ext uri="{28A0092B-C50C-407E-A947-70E740481C1C}">
+                          <a14:useLocalDpi xmlns:a14="http://schemas.microsoft.com/office/drawing/2010/main" val="0"/>
+                        </a:ext>
+                      </a:extLst>
+                    </a:blip>
+                    <a:srcRect/>
+                    <a:stretch>
+                      <a:fillRect/>
+                    </a:stretch>
+                  </pic:blipFill>
+                  <pic:spPr bwMode="auto">
+                    <a:xfrm>
+                      <a:off x="0" y="0"/>
+                      <a:ext cx="5320030" cy="3216275"/>
+                    </a:xfrm>
+                    <a:prstGeom prst="rect">
+                      <a:avLst/>
+                    </a:prstGeom>
+                    <a:noFill/>
+                    <a:ln>
+                      <a:noFill/>
+                    </a:ln>
+                  </pic:spPr>
+                </pic:pic>
+              </a:graphicData>
+            </a:graphic>
+            <wp14:sizeRelH relativeFrom="page">
+              <wp14:pctWidth>0</wp14:pctWidth>
+            </wp14:sizeRelH>
+            <wp14:sizeRelV relativeFrom="page">
+              <wp14:pctHeight>0</wp14:pctHeight>
+            </wp14:sizeRelV>
+          </wp:anchor>
+        </w:drawing>
+      </w:r>
+    </w:p>
+    <w:p>
+      <w:pPr>
+        <w:pStyle w:val="NormalWeb"/>
+        <w:spacing w:before="0" w:beforeAutospacing="0" w:after="0" w:afterAutospacing="0"/>
+        <w:jc w:val="center"/>
+        <w:rPr>
+          <w:rFonts w:ascii="Calibri" w:hAnsi="Calibri"/>
+          <w:i/>
+          <w:color w:val="000000"/>
+          <w:sz w:val="18"/>
+          <w:szCs w:val="18"/>
+        </w:rPr>
+      </w:pPr>
+      <w:r>
+        <w:rPr>
+          <w:rFonts w:ascii="Calibri" w:hAnsi="Calibri"/>
+          <w:i/>
+          <w:color w:val="000000"/>
+          <w:sz w:val="18"/>
+          <w:szCs w:val="18"/>
+        </w:rPr>
+        <w:t>Figure 7 : Séquence d’état de la méthode « lister les joueurs connectés »</w:t>
+      </w:r>
+    </w:p>
+    <w:p>
+      <w:pPr>
+        <w:pStyle w:val="NormalWeb"/>
+        <w:spacing w:before="0" w:beforeAutospacing="0" w:after="0" w:afterAutospacing="0"/>
+        <w:jc w:val="center"/>
+        <w:rPr>
+          <w:rFonts w:ascii="Calibri" w:hAnsi="Calibri"/>
+          <w:color w:val="000000"/>
+          <w:sz w:val="23"/>
+          <w:szCs w:val="23"/>
+        </w:rPr>
+      </w:pPr>
+    </w:p>
+    <w:p>
+      <w:pPr>
+        <w:pStyle w:val="NormalWeb"/>
+        <w:spacing w:before="0" w:beforeAutospacing="0" w:after="0" w:afterAutospacing="0"/>
+        <w:jc w:val="center"/>
+        <w:rPr>
+          <w:rFonts w:eastAsiaTheme="minorHAnsi"/>
+        </w:rPr>
+      </w:pPr>
+      <w:r>
+        <w:rPr>
+          <w:noProof/>
+          <w:lang w:val="en-US" w:eastAsia="en-US"/>
+        </w:rPr>
+        <w:drawing>
+          <wp:anchor distT="0" distB="0" distL="114300" distR="114300" simplePos="0" relativeHeight="251677184" behindDoc="0" locked="0" layoutInCell="1" allowOverlap="1" wp14:anchorId="1E52616F" wp14:editId="22AAE24A">
+            <wp:simplePos x="0" y="0"/>
+            <wp:positionH relativeFrom="margin">
+              <wp:align>center</wp:align>
+            </wp:positionH>
+            <wp:positionV relativeFrom="paragraph">
+              <wp:posOffset>0</wp:posOffset>
+            </wp:positionV>
+            <wp:extent cx="4792345" cy="3921760"/>
+            <wp:effectExtent l="0" t="0" r="0" b="0"/>
+            <wp:wrapTopAndBottom/>
+            <wp:docPr id="24" name="Picture 11" descr="https://lh5.googleusercontent.com/DTs_1Xtrp2eaaYTK8tahH5TrejP3k99wkujS2ICz1XWroS0pAIz_i3u1FdKxKGW7eDqXNWXlogjcDFLNIt-K5wiiSG6Eid6P8wiTEBUpv0SUc0tKb0GK"/>
+            <wp:cNvGraphicFramePr>
+              <a:graphicFrameLocks xmlns:a="http://schemas.openxmlformats.org/drawingml/2006/main" noChangeAspect="1"/>
+            </wp:cNvGraphicFramePr>
+            <a:graphic xmlns:a="http://schemas.openxmlformats.org/drawingml/2006/main">
+              <a:graphicData uri="http://schemas.openxmlformats.org/drawingml/2006/picture">
+                <pic:pic xmlns:pic="http://schemas.openxmlformats.org/drawingml/2006/picture">
+                  <pic:nvPicPr>
+                    <pic:cNvPr id="0" name="Picture 11" descr="https://lh5.googleusercontent.com/DTs_1Xtrp2eaaYTK8tahH5TrejP3k99wkujS2ICz1XWroS0pAIz_i3u1FdKxKGW7eDqXNWXlogjcDFLNIt-K5wiiSG6Eid6P8wiTEBUpv0SUc0tKb0GK"/>
+                    <pic:cNvPicPr>
+                      <a:picLocks noChangeAspect="1" noChangeArrowheads="1"/>
+                    </pic:cNvPicPr>
+                  </pic:nvPicPr>
+                  <pic:blipFill>
+                    <a:blip r:embed="rId28">
+                      <a:extLst>
+                        <a:ext uri="{28A0092B-C50C-407E-A947-70E740481C1C}">
+                          <a14:useLocalDpi xmlns:a14="http://schemas.microsoft.com/office/drawing/2010/main" val="0"/>
+                        </a:ext>
+                      </a:extLst>
+                    </a:blip>
+                    <a:srcRect/>
+                    <a:stretch>
+                      <a:fillRect/>
+                    </a:stretch>
+                  </pic:blipFill>
+                  <pic:spPr bwMode="auto">
+                    <a:xfrm>
+                      <a:off x="0" y="0"/>
+                      <a:ext cx="4792345" cy="3921760"/>
+                    </a:xfrm>
+                    <a:prstGeom prst="rect">
+                      <a:avLst/>
+                    </a:prstGeom>
+                    <a:noFill/>
+                    <a:ln>
+                      <a:noFill/>
+                    </a:ln>
+                  </pic:spPr>
+                </pic:pic>
+              </a:graphicData>
+            </a:graphic>
+            <wp14:sizeRelH relativeFrom="page">
+              <wp14:pctWidth>0</wp14:pctWidth>
+            </wp14:sizeRelH>
+            <wp14:sizeRelV relativeFrom="page">
+              <wp14:pctHeight>0</wp14:pctHeight>
+            </wp14:sizeRelV>
+          </wp:anchor>
+        </w:drawing>
+      </w:r>
+      <w:r>
+        <w:rPr>
+          <w:rFonts w:ascii="Calibri" w:hAnsi="Calibri"/>
+          <w:i/>
+          <w:color w:val="000000"/>
+          <w:sz w:val="18"/>
+          <w:szCs w:val="18"/>
+        </w:rPr>
+        <w:t>Figure 8 : Séquence d’état de la méthode « mise à jour de la liste des joueurs connectés »</w:t>
+      </w:r>
+    </w:p>
+    <w:p>
+      <w:pPr>
+        <w:rPr>
+          <w:rFonts w:eastAsia="Times New Roman" w:cs="Times New Roman"/>
+        </w:rPr>
+      </w:pPr>
+    </w:p>
+    <w:p>
+      <w:pPr>
+        <w:pStyle w:val="Heading3"/>
+        <w:numPr>
+          <w:ilvl w:val="0"/>
+          <w:numId w:val="14"/>
+        </w:numPr>
+        <w:rPr>
+          <w:rFonts w:ascii="Calibri" w:eastAsia="Times New Roman" w:hAnsi="Calibri" w:cs="Times New Roman"/>
+          <w:color w:val="000000"/>
+        </w:rPr>
+      </w:pPr>
+      <w:r>
+        <w:rPr>
+          <w:rFonts w:ascii="Calibri" w:eastAsia="Times New Roman" w:hAnsi="Calibri" w:cs="Times New Roman"/>
+          <w:color w:val="000000"/>
+        </w:rPr>
+        <w:lastRenderedPageBreak/>
+        <w:t>Visualiser le profil de l</w:t>
+      </w:r>
+      <w:r>
+        <w:rPr>
+          <w:rFonts w:ascii="Calibri" w:eastAsia="Times New Roman" w:hAnsi="Calibri" w:cs="Times New Roman"/>
+          <w:color w:val="000000"/>
+        </w:rPr>
+        <w:t>’adversaire </w:t>
+      </w:r>
+    </w:p>
+    <w:p>
+      <w:pPr>
+        <w:pStyle w:val="Heading3"/>
+        <w:numPr>
+          <w:ilvl w:val="0"/>
+          <w:numId w:val="0"/>
+        </w:numPr>
+        <w:ind w:left="720" w:hanging="720"/>
+        <w:jc w:val="center"/>
+        <w:rPr>
+          <w:rFonts w:ascii="Calibri" w:hAnsi="Calibri"/>
+          <w:b w:val="0"/>
+          <w:i/>
+          <w:color w:val="000000"/>
+          <w:sz w:val="18"/>
+          <w:szCs w:val="18"/>
+        </w:rPr>
+      </w:pPr>
+      <w:r>
+        <w:rPr>
+          <w:rFonts w:eastAsia="Times New Roman" w:cs="Times New Roman"/>
+          <w:b w:val="0"/>
+          <w:i/>
+          <w:noProof/>
+          <w:sz w:val="18"/>
+          <w:szCs w:val="18"/>
+          <w:lang w:val="en-US"/>
+        </w:rPr>
+        <w:drawing>
+          <wp:anchor distT="0" distB="0" distL="114300" distR="114300" simplePos="0" relativeHeight="251678208" behindDoc="0" locked="0" layoutInCell="1" allowOverlap="1" wp14:anchorId="2B441F87" wp14:editId="7A05081F">
+            <wp:simplePos x="0" y="0"/>
+            <wp:positionH relativeFrom="margin">
+              <wp:align>center</wp:align>
+            </wp:positionH>
+            <wp:positionV relativeFrom="paragraph">
+              <wp:posOffset>126365</wp:posOffset>
+            </wp:positionV>
+            <wp:extent cx="5447030" cy="3838575"/>
+            <wp:effectExtent l="0" t="0" r="0" b="0"/>
+            <wp:wrapTopAndBottom/>
+            <wp:docPr id="23" name="Picture 12" descr="https://lh3.googleusercontent.com/Y-L-Q1gWdkTxijXqCkz0FJjNwxJ7NmMcr3AQLrgADuLPlIF5r4_2YGVlSu9ppCpfHcwGsLH_ZFnUhrXOoR06CdQQmeh9gRmv2o6f1IIcp0RmOG0Aefpa"/>
+            <wp:cNvGraphicFramePr>
+              <a:graphicFrameLocks xmlns:a="http://schemas.openxmlformats.org/drawingml/2006/main" noChangeAspect="1"/>
+            </wp:cNvGraphicFramePr>
+            <a:graphic xmlns:a="http://schemas.openxmlformats.org/drawingml/2006/main">
+              <a:graphicData uri="http://schemas.openxmlformats.org/drawingml/2006/picture">
+                <pic:pic xmlns:pic="http://schemas.openxmlformats.org/drawingml/2006/picture">
+                  <pic:nvPicPr>
+                    <pic:cNvPr id="0" name="Picture 12" descr="https://lh3.googleusercontent.com/Y-L-Q1gWdkTxijXqCkz0FJjNwxJ7NmMcr3AQLrgADuLPlIF5r4_2YGVlSu9ppCpfHcwGsLH_ZFnUhrXOoR06CdQQmeh9gRmv2o6f1IIcp0RmOG0Aefpa"/>
+                    <pic:cNvPicPr>
+                      <a:picLocks noChangeAspect="1" noChangeArrowheads="1"/>
+                    </pic:cNvPicPr>
+                  </pic:nvPicPr>
+                  <pic:blipFill>
+                    <a:blip r:embed="rId29">
+                      <a:extLst>
+                        <a:ext uri="{28A0092B-C50C-407E-A947-70E740481C1C}">
+                          <a14:useLocalDpi xmlns:a14="http://schemas.microsoft.com/office/drawing/2010/main" val="0"/>
+                        </a:ext>
+                      </a:extLst>
+                    </a:blip>
+                    <a:srcRect/>
+                    <a:stretch>
+                      <a:fillRect/>
+                    </a:stretch>
+                  </pic:blipFill>
+                  <pic:spPr bwMode="auto">
+                    <a:xfrm>
+                      <a:off x="0" y="0"/>
+                      <a:ext cx="5447030" cy="3838575"/>
+                    </a:xfrm>
+                    <a:prstGeom prst="rect">
+                      <a:avLst/>
+                    </a:prstGeom>
+                    <a:noFill/>
+                    <a:ln>
+                      <a:noFill/>
+                    </a:ln>
+                  </pic:spPr>
+                </pic:pic>
+              </a:graphicData>
+            </a:graphic>
+            <wp14:sizeRelH relativeFrom="page">
+              <wp14:pctWidth>0</wp14:pctWidth>
+            </wp14:sizeRelH>
+            <wp14:sizeRelV relativeFrom="page">
+              <wp14:pctHeight>0</wp14:pctHeight>
+            </wp14:sizeRelV>
+          </wp:anchor>
+        </w:drawing>
+      </w:r>
+      <w:r>
+        <w:rPr>
+          <w:rFonts w:ascii="Calibri" w:hAnsi="Calibri"/>
+          <w:b w:val="0"/>
+          <w:i/>
+          <w:color w:val="000000"/>
+          <w:sz w:val="18"/>
+          <w:szCs w:val="18"/>
+        </w:rPr>
+        <w:t>Figure 9 : Séquence d’état de la méthode « Visualiser un profil distant »</w:t>
+      </w:r>
+    </w:p>
+    <w:p>
+      <w:pPr>
+        <w:rPr>
+          <w:rFonts w:eastAsia="Times New Roman" w:cs="Times New Roman"/>
+        </w:rPr>
+      </w:pPr>
+      <w:r>
+        <w:rPr>
+          <w:rFonts w:eastAsia="Times New Roman" w:cs="Times New Roman"/>
+        </w:rPr>
+        <w:br w:type="page"/>
+      </w:r>
+    </w:p>
+    <w:p>
+      <w:pPr>
+        <w:pStyle w:val="ListParagraph"/>
+        <w:numPr>
+          <w:ilvl w:val="0"/>
+          <w:numId w:val="14"/>
+        </w:numPr>
+        <w:rPr>
+          <w:rFonts w:eastAsia="Times New Roman" w:cs="Times New Roman"/>
+          <w:b/>
+        </w:rPr>
+      </w:pPr>
+      <w:r>
+        <w:rPr>
+          <w:rFonts w:ascii="Calibri" w:eastAsia="Times New Roman" w:hAnsi="Calibri" w:cs="Times New Roman"/>
+          <w:b/>
+          <w:color w:val="000000"/>
+        </w:rPr>
+        <w:lastRenderedPageBreak/>
+        <w:t>Commencer une partie </w:t>
+      </w:r>
+    </w:p>
+    <w:p>
+      <w:pPr>
+        <w:pStyle w:val="Heading3"/>
+        <w:numPr>
+          <w:ilvl w:val="0"/>
+          <w:numId w:val="15"/>
+        </w:numPr>
+        <w:spacing w:before="0"/>
+        <w:rPr>
+          <w:rFonts w:ascii="Calibri" w:eastAsia="Times New Roman" w:hAnsi="Calibri" w:cs="Times New Roman"/>
+          <w:color w:val="000000"/>
+        </w:rPr>
+      </w:pPr>
+      <w:r>
+        <w:rPr>
+          <w:rFonts w:ascii="Calibri" w:eastAsia="Times New Roman" w:hAnsi="Calibri" w:cs="Times New Roman"/>
+          <w:color w:val="000000"/>
+        </w:rPr>
+        <w:t xml:space="preserve">Envoyer une invitation </w:t>
+      </w:r>
+    </w:p>
+    <w:p>
+      <w:pPr>
+        <w:pStyle w:val="NormalWeb"/>
+        <w:spacing w:before="0" w:beforeAutospacing="0" w:after="0" w:afterAutospacing="0"/>
+        <w:jc w:val="center"/>
+        <w:rPr>
+          <w:rFonts w:ascii="Calibri" w:hAnsi="Calibri"/>
+          <w:color w:val="000000"/>
+          <w:sz w:val="23"/>
+          <w:szCs w:val="23"/>
+        </w:rPr>
+      </w:pPr>
+      <w:r>
+        <w:rPr>
+          <w:noProof/>
+          <w:lang w:val="en-US"/>
+        </w:rPr>
+        <w:drawing>
+          <wp:anchor distT="0" distB="0" distL="114300" distR="114300" simplePos="0" relativeHeight="251680256" behindDoc="0" locked="0" layoutInCell="1" allowOverlap="1" wp14:anchorId="1BFDD699" wp14:editId="1599EBB0">
+            <wp:simplePos x="0" y="0"/>
+            <wp:positionH relativeFrom="margin">
+              <wp:posOffset>367030</wp:posOffset>
+            </wp:positionH>
+            <wp:positionV relativeFrom="paragraph">
+              <wp:posOffset>127000</wp:posOffset>
+            </wp:positionV>
+            <wp:extent cx="5139690" cy="4074795"/>
+            <wp:effectExtent l="0" t="0" r="0" b="0"/>
+            <wp:wrapTopAndBottom/>
+            <wp:docPr id="31" name="internal-source-marker_0.06504809654327737" descr="https://lh3.googleusercontent.com/-cVwrKO0SloBkLG6SrD2ERy6HPu7JRfNFeDVXiT3cDsCMB-v6h582AwUmArJ6NZZMo0aOBUq4ywQnPFFP4aEUKra_5VFvXAYZCtJd3LZk_hnONFtRxbf"/>
+            <wp:cNvGraphicFramePr>
+              <a:graphicFrameLocks xmlns:a="http://schemas.openxmlformats.org/drawingml/2006/main" noChangeAspect="1"/>
+            </wp:cNvGraphicFramePr>
+            <a:graphic xmlns:a="http://schemas.openxmlformats.org/drawingml/2006/main">
+              <a:graphicData uri="http://schemas.openxmlformats.org/drawingml/2006/picture">
+                <pic:pic xmlns:pic="http://schemas.openxmlformats.org/drawingml/2006/picture">
+                  <pic:nvPicPr>
+                    <pic:cNvPr id="0" name="internal-source-marker_0.06504809654327737" descr="https://lh3.googleusercontent.com/-cVwrKO0SloBkLG6SrD2ERy6HPu7JRfNFeDVXiT3cDsCMB-v6h582AwUmArJ6NZZMo0aOBUq4ywQnPFFP4aEUKra_5VFvXAYZCtJd3LZk_hnONFtRxbf"/>
+                    <pic:cNvPicPr>
+                      <a:picLocks noChangeAspect="1" noChangeArrowheads="1"/>
+                    </pic:cNvPicPr>
+                  </pic:nvPicPr>
+                  <pic:blipFill>
+                    <a:blip r:embed="rId30">
+                      <a:extLst>
+                        <a:ext uri="{28A0092B-C50C-407E-A947-70E740481C1C}">
+                          <a14:useLocalDpi xmlns:a14="http://schemas.microsoft.com/office/drawing/2010/main" val="0"/>
+                        </a:ext>
+                      </a:extLst>
+                    </a:blip>
+                    <a:srcRect/>
+                    <a:stretch>
+                      <a:fillRect/>
+                    </a:stretch>
+                  </pic:blipFill>
+                  <pic:spPr bwMode="auto">
+                    <a:xfrm>
+                      <a:off x="0" y="0"/>
+                      <a:ext cx="5139690" cy="4074795"/>
+                    </a:xfrm>
+                    <a:prstGeom prst="rect">
+                      <a:avLst/>
+                    </a:prstGeom>
+                    <a:noFill/>
+                    <a:ln>
+                      <a:noFill/>
+                    </a:ln>
+                  </pic:spPr>
+                </pic:pic>
+              </a:graphicData>
+            </a:graphic>
+            <wp14:sizeRelH relativeFrom="page">
+              <wp14:pctWidth>0</wp14:pctWidth>
+            </wp14:sizeRelH>
+            <wp14:sizeRelV relativeFrom="page">
+              <wp14:pctHeight>0</wp14:pctHeight>
+            </wp14:sizeRelV>
+          </wp:anchor>
+        </w:drawing>
+      </w:r>
+    </w:p>
+    <w:p>
+      <w:pPr>
+        <w:pStyle w:val="NormalWeb"/>
+        <w:spacing w:before="0" w:beforeAutospacing="0" w:after="0" w:afterAutospacing="0"/>
+        <w:jc w:val="center"/>
+        <w:rPr>
+          <w:rFonts w:ascii="Calibri" w:hAnsi="Calibri"/>
+          <w:i/>
+          <w:color w:val="000000"/>
+          <w:sz w:val="18"/>
+          <w:szCs w:val="18"/>
+        </w:rPr>
+      </w:pPr>
+      <w:r>
+        <w:rPr>
+          <w:rFonts w:ascii="Calibri" w:hAnsi="Calibri"/>
+          <w:i/>
+          <w:color w:val="000000"/>
+          <w:sz w:val="18"/>
+          <w:szCs w:val="18"/>
+        </w:rPr>
+        <w:t>Figure 10 : Séquence d’état de la méthode «Envoyer une invitation»</w:t>
+      </w:r>
+    </w:p>
+    <w:p>
+      <w:pPr>
+        <w:rPr>
+          <w:rFonts w:ascii="Times New Roman" w:eastAsia="Times New Roman" w:hAnsi="Times New Roman" w:cs="Times New Roman"/>
+          <w:sz w:val="24"/>
+          <w:szCs w:val="24"/>
+          <w:lang w:eastAsia="fr-FR"/>
+        </w:rPr>
+      </w:pPr>
+      <w:r>
+        <w:br w:type="page"/>
+      </w:r>
+    </w:p>
+    <w:p>
+      <w:pPr>
+        <w:pStyle w:val="NormalWeb"/>
+        <w:spacing w:before="0" w:beforeAutospacing="0" w:after="0" w:afterAutospacing="0"/>
+        <w:jc w:val="center"/>
+      </w:pPr>
+    </w:p>
+    <w:p>
+      <w:pPr>
+        <w:pStyle w:val="Textbody"/>
+        <w:numPr>
+          <w:ilvl w:val="0"/>
+          <w:numId w:val="15"/>
+        </w:numPr>
+        <w:rPr>
+          <w:rFonts w:eastAsia="Times New Roman" w:cs="Times New Roman"/>
+        </w:rPr>
+      </w:pPr>
+      <w:r>
+        <w:rPr>
+          <w:rFonts w:ascii="Calibri" w:hAnsi="Calibri"/>
+          <w:b/>
+          <w:sz w:val="22"/>
+          <w:szCs w:val="22"/>
+        </w:rPr>
+        <w:t>Recevoir une invitation</w:t>
+      </w:r>
+    </w:p>
+    <w:p>
+      <w:pPr>
+        <w:pStyle w:val="NormalWeb"/>
+        <w:spacing w:before="0" w:beforeAutospacing="0" w:after="0" w:afterAutospacing="0"/>
+        <w:jc w:val="center"/>
+        <w:rPr>
+          <w:rFonts w:ascii="Calibri" w:hAnsi="Calibri"/>
+          <w:i/>
+          <w:color w:val="000000"/>
+          <w:sz w:val="18"/>
+          <w:szCs w:val="18"/>
+        </w:rPr>
+      </w:pPr>
+      <w:r>
+        <w:rPr>
+          <w:i/>
+          <w:noProof/>
+          <w:sz w:val="18"/>
+          <w:szCs w:val="18"/>
+          <w:lang w:val="en-US"/>
+        </w:rPr>
+        <w:drawing>
+          <wp:anchor distT="0" distB="0" distL="114300" distR="114300" simplePos="0" relativeHeight="251681280" behindDoc="0" locked="0" layoutInCell="1" allowOverlap="1" wp14:anchorId="6D6E8829" wp14:editId="539483A0">
+            <wp:simplePos x="0" y="0"/>
+            <wp:positionH relativeFrom="margin">
+              <wp:align>center</wp:align>
+            </wp:positionH>
+            <wp:positionV relativeFrom="paragraph">
+              <wp:posOffset>15875</wp:posOffset>
+            </wp:positionV>
+            <wp:extent cx="4690110" cy="5093970"/>
+            <wp:effectExtent l="0" t="0" r="0" b="0"/>
+            <wp:wrapTopAndBottom/>
+            <wp:docPr id="35" name="Picture 23" descr="https://lh5.googleusercontent.com/DgItyGyre9hokStq2DDftuU-VBU27u5in2ZS7_B8W1ebWZQmEzdExv-DQB0V2YkYmNEWudzFpaOETJL4QYEi5v8_pGY4ZjRQRfzvEkWet6y4ohCSv3Oz"/>
+            <wp:cNvGraphicFramePr>
+              <a:graphicFrameLocks xmlns:a="http://schemas.openxmlformats.org/drawingml/2006/main" noChangeAspect="1"/>
+            </wp:cNvGraphicFramePr>
+            <a:graphic xmlns:a="http://schemas.openxmlformats.org/drawingml/2006/main">
+              <a:graphicData uri="http://schemas.openxmlformats.org/drawingml/2006/picture">
+                <pic:pic xmlns:pic="http://schemas.openxmlformats.org/drawingml/2006/picture">
+                  <pic:nvPicPr>
+                    <pic:cNvPr id="0" name="Picture 23" descr="https://lh5.googleusercontent.com/DgItyGyre9hokStq2DDftuU-VBU27u5in2ZS7_B8W1ebWZQmEzdExv-DQB0V2YkYmNEWudzFpaOETJL4QYEi5v8_pGY4ZjRQRfzvEkWet6y4ohCSv3Oz"/>
+                    <pic:cNvPicPr>
+                      <a:picLocks noChangeAspect="1" noChangeArrowheads="1"/>
+                    </pic:cNvPicPr>
+                  </pic:nvPicPr>
+                  <pic:blipFill>
+                    <a:blip r:embed="rId31">
+                      <a:extLst>
+                        <a:ext uri="{28A0092B-C50C-407E-A947-70E740481C1C}">
+                          <a14:useLocalDpi xmlns:a14="http://schemas.microsoft.com/office/drawing/2010/main" val="0"/>
+                        </a:ext>
+                      </a:extLst>
+                    </a:blip>
+                    <a:srcRect/>
+                    <a:stretch>
+                      <a:fillRect/>
+                    </a:stretch>
+                  </pic:blipFill>
+                  <pic:spPr bwMode="auto">
+                    <a:xfrm>
+                      <a:off x="0" y="0"/>
+                      <a:ext cx="4690110" cy="5093970"/>
+                    </a:xfrm>
+                    <a:prstGeom prst="rect">
+                      <a:avLst/>
+                    </a:prstGeom>
+                    <a:noFill/>
+                    <a:ln>
+                      <a:noFill/>
+                    </a:ln>
+                  </pic:spPr>
+                </pic:pic>
+              </a:graphicData>
+            </a:graphic>
+            <wp14:sizeRelH relativeFrom="page">
+              <wp14:pctWidth>0</wp14:pctWidth>
+            </wp14:sizeRelH>
+            <wp14:sizeRelV relativeFrom="page">
+              <wp14:pctHeight>0</wp14:pctHeight>
+            </wp14:sizeRelV>
+          </wp:anchor>
+        </w:drawing>
+      </w:r>
+      <w:r>
+        <w:rPr>
+          <w:rFonts w:ascii="Calibri" w:hAnsi="Calibri"/>
+          <w:i/>
+          <w:color w:val="000000"/>
+          <w:sz w:val="18"/>
+          <w:szCs w:val="18"/>
+        </w:rPr>
+        <w:t>Figure 11 : Séquence d’état de la méthode «Recevoir une invitation»</w:t>
+      </w:r>
+    </w:p>
+    <w:p>
+      <w:pPr>
+        <w:rPr>
+          <w:rFonts w:ascii="Calibri" w:eastAsia="Times New Roman" w:hAnsi="Calibri" w:cs="Times New Roman"/>
+          <w:i/>
+          <w:color w:val="000000"/>
+          <w:sz w:val="18"/>
+          <w:szCs w:val="18"/>
+          <w:lang w:eastAsia="fr-FR"/>
+        </w:rPr>
+      </w:pPr>
+      <w:r>
+        <w:rPr>
+          <w:rFonts w:ascii="Calibri" w:hAnsi="Calibri"/>
+          <w:i/>
+          <w:color w:val="000000"/>
+          <w:sz w:val="18"/>
+          <w:szCs w:val="18"/>
+        </w:rPr>
+        <w:br w:type="page"/>
+      </w:r>
+    </w:p>
+    <w:p>
+      <w:pPr>
+        <w:pStyle w:val="NormalWeb"/>
+        <w:spacing w:before="0" w:beforeAutospacing="0" w:after="0" w:afterAutospacing="0"/>
+        <w:jc w:val="center"/>
+        <w:rPr>
+          <w:rFonts w:eastAsiaTheme="minorHAnsi"/>
+          <w:i/>
+          <w:sz w:val="18"/>
+          <w:szCs w:val="18"/>
+        </w:rPr>
+      </w:pPr>
+    </w:p>
+    <w:p>
+      <w:pPr>
+        <w:pStyle w:val="Heading3"/>
+        <w:numPr>
+          <w:ilvl w:val="0"/>
+          <w:numId w:val="15"/>
+        </w:numPr>
+        <w:spacing w:before="0"/>
+        <w:rPr>
+          <w:rFonts w:ascii="Calibri" w:eastAsia="Times New Roman" w:hAnsi="Calibri" w:cs="Times New Roman"/>
+          <w:color w:val="000000"/>
+          <w:sz w:val="29"/>
+          <w:szCs w:val="29"/>
+        </w:rPr>
+      </w:pPr>
+      <w:r>
+        <w:rPr>
+          <w:rFonts w:ascii="Calibri" w:eastAsia="Times New Roman" w:hAnsi="Calibri" w:cs="Times New Roman"/>
+          <w:color w:val="000000"/>
+        </w:rPr>
+        <w:t>Lancer une partie</w:t>
+      </w:r>
+      <w:r>
+        <w:rPr>
+          <w:rFonts w:ascii="Calibri" w:eastAsia="Times New Roman" w:hAnsi="Calibri" w:cs="Times New Roman"/>
+          <w:color w:val="000000"/>
+          <w:sz w:val="29"/>
+          <w:szCs w:val="29"/>
+        </w:rPr>
+        <w:t xml:space="preserve"> </w:t>
+      </w:r>
+    </w:p>
+    <w:p>
+      <w:pPr>
+        <w:jc w:val="center"/>
+      </w:pPr>
+      <w:r>
+        <w:rPr>
+          <w:rFonts w:eastAsia="Times New Roman" w:cs="Times New Roman"/>
+          <w:noProof/>
+          <w:lang w:val="en-US"/>
+        </w:rPr>
+        <w:drawing>
+          <wp:anchor distT="0" distB="0" distL="114300" distR="114300" simplePos="0" relativeHeight="251684352" behindDoc="0" locked="0" layoutInCell="1" allowOverlap="1" wp14:anchorId="42CFA7A8" wp14:editId="4836A2C9">
+            <wp:simplePos x="0" y="0"/>
+            <wp:positionH relativeFrom="margin">
+              <wp:align>center</wp:align>
+            </wp:positionH>
+            <wp:positionV relativeFrom="paragraph">
+              <wp:posOffset>3175</wp:posOffset>
+            </wp:positionV>
+            <wp:extent cx="4841240" cy="3207385"/>
+            <wp:effectExtent l="0" t="0" r="0" b="0"/>
+            <wp:wrapTopAndBottom/>
+            <wp:docPr id="34" name="Picture 24" descr="https://lh4.googleusercontent.com/pHKaTNksDWMWXqFnXNV45PkFBa-ri30h1n6yqpePJelHoTiZEpxIKFSuzGNAG9K2zTNOS88hsceMJWAKQufVnNty0Q5CjjECZbkYHvDI2bTaQ0y4HSau"/>
+            <wp:cNvGraphicFramePr>
+              <a:graphicFrameLocks xmlns:a="http://schemas.openxmlformats.org/drawingml/2006/main" noChangeAspect="1"/>
+            </wp:cNvGraphicFramePr>
+            <a:graphic xmlns:a="http://schemas.openxmlformats.org/drawingml/2006/main">
+              <a:graphicData uri="http://schemas.openxmlformats.org/drawingml/2006/picture">
+                <pic:pic xmlns:pic="http://schemas.openxmlformats.org/drawingml/2006/picture">
+                  <pic:nvPicPr>
+                    <pic:cNvPr id="0" name="Picture 24" descr="https://lh4.googleusercontent.com/pHKaTNksDWMWXqFnXNV45PkFBa-ri30h1n6yqpePJelHoTiZEpxIKFSuzGNAG9K2zTNOS88hsceMJWAKQufVnNty0Q5CjjECZbkYHvDI2bTaQ0y4HSau"/>
+                    <pic:cNvPicPr>
+                      <a:picLocks noChangeAspect="1" noChangeArrowheads="1"/>
+                    </pic:cNvPicPr>
+                  </pic:nvPicPr>
+                  <pic:blipFill>
+                    <a:blip r:embed="rId32">
+                      <a:extLst>
+                        <a:ext uri="{28A0092B-C50C-407E-A947-70E740481C1C}">
+                          <a14:useLocalDpi xmlns:a14="http://schemas.microsoft.com/office/drawing/2010/main" val="0"/>
+                        </a:ext>
+                      </a:extLst>
+                    </a:blip>
+                    <a:srcRect/>
+                    <a:stretch>
+                      <a:fillRect/>
+                    </a:stretch>
+                  </pic:blipFill>
+                  <pic:spPr bwMode="auto">
+                    <a:xfrm>
+                      <a:off x="0" y="0"/>
+                      <a:ext cx="4841240" cy="3207385"/>
+                    </a:xfrm>
+                    <a:prstGeom prst="rect">
+                      <a:avLst/>
+                    </a:prstGeom>
+                    <a:noFill/>
+                    <a:ln>
+                      <a:noFill/>
+                    </a:ln>
+                  </pic:spPr>
+                </pic:pic>
+              </a:graphicData>
+            </a:graphic>
+            <wp14:sizeRelH relativeFrom="page">
+              <wp14:pctWidth>0</wp14:pctWidth>
+            </wp14:sizeRelH>
+            <wp14:sizeRelV relativeFrom="page">
+              <wp14:pctHeight>0</wp14:pctHeight>
+            </wp14:sizeRelV>
+          </wp:anchor>
+        </w:drawing>
+      </w:r>
+      <w:r>
+        <w:rPr>
+          <w:rFonts w:ascii="Calibri" w:hAnsi="Calibri"/>
+          <w:i/>
+          <w:color w:val="000000"/>
+          <w:sz w:val="18"/>
+          <w:szCs w:val="18"/>
+        </w:rPr>
+        <w:t>Figure 12 : Séquence d’état de la méthode «lancer une partie»</w:t>
+      </w:r>
+    </w:p>
+    <w:p/>
+    <w:p>
+      <w:pPr>
+        <w:pStyle w:val="Heading3"/>
+        <w:numPr>
+          <w:ilvl w:val="0"/>
+          <w:numId w:val="15"/>
+        </w:numPr>
+        <w:spacing w:before="0"/>
+        <w:rPr>
+          <w:rFonts w:ascii="Calibri" w:eastAsia="Times New Roman" w:hAnsi="Calibri" w:cs="Times New Roman"/>
+          <w:color w:val="000000"/>
+        </w:rPr>
+      </w:pPr>
+      <w:r>
+        <w:rPr>
+          <w:rFonts w:ascii="Calibri" w:eastAsia="Times New Roman" w:hAnsi="Calibri" w:cs="Times New Roman"/>
+          <w:color w:val="000000"/>
+        </w:rPr>
+        <w:t>Invitation acceptée</w:t>
+      </w:r>
+    </w:p>
+    <w:p>
+      <w:pPr>
+        <w:pStyle w:val="NormalWeb"/>
+        <w:spacing w:before="0" w:beforeAutospacing="0" w:after="0" w:afterAutospacing="0"/>
+        <w:ind w:left="1080"/>
+        <w:jc w:val="center"/>
+        <w:rPr>
+          <w:rFonts w:eastAsiaTheme="minorHAnsi"/>
+          <w:i/>
+          <w:sz w:val="18"/>
+          <w:szCs w:val="18"/>
+        </w:rPr>
+      </w:pPr>
+      <w:r>
+        <w:rPr>
+          <w:noProof/>
+          <w:lang w:val="en-US"/>
+        </w:rPr>
+        <w:drawing>
+          <wp:anchor distT="0" distB="0" distL="114300" distR="114300" simplePos="0" relativeHeight="251682304" behindDoc="0" locked="0" layoutInCell="1" allowOverlap="1" wp14:anchorId="604CC9C1" wp14:editId="172FB281">
+            <wp:simplePos x="0" y="0"/>
+            <wp:positionH relativeFrom="margin">
+              <wp:posOffset>383540</wp:posOffset>
+            </wp:positionH>
+            <wp:positionV relativeFrom="paragraph">
+              <wp:posOffset>34290</wp:posOffset>
+            </wp:positionV>
+            <wp:extent cx="4910455" cy="3846195"/>
+            <wp:effectExtent l="0" t="0" r="0" b="0"/>
+            <wp:wrapTopAndBottom/>
+            <wp:docPr id="33" name="Picture 25" descr="https://lh6.googleusercontent.com/5Y2iJ2UZRWFzHKVH8LxgPX7hnKvlKtZfqvj0vmo9M5fv5iJ2E4RpDWSsMGd5mjdeFanccsbvvy_y3rgLbbP2DEQNvLGMOlLFj1U6xiQ7AZXdzs5YAQxL"/>
+            <wp:cNvGraphicFramePr>
+              <a:graphicFrameLocks xmlns:a="http://schemas.openxmlformats.org/drawingml/2006/main" noChangeAspect="1"/>
+            </wp:cNvGraphicFramePr>
+            <a:graphic xmlns:a="http://schemas.openxmlformats.org/drawingml/2006/main">
+              <a:graphicData uri="http://schemas.openxmlformats.org/drawingml/2006/picture">
+                <pic:pic xmlns:pic="http://schemas.openxmlformats.org/drawingml/2006/picture">
+                  <pic:nvPicPr>
+                    <pic:cNvPr id="0" name="Picture 25" descr="https://lh6.googleusercontent.com/5Y2iJ2UZRWFzHKVH8LxgPX7hnKvlKtZfqvj0vmo9M5fv5iJ2E4RpDWSsMGd5mjdeFanccsbvvy_y3rgLbbP2DEQNvLGMOlLFj1U6xiQ7AZXdzs5YAQxL"/>
+                    <pic:cNvPicPr>
+                      <a:picLocks noChangeAspect="1" noChangeArrowheads="1"/>
+                    </pic:cNvPicPr>
+                  </pic:nvPicPr>
+                  <pic:blipFill>
+                    <a:blip r:embed="rId33">
+                      <a:extLst>
+                        <a:ext uri="{28A0092B-C50C-407E-A947-70E740481C1C}">
+                          <a14:useLocalDpi xmlns:a14="http://schemas.microsoft.com/office/drawing/2010/main" val="0"/>
+                        </a:ext>
+                      </a:extLst>
+                    </a:blip>
+                    <a:srcRect/>
+                    <a:stretch>
+                      <a:fillRect/>
+                    </a:stretch>
+                  </pic:blipFill>
+                  <pic:spPr bwMode="auto">
+                    <a:xfrm>
+                      <a:off x="0" y="0"/>
+                      <a:ext cx="4910455" cy="3846195"/>
+                    </a:xfrm>
+                    <a:prstGeom prst="rect">
+                      <a:avLst/>
+                    </a:prstGeom>
+                    <a:noFill/>
+                    <a:ln>
+                      <a:noFill/>
+                    </a:ln>
+                  </pic:spPr>
+                </pic:pic>
+              </a:graphicData>
+            </a:graphic>
+            <wp14:sizeRelH relativeFrom="page">
+              <wp14:pctWidth>0</wp14:pctWidth>
+            </wp14:sizeRelH>
+            <wp14:sizeRelV relativeFrom="page">
+              <wp14:pctHeight>0</wp14:pctHeight>
+            </wp14:sizeRelV>
+          </wp:anchor>
+        </w:drawing>
+      </w:r>
+      <w:r>
+        <w:rPr>
+          <w:rFonts w:ascii="Calibri" w:hAnsi="Calibri"/>
+          <w:i/>
+          <w:color w:val="000000"/>
+          <w:sz w:val="18"/>
+          <w:szCs w:val="18"/>
+        </w:rPr>
+        <w:t>Figure 13 : Séquence d’état de la méthode «invitation acceptée»</w:t>
+      </w:r>
+    </w:p>
+    <w:p>
+      <w:pPr>
+        <w:rPr>
+          <w:rFonts w:asciiTheme="majorHAnsi" w:eastAsiaTheme="majorEastAsia" w:hAnsiTheme="majorHAnsi" w:cstheme="majorBidi"/>
+          <w:b/>
+          <w:bCs/>
+          <w:color w:val="8DB3E2" w:themeColor="text2" w:themeTint="66"/>
+        </w:rPr>
+      </w:pPr>
+    </w:p>
+    <w:p>
+      <w:pPr>
+        <w:pStyle w:val="Heading3"/>
+        <w:numPr>
+          <w:ilvl w:val="0"/>
+          <w:numId w:val="0"/>
+        </w:numPr>
+        <w:ind w:left="720"/>
+        <w:rPr>
+          <w:rFonts w:eastAsia="Times New Roman" w:cs="Times New Roman"/>
+        </w:rPr>
+      </w:pPr>
+    </w:p>
+    <w:p>
+      <w:pPr>
+        <w:pStyle w:val="ListParagraph"/>
+        <w:numPr>
+          <w:ilvl w:val="0"/>
+          <w:numId w:val="15"/>
+        </w:numPr>
+        <w:rPr>
+          <w:b/>
+        </w:rPr>
+      </w:pPr>
+      <w:r>
+        <w:rPr>
+          <w:b/>
+        </w:rPr>
+        <w:t>Time out d’une invitation</w:t>
+      </w:r>
+    </w:p>
+    <w:p>
+      <w:pPr>
+        <w:jc w:val="center"/>
+      </w:pPr>
+      <w:r>
+        <w:rPr>
+          <w:rFonts w:eastAsia="Times New Roman" w:cs="Times New Roman"/>
+          <w:noProof/>
+          <w:lang w:val="en-US"/>
+        </w:rPr>
+        <w:drawing>
+          <wp:anchor distT="0" distB="0" distL="114300" distR="114300" simplePos="0" relativeHeight="251683328" behindDoc="0" locked="0" layoutInCell="1" allowOverlap="1" wp14:anchorId="2CFFCD9A" wp14:editId="3F5BDEFA">
+            <wp:simplePos x="0" y="0"/>
+            <wp:positionH relativeFrom="margin">
+              <wp:align>center</wp:align>
+            </wp:positionH>
+            <wp:positionV relativeFrom="paragraph">
+              <wp:posOffset>80645</wp:posOffset>
+            </wp:positionV>
+            <wp:extent cx="5747385" cy="3436620"/>
+            <wp:effectExtent l="0" t="0" r="0" b="0"/>
+            <wp:wrapTopAndBottom/>
+            <wp:docPr id="32" name="Picture 26" descr="https://lh3.googleusercontent.com/eOs3mU-wtmelid7dL1D8wWDZgNNIiEsola-4Wb8liuuO1fBFV4pBv8KXzPI5BxLjFWAR0KWuN85lb6Cs_qgWnebOiV6Dq7bj3U2mmgm4Mhmuv891BNhN"/>
+            <wp:cNvGraphicFramePr>
+              <a:graphicFrameLocks xmlns:a="http://schemas.openxmlformats.org/drawingml/2006/main" noChangeAspect="1"/>
+            </wp:cNvGraphicFramePr>
+            <a:graphic xmlns:a="http://schemas.openxmlformats.org/drawingml/2006/main">
+              <a:graphicData uri="http://schemas.openxmlformats.org/drawingml/2006/picture">
+                <pic:pic xmlns:pic="http://schemas.openxmlformats.org/drawingml/2006/picture">
+                  <pic:nvPicPr>
+                    <pic:cNvPr id="0" name="Picture 26" descr="https://lh3.googleusercontent.com/eOs3mU-wtmelid7dL1D8wWDZgNNIiEsola-4Wb8liuuO1fBFV4pBv8KXzPI5BxLjFWAR0KWuN85lb6Cs_qgWnebOiV6Dq7bj3U2mmgm4Mhmuv891BNhN"/>
+                    <pic:cNvPicPr>
+                      <a:picLocks noChangeAspect="1" noChangeArrowheads="1"/>
+                    </pic:cNvPicPr>
+                  </pic:nvPicPr>
+                  <pic:blipFill>
+                    <a:blip r:embed="rId34">
+                      <a:extLst>
+                        <a:ext uri="{28A0092B-C50C-407E-A947-70E740481C1C}">
+                          <a14:useLocalDpi xmlns:a14="http://schemas.microsoft.com/office/drawing/2010/main" val="0"/>
+                        </a:ext>
+                      </a:extLst>
+                    </a:blip>
+                    <a:srcRect/>
+                    <a:stretch>
+                      <a:fillRect/>
+                    </a:stretch>
+                  </pic:blipFill>
+                  <pic:spPr bwMode="auto">
+                    <a:xfrm>
+                      <a:off x="0" y="0"/>
+                      <a:ext cx="5747385" cy="3436620"/>
+                    </a:xfrm>
+                    <a:prstGeom prst="rect">
+                      <a:avLst/>
+                    </a:prstGeom>
+                    <a:noFill/>
+                    <a:ln>
+                      <a:noFill/>
+                    </a:ln>
+                  </pic:spPr>
+                </pic:pic>
+              </a:graphicData>
+            </a:graphic>
+            <wp14:sizeRelH relativeFrom="page">
+              <wp14:pctWidth>0</wp14:pctWidth>
+            </wp14:sizeRelH>
+            <wp14:sizeRelV relativeFrom="page">
+              <wp14:pctHeight>0</wp14:pctHeight>
+            </wp14:sizeRelV>
+          </wp:anchor>
+        </w:drawing>
+      </w:r>
+      <w:r>
+        <w:rPr>
+          <w:rFonts w:ascii="Calibri" w:hAnsi="Calibri"/>
+          <w:i/>
+          <w:color w:val="000000"/>
+          <w:sz w:val="18"/>
+          <w:szCs w:val="18"/>
+        </w:rPr>
+        <w:t>Figure 14 : Séquence d’état de la méthode «timeout d’une invitation»</w:t>
+      </w:r>
+    </w:p>
+    <w:p>
+      <w:r>
+        <w:br w:type="page"/>
+      </w:r>
+    </w:p>
+    <w:p>
+      <w:pPr>
+        <w:pStyle w:val="Heading3"/>
+        <w:rPr>
+          <w:lang w:eastAsia="fr-FR"/>
+        </w:rPr>
+      </w:pPr>
+      <w:bookmarkStart w:id="34" w:name="_Toc338612007"/>
+      <w:r>
+        <w:rPr>
+          <w:lang w:eastAsia="fr-FR"/>
+        </w:rPr>
+        <w:lastRenderedPageBreak/>
+        <w:t xml:space="preserve">Diagramme de classes </w:t>
+      </w:r>
+      <w:r>
+        <w:rPr>
+          <w:lang w:eastAsia="fr-FR"/>
+        </w:rPr>
+        <w:t>et interfaces</w:t>
       </w:r>
       <w:bookmarkEnd w:id="34"/>
       <w:r>
@@ -7211,60 +9565,1693 @@
     </w:p>
     <w:p>
       <w:pPr>
+        <w:pStyle w:val="NormalWeb"/>
+        <w:spacing w:before="0" w:beforeAutospacing="0" w:after="0" w:afterAutospacing="0"/>
+        <w:jc w:val="both"/>
+        <w:rPr>
+          <w:rFonts w:ascii="Calibri" w:hAnsi="Calibri"/>
+          <w:color w:val="000000"/>
+          <w:sz w:val="22"/>
+          <w:szCs w:val="22"/>
+        </w:rPr>
+      </w:pPr>
+      <w:r>
+        <w:rPr>
+          <w:rFonts w:ascii="Calibri" w:hAnsi="Calibri"/>
+          <w:color w:val="000000"/>
+          <w:sz w:val="22"/>
+          <w:szCs w:val="22"/>
+        </w:rPr>
+        <w:t>Nous allons présenter l’architecture retenue pour le module « IHM Login », en accord avec les trois autres modules. Dans un premier temps, nous verrons l’architecture du modèle ainsi que les différentes interfaces avec le module Data. Ensuite nous présenterons le rôle de chacune des quatre frames retenues en justifiant nos choix de conceptions lorsque cela est pertinent.</w:t>
+      </w:r>
+    </w:p>
+    <w:p>
+      <w:pPr>
+        <w:pStyle w:val="NormalWeb"/>
+        <w:spacing w:before="0" w:beforeAutospacing="0" w:after="0" w:afterAutospacing="0"/>
+        <w:jc w:val="both"/>
+        <w:rPr>
+          <w:rFonts w:ascii="Calibri" w:hAnsi="Calibri"/>
+          <w:color w:val="000000"/>
+          <w:sz w:val="22"/>
+          <w:szCs w:val="22"/>
+        </w:rPr>
+      </w:pPr>
+    </w:p>
+    <w:p>
+      <w:pPr>
+        <w:pStyle w:val="NormalWeb"/>
+        <w:spacing w:before="0" w:beforeAutospacing="0" w:after="0" w:afterAutospacing="0"/>
+        <w:jc w:val="both"/>
+      </w:pPr>
+      <w:r>
+        <w:rPr>
+          <w:noProof/>
+          <w:lang w:val="en-US" w:eastAsia="en-US"/>
+        </w:rPr>
+        <w:drawing>
+          <wp:inline distT="0" distB="0" distL="0" distR="0" wp14:anchorId="79065801" wp14:editId="4A069BDD">
+            <wp:extent cx="6302829" cy="3852053"/>
+            <wp:effectExtent l="0" t="0" r="0" b="0"/>
+            <wp:docPr id="36" name="Picture 31" descr="https://lh3.googleusercontent.com/xiC_zSOg3EL89-Az-3sTVHbt1NGsKYLbglKA1jv0BfS_G4mcwk1rhYT7LNs8AWrNgcqfUv76R382XLKGtPD10lub6HxQO56N8kOLS4l0fa7tmua9NT91"/>
+            <wp:cNvGraphicFramePr>
+              <a:graphicFrameLocks xmlns:a="http://schemas.openxmlformats.org/drawingml/2006/main" noChangeAspect="1"/>
+            </wp:cNvGraphicFramePr>
+            <a:graphic xmlns:a="http://schemas.openxmlformats.org/drawingml/2006/main">
+              <a:graphicData uri="http://schemas.openxmlformats.org/drawingml/2006/picture">
+                <pic:pic xmlns:pic="http://schemas.openxmlformats.org/drawingml/2006/picture">
+                  <pic:nvPicPr>
+                    <pic:cNvPr id="0" name="Picture 31" descr="https://lh3.googleusercontent.com/xiC_zSOg3EL89-Az-3sTVHbt1NGsKYLbglKA1jv0BfS_G4mcwk1rhYT7LNs8AWrNgcqfUv76R382XLKGtPD10lub6HxQO56N8kOLS4l0fa7tmua9NT91"/>
+                    <pic:cNvPicPr>
+                      <a:picLocks noChangeAspect="1" noChangeArrowheads="1"/>
+                    </pic:cNvPicPr>
+                  </pic:nvPicPr>
+                  <pic:blipFill>
+                    <a:blip r:embed="rId35">
+                      <a:extLst>
+                        <a:ext uri="{28A0092B-C50C-407E-A947-70E740481C1C}">
+                          <a14:useLocalDpi xmlns:a14="http://schemas.microsoft.com/office/drawing/2010/main" val="0"/>
+                        </a:ext>
+                      </a:extLst>
+                    </a:blip>
+                    <a:srcRect/>
+                    <a:stretch>
+                      <a:fillRect/>
+                    </a:stretch>
+                  </pic:blipFill>
+                  <pic:spPr bwMode="auto">
+                    <a:xfrm>
+                      <a:off x="0" y="0"/>
+                      <a:ext cx="6304271" cy="3852934"/>
+                    </a:xfrm>
+                    <a:prstGeom prst="rect">
+                      <a:avLst/>
+                    </a:prstGeom>
+                    <a:noFill/>
+                    <a:ln>
+                      <a:noFill/>
+                    </a:ln>
+                  </pic:spPr>
+                </pic:pic>
+              </a:graphicData>
+            </a:graphic>
+          </wp:inline>
+        </w:drawing>
+      </w:r>
+    </w:p>
+    <w:p>
+      <w:pPr>
+        <w:pStyle w:val="NormalWeb"/>
+        <w:spacing w:before="0" w:beforeAutospacing="0" w:after="0" w:afterAutospacing="0"/>
+        <w:jc w:val="both"/>
+        <w:rPr>
+          <w:rFonts w:ascii="Cambria" w:hAnsi="Cambria"/>
+          <w:i/>
+          <w:color w:val="000000"/>
+          <w:sz w:val="18"/>
+          <w:szCs w:val="18"/>
+        </w:rPr>
+      </w:pPr>
+      <w:r>
+        <w:rPr>
+          <w:rFonts w:ascii="Cambria" w:hAnsi="Cambria"/>
+          <w:i/>
+          <w:color w:val="000000"/>
+          <w:sz w:val="18"/>
+          <w:szCs w:val="18"/>
+        </w:rPr>
+        <w:t xml:space="preserve">Note : la propritété </w:t>
+      </w:r>
+      <w:r>
+        <w:rPr>
+          <w:rFonts w:ascii="Cambria" w:hAnsi="Cambria"/>
+          <w:i/>
+          <w:color w:val="000000"/>
+          <w:sz w:val="18"/>
+          <w:szCs w:val="18"/>
+        </w:rPr>
+        <w:t>« </w:t>
+      </w:r>
+      <w:r>
+        <w:rPr>
+          <w:rFonts w:ascii="Cambria" w:hAnsi="Cambria"/>
+          <w:i/>
+          <w:iCs/>
+          <w:color w:val="000000"/>
+          <w:sz w:val="18"/>
+          <w:szCs w:val="18"/>
+        </w:rPr>
+        <w:t>status</w:t>
+      </w:r>
+      <w:r>
+        <w:rPr>
+          <w:rFonts w:ascii="Cambria" w:hAnsi="Cambria"/>
+          <w:i/>
+          <w:iCs/>
+          <w:color w:val="000000"/>
+          <w:sz w:val="18"/>
+          <w:szCs w:val="18"/>
+        </w:rPr>
+        <w:t> »</w:t>
+      </w:r>
+      <w:r>
+        <w:rPr>
+          <w:rFonts w:ascii="Cambria" w:hAnsi="Cambria"/>
+          <w:i/>
+          <w:color w:val="000000"/>
+          <w:sz w:val="18"/>
+          <w:szCs w:val="18"/>
+        </w:rPr>
+        <w:t xml:space="preserve"> de la classe IHMProfile permet de déterminer troi</w:t>
+      </w:r>
+      <w:r>
+        <w:rPr>
+          <w:rFonts w:ascii="Cambria" w:hAnsi="Cambria"/>
+          <w:i/>
+          <w:color w:val="000000"/>
+          <w:sz w:val="18"/>
+          <w:szCs w:val="18"/>
+        </w:rPr>
+        <w:t>s modes de création de l’IHM : é</w:t>
+      </w:r>
+      <w:r>
+        <w:rPr>
+          <w:rFonts w:ascii="Cambria" w:hAnsi="Cambria"/>
+          <w:i/>
+          <w:color w:val="000000"/>
+          <w:sz w:val="18"/>
+          <w:szCs w:val="18"/>
+        </w:rPr>
+        <w:t>dition, lecture seule ou création, respectivement la modification du profil, la consultation du profil distant et la création d’un profil.</w:t>
+      </w:r>
+    </w:p>
+    <w:p>
+      <w:pPr>
+        <w:pStyle w:val="NormalWeb"/>
+        <w:spacing w:before="0" w:beforeAutospacing="0" w:after="0" w:afterAutospacing="0"/>
+        <w:jc w:val="both"/>
+      </w:pPr>
+    </w:p>
+    <w:p>
+      <w:pPr>
         <w:pStyle w:val="Heading3"/>
+        <w:numPr>
+          <w:ilvl w:val="0"/>
+          <w:numId w:val="20"/>
+        </w:numPr>
+        <w:jc w:val="both"/>
+        <w:rPr>
+          <w:rFonts w:eastAsia="Times New Roman" w:cs="Times New Roman"/>
+        </w:rPr>
+      </w:pPr>
+      <w:r>
+        <w:rPr>
+          <w:rFonts w:ascii="Calibri" w:eastAsia="Times New Roman" w:hAnsi="Calibri" w:cs="Times New Roman"/>
+          <w:color w:val="000000"/>
+        </w:rPr>
+        <w:t>IHMLoginModel</w:t>
+      </w:r>
+    </w:p>
+    <w:p>
+      <w:pPr>
+        <w:pStyle w:val="NormalWeb"/>
+        <w:spacing w:before="0" w:beforeAutospacing="0" w:after="0" w:afterAutospacing="0"/>
+        <w:jc w:val="both"/>
+        <w:rPr>
+          <w:rFonts w:eastAsiaTheme="minorHAnsi"/>
+          <w:sz w:val="22"/>
+          <w:szCs w:val="22"/>
+        </w:rPr>
+      </w:pPr>
+      <w:r>
+        <w:rPr>
+          <w:rFonts w:ascii="Calibri" w:hAnsi="Calibri"/>
+          <w:color w:val="000000"/>
+          <w:sz w:val="22"/>
+          <w:szCs w:val="22"/>
+        </w:rPr>
+        <w:t>Il s’agit du modèle de l’IHM Login qui sera instancié une fois et utilisé dans chaque frame.</w:t>
+      </w:r>
+    </w:p>
+    <w:p>
+      <w:pPr>
+        <w:pStyle w:val="NormalWeb"/>
+        <w:spacing w:before="0" w:beforeAutospacing="0" w:after="0" w:afterAutospacing="0"/>
+        <w:jc w:val="both"/>
+        <w:rPr>
+          <w:rFonts w:ascii="Calibri" w:hAnsi="Calibri"/>
+          <w:color w:val="000000"/>
+          <w:sz w:val="22"/>
+          <w:szCs w:val="22"/>
+        </w:rPr>
+      </w:pPr>
+      <w:r>
+        <w:rPr>
+          <w:rFonts w:ascii="Calibri" w:hAnsi="Calibri"/>
+          <w:color w:val="000000"/>
+          <w:sz w:val="22"/>
+          <w:szCs w:val="22"/>
+        </w:rPr>
+        <w:t>Cette classe contient le modèle du profil de l’utilisateur courant (currentProfile) dont la classe est implémentée dans le module « Gestion de données ». Ce profil est sauvegardé en local sur la machine utilisateur mais peut être importé d’un autre ordinateur à l’aide d’une option d’importation et d’exportation de profile.</w:t>
+      </w:r>
+    </w:p>
+    <w:p>
+      <w:pPr>
+        <w:pStyle w:val="NormalWeb"/>
+        <w:spacing w:before="0" w:beforeAutospacing="0" w:after="0" w:afterAutospacing="0"/>
+        <w:jc w:val="both"/>
+        <w:rPr>
+          <w:sz w:val="22"/>
+          <w:szCs w:val="22"/>
+        </w:rPr>
+      </w:pPr>
+    </w:p>
+    <w:p>
+      <w:pPr>
+        <w:pStyle w:val="NormalWeb"/>
+        <w:spacing w:before="0" w:beforeAutospacing="0" w:after="0" w:afterAutospacing="0"/>
+        <w:jc w:val="both"/>
+        <w:rPr>
+          <w:rFonts w:ascii="Calibri" w:hAnsi="Calibri"/>
+          <w:color w:val="000000"/>
+          <w:sz w:val="22"/>
+          <w:szCs w:val="22"/>
+        </w:rPr>
+      </w:pPr>
+      <w:r>
+        <w:rPr>
+          <w:rFonts w:ascii="Calibri" w:hAnsi="Calibri"/>
+          <w:color w:val="000000"/>
+          <w:sz w:val="22"/>
+          <w:szCs w:val="22"/>
+        </w:rPr>
+        <w:t>Cette classe dispose également de méthodes permettant de lancer l’ensemble des actions réalisables par l’utilisateur dans le cadre du module IHM Login. En voici une brève description :</w:t>
+      </w:r>
+    </w:p>
+    <w:p>
+      <w:pPr>
+        <w:pStyle w:val="NormalWeb"/>
+        <w:spacing w:before="0" w:beforeAutospacing="0" w:after="0" w:afterAutospacing="0"/>
+        <w:jc w:val="both"/>
+        <w:rPr>
+          <w:rFonts w:eastAsiaTheme="minorHAnsi"/>
+          <w:sz w:val="22"/>
+          <w:szCs w:val="22"/>
+        </w:rPr>
+      </w:pPr>
+    </w:p>
+    <w:p>
+      <w:pPr>
+        <w:pStyle w:val="NormalWeb"/>
+        <w:numPr>
+          <w:ilvl w:val="0"/>
+          <w:numId w:val="29"/>
+        </w:numPr>
+        <w:spacing w:before="0" w:beforeAutospacing="0" w:after="0" w:afterAutospacing="0"/>
+        <w:jc w:val="both"/>
+        <w:textAlignment w:val="baseline"/>
+        <w:rPr>
+          <w:rFonts w:ascii="Calibri" w:eastAsiaTheme="minorHAnsi" w:hAnsi="Calibri"/>
+          <w:color w:val="000000"/>
+          <w:sz w:val="22"/>
+          <w:szCs w:val="22"/>
+        </w:rPr>
+      </w:pPr>
+      <w:r>
+        <w:rPr>
+          <w:rFonts w:ascii="Calibri" w:hAnsi="Calibri"/>
+          <w:color w:val="000000"/>
+          <w:sz w:val="22"/>
+          <w:szCs w:val="22"/>
+        </w:rPr>
+        <w:t>addUser2List qui permet d’ajouter un joueur à la liste des joueurs après un signal ajout d’un joueur par le DataManager.</w:t>
+      </w:r>
+    </w:p>
+    <w:p>
+      <w:pPr>
+        <w:pStyle w:val="NormalWeb"/>
+        <w:numPr>
+          <w:ilvl w:val="0"/>
+          <w:numId w:val="29"/>
+        </w:numPr>
+        <w:spacing w:before="0" w:beforeAutospacing="0" w:after="0" w:afterAutospacing="0"/>
+        <w:jc w:val="both"/>
+        <w:textAlignment w:val="baseline"/>
+        <w:rPr>
+          <w:rFonts w:ascii="Calibri" w:hAnsi="Calibri"/>
+          <w:color w:val="000000"/>
+          <w:sz w:val="22"/>
+          <w:szCs w:val="22"/>
+        </w:rPr>
+      </w:pPr>
+      <w:r>
+        <w:rPr>
+          <w:rFonts w:ascii="Calibri" w:hAnsi="Calibri"/>
+          <w:color w:val="000000"/>
+          <w:sz w:val="22"/>
+          <w:szCs w:val="22"/>
+        </w:rPr>
+        <w:t>remUser2List qui permet de supprimer un joueur de la liste des joueurs après un signal suppression d’un joueur par le DataManager.</w:t>
+      </w:r>
+    </w:p>
+    <w:p>
+      <w:pPr>
+        <w:pStyle w:val="NormalWeb"/>
+        <w:numPr>
+          <w:ilvl w:val="0"/>
+          <w:numId w:val="29"/>
+        </w:numPr>
+        <w:spacing w:before="0" w:beforeAutospacing="0" w:after="0" w:afterAutospacing="0"/>
+        <w:jc w:val="both"/>
+        <w:textAlignment w:val="baseline"/>
+        <w:rPr>
+          <w:rFonts w:ascii="Calibri" w:hAnsi="Calibri"/>
+          <w:color w:val="000000"/>
+          <w:sz w:val="22"/>
+          <w:szCs w:val="22"/>
+        </w:rPr>
+      </w:pPr>
+      <w:r>
+        <w:rPr>
+          <w:rFonts w:ascii="Calibri" w:hAnsi="Calibri"/>
+          <w:color w:val="000000"/>
+          <w:sz w:val="22"/>
+          <w:szCs w:val="22"/>
+        </w:rPr>
+        <w:t>acceptInvitation est la méthode appelée lorsque l’utilisateur accepte l’invitation d’un autre joueur à démarrer une partie.</w:t>
+      </w:r>
+    </w:p>
+    <w:p>
+      <w:pPr>
+        <w:pStyle w:val="NormalWeb"/>
+        <w:numPr>
+          <w:ilvl w:val="0"/>
+          <w:numId w:val="29"/>
+        </w:numPr>
+        <w:spacing w:before="0" w:beforeAutospacing="0" w:after="0" w:afterAutospacing="0"/>
+        <w:jc w:val="both"/>
+        <w:textAlignment w:val="baseline"/>
+        <w:rPr>
+          <w:rFonts w:ascii="Calibri" w:hAnsi="Calibri"/>
+          <w:color w:val="000000"/>
+          <w:sz w:val="22"/>
+          <w:szCs w:val="22"/>
+        </w:rPr>
+      </w:pPr>
+      <w:r>
+        <w:rPr>
+          <w:rFonts w:ascii="Calibri" w:hAnsi="Calibri"/>
+          <w:color w:val="000000"/>
+          <w:sz w:val="22"/>
+          <w:szCs w:val="22"/>
+        </w:rPr>
+        <w:t>sendInvitation est la méthode appelée lorsque l’utilisateur envoie une demande de jeu à un autre utilisateur.</w:t>
+      </w:r>
+    </w:p>
+    <w:p>
+      <w:pPr>
+        <w:jc w:val="both"/>
+        <w:rPr>
+          <w:rFonts w:ascii="Times" w:eastAsia="Times New Roman" w:hAnsi="Times" w:cs="Times New Roman"/>
+        </w:rPr>
+      </w:pPr>
+    </w:p>
+    <w:p>
+      <w:pPr>
+        <w:pStyle w:val="NormalWeb"/>
+        <w:spacing w:before="0" w:beforeAutospacing="0" w:after="0" w:afterAutospacing="0"/>
+        <w:jc w:val="both"/>
+        <w:rPr>
+          <w:rFonts w:ascii="Calibri" w:hAnsi="Calibri"/>
+          <w:color w:val="000000"/>
+          <w:sz w:val="22"/>
+          <w:szCs w:val="22"/>
+        </w:rPr>
+      </w:pPr>
+      <w:r>
+        <w:rPr>
+          <w:rFonts w:ascii="Calibri" w:hAnsi="Calibri"/>
+          <w:color w:val="000000"/>
+          <w:sz w:val="22"/>
+          <w:szCs w:val="22"/>
+        </w:rPr>
+        <w:t>Le dataManager possède des méthodes que nous appellerons pour récupérer les données</w:t>
+      </w:r>
+      <w:r>
+        <w:rPr>
+          <w:rFonts w:eastAsiaTheme="minorHAnsi"/>
+          <w:sz w:val="22"/>
+          <w:szCs w:val="22"/>
+        </w:rPr>
+        <w:t xml:space="preserve"> </w:t>
+      </w:r>
+      <w:r>
+        <w:rPr>
+          <w:rFonts w:ascii="Calibri" w:hAnsi="Calibri"/>
+          <w:color w:val="000000"/>
+          <w:sz w:val="22"/>
+          <w:szCs w:val="22"/>
+        </w:rPr>
+        <w:t>provenant des autres modules et qui nous sont utiles. Voici les méthodes dont nous aurons besoin :</w:t>
+      </w:r>
+    </w:p>
+    <w:p>
+      <w:pPr>
+        <w:pStyle w:val="NormalWeb"/>
+        <w:spacing w:before="0" w:beforeAutospacing="0" w:after="0" w:afterAutospacing="0"/>
+        <w:jc w:val="both"/>
+        <w:rPr>
+          <w:rFonts w:eastAsiaTheme="minorHAnsi"/>
+          <w:sz w:val="22"/>
+          <w:szCs w:val="22"/>
+        </w:rPr>
+      </w:pPr>
+    </w:p>
+    <w:p>
+      <w:pPr>
+        <w:pStyle w:val="NormalWeb"/>
+        <w:numPr>
+          <w:ilvl w:val="0"/>
+          <w:numId w:val="31"/>
+        </w:numPr>
+        <w:spacing w:before="0" w:beforeAutospacing="0" w:after="0" w:afterAutospacing="0"/>
+        <w:jc w:val="both"/>
+        <w:textAlignment w:val="baseline"/>
+        <w:rPr>
+          <w:rFonts w:ascii="Calibri" w:eastAsiaTheme="minorHAnsi" w:hAnsi="Calibri"/>
+          <w:color w:val="000000"/>
+          <w:sz w:val="22"/>
+          <w:szCs w:val="22"/>
+        </w:rPr>
+      </w:pPr>
+      <w:r>
+        <w:rPr>
+          <w:rFonts w:ascii="Calibri" w:hAnsi="Calibri"/>
+          <w:color w:val="000000"/>
+          <w:sz w:val="22"/>
+          <w:szCs w:val="22"/>
+        </w:rPr>
+        <w:t>Dm.createProfile(infos) : Crée un nouveau profile avec les informations saisies par l’utilisateur. La méthode renvoie le profile créé.</w:t>
+      </w:r>
+    </w:p>
+    <w:p>
+      <w:pPr>
+        <w:pStyle w:val="NormalWeb"/>
+        <w:numPr>
+          <w:ilvl w:val="0"/>
+          <w:numId w:val="31"/>
+        </w:numPr>
+        <w:spacing w:before="0" w:beforeAutospacing="0" w:after="0" w:afterAutospacing="0"/>
+        <w:jc w:val="both"/>
+        <w:textAlignment w:val="baseline"/>
+        <w:rPr>
+          <w:rFonts w:ascii="Calibri" w:hAnsi="Calibri"/>
+          <w:color w:val="000000"/>
+          <w:sz w:val="22"/>
+          <w:szCs w:val="22"/>
+        </w:rPr>
+      </w:pPr>
+      <w:r>
+        <w:rPr>
+          <w:rFonts w:ascii="Calibri" w:hAnsi="Calibri"/>
+          <w:color w:val="000000"/>
+          <w:sz w:val="22"/>
+          <w:szCs w:val="22"/>
+        </w:rPr>
+        <w:t>Dm.modifyProfile(infos) : Mets à jour le profile courant.</w:t>
+      </w:r>
+    </w:p>
+    <w:p>
+      <w:pPr>
+        <w:pStyle w:val="NormalWeb"/>
+        <w:numPr>
+          <w:ilvl w:val="0"/>
+          <w:numId w:val="31"/>
+        </w:numPr>
+        <w:spacing w:before="0" w:beforeAutospacing="0" w:after="0" w:afterAutospacing="0"/>
+        <w:jc w:val="both"/>
+        <w:textAlignment w:val="baseline"/>
+        <w:rPr>
+          <w:rFonts w:ascii="Calibri" w:hAnsi="Calibri"/>
+          <w:color w:val="000000"/>
+          <w:sz w:val="22"/>
+          <w:szCs w:val="22"/>
+        </w:rPr>
+      </w:pPr>
+      <w:r>
+        <w:rPr>
+          <w:rFonts w:ascii="Calibri" w:hAnsi="Calibri"/>
+          <w:color w:val="000000"/>
+          <w:sz w:val="22"/>
+          <w:szCs w:val="22"/>
+        </w:rPr>
+        <w:t>Dm.saveProfile(path) : Permet de sauvegarder un profile en local.</w:t>
+      </w:r>
+    </w:p>
+    <w:p>
+      <w:pPr>
+        <w:pStyle w:val="NormalWeb"/>
+        <w:numPr>
+          <w:ilvl w:val="0"/>
+          <w:numId w:val="31"/>
+        </w:numPr>
+        <w:spacing w:before="0" w:beforeAutospacing="0" w:after="0" w:afterAutospacing="0"/>
+        <w:jc w:val="both"/>
+        <w:textAlignment w:val="baseline"/>
+        <w:rPr>
+          <w:rFonts w:ascii="Calibri" w:hAnsi="Calibri"/>
+          <w:color w:val="000000"/>
+          <w:sz w:val="22"/>
+          <w:szCs w:val="22"/>
+        </w:rPr>
+      </w:pPr>
+      <w:r>
+        <w:rPr>
+          <w:rFonts w:ascii="Calibri" w:hAnsi="Calibri"/>
+          <w:color w:val="000000"/>
+          <w:sz w:val="22"/>
+          <w:szCs w:val="22"/>
+        </w:rPr>
+        <w:t>Dm.loadProfile(FilePath) : Charge un profile présent en local.</w:t>
+      </w:r>
+    </w:p>
+    <w:p>
+      <w:pPr>
+        <w:pStyle w:val="NormalWeb"/>
+        <w:numPr>
+          <w:ilvl w:val="0"/>
+          <w:numId w:val="31"/>
+        </w:numPr>
+        <w:spacing w:before="0" w:beforeAutospacing="0" w:after="0" w:afterAutospacing="0"/>
+        <w:jc w:val="both"/>
+        <w:textAlignment w:val="baseline"/>
+        <w:rPr>
+          <w:rFonts w:ascii="Calibri" w:hAnsi="Calibri"/>
+          <w:color w:val="000000"/>
+          <w:sz w:val="22"/>
+          <w:szCs w:val="22"/>
+        </w:rPr>
+      </w:pPr>
+      <w:r>
+        <w:rPr>
+          <w:rFonts w:ascii="Calibri" w:hAnsi="Calibri"/>
+          <w:color w:val="000000"/>
+          <w:sz w:val="22"/>
+          <w:szCs w:val="22"/>
+        </w:rPr>
+        <w:t>Dm.login(login, password) : Permet de se connecter dans le jeu. À ce moment, la recherche des joueurs connectés est lancée. La liste des joueurs connectés sera mise à jour en continue à l’aide de nos variables ADD_PLAYER_CONNECTED, quand un nouveau joueur arrive sur le réseau, et DELETE_PLAYER_DISCONNECTED quand un joueur quitte le jeu.</w:t>
+      </w:r>
+    </w:p>
+    <w:p>
+      <w:pPr>
+        <w:pStyle w:val="NormalWeb"/>
+        <w:numPr>
+          <w:ilvl w:val="0"/>
+          <w:numId w:val="31"/>
+        </w:numPr>
+        <w:spacing w:before="0" w:beforeAutospacing="0" w:after="0" w:afterAutospacing="0"/>
+        <w:jc w:val="both"/>
+        <w:textAlignment w:val="baseline"/>
+        <w:rPr>
+          <w:rFonts w:ascii="Calibri" w:hAnsi="Calibri"/>
+          <w:color w:val="000000"/>
+          <w:sz w:val="22"/>
+          <w:szCs w:val="22"/>
+        </w:rPr>
+      </w:pPr>
+      <w:r>
+        <w:rPr>
+          <w:rFonts w:ascii="Calibri" w:hAnsi="Calibri"/>
+          <w:color w:val="000000"/>
+          <w:sz w:val="22"/>
+          <w:szCs w:val="22"/>
+        </w:rPr>
+        <w:t>Dm.getProfilePublic(id_user) : Permet de voir un profile distant. Cette demande est asynchrone. La variable VIEW_PROFILE_RESPONSE permet de lancer l’affichage du profile lorsque l’utilisateur l’a reçu depuis le réseau.</w:t>
+      </w:r>
+    </w:p>
+    <w:p>
+      <w:pPr>
+        <w:pStyle w:val="NormalWeb"/>
+        <w:numPr>
+          <w:ilvl w:val="0"/>
+          <w:numId w:val="31"/>
+        </w:numPr>
+        <w:spacing w:before="0" w:beforeAutospacing="0" w:after="0" w:afterAutospacing="0"/>
+        <w:jc w:val="both"/>
+        <w:textAlignment w:val="baseline"/>
+        <w:rPr>
+          <w:rFonts w:ascii="Calibri" w:hAnsi="Calibri"/>
+          <w:color w:val="000000"/>
+          <w:sz w:val="22"/>
+          <w:szCs w:val="22"/>
+        </w:rPr>
+      </w:pPr>
+      <w:r>
+        <w:rPr>
+          <w:rFonts w:ascii="Calibri" w:hAnsi="Calibri"/>
+          <w:color w:val="000000"/>
+          <w:sz w:val="22"/>
+          <w:szCs w:val="22"/>
+        </w:rPr>
+        <w:t>Dm.createInvitation(publicProfile,color,time) : Crée une invitation avec les paramètres du jeu souhaité. Cette méthode renvoie une invitation.</w:t>
+      </w:r>
+    </w:p>
+    <w:p>
+      <w:pPr>
+        <w:pStyle w:val="NormalWeb"/>
+        <w:numPr>
+          <w:ilvl w:val="0"/>
+          <w:numId w:val="31"/>
+        </w:numPr>
+        <w:spacing w:before="0" w:beforeAutospacing="0" w:after="0" w:afterAutospacing="0"/>
+        <w:jc w:val="both"/>
+        <w:textAlignment w:val="baseline"/>
+        <w:rPr>
+          <w:rFonts w:ascii="Calibri" w:hAnsi="Calibri"/>
+          <w:color w:val="000000"/>
+          <w:sz w:val="22"/>
+          <w:szCs w:val="22"/>
+        </w:rPr>
+      </w:pPr>
+      <w:r>
+        <w:rPr>
+          <w:rFonts w:ascii="Calibri" w:hAnsi="Calibri"/>
+          <w:color w:val="000000"/>
+          <w:sz w:val="22"/>
+          <w:szCs w:val="22"/>
+        </w:rPr>
+        <w:t>Dm.sendInvitation(invitation) : Envoie une invitation à l’utilisateur distant. Le jeu n’est pas créé pour autant. La réponse de l’utilisateur distant se fera par la variable REQUEST_GAME_RESPONSE.</w:t>
+      </w:r>
+    </w:p>
+    <w:p>
+      <w:pPr>
+        <w:pStyle w:val="NormalWeb"/>
+        <w:numPr>
+          <w:ilvl w:val="0"/>
+          <w:numId w:val="31"/>
+        </w:numPr>
+        <w:spacing w:before="0" w:beforeAutospacing="0" w:after="0" w:afterAutospacing="0"/>
+        <w:jc w:val="both"/>
+        <w:textAlignment w:val="baseline"/>
+        <w:rPr>
+          <w:rFonts w:ascii="Calibri" w:hAnsi="Calibri"/>
+          <w:color w:val="000000"/>
+          <w:sz w:val="22"/>
+          <w:szCs w:val="22"/>
+        </w:rPr>
+      </w:pPr>
+      <w:r>
+        <w:rPr>
+          <w:rFonts w:ascii="Calibri" w:hAnsi="Calibri"/>
+          <w:color w:val="000000"/>
+          <w:sz w:val="22"/>
+          <w:szCs w:val="22"/>
+        </w:rPr>
+        <w:t>Dm.createGame(invitation) : Lorsqu’un utilisateur accepte une invitation de partie, il crée le jeu directement à l’aide de cette méthode.</w:t>
+      </w:r>
+    </w:p>
+    <w:p>
+      <w:pPr>
+        <w:pStyle w:val="NormalWeb"/>
+        <w:numPr>
+          <w:ilvl w:val="0"/>
+          <w:numId w:val="31"/>
+        </w:numPr>
+        <w:spacing w:before="0" w:beforeAutospacing="0" w:after="0" w:afterAutospacing="0"/>
+        <w:jc w:val="both"/>
+        <w:textAlignment w:val="baseline"/>
+        <w:rPr>
+          <w:rFonts w:ascii="Calibri" w:hAnsi="Calibri"/>
+          <w:color w:val="000000"/>
+          <w:sz w:val="22"/>
+          <w:szCs w:val="22"/>
+        </w:rPr>
+      </w:pPr>
+      <w:r>
+        <w:rPr>
+          <w:rFonts w:ascii="Calibri" w:hAnsi="Calibri"/>
+          <w:color w:val="000000"/>
+          <w:sz w:val="22"/>
+          <w:szCs w:val="22"/>
+        </w:rPr>
+        <w:t>Dm.load(game) : Lance une partie. Cette partie peut être une nouvelle partie, une partie interrompue qui est reprise ou une partie terminée. L’ensemble des informations sur la partie lancée étant contenues dans le GameModel.</w:t>
+      </w:r>
+    </w:p>
+    <w:p>
+      <w:pPr>
+        <w:pStyle w:val="NormalWeb"/>
+        <w:numPr>
+          <w:ilvl w:val="0"/>
+          <w:numId w:val="31"/>
+        </w:numPr>
+        <w:spacing w:before="0" w:beforeAutospacing="0" w:after="0" w:afterAutospacing="0"/>
+        <w:jc w:val="both"/>
+        <w:textAlignment w:val="baseline"/>
+        <w:rPr>
+          <w:rFonts w:ascii="Calibri" w:hAnsi="Calibri"/>
+          <w:color w:val="000000"/>
+          <w:sz w:val="22"/>
+          <w:szCs w:val="22"/>
+        </w:rPr>
+      </w:pPr>
+      <w:r>
+        <w:rPr>
+          <w:rFonts w:ascii="Calibri" w:hAnsi="Calibri"/>
+          <w:color w:val="000000"/>
+          <w:sz w:val="22"/>
+          <w:szCs w:val="22"/>
+        </w:rPr>
+        <w:t>Dm.getListEndGame() : Permet de récupérer l’ensemble des parties terminées pour un joueur.</w:t>
+      </w:r>
+    </w:p>
+    <w:p>
+      <w:pPr>
+        <w:pStyle w:val="NormalWeb"/>
+        <w:numPr>
+          <w:ilvl w:val="0"/>
+          <w:numId w:val="31"/>
+        </w:numPr>
+        <w:spacing w:before="0" w:beforeAutospacing="0" w:after="0" w:afterAutospacing="0"/>
+        <w:jc w:val="both"/>
+        <w:textAlignment w:val="baseline"/>
+        <w:rPr>
+          <w:rFonts w:ascii="Calibri" w:hAnsi="Calibri"/>
+          <w:color w:val="000000"/>
+          <w:sz w:val="22"/>
+          <w:szCs w:val="22"/>
+        </w:rPr>
+      </w:pPr>
+      <w:r>
+        <w:rPr>
+          <w:rFonts w:ascii="Calibri" w:hAnsi="Calibri"/>
+          <w:color w:val="000000"/>
+          <w:sz w:val="22"/>
+          <w:szCs w:val="22"/>
+        </w:rPr>
+        <w:t>Dm.getListStopGame() : Permet de récupérer l’ensemble des parties interrompues pour un joueur.</w:t>
+      </w:r>
+    </w:p>
+    <w:p>
+      <w:pPr>
+        <w:jc w:val="both"/>
+        <w:rPr>
+          <w:rFonts w:ascii="Times" w:eastAsia="Times New Roman" w:hAnsi="Times" w:cs="Times New Roman"/>
+        </w:rPr>
+      </w:pPr>
+    </w:p>
+    <w:p>
+      <w:pPr>
+        <w:pStyle w:val="NormalWeb"/>
+        <w:spacing w:before="0" w:beforeAutospacing="0" w:after="0" w:afterAutospacing="0"/>
+        <w:jc w:val="both"/>
+        <w:rPr>
+          <w:rFonts w:eastAsiaTheme="minorHAnsi"/>
+          <w:sz w:val="22"/>
+          <w:szCs w:val="22"/>
+        </w:rPr>
+      </w:pPr>
+      <w:r>
+        <w:rPr>
+          <w:rFonts w:ascii="Calibri" w:hAnsi="Calibri"/>
+          <w:color w:val="000000"/>
+          <w:sz w:val="22"/>
+          <w:szCs w:val="22"/>
+        </w:rPr>
+        <w:t>Toutes les différentes fenêtres ont accès à notre modèle car leur constructeur le prend en paramètre.</w:t>
+      </w:r>
+    </w:p>
+    <w:p>
+      <w:pPr>
+        <w:jc w:val="both"/>
+        <w:rPr>
+          <w:rFonts w:eastAsia="Times New Roman" w:cs="Times New Roman"/>
+        </w:rPr>
+      </w:pPr>
+    </w:p>
+    <w:p>
+      <w:pPr>
+        <w:pStyle w:val="Heading3"/>
+        <w:numPr>
+          <w:ilvl w:val="0"/>
+          <w:numId w:val="20"/>
+        </w:numPr>
+        <w:spacing w:before="0"/>
+        <w:jc w:val="both"/>
+        <w:rPr>
+          <w:rFonts w:eastAsia="Times New Roman" w:cs="Times New Roman"/>
+        </w:rPr>
+      </w:pPr>
+      <w:r>
+        <w:rPr>
+          <w:rFonts w:ascii="Calibri" w:eastAsia="Times New Roman" w:hAnsi="Calibri" w:cs="Times New Roman"/>
+          <w:color w:val="000000"/>
+        </w:rPr>
+        <w:t>IHMConnection</w:t>
+      </w:r>
+    </w:p>
+    <w:p>
+      <w:pPr>
+        <w:pStyle w:val="NormalWeb"/>
+        <w:spacing w:before="0" w:beforeAutospacing="0" w:after="0" w:afterAutospacing="0"/>
+        <w:jc w:val="both"/>
+        <w:rPr>
+          <w:rFonts w:ascii="Calibri" w:hAnsi="Calibri"/>
+          <w:color w:val="000000"/>
+          <w:sz w:val="22"/>
+          <w:szCs w:val="22"/>
+        </w:rPr>
+      </w:pPr>
+      <w:r>
+        <w:rPr>
+          <w:rFonts w:ascii="Calibri" w:hAnsi="Calibri"/>
+          <w:color w:val="000000"/>
+          <w:sz w:val="22"/>
+          <w:szCs w:val="22"/>
+        </w:rPr>
+        <w:t>Il s’agit de la frame d’accueil qui gère la connexion. Comme expliqué ci-dessus, chaque frame possède un constructeur prenant en paramètre l’instance du model IHMLogin. Dans la maquette, cela correspond à la fenêtre « Connexion ».</w:t>
+      </w:r>
+    </w:p>
+    <w:p>
+      <w:pPr>
+        <w:pStyle w:val="NormalWeb"/>
+        <w:spacing w:before="0" w:beforeAutospacing="0" w:after="0" w:afterAutospacing="0"/>
+        <w:jc w:val="both"/>
+        <w:rPr>
+          <w:rFonts w:eastAsiaTheme="minorHAnsi"/>
+          <w:sz w:val="22"/>
+          <w:szCs w:val="22"/>
+        </w:rPr>
+      </w:pPr>
+    </w:p>
+    <w:p>
+      <w:pPr>
+        <w:pStyle w:val="Heading3"/>
+        <w:numPr>
+          <w:ilvl w:val="0"/>
+          <w:numId w:val="20"/>
+        </w:numPr>
+        <w:spacing w:before="0"/>
+        <w:jc w:val="both"/>
+        <w:rPr>
+          <w:rFonts w:eastAsia="Times New Roman" w:cs="Times New Roman"/>
+        </w:rPr>
+      </w:pPr>
+      <w:r>
+        <w:rPr>
+          <w:rFonts w:ascii="Calibri" w:eastAsia="Times New Roman" w:hAnsi="Calibri" w:cs="Times New Roman"/>
+          <w:color w:val="000000"/>
+        </w:rPr>
+        <w:t>I</w:t>
+      </w:r>
+      <w:r>
+        <w:rPr>
+          <w:rFonts w:ascii="Calibri" w:eastAsia="Times New Roman" w:hAnsi="Calibri" w:cs="Times New Roman"/>
+          <w:color w:val="000000"/>
+        </w:rPr>
+        <w:t>HMProfile</w:t>
+      </w:r>
+    </w:p>
+    <w:p>
+      <w:pPr>
+        <w:pStyle w:val="NormalWeb"/>
+        <w:spacing w:before="0" w:beforeAutospacing="0" w:after="0" w:afterAutospacing="0"/>
+        <w:jc w:val="both"/>
+        <w:rPr>
+          <w:rFonts w:eastAsiaTheme="minorHAnsi"/>
+          <w:sz w:val="22"/>
+          <w:szCs w:val="22"/>
+        </w:rPr>
+      </w:pPr>
+      <w:r>
+        <w:rPr>
+          <w:rFonts w:ascii="Calibri" w:hAnsi="Calibri"/>
+          <w:color w:val="000000"/>
+          <w:sz w:val="22"/>
+          <w:szCs w:val="22"/>
+        </w:rPr>
+        <w:t>Cette frame correspond à la visualisation du profile. Le choix technique retenu est d’utiliser la même frame pour la visualisation, la création et la mise à jour d’un profil. Pour cela, le constructeur prend un paramètre un code statu qui indique le type de visualisation. S’il s’agit d’une consultation d’un profil distant, l’ensemble des champs ne seront pas éditable et l’utilisateur n’aura donc qu’un accès en lecture du profile. S’il s’agit d’une création d’un profil, un nouveau modèle de profile sera créé et à la fin la méthode dm.createProfile(infos) sera appelée. Enfin, si il s’agit d’une modification du profil utilisateur, le profile actuel sera chargé dans les champs qui seront éditables. À la validation, la méthode dm.modifyProfile(infos) sera appelée.</w:t>
+      </w:r>
+    </w:p>
+    <w:p>
+      <w:pPr>
+        <w:pStyle w:val="NormalWeb"/>
+        <w:spacing w:before="0" w:beforeAutospacing="0" w:after="0" w:afterAutospacing="0"/>
+        <w:jc w:val="both"/>
+        <w:rPr>
+          <w:rFonts w:ascii="Calibri" w:hAnsi="Calibri"/>
+          <w:color w:val="000000"/>
+          <w:sz w:val="22"/>
+          <w:szCs w:val="22"/>
+        </w:rPr>
+      </w:pPr>
+      <w:r>
+        <w:rPr>
+          <w:rFonts w:ascii="Calibri" w:hAnsi="Calibri"/>
+          <w:color w:val="000000"/>
+          <w:sz w:val="22"/>
+          <w:szCs w:val="22"/>
+        </w:rPr>
+        <w:lastRenderedPageBreak/>
+        <w:t>Avec ce choix de conception, nous optimisons donc le code produit et assurons une réutilisabilité du code. Dans la maquette, cela correspond aux fenêtres « Inscription », « Fiche Profile » et « Gestion du profil ».</w:t>
+      </w:r>
+    </w:p>
+    <w:p>
+      <w:pPr>
+        <w:pStyle w:val="Heading3"/>
+        <w:numPr>
+          <w:ilvl w:val="0"/>
+          <w:numId w:val="0"/>
+        </w:numPr>
+        <w:spacing w:before="0"/>
+        <w:ind w:left="720"/>
+        <w:jc w:val="both"/>
+        <w:rPr>
+          <w:rFonts w:eastAsia="Times New Roman" w:cs="Times New Roman"/>
+        </w:rPr>
+      </w:pPr>
+    </w:p>
+    <w:p>
+      <w:pPr>
+        <w:pStyle w:val="Heading3"/>
+        <w:numPr>
+          <w:ilvl w:val="0"/>
+          <w:numId w:val="20"/>
+        </w:numPr>
+        <w:spacing w:before="0"/>
+        <w:jc w:val="both"/>
+        <w:rPr>
+          <w:rFonts w:eastAsia="Times New Roman" w:cs="Times New Roman"/>
+        </w:rPr>
+      </w:pPr>
+      <w:r>
+        <w:rPr>
+          <w:rFonts w:ascii="Calibri" w:eastAsia="Times New Roman" w:hAnsi="Calibri" w:cs="Times New Roman"/>
+          <w:color w:val="000000"/>
+        </w:rPr>
+        <w:t>IHMLaunchGame</w:t>
+      </w:r>
+    </w:p>
+    <w:p>
+      <w:pPr>
+        <w:pStyle w:val="NormalWeb"/>
+        <w:spacing w:before="0" w:beforeAutospacing="0" w:after="0" w:afterAutospacing="0"/>
+        <w:jc w:val="both"/>
+        <w:rPr>
+          <w:rFonts w:ascii="Calibri" w:hAnsi="Calibri"/>
+          <w:color w:val="000000"/>
+          <w:sz w:val="22"/>
+          <w:szCs w:val="22"/>
+        </w:rPr>
+      </w:pPr>
+      <w:r>
+        <w:rPr>
+          <w:rFonts w:ascii="Calibri" w:hAnsi="Calibri"/>
+          <w:color w:val="000000"/>
+          <w:sz w:val="22"/>
+          <w:szCs w:val="22"/>
+        </w:rPr>
+        <w:t>Cette vue gère l’ensemble du processus de lancement d’une partie. Dans la maquette, cela correspond aux fenêtres « Liste des joueurs » ainsi qu’aux cinq fenêtres associées au lancement d’une partie.</w:t>
+      </w:r>
+    </w:p>
+    <w:p>
+      <w:pPr>
+        <w:pStyle w:val="NormalWeb"/>
+        <w:spacing w:before="0" w:beforeAutospacing="0" w:after="0" w:afterAutospacing="0"/>
+        <w:jc w:val="both"/>
+        <w:rPr>
+          <w:rFonts w:eastAsiaTheme="minorHAnsi"/>
+          <w:sz w:val="22"/>
+          <w:szCs w:val="22"/>
+        </w:rPr>
+      </w:pPr>
+    </w:p>
+    <w:p>
+      <w:pPr>
+        <w:pStyle w:val="Heading3"/>
+        <w:numPr>
+          <w:ilvl w:val="0"/>
+          <w:numId w:val="20"/>
+        </w:numPr>
+        <w:spacing w:before="0"/>
+        <w:jc w:val="both"/>
+        <w:rPr>
+          <w:rFonts w:eastAsia="Times New Roman" w:cs="Times New Roman"/>
+        </w:rPr>
+      </w:pPr>
+      <w:r>
+        <w:rPr>
+          <w:rFonts w:ascii="Calibri" w:eastAsia="Times New Roman" w:hAnsi="Calibri" w:cs="Times New Roman"/>
+          <w:color w:val="000000"/>
+        </w:rPr>
+        <w:t>IHMMyGame</w:t>
+      </w:r>
+    </w:p>
+    <w:p>
+      <w:pPr>
+        <w:pStyle w:val="NormalWeb"/>
+        <w:spacing w:before="0" w:beforeAutospacing="0" w:after="0" w:afterAutospacing="0"/>
+        <w:jc w:val="both"/>
+        <w:rPr>
+          <w:rFonts w:eastAsiaTheme="minorHAnsi"/>
+          <w:sz w:val="22"/>
+          <w:szCs w:val="22"/>
+        </w:rPr>
+      </w:pPr>
+      <w:r>
+        <w:rPr>
+          <w:rFonts w:ascii="Calibri" w:hAnsi="Calibri"/>
+          <w:color w:val="000000"/>
+          <w:sz w:val="22"/>
+          <w:szCs w:val="22"/>
+        </w:rPr>
+        <w:t>   Dans cette frame, nous aurons la liste des différentes parties terminées et celles interrompues. L’utilisateur passera donc sur cette vue dès qu’il veut revoir une de ses parties ou consulter son historique de jeux. Dans la maquette, cela correspond à la fenêtre « Mes Parties ».</w:t>
+      </w:r>
+    </w:p>
+    <w:p>
+      <w:r>
+        <w:br w:type="page"/>
+      </w:r>
+    </w:p>
+    <w:p>
+      <w:pPr>
+        <w:pStyle w:val="Heading3"/>
         <w:rPr>
           <w:lang w:eastAsia="fr-FR"/>
         </w:rPr>
       </w:pPr>
-      <w:bookmarkStart w:id="35" w:name="_Toc338612007"/>
+      <w:bookmarkStart w:id="35" w:name="_Toc338612008"/>
       <w:r>
         <w:rPr>
           <w:lang w:eastAsia="fr-FR"/>
         </w:rPr>
-        <w:t xml:space="preserve">Diagramme de classes </w:t>
+        <w:lastRenderedPageBreak/>
+        <w:t>M</w:t>
       </w:r>
       <w:r>
         <w:rPr>
           <w:lang w:eastAsia="fr-FR"/>
         </w:rPr>
-        <w:t>et interfaces</w:t>
+        <w:t>aquettage</w:t>
       </w:r>
       <w:bookmarkEnd w:id="35"/>
-      <w:r>
+    </w:p>
+    <w:p>
+      <w:pPr>
+        <w:jc w:val="center"/>
         <w:rPr>
           <w:lang w:eastAsia="fr-FR"/>
         </w:rPr>
+      </w:pPr>
+      <w:r>
+        <w:rPr>
+          <w:lang w:eastAsia="fr-FR"/>
+        </w:rPr>
+        <w:drawing>
+          <wp:inline distT="0" distB="0" distL="0" distR="0" wp14:anchorId="4E0E420C" wp14:editId="0C8FB06A">
+            <wp:extent cx="5760720" cy="4075600"/>
+            <wp:effectExtent l="25400" t="25400" r="5080" b="0"/>
+            <wp:docPr id="37" name="internal-source-marker_0.06504809654327737" descr="https://lh4.googleusercontent.com/63dmp0E5AiwZNO8hjLnt3g-QQnHVRbca4ls9cScMN5uPEPfiO946TCSPcHSfla2kKDSnR7t9SS_M3Pp_NV4k5N_dLBNRyfuLYhDM4pL-Ftpy9lZ2uQU"/>
+            <wp:cNvGraphicFramePr>
+              <a:graphicFrameLocks xmlns:a="http://schemas.openxmlformats.org/drawingml/2006/main" noChangeAspect="1"/>
+            </wp:cNvGraphicFramePr>
+            <a:graphic xmlns:a="http://schemas.openxmlformats.org/drawingml/2006/main">
+              <a:graphicData uri="http://schemas.openxmlformats.org/drawingml/2006/picture">
+                <pic:pic xmlns:pic="http://schemas.openxmlformats.org/drawingml/2006/picture">
+                  <pic:nvPicPr>
+                    <pic:cNvPr id="1" name="internal-source-marker_0.06504809654327737" descr="https://lh4.googleusercontent.com/63dmp0E5AiwZNO8hjLnt3g-QQnHVRbca4ls9cScMN5uPEPfiO946TCSPcHSfla2kKDSnR7t9SS_M3Pp_NV4k5N_dLBNRyfuLYhDM4pL-Ftpy9lZ2uQU"/>
+                    <pic:cNvPicPr>
+                      <a:picLocks noChangeAspect="1" noChangeArrowheads="1"/>
+                    </pic:cNvPicPr>
+                  </pic:nvPicPr>
+                  <pic:blipFill>
+                    <a:blip r:embed="rId36">
+                      <a:extLst>
+                        <a:ext uri="{28A0092B-C50C-407E-A947-70E740481C1C}">
+                          <a14:useLocalDpi xmlns:a14="http://schemas.microsoft.com/office/drawing/2010/main" val="0"/>
+                        </a:ext>
+                      </a:extLst>
+                    </a:blip>
+                    <a:srcRect/>
+                    <a:stretch>
+                      <a:fillRect/>
+                    </a:stretch>
+                  </pic:blipFill>
+                  <pic:spPr bwMode="auto">
+                    <a:xfrm>
+                      <a:off x="0" y="0"/>
+                      <a:ext cx="5760720" cy="4075600"/>
+                    </a:xfrm>
+                    <a:prstGeom prst="rect">
+                      <a:avLst/>
+                    </a:prstGeom>
+                    <a:noFill/>
+                    <a:ln>
+                      <a:solidFill>
+                        <a:schemeClr val="accent1"/>
+                      </a:solidFill>
+                    </a:ln>
+                  </pic:spPr>
+                </pic:pic>
+              </a:graphicData>
+            </a:graphic>
+          </wp:inline>
+        </w:drawing>
+      </w:r>
+      <w:r>
+        <w:rPr>
+          <w:i/>
+          <w:sz w:val="18"/>
+          <w:szCs w:val="18"/>
+          <w:lang w:eastAsia="fr-FR"/>
+        </w:rPr>
+        <w:t>Maquette 1</w:t>
+      </w:r>
+    </w:p>
+    <w:p>
+      <w:pPr>
+        <w:rPr>
+          <w:lang w:eastAsia="fr-FR"/>
+        </w:rPr>
+      </w:pPr>
+      <w:r>
+        <w:rPr>
+          <w:rFonts w:eastAsia="Times New Roman" w:cs="Times New Roman"/>
+          <w:noProof/>
+          <w:lang w:val="en-US"/>
+        </w:rPr>
+        <w:drawing>
+          <wp:inline distT="0" distB="0" distL="0" distR="0" wp14:anchorId="54312F29" wp14:editId="38B701F7">
+            <wp:extent cx="5437415" cy="3842829"/>
+            <wp:effectExtent l="25400" t="25400" r="0" b="0"/>
+            <wp:docPr id="38" name="internal-source-marker_0.06504809654327737" descr="https://lh6.googleusercontent.com/dcrWhx-zcOAhaQ1rUKMQPgmPG7kfdGkE2Go7AF1u9BsXoyfB6Q6CjMW2y_RPEP6cFFMuI1x1JmZCjtSt1wDaj1sW2IxAmauIesmu0tcVEj83ylNer0U"/>
+            <wp:cNvGraphicFramePr>
+              <a:graphicFrameLocks xmlns:a="http://schemas.openxmlformats.org/drawingml/2006/main" noChangeAspect="1"/>
+            </wp:cNvGraphicFramePr>
+            <a:graphic xmlns:a="http://schemas.openxmlformats.org/drawingml/2006/main">
+              <a:graphicData uri="http://schemas.openxmlformats.org/drawingml/2006/picture">
+                <pic:pic xmlns:pic="http://schemas.openxmlformats.org/drawingml/2006/picture">
+                  <pic:nvPicPr>
+                    <pic:cNvPr id="0" name="internal-source-marker_0.06504809654327737" descr="https://lh6.googleusercontent.com/dcrWhx-zcOAhaQ1rUKMQPgmPG7kfdGkE2Go7AF1u9BsXoyfB6Q6CjMW2y_RPEP6cFFMuI1x1JmZCjtSt1wDaj1sW2IxAmauIesmu0tcVEj83ylNer0U"/>
+                    <pic:cNvPicPr>
+                      <a:picLocks noChangeAspect="1" noChangeArrowheads="1"/>
+                    </pic:cNvPicPr>
+                  </pic:nvPicPr>
+                  <pic:blipFill>
+                    <a:blip r:embed="rId37">
+                      <a:extLst>
+                        <a:ext uri="{28A0092B-C50C-407E-A947-70E740481C1C}">
+                          <a14:useLocalDpi xmlns:a14="http://schemas.microsoft.com/office/drawing/2010/main" val="0"/>
+                        </a:ext>
+                      </a:extLst>
+                    </a:blip>
+                    <a:srcRect/>
+                    <a:stretch>
+                      <a:fillRect/>
+                    </a:stretch>
+                  </pic:blipFill>
+                  <pic:spPr bwMode="auto">
+                    <a:xfrm>
+                      <a:off x="0" y="0"/>
+                      <a:ext cx="5437415" cy="3842829"/>
+                    </a:xfrm>
+                    <a:prstGeom prst="rect">
+                      <a:avLst/>
+                    </a:prstGeom>
+                    <a:noFill/>
+                    <a:ln>
+                      <a:solidFill>
+                        <a:schemeClr val="accent1"/>
+                      </a:solidFill>
+                    </a:ln>
+                  </pic:spPr>
+                </pic:pic>
+              </a:graphicData>
+            </a:graphic>
+          </wp:inline>
+        </w:drawing>
+      </w:r>
+    </w:p>
+    <w:p>
+      <w:pPr>
+        <w:jc w:val="center"/>
+        <w:rPr>
+          <w:i/>
+          <w:sz w:val="18"/>
+          <w:szCs w:val="18"/>
+          <w:lang w:eastAsia="fr-FR"/>
+        </w:rPr>
+      </w:pPr>
+      <w:r>
+        <w:rPr>
+          <w:i/>
+          <w:sz w:val="18"/>
+          <w:szCs w:val="18"/>
+          <w:lang w:eastAsia="fr-FR"/>
+        </w:rPr>
+        <w:t>Maquette 2</w:t>
+      </w:r>
+    </w:p>
+    <w:p>
+      <w:pPr>
+        <w:rPr>
+          <w:lang w:eastAsia="fr-FR"/>
+        </w:rPr>
+      </w:pPr>
+    </w:p>
+    <w:p>
+      <w:pPr>
+        <w:pStyle w:val="ListParagraph"/>
+        <w:numPr>
+          <w:ilvl w:val="0"/>
+          <w:numId w:val="27"/>
+        </w:numPr>
+        <w:jc w:val="both"/>
+        <w:rPr>
+          <w:rFonts w:ascii="Calibri" w:eastAsia="Times New Roman" w:hAnsi="Calibri" w:cs="Times New Roman"/>
+          <w:b/>
+          <w:color w:val="000000"/>
+        </w:rPr>
+      </w:pPr>
+      <w:r>
+        <w:rPr>
+          <w:rFonts w:ascii="Calibri" w:eastAsia="Times New Roman" w:hAnsi="Calibri" w:cs="Times New Roman"/>
+          <w:b/>
+          <w:color w:val="000000"/>
+        </w:rPr>
+        <w:t>M</w:t>
+      </w:r>
+      <w:r>
+        <w:rPr>
+          <w:rFonts w:ascii="Calibri" w:eastAsia="Times New Roman" w:hAnsi="Calibri" w:cs="Times New Roman"/>
+          <w:b/>
+          <w:color w:val="000000"/>
+        </w:rPr>
+        <w:t>aquette 1</w:t>
+      </w:r>
+    </w:p>
+    <w:p>
+      <w:pPr>
+        <w:jc w:val="both"/>
+        <w:rPr>
+          <w:rFonts w:ascii="Calibri" w:eastAsia="Times New Roman" w:hAnsi="Calibri" w:cs="Times New Roman"/>
+          <w:b/>
+          <w:color w:val="000000"/>
+        </w:rPr>
+      </w:pPr>
+      <w:r>
+        <w:rPr>
+          <w:rFonts w:ascii="Calibri" w:eastAsia="Times New Roman" w:hAnsi="Calibri" w:cs="Times New Roman"/>
+          <w:color w:val="000000"/>
+        </w:rPr>
+        <w:t xml:space="preserve">Elle </w:t>
+      </w:r>
+      <w:r>
+        <w:rPr>
+          <w:rFonts w:ascii="Calibri" w:eastAsia="Times New Roman" w:hAnsi="Calibri" w:cs="Times New Roman"/>
+          <w:color w:val="000000"/>
+        </w:rPr>
+        <w:t>montre à quoi ressembleront les différentes fenêtres générales de l’application d’après le use case.</w:t>
+      </w:r>
+      <w:r>
+        <w:rPr>
+          <w:rFonts w:ascii="Calibri" w:eastAsia="Times New Roman" w:hAnsi="Calibri" w:cs="Times New Roman"/>
+          <w:b/>
+          <w:color w:val="000000"/>
+        </w:rPr>
         <w:t xml:space="preserve"> </w:t>
       </w:r>
-    </w:p>
-    <w:p>
-      <w:pPr>
-        <w:pStyle w:val="Heading3"/>
+      <w:r>
+        <w:rPr>
+          <w:rFonts w:ascii="Calibri" w:eastAsia="Times New Roman" w:hAnsi="Calibri" w:cs="Times New Roman"/>
+          <w:color w:val="000000"/>
+        </w:rPr>
+        <w:t>Celle-ci se compose donc de :</w:t>
+      </w:r>
+    </w:p>
+    <w:p>
+      <w:pPr>
+        <w:pStyle w:val="NormalWeb"/>
+        <w:spacing w:before="0" w:beforeAutospacing="0" w:after="0" w:afterAutospacing="0"/>
+        <w:ind w:left="390" w:hanging="360"/>
+        <w:jc w:val="both"/>
+        <w:rPr>
+          <w:rFonts w:ascii="Calibri" w:hAnsi="Calibri"/>
+          <w:color w:val="000000"/>
+          <w:sz w:val="22"/>
+          <w:szCs w:val="22"/>
+        </w:rPr>
+      </w:pPr>
+      <w:r>
+        <w:rPr>
+          <w:rFonts w:ascii="Calibri" w:hAnsi="Calibri"/>
+          <w:b/>
+          <w:bCs/>
+          <w:color w:val="000000"/>
+          <w:sz w:val="22"/>
+          <w:szCs w:val="22"/>
+        </w:rPr>
+        <w:t>La fenêtre de connexion</w:t>
+      </w:r>
+      <w:r>
+        <w:rPr>
+          <w:rFonts w:ascii="Calibri" w:hAnsi="Calibri"/>
+          <w:color w:val="000000"/>
+          <w:sz w:val="22"/>
+          <w:szCs w:val="22"/>
+        </w:rPr>
+        <w:t xml:space="preserve"> : elle permet à l’utilisateur de se connecter, de créer un compte ou d’importer un fichier profil (via l’explorateur de fichiers).</w:t>
+      </w:r>
+    </w:p>
+    <w:p>
+      <w:pPr>
+        <w:pStyle w:val="NormalWeb"/>
+        <w:spacing w:before="0" w:beforeAutospacing="0" w:after="0" w:afterAutospacing="0"/>
+        <w:ind w:left="390" w:hanging="360"/>
+        <w:jc w:val="both"/>
+        <w:rPr>
+          <w:rFonts w:eastAsiaTheme="minorHAnsi"/>
+          <w:sz w:val="22"/>
+          <w:szCs w:val="22"/>
+        </w:rPr>
+      </w:pPr>
+    </w:p>
+    <w:p>
+      <w:pPr>
+        <w:pStyle w:val="NormalWeb"/>
+        <w:spacing w:before="0" w:beforeAutospacing="0" w:after="0" w:afterAutospacing="0"/>
+        <w:ind w:left="360" w:hanging="360"/>
+        <w:jc w:val="both"/>
+        <w:rPr>
+          <w:rFonts w:ascii="Calibri" w:hAnsi="Calibri"/>
+          <w:color w:val="000000"/>
+          <w:sz w:val="22"/>
+          <w:szCs w:val="22"/>
+        </w:rPr>
+      </w:pPr>
+      <w:r>
+        <w:rPr>
+          <w:rFonts w:ascii="Calibri" w:hAnsi="Calibri"/>
+          <w:color w:val="000000"/>
+          <w:sz w:val="22"/>
+          <w:szCs w:val="22"/>
+        </w:rPr>
+        <w:t>L</w:t>
+      </w:r>
+      <w:r>
+        <w:rPr>
+          <w:rFonts w:ascii="Calibri" w:hAnsi="Calibri"/>
+          <w:b/>
+          <w:bCs/>
+          <w:color w:val="000000"/>
+          <w:sz w:val="22"/>
+          <w:szCs w:val="22"/>
+        </w:rPr>
+        <w:t xml:space="preserve">a fenêtre de création de compte utilisateur </w:t>
+      </w:r>
+      <w:r>
+        <w:rPr>
+          <w:rFonts w:ascii="Calibri" w:hAnsi="Calibri"/>
+          <w:color w:val="000000"/>
+          <w:sz w:val="22"/>
+          <w:szCs w:val="22"/>
+        </w:rPr>
+        <w:t>: elle comporte les informations essentielles à toute création d’un compte utilisateur (login, mot de passe) mais aussi quelques informations supplémentaires personnelles sur le joueur (nom, prénom, âge) ainsi que la possibilité de choisir un avatar associé à son profil.</w:t>
+      </w:r>
+    </w:p>
+    <w:p>
+      <w:pPr>
+        <w:pStyle w:val="NormalWeb"/>
+        <w:spacing w:before="0" w:beforeAutospacing="0" w:after="0" w:afterAutospacing="0"/>
+        <w:ind w:left="400" w:hanging="360"/>
+        <w:jc w:val="both"/>
+        <w:rPr>
+          <w:sz w:val="22"/>
+          <w:szCs w:val="22"/>
+        </w:rPr>
+      </w:pPr>
+    </w:p>
+    <w:p>
+      <w:pPr>
+        <w:pStyle w:val="NormalWeb"/>
+        <w:spacing w:before="0" w:beforeAutospacing="0" w:after="0" w:afterAutospacing="0"/>
+        <w:ind w:left="400" w:hanging="360"/>
+        <w:jc w:val="both"/>
+        <w:rPr>
+          <w:rFonts w:ascii="Calibri" w:hAnsi="Calibri"/>
+          <w:color w:val="000000"/>
+          <w:sz w:val="22"/>
+          <w:szCs w:val="22"/>
+        </w:rPr>
+      </w:pPr>
+      <w:r>
+        <w:rPr>
+          <w:rFonts w:ascii="Calibri" w:hAnsi="Calibri"/>
+          <w:b/>
+          <w:bCs/>
+          <w:color w:val="000000"/>
+          <w:sz w:val="22"/>
+          <w:szCs w:val="22"/>
+        </w:rPr>
+        <w:t>La fenêtre de liste des joueurs</w:t>
+      </w:r>
+      <w:r>
+        <w:rPr>
+          <w:rFonts w:ascii="Calibri" w:hAnsi="Calibri"/>
+          <w:color w:val="000000"/>
+          <w:sz w:val="22"/>
+          <w:szCs w:val="22"/>
+        </w:rPr>
+        <w:t xml:space="preserve"> : elle permet à l’utilisateur de voir tous les joueurs connectés sur le réseau en temps réel. C’est la fenêtre principale qui permet d’accéder à son profil et à ses parties (sauvegardées ou terminées). Lors d’un clique sur le pseudo d’un joueur, sa fiche profile s’ouvrira dans une nouvelle fenêtre. Elle permet ensuite d’effectuer la demande de partie.</w:t>
+      </w:r>
+    </w:p>
+    <w:p>
+      <w:pPr>
+        <w:pStyle w:val="NormalWeb"/>
+        <w:spacing w:before="0" w:beforeAutospacing="0" w:after="0" w:afterAutospacing="0"/>
+        <w:ind w:left="400" w:hanging="360"/>
+        <w:jc w:val="both"/>
+        <w:rPr>
+          <w:sz w:val="22"/>
+          <w:szCs w:val="22"/>
+        </w:rPr>
+      </w:pPr>
+    </w:p>
+    <w:p>
+      <w:pPr>
+        <w:pStyle w:val="NormalWeb"/>
+        <w:spacing w:before="0" w:beforeAutospacing="0" w:after="0" w:afterAutospacing="0"/>
+        <w:ind w:left="400" w:hanging="360"/>
+        <w:jc w:val="both"/>
+        <w:rPr>
+          <w:rFonts w:ascii="Calibri" w:hAnsi="Calibri"/>
+          <w:color w:val="000000"/>
+          <w:sz w:val="22"/>
+          <w:szCs w:val="22"/>
+        </w:rPr>
+      </w:pPr>
+      <w:r>
+        <w:rPr>
+          <w:rFonts w:ascii="Calibri" w:hAnsi="Calibri"/>
+          <w:b/>
+          <w:bCs/>
+          <w:color w:val="000000"/>
+          <w:sz w:val="22"/>
+          <w:szCs w:val="22"/>
+        </w:rPr>
+        <w:t xml:space="preserve">La fenêtre « Mes parties » </w:t>
+      </w:r>
+      <w:r>
+        <w:rPr>
+          <w:rFonts w:ascii="Calibri" w:hAnsi="Calibri"/>
+          <w:color w:val="000000"/>
+          <w:sz w:val="22"/>
+          <w:szCs w:val="22"/>
+        </w:rPr>
+        <w:t>: elle permet de visualiser les différentes parties que l’utilisateur peut reprendre ou les parties terminées si celui-ci souhaite analyser une ancienne partie. Les parties à reprendre affichées sont uniquement celles dont les adversaires sont connectés.</w:t>
+      </w:r>
+    </w:p>
+    <w:p>
+      <w:pPr>
+        <w:pStyle w:val="NormalWeb"/>
+        <w:spacing w:before="0" w:beforeAutospacing="0" w:after="0" w:afterAutospacing="0"/>
+        <w:ind w:left="400" w:hanging="360"/>
+        <w:jc w:val="both"/>
+        <w:rPr>
+          <w:sz w:val="22"/>
+          <w:szCs w:val="22"/>
+        </w:rPr>
+      </w:pPr>
+    </w:p>
+    <w:p>
+      <w:pPr>
+        <w:pStyle w:val="NormalWeb"/>
+        <w:spacing w:before="0" w:beforeAutospacing="0" w:after="0" w:afterAutospacing="0"/>
+        <w:ind w:left="400" w:hanging="360"/>
+        <w:jc w:val="both"/>
+        <w:rPr>
+          <w:rFonts w:ascii="Calibri" w:hAnsi="Calibri"/>
+          <w:color w:val="000000"/>
+          <w:sz w:val="22"/>
+          <w:szCs w:val="22"/>
+        </w:rPr>
+      </w:pPr>
+      <w:r>
+        <w:rPr>
+          <w:rFonts w:ascii="Calibri" w:hAnsi="Calibri"/>
+          <w:b/>
+          <w:bCs/>
+          <w:color w:val="000000"/>
+          <w:sz w:val="22"/>
+          <w:szCs w:val="22"/>
+        </w:rPr>
+        <w:t>La fenêtre de profil d’un utilisateur connecté</w:t>
+      </w:r>
+      <w:r>
+        <w:rPr>
+          <w:rFonts w:ascii="Calibri" w:hAnsi="Calibri"/>
+          <w:color w:val="000000"/>
+          <w:sz w:val="22"/>
+          <w:szCs w:val="22"/>
+        </w:rPr>
+        <w:t xml:space="preserve"> : elle affiche les différentes informations du joueur (pseudo, nom, prénom, âge). Elle inclue aussi un système de statistiques du joueur (parties gagnées, perdues, nulles).</w:t>
+      </w:r>
+    </w:p>
+    <w:p>
+      <w:pPr>
+        <w:pStyle w:val="NormalWeb"/>
+        <w:spacing w:before="0" w:beforeAutospacing="0" w:after="0" w:afterAutospacing="0"/>
+        <w:ind w:left="400" w:hanging="360"/>
+        <w:jc w:val="both"/>
+        <w:rPr>
+          <w:sz w:val="22"/>
+          <w:szCs w:val="22"/>
+        </w:rPr>
+      </w:pPr>
+    </w:p>
+    <w:p>
+      <w:pPr>
+        <w:pStyle w:val="NormalWeb"/>
+        <w:spacing w:before="0" w:beforeAutospacing="0" w:after="0" w:afterAutospacing="0"/>
+        <w:ind w:left="400" w:hanging="360"/>
+        <w:jc w:val="both"/>
+        <w:rPr>
+          <w:sz w:val="22"/>
+          <w:szCs w:val="22"/>
+        </w:rPr>
+      </w:pPr>
+      <w:r>
+        <w:rPr>
+          <w:rFonts w:ascii="Calibri" w:hAnsi="Calibri"/>
+          <w:b/>
+          <w:bCs/>
+          <w:color w:val="000000"/>
+          <w:sz w:val="22"/>
+          <w:szCs w:val="22"/>
+        </w:rPr>
+        <w:t>La fenêtre de gestion de son profil</w:t>
+      </w:r>
+      <w:r>
+        <w:rPr>
+          <w:rFonts w:ascii="Calibri" w:hAnsi="Calibri"/>
+          <w:color w:val="000000"/>
+          <w:sz w:val="22"/>
+          <w:szCs w:val="22"/>
+        </w:rPr>
+        <w:t xml:space="preserve"> : l’utilisateur peut modifier son profil via cette fenêtre. Il peut aussi choisir d’exporter son profil pour utiliser l’application sur un autre ordinateur.</w:t>
+      </w:r>
+    </w:p>
+    <w:p>
+      <w:pPr>
+        <w:jc w:val="both"/>
+        <w:rPr>
+          <w:rFonts w:ascii="Calibri" w:eastAsia="Times New Roman" w:hAnsi="Calibri" w:cs="Times New Roman"/>
+          <w:color w:val="000000"/>
+        </w:rPr>
+      </w:pPr>
+    </w:p>
+    <w:p>
+      <w:pPr>
+        <w:pStyle w:val="ListParagraph"/>
+        <w:numPr>
+          <w:ilvl w:val="0"/>
+          <w:numId w:val="27"/>
+        </w:numPr>
+        <w:jc w:val="both"/>
+        <w:rPr>
+          <w:rFonts w:ascii="Calibri" w:eastAsia="Times New Roman" w:hAnsi="Calibri" w:cs="Times New Roman"/>
+          <w:b/>
+          <w:color w:val="000000"/>
+        </w:rPr>
+      </w:pPr>
+      <w:r>
+        <w:rPr>
+          <w:rFonts w:ascii="Calibri" w:eastAsia="Times New Roman" w:hAnsi="Calibri" w:cs="Times New Roman"/>
+          <w:b/>
+          <w:color w:val="000000"/>
+        </w:rPr>
+        <w:t>M</w:t>
+      </w:r>
+      <w:r>
+        <w:rPr>
+          <w:rFonts w:ascii="Calibri" w:eastAsia="Times New Roman" w:hAnsi="Calibri" w:cs="Times New Roman"/>
+          <w:b/>
+          <w:color w:val="000000"/>
+        </w:rPr>
+        <w:t>aquette 2</w:t>
+      </w:r>
+    </w:p>
+    <w:p>
+      <w:pPr>
+        <w:jc w:val="both"/>
+        <w:rPr>
+          <w:rFonts w:ascii="Calibri" w:eastAsia="Times New Roman" w:hAnsi="Calibri" w:cs="Times New Roman"/>
+          <w:color w:val="000000"/>
+        </w:rPr>
+      </w:pPr>
+      <w:r>
+        <w:rPr>
+          <w:rFonts w:ascii="Calibri" w:eastAsia="Times New Roman" w:hAnsi="Calibri" w:cs="Times New Roman"/>
+          <w:color w:val="000000"/>
+        </w:rPr>
+        <w:t xml:space="preserve">Elle </w:t>
+      </w:r>
+      <w:r>
+        <w:rPr>
+          <w:rFonts w:ascii="Calibri" w:eastAsia="Times New Roman" w:hAnsi="Calibri" w:cs="Times New Roman"/>
+          <w:color w:val="000000"/>
+        </w:rPr>
+        <w:t>montre les différentes fenêtres qui pourront être affichées lors d’une demande de partie.</w:t>
+      </w:r>
+      <w:r>
+        <w:rPr>
+          <w:rFonts w:eastAsia="Times New Roman" w:cs="Times New Roman"/>
+        </w:rPr>
+        <w:br/>
+      </w:r>
+      <w:r>
+        <w:rPr>
+          <w:rFonts w:ascii="Calibri" w:eastAsia="Times New Roman" w:hAnsi="Calibri" w:cs="Times New Roman"/>
+          <w:color w:val="000000"/>
+        </w:rPr>
+        <w:t>Le scénario est le suivant :</w:t>
+      </w:r>
+    </w:p>
+    <w:p>
+      <w:pPr>
+        <w:jc w:val="both"/>
         <w:rPr>
           <w:lang w:eastAsia="fr-FR"/>
         </w:rPr>
       </w:pPr>
-      <w:bookmarkStart w:id="36" w:name="_Toc338612008"/>
-      <w:r>
-        <w:rPr>
-          <w:lang w:eastAsia="fr-FR"/>
-        </w:rPr>
-        <w:t>M</w:t>
-      </w:r>
-      <w:r>
-        <w:rPr>
-          <w:lang w:eastAsia="fr-FR"/>
-        </w:rPr>
-        <w:t>aquettage</w:t>
-      </w:r>
+      <w:r>
+        <w:rPr>
+          <w:rFonts w:ascii="Calibri" w:eastAsia="Times New Roman" w:hAnsi="Calibri" w:cs="Times New Roman"/>
+          <w:color w:val="000000"/>
+        </w:rPr>
+        <w:t>Soient des joueurs connectés (Joueur 1 et des autres joueurs), le Joueur 1 souhaite effectuer une partie avec une personne connectée. Il clique donc sur le bouton « Jouer » correspondant à chacun des joueurs avec lesquels il souhaite jouer. Pour chaque proposition, la fenêtre de préférences s’affiche alors sur l’écran du joueur 1 pour lui demander sa couleur désirée (Blanc ou Noir). Les joueurs invités reçoivent alors sur leur écran la demande de partie (via la fenêtre de demande de jeu) avec les informations correspondantes au joueur adverse ainsi que la couleur que celui-ci a choisi. Le joueur 1 attend donc que l’un des joueurs invités accepte ou décline son invitation. Si un des joueurs accepte la partie, le jeu se lance et les autres joueurs invités reçoivent alors une notification que le Joueur 1 a déjà trouvé une partie.</w:t>
+      </w:r>
+      <w:bookmarkStart w:id="36" w:name="_GoBack"/>
       <w:bookmarkEnd w:id="36"/>
-    </w:p>
-    <w:p>
-      <w:pPr>
-        <w:rPr>
-          <w:lang w:eastAsia="fr-FR"/>
-        </w:rPr>
-      </w:pPr>
       <w:r>
         <w:rPr>
           <w:lang w:eastAsia="fr-FR"/>
@@ -7329,8 +11316,12 @@
         <w:jc w:val="center"/>
       </w:pPr>
       <w:r>
+        <w:rPr>
+          <w:noProof/>
+          <w:lang w:val="en-US"/>
+        </w:rPr>
         <w:drawing>
-          <wp:inline distT="0" distB="0" distL="0" distR="0">
+          <wp:inline distT="0" distB="0" distL="0" distR="0" wp14:anchorId="2C1C33F3" wp14:editId="5101ABA5">
             <wp:extent cx="5293995" cy="3413760"/>
             <wp:effectExtent l="190500" t="152400" r="173355" b="129540"/>
             <wp:docPr id="1" name="Image 0" descr="Capture d’écran 2012-10-16 à 12.22.13.png"/>
@@ -7345,7 +11336,7 @@
                     <pic:cNvPicPr/>
                   </pic:nvPicPr>
                   <pic:blipFill>
-                    <a:blip r:embed="rId19"/>
+                    <a:blip r:embed="rId38"/>
                     <a:stretch>
                       <a:fillRect/>
                     </a:stretch>
@@ -7550,7 +11541,7 @@
         <w:pStyle w:val="NoSpacing"/>
         <w:numPr>
           <w:ilvl w:val="0"/>
-          <w:numId w:val="14"/>
+          <w:numId w:val="9"/>
         </w:numPr>
       </w:pPr>
       <w:r>
@@ -7565,7 +11556,7 @@
         <w:pStyle w:val="NoSpacing"/>
         <w:numPr>
           <w:ilvl w:val="0"/>
-          <w:numId w:val="14"/>
+          <w:numId w:val="9"/>
         </w:numPr>
       </w:pPr>
       <w:r>
@@ -7580,7 +11571,7 @@
         <w:pStyle w:val="NoSpacing"/>
         <w:numPr>
           <w:ilvl w:val="0"/>
-          <w:numId w:val="14"/>
+          <w:numId w:val="9"/>
         </w:numPr>
       </w:pPr>
       <w:r>
@@ -7609,7 +11600,7 @@
         <w:pStyle w:val="NoSpacing"/>
         <w:numPr>
           <w:ilvl w:val="0"/>
-          <w:numId w:val="15"/>
+          <w:numId w:val="10"/>
         </w:numPr>
       </w:pPr>
       <w:r>
@@ -7621,7 +11612,7 @@
         <w:pStyle w:val="NoSpacing"/>
         <w:numPr>
           <w:ilvl w:val="0"/>
-          <w:numId w:val="15"/>
+          <w:numId w:val="10"/>
         </w:numPr>
       </w:pPr>
       <w:r>
@@ -7633,7 +11624,7 @@
         <w:pStyle w:val="NoSpacing"/>
         <w:numPr>
           <w:ilvl w:val="0"/>
-          <w:numId w:val="15"/>
+          <w:numId w:val="10"/>
         </w:numPr>
       </w:pPr>
       <w:r>
@@ -7645,7 +11636,7 @@
         <w:pStyle w:val="NoSpacing"/>
         <w:numPr>
           <w:ilvl w:val="0"/>
-          <w:numId w:val="15"/>
+          <w:numId w:val="10"/>
         </w:numPr>
       </w:pPr>
       <w:r>
@@ -7657,7 +11648,7 @@
         <w:pStyle w:val="NoSpacing"/>
         <w:numPr>
           <w:ilvl w:val="0"/>
-          <w:numId w:val="15"/>
+          <w:numId w:val="10"/>
         </w:numPr>
       </w:pPr>
       <w:r>
@@ -7669,7 +11660,7 @@
         <w:pStyle w:val="NoSpacing"/>
         <w:numPr>
           <w:ilvl w:val="0"/>
-          <w:numId w:val="15"/>
+          <w:numId w:val="10"/>
         </w:numPr>
       </w:pPr>
       <w:r>
@@ -7738,10 +11729,10 @@
       <w:r>
         <w:rPr>
           <w:noProof/>
-          <w:lang w:eastAsia="fr-FR"/>
+          <w:lang w:val="en-US"/>
         </w:rPr>
         <w:drawing>
-          <wp:anchor distT="0" distB="0" distL="114300" distR="114300" simplePos="0" relativeHeight="251664896" behindDoc="0" locked="0" layoutInCell="1" allowOverlap="1">
+          <wp:anchor distT="0" distB="0" distL="114300" distR="114300" simplePos="0" relativeHeight="251664896" behindDoc="0" locked="0" layoutInCell="1" allowOverlap="1" wp14:anchorId="4822C5E3" wp14:editId="790E7359">
             <wp:simplePos x="0" y="0"/>
             <wp:positionH relativeFrom="column">
               <wp:posOffset>-558800</wp:posOffset>
@@ -7766,7 +11757,7 @@
                     </pic:cNvPicPr>
                   </pic:nvPicPr>
                   <pic:blipFill>
-                    <a:blip r:embed="rId20"/>
+                    <a:blip r:embed="rId39"/>
                     <a:srcRect/>
                     <a:stretch>
                       <a:fillRect/>
@@ -7894,7 +11885,7 @@
         <w:pStyle w:val="Heading4"/>
         <w:numPr>
           <w:ilvl w:val="0"/>
-          <w:numId w:val="10"/>
+          <w:numId w:val="6"/>
         </w:numPr>
         <w:ind w:left="1068"/>
       </w:pPr>
@@ -7983,10 +11974,10 @@
       <w:r>
         <w:rPr>
           <w:noProof/>
-          <w:lang w:eastAsia="fr-FR"/>
+          <w:lang w:val="en-US"/>
         </w:rPr>
         <w:drawing>
-          <wp:anchor distT="0" distB="0" distL="114300" distR="114300" simplePos="0" relativeHeight="251666944" behindDoc="0" locked="0" layoutInCell="1" allowOverlap="1">
+          <wp:anchor distT="0" distB="0" distL="114300" distR="114300" simplePos="0" relativeHeight="251666944" behindDoc="0" locked="0" layoutInCell="1" allowOverlap="1" wp14:anchorId="3A6C0E06" wp14:editId="5E62DD36">
             <wp:simplePos x="0" y="0"/>
             <wp:positionH relativeFrom="column">
               <wp:posOffset>-328295</wp:posOffset>
@@ -8011,7 +12002,7 @@
                     </pic:cNvPicPr>
                   </pic:nvPicPr>
                   <pic:blipFill>
-                    <a:blip r:embed="rId21"/>
+                    <a:blip r:embed="rId40"/>
                     <a:stretch>
                       <a:fillRect/>
                     </a:stretch>
@@ -8102,10 +12093,10 @@
       <w:r>
         <w:rPr>
           <w:noProof/>
-          <w:lang w:eastAsia="fr-FR"/>
+          <w:lang w:val="en-US"/>
         </w:rPr>
         <w:drawing>
-          <wp:anchor distT="0" distB="0" distL="114300" distR="114300" simplePos="0" relativeHeight="251672064" behindDoc="0" locked="0" layoutInCell="1" allowOverlap="1">
+          <wp:anchor distT="0" distB="0" distL="114300" distR="114300" simplePos="0" relativeHeight="251672064" behindDoc="0" locked="0" layoutInCell="1" allowOverlap="1" wp14:anchorId="11CD4313" wp14:editId="0A92FD4F">
             <wp:simplePos x="0" y="0"/>
             <wp:positionH relativeFrom="column">
               <wp:posOffset>52705</wp:posOffset>
@@ -8130,7 +12121,7 @@
                     </pic:cNvPicPr>
                   </pic:nvPicPr>
                   <pic:blipFill>
-                    <a:blip r:embed="rId22"/>
+                    <a:blip r:embed="rId41"/>
                     <a:stretch>
                       <a:fillRect/>
                     </a:stretch>
@@ -8258,10 +12249,10 @@
       <w:r>
         <w:rPr>
           <w:noProof/>
-          <w:lang w:eastAsia="fr-FR"/>
+          <w:lang w:val="en-US"/>
         </w:rPr>
         <w:drawing>
-          <wp:anchor distT="0" distB="0" distL="114300" distR="114300" simplePos="0" relativeHeight="251667968" behindDoc="0" locked="0" layoutInCell="1" allowOverlap="1">
+          <wp:anchor distT="0" distB="0" distL="114300" distR="114300" simplePos="0" relativeHeight="251667968" behindDoc="0" locked="0" layoutInCell="1" allowOverlap="1" wp14:anchorId="440C652A" wp14:editId="2A91CF34">
             <wp:simplePos x="0" y="0"/>
             <wp:positionH relativeFrom="column">
               <wp:posOffset>-80645</wp:posOffset>
@@ -8286,7 +12277,7 @@
                     </pic:cNvPicPr>
                   </pic:nvPicPr>
                   <pic:blipFill>
-                    <a:blip r:embed="rId23"/>
+                    <a:blip r:embed="rId42"/>
                     <a:stretch>
                       <a:fillRect/>
                     </a:stretch>
@@ -8413,11 +12404,11 @@
       <w:r>
         <w:rPr>
           <w:noProof/>
-          <w:lang w:eastAsia="fr-FR"/>
+          <w:lang w:val="en-US"/>
         </w:rPr>
         <w:lastRenderedPageBreak/>
         <w:drawing>
-          <wp:anchor distT="0" distB="0" distL="114300" distR="114300" simplePos="0" relativeHeight="251665920" behindDoc="0" locked="0" layoutInCell="1" allowOverlap="0">
+          <wp:anchor distT="0" distB="0" distL="114300" distR="114300" simplePos="0" relativeHeight="251665920" behindDoc="0" locked="0" layoutInCell="1" allowOverlap="0" wp14:anchorId="36C6DAA7" wp14:editId="05BF0D91">
             <wp:simplePos x="0" y="0"/>
             <wp:positionH relativeFrom="column">
               <wp:posOffset>-774065</wp:posOffset>
@@ -8440,7 +12431,7 @@
                     <pic:cNvPicPr/>
                   </pic:nvPicPr>
                   <pic:blipFill>
-                    <a:blip r:embed="rId24"/>
+                    <a:blip r:embed="rId43"/>
                     <a:stretch>
                       <a:fillRect/>
                     </a:stretch>
@@ -8553,7 +12544,7 @@
         <w:pStyle w:val="Heading4"/>
         <w:numPr>
           <w:ilvl w:val="0"/>
-          <w:numId w:val="17"/>
+          <w:numId w:val="11"/>
         </w:numPr>
         <w:rPr>
           <w:lang w:val="en-US"/>
@@ -9012,7 +13003,7 @@
         <w:pStyle w:val="Heading4"/>
         <w:numPr>
           <w:ilvl w:val="0"/>
-          <w:numId w:val="18"/>
+          <w:numId w:val="12"/>
         </w:numPr>
       </w:pPr>
       <w:bookmarkStart w:id="61" w:name="_Toc338170094"/>
@@ -9047,9 +13038,10 @@
       <w:r>
         <w:rPr>
           <w:noProof/>
+          <w:lang w:val="en-US"/>
         </w:rPr>
         <w:drawing>
-          <wp:inline distT="0" distB="0" distL="0" distR="0">
+          <wp:inline distT="0" distB="0" distL="0" distR="0" wp14:anchorId="0D781F70" wp14:editId="545AC229">
             <wp:extent cx="4734105" cy="3924579"/>
             <wp:effectExtent l="171450" t="133350" r="371295" b="304521"/>
             <wp:docPr id="20" name="Image 4" descr="E:\Maquette\maquette 5.2.png"/>
@@ -9066,7 +13058,7 @@
                     </pic:cNvPicPr>
                   </pic:nvPicPr>
                   <pic:blipFill>
-                    <a:blip r:embed="rId25"/>
+                    <a:blip r:embed="rId44"/>
                     <a:stretch>
                       <a:fillRect/>
                     </a:stretch>
@@ -9141,11 +13133,11 @@
           <w:rStyle w:val="SubtleEmphasis"/>
           <w:i/>
           <w:noProof/>
-          <w:lang w:eastAsia="fr-FR"/>
+          <w:lang w:val="en-US"/>
         </w:rPr>
         <w:lastRenderedPageBreak/>
         <w:drawing>
-          <wp:anchor distT="0" distB="0" distL="114300" distR="114300" simplePos="0" relativeHeight="251671040" behindDoc="0" locked="0" layoutInCell="1" allowOverlap="1">
+          <wp:anchor distT="0" distB="0" distL="114300" distR="114300" simplePos="0" relativeHeight="251671040" behindDoc="0" locked="0" layoutInCell="1" allowOverlap="1" wp14:anchorId="38D77AC2" wp14:editId="3D8D327A">
             <wp:simplePos x="0" y="0"/>
             <wp:positionH relativeFrom="column">
               <wp:posOffset>405130</wp:posOffset>
@@ -9168,7 +13160,7 @@
                     <pic:cNvPicPr/>
                   </pic:nvPicPr>
                   <pic:blipFill>
-                    <a:blip r:embed="rId26"/>
+                    <a:blip r:embed="rId45"/>
                     <a:stretch>
                       <a:fillRect/>
                     </a:stretch>
@@ -9251,8 +13243,12 @@
         </w:rPr>
       </w:pPr>
       <w:r>
+        <w:rPr>
+          <w:noProof/>
+          <w:lang w:val="en-US"/>
+        </w:rPr>
         <w:drawing>
-          <wp:inline distT="0" distB="0" distL="0" distR="0">
+          <wp:inline distT="0" distB="0" distL="0" distR="0" wp14:anchorId="6CD64F87" wp14:editId="74B5ECBE">
             <wp:extent cx="3762375" cy="1590675"/>
             <wp:effectExtent l="19050" t="0" r="9525" b="0"/>
             <wp:docPr id="16" name="Image 22" descr="C:\Users\guigou\Dropbox\Projet LO23\Maquette\popup-pion.png"/>
@@ -9269,10 +13265,10 @@
                     </pic:cNvPicPr>
                   </pic:nvPicPr>
                   <pic:blipFill>
-                    <a:blip r:embed="rId27">
+                    <a:blip r:embed="rId46">
                       <a:extLst>
                         <a:ext uri="{28A0092B-C50C-407E-A947-70E740481C1C}">
-                          <a14:useLocalDpi xmlns:a14="http://schemas.microsoft.com/office/drawing/2010/main" xmlns:wps="http://schemas.microsoft.com/office/word/2010/wordprocessingShape" xmlns:wpi="http://schemas.microsoft.com/office/word/2010/wordprocessingInk" xmlns:wpg="http://schemas.microsoft.com/office/word/2010/wordprocessingGroup" xmlns:w14="http://schemas.microsoft.com/office/word/2010/wordml" xmlns:w="http://schemas.openxmlformats.org/wordprocessingml/2006/main" xmlns:w10="urn:schemas-microsoft-com:office:word" xmlns:wp14="http://schemas.microsoft.com/office/word/2010/wordprocessingDrawing" xmlns:v="urn:schemas-microsoft-com:vml" xmlns:o="urn:schemas-microsoft-com:office:office" xmlns:mv="urn:schemas-microsoft-com:mac:vml" xmlns:mc="http://schemas.openxmlformats.org/markup-compatibility/2006" xmlns:mo="http://schemas.microsoft.com/office/mac/office/2008/main" xmlns:wpc="http://schemas.microsoft.com/office/word/2010/wordprocessingCanvas" xmlns="" val="0"/>
+                          <a14:useLocalDpi xmlns:a14="http://schemas.microsoft.com/office/drawing/2010/main" val="0"/>
                         </a:ext>
                       </a:extLst>
                     </a:blip>
@@ -9330,9 +13326,9 @@
       </w:pPr>
     </w:p>
     <w:sectPr>
-      <w:headerReference w:type="default" r:id="rId28"/>
-      <w:footerReference w:type="default" r:id="rId29"/>
-      <w:footerReference w:type="first" r:id="rId30"/>
+      <w:headerReference w:type="default" r:id="rId47"/>
+      <w:footerReference w:type="default" r:id="rId48"/>
+      <w:footerReference w:type="first" r:id="rId49"/>
       <w:pgSz w:w="11906" w:h="16838"/>
       <w:pgMar w:top="1417" w:right="1417" w:bottom="1417" w:left="1417" w:header="708" w:footer="113" w:gutter="0"/>
       <w:cols w:space="708"/>
@@ -9344,7 +13340,7 @@
 </file>
 
 <file path=word/endnotes.xml><?xml version="1.0" encoding="utf-8"?>
-<w:endnotes xmlns:ve="http://schemas.openxmlformats.org/markup-compatibility/2006" xmlns:o="urn:schemas-microsoft-com:office:office" xmlns:r="http://schemas.openxmlformats.org/officeDocument/2006/relationships" xmlns:m="http://schemas.openxmlformats.org/officeDocument/2006/math" xmlns:v="urn:schemas-microsoft-com:vml" xmlns:wp="http://schemas.openxmlformats.org/drawingml/2006/wordprocessingDrawing" xmlns:w10="urn:schemas-microsoft-com:office:word" xmlns:w="http://schemas.openxmlformats.org/wordprocessingml/2006/main" xmlns:wne="http://schemas.microsoft.com/office/word/2006/wordml">
+<w:endnotes xmlns:wpc="http://schemas.microsoft.com/office/word/2010/wordprocessingCanvas" xmlns:mo="http://schemas.microsoft.com/office/mac/office/2008/main" xmlns:mc="http://schemas.openxmlformats.org/markup-compatibility/2006" xmlns:mv="urn:schemas-microsoft-com:mac:vml" xmlns:o="urn:schemas-microsoft-com:office:office" xmlns:r="http://schemas.openxmlformats.org/officeDocument/2006/relationships" xmlns:m="http://schemas.openxmlformats.org/officeDocument/2006/math" xmlns:v="urn:schemas-microsoft-com:vml" xmlns:wp14="http://schemas.microsoft.com/office/word/2010/wordprocessingDrawing" xmlns:wp="http://schemas.openxmlformats.org/drawingml/2006/wordprocessingDrawing" xmlns:w10="urn:schemas-microsoft-com:office:word" xmlns:w="http://schemas.openxmlformats.org/wordprocessingml/2006/main" xmlns:w14="http://schemas.microsoft.com/office/word/2010/wordml" xmlns:wpg="http://schemas.microsoft.com/office/word/2010/wordprocessingGroup" xmlns:wpi="http://schemas.microsoft.com/office/word/2010/wordprocessingInk" xmlns:wne="http://schemas.microsoft.com/office/word/2006/wordml" xmlns:wps="http://schemas.microsoft.com/office/word/2010/wordprocessingShape" mc:Ignorable="w14 wp14 mv">
   <w:endnote w:type="separator" w:id="-1">
     <w:p>
       <w:pPr>
@@ -9369,7 +13365,7 @@
 </file>
 
 <file path=word/footer1.xml><?xml version="1.0" encoding="utf-8"?>
-<w:ftr xmlns:ve="http://schemas.openxmlformats.org/markup-compatibility/2006" xmlns:o="urn:schemas-microsoft-com:office:office" xmlns:r="http://schemas.openxmlformats.org/officeDocument/2006/relationships" xmlns:m="http://schemas.openxmlformats.org/officeDocument/2006/math" xmlns:v="urn:schemas-microsoft-com:vml" xmlns:wp="http://schemas.openxmlformats.org/drawingml/2006/wordprocessingDrawing" xmlns:w10="urn:schemas-microsoft-com:office:word" xmlns:w="http://schemas.openxmlformats.org/wordprocessingml/2006/main" xmlns:wne="http://schemas.microsoft.com/office/word/2006/wordml">
+<w:ftr xmlns:wpc="http://schemas.microsoft.com/office/word/2010/wordprocessingCanvas" xmlns:mo="http://schemas.microsoft.com/office/mac/office/2008/main" xmlns:mc="http://schemas.openxmlformats.org/markup-compatibility/2006" xmlns:mv="urn:schemas-microsoft-com:mac:vml" xmlns:o="urn:schemas-microsoft-com:office:office" xmlns:r="http://schemas.openxmlformats.org/officeDocument/2006/relationships" xmlns:m="http://schemas.openxmlformats.org/officeDocument/2006/math" xmlns:v="urn:schemas-microsoft-com:vml" xmlns:wp14="http://schemas.microsoft.com/office/word/2010/wordprocessingDrawing" xmlns:wp="http://schemas.openxmlformats.org/drawingml/2006/wordprocessingDrawing" xmlns:w10="urn:schemas-microsoft-com:office:word" xmlns:w="http://schemas.openxmlformats.org/wordprocessingml/2006/main" xmlns:w14="http://schemas.microsoft.com/office/word/2010/wordml" xmlns:wpg="http://schemas.microsoft.com/office/word/2010/wordprocessingGroup" xmlns:wpi="http://schemas.microsoft.com/office/word/2010/wordprocessingInk" xmlns:wne="http://schemas.microsoft.com/office/word/2006/wordml" xmlns:wps="http://schemas.microsoft.com/office/word/2010/wordprocessingShape" mc:Ignorable="w14 wp14">
   <w:p>
     <w:pPr>
       <w:jc w:val="center"/>
@@ -9399,7 +13395,7 @@
           <w:rPr>
             <w:noProof/>
           </w:rPr>
-          <w:t>25</w:t>
+          <w:t>32</w:t>
         </w:r>
         <w:r>
           <w:rPr>
@@ -9410,27 +13406,14 @@
         <w:r>
           <w:t xml:space="preserve"> sur </w:t>
         </w:r>
-        <w:r>
-          <w:fldChar w:fldCharType="begin"/>
-        </w:r>
-        <w:r>
-          <w:instrText xml:space="preserve"> NUMPAGES  </w:instrText>
-        </w:r>
-        <w:r>
-          <w:fldChar w:fldCharType="separate"/>
-        </w:r>
-        <w:r>
-          <w:rPr>
-            <w:noProof/>
-          </w:rPr>
-          <w:t>25</w:t>
-        </w:r>
-        <w:r>
-          <w:rPr>
-            <w:noProof/>
-          </w:rPr>
-          <w:fldChar w:fldCharType="end"/>
-        </w:r>
+        <w:fldSimple w:instr=" NUMPAGES  ">
+          <w:r>
+            <w:rPr>
+              <w:noProof/>
+            </w:rPr>
+            <w:t>42</w:t>
+          </w:r>
+        </w:fldSimple>
       </w:sdtContent>
     </w:sdt>
   </w:p>
@@ -9447,7 +13430,7 @@
 </file>
 
 <file path=word/footer2.xml><?xml version="1.0" encoding="utf-8"?>
-<w:ftr xmlns:ve="http://schemas.openxmlformats.org/markup-compatibility/2006" xmlns:o="urn:schemas-microsoft-com:office:office" xmlns:r="http://schemas.openxmlformats.org/officeDocument/2006/relationships" xmlns:m="http://schemas.openxmlformats.org/officeDocument/2006/math" xmlns:v="urn:schemas-microsoft-com:vml" xmlns:wp="http://schemas.openxmlformats.org/drawingml/2006/wordprocessingDrawing" xmlns:w10="urn:schemas-microsoft-com:office:word" xmlns:w="http://schemas.openxmlformats.org/wordprocessingml/2006/main" xmlns:wne="http://schemas.microsoft.com/office/word/2006/wordml">
+<w:ftr xmlns:wpc="http://schemas.microsoft.com/office/word/2010/wordprocessingCanvas" xmlns:mo="http://schemas.microsoft.com/office/mac/office/2008/main" xmlns:mc="http://schemas.openxmlformats.org/markup-compatibility/2006" xmlns:mv="urn:schemas-microsoft-com:mac:vml" xmlns:o="urn:schemas-microsoft-com:office:office" xmlns:r="http://schemas.openxmlformats.org/officeDocument/2006/relationships" xmlns:m="http://schemas.openxmlformats.org/officeDocument/2006/math" xmlns:v="urn:schemas-microsoft-com:vml" xmlns:wp14="http://schemas.microsoft.com/office/word/2010/wordprocessingDrawing" xmlns:wp="http://schemas.openxmlformats.org/drawingml/2006/wordprocessingDrawing" xmlns:w10="urn:schemas-microsoft-com:office:word" xmlns:w="http://schemas.openxmlformats.org/wordprocessingml/2006/main" xmlns:w14="http://schemas.microsoft.com/office/word/2010/wordml" xmlns:wpg="http://schemas.microsoft.com/office/word/2010/wordprocessingGroup" xmlns:wpi="http://schemas.microsoft.com/office/word/2010/wordprocessingInk" xmlns:wne="http://schemas.microsoft.com/office/word/2006/wordml" xmlns:wps="http://schemas.microsoft.com/office/word/2010/wordprocessingShape" mc:Ignorable="w14 wp14">
   <w:p>
     <w:pPr>
       <w:pStyle w:val="Footer"/>
@@ -9458,7 +13441,7 @@
 </file>
 
 <file path=word/footnotes.xml><?xml version="1.0" encoding="utf-8"?>
-<w:footnotes xmlns:ve="http://schemas.openxmlformats.org/markup-compatibility/2006" xmlns:o="urn:schemas-microsoft-com:office:office" xmlns:r="http://schemas.openxmlformats.org/officeDocument/2006/relationships" xmlns:m="http://schemas.openxmlformats.org/officeDocument/2006/math" xmlns:v="urn:schemas-microsoft-com:vml" xmlns:wp="http://schemas.openxmlformats.org/drawingml/2006/wordprocessingDrawing" xmlns:w10="urn:schemas-microsoft-com:office:word" xmlns:w="http://schemas.openxmlformats.org/wordprocessingml/2006/main" xmlns:wne="http://schemas.microsoft.com/office/word/2006/wordml">
+<w:footnotes xmlns:wpc="http://schemas.microsoft.com/office/word/2010/wordprocessingCanvas" xmlns:mo="http://schemas.microsoft.com/office/mac/office/2008/main" xmlns:mc="http://schemas.openxmlformats.org/markup-compatibility/2006" xmlns:mv="urn:schemas-microsoft-com:mac:vml" xmlns:o="urn:schemas-microsoft-com:office:office" xmlns:r="http://schemas.openxmlformats.org/officeDocument/2006/relationships" xmlns:m="http://schemas.openxmlformats.org/officeDocument/2006/math" xmlns:v="urn:schemas-microsoft-com:vml" xmlns:wp14="http://schemas.microsoft.com/office/word/2010/wordprocessingDrawing" xmlns:wp="http://schemas.openxmlformats.org/drawingml/2006/wordprocessingDrawing" xmlns:w10="urn:schemas-microsoft-com:office:word" xmlns:w="http://schemas.openxmlformats.org/wordprocessingml/2006/main" xmlns:w14="http://schemas.microsoft.com/office/word/2010/wordml" xmlns:wpg="http://schemas.microsoft.com/office/word/2010/wordprocessingGroup" xmlns:wpi="http://schemas.microsoft.com/office/word/2010/wordprocessingInk" xmlns:wne="http://schemas.microsoft.com/office/word/2006/wordml" xmlns:wps="http://schemas.microsoft.com/office/word/2010/wordprocessingShape" mc:Ignorable="w14 wp14 mv">
   <w:footnote w:type="separator" w:id="-1">
     <w:p>
       <w:pPr>
@@ -9483,7 +13466,7 @@
 </file>
 
 <file path=word/header1.xml><?xml version="1.0" encoding="utf-8"?>
-<w:hdr xmlns:ve="http://schemas.openxmlformats.org/markup-compatibility/2006" xmlns:o="urn:schemas-microsoft-com:office:office" xmlns:r="http://schemas.openxmlformats.org/officeDocument/2006/relationships" xmlns:m="http://schemas.openxmlformats.org/officeDocument/2006/math" xmlns:v="urn:schemas-microsoft-com:vml" xmlns:wp="http://schemas.openxmlformats.org/drawingml/2006/wordprocessingDrawing" xmlns:w10="urn:schemas-microsoft-com:office:word" xmlns:w="http://schemas.openxmlformats.org/wordprocessingml/2006/main" xmlns:wne="http://schemas.microsoft.com/office/word/2006/wordml">
+<w:hdr xmlns:wpc="http://schemas.microsoft.com/office/word/2010/wordprocessingCanvas" xmlns:mo="http://schemas.microsoft.com/office/mac/office/2008/main" xmlns:mc="http://schemas.openxmlformats.org/markup-compatibility/2006" xmlns:mv="urn:schemas-microsoft-com:mac:vml" xmlns:o="urn:schemas-microsoft-com:office:office" xmlns:r="http://schemas.openxmlformats.org/officeDocument/2006/relationships" xmlns:m="http://schemas.openxmlformats.org/officeDocument/2006/math" xmlns:v="urn:schemas-microsoft-com:vml" xmlns:wp14="http://schemas.microsoft.com/office/word/2010/wordprocessingDrawing" xmlns:wp="http://schemas.openxmlformats.org/drawingml/2006/wordprocessingDrawing" xmlns:w10="urn:schemas-microsoft-com:office:word" xmlns:w="http://schemas.openxmlformats.org/wordprocessingml/2006/main" xmlns:w14="http://schemas.microsoft.com/office/word/2010/wordml" xmlns:wpg="http://schemas.microsoft.com/office/word/2010/wordprocessingGroup" xmlns:wpi="http://schemas.microsoft.com/office/word/2010/wordprocessingInk" xmlns:wne="http://schemas.microsoft.com/office/word/2006/wordml" xmlns:wps="http://schemas.microsoft.com/office/word/2010/wordprocessingShape" mc:Ignorable="w14 wp14">
   <w:p>
     <w:pPr>
       <w:pStyle w:val="Header"/>
@@ -9491,10 +13474,10 @@
     <w:r>
       <w:rPr>
         <w:noProof/>
-        <w:lang w:eastAsia="fr-FR"/>
+        <w:lang w:val="en-US"/>
       </w:rPr>
       <w:drawing>
-        <wp:anchor distT="0" distB="0" distL="114300" distR="114300" simplePos="0" relativeHeight="251660288" behindDoc="0" locked="0" layoutInCell="1" allowOverlap="1">
+        <wp:anchor distT="0" distB="0" distL="114300" distR="114300" simplePos="0" relativeHeight="251660288" behindDoc="0" locked="0" layoutInCell="1" allowOverlap="1" wp14:anchorId="11EAA155" wp14:editId="713C01A8">
           <wp:simplePos x="0" y="0"/>
           <wp:positionH relativeFrom="column">
             <wp:posOffset>4078143</wp:posOffset>
@@ -9552,94 +13535,532 @@
 </file>
 
 <file path=word/numbering.xml><?xml version="1.0" encoding="utf-8"?>
-<w:numbering xmlns:ve="http://schemas.openxmlformats.org/markup-compatibility/2006" xmlns:o="urn:schemas-microsoft-com:office:office" xmlns:r="http://schemas.openxmlformats.org/officeDocument/2006/relationships" xmlns:m="http://schemas.openxmlformats.org/officeDocument/2006/math" xmlns:v="urn:schemas-microsoft-com:vml" xmlns:wp="http://schemas.openxmlformats.org/drawingml/2006/wordprocessingDrawing" xmlns:w10="urn:schemas-microsoft-com:office:word" xmlns:w="http://schemas.openxmlformats.org/wordprocessingml/2006/main" xmlns:wne="http://schemas.microsoft.com/office/word/2006/wordml">
+<w:numbering xmlns:wpc="http://schemas.microsoft.com/office/word/2010/wordprocessingCanvas" xmlns:mo="http://schemas.microsoft.com/office/mac/office/2008/main" xmlns:mc="http://schemas.openxmlformats.org/markup-compatibility/2006" xmlns:mv="urn:schemas-microsoft-com:mac:vml" xmlns:o="urn:schemas-microsoft-com:office:office" xmlns:r="http://schemas.openxmlformats.org/officeDocument/2006/relationships" xmlns:m="http://schemas.openxmlformats.org/officeDocument/2006/math" xmlns:v="urn:schemas-microsoft-com:vml" xmlns:wp14="http://schemas.microsoft.com/office/word/2010/wordprocessingDrawing" xmlns:wp="http://schemas.openxmlformats.org/drawingml/2006/wordprocessingDrawing" xmlns:w10="urn:schemas-microsoft-com:office:word" xmlns:w="http://schemas.openxmlformats.org/wordprocessingml/2006/main" xmlns:w14="http://schemas.microsoft.com/office/word/2010/wordml" xmlns:wpg="http://schemas.microsoft.com/office/word/2010/wordprocessingGroup" xmlns:wpi="http://schemas.microsoft.com/office/word/2010/wordprocessingInk" xmlns:wne="http://schemas.microsoft.com/office/word/2006/wordml" xmlns:wps="http://schemas.microsoft.com/office/word/2010/wordprocessingShape" mc:Ignorable="w14 wp14 mv">
   <w:abstractNum w:abstractNumId="0">
-    <w:nsid w:val="061B764F"/>
+    <w:nsid w:val="0ABC7558"/>
     <w:multiLevelType w:val="hybridMultilevel"/>
-    <w:tmpl w:val="EC16B64E"/>
-    <w:lvl w:ilvl="0" w:tplc="040C0017">
-      <w:start w:val="1"/>
-      <w:numFmt w:val="lowerLetter"/>
-      <w:lvlText w:val="%1)"/>
-      <w:lvlJc w:val="left"/>
-      <w:pPr>
-        <w:ind w:left="360" w:hanging="360"/>
-      </w:pPr>
-    </w:lvl>
-    <w:lvl w:ilvl="1" w:tplc="040C0019" w:tentative="1">
+    <w:tmpl w:val="0C96396E"/>
+    <w:lvl w:ilvl="0" w:tplc="0409000F">
+      <w:start w:val="1"/>
+      <w:numFmt w:val="decimal"/>
+      <w:lvlText w:val="%1."/>
+      <w:lvlJc w:val="left"/>
+      <w:pPr>
+        <w:ind w:left="720" w:hanging="360"/>
+      </w:pPr>
+    </w:lvl>
+    <w:lvl w:ilvl="1" w:tplc="04090019" w:tentative="1">
       <w:start w:val="1"/>
       <w:numFmt w:val="lowerLetter"/>
       <w:lvlText w:val="%2."/>
       <w:lvlJc w:val="left"/>
       <w:pPr>
-        <w:ind w:left="1080" w:hanging="360"/>
-      </w:pPr>
-    </w:lvl>
-    <w:lvl w:ilvl="2" w:tplc="040C001B" w:tentative="1">
+        <w:ind w:left="1440" w:hanging="360"/>
+      </w:pPr>
+    </w:lvl>
+    <w:lvl w:ilvl="2" w:tplc="0409001B" w:tentative="1">
       <w:start w:val="1"/>
       <w:numFmt w:val="lowerRoman"/>
       <w:lvlText w:val="%3."/>
       <w:lvlJc w:val="right"/>
       <w:pPr>
-        <w:ind w:left="1800" w:hanging="180"/>
-      </w:pPr>
-    </w:lvl>
-    <w:lvl w:ilvl="3" w:tplc="040C000F" w:tentative="1">
+        <w:ind w:left="2160" w:hanging="180"/>
+      </w:pPr>
+    </w:lvl>
+    <w:lvl w:ilvl="3" w:tplc="0409000F" w:tentative="1">
       <w:start w:val="1"/>
       <w:numFmt w:val="decimal"/>
       <w:lvlText w:val="%4."/>
       <w:lvlJc w:val="left"/>
       <w:pPr>
-        <w:ind w:left="2520" w:hanging="360"/>
-      </w:pPr>
-    </w:lvl>
-    <w:lvl w:ilvl="4" w:tplc="040C0019" w:tentative="1">
+        <w:ind w:left="2880" w:hanging="360"/>
+      </w:pPr>
+    </w:lvl>
+    <w:lvl w:ilvl="4" w:tplc="04090019" w:tentative="1">
       <w:start w:val="1"/>
       <w:numFmt w:val="lowerLetter"/>
       <w:lvlText w:val="%5."/>
       <w:lvlJc w:val="left"/>
       <w:pPr>
-        <w:ind w:left="3240" w:hanging="360"/>
-      </w:pPr>
-    </w:lvl>
-    <w:lvl w:ilvl="5" w:tplc="040C001B" w:tentative="1">
+        <w:ind w:left="3600" w:hanging="360"/>
+      </w:pPr>
+    </w:lvl>
+    <w:lvl w:ilvl="5" w:tplc="0409001B" w:tentative="1">
       <w:start w:val="1"/>
       <w:numFmt w:val="lowerRoman"/>
       <w:lvlText w:val="%6."/>
       <w:lvlJc w:val="right"/>
       <w:pPr>
-        <w:ind w:left="3960" w:hanging="180"/>
-      </w:pPr>
-    </w:lvl>
-    <w:lvl w:ilvl="6" w:tplc="040C000F" w:tentative="1">
+        <w:ind w:left="4320" w:hanging="180"/>
+      </w:pPr>
+    </w:lvl>
+    <w:lvl w:ilvl="6" w:tplc="0409000F" w:tentative="1">
       <w:start w:val="1"/>
       <w:numFmt w:val="decimal"/>
       <w:lvlText w:val="%7."/>
       <w:lvlJc w:val="left"/>
       <w:pPr>
-        <w:ind w:left="4680" w:hanging="360"/>
-      </w:pPr>
-    </w:lvl>
-    <w:lvl w:ilvl="7" w:tplc="040C0019" w:tentative="1">
+        <w:ind w:left="5040" w:hanging="360"/>
+      </w:pPr>
+    </w:lvl>
+    <w:lvl w:ilvl="7" w:tplc="04090019" w:tentative="1">
       <w:start w:val="1"/>
       <w:numFmt w:val="lowerLetter"/>
       <w:lvlText w:val="%8."/>
       <w:lvlJc w:val="left"/>
       <w:pPr>
-        <w:ind w:left="5400" w:hanging="360"/>
-      </w:pPr>
-    </w:lvl>
-    <w:lvl w:ilvl="8" w:tplc="040C001B" w:tentative="1">
+        <w:ind w:left="5760" w:hanging="360"/>
+      </w:pPr>
+    </w:lvl>
+    <w:lvl w:ilvl="8" w:tplc="0409001B" w:tentative="1">
       <w:start w:val="1"/>
       <w:numFmt w:val="lowerRoman"/>
       <w:lvlText w:val="%9."/>
       <w:lvlJc w:val="right"/>
       <w:pPr>
-        <w:ind w:left="6120" w:hanging="180"/>
+        <w:ind w:left="6480" w:hanging="180"/>
       </w:pPr>
     </w:lvl>
   </w:abstractNum>
   <w:abstractNum w:abstractNumId="1">
+    <w:nsid w:val="0BE91E39"/>
+    <w:multiLevelType w:val="hybridMultilevel"/>
+    <w:tmpl w:val="5C882490"/>
+    <w:lvl w:ilvl="0" w:tplc="0409000F">
+      <w:start w:val="1"/>
+      <w:numFmt w:val="decimal"/>
+      <w:lvlText w:val="%1."/>
+      <w:lvlJc w:val="left"/>
+      <w:pPr>
+        <w:ind w:left="1068" w:hanging="360"/>
+      </w:pPr>
+    </w:lvl>
+    <w:lvl w:ilvl="1" w:tplc="04090019" w:tentative="1">
+      <w:start w:val="1"/>
+      <w:numFmt w:val="lowerLetter"/>
+      <w:lvlText w:val="%2."/>
+      <w:lvlJc w:val="left"/>
+      <w:pPr>
+        <w:ind w:left="1788" w:hanging="360"/>
+      </w:pPr>
+    </w:lvl>
+    <w:lvl w:ilvl="2" w:tplc="0409001B" w:tentative="1">
+      <w:start w:val="1"/>
+      <w:numFmt w:val="lowerRoman"/>
+      <w:lvlText w:val="%3."/>
+      <w:lvlJc w:val="right"/>
+      <w:pPr>
+        <w:ind w:left="2508" w:hanging="180"/>
+      </w:pPr>
+    </w:lvl>
+    <w:lvl w:ilvl="3" w:tplc="0409000F" w:tentative="1">
+      <w:start w:val="1"/>
+      <w:numFmt w:val="decimal"/>
+      <w:lvlText w:val="%4."/>
+      <w:lvlJc w:val="left"/>
+      <w:pPr>
+        <w:ind w:left="3228" w:hanging="360"/>
+      </w:pPr>
+    </w:lvl>
+    <w:lvl w:ilvl="4" w:tplc="04090019" w:tentative="1">
+      <w:start w:val="1"/>
+      <w:numFmt w:val="lowerLetter"/>
+      <w:lvlText w:val="%5."/>
+      <w:lvlJc w:val="left"/>
+      <w:pPr>
+        <w:ind w:left="3948" w:hanging="360"/>
+      </w:pPr>
+    </w:lvl>
+    <w:lvl w:ilvl="5" w:tplc="0409001B" w:tentative="1">
+      <w:start w:val="1"/>
+      <w:numFmt w:val="lowerRoman"/>
+      <w:lvlText w:val="%6."/>
+      <w:lvlJc w:val="right"/>
+      <w:pPr>
+        <w:ind w:left="4668" w:hanging="180"/>
+      </w:pPr>
+    </w:lvl>
+    <w:lvl w:ilvl="6" w:tplc="0409000F" w:tentative="1">
+      <w:start w:val="1"/>
+      <w:numFmt w:val="decimal"/>
+      <w:lvlText w:val="%7."/>
+      <w:lvlJc w:val="left"/>
+      <w:pPr>
+        <w:ind w:left="5388" w:hanging="360"/>
+      </w:pPr>
+    </w:lvl>
+    <w:lvl w:ilvl="7" w:tplc="04090019" w:tentative="1">
+      <w:start w:val="1"/>
+      <w:numFmt w:val="lowerLetter"/>
+      <w:lvlText w:val="%8."/>
+      <w:lvlJc w:val="left"/>
+      <w:pPr>
+        <w:ind w:left="6108" w:hanging="360"/>
+      </w:pPr>
+    </w:lvl>
+    <w:lvl w:ilvl="8" w:tplc="0409001B" w:tentative="1">
+      <w:start w:val="1"/>
+      <w:numFmt w:val="lowerRoman"/>
+      <w:lvlText w:val="%9."/>
+      <w:lvlJc w:val="right"/>
+      <w:pPr>
+        <w:ind w:left="6828" w:hanging="180"/>
+      </w:pPr>
+    </w:lvl>
+  </w:abstractNum>
+  <w:abstractNum w:abstractNumId="2">
+    <w:nsid w:val="11982434"/>
+    <w:multiLevelType w:val="multilevel"/>
+    <w:tmpl w:val="28209E6E"/>
+    <w:lvl w:ilvl="0">
+      <w:start w:val="1"/>
+      <w:numFmt w:val="bullet"/>
+      <w:lvlText w:val=""/>
+      <w:lvlJc w:val="left"/>
+      <w:pPr>
+        <w:tabs>
+          <w:tab w:val="num" w:pos="720"/>
+        </w:tabs>
+        <w:ind w:left="720" w:hanging="360"/>
+      </w:pPr>
+      <w:rPr>
+        <w:rFonts w:ascii="Symbol" w:hAnsi="Symbol" w:hint="default"/>
+        <w:sz w:val="20"/>
+      </w:rPr>
+    </w:lvl>
+    <w:lvl w:ilvl="1">
+      <w:start w:val="1"/>
+      <w:numFmt w:val="bullet"/>
+      <w:lvlText w:val="o"/>
+      <w:lvlJc w:val="left"/>
+      <w:pPr>
+        <w:tabs>
+          <w:tab w:val="num" w:pos="1440"/>
+        </w:tabs>
+        <w:ind w:left="1440" w:hanging="360"/>
+      </w:pPr>
+      <w:rPr>
+        <w:rFonts w:ascii="Courier New" w:hAnsi="Courier New" w:hint="default"/>
+        <w:sz w:val="20"/>
+      </w:rPr>
+    </w:lvl>
+    <w:lvl w:ilvl="2">
+      <w:start w:val="1"/>
+      <w:numFmt w:val="bullet"/>
+      <w:lvlText w:val=""/>
+      <w:lvlJc w:val="left"/>
+      <w:pPr>
+        <w:tabs>
+          <w:tab w:val="num" w:pos="2160"/>
+        </w:tabs>
+        <w:ind w:left="2160" w:hanging="360"/>
+      </w:pPr>
+      <w:rPr>
+        <w:rFonts w:ascii="Wingdings" w:hAnsi="Wingdings" w:hint="default"/>
+        <w:sz w:val="20"/>
+      </w:rPr>
+    </w:lvl>
+    <w:lvl w:ilvl="3">
+      <w:start w:val="1"/>
+      <w:numFmt w:val="bullet"/>
+      <w:lvlText w:val=""/>
+      <w:lvlJc w:val="left"/>
+      <w:pPr>
+        <w:tabs>
+          <w:tab w:val="num" w:pos="2880"/>
+        </w:tabs>
+        <w:ind w:left="2880" w:hanging="360"/>
+      </w:pPr>
+      <w:rPr>
+        <w:rFonts w:ascii="Wingdings" w:hAnsi="Wingdings" w:hint="default"/>
+        <w:sz w:val="20"/>
+      </w:rPr>
+    </w:lvl>
+    <w:lvl w:ilvl="4">
+      <w:start w:val="1"/>
+      <w:numFmt w:val="bullet"/>
+      <w:lvlText w:val=""/>
+      <w:lvlJc w:val="left"/>
+      <w:pPr>
+        <w:tabs>
+          <w:tab w:val="num" w:pos="3600"/>
+        </w:tabs>
+        <w:ind w:left="3600" w:hanging="360"/>
+      </w:pPr>
+      <w:rPr>
+        <w:rFonts w:ascii="Wingdings" w:hAnsi="Wingdings" w:hint="default"/>
+        <w:sz w:val="20"/>
+      </w:rPr>
+    </w:lvl>
+    <w:lvl w:ilvl="5">
+      <w:start w:val="1"/>
+      <w:numFmt w:val="bullet"/>
+      <w:lvlText w:val=""/>
+      <w:lvlJc w:val="left"/>
+      <w:pPr>
+        <w:tabs>
+          <w:tab w:val="num" w:pos="4320"/>
+        </w:tabs>
+        <w:ind w:left="4320" w:hanging="360"/>
+      </w:pPr>
+      <w:rPr>
+        <w:rFonts w:ascii="Wingdings" w:hAnsi="Wingdings" w:hint="default"/>
+        <w:sz w:val="20"/>
+      </w:rPr>
+    </w:lvl>
+    <w:lvl w:ilvl="6">
+      <w:start w:val="1"/>
+      <w:numFmt w:val="bullet"/>
+      <w:lvlText w:val=""/>
+      <w:lvlJc w:val="left"/>
+      <w:pPr>
+        <w:tabs>
+          <w:tab w:val="num" w:pos="5040"/>
+        </w:tabs>
+        <w:ind w:left="5040" w:hanging="360"/>
+      </w:pPr>
+      <w:rPr>
+        <w:rFonts w:ascii="Wingdings" w:hAnsi="Wingdings" w:hint="default"/>
+        <w:sz w:val="20"/>
+      </w:rPr>
+    </w:lvl>
+    <w:lvl w:ilvl="7">
+      <w:start w:val="1"/>
+      <w:numFmt w:val="bullet"/>
+      <w:lvlText w:val=""/>
+      <w:lvlJc w:val="left"/>
+      <w:pPr>
+        <w:tabs>
+          <w:tab w:val="num" w:pos="5760"/>
+        </w:tabs>
+        <w:ind w:left="5760" w:hanging="360"/>
+      </w:pPr>
+      <w:rPr>
+        <w:rFonts w:ascii="Wingdings" w:hAnsi="Wingdings" w:hint="default"/>
+        <w:sz w:val="20"/>
+      </w:rPr>
+    </w:lvl>
+    <w:lvl w:ilvl="8">
+      <w:start w:val="1"/>
+      <w:numFmt w:val="bullet"/>
+      <w:lvlText w:val=""/>
+      <w:lvlJc w:val="left"/>
+      <w:pPr>
+        <w:tabs>
+          <w:tab w:val="num" w:pos="6480"/>
+        </w:tabs>
+        <w:ind w:left="6480" w:hanging="360"/>
+      </w:pPr>
+      <w:rPr>
+        <w:rFonts w:ascii="Wingdings" w:hAnsi="Wingdings" w:hint="default"/>
+        <w:sz w:val="20"/>
+      </w:rPr>
+    </w:lvl>
+  </w:abstractNum>
+  <w:abstractNum w:abstractNumId="3">
+    <w:nsid w:val="11BB6D2B"/>
+    <w:multiLevelType w:val="hybridMultilevel"/>
+    <w:tmpl w:val="F5B4A72E"/>
+    <w:lvl w:ilvl="0" w:tplc="04090001">
+      <w:start w:val="1"/>
+      <w:numFmt w:val="bullet"/>
+      <w:lvlText w:val=""/>
+      <w:lvlJc w:val="left"/>
+      <w:pPr>
+        <w:ind w:left="720" w:hanging="360"/>
+      </w:pPr>
+      <w:rPr>
+        <w:rFonts w:ascii="Symbol" w:hAnsi="Symbol" w:hint="default"/>
+      </w:rPr>
+    </w:lvl>
+    <w:lvl w:ilvl="1" w:tplc="04090003" w:tentative="1">
+      <w:start w:val="1"/>
+      <w:numFmt w:val="bullet"/>
+      <w:lvlText w:val="o"/>
+      <w:lvlJc w:val="left"/>
+      <w:pPr>
+        <w:ind w:left="1440" w:hanging="360"/>
+      </w:pPr>
+      <w:rPr>
+        <w:rFonts w:ascii="Courier New" w:hAnsi="Courier New" w:hint="default"/>
+      </w:rPr>
+    </w:lvl>
+    <w:lvl w:ilvl="2" w:tplc="04090005" w:tentative="1">
+      <w:start w:val="1"/>
+      <w:numFmt w:val="bullet"/>
+      <w:lvlText w:val=""/>
+      <w:lvlJc w:val="left"/>
+      <w:pPr>
+        <w:ind w:left="2160" w:hanging="360"/>
+      </w:pPr>
+      <w:rPr>
+        <w:rFonts w:ascii="Wingdings" w:hAnsi="Wingdings" w:hint="default"/>
+      </w:rPr>
+    </w:lvl>
+    <w:lvl w:ilvl="3" w:tplc="04090001" w:tentative="1">
+      <w:start w:val="1"/>
+      <w:numFmt w:val="bullet"/>
+      <w:lvlText w:val=""/>
+      <w:lvlJc w:val="left"/>
+      <w:pPr>
+        <w:ind w:left="2880" w:hanging="360"/>
+      </w:pPr>
+      <w:rPr>
+        <w:rFonts w:ascii="Symbol" w:hAnsi="Symbol" w:hint="default"/>
+      </w:rPr>
+    </w:lvl>
+    <w:lvl w:ilvl="4" w:tplc="04090003" w:tentative="1">
+      <w:start w:val="1"/>
+      <w:numFmt w:val="bullet"/>
+      <w:lvlText w:val="o"/>
+      <w:lvlJc w:val="left"/>
+      <w:pPr>
+        <w:ind w:left="3600" w:hanging="360"/>
+      </w:pPr>
+      <w:rPr>
+        <w:rFonts w:ascii="Courier New" w:hAnsi="Courier New" w:hint="default"/>
+      </w:rPr>
+    </w:lvl>
+    <w:lvl w:ilvl="5" w:tplc="04090005" w:tentative="1">
+      <w:start w:val="1"/>
+      <w:numFmt w:val="bullet"/>
+      <w:lvlText w:val=""/>
+      <w:lvlJc w:val="left"/>
+      <w:pPr>
+        <w:ind w:left="4320" w:hanging="360"/>
+      </w:pPr>
+      <w:rPr>
+        <w:rFonts w:ascii="Wingdings" w:hAnsi="Wingdings" w:hint="default"/>
+      </w:rPr>
+    </w:lvl>
+    <w:lvl w:ilvl="6" w:tplc="04090001" w:tentative="1">
+      <w:start w:val="1"/>
+      <w:numFmt w:val="bullet"/>
+      <w:lvlText w:val=""/>
+      <w:lvlJc w:val="left"/>
+      <w:pPr>
+        <w:ind w:left="5040" w:hanging="360"/>
+      </w:pPr>
+      <w:rPr>
+        <w:rFonts w:ascii="Symbol" w:hAnsi="Symbol" w:hint="default"/>
+      </w:rPr>
+    </w:lvl>
+    <w:lvl w:ilvl="7" w:tplc="04090003" w:tentative="1">
+      <w:start w:val="1"/>
+      <w:numFmt w:val="bullet"/>
+      <w:lvlText w:val="o"/>
+      <w:lvlJc w:val="left"/>
+      <w:pPr>
+        <w:ind w:left="5760" w:hanging="360"/>
+      </w:pPr>
+      <w:rPr>
+        <w:rFonts w:ascii="Courier New" w:hAnsi="Courier New" w:hint="default"/>
+      </w:rPr>
+    </w:lvl>
+    <w:lvl w:ilvl="8" w:tplc="04090005" w:tentative="1">
+      <w:start w:val="1"/>
+      <w:numFmt w:val="bullet"/>
+      <w:lvlText w:val=""/>
+      <w:lvlJc w:val="left"/>
+      <w:pPr>
+        <w:ind w:left="6480" w:hanging="360"/>
+      </w:pPr>
+      <w:rPr>
+        <w:rFonts w:ascii="Wingdings" w:hAnsi="Wingdings" w:hint="default"/>
+      </w:rPr>
+    </w:lvl>
+  </w:abstractNum>
+  <w:abstractNum w:abstractNumId="4">
+    <w:nsid w:val="173D24DD"/>
+    <w:multiLevelType w:val="multilevel"/>
+    <w:tmpl w:val="4B766F08"/>
+    <w:lvl w:ilvl="0">
+      <w:start w:val="1"/>
+      <w:numFmt w:val="lowerLetter"/>
+      <w:lvlText w:val="%1)"/>
+      <w:lvlJc w:val="left"/>
+      <w:pPr>
+        <w:ind w:left="720" w:hanging="360"/>
+      </w:pPr>
+      <w:rPr>
+        <w:b/>
+        <w:color w:val="auto"/>
+      </w:rPr>
+    </w:lvl>
+    <w:lvl w:ilvl="1">
+      <w:start w:val="1"/>
+      <w:numFmt w:val="lowerLetter"/>
+      <w:lvlText w:val="%2."/>
+      <w:lvlJc w:val="left"/>
+      <w:pPr>
+        <w:ind w:left="1440" w:hanging="360"/>
+      </w:pPr>
+    </w:lvl>
+    <w:lvl w:ilvl="2">
+      <w:start w:val="1"/>
+      <w:numFmt w:val="lowerRoman"/>
+      <w:lvlText w:val="%3."/>
+      <w:lvlJc w:val="right"/>
+      <w:pPr>
+        <w:ind w:left="2160" w:hanging="180"/>
+      </w:pPr>
+    </w:lvl>
+    <w:lvl w:ilvl="3">
+      <w:start w:val="1"/>
+      <w:numFmt w:val="decimal"/>
+      <w:lvlText w:val="%4."/>
+      <w:lvlJc w:val="left"/>
+      <w:pPr>
+        <w:ind w:left="2880" w:hanging="360"/>
+      </w:pPr>
+    </w:lvl>
+    <w:lvl w:ilvl="4">
+      <w:start w:val="1"/>
+      <w:numFmt w:val="lowerLetter"/>
+      <w:lvlText w:val="%5."/>
+      <w:lvlJc w:val="left"/>
+      <w:pPr>
+        <w:ind w:left="3600" w:hanging="360"/>
+      </w:pPr>
+    </w:lvl>
+    <w:lvl w:ilvl="5">
+      <w:start w:val="1"/>
+      <w:numFmt w:val="lowerRoman"/>
+      <w:lvlText w:val="%6."/>
+      <w:lvlJc w:val="right"/>
+      <w:pPr>
+        <w:ind w:left="4320" w:hanging="180"/>
+      </w:pPr>
+    </w:lvl>
+    <w:lvl w:ilvl="6">
+      <w:start w:val="1"/>
+      <w:numFmt w:val="decimal"/>
+      <w:lvlText w:val="%7."/>
+      <w:lvlJc w:val="left"/>
+      <w:pPr>
+        <w:ind w:left="5040" w:hanging="360"/>
+      </w:pPr>
+    </w:lvl>
+    <w:lvl w:ilvl="7">
+      <w:start w:val="1"/>
+      <w:numFmt w:val="lowerLetter"/>
+      <w:lvlText w:val="%8."/>
+      <w:lvlJc w:val="left"/>
+      <w:pPr>
+        <w:ind w:left="5760" w:hanging="360"/>
+      </w:pPr>
+    </w:lvl>
+    <w:lvl w:ilvl="8">
+      <w:start w:val="1"/>
+      <w:numFmt w:val="lowerRoman"/>
+      <w:lvlText w:val="%9."/>
+      <w:lvlJc w:val="right"/>
+      <w:pPr>
+        <w:ind w:left="6480" w:hanging="180"/>
+      </w:pPr>
+    </w:lvl>
+  </w:abstractNum>
+  <w:abstractNum w:abstractNumId="5">
     <w:nsid w:val="18911873"/>
     <w:multiLevelType w:val="hybridMultilevel"/>
     <w:tmpl w:val="40BE3942"/>
@@ -9752,7 +14173,209 @@
       </w:rPr>
     </w:lvl>
   </w:abstractNum>
-  <w:abstractNum w:abstractNumId="2">
+  <w:abstractNum w:abstractNumId="6">
+    <w:nsid w:val="25F200D6"/>
+    <w:multiLevelType w:val="hybridMultilevel"/>
+    <w:tmpl w:val="A29A740C"/>
+    <w:lvl w:ilvl="0" w:tplc="04090001">
+      <w:start w:val="1"/>
+      <w:numFmt w:val="bullet"/>
+      <w:lvlText w:val=""/>
+      <w:lvlJc w:val="left"/>
+      <w:pPr>
+        <w:ind w:left="720" w:hanging="360"/>
+      </w:pPr>
+      <w:rPr>
+        <w:rFonts w:ascii="Symbol" w:hAnsi="Symbol" w:hint="default"/>
+      </w:rPr>
+    </w:lvl>
+    <w:lvl w:ilvl="1" w:tplc="04090003" w:tentative="1">
+      <w:start w:val="1"/>
+      <w:numFmt w:val="bullet"/>
+      <w:lvlText w:val="o"/>
+      <w:lvlJc w:val="left"/>
+      <w:pPr>
+        <w:ind w:left="1440" w:hanging="360"/>
+      </w:pPr>
+      <w:rPr>
+        <w:rFonts w:ascii="Courier New" w:hAnsi="Courier New" w:hint="default"/>
+      </w:rPr>
+    </w:lvl>
+    <w:lvl w:ilvl="2" w:tplc="04090005" w:tentative="1">
+      <w:start w:val="1"/>
+      <w:numFmt w:val="bullet"/>
+      <w:lvlText w:val=""/>
+      <w:lvlJc w:val="left"/>
+      <w:pPr>
+        <w:ind w:left="2160" w:hanging="360"/>
+      </w:pPr>
+      <w:rPr>
+        <w:rFonts w:ascii="Wingdings" w:hAnsi="Wingdings" w:hint="default"/>
+      </w:rPr>
+    </w:lvl>
+    <w:lvl w:ilvl="3" w:tplc="04090001" w:tentative="1">
+      <w:start w:val="1"/>
+      <w:numFmt w:val="bullet"/>
+      <w:lvlText w:val=""/>
+      <w:lvlJc w:val="left"/>
+      <w:pPr>
+        <w:ind w:left="2880" w:hanging="360"/>
+      </w:pPr>
+      <w:rPr>
+        <w:rFonts w:ascii="Symbol" w:hAnsi="Symbol" w:hint="default"/>
+      </w:rPr>
+    </w:lvl>
+    <w:lvl w:ilvl="4" w:tplc="04090003" w:tentative="1">
+      <w:start w:val="1"/>
+      <w:numFmt w:val="bullet"/>
+      <w:lvlText w:val="o"/>
+      <w:lvlJc w:val="left"/>
+      <w:pPr>
+        <w:ind w:left="3600" w:hanging="360"/>
+      </w:pPr>
+      <w:rPr>
+        <w:rFonts w:ascii="Courier New" w:hAnsi="Courier New" w:hint="default"/>
+      </w:rPr>
+    </w:lvl>
+    <w:lvl w:ilvl="5" w:tplc="04090005" w:tentative="1">
+      <w:start w:val="1"/>
+      <w:numFmt w:val="bullet"/>
+      <w:lvlText w:val=""/>
+      <w:lvlJc w:val="left"/>
+      <w:pPr>
+        <w:ind w:left="4320" w:hanging="360"/>
+      </w:pPr>
+      <w:rPr>
+        <w:rFonts w:ascii="Wingdings" w:hAnsi="Wingdings" w:hint="default"/>
+      </w:rPr>
+    </w:lvl>
+    <w:lvl w:ilvl="6" w:tplc="04090001" w:tentative="1">
+      <w:start w:val="1"/>
+      <w:numFmt w:val="bullet"/>
+      <w:lvlText w:val=""/>
+      <w:lvlJc w:val="left"/>
+      <w:pPr>
+        <w:ind w:left="5040" w:hanging="360"/>
+      </w:pPr>
+      <w:rPr>
+        <w:rFonts w:ascii="Symbol" w:hAnsi="Symbol" w:hint="default"/>
+      </w:rPr>
+    </w:lvl>
+    <w:lvl w:ilvl="7" w:tplc="04090003" w:tentative="1">
+      <w:start w:val="1"/>
+      <w:numFmt w:val="bullet"/>
+      <w:lvlText w:val="o"/>
+      <w:lvlJc w:val="left"/>
+      <w:pPr>
+        <w:ind w:left="5760" w:hanging="360"/>
+      </w:pPr>
+      <w:rPr>
+        <w:rFonts w:ascii="Courier New" w:hAnsi="Courier New" w:hint="default"/>
+      </w:rPr>
+    </w:lvl>
+    <w:lvl w:ilvl="8" w:tplc="04090005" w:tentative="1">
+      <w:start w:val="1"/>
+      <w:numFmt w:val="bullet"/>
+      <w:lvlText w:val=""/>
+      <w:lvlJc w:val="left"/>
+      <w:pPr>
+        <w:ind w:left="6480" w:hanging="360"/>
+      </w:pPr>
+      <w:rPr>
+        <w:rFonts w:ascii="Wingdings" w:hAnsi="Wingdings" w:hint="default"/>
+      </w:rPr>
+    </w:lvl>
+  </w:abstractNum>
+  <w:abstractNum w:abstractNumId="7">
+    <w:nsid w:val="2BBC7E11"/>
+    <w:multiLevelType w:val="multilevel"/>
+    <w:tmpl w:val="5AB8DF6C"/>
+    <w:lvl w:ilvl="0">
+      <w:start w:val="1"/>
+      <w:numFmt w:val="lowerLetter"/>
+      <w:lvlText w:val="%1)"/>
+      <w:lvlJc w:val="left"/>
+      <w:pPr>
+        <w:ind w:left="720" w:hanging="360"/>
+      </w:pPr>
+      <w:rPr>
+        <w:b/>
+      </w:rPr>
+    </w:lvl>
+    <w:lvl w:ilvl="1">
+      <w:start w:val="1"/>
+      <w:numFmt w:val="lowerLetter"/>
+      <w:lvlText w:val="%2."/>
+      <w:lvlJc w:val="left"/>
+      <w:pPr>
+        <w:ind w:left="1440" w:hanging="360"/>
+      </w:pPr>
+    </w:lvl>
+    <w:lvl w:ilvl="2">
+      <w:start w:val="1"/>
+      <w:numFmt w:val="lowerRoman"/>
+      <w:lvlText w:val="%3."/>
+      <w:lvlJc w:val="right"/>
+      <w:pPr>
+        <w:ind w:left="2160" w:hanging="180"/>
+      </w:pPr>
+    </w:lvl>
+    <w:lvl w:ilvl="3">
+      <w:start w:val="1"/>
+      <w:numFmt w:val="decimal"/>
+      <w:lvlText w:val="%4."/>
+      <w:lvlJc w:val="left"/>
+      <w:pPr>
+        <w:ind w:left="2880" w:hanging="360"/>
+      </w:pPr>
+    </w:lvl>
+    <w:lvl w:ilvl="4">
+      <w:start w:val="1"/>
+      <w:numFmt w:val="lowerLetter"/>
+      <w:lvlText w:val="%5."/>
+      <w:lvlJc w:val="left"/>
+      <w:pPr>
+        <w:ind w:left="3600" w:hanging="360"/>
+      </w:pPr>
+    </w:lvl>
+    <w:lvl w:ilvl="5">
+      <w:start w:val="1"/>
+      <w:numFmt w:val="lowerRoman"/>
+      <w:lvlText w:val="%6."/>
+      <w:lvlJc w:val="right"/>
+      <w:pPr>
+        <w:ind w:left="4320" w:hanging="180"/>
+      </w:pPr>
+    </w:lvl>
+    <w:lvl w:ilvl="6">
+      <w:start w:val="1"/>
+      <w:numFmt w:val="decimal"/>
+      <w:lvlText w:val="%7."/>
+      <w:lvlJc w:val="left"/>
+      <w:pPr>
+        <w:ind w:left="5040" w:hanging="360"/>
+      </w:pPr>
+    </w:lvl>
+    <w:lvl w:ilvl="7">
+      <w:start w:val="1"/>
+      <w:numFmt w:val="lowerLetter"/>
+      <w:lvlText w:val="%8."/>
+      <w:lvlJc w:val="left"/>
+      <w:pPr>
+        <w:ind w:left="5760" w:hanging="360"/>
+      </w:pPr>
+    </w:lvl>
+    <w:lvl w:ilvl="8">
+      <w:start w:val="1"/>
+      <w:numFmt w:val="lowerRoman"/>
+      <w:lvlText w:val="%9."/>
+      <w:lvlJc w:val="right"/>
+      <w:pPr>
+        <w:ind w:left="6480" w:hanging="180"/>
+      </w:pPr>
+    </w:lvl>
+  </w:abstractNum>
+  <w:abstractNum w:abstractNumId="8">
     <w:nsid w:val="2C0E5B9F"/>
     <w:multiLevelType w:val="multilevel"/>
     <w:tmpl w:val="C1B6FB84"/>
@@ -9846,7 +14469,7 @@
       </w:pPr>
     </w:lvl>
   </w:abstractNum>
-  <w:abstractNum w:abstractNumId="3">
+  <w:abstractNum w:abstractNumId="9">
     <w:nsid w:val="359849A9"/>
     <w:multiLevelType w:val="hybridMultilevel"/>
     <w:tmpl w:val="37A65B5E"/>
@@ -9959,10 +14582,10 @@
       </w:rPr>
     </w:lvl>
   </w:abstractNum>
-  <w:abstractNum w:abstractNumId="4">
-    <w:nsid w:val="3AC97A29"/>
+  <w:abstractNum w:abstractNumId="10">
+    <w:nsid w:val="37F5795F"/>
     <w:multiLevelType w:val="multilevel"/>
-    <w:tmpl w:val="A3FA5DB8"/>
+    <w:tmpl w:val="1780010C"/>
     <w:lvl w:ilvl="0">
       <w:start w:val="1"/>
       <w:numFmt w:val="bullet"/>
@@ -9995,7 +14618,7 @@
         <w:sz w:val="20"/>
       </w:rPr>
     </w:lvl>
-    <w:lvl w:ilvl="2" w:tentative="1">
+    <w:lvl w:ilvl="2">
       <w:start w:val="1"/>
       <w:numFmt w:val="bullet"/>
       <w:lvlText w:val=""/>
@@ -10108,7 +14731,513 @@
       </w:rPr>
     </w:lvl>
   </w:abstractNum>
-  <w:abstractNum w:abstractNumId="5">
+  <w:abstractNum w:abstractNumId="11">
+    <w:nsid w:val="380B3E23"/>
+    <w:multiLevelType w:val="hybridMultilevel"/>
+    <w:tmpl w:val="7F8A5A28"/>
+    <w:lvl w:ilvl="0" w:tplc="06D8010C">
+      <w:start w:val="1"/>
+      <w:numFmt w:val="lowerRoman"/>
+      <w:lvlText w:val="%1."/>
+      <w:lvlJc w:val="right"/>
+      <w:pPr>
+        <w:ind w:left="1080" w:hanging="360"/>
+      </w:pPr>
+      <w:rPr>
+        <w:b w:val="0"/>
+        <w:color w:val="auto"/>
+        <w:sz w:val="22"/>
+        <w:szCs w:val="22"/>
+      </w:rPr>
+    </w:lvl>
+    <w:lvl w:ilvl="1" w:tplc="04090019" w:tentative="1">
+      <w:start w:val="1"/>
+      <w:numFmt w:val="lowerLetter"/>
+      <w:lvlText w:val="%2."/>
+      <w:lvlJc w:val="left"/>
+      <w:pPr>
+        <w:ind w:left="1800" w:hanging="360"/>
+      </w:pPr>
+    </w:lvl>
+    <w:lvl w:ilvl="2" w:tplc="0409001B" w:tentative="1">
+      <w:start w:val="1"/>
+      <w:numFmt w:val="lowerRoman"/>
+      <w:lvlText w:val="%3."/>
+      <w:lvlJc w:val="right"/>
+      <w:pPr>
+        <w:ind w:left="2520" w:hanging="180"/>
+      </w:pPr>
+    </w:lvl>
+    <w:lvl w:ilvl="3" w:tplc="0409000F" w:tentative="1">
+      <w:start w:val="1"/>
+      <w:numFmt w:val="decimal"/>
+      <w:lvlText w:val="%4."/>
+      <w:lvlJc w:val="left"/>
+      <w:pPr>
+        <w:ind w:left="3240" w:hanging="360"/>
+      </w:pPr>
+    </w:lvl>
+    <w:lvl w:ilvl="4" w:tplc="04090019" w:tentative="1">
+      <w:start w:val="1"/>
+      <w:numFmt w:val="lowerLetter"/>
+      <w:lvlText w:val="%5."/>
+      <w:lvlJc w:val="left"/>
+      <w:pPr>
+        <w:ind w:left="3960" w:hanging="360"/>
+      </w:pPr>
+    </w:lvl>
+    <w:lvl w:ilvl="5" w:tplc="0409001B" w:tentative="1">
+      <w:start w:val="1"/>
+      <w:numFmt w:val="lowerRoman"/>
+      <w:lvlText w:val="%6."/>
+      <w:lvlJc w:val="right"/>
+      <w:pPr>
+        <w:ind w:left="4680" w:hanging="180"/>
+      </w:pPr>
+    </w:lvl>
+    <w:lvl w:ilvl="6" w:tplc="0409000F" w:tentative="1">
+      <w:start w:val="1"/>
+      <w:numFmt w:val="decimal"/>
+      <w:lvlText w:val="%7."/>
+      <w:lvlJc w:val="left"/>
+      <w:pPr>
+        <w:ind w:left="5400" w:hanging="360"/>
+      </w:pPr>
+    </w:lvl>
+    <w:lvl w:ilvl="7" w:tplc="04090019" w:tentative="1">
+      <w:start w:val="1"/>
+      <w:numFmt w:val="lowerLetter"/>
+      <w:lvlText w:val="%8."/>
+      <w:lvlJc w:val="left"/>
+      <w:pPr>
+        <w:ind w:left="6120" w:hanging="360"/>
+      </w:pPr>
+    </w:lvl>
+    <w:lvl w:ilvl="8" w:tplc="0409001B" w:tentative="1">
+      <w:start w:val="1"/>
+      <w:numFmt w:val="lowerRoman"/>
+      <w:lvlText w:val="%9."/>
+      <w:lvlJc w:val="right"/>
+      <w:pPr>
+        <w:ind w:left="6840" w:hanging="180"/>
+      </w:pPr>
+    </w:lvl>
+  </w:abstractNum>
+  <w:abstractNum w:abstractNumId="12">
+    <w:nsid w:val="3F9F04B4"/>
+    <w:multiLevelType w:val="hybridMultilevel"/>
+    <w:tmpl w:val="4B766F08"/>
+    <w:lvl w:ilvl="0" w:tplc="680C0686">
+      <w:start w:val="1"/>
+      <w:numFmt w:val="lowerLetter"/>
+      <w:lvlText w:val="%1)"/>
+      <w:lvlJc w:val="left"/>
+      <w:pPr>
+        <w:ind w:left="720" w:hanging="360"/>
+      </w:pPr>
+      <w:rPr>
+        <w:b/>
+        <w:color w:val="auto"/>
+      </w:rPr>
+    </w:lvl>
+    <w:lvl w:ilvl="1" w:tplc="04090019" w:tentative="1">
+      <w:start w:val="1"/>
+      <w:numFmt w:val="lowerLetter"/>
+      <w:lvlText w:val="%2."/>
+      <w:lvlJc w:val="left"/>
+      <w:pPr>
+        <w:ind w:left="1440" w:hanging="360"/>
+      </w:pPr>
+    </w:lvl>
+    <w:lvl w:ilvl="2" w:tplc="0409001B" w:tentative="1">
+      <w:start w:val="1"/>
+      <w:numFmt w:val="lowerRoman"/>
+      <w:lvlText w:val="%3."/>
+      <w:lvlJc w:val="right"/>
+      <w:pPr>
+        <w:ind w:left="2160" w:hanging="180"/>
+      </w:pPr>
+    </w:lvl>
+    <w:lvl w:ilvl="3" w:tplc="0409000F" w:tentative="1">
+      <w:start w:val="1"/>
+      <w:numFmt w:val="decimal"/>
+      <w:lvlText w:val="%4."/>
+      <w:lvlJc w:val="left"/>
+      <w:pPr>
+        <w:ind w:left="2880" w:hanging="360"/>
+      </w:pPr>
+    </w:lvl>
+    <w:lvl w:ilvl="4" w:tplc="04090019" w:tentative="1">
+      <w:start w:val="1"/>
+      <w:numFmt w:val="lowerLetter"/>
+      <w:lvlText w:val="%5."/>
+      <w:lvlJc w:val="left"/>
+      <w:pPr>
+        <w:ind w:left="3600" w:hanging="360"/>
+      </w:pPr>
+    </w:lvl>
+    <w:lvl w:ilvl="5" w:tplc="0409001B" w:tentative="1">
+      <w:start w:val="1"/>
+      <w:numFmt w:val="lowerRoman"/>
+      <w:lvlText w:val="%6."/>
+      <w:lvlJc w:val="right"/>
+      <w:pPr>
+        <w:ind w:left="4320" w:hanging="180"/>
+      </w:pPr>
+    </w:lvl>
+    <w:lvl w:ilvl="6" w:tplc="0409000F" w:tentative="1">
+      <w:start w:val="1"/>
+      <w:numFmt w:val="decimal"/>
+      <w:lvlText w:val="%7."/>
+      <w:lvlJc w:val="left"/>
+      <w:pPr>
+        <w:ind w:left="5040" w:hanging="360"/>
+      </w:pPr>
+    </w:lvl>
+    <w:lvl w:ilvl="7" w:tplc="04090019" w:tentative="1">
+      <w:start w:val="1"/>
+      <w:numFmt w:val="lowerLetter"/>
+      <w:lvlText w:val="%8."/>
+      <w:lvlJc w:val="left"/>
+      <w:pPr>
+        <w:ind w:left="5760" w:hanging="360"/>
+      </w:pPr>
+    </w:lvl>
+    <w:lvl w:ilvl="8" w:tplc="0409001B" w:tentative="1">
+      <w:start w:val="1"/>
+      <w:numFmt w:val="lowerRoman"/>
+      <w:lvlText w:val="%9."/>
+      <w:lvlJc w:val="right"/>
+      <w:pPr>
+        <w:ind w:left="6480" w:hanging="180"/>
+      </w:pPr>
+    </w:lvl>
+  </w:abstractNum>
+  <w:abstractNum w:abstractNumId="13">
+    <w:nsid w:val="40971DCC"/>
+    <w:multiLevelType w:val="multilevel"/>
+    <w:tmpl w:val="2ED893CE"/>
+    <w:lvl w:ilvl="0">
+      <w:start w:val="1"/>
+      <w:numFmt w:val="lowerLetter"/>
+      <w:lvlText w:val="%1)"/>
+      <w:lvlJc w:val="left"/>
+      <w:pPr>
+        <w:ind w:left="720" w:hanging="360"/>
+      </w:pPr>
+      <w:rPr>
+        <w:b/>
+      </w:rPr>
+    </w:lvl>
+    <w:lvl w:ilvl="1">
+      <w:start w:val="1"/>
+      <w:numFmt w:val="lowerLetter"/>
+      <w:lvlText w:val="%2."/>
+      <w:lvlJc w:val="left"/>
+      <w:pPr>
+        <w:ind w:left="1440" w:hanging="360"/>
+      </w:pPr>
+    </w:lvl>
+    <w:lvl w:ilvl="2">
+      <w:start w:val="1"/>
+      <w:numFmt w:val="lowerRoman"/>
+      <w:lvlText w:val="%3."/>
+      <w:lvlJc w:val="right"/>
+      <w:pPr>
+        <w:ind w:left="2160" w:hanging="180"/>
+      </w:pPr>
+    </w:lvl>
+    <w:lvl w:ilvl="3">
+      <w:start w:val="1"/>
+      <w:numFmt w:val="decimal"/>
+      <w:lvlText w:val="%4."/>
+      <w:lvlJc w:val="left"/>
+      <w:pPr>
+        <w:ind w:left="2880" w:hanging="360"/>
+      </w:pPr>
+    </w:lvl>
+    <w:lvl w:ilvl="4">
+      <w:start w:val="1"/>
+      <w:numFmt w:val="lowerLetter"/>
+      <w:lvlText w:val="%5."/>
+      <w:lvlJc w:val="left"/>
+      <w:pPr>
+        <w:ind w:left="3600" w:hanging="360"/>
+      </w:pPr>
+    </w:lvl>
+    <w:lvl w:ilvl="5">
+      <w:start w:val="1"/>
+      <w:numFmt w:val="lowerRoman"/>
+      <w:lvlText w:val="%6."/>
+      <w:lvlJc w:val="right"/>
+      <w:pPr>
+        <w:ind w:left="4320" w:hanging="180"/>
+      </w:pPr>
+    </w:lvl>
+    <w:lvl w:ilvl="6">
+      <w:start w:val="1"/>
+      <w:numFmt w:val="decimal"/>
+      <w:lvlText w:val="%7."/>
+      <w:lvlJc w:val="left"/>
+      <w:pPr>
+        <w:ind w:left="5040" w:hanging="360"/>
+      </w:pPr>
+    </w:lvl>
+    <w:lvl w:ilvl="7">
+      <w:start w:val="1"/>
+      <w:numFmt w:val="lowerLetter"/>
+      <w:lvlText w:val="%8."/>
+      <w:lvlJc w:val="left"/>
+      <w:pPr>
+        <w:ind w:left="5760" w:hanging="360"/>
+      </w:pPr>
+    </w:lvl>
+    <w:lvl w:ilvl="8">
+      <w:start w:val="1"/>
+      <w:numFmt w:val="lowerRoman"/>
+      <w:lvlText w:val="%9."/>
+      <w:lvlJc w:val="right"/>
+      <w:pPr>
+        <w:ind w:left="6480" w:hanging="180"/>
+      </w:pPr>
+    </w:lvl>
+  </w:abstractNum>
+  <w:abstractNum w:abstractNumId="14">
+    <w:nsid w:val="45092F0F"/>
+    <w:multiLevelType w:val="hybridMultilevel"/>
+    <w:tmpl w:val="21F62426"/>
+    <w:lvl w:ilvl="0" w:tplc="0409000F">
+      <w:start w:val="1"/>
+      <w:numFmt w:val="decimal"/>
+      <w:lvlText w:val="%1."/>
+      <w:lvlJc w:val="left"/>
+      <w:pPr>
+        <w:ind w:left="720" w:hanging="360"/>
+      </w:pPr>
+    </w:lvl>
+    <w:lvl w:ilvl="1" w:tplc="04090019" w:tentative="1">
+      <w:start w:val="1"/>
+      <w:numFmt w:val="lowerLetter"/>
+      <w:lvlText w:val="%2."/>
+      <w:lvlJc w:val="left"/>
+      <w:pPr>
+        <w:ind w:left="1440" w:hanging="360"/>
+      </w:pPr>
+    </w:lvl>
+    <w:lvl w:ilvl="2" w:tplc="0409001B" w:tentative="1">
+      <w:start w:val="1"/>
+      <w:numFmt w:val="lowerRoman"/>
+      <w:lvlText w:val="%3."/>
+      <w:lvlJc w:val="right"/>
+      <w:pPr>
+        <w:ind w:left="2160" w:hanging="180"/>
+      </w:pPr>
+    </w:lvl>
+    <w:lvl w:ilvl="3" w:tplc="0409000F" w:tentative="1">
+      <w:start w:val="1"/>
+      <w:numFmt w:val="decimal"/>
+      <w:lvlText w:val="%4."/>
+      <w:lvlJc w:val="left"/>
+      <w:pPr>
+        <w:ind w:left="2880" w:hanging="360"/>
+      </w:pPr>
+    </w:lvl>
+    <w:lvl w:ilvl="4" w:tplc="04090019" w:tentative="1">
+      <w:start w:val="1"/>
+      <w:numFmt w:val="lowerLetter"/>
+      <w:lvlText w:val="%5."/>
+      <w:lvlJc w:val="left"/>
+      <w:pPr>
+        <w:ind w:left="3600" w:hanging="360"/>
+      </w:pPr>
+    </w:lvl>
+    <w:lvl w:ilvl="5" w:tplc="0409001B" w:tentative="1">
+      <w:start w:val="1"/>
+      <w:numFmt w:val="lowerRoman"/>
+      <w:lvlText w:val="%6."/>
+      <w:lvlJc w:val="right"/>
+      <w:pPr>
+        <w:ind w:left="4320" w:hanging="180"/>
+      </w:pPr>
+    </w:lvl>
+    <w:lvl w:ilvl="6" w:tplc="0409000F" w:tentative="1">
+      <w:start w:val="1"/>
+      <w:numFmt w:val="decimal"/>
+      <w:lvlText w:val="%7."/>
+      <w:lvlJc w:val="left"/>
+      <w:pPr>
+        <w:ind w:left="5040" w:hanging="360"/>
+      </w:pPr>
+    </w:lvl>
+    <w:lvl w:ilvl="7" w:tplc="04090019" w:tentative="1">
+      <w:start w:val="1"/>
+      <w:numFmt w:val="lowerLetter"/>
+      <w:lvlText w:val="%8."/>
+      <w:lvlJc w:val="left"/>
+      <w:pPr>
+        <w:ind w:left="5760" w:hanging="360"/>
+      </w:pPr>
+    </w:lvl>
+    <w:lvl w:ilvl="8" w:tplc="0409001B" w:tentative="1">
+      <w:start w:val="1"/>
+      <w:numFmt w:val="lowerRoman"/>
+      <w:lvlText w:val="%9."/>
+      <w:lvlJc w:val="right"/>
+      <w:pPr>
+        <w:ind w:left="6480" w:hanging="180"/>
+      </w:pPr>
+    </w:lvl>
+  </w:abstractNum>
+  <w:abstractNum w:abstractNumId="15">
+    <w:nsid w:val="45701A13"/>
+    <w:multiLevelType w:val="multilevel"/>
+    <w:tmpl w:val="28209E6E"/>
+    <w:lvl w:ilvl="0">
+      <w:start w:val="1"/>
+      <w:numFmt w:val="bullet"/>
+      <w:lvlText w:val=""/>
+      <w:lvlJc w:val="left"/>
+      <w:pPr>
+        <w:tabs>
+          <w:tab w:val="num" w:pos="720"/>
+        </w:tabs>
+        <w:ind w:left="720" w:hanging="360"/>
+      </w:pPr>
+      <w:rPr>
+        <w:rFonts w:ascii="Symbol" w:hAnsi="Symbol" w:hint="default"/>
+        <w:sz w:val="20"/>
+      </w:rPr>
+    </w:lvl>
+    <w:lvl w:ilvl="1" w:tentative="1">
+      <w:start w:val="1"/>
+      <w:numFmt w:val="bullet"/>
+      <w:lvlText w:val="o"/>
+      <w:lvlJc w:val="left"/>
+      <w:pPr>
+        <w:tabs>
+          <w:tab w:val="num" w:pos="1440"/>
+        </w:tabs>
+        <w:ind w:left="1440" w:hanging="360"/>
+      </w:pPr>
+      <w:rPr>
+        <w:rFonts w:ascii="Courier New" w:hAnsi="Courier New" w:hint="default"/>
+        <w:sz w:val="20"/>
+      </w:rPr>
+    </w:lvl>
+    <w:lvl w:ilvl="2" w:tentative="1">
+      <w:start w:val="1"/>
+      <w:numFmt w:val="bullet"/>
+      <w:lvlText w:val=""/>
+      <w:lvlJc w:val="left"/>
+      <w:pPr>
+        <w:tabs>
+          <w:tab w:val="num" w:pos="2160"/>
+        </w:tabs>
+        <w:ind w:left="2160" w:hanging="360"/>
+      </w:pPr>
+      <w:rPr>
+        <w:rFonts w:ascii="Wingdings" w:hAnsi="Wingdings" w:hint="default"/>
+        <w:sz w:val="20"/>
+      </w:rPr>
+    </w:lvl>
+    <w:lvl w:ilvl="3" w:tentative="1">
+      <w:start w:val="1"/>
+      <w:numFmt w:val="bullet"/>
+      <w:lvlText w:val=""/>
+      <w:lvlJc w:val="left"/>
+      <w:pPr>
+        <w:tabs>
+          <w:tab w:val="num" w:pos="2880"/>
+        </w:tabs>
+        <w:ind w:left="2880" w:hanging="360"/>
+      </w:pPr>
+      <w:rPr>
+        <w:rFonts w:ascii="Wingdings" w:hAnsi="Wingdings" w:hint="default"/>
+        <w:sz w:val="20"/>
+      </w:rPr>
+    </w:lvl>
+    <w:lvl w:ilvl="4" w:tentative="1">
+      <w:start w:val="1"/>
+      <w:numFmt w:val="bullet"/>
+      <w:lvlText w:val=""/>
+      <w:lvlJc w:val="left"/>
+      <w:pPr>
+        <w:tabs>
+          <w:tab w:val="num" w:pos="3600"/>
+        </w:tabs>
+        <w:ind w:left="3600" w:hanging="360"/>
+      </w:pPr>
+      <w:rPr>
+        <w:rFonts w:ascii="Wingdings" w:hAnsi="Wingdings" w:hint="default"/>
+        <w:sz w:val="20"/>
+      </w:rPr>
+    </w:lvl>
+    <w:lvl w:ilvl="5" w:tentative="1">
+      <w:start w:val="1"/>
+      <w:numFmt w:val="bullet"/>
+      <w:lvlText w:val=""/>
+      <w:lvlJc w:val="left"/>
+      <w:pPr>
+        <w:tabs>
+          <w:tab w:val="num" w:pos="4320"/>
+        </w:tabs>
+        <w:ind w:left="4320" w:hanging="360"/>
+      </w:pPr>
+      <w:rPr>
+        <w:rFonts w:ascii="Wingdings" w:hAnsi="Wingdings" w:hint="default"/>
+        <w:sz w:val="20"/>
+      </w:rPr>
+    </w:lvl>
+    <w:lvl w:ilvl="6" w:tentative="1">
+      <w:start w:val="1"/>
+      <w:numFmt w:val="bullet"/>
+      <w:lvlText w:val=""/>
+      <w:lvlJc w:val="left"/>
+      <w:pPr>
+        <w:tabs>
+          <w:tab w:val="num" w:pos="5040"/>
+        </w:tabs>
+        <w:ind w:left="5040" w:hanging="360"/>
+      </w:pPr>
+      <w:rPr>
+        <w:rFonts w:ascii="Wingdings" w:hAnsi="Wingdings" w:hint="default"/>
+        <w:sz w:val="20"/>
+      </w:rPr>
+    </w:lvl>
+    <w:lvl w:ilvl="7" w:tentative="1">
+      <w:start w:val="1"/>
+      <w:numFmt w:val="bullet"/>
+      <w:lvlText w:val=""/>
+      <w:lvlJc w:val="left"/>
+      <w:pPr>
+        <w:tabs>
+          <w:tab w:val="num" w:pos="5760"/>
+        </w:tabs>
+        <w:ind w:left="5760" w:hanging="360"/>
+      </w:pPr>
+      <w:rPr>
+        <w:rFonts w:ascii="Wingdings" w:hAnsi="Wingdings" w:hint="default"/>
+        <w:sz w:val="20"/>
+      </w:rPr>
+    </w:lvl>
+    <w:lvl w:ilvl="8" w:tentative="1">
+      <w:start w:val="1"/>
+      <w:numFmt w:val="bullet"/>
+      <w:lvlText w:val=""/>
+      <w:lvlJc w:val="left"/>
+      <w:pPr>
+        <w:tabs>
+          <w:tab w:val="num" w:pos="6480"/>
+        </w:tabs>
+        <w:ind w:left="6480" w:hanging="360"/>
+      </w:pPr>
+      <w:rPr>
+        <w:rFonts w:ascii="Wingdings" w:hAnsi="Wingdings" w:hint="default"/>
+        <w:sz w:val="20"/>
+      </w:rPr>
+    </w:lvl>
+  </w:abstractNum>
+  <w:abstractNum w:abstractNumId="16">
     <w:nsid w:val="51087294"/>
     <w:multiLevelType w:val="hybridMultilevel"/>
     <w:tmpl w:val="9572C7A4"/>
@@ -10220,10 +15349,589 @@
       </w:rPr>
     </w:lvl>
   </w:abstractNum>
-  <w:abstractNum w:abstractNumId="6">
-    <w:nsid w:val="56814D8D"/>
+  <w:abstractNum w:abstractNumId="17">
+    <w:nsid w:val="55432B17"/>
     <w:multiLevelType w:val="multilevel"/>
-    <w:tmpl w:val="D4EC1EC2"/>
+    <w:tmpl w:val="5C882490"/>
+    <w:lvl w:ilvl="0">
+      <w:start w:val="1"/>
+      <w:numFmt w:val="decimal"/>
+      <w:lvlText w:val="%1."/>
+      <w:lvlJc w:val="left"/>
+      <w:pPr>
+        <w:ind w:left="1068" w:hanging="360"/>
+      </w:pPr>
+    </w:lvl>
+    <w:lvl w:ilvl="1">
+      <w:start w:val="1"/>
+      <w:numFmt w:val="lowerLetter"/>
+      <w:lvlText w:val="%2."/>
+      <w:lvlJc w:val="left"/>
+      <w:pPr>
+        <w:ind w:left="1788" w:hanging="360"/>
+      </w:pPr>
+    </w:lvl>
+    <w:lvl w:ilvl="2">
+      <w:start w:val="1"/>
+      <w:numFmt w:val="lowerRoman"/>
+      <w:lvlText w:val="%3."/>
+      <w:lvlJc w:val="right"/>
+      <w:pPr>
+        <w:ind w:left="2508" w:hanging="180"/>
+      </w:pPr>
+    </w:lvl>
+    <w:lvl w:ilvl="3">
+      <w:start w:val="1"/>
+      <w:numFmt w:val="decimal"/>
+      <w:lvlText w:val="%4."/>
+      <w:lvlJc w:val="left"/>
+      <w:pPr>
+        <w:ind w:left="3228" w:hanging="360"/>
+      </w:pPr>
+    </w:lvl>
+    <w:lvl w:ilvl="4">
+      <w:start w:val="1"/>
+      <w:numFmt w:val="lowerLetter"/>
+      <w:lvlText w:val="%5."/>
+      <w:lvlJc w:val="left"/>
+      <w:pPr>
+        <w:ind w:left="3948" w:hanging="360"/>
+      </w:pPr>
+    </w:lvl>
+    <w:lvl w:ilvl="5">
+      <w:start w:val="1"/>
+      <w:numFmt w:val="lowerRoman"/>
+      <w:lvlText w:val="%6."/>
+      <w:lvlJc w:val="right"/>
+      <w:pPr>
+        <w:ind w:left="4668" w:hanging="180"/>
+      </w:pPr>
+    </w:lvl>
+    <w:lvl w:ilvl="6">
+      <w:start w:val="1"/>
+      <w:numFmt w:val="decimal"/>
+      <w:lvlText w:val="%7."/>
+      <w:lvlJc w:val="left"/>
+      <w:pPr>
+        <w:ind w:left="5388" w:hanging="360"/>
+      </w:pPr>
+    </w:lvl>
+    <w:lvl w:ilvl="7">
+      <w:start w:val="1"/>
+      <w:numFmt w:val="lowerLetter"/>
+      <w:lvlText w:val="%8."/>
+      <w:lvlJc w:val="left"/>
+      <w:pPr>
+        <w:ind w:left="6108" w:hanging="360"/>
+      </w:pPr>
+    </w:lvl>
+    <w:lvl w:ilvl="8">
+      <w:start w:val="1"/>
+      <w:numFmt w:val="lowerRoman"/>
+      <w:lvlText w:val="%9."/>
+      <w:lvlJc w:val="right"/>
+      <w:pPr>
+        <w:ind w:left="6828" w:hanging="180"/>
+      </w:pPr>
+    </w:lvl>
+  </w:abstractNum>
+  <w:abstractNum w:abstractNumId="18">
+    <w:nsid w:val="56F11FF5"/>
+    <w:multiLevelType w:val="hybridMultilevel"/>
+    <w:tmpl w:val="8174CE44"/>
+    <w:lvl w:ilvl="0" w:tplc="05A872EE">
+      <w:start w:val="1"/>
+      <w:numFmt w:val="lowerLetter"/>
+      <w:pStyle w:val="Heading4"/>
+      <w:lvlText w:val="%1)"/>
+      <w:lvlJc w:val="left"/>
+      <w:pPr>
+        <w:ind w:left="720" w:hanging="360"/>
+      </w:pPr>
+    </w:lvl>
+    <w:lvl w:ilvl="1" w:tplc="040C0019" w:tentative="1">
+      <w:start w:val="1"/>
+      <w:numFmt w:val="lowerLetter"/>
+      <w:lvlText w:val="%2."/>
+      <w:lvlJc w:val="left"/>
+      <w:pPr>
+        <w:ind w:left="1440" w:hanging="360"/>
+      </w:pPr>
+    </w:lvl>
+    <w:lvl w:ilvl="2" w:tplc="040C001B" w:tentative="1">
+      <w:start w:val="1"/>
+      <w:numFmt w:val="lowerRoman"/>
+      <w:lvlText w:val="%3."/>
+      <w:lvlJc w:val="right"/>
+      <w:pPr>
+        <w:ind w:left="2160" w:hanging="180"/>
+      </w:pPr>
+    </w:lvl>
+    <w:lvl w:ilvl="3" w:tplc="040C000F" w:tentative="1">
+      <w:start w:val="1"/>
+      <w:numFmt w:val="decimal"/>
+      <w:lvlText w:val="%4."/>
+      <w:lvlJc w:val="left"/>
+      <w:pPr>
+        <w:ind w:left="2880" w:hanging="360"/>
+      </w:pPr>
+    </w:lvl>
+    <w:lvl w:ilvl="4" w:tplc="040C0019" w:tentative="1">
+      <w:start w:val="1"/>
+      <w:numFmt w:val="lowerLetter"/>
+      <w:lvlText w:val="%5."/>
+      <w:lvlJc w:val="left"/>
+      <w:pPr>
+        <w:ind w:left="3600" w:hanging="360"/>
+      </w:pPr>
+    </w:lvl>
+    <w:lvl w:ilvl="5" w:tplc="040C001B" w:tentative="1">
+      <w:start w:val="1"/>
+      <w:numFmt w:val="lowerRoman"/>
+      <w:lvlText w:val="%6."/>
+      <w:lvlJc w:val="right"/>
+      <w:pPr>
+        <w:ind w:left="4320" w:hanging="180"/>
+      </w:pPr>
+    </w:lvl>
+    <w:lvl w:ilvl="6" w:tplc="040C000F" w:tentative="1">
+      <w:start w:val="1"/>
+      <w:numFmt w:val="decimal"/>
+      <w:lvlText w:val="%7."/>
+      <w:lvlJc w:val="left"/>
+      <w:pPr>
+        <w:ind w:left="5040" w:hanging="360"/>
+      </w:pPr>
+    </w:lvl>
+    <w:lvl w:ilvl="7" w:tplc="040C0019" w:tentative="1">
+      <w:start w:val="1"/>
+      <w:numFmt w:val="lowerLetter"/>
+      <w:lvlText w:val="%8."/>
+      <w:lvlJc w:val="left"/>
+      <w:pPr>
+        <w:ind w:left="5760" w:hanging="360"/>
+      </w:pPr>
+    </w:lvl>
+    <w:lvl w:ilvl="8" w:tplc="040C001B" w:tentative="1">
+      <w:start w:val="1"/>
+      <w:numFmt w:val="lowerRoman"/>
+      <w:lvlText w:val="%9."/>
+      <w:lvlJc w:val="right"/>
+      <w:pPr>
+        <w:ind w:left="6480" w:hanging="180"/>
+      </w:pPr>
+    </w:lvl>
+  </w:abstractNum>
+  <w:abstractNum w:abstractNumId="19">
+    <w:nsid w:val="5A7A4208"/>
+    <w:multiLevelType w:val="hybridMultilevel"/>
+    <w:tmpl w:val="BCDCE720"/>
+    <w:lvl w:ilvl="0" w:tplc="04090001">
+      <w:start w:val="1"/>
+      <w:numFmt w:val="bullet"/>
+      <w:lvlText w:val=""/>
+      <w:lvlJc w:val="left"/>
+      <w:pPr>
+        <w:ind w:left="720" w:hanging="360"/>
+      </w:pPr>
+      <w:rPr>
+        <w:rFonts w:ascii="Symbol" w:hAnsi="Symbol" w:hint="default"/>
+      </w:rPr>
+    </w:lvl>
+    <w:lvl w:ilvl="1" w:tplc="04090003" w:tentative="1">
+      <w:start w:val="1"/>
+      <w:numFmt w:val="bullet"/>
+      <w:lvlText w:val="o"/>
+      <w:lvlJc w:val="left"/>
+      <w:pPr>
+        <w:ind w:left="1440" w:hanging="360"/>
+      </w:pPr>
+      <w:rPr>
+        <w:rFonts w:ascii="Courier New" w:hAnsi="Courier New" w:hint="default"/>
+      </w:rPr>
+    </w:lvl>
+    <w:lvl w:ilvl="2" w:tplc="04090005" w:tentative="1">
+      <w:start w:val="1"/>
+      <w:numFmt w:val="bullet"/>
+      <w:lvlText w:val=""/>
+      <w:lvlJc w:val="left"/>
+      <w:pPr>
+        <w:ind w:left="2160" w:hanging="360"/>
+      </w:pPr>
+      <w:rPr>
+        <w:rFonts w:ascii="Wingdings" w:hAnsi="Wingdings" w:hint="default"/>
+      </w:rPr>
+    </w:lvl>
+    <w:lvl w:ilvl="3" w:tplc="04090001" w:tentative="1">
+      <w:start w:val="1"/>
+      <w:numFmt w:val="bullet"/>
+      <w:lvlText w:val=""/>
+      <w:lvlJc w:val="left"/>
+      <w:pPr>
+        <w:ind w:left="2880" w:hanging="360"/>
+      </w:pPr>
+      <w:rPr>
+        <w:rFonts w:ascii="Symbol" w:hAnsi="Symbol" w:hint="default"/>
+      </w:rPr>
+    </w:lvl>
+    <w:lvl w:ilvl="4" w:tplc="04090003" w:tentative="1">
+      <w:start w:val="1"/>
+      <w:numFmt w:val="bullet"/>
+      <w:lvlText w:val="o"/>
+      <w:lvlJc w:val="left"/>
+      <w:pPr>
+        <w:ind w:left="3600" w:hanging="360"/>
+      </w:pPr>
+      <w:rPr>
+        <w:rFonts w:ascii="Courier New" w:hAnsi="Courier New" w:hint="default"/>
+      </w:rPr>
+    </w:lvl>
+    <w:lvl w:ilvl="5" w:tplc="04090005" w:tentative="1">
+      <w:start w:val="1"/>
+      <w:numFmt w:val="bullet"/>
+      <w:lvlText w:val=""/>
+      <w:lvlJc w:val="left"/>
+      <w:pPr>
+        <w:ind w:left="4320" w:hanging="360"/>
+      </w:pPr>
+      <w:rPr>
+        <w:rFonts w:ascii="Wingdings" w:hAnsi="Wingdings" w:hint="default"/>
+      </w:rPr>
+    </w:lvl>
+    <w:lvl w:ilvl="6" w:tplc="04090001" w:tentative="1">
+      <w:start w:val="1"/>
+      <w:numFmt w:val="bullet"/>
+      <w:lvlText w:val=""/>
+      <w:lvlJc w:val="left"/>
+      <w:pPr>
+        <w:ind w:left="5040" w:hanging="360"/>
+      </w:pPr>
+      <w:rPr>
+        <w:rFonts w:ascii="Symbol" w:hAnsi="Symbol" w:hint="default"/>
+      </w:rPr>
+    </w:lvl>
+    <w:lvl w:ilvl="7" w:tplc="04090003" w:tentative="1">
+      <w:start w:val="1"/>
+      <w:numFmt w:val="bullet"/>
+      <w:lvlText w:val="o"/>
+      <w:lvlJc w:val="left"/>
+      <w:pPr>
+        <w:ind w:left="5760" w:hanging="360"/>
+      </w:pPr>
+      <w:rPr>
+        <w:rFonts w:ascii="Courier New" w:hAnsi="Courier New" w:hint="default"/>
+      </w:rPr>
+    </w:lvl>
+    <w:lvl w:ilvl="8" w:tplc="04090005" w:tentative="1">
+      <w:start w:val="1"/>
+      <w:numFmt w:val="bullet"/>
+      <w:lvlText w:val=""/>
+      <w:lvlJc w:val="left"/>
+      <w:pPr>
+        <w:ind w:left="6480" w:hanging="360"/>
+      </w:pPr>
+      <w:rPr>
+        <w:rFonts w:ascii="Wingdings" w:hAnsi="Wingdings" w:hint="default"/>
+      </w:rPr>
+    </w:lvl>
+  </w:abstractNum>
+  <w:abstractNum w:abstractNumId="20">
+    <w:nsid w:val="5BA7678C"/>
+    <w:multiLevelType w:val="hybridMultilevel"/>
+    <w:tmpl w:val="958CB3AC"/>
+    <w:lvl w:ilvl="0" w:tplc="680C0686">
+      <w:start w:val="1"/>
+      <w:numFmt w:val="lowerLetter"/>
+      <w:lvlText w:val="%1)"/>
+      <w:lvlJc w:val="left"/>
+      <w:pPr>
+        <w:ind w:left="720" w:hanging="360"/>
+      </w:pPr>
+      <w:rPr>
+        <w:b/>
+        <w:color w:val="auto"/>
+      </w:rPr>
+    </w:lvl>
+    <w:lvl w:ilvl="1" w:tplc="04090019" w:tentative="1">
+      <w:start w:val="1"/>
+      <w:numFmt w:val="lowerLetter"/>
+      <w:lvlText w:val="%2."/>
+      <w:lvlJc w:val="left"/>
+      <w:pPr>
+        <w:ind w:left="1440" w:hanging="360"/>
+      </w:pPr>
+    </w:lvl>
+    <w:lvl w:ilvl="2" w:tplc="0409001B" w:tentative="1">
+      <w:start w:val="1"/>
+      <w:numFmt w:val="lowerRoman"/>
+      <w:lvlText w:val="%3."/>
+      <w:lvlJc w:val="right"/>
+      <w:pPr>
+        <w:ind w:left="2160" w:hanging="180"/>
+      </w:pPr>
+    </w:lvl>
+    <w:lvl w:ilvl="3" w:tplc="0409000F" w:tentative="1">
+      <w:start w:val="1"/>
+      <w:numFmt w:val="decimal"/>
+      <w:lvlText w:val="%4."/>
+      <w:lvlJc w:val="left"/>
+      <w:pPr>
+        <w:ind w:left="2880" w:hanging="360"/>
+      </w:pPr>
+    </w:lvl>
+    <w:lvl w:ilvl="4" w:tplc="04090019" w:tentative="1">
+      <w:start w:val="1"/>
+      <w:numFmt w:val="lowerLetter"/>
+      <w:lvlText w:val="%5."/>
+      <w:lvlJc w:val="left"/>
+      <w:pPr>
+        <w:ind w:left="3600" w:hanging="360"/>
+      </w:pPr>
+    </w:lvl>
+    <w:lvl w:ilvl="5" w:tplc="0409001B" w:tentative="1">
+      <w:start w:val="1"/>
+      <w:numFmt w:val="lowerRoman"/>
+      <w:lvlText w:val="%6."/>
+      <w:lvlJc w:val="right"/>
+      <w:pPr>
+        <w:ind w:left="4320" w:hanging="180"/>
+      </w:pPr>
+    </w:lvl>
+    <w:lvl w:ilvl="6" w:tplc="0409000F" w:tentative="1">
+      <w:start w:val="1"/>
+      <w:numFmt w:val="decimal"/>
+      <w:lvlText w:val="%7."/>
+      <w:lvlJc w:val="left"/>
+      <w:pPr>
+        <w:ind w:left="5040" w:hanging="360"/>
+      </w:pPr>
+    </w:lvl>
+    <w:lvl w:ilvl="7" w:tplc="04090019" w:tentative="1">
+      <w:start w:val="1"/>
+      <w:numFmt w:val="lowerLetter"/>
+      <w:lvlText w:val="%8."/>
+      <w:lvlJc w:val="left"/>
+      <w:pPr>
+        <w:ind w:left="5760" w:hanging="360"/>
+      </w:pPr>
+    </w:lvl>
+    <w:lvl w:ilvl="8" w:tplc="0409001B" w:tentative="1">
+      <w:start w:val="1"/>
+      <w:numFmt w:val="lowerRoman"/>
+      <w:lvlText w:val="%9."/>
+      <w:lvlJc w:val="right"/>
+      <w:pPr>
+        <w:ind w:left="6480" w:hanging="180"/>
+      </w:pPr>
+    </w:lvl>
+  </w:abstractNum>
+  <w:abstractNum w:abstractNumId="21">
+    <w:nsid w:val="67AD281D"/>
+    <w:multiLevelType w:val="hybridMultilevel"/>
+    <w:tmpl w:val="2ED893CE"/>
+    <w:lvl w:ilvl="0" w:tplc="E5DEFD00">
+      <w:start w:val="1"/>
+      <w:numFmt w:val="lowerLetter"/>
+      <w:lvlText w:val="%1)"/>
+      <w:lvlJc w:val="left"/>
+      <w:pPr>
+        <w:ind w:left="720" w:hanging="360"/>
+      </w:pPr>
+      <w:rPr>
+        <w:b/>
+      </w:rPr>
+    </w:lvl>
+    <w:lvl w:ilvl="1" w:tplc="04090019" w:tentative="1">
+      <w:start w:val="1"/>
+      <w:numFmt w:val="lowerLetter"/>
+      <w:lvlText w:val="%2."/>
+      <w:lvlJc w:val="left"/>
+      <w:pPr>
+        <w:ind w:left="1440" w:hanging="360"/>
+      </w:pPr>
+    </w:lvl>
+    <w:lvl w:ilvl="2" w:tplc="0409001B" w:tentative="1">
+      <w:start w:val="1"/>
+      <w:numFmt w:val="lowerRoman"/>
+      <w:lvlText w:val="%3."/>
+      <w:lvlJc w:val="right"/>
+      <w:pPr>
+        <w:ind w:left="2160" w:hanging="180"/>
+      </w:pPr>
+    </w:lvl>
+    <w:lvl w:ilvl="3" w:tplc="0409000F" w:tentative="1">
+      <w:start w:val="1"/>
+      <w:numFmt w:val="decimal"/>
+      <w:lvlText w:val="%4."/>
+      <w:lvlJc w:val="left"/>
+      <w:pPr>
+        <w:ind w:left="2880" w:hanging="360"/>
+      </w:pPr>
+    </w:lvl>
+    <w:lvl w:ilvl="4" w:tplc="04090019" w:tentative="1">
+      <w:start w:val="1"/>
+      <w:numFmt w:val="lowerLetter"/>
+      <w:lvlText w:val="%5."/>
+      <w:lvlJc w:val="left"/>
+      <w:pPr>
+        <w:ind w:left="3600" w:hanging="360"/>
+      </w:pPr>
+    </w:lvl>
+    <w:lvl w:ilvl="5" w:tplc="0409001B" w:tentative="1">
+      <w:start w:val="1"/>
+      <w:numFmt w:val="lowerRoman"/>
+      <w:lvlText w:val="%6."/>
+      <w:lvlJc w:val="right"/>
+      <w:pPr>
+        <w:ind w:left="4320" w:hanging="180"/>
+      </w:pPr>
+    </w:lvl>
+    <w:lvl w:ilvl="6" w:tplc="0409000F" w:tentative="1">
+      <w:start w:val="1"/>
+      <w:numFmt w:val="decimal"/>
+      <w:lvlText w:val="%7."/>
+      <w:lvlJc w:val="left"/>
+      <w:pPr>
+        <w:ind w:left="5040" w:hanging="360"/>
+      </w:pPr>
+    </w:lvl>
+    <w:lvl w:ilvl="7" w:tplc="04090019" w:tentative="1">
+      <w:start w:val="1"/>
+      <w:numFmt w:val="lowerLetter"/>
+      <w:lvlText w:val="%8."/>
+      <w:lvlJc w:val="left"/>
+      <w:pPr>
+        <w:ind w:left="5760" w:hanging="360"/>
+      </w:pPr>
+    </w:lvl>
+    <w:lvl w:ilvl="8" w:tplc="0409001B" w:tentative="1">
+      <w:start w:val="1"/>
+      <w:numFmt w:val="lowerRoman"/>
+      <w:lvlText w:val="%9."/>
+      <w:lvlJc w:val="right"/>
+      <w:pPr>
+        <w:ind w:left="6480" w:hanging="180"/>
+      </w:pPr>
+    </w:lvl>
+  </w:abstractNum>
+  <w:abstractNum w:abstractNumId="22">
+    <w:nsid w:val="68F84CA1"/>
+    <w:multiLevelType w:val="hybridMultilevel"/>
+    <w:tmpl w:val="22823B96"/>
+    <w:lvl w:ilvl="0" w:tplc="465A820E">
+      <w:start w:val="1"/>
+      <w:numFmt w:val="bullet"/>
+      <w:lvlText w:val=""/>
+      <w:lvlJc w:val="left"/>
+      <w:pPr>
+        <w:ind w:left="720" w:hanging="360"/>
+      </w:pPr>
+      <w:rPr>
+        <w:rFonts w:ascii="Symbol" w:hAnsi="Symbol" w:hint="default"/>
+        <w:color w:val="17365D" w:themeColor="text2" w:themeShade="BF"/>
+      </w:rPr>
+    </w:lvl>
+    <w:lvl w:ilvl="1" w:tplc="040C0003" w:tentative="1">
+      <w:start w:val="1"/>
+      <w:numFmt w:val="bullet"/>
+      <w:lvlText w:val="o"/>
+      <w:lvlJc w:val="left"/>
+      <w:pPr>
+        <w:ind w:left="1440" w:hanging="360"/>
+      </w:pPr>
+      <w:rPr>
+        <w:rFonts w:ascii="Courier New" w:hAnsi="Courier New" w:cs="Courier New" w:hint="default"/>
+      </w:rPr>
+    </w:lvl>
+    <w:lvl w:ilvl="2" w:tplc="040C0005" w:tentative="1">
+      <w:start w:val="1"/>
+      <w:numFmt w:val="bullet"/>
+      <w:lvlText w:val=""/>
+      <w:lvlJc w:val="left"/>
+      <w:pPr>
+        <w:ind w:left="2160" w:hanging="360"/>
+      </w:pPr>
+      <w:rPr>
+        <w:rFonts w:ascii="Wingdings" w:hAnsi="Wingdings" w:hint="default"/>
+      </w:rPr>
+    </w:lvl>
+    <w:lvl w:ilvl="3" w:tplc="040C0001" w:tentative="1">
+      <w:start w:val="1"/>
+      <w:numFmt w:val="bullet"/>
+      <w:lvlText w:val=""/>
+      <w:lvlJc w:val="left"/>
+      <w:pPr>
+        <w:ind w:left="2880" w:hanging="360"/>
+      </w:pPr>
+      <w:rPr>
+        <w:rFonts w:ascii="Symbol" w:hAnsi="Symbol" w:hint="default"/>
+      </w:rPr>
+    </w:lvl>
+    <w:lvl w:ilvl="4" w:tplc="040C0003" w:tentative="1">
+      <w:start w:val="1"/>
+      <w:numFmt w:val="bullet"/>
+      <w:lvlText w:val="o"/>
+      <w:lvlJc w:val="left"/>
+      <w:pPr>
+        <w:ind w:left="3600" w:hanging="360"/>
+      </w:pPr>
+      <w:rPr>
+        <w:rFonts w:ascii="Courier New" w:hAnsi="Courier New" w:cs="Courier New" w:hint="default"/>
+      </w:rPr>
+    </w:lvl>
+    <w:lvl w:ilvl="5" w:tplc="040C0005" w:tentative="1">
+      <w:start w:val="1"/>
+      <w:numFmt w:val="bullet"/>
+      <w:lvlText w:val=""/>
+      <w:lvlJc w:val="left"/>
+      <w:pPr>
+        <w:ind w:left="4320" w:hanging="360"/>
+      </w:pPr>
+      <w:rPr>
+        <w:rFonts w:ascii="Wingdings" w:hAnsi="Wingdings" w:hint="default"/>
+      </w:rPr>
+    </w:lvl>
+    <w:lvl w:ilvl="6" w:tplc="040C0001" w:tentative="1">
+      <w:start w:val="1"/>
+      <w:numFmt w:val="bullet"/>
+      <w:lvlText w:val=""/>
+      <w:lvlJc w:val="left"/>
+      <w:pPr>
+        <w:ind w:left="5040" w:hanging="360"/>
+      </w:pPr>
+      <w:rPr>
+        <w:rFonts w:ascii="Symbol" w:hAnsi="Symbol" w:hint="default"/>
+      </w:rPr>
+    </w:lvl>
+    <w:lvl w:ilvl="7" w:tplc="040C0003" w:tentative="1">
+      <w:start w:val="1"/>
+      <w:numFmt w:val="bullet"/>
+      <w:lvlText w:val="o"/>
+      <w:lvlJc w:val="left"/>
+      <w:pPr>
+        <w:ind w:left="5760" w:hanging="360"/>
+      </w:pPr>
+      <w:rPr>
+        <w:rFonts w:ascii="Courier New" w:hAnsi="Courier New" w:cs="Courier New" w:hint="default"/>
+      </w:rPr>
+    </w:lvl>
+    <w:lvl w:ilvl="8" w:tplc="040C0005" w:tentative="1">
+      <w:start w:val="1"/>
+      <w:numFmt w:val="bullet"/>
+      <w:lvlText w:val=""/>
+      <w:lvlJc w:val="left"/>
+      <w:pPr>
+        <w:ind w:left="6480" w:hanging="360"/>
+      </w:pPr>
+      <w:rPr>
+        <w:rFonts w:ascii="Wingdings" w:hAnsi="Wingdings" w:hint="default"/>
+      </w:rPr>
+    </w:lvl>
+  </w:abstractNum>
+  <w:abstractNum w:abstractNumId="23">
+    <w:nsid w:val="71756786"/>
+    <w:multiLevelType w:val="multilevel"/>
+    <w:tmpl w:val="1780010C"/>
     <w:lvl w:ilvl="0">
       <w:start w:val="1"/>
       <w:numFmt w:val="bullet"/>
@@ -10240,7 +15948,7 @@
         <w:sz w:val="20"/>
       </w:rPr>
     </w:lvl>
-    <w:lvl w:ilvl="1" w:tentative="1">
+    <w:lvl w:ilvl="1">
       <w:start w:val="1"/>
       <w:numFmt w:val="bullet"/>
       <w:lvlText w:val="o"/>
@@ -10256,7 +15964,7 @@
         <w:sz w:val="20"/>
       </w:rPr>
     </w:lvl>
-    <w:lvl w:ilvl="2" w:tentative="1">
+    <w:lvl w:ilvl="2">
       <w:start w:val="1"/>
       <w:numFmt w:val="bullet"/>
       <w:lvlText w:val=""/>
@@ -10272,7 +15980,7 @@
         <w:sz w:val="20"/>
       </w:rPr>
     </w:lvl>
-    <w:lvl w:ilvl="3" w:tentative="1">
+    <w:lvl w:ilvl="3">
       <w:start w:val="1"/>
       <w:numFmt w:val="bullet"/>
       <w:lvlText w:val=""/>
@@ -10288,7 +15996,7 @@
         <w:sz w:val="20"/>
       </w:rPr>
     </w:lvl>
-    <w:lvl w:ilvl="4" w:tentative="1">
+    <w:lvl w:ilvl="4">
       <w:start w:val="1"/>
       <w:numFmt w:val="bullet"/>
       <w:lvlText w:val=""/>
@@ -10304,7 +16012,7 @@
         <w:sz w:val="20"/>
       </w:rPr>
     </w:lvl>
-    <w:lvl w:ilvl="5" w:tentative="1">
+    <w:lvl w:ilvl="5">
       <w:start w:val="1"/>
       <w:numFmt w:val="bullet"/>
       <w:lvlText w:val=""/>
@@ -10320,7 +16028,7 @@
         <w:sz w:val="20"/>
       </w:rPr>
     </w:lvl>
-    <w:lvl w:ilvl="6" w:tentative="1">
+    <w:lvl w:ilvl="6">
       <w:start w:val="1"/>
       <w:numFmt w:val="bullet"/>
       <w:lvlText w:val=""/>
@@ -10336,7 +16044,7 @@
         <w:sz w:val="20"/>
       </w:rPr>
     </w:lvl>
-    <w:lvl w:ilvl="7" w:tentative="1">
+    <w:lvl w:ilvl="7">
       <w:start w:val="1"/>
       <w:numFmt w:val="bullet"/>
       <w:lvlText w:val=""/>
@@ -10352,7 +16060,7 @@
         <w:sz w:val="20"/>
       </w:rPr>
     </w:lvl>
-    <w:lvl w:ilvl="8" w:tentative="1">
+    <w:lvl w:ilvl="8">
       <w:start w:val="1"/>
       <w:numFmt w:val="bullet"/>
       <w:lvlText w:val=""/>
@@ -10369,208 +16077,7 @@
       </w:rPr>
     </w:lvl>
   </w:abstractNum>
-  <w:abstractNum w:abstractNumId="7">
-    <w:nsid w:val="56F11FF5"/>
-    <w:multiLevelType w:val="hybridMultilevel"/>
-    <w:tmpl w:val="8174CE44"/>
-    <w:lvl w:ilvl="0" w:tplc="05A872EE">
-      <w:start w:val="1"/>
-      <w:numFmt w:val="lowerLetter"/>
-      <w:pStyle w:val="Heading4"/>
-      <w:lvlText w:val="%1)"/>
-      <w:lvlJc w:val="left"/>
-      <w:pPr>
-        <w:ind w:left="720" w:hanging="360"/>
-      </w:pPr>
-    </w:lvl>
-    <w:lvl w:ilvl="1" w:tplc="040C0019" w:tentative="1">
-      <w:start w:val="1"/>
-      <w:numFmt w:val="lowerLetter"/>
-      <w:lvlText w:val="%2."/>
-      <w:lvlJc w:val="left"/>
-      <w:pPr>
-        <w:ind w:left="1440" w:hanging="360"/>
-      </w:pPr>
-    </w:lvl>
-    <w:lvl w:ilvl="2" w:tplc="040C001B" w:tentative="1">
-      <w:start w:val="1"/>
-      <w:numFmt w:val="lowerRoman"/>
-      <w:lvlText w:val="%3."/>
-      <w:lvlJc w:val="right"/>
-      <w:pPr>
-        <w:ind w:left="2160" w:hanging="180"/>
-      </w:pPr>
-    </w:lvl>
-    <w:lvl w:ilvl="3" w:tplc="040C000F" w:tentative="1">
-      <w:start w:val="1"/>
-      <w:numFmt w:val="decimal"/>
-      <w:lvlText w:val="%4."/>
-      <w:lvlJc w:val="left"/>
-      <w:pPr>
-        <w:ind w:left="2880" w:hanging="360"/>
-      </w:pPr>
-    </w:lvl>
-    <w:lvl w:ilvl="4" w:tplc="040C0019" w:tentative="1">
-      <w:start w:val="1"/>
-      <w:numFmt w:val="lowerLetter"/>
-      <w:lvlText w:val="%5."/>
-      <w:lvlJc w:val="left"/>
-      <w:pPr>
-        <w:ind w:left="3600" w:hanging="360"/>
-      </w:pPr>
-    </w:lvl>
-    <w:lvl w:ilvl="5" w:tplc="040C001B" w:tentative="1">
-      <w:start w:val="1"/>
-      <w:numFmt w:val="lowerRoman"/>
-      <w:lvlText w:val="%6."/>
-      <w:lvlJc w:val="right"/>
-      <w:pPr>
-        <w:ind w:left="4320" w:hanging="180"/>
-      </w:pPr>
-    </w:lvl>
-    <w:lvl w:ilvl="6" w:tplc="040C000F" w:tentative="1">
-      <w:start w:val="1"/>
-      <w:numFmt w:val="decimal"/>
-      <w:lvlText w:val="%7."/>
-      <w:lvlJc w:val="left"/>
-      <w:pPr>
-        <w:ind w:left="5040" w:hanging="360"/>
-      </w:pPr>
-    </w:lvl>
-    <w:lvl w:ilvl="7" w:tplc="040C0019" w:tentative="1">
-      <w:start w:val="1"/>
-      <w:numFmt w:val="lowerLetter"/>
-      <w:lvlText w:val="%8."/>
-      <w:lvlJc w:val="left"/>
-      <w:pPr>
-        <w:ind w:left="5760" w:hanging="360"/>
-      </w:pPr>
-    </w:lvl>
-    <w:lvl w:ilvl="8" w:tplc="040C001B" w:tentative="1">
-      <w:start w:val="1"/>
-      <w:numFmt w:val="lowerRoman"/>
-      <w:lvlText w:val="%9."/>
-      <w:lvlJc w:val="right"/>
-      <w:pPr>
-        <w:ind w:left="6480" w:hanging="180"/>
-      </w:pPr>
-    </w:lvl>
-  </w:abstractNum>
-  <w:abstractNum w:abstractNumId="8">
-    <w:nsid w:val="68F84CA1"/>
-    <w:multiLevelType w:val="hybridMultilevel"/>
-    <w:tmpl w:val="22823B96"/>
-    <w:lvl w:ilvl="0" w:tplc="465A820E">
-      <w:start w:val="1"/>
-      <w:numFmt w:val="bullet"/>
-      <w:lvlText w:val=""/>
-      <w:lvlJc w:val="left"/>
-      <w:pPr>
-        <w:ind w:left="720" w:hanging="360"/>
-      </w:pPr>
-      <w:rPr>
-        <w:rFonts w:ascii="Symbol" w:hAnsi="Symbol" w:hint="default"/>
-        <w:color w:val="17365D" w:themeColor="text2" w:themeShade="BF"/>
-      </w:rPr>
-    </w:lvl>
-    <w:lvl w:ilvl="1" w:tplc="040C0003" w:tentative="1">
-      <w:start w:val="1"/>
-      <w:numFmt w:val="bullet"/>
-      <w:lvlText w:val="o"/>
-      <w:lvlJc w:val="left"/>
-      <w:pPr>
-        <w:ind w:left="1440" w:hanging="360"/>
-      </w:pPr>
-      <w:rPr>
-        <w:rFonts w:ascii="Courier New" w:hAnsi="Courier New" w:cs="Courier New" w:hint="default"/>
-      </w:rPr>
-    </w:lvl>
-    <w:lvl w:ilvl="2" w:tplc="040C0005" w:tentative="1">
-      <w:start w:val="1"/>
-      <w:numFmt w:val="bullet"/>
-      <w:lvlText w:val=""/>
-      <w:lvlJc w:val="left"/>
-      <w:pPr>
-        <w:ind w:left="2160" w:hanging="360"/>
-      </w:pPr>
-      <w:rPr>
-        <w:rFonts w:ascii="Wingdings" w:hAnsi="Wingdings" w:hint="default"/>
-      </w:rPr>
-    </w:lvl>
-    <w:lvl w:ilvl="3" w:tplc="040C0001" w:tentative="1">
-      <w:start w:val="1"/>
-      <w:numFmt w:val="bullet"/>
-      <w:lvlText w:val=""/>
-      <w:lvlJc w:val="left"/>
-      <w:pPr>
-        <w:ind w:left="2880" w:hanging="360"/>
-      </w:pPr>
-      <w:rPr>
-        <w:rFonts w:ascii="Symbol" w:hAnsi="Symbol" w:hint="default"/>
-      </w:rPr>
-    </w:lvl>
-    <w:lvl w:ilvl="4" w:tplc="040C0003" w:tentative="1">
-      <w:start w:val="1"/>
-      <w:numFmt w:val="bullet"/>
-      <w:lvlText w:val="o"/>
-      <w:lvlJc w:val="left"/>
-      <w:pPr>
-        <w:ind w:left="3600" w:hanging="360"/>
-      </w:pPr>
-      <w:rPr>
-        <w:rFonts w:ascii="Courier New" w:hAnsi="Courier New" w:cs="Courier New" w:hint="default"/>
-      </w:rPr>
-    </w:lvl>
-    <w:lvl w:ilvl="5" w:tplc="040C0005" w:tentative="1">
-      <w:start w:val="1"/>
-      <w:numFmt w:val="bullet"/>
-      <w:lvlText w:val=""/>
-      <w:lvlJc w:val="left"/>
-      <w:pPr>
-        <w:ind w:left="4320" w:hanging="360"/>
-      </w:pPr>
-      <w:rPr>
-        <w:rFonts w:ascii="Wingdings" w:hAnsi="Wingdings" w:hint="default"/>
-      </w:rPr>
-    </w:lvl>
-    <w:lvl w:ilvl="6" w:tplc="040C0001" w:tentative="1">
-      <w:start w:val="1"/>
-      <w:numFmt w:val="bullet"/>
-      <w:lvlText w:val=""/>
-      <w:lvlJc w:val="left"/>
-      <w:pPr>
-        <w:ind w:left="5040" w:hanging="360"/>
-      </w:pPr>
-      <w:rPr>
-        <w:rFonts w:ascii="Symbol" w:hAnsi="Symbol" w:hint="default"/>
-      </w:rPr>
-    </w:lvl>
-    <w:lvl w:ilvl="7" w:tplc="040C0003" w:tentative="1">
-      <w:start w:val="1"/>
-      <w:numFmt w:val="bullet"/>
-      <w:lvlText w:val="o"/>
-      <w:lvlJc w:val="left"/>
-      <w:pPr>
-        <w:ind w:left="5760" w:hanging="360"/>
-      </w:pPr>
-      <w:rPr>
-        <w:rFonts w:ascii="Courier New" w:hAnsi="Courier New" w:cs="Courier New" w:hint="default"/>
-      </w:rPr>
-    </w:lvl>
-    <w:lvl w:ilvl="8" w:tplc="040C0005" w:tentative="1">
-      <w:start w:val="1"/>
-      <w:numFmt w:val="bullet"/>
-      <w:lvlText w:val=""/>
-      <w:lvlJc w:val="left"/>
-      <w:pPr>
-        <w:ind w:left="6480" w:hanging="360"/>
-      </w:pPr>
-      <w:rPr>
-        <w:rFonts w:ascii="Wingdings" w:hAnsi="Wingdings" w:hint="default"/>
-      </w:rPr>
-    </w:lvl>
-  </w:abstractNum>
-  <w:abstractNum w:abstractNumId="9">
+  <w:abstractNum w:abstractNumId="24">
     <w:nsid w:val="7A317B98"/>
     <w:multiLevelType w:val="hybridMultilevel"/>
     <w:tmpl w:val="B8DEA00E"/>
@@ -10684,112 +16191,153 @@
     </w:lvl>
   </w:abstractNum>
   <w:num w:numId="1">
-    <w:abstractNumId w:val="2"/>
+    <w:abstractNumId w:val="8"/>
   </w:num>
   <w:num w:numId="2">
-    <w:abstractNumId w:val="8"/>
+    <w:abstractNumId w:val="22"/>
   </w:num>
   <w:num w:numId="3">
-    <w:abstractNumId w:val="6"/>
+    <w:abstractNumId w:val="16"/>
   </w:num>
   <w:num w:numId="4">
-    <w:abstractNumId w:val="4"/>
+    <w:abstractNumId w:val="24"/>
   </w:num>
   <w:num w:numId="5">
-    <w:abstractNumId w:val="2"/>
-    <w:lvlOverride w:ilvl="0">
-      <w:startOverride w:val="1"/>
-    </w:lvlOverride>
-    <w:lvlOverride w:ilvl="1">
-      <w:startOverride w:val="1"/>
-    </w:lvlOverride>
-    <w:lvlOverride w:ilvl="2">
-      <w:startOverride w:val="1"/>
-    </w:lvlOverride>
-    <w:lvlOverride w:ilvl="3">
-      <w:startOverride w:val="1"/>
-    </w:lvlOverride>
-    <w:lvlOverride w:ilvl="4">
-      <w:startOverride w:val="1"/>
-    </w:lvlOverride>
-    <w:lvlOverride w:ilvl="5">
-      <w:startOverride w:val="1"/>
-    </w:lvlOverride>
-    <w:lvlOverride w:ilvl="6">
-      <w:startOverride w:val="1"/>
-    </w:lvlOverride>
-    <w:lvlOverride w:ilvl="7">
-      <w:startOverride w:val="1"/>
-    </w:lvlOverride>
-    <w:lvlOverride w:ilvl="8">
-      <w:startOverride w:val="1"/>
-    </w:lvlOverride>
+    <w:abstractNumId w:val="18"/>
   </w:num>
   <w:num w:numId="6">
-    <w:abstractNumId w:val="5"/>
-  </w:num>
-  <w:num w:numId="7">
-    <w:abstractNumId w:val="9"/>
-  </w:num>
-  <w:num w:numId="8">
-    <w:abstractNumId w:val="0"/>
-  </w:num>
-  <w:num w:numId="9">
-    <w:abstractNumId w:val="7"/>
-  </w:num>
-  <w:num w:numId="10">
-    <w:abstractNumId w:val="7"/>
+    <w:abstractNumId w:val="18"/>
     <w:lvlOverride w:ilvl="0">
       <w:startOverride w:val="1"/>
     </w:lvlOverride>
   </w:num>
+  <w:num w:numId="7">
+    <w:abstractNumId w:val="18"/>
+    <w:lvlOverride w:ilvl="0">
+      <w:startOverride w:val="1"/>
+    </w:lvlOverride>
+  </w:num>
+  <w:num w:numId="8">
+    <w:abstractNumId w:val="18"/>
+    <w:lvlOverride w:ilvl="0">
+      <w:startOverride w:val="1"/>
+    </w:lvlOverride>
+  </w:num>
+  <w:num w:numId="9">
+    <w:abstractNumId w:val="9"/>
+  </w:num>
+  <w:num w:numId="10">
+    <w:abstractNumId w:val="5"/>
+  </w:num>
   <w:num w:numId="11">
-    <w:abstractNumId w:val="7"/>
+    <w:abstractNumId w:val="18"/>
     <w:lvlOverride w:ilvl="0">
       <w:startOverride w:val="1"/>
     </w:lvlOverride>
   </w:num>
   <w:num w:numId="12">
-    <w:abstractNumId w:val="7"/>
+    <w:abstractNumId w:val="18"/>
     <w:lvlOverride w:ilvl="0">
       <w:startOverride w:val="1"/>
     </w:lvlOverride>
   </w:num>
   <w:num w:numId="13">
-    <w:abstractNumId w:val="7"/>
-    <w:lvlOverride w:ilvl="0">
-      <w:startOverride w:val="1"/>
-    </w:lvlOverride>
+    <w:abstractNumId w:val="3"/>
   </w:num>
   <w:num w:numId="14">
-    <w:abstractNumId w:val="3"/>
+    <w:abstractNumId w:val="21"/>
   </w:num>
   <w:num w:numId="15">
-    <w:abstractNumId w:val="1"/>
+    <w:abstractNumId w:val="11"/>
   </w:num>
   <w:num w:numId="16">
-    <w:abstractNumId w:val="7"/>
-    <w:lvlOverride w:ilvl="0">
-      <w:startOverride w:val="1"/>
-    </w:lvlOverride>
+    <w:abstractNumId w:val="10"/>
   </w:num>
   <w:num w:numId="17">
-    <w:abstractNumId w:val="7"/>
+    <w:abstractNumId w:val="10"/>
     <w:lvlOverride w:ilvl="0">
-      <w:startOverride w:val="1"/>
+      <w:lvl w:ilvl="0">
+        <w:numFmt w:val="bullet"/>
+        <w:lvlText w:val=""/>
+        <w:lvlJc w:val="left"/>
+        <w:pPr>
+          <w:tabs>
+            <w:tab w:val="num" w:pos="720"/>
+          </w:tabs>
+          <w:ind w:left="720" w:hanging="360"/>
+        </w:pPr>
+        <w:rPr>
+          <w:rFonts w:ascii="Wingdings" w:hAnsi="Wingdings" w:hint="default"/>
+          <w:sz w:val="20"/>
+        </w:rPr>
+      </w:lvl>
     </w:lvlOverride>
   </w:num>
   <w:num w:numId="18">
-    <w:abstractNumId w:val="7"/>
+    <w:abstractNumId w:val="15"/>
     <w:lvlOverride w:ilvl="0">
-      <w:startOverride w:val="1"/>
+      <w:lvl w:ilvl="0">
+        <w:numFmt w:val="bullet"/>
+        <w:lvlText w:val=""/>
+        <w:lvlJc w:val="left"/>
+        <w:pPr>
+          <w:tabs>
+            <w:tab w:val="num" w:pos="720"/>
+          </w:tabs>
+          <w:ind w:left="720" w:hanging="360"/>
+        </w:pPr>
+        <w:rPr>
+          <w:rFonts w:ascii="Wingdings" w:hAnsi="Wingdings" w:hint="default"/>
+          <w:sz w:val="20"/>
+        </w:rPr>
+      </w:lvl>
     </w:lvlOverride>
   </w:num>
+  <w:num w:numId="19">
+    <w:abstractNumId w:val="13"/>
+  </w:num>
+  <w:num w:numId="20">
+    <w:abstractNumId w:val="12"/>
+  </w:num>
+  <w:num w:numId="21">
+    <w:abstractNumId w:val="7"/>
+  </w:num>
+  <w:num w:numId="22">
+    <w:abstractNumId w:val="0"/>
+  </w:num>
+  <w:num w:numId="23">
+    <w:abstractNumId w:val="14"/>
+  </w:num>
+  <w:num w:numId="24">
+    <w:abstractNumId w:val="1"/>
+  </w:num>
+  <w:num w:numId="25">
+    <w:abstractNumId w:val="17"/>
+  </w:num>
+  <w:num w:numId="26">
+    <w:abstractNumId w:val="4"/>
+  </w:num>
+  <w:num w:numId="27">
+    <w:abstractNumId w:val="20"/>
+  </w:num>
+  <w:num w:numId="28">
+    <w:abstractNumId w:val="23"/>
+  </w:num>
+  <w:num w:numId="29">
+    <w:abstractNumId w:val="19"/>
+  </w:num>
+  <w:num w:numId="30">
+    <w:abstractNumId w:val="2"/>
+  </w:num>
+  <w:num w:numId="31">
+    <w:abstractNumId w:val="6"/>
+  </w:num>
+  <w:numIdMacAtCleanup w:val="18"/>
 </w:numbering>
 </file>
 
 <file path=word/styles.xml><?xml version="1.0" encoding="utf-8"?>
-<w:styles xmlns:r="http://schemas.openxmlformats.org/officeDocument/2006/relationships" xmlns:w="http://schemas.openxmlformats.org/wordprocessingml/2006/main">
+<w:styles xmlns:mc="http://schemas.openxmlformats.org/markup-compatibility/2006" xmlns:r="http://schemas.openxmlformats.org/officeDocument/2006/relationships" xmlns:w="http://schemas.openxmlformats.org/wordprocessingml/2006/main" xmlns:w14="http://schemas.microsoft.com/office/word/2010/wordml" mc:Ignorable="w14">
   <w:docDefaults>
     <w:rPrDefault>
       <w:rPr>
@@ -10805,7 +16353,7 @@
       </w:pPr>
     </w:pPrDefault>
   </w:docDefaults>
-  <w:latentStyles w:defLockedState="0" w:defUIPriority="99" w:defSemiHidden="1" w:defUnhideWhenUsed="1" w:defQFormat="0" w:count="267">
+  <w:latentStyles w:defLockedState="0" w:defUIPriority="99" w:defSemiHidden="1" w:defUnhideWhenUsed="1" w:defQFormat="0" w:count="276">
     <w:lsdException w:name="Normal" w:semiHidden="0" w:uiPriority="0" w:unhideWhenUsed="0" w:qFormat="1"/>
     <w:lsdException w:name="heading 1" w:semiHidden="0" w:uiPriority="9" w:unhideWhenUsed="0" w:qFormat="1"/>
     <w:lsdException w:name="heading 2" w:uiPriority="9" w:qFormat="1"/>
@@ -10992,7 +16540,6 @@
         <w:numId w:val="1"/>
       </w:numPr>
       <w:spacing w:before="200" w:after="0" w:line="360" w:lineRule="auto"/>
-      <w:ind w:left="1284"/>
       <w:outlineLvl w:val="1"/>
     </w:pPr>
     <w:rPr>
@@ -11043,7 +16590,7 @@
       <w:keepNext/>
       <w:keepLines/>
       <w:numPr>
-        <w:numId w:val="9"/>
+        <w:numId w:val="5"/>
       </w:numPr>
       <w:spacing w:before="200" w:after="0" w:line="360" w:lineRule="auto"/>
       <w:outlineLvl w:val="3"/>
@@ -11191,7 +16738,6 @@
   <w:style w:type="character" w:default="1" w:styleId="DefaultParagraphFont">
     <w:name w:val="Default Paragraph Font"/>
     <w:uiPriority w:val="1"/>
-    <w:semiHidden/>
     <w:unhideWhenUsed/>
   </w:style>
   <w:style w:type="table" w:default="1" w:styleId="TableNormal">
@@ -11199,7 +16745,6 @@
     <w:uiPriority w:val="99"/>
     <w:semiHidden/>
     <w:unhideWhenUsed/>
-    <w:qFormat/>
     <w:tblPr>
       <w:tblInd w:w="0" w:type="dxa"/>
       <w:tblCellMar>
@@ -11330,7 +16875,6 @@
     <w:basedOn w:val="DefaultParagraphFont"/>
     <w:link w:val="Heading5"/>
     <w:uiPriority w:val="9"/>
-    <w:semiHidden/>
     <w:rsid w:val="00D93E53"/>
     <w:rPr>
       <w:rFonts w:asciiTheme="majorHAnsi" w:eastAsiaTheme="majorEastAsia" w:hAnsiTheme="majorHAnsi" w:cstheme="majorBidi"/>
@@ -11342,7 +16886,6 @@
     <w:basedOn w:val="DefaultParagraphFont"/>
     <w:link w:val="Heading6"/>
     <w:uiPriority w:val="9"/>
-    <w:semiHidden/>
     <w:rsid w:val="00D93E53"/>
     <w:rPr>
       <w:rFonts w:asciiTheme="majorHAnsi" w:eastAsiaTheme="majorEastAsia" w:hAnsiTheme="majorHAnsi" w:cstheme="majorBidi"/>
@@ -11715,7 +17258,7 @@
 </file>
 
 <file path=word/stylesWithEffects.xml><?xml version="1.0" encoding="utf-8"?>
-<w:styles xmlns:wpc="http://schemas.microsoft.com/office/word/2010/wordprocessingCanvas" xmlns:mc="http://schemas.openxmlformats.org/markup-compatibility/2006" xmlns:o="urn:schemas-microsoft-com:office:office" xmlns:r="http://schemas.openxmlformats.org/officeDocument/2006/relationships" xmlns:m="http://schemas.openxmlformats.org/officeDocument/2006/math" xmlns:v="urn:schemas-microsoft-com:vml" xmlns:wp14="http://schemas.microsoft.com/office/word/2010/wordprocessingDrawing" xmlns:wp="http://schemas.openxmlformats.org/drawingml/2006/wordprocessingDrawing" xmlns:w10="urn:schemas-microsoft-com:office:word" xmlns:w="http://schemas.openxmlformats.org/wordprocessingml/2006/main" xmlns:w14="http://schemas.microsoft.com/office/word/2010/wordml" xmlns:wpg="http://schemas.microsoft.com/office/word/2010/wordprocessingGroup" xmlns:wpi="http://schemas.microsoft.com/office/word/2010/wordprocessingInk" xmlns:wne="http://schemas.microsoft.com/office/word/2006/wordml" xmlns:wps="http://schemas.microsoft.com/office/word/2010/wordprocessingShape" mc:Ignorable="w14 wp14">
+<w:styles xmlns:wpc="http://schemas.microsoft.com/office/word/2010/wordprocessingCanvas" xmlns:mo="http://schemas.microsoft.com/office/mac/office/2008/main" xmlns:mc="http://schemas.openxmlformats.org/markup-compatibility/2006" xmlns:mv="urn:schemas-microsoft-com:mac:vml" xmlns:o="urn:schemas-microsoft-com:office:office" xmlns:r="http://schemas.openxmlformats.org/officeDocument/2006/relationships" xmlns:m="http://schemas.openxmlformats.org/officeDocument/2006/math" xmlns:v="urn:schemas-microsoft-com:vml" xmlns:wp14="http://schemas.microsoft.com/office/word/2010/wordprocessingDrawing" xmlns:wp="http://schemas.openxmlformats.org/drawingml/2006/wordprocessingDrawing" xmlns:w10="urn:schemas-microsoft-com:office:word" xmlns:w="http://schemas.openxmlformats.org/wordprocessingml/2006/main" xmlns:w14="http://schemas.microsoft.com/office/word/2010/wordml" xmlns:wpg="http://schemas.microsoft.com/office/word/2010/wordprocessingGroup" xmlns:wpi="http://schemas.microsoft.com/office/word/2010/wordprocessingInk" xmlns:wne="http://schemas.microsoft.com/office/word/2006/wordml" xmlns:wps="http://schemas.microsoft.com/office/word/2010/wordprocessingShape" mc:Ignorable="w14 wp14 mv">
   <w:docDefaults>
     <w:rPrDefault>
       <w:rPr>
@@ -11727,7 +17270,7 @@
     </w:rPrDefault>
     <w:pPrDefault/>
   </w:docDefaults>
-  <w:latentStyles w:defLockedState="0" w:defUIPriority="99" w:defSemiHidden="1" w:defUnhideWhenUsed="1" w:defQFormat="0" w:count="267">
+  <w:latentStyles w:defLockedState="0" w:defUIPriority="99" w:defSemiHidden="1" w:defUnhideWhenUsed="1" w:defQFormat="0" w:count="276">
     <w:lsdException w:name="Normal" w:semiHidden="0" w:uiPriority="0" w:unhideWhenUsed="0" w:qFormat="1"/>
     <w:lsdException w:name="heading 1" w:semiHidden="0" w:uiPriority="9" w:unhideWhenUsed="0" w:qFormat="1"/>
     <w:lsdException w:name="heading 2" w:uiPriority="9" w:qFormat="1"/>
@@ -11870,13 +17413,13 @@
     <w:name w:val="Normal"/>
     <w:qFormat/>
   </w:style>
-  <w:style w:type="character" w:default="1" w:styleId="Policepardfaut">
+  <w:style w:type="character" w:default="1" w:styleId="DefaultParagraphFont">
     <w:name w:val="Default Paragraph Font"/>
     <w:uiPriority w:val="1"/>
     <w:semiHidden/>
     <w:unhideWhenUsed/>
   </w:style>
-  <w:style w:type="table" w:default="1" w:styleId="TableauNormal">
+  <w:style w:type="table" w:default="1" w:styleId="TableNormal">
     <w:name w:val="Normal Table"/>
     <w:uiPriority w:val="99"/>
     <w:semiHidden/>
@@ -11891,7 +17434,7 @@
       </w:tblCellMar>
     </w:tblPr>
   </w:style>
-  <w:style w:type="numbering" w:default="1" w:styleId="Aucuneliste">
+  <w:style w:type="numbering" w:default="1" w:styleId="NoList">
     <w:name w:val="No List"/>
     <w:uiPriority w:val="99"/>
     <w:semiHidden/>
@@ -12207,7 +17750,7 @@
 </file>
 
 <file path=customXml/itemProps2.xml><?xml version="1.0" encoding="utf-8"?>
-<ds:datastoreItem xmlns:ds="http://schemas.openxmlformats.org/officeDocument/2006/customXml" ds:itemID="{CE240DEB-30D8-4DEF-AB33-852BC3240F1B}">
+<ds:datastoreItem xmlns:ds="http://schemas.openxmlformats.org/officeDocument/2006/customXml" ds:itemID="{67698CB1-0FE8-9A4A-B451-2297B102091C}">
   <ds:schemaRefs>
     <ds:schemaRef ds:uri="http://schemas.openxmlformats.org/officeDocument/2006/bibliography"/>
   </ds:schemaRefs>

--- a/trunk/doc/specs/Conception_Dossier_global_V1.1.docx
+++ b/trunk/doc/specs/Conception_Dossier_global_V1.1.docx
@@ -205,7 +205,7 @@
                     <w:sz w:val="24"/>
                     <w:szCs w:val="24"/>
                   </w:rPr>
-                  <w:t>Auteur 1</w:t>
+                  <w:t>Communication et traitements</w:t>
                 </w:r>
               </w:p>
               <w:p>
@@ -227,7 +227,7 @@
                     <w:sz w:val="24"/>
                     <w:szCs w:val="24"/>
                   </w:rPr>
-                  <w:t>Auteur 2</w:t>
+                  <w:t>Gestion de données</w:t>
                 </w:r>
               </w:p>
               <w:p>
@@ -249,7 +249,7 @@
                     <w:sz w:val="24"/>
                     <w:szCs w:val="24"/>
                   </w:rPr>
-                  <w:t>Auteur 3</w:t>
+                  <w:t>IHM Connexion</w:t>
                 </w:r>
               </w:p>
               <w:p>
@@ -271,7 +271,7 @@
                     <w:sz w:val="24"/>
                     <w:szCs w:val="24"/>
                   </w:rPr>
-                  <w:t>Auteur 4</w:t>
+                  <w:t>IHM Grille</w:t>
                 </w:r>
               </w:p>
             </w:tc>
@@ -702,94 +702,6 @@
         </w:p>
         <w:p>
           <w:pPr>
-            <w:pStyle w:val="TOC2"/>
-            <w:tabs>
-              <w:tab w:val="left" w:pos="880"/>
-              <w:tab w:val="right" w:leader="dot" w:pos="9062"/>
-            </w:tabs>
-            <w:rPr>
-              <w:rFonts w:eastAsiaTheme="minorEastAsia"/>
-              <w:noProof/>
-              <w:lang w:eastAsia="fr-FR"/>
-            </w:rPr>
-          </w:pPr>
-          <w:hyperlink w:anchor="_Toc338611988" w:history="1">
-            <w:r>
-              <w:rPr>
-                <w:rStyle w:val="Hyperlink"/>
-                <w:rFonts w:eastAsia="Times New Roman" w:cs="Times New Roman"/>
-                <w:noProof/>
-                <w:lang w:eastAsia="fr-FR"/>
-              </w:rPr>
-              <w:t>1.3</w:t>
-            </w:r>
-            <w:r>
-              <w:rPr>
-                <w:rFonts w:eastAsiaTheme="minorEastAsia"/>
-                <w:noProof/>
-                <w:lang w:eastAsia="fr-FR"/>
-              </w:rPr>
-              <w:tab/>
-            </w:r>
-            <w:r>
-              <w:rPr>
-                <w:rStyle w:val="Hyperlink"/>
-                <w:noProof/>
-              </w:rPr>
-              <w:t>Diagramme de classes</w:t>
-            </w:r>
-            <w:r>
-              <w:rPr>
-                <w:noProof/>
-                <w:webHidden/>
-              </w:rPr>
-              <w:tab/>
-            </w:r>
-            <w:r>
-              <w:rPr>
-                <w:noProof/>
-                <w:webHidden/>
-              </w:rPr>
-              <w:fldChar w:fldCharType="begin"/>
-            </w:r>
-            <w:r>
-              <w:rPr>
-                <w:noProof/>
-                <w:webHidden/>
-              </w:rPr>
-              <w:instrText xml:space="preserve"> PAGEREF _Toc338611988 \h </w:instrText>
-            </w:r>
-            <w:r>
-              <w:rPr>
-                <w:noProof/>
-                <w:webHidden/>
-              </w:rPr>
-            </w:r>
-            <w:r>
-              <w:rPr>
-                <w:noProof/>
-                <w:webHidden/>
-              </w:rPr>
-              <w:fldChar w:fldCharType="separate"/>
-            </w:r>
-            <w:r>
-              <w:rPr>
-                <w:noProof/>
-                <w:webHidden/>
-              </w:rPr>
-              <w:t>4</w:t>
-            </w:r>
-            <w:r>
-              <w:rPr>
-                <w:noProof/>
-                <w:webHidden/>
-              </w:rPr>
-              <w:fldChar w:fldCharType="end"/>
-            </w:r>
-          </w:hyperlink>
-        </w:p>
-        <w:p>
-          <w:pPr>
             <w:pStyle w:val="TOC1"/>
             <w:tabs>
               <w:tab w:val="left" w:pos="440"/>
@@ -1665,7 +1577,7 @@
               <w:lang w:eastAsia="fr-FR"/>
             </w:rPr>
           </w:pPr>
-          <w:hyperlink w:anchor="_Toc338611999" w:history="1">
+          <w:hyperlink w:anchor="_Toc338612001" w:history="1">
             <w:r>
               <w:rPr>
                 <w:rStyle w:val="Hyperlink"/>
@@ -1673,182 +1585,6 @@
                 <w:lang w:eastAsia="fr-FR"/>
               </w:rPr>
               <w:t>2.2.3</w:t>
-            </w:r>
-            <w:r>
-              <w:rPr>
-                <w:rFonts w:eastAsiaTheme="minorEastAsia"/>
-                <w:noProof/>
-                <w:lang w:eastAsia="fr-FR"/>
-              </w:rPr>
-              <w:tab/>
-            </w:r>
-            <w:r>
-              <w:rPr>
-                <w:rStyle w:val="Hyperlink"/>
-                <w:noProof/>
-                <w:lang w:eastAsia="fr-FR"/>
-              </w:rPr>
-              <w:t>Cas d’utilisation</w:t>
-            </w:r>
-            <w:r>
-              <w:rPr>
-                <w:noProof/>
-                <w:webHidden/>
-              </w:rPr>
-              <w:tab/>
-            </w:r>
-            <w:r>
-              <w:rPr>
-                <w:noProof/>
-                <w:webHidden/>
-              </w:rPr>
-              <w:fldChar w:fldCharType="begin"/>
-            </w:r>
-            <w:r>
-              <w:rPr>
-                <w:noProof/>
-                <w:webHidden/>
-              </w:rPr>
-              <w:instrText xml:space="preserve"> PAGEREF _Toc338611999 \h </w:instrText>
-            </w:r>
-            <w:r>
-              <w:rPr>
-                <w:noProof/>
-                <w:webHidden/>
-              </w:rPr>
-            </w:r>
-            <w:r>
-              <w:rPr>
-                <w:noProof/>
-                <w:webHidden/>
-              </w:rPr>
-              <w:fldChar w:fldCharType="separate"/>
-            </w:r>
-            <w:r>
-              <w:rPr>
-                <w:noProof/>
-                <w:webHidden/>
-              </w:rPr>
-              <w:t>15</w:t>
-            </w:r>
-            <w:r>
-              <w:rPr>
-                <w:noProof/>
-                <w:webHidden/>
-              </w:rPr>
-              <w:fldChar w:fldCharType="end"/>
-            </w:r>
-          </w:hyperlink>
-        </w:p>
-        <w:p>
-          <w:pPr>
-            <w:pStyle w:val="TOC3"/>
-            <w:tabs>
-              <w:tab w:val="left" w:pos="1320"/>
-              <w:tab w:val="right" w:leader="dot" w:pos="9062"/>
-            </w:tabs>
-            <w:rPr>
-              <w:rFonts w:eastAsiaTheme="minorEastAsia"/>
-              <w:noProof/>
-              <w:lang w:eastAsia="fr-FR"/>
-            </w:rPr>
-          </w:pPr>
-          <w:hyperlink w:anchor="_Toc338612000" w:history="1">
-            <w:r>
-              <w:rPr>
-                <w:rStyle w:val="Hyperlink"/>
-                <w:noProof/>
-                <w:lang w:eastAsia="fr-FR"/>
-              </w:rPr>
-              <w:t>2.2.4</w:t>
-            </w:r>
-            <w:r>
-              <w:rPr>
-                <w:rFonts w:eastAsiaTheme="minorEastAsia"/>
-                <w:noProof/>
-                <w:lang w:eastAsia="fr-FR"/>
-              </w:rPr>
-              <w:tab/>
-            </w:r>
-            <w:r>
-              <w:rPr>
-                <w:rStyle w:val="Hyperlink"/>
-                <w:noProof/>
-                <w:lang w:eastAsia="fr-FR"/>
-              </w:rPr>
-              <w:t>Diagramme de séquence</w:t>
-            </w:r>
-            <w:r>
-              <w:rPr>
-                <w:noProof/>
-                <w:webHidden/>
-              </w:rPr>
-              <w:tab/>
-            </w:r>
-            <w:r>
-              <w:rPr>
-                <w:noProof/>
-                <w:webHidden/>
-              </w:rPr>
-              <w:fldChar w:fldCharType="begin"/>
-            </w:r>
-            <w:r>
-              <w:rPr>
-                <w:noProof/>
-                <w:webHidden/>
-              </w:rPr>
-              <w:instrText xml:space="preserve"> PAGEREF _Toc338612000 \h </w:instrText>
-            </w:r>
-            <w:r>
-              <w:rPr>
-                <w:noProof/>
-                <w:webHidden/>
-              </w:rPr>
-            </w:r>
-            <w:r>
-              <w:rPr>
-                <w:noProof/>
-                <w:webHidden/>
-              </w:rPr>
-              <w:fldChar w:fldCharType="separate"/>
-            </w:r>
-            <w:r>
-              <w:rPr>
-                <w:noProof/>
-                <w:webHidden/>
-              </w:rPr>
-              <w:t>15</w:t>
-            </w:r>
-            <w:r>
-              <w:rPr>
-                <w:noProof/>
-                <w:webHidden/>
-              </w:rPr>
-              <w:fldChar w:fldCharType="end"/>
-            </w:r>
-          </w:hyperlink>
-        </w:p>
-        <w:p>
-          <w:pPr>
-            <w:pStyle w:val="TOC3"/>
-            <w:tabs>
-              <w:tab w:val="left" w:pos="1320"/>
-              <w:tab w:val="right" w:leader="dot" w:pos="9062"/>
-            </w:tabs>
-            <w:rPr>
-              <w:rFonts w:eastAsiaTheme="minorEastAsia"/>
-              <w:noProof/>
-              <w:lang w:eastAsia="fr-FR"/>
-            </w:rPr>
-          </w:pPr>
-          <w:hyperlink w:anchor="_Toc338612001" w:history="1">
-            <w:r>
-              <w:rPr>
-                <w:rStyle w:val="Hyperlink"/>
-                <w:noProof/>
-                <w:lang w:eastAsia="fr-FR"/>
-              </w:rPr>
-              <w:t>2.2.5</w:t>
             </w:r>
             <w:r>
               <w:rPr>
@@ -2103,7 +1839,7 @@
               <w:lang w:eastAsia="fr-FR"/>
             </w:rPr>
           </w:pPr>
-          <w:hyperlink w:anchor="_Toc338612004" w:history="1">
+          <w:hyperlink w:anchor="_Toc338612005" w:history="1">
             <w:r>
               <w:rPr>
                 <w:rStyle w:val="Hyperlink"/>
@@ -2111,94 +1847,6 @@
                 <w:lang w:eastAsia="fr-FR"/>
               </w:rPr>
               <w:t>2.3.2</w:t>
-            </w:r>
-            <w:r>
-              <w:rPr>
-                <w:rFonts w:eastAsiaTheme="minorEastAsia"/>
-                <w:noProof/>
-                <w:lang w:eastAsia="fr-FR"/>
-              </w:rPr>
-              <w:tab/>
-            </w:r>
-            <w:r>
-              <w:rPr>
-                <w:rStyle w:val="Hyperlink"/>
-                <w:noProof/>
-                <w:lang w:eastAsia="fr-FR"/>
-              </w:rPr>
-              <w:t>Choix de conception</w:t>
-            </w:r>
-            <w:r>
-              <w:rPr>
-                <w:noProof/>
-                <w:webHidden/>
-              </w:rPr>
-              <w:tab/>
-            </w:r>
-            <w:r>
-              <w:rPr>
-                <w:noProof/>
-                <w:webHidden/>
-              </w:rPr>
-              <w:fldChar w:fldCharType="begin"/>
-            </w:r>
-            <w:r>
-              <w:rPr>
-                <w:noProof/>
-                <w:webHidden/>
-              </w:rPr>
-              <w:instrText xml:space="preserve"> PAGEREF _Toc338612004 \h </w:instrText>
-            </w:r>
-            <w:r>
-              <w:rPr>
-                <w:noProof/>
-                <w:webHidden/>
-              </w:rPr>
-            </w:r>
-            <w:r>
-              <w:rPr>
-                <w:noProof/>
-                <w:webHidden/>
-              </w:rPr>
-              <w:fldChar w:fldCharType="separate"/>
-            </w:r>
-            <w:r>
-              <w:rPr>
-                <w:noProof/>
-                <w:webHidden/>
-              </w:rPr>
-              <w:t>16</w:t>
-            </w:r>
-            <w:r>
-              <w:rPr>
-                <w:noProof/>
-                <w:webHidden/>
-              </w:rPr>
-              <w:fldChar w:fldCharType="end"/>
-            </w:r>
-          </w:hyperlink>
-        </w:p>
-        <w:p>
-          <w:pPr>
-            <w:pStyle w:val="TOC3"/>
-            <w:tabs>
-              <w:tab w:val="left" w:pos="1320"/>
-              <w:tab w:val="right" w:leader="dot" w:pos="9062"/>
-            </w:tabs>
-            <w:rPr>
-              <w:rFonts w:eastAsiaTheme="minorEastAsia"/>
-              <w:noProof/>
-              <w:lang w:eastAsia="fr-FR"/>
-            </w:rPr>
-          </w:pPr>
-          <w:hyperlink w:anchor="_Toc338612005" w:history="1">
-            <w:r>
-              <w:rPr>
-                <w:rStyle w:val="Hyperlink"/>
-                <w:noProof/>
-                <w:lang w:eastAsia="fr-FR"/>
-              </w:rPr>
-              <w:t>2.3.3</w:t>
             </w:r>
             <w:r>
               <w:rPr>
@@ -2286,7 +1934,7 @@
                 <w:noProof/>
                 <w:lang w:eastAsia="fr-FR"/>
               </w:rPr>
-              <w:t>2.3.4</w:t>
+              <w:t>2.3.3</w:t>
             </w:r>
             <w:r>
               <w:rPr>
@@ -2374,7 +2022,7 @@
                 <w:noProof/>
                 <w:lang w:eastAsia="fr-FR"/>
               </w:rPr>
-              <w:t>2.3.5</w:t>
+              <w:t>2.3.4</w:t>
             </w:r>
             <w:r>
               <w:rPr>
@@ -2462,7 +2110,7 @@
                 <w:noProof/>
                 <w:lang w:eastAsia="fr-FR"/>
               </w:rPr>
-              <w:t>2.3.6</w:t>
+              <w:t>2.3.5</w:t>
             </w:r>
             <w:r>
               <w:rPr>
@@ -3156,18 +2804,28 @@
             <w:br w:type="page"/>
           </w:r>
         </w:p>
+        <w:bookmarkStart w:id="0" w:name="_GoBack" w:displacedByCustomXml="next"/>
+        <w:bookmarkEnd w:id="0" w:displacedByCustomXml="next"/>
       </w:sdtContent>
     </w:sdt>
     <w:p>
       <w:pPr>
         <w:pStyle w:val="Heading1"/>
       </w:pPr>
-      <w:bookmarkStart w:id="0" w:name="_Toc338611985"/>
+      <w:bookmarkStart w:id="1" w:name="_Toc338611985"/>
       <w:r>
         <w:lastRenderedPageBreak/>
-        <w:t>Le projet : Chess P2P</w:t>
-      </w:r>
-      <w:bookmarkEnd w:id="0"/>
+        <w:t xml:space="preserve">Le projet : </w:t>
+      </w:r>
+      <w:proofErr w:type="spellStart"/>
+      <w:r>
+        <w:t>Chess</w:t>
+      </w:r>
+      <w:proofErr w:type="spellEnd"/>
+      <w:r>
+        <w:t xml:space="preserve"> P2P</w:t>
+      </w:r>
+      <w:bookmarkEnd w:id="1"/>
     </w:p>
     <w:p>
       <w:pPr>
@@ -3375,17 +3033,132 @@
         <w:t>Visionnage d’une partie enregistrée</w:t>
       </w:r>
     </w:p>
+    <w:p>
+      <w:r>
+        <w:br w:type="page"/>
+      </w:r>
+    </w:p>
+    <w:p>
+      <w:pPr>
+        <w:pStyle w:val="ListParagraph"/>
+      </w:pPr>
+    </w:p>
+    <w:p>
+      <w:pPr>
+        <w:pStyle w:val="Heading2"/>
+      </w:pPr>
+      <w:bookmarkStart w:id="2" w:name="_Toc338611986"/>
+      <w:r>
+        <w:t>Choix de conception</w:t>
+      </w:r>
+      <w:bookmarkEnd w:id="2"/>
+    </w:p>
+    <w:p>
+      <w:pPr>
+        <w:jc w:val="both"/>
+        <w:rPr>
+          <w:rFonts w:ascii="Calibri" w:eastAsia="Times New Roman" w:hAnsi="Calibri" w:cs="Times New Roman"/>
+          <w:color w:val="000000"/>
+          <w:sz w:val="23"/>
+          <w:szCs w:val="23"/>
+        </w:rPr>
+      </w:pPr>
+      <w:r>
+        <w:t>Pour l’architecture globale, nous avons choisi une architecture en étoile : le module « gestion de données » est central et assure la communication avec les autres modules.</w:t>
+      </w:r>
+      <w:r>
+        <w:rPr>
+          <w:rFonts w:ascii="Calibri" w:eastAsia="Times New Roman" w:hAnsi="Calibri" w:cs="Times New Roman"/>
+          <w:color w:val="000000"/>
+          <w:sz w:val="23"/>
+          <w:szCs w:val="23"/>
+        </w:rPr>
+        <w:t xml:space="preserve"> </w:t>
+      </w:r>
+    </w:p>
+    <w:p>
+      <w:pPr>
+        <w:jc w:val="both"/>
+      </w:pPr>
+      <w:r>
+        <w:rPr>
+          <w:rFonts w:eastAsia="Times New Roman" w:cs="Times New Roman"/>
+          <w:noProof/>
+          <w:lang w:val="en-US"/>
+        </w:rPr>
+        <w:drawing>
+          <wp:anchor distT="0" distB="0" distL="114300" distR="114300" simplePos="0" relativeHeight="251686400" behindDoc="0" locked="0" layoutInCell="1" allowOverlap="1" wp14:anchorId="6BB0829E" wp14:editId="15EDAAF2">
+            <wp:simplePos x="0" y="0"/>
+            <wp:positionH relativeFrom="margin">
+              <wp:posOffset>368935</wp:posOffset>
+            </wp:positionH>
+            <wp:positionV relativeFrom="paragraph">
+              <wp:posOffset>67310</wp:posOffset>
+            </wp:positionV>
+            <wp:extent cx="4922520" cy="3020695"/>
+            <wp:effectExtent l="0" t="0" r="0" b="0"/>
+            <wp:wrapTopAndBottom/>
+            <wp:docPr id="17" name="Picture 17" descr="https://lh4.googleusercontent.com/7GaVdmGYBAb1U-aaUtzTmyO-WdYWyhu69uaY6hjZfKSsw5plB4qDw7EkqCj1qXmY4YSJhZ2y-TrPNGK0Zz38QVe0hyIkyOXPMNYjxqtxGqaXVZCWqeo3"/>
+            <wp:cNvGraphicFramePr>
+              <a:graphicFrameLocks xmlns:a="http://schemas.openxmlformats.org/drawingml/2006/main" noChangeAspect="1"/>
+            </wp:cNvGraphicFramePr>
+            <a:graphic xmlns:a="http://schemas.openxmlformats.org/drawingml/2006/main">
+              <a:graphicData uri="http://schemas.openxmlformats.org/drawingml/2006/picture">
+                <pic:pic xmlns:pic="http://schemas.openxmlformats.org/drawingml/2006/picture">
+                  <pic:nvPicPr>
+                    <pic:cNvPr id="0" name="Picture 1" descr="https://lh4.googleusercontent.com/7GaVdmGYBAb1U-aaUtzTmyO-WdYWyhu69uaY6hjZfKSsw5plB4qDw7EkqCj1qXmY4YSJhZ2y-TrPNGK0Zz38QVe0hyIkyOXPMNYjxqtxGqaXVZCWqeo3"/>
+                    <pic:cNvPicPr>
+                      <a:picLocks noChangeAspect="1" noChangeArrowheads="1"/>
+                    </pic:cNvPicPr>
+                  </pic:nvPicPr>
+                  <pic:blipFill>
+                    <a:blip r:embed="rId10">
+                      <a:extLst>
+                        <a:ext uri="{28A0092B-C50C-407E-A947-70E740481C1C}">
+                          <a14:useLocalDpi xmlns:a14="http://schemas.microsoft.com/office/drawing/2010/main" val="0"/>
+                        </a:ext>
+                      </a:extLst>
+                    </a:blip>
+                    <a:srcRect/>
+                    <a:stretch>
+                      <a:fillRect/>
+                    </a:stretch>
+                  </pic:blipFill>
+                  <pic:spPr bwMode="auto">
+                    <a:xfrm>
+                      <a:off x="0" y="0"/>
+                      <a:ext cx="4922520" cy="3020695"/>
+                    </a:xfrm>
+                    <a:prstGeom prst="rect">
+                      <a:avLst/>
+                    </a:prstGeom>
+                    <a:noFill/>
+                    <a:ln>
+                      <a:noFill/>
+                    </a:ln>
+                    <a:extLst>
+                      <a:ext uri="{FAA26D3D-D897-4be2-8F04-BA451C77F1D7}">
+                        <ma14:placeholderFlag xmlns:ma14="http://schemas.microsoft.com/office/mac/drawingml/2011/main"/>
+                      </a:ext>
+                    </a:extLst>
+                  </pic:spPr>
+                </pic:pic>
+              </a:graphicData>
+            </a:graphic>
+            <wp14:sizeRelH relativeFrom="page">
+              <wp14:pctWidth>0</wp14:pctWidth>
+            </wp14:sizeRelH>
+            <wp14:sizeRelV relativeFrom="page">
+              <wp14:pctHeight>0</wp14:pctHeight>
+            </wp14:sizeRelV>
+          </wp:anchor>
+        </w:drawing>
+      </w:r>
+      <w:r>
+        <w:t>D’autre part, toutes les communications entre les différents modules s’effectuent en mode asynchrone afin d’éviter les blocages lorsqu’un module ne répond pas.</w:t>
+      </w:r>
+    </w:p>
     <w:p/>
-    <w:p>
-      <w:pPr>
-        <w:pStyle w:val="Heading2"/>
-      </w:pPr>
-      <w:bookmarkStart w:id="1" w:name="_Toc338611986"/>
-      <w:r>
-        <w:t>Choix de conception</w:t>
-      </w:r>
-      <w:bookmarkEnd w:id="1"/>
-    </w:p>
     <w:p>
       <w:pPr>
         <w:rPr>
@@ -3413,11 +3186,11 @@
       <w:pPr>
         <w:pStyle w:val="Heading2"/>
       </w:pPr>
-      <w:bookmarkStart w:id="2" w:name="_Toc338611987"/>
+      <w:bookmarkStart w:id="3" w:name="_Toc338611987"/>
       <w:r>
         <w:t>Cas d’utilisation</w:t>
       </w:r>
-      <w:bookmarkEnd w:id="2"/>
+      <w:bookmarkEnd w:id="3"/>
     </w:p>
     <w:p/>
     <w:p>
@@ -3445,7 +3218,7 @@
                     <pic:cNvPicPr/>
                   </pic:nvPicPr>
                   <pic:blipFill>
-                    <a:blip r:embed="rId10">
+                    <a:blip r:embed="rId11">
                       <a:extLst>
                         <a:ext uri="{28A0092B-C50C-407E-A947-70E740481C1C}">
                           <a14:useLocalDpi xmlns:a14="http://schemas.microsoft.com/office/drawing/2010/main" val="0"/>
@@ -3519,22 +3292,11 @@
         <w:t xml:space="preserve">L’ensemble des équipes a défini un diagramme de cas d’utilisation global. Ce diagramme a été défini sur un plan de haut niveau : pour plus de détails, on ira voir les diagrammes spécifiques à chaque équipe. L’intérêt de ce travail a été de définir plus précisément le rôle de chaque équipe tout en ayant une vision globale sur le projet général. </w:t>
       </w:r>
     </w:p>
-    <w:p/>
-    <w:p>
-      <w:pPr>
-        <w:pStyle w:val="Heading2"/>
-        <w:rPr>
-          <w:rFonts w:eastAsia="Times New Roman" w:cs="Times New Roman"/>
-          <w:sz w:val="24"/>
-          <w:szCs w:val="24"/>
-          <w:lang w:eastAsia="fr-FR"/>
-        </w:rPr>
-      </w:pPr>
-      <w:bookmarkStart w:id="3" w:name="_Toc338611988"/>
-      <w:r>
-        <w:t>Diagramme de classes</w:t>
-      </w:r>
-      <w:bookmarkEnd w:id="3"/>
+    <w:p>
+      <w:pPr>
+        <w:ind w:firstLine="360"/>
+        <w:jc w:val="both"/>
+      </w:pPr>
       <w:r>
         <w:br w:type="page"/>
       </w:r>
@@ -3682,7 +3444,15 @@
         <w:t>Deux solutions sont envisageables :</w:t>
       </w:r>
       <w:r>
-        <w:t xml:space="preserve"> soit en mode « broadcast », </w:t>
+        <w:t xml:space="preserve"> soit en mode « </w:t>
+      </w:r>
+      <w:proofErr w:type="spellStart"/>
+      <w:r>
+        <w:t>broadcast</w:t>
+      </w:r>
+      <w:proofErr w:type="spellEnd"/>
+      <w:r>
+        <w:t xml:space="preserve"> », </w:t>
       </w:r>
       <w:r>
         <w:t>qui consiste à</w:t>
@@ -4993,7 +4763,7 @@
                     <pic:cNvPicPr/>
                   </pic:nvPicPr>
                   <pic:blipFill>
-                    <a:blip r:embed="rId11">
+                    <a:blip r:embed="rId12">
                       <a:extLst>
                         <a:ext uri="{28A0092B-C50C-407E-A947-70E740481C1C}">
                           <a14:useLocalDpi xmlns:a14="http://schemas.microsoft.com/office/drawing/2010/main" val="0"/>
@@ -5232,7 +5002,7 @@
                     <pic:cNvPicPr/>
                   </pic:nvPicPr>
                   <pic:blipFill>
-                    <a:blip r:embed="rId12">
+                    <a:blip r:embed="rId13">
                       <a:extLst>
                         <a:ext uri="{28A0092B-C50C-407E-A947-70E740481C1C}">
                           <a14:useLocalDpi xmlns:a14="http://schemas.microsoft.com/office/drawing/2010/main" val="0"/>
@@ -5430,7 +5200,7 @@
                     <pic:cNvPicPr/>
                   </pic:nvPicPr>
                   <pic:blipFill>
-                    <a:blip r:embed="rId13">
+                    <a:blip r:embed="rId14">
                       <a:extLst>
                         <a:ext uri="{28A0092B-C50C-407E-A947-70E740481C1C}">
                           <a14:useLocalDpi xmlns:a14="http://schemas.microsoft.com/office/drawing/2010/main" val="0"/>
@@ -5506,9 +5276,11 @@
       <w:r>
         <w:t>« </w:t>
       </w:r>
+      <w:proofErr w:type="spellStart"/>
       <w:r>
         <w:t>DataManager</w:t>
       </w:r>
+      <w:proofErr w:type="spellEnd"/>
       <w:r>
         <w:t> »</w:t>
       </w:r>
@@ -5560,7 +5332,7 @@
                     <pic:cNvPicPr/>
                   </pic:nvPicPr>
                   <pic:blipFill>
-                    <a:blip r:embed="rId14">
+                    <a:blip r:embed="rId15">
                       <a:extLst>
                         <a:ext uri="{28A0092B-C50C-407E-A947-70E740481C1C}">
                           <a14:useLocalDpi xmlns:a14="http://schemas.microsoft.com/office/drawing/2010/main" val="0"/>
@@ -5671,7 +5443,15 @@
         <w:t>autre marqueur bloque l’acceptation de toute autre demande.</w:t>
       </w:r>
       <w:r>
-        <w:t xml:space="preserve"> On note également que ce scénario gère les demandes de nouvelles parties ainsi que les demandes de chargement de parties. A cet effet, la structure invit_msg contiendra soit des éléments relatifs à une nouvelle partie, soit une partie sauvegardée localement qui sera envoyé à l’adversaire concerné.</w:t>
+        <w:t xml:space="preserve"> On note également que ce scénario gère les demandes de nouvelles parties ainsi que les demandes de chargement de parties. A cet effet, la structure </w:t>
+      </w:r>
+      <w:proofErr w:type="spellStart"/>
+      <w:r>
+        <w:t>invit_msg</w:t>
+      </w:r>
+      <w:proofErr w:type="spellEnd"/>
+      <w:r>
+        <w:t xml:space="preserve"> contiendra soit des éléments relatifs à une nouvelle partie, soit une partie sauvegardée localement qui sera envoyé à l’adversaire concerné.</w:t>
       </w:r>
     </w:p>
     <w:p>
@@ -5715,7 +5495,7 @@
                     <pic:cNvPicPr/>
                   </pic:nvPicPr>
                   <pic:blipFill>
-                    <a:blip r:embed="rId15">
+                    <a:blip r:embed="rId16">
                       <a:extLst>
                         <a:ext uri="{28A0092B-C50C-407E-A947-70E740481C1C}">
                           <a14:useLocalDpi xmlns:a14="http://schemas.microsoft.com/office/drawing/2010/main" val="0"/>
@@ -5797,7 +5577,7 @@
                     <pic:cNvPicPr/>
                   </pic:nvPicPr>
                   <pic:blipFill>
-                    <a:blip r:embed="rId16">
+                    <a:blip r:embed="rId17">
                       <a:extLst>
                         <a:ext uri="{28A0092B-C50C-407E-A947-70E740481C1C}">
                           <a14:useLocalDpi xmlns:a14="http://schemas.microsoft.com/office/drawing/2010/main" val="0"/>
@@ -5850,7 +5630,15 @@
         <w:t xml:space="preserve">la partie, </w:t>
       </w:r>
       <w:r>
-        <w:t>un message de type constant_msg est envoyé pour prévenir le client adverse.</w:t>
+        <w:t xml:space="preserve">un message de type </w:t>
+      </w:r>
+      <w:proofErr w:type="spellStart"/>
+      <w:r>
+        <w:t>constant_msg</w:t>
+      </w:r>
+      <w:proofErr w:type="spellEnd"/>
+      <w:r>
+        <w:t xml:space="preserve"> est envoyé pour prévenir le client adverse.</w:t>
       </w:r>
     </w:p>
     <w:p/>
@@ -5890,7 +5678,7 @@
                     <pic:cNvPicPr/>
                   </pic:nvPicPr>
                   <pic:blipFill>
-                    <a:blip r:embed="rId17">
+                    <a:blip r:embed="rId18">
                       <a:extLst>
                         <a:ext uri="{28A0092B-C50C-407E-A947-70E740481C1C}">
                           <a14:useLocalDpi xmlns:a14="http://schemas.microsoft.com/office/drawing/2010/main" val="0"/>
@@ -5963,8 +5751,13 @@
         <w:tab/>
       </w:r>
       <w:r>
-        <w:t>On transmet le déplacement au joueur adverse par le biais de la structure move_msg</w:t>
-      </w:r>
+        <w:t xml:space="preserve">On transmet le déplacement au joueur adverse par le biais de la structure </w:t>
+      </w:r>
+      <w:proofErr w:type="spellStart"/>
+      <w:r>
+        <w:t>move_msg</w:t>
+      </w:r>
+      <w:proofErr w:type="spellEnd"/>
       <w:r>
         <w:t>.</w:t>
       </w:r>
@@ -6013,7 +5806,7 @@
                     <pic:cNvPicPr/>
                   </pic:nvPicPr>
                   <pic:blipFill>
-                    <a:blip r:embed="rId18">
+                    <a:blip r:embed="rId19">
                       <a:extLst>
                         <a:ext uri="{28A0092B-C50C-407E-A947-70E740481C1C}">
                           <a14:useLocalDpi xmlns:a14="http://schemas.microsoft.com/office/drawing/2010/main" val="0"/>
@@ -6206,6 +5999,7 @@
                 <w:szCs w:val="26"/>
               </w:rPr>
             </w:pPr>
+            <w:proofErr w:type="spellStart"/>
             <w:r>
               <w:rPr>
                 <w:rFonts w:asciiTheme="minorHAnsi" w:hAnsiTheme="minorHAnsi"/>
@@ -6216,6 +6010,7 @@
               </w:rPr>
               <w:t>ISend</w:t>
             </w:r>
+            <w:proofErr w:type="spellEnd"/>
           </w:p>
         </w:tc>
         <w:tc>
@@ -6238,6 +6033,7 @@
                 <w:szCs w:val="26"/>
               </w:rPr>
             </w:pPr>
+            <w:proofErr w:type="spellStart"/>
             <w:r>
               <w:rPr>
                 <w:rFonts w:asciiTheme="minorHAnsi" w:hAnsiTheme="minorHAnsi"/>
@@ -6248,6 +6044,7 @@
               </w:rPr>
               <w:t>IReceive</w:t>
             </w:r>
+            <w:proofErr w:type="spellEnd"/>
           </w:p>
         </w:tc>
       </w:tr>
@@ -6273,8 +6070,21 @@
             </w:tcBorders>
           </w:tcPr>
           <w:p>
-            <w:r>
-              <w:t>Send_multicast()</w:t>
+            <w:proofErr w:type="spellStart"/>
+            <w:r>
+              <w:t>Send_</w:t>
+            </w:r>
+            <w:proofErr w:type="gramStart"/>
+            <w:r>
+              <w:t>multicast</w:t>
+            </w:r>
+            <w:proofErr w:type="spellEnd"/>
+            <w:r>
+              <w:t>(</w:t>
+            </w:r>
+            <w:proofErr w:type="gramEnd"/>
+            <w:r>
+              <w:t>)</w:t>
             </w:r>
           </w:p>
         </w:tc>
@@ -6286,15 +6096,27 @@
             </w:tcBorders>
           </w:tcPr>
           <w:p>
-            <w:r>
-              <w:t>Notify_add_profile(</w:t>
-            </w:r>
+            <w:proofErr w:type="spellStart"/>
+            <w:r>
+              <w:t>Notify_add_</w:t>
+            </w:r>
+            <w:proofErr w:type="gramStart"/>
+            <w:r>
+              <w:t>profile</w:t>
+            </w:r>
+            <w:proofErr w:type="spellEnd"/>
+            <w:r>
+              <w:t>(</w:t>
+            </w:r>
+            <w:proofErr w:type="spellStart"/>
+            <w:proofErr w:type="gramEnd"/>
             <w:r>
               <w:rPr>
                 <w:lang w:val="en-US"/>
               </w:rPr>
               <w:t>PublicProfile</w:t>
             </w:r>
+            <w:proofErr w:type="spellEnd"/>
             <w:r>
               <w:t>)</w:t>
             </w:r>
@@ -6327,18 +6149,28 @@
                 <w:lang w:val="en-US"/>
               </w:rPr>
             </w:pPr>
+            <w:proofErr w:type="spellStart"/>
             <w:r>
               <w:rPr>
                 <w:lang w:val="en-US"/>
               </w:rPr>
-              <w:t>Send_invit</w:t>
-            </w:r>
+              <w:t>Send_</w:t>
+            </w:r>
+            <w:proofErr w:type="gramStart"/>
             <w:r>
               <w:rPr>
                 <w:lang w:val="en-US"/>
               </w:rPr>
+              <w:t>invit</w:t>
+            </w:r>
+            <w:proofErr w:type="spellEnd"/>
+            <w:r>
+              <w:rPr>
+                <w:lang w:val="en-US"/>
+              </w:rPr>
               <w:t>(</w:t>
             </w:r>
+            <w:proofErr w:type="gramEnd"/>
             <w:r>
               <w:rPr>
                 <w:lang w:val="en-US"/>
@@ -6358,6 +6190,7 @@
                 <w:lang w:val="en-US"/>
               </w:rPr>
             </w:pPr>
+            <w:proofErr w:type="spellStart"/>
             <w:r>
               <w:rPr>
                 <w:lang w:val="en-US"/>
@@ -6368,19 +6201,48 @@
               <w:rPr>
                 <w:lang w:val="en-US"/>
               </w:rPr>
-              <w:t>_invit_answer(</w:t>
-            </w:r>
+              <w:t>_invit_</w:t>
+            </w:r>
+            <w:proofErr w:type="gramStart"/>
             <w:r>
               <w:rPr>
                 <w:lang w:val="en-US"/>
               </w:rPr>
+              <w:t>answer</w:t>
+            </w:r>
+            <w:proofErr w:type="spellEnd"/>
+            <w:r>
+              <w:rPr>
+                <w:lang w:val="en-US"/>
+              </w:rPr>
+              <w:t>(</w:t>
+            </w:r>
+            <w:proofErr w:type="gramEnd"/>
+            <w:r>
+              <w:rPr>
+                <w:lang w:val="en-US"/>
+              </w:rPr>
               <w:t>Invitation</w:t>
             </w:r>
             <w:r>
               <w:rPr>
                 <w:lang w:val="en-US"/>
               </w:rPr>
-              <w:t>, boolean)</w:t>
+              <w:t xml:space="preserve">, </w:t>
+            </w:r>
+            <w:proofErr w:type="spellStart"/>
+            <w:r>
+              <w:rPr>
+                <w:lang w:val="en-US"/>
+              </w:rPr>
+              <w:t>boolean</w:t>
+            </w:r>
+            <w:proofErr w:type="spellEnd"/>
+            <w:r>
+              <w:rPr>
+                <w:lang w:val="en-US"/>
+              </w:rPr>
+              <w:t>)</w:t>
             </w:r>
           </w:p>
         </w:tc>
@@ -6394,11 +6256,33 @@
                 <w:lang w:val="en-US"/>
               </w:rPr>
             </w:pPr>
+            <w:proofErr w:type="spellStart"/>
             <w:r>
               <w:rPr>
                 <w:lang w:val="en-US"/>
               </w:rPr>
-              <w:t>Notify_invit(Invitation)</w:t>
+              <w:t>Notify_</w:t>
+            </w:r>
+            <w:proofErr w:type="gramStart"/>
+            <w:r>
+              <w:rPr>
+                <w:lang w:val="en-US"/>
+              </w:rPr>
+              <w:t>invit</w:t>
+            </w:r>
+            <w:proofErr w:type="spellEnd"/>
+            <w:r>
+              <w:rPr>
+                <w:lang w:val="en-US"/>
+              </w:rPr>
+              <w:t>(</w:t>
+            </w:r>
+            <w:proofErr w:type="gramEnd"/>
+            <w:r>
+              <w:rPr>
+                <w:lang w:val="en-US"/>
+              </w:rPr>
+              <w:t>Invitation)</w:t>
             </w:r>
           </w:p>
           <w:p>
@@ -6407,11 +6291,47 @@
                 <w:lang w:val="en-US"/>
               </w:rPr>
             </w:pPr>
+            <w:proofErr w:type="spellStart"/>
             <w:r>
               <w:rPr>
                 <w:lang w:val="en-US"/>
               </w:rPr>
-              <w:t>Notify_invit_answer(Invitation, boolean)</w:t>
+              <w:t>Notify_invit_</w:t>
+            </w:r>
+            <w:proofErr w:type="gramStart"/>
+            <w:r>
+              <w:rPr>
+                <w:lang w:val="en-US"/>
+              </w:rPr>
+              <w:t>answer</w:t>
+            </w:r>
+            <w:proofErr w:type="spellEnd"/>
+            <w:r>
+              <w:rPr>
+                <w:lang w:val="en-US"/>
+              </w:rPr>
+              <w:t>(</w:t>
+            </w:r>
+            <w:proofErr w:type="gramEnd"/>
+            <w:r>
+              <w:rPr>
+                <w:lang w:val="en-US"/>
+              </w:rPr>
+              <w:t xml:space="preserve">Invitation, </w:t>
+            </w:r>
+            <w:proofErr w:type="spellStart"/>
+            <w:r>
+              <w:rPr>
+                <w:lang w:val="en-US"/>
+              </w:rPr>
+              <w:t>boolean</w:t>
+            </w:r>
+            <w:proofErr w:type="spellEnd"/>
+            <w:r>
+              <w:rPr>
+                <w:lang w:val="en-US"/>
+              </w:rPr>
+              <w:t>)</w:t>
             </w:r>
           </w:p>
         </w:tc>
@@ -6431,8 +6351,16 @@
               <w:rPr>
                 <w:lang w:val="en-US"/>
               </w:rPr>
-              <w:t>Début de partie</w:t>
-            </w:r>
+              <w:t xml:space="preserve">Début de </w:t>
+            </w:r>
+            <w:proofErr w:type="spellStart"/>
+            <w:r>
+              <w:rPr>
+                <w:lang w:val="en-US"/>
+              </w:rPr>
+              <w:t>partie</w:t>
+            </w:r>
+            <w:proofErr w:type="spellEnd"/>
           </w:p>
           <w:p>
             <w:pPr>
@@ -6440,12 +6368,14 @@
                 <w:lang w:val="en-US"/>
               </w:rPr>
             </w:pPr>
+            <w:proofErr w:type="spellStart"/>
             <w:r>
               <w:rPr>
                 <w:lang w:val="en-US"/>
               </w:rPr>
               <w:t>Connexion</w:t>
             </w:r>
+            <w:proofErr w:type="spellEnd"/>
           </w:p>
         </w:tc>
         <w:tc>
@@ -6458,11 +6388,41 @@
                 <w:lang w:val="en-US"/>
               </w:rPr>
             </w:pPr>
+            <w:proofErr w:type="spellStart"/>
             <w:r>
               <w:rPr>
                 <w:lang w:val="en-US"/>
               </w:rPr>
-              <w:t>Send_start_game(PublicProfile)</w:t>
+              <w:t>Send_start_</w:t>
+            </w:r>
+            <w:proofErr w:type="gramStart"/>
+            <w:r>
+              <w:rPr>
+                <w:lang w:val="en-US"/>
+              </w:rPr>
+              <w:t>game</w:t>
+            </w:r>
+            <w:proofErr w:type="spellEnd"/>
+            <w:r>
+              <w:rPr>
+                <w:lang w:val="en-US"/>
+              </w:rPr>
+              <w:t>(</w:t>
+            </w:r>
+            <w:proofErr w:type="spellStart"/>
+            <w:proofErr w:type="gramEnd"/>
+            <w:r>
+              <w:rPr>
+                <w:lang w:val="en-US"/>
+              </w:rPr>
+              <w:t>PublicProfile</w:t>
+            </w:r>
+            <w:proofErr w:type="spellEnd"/>
+            <w:r>
+              <w:rPr>
+                <w:lang w:val="en-US"/>
+              </w:rPr>
+              <w:t>)</w:t>
             </w:r>
           </w:p>
         </w:tc>
@@ -6476,11 +6436,41 @@
                 <w:lang w:val="en-US"/>
               </w:rPr>
             </w:pPr>
+            <w:proofErr w:type="spellStart"/>
             <w:r>
               <w:rPr>
                 <w:lang w:val="en-US"/>
               </w:rPr>
-              <w:t>Notify_start_game(PublicProfile)</w:t>
+              <w:t>Notify_start_</w:t>
+            </w:r>
+            <w:proofErr w:type="gramStart"/>
+            <w:r>
+              <w:rPr>
+                <w:lang w:val="en-US"/>
+              </w:rPr>
+              <w:t>game</w:t>
+            </w:r>
+            <w:proofErr w:type="spellEnd"/>
+            <w:r>
+              <w:rPr>
+                <w:lang w:val="en-US"/>
+              </w:rPr>
+              <w:t>(</w:t>
+            </w:r>
+            <w:proofErr w:type="spellStart"/>
+            <w:proofErr w:type="gramEnd"/>
+            <w:r>
+              <w:rPr>
+                <w:lang w:val="en-US"/>
+              </w:rPr>
+              <w:t>PublicProfile</w:t>
+            </w:r>
+            <w:proofErr w:type="spellEnd"/>
+            <w:r>
+              <w:rPr>
+                <w:lang w:val="en-US"/>
+              </w:rPr>
+              <w:t>)</w:t>
             </w:r>
           </w:p>
         </w:tc>
@@ -6514,12 +6504,28 @@
                 <w:lang w:val="en-US"/>
               </w:rPr>
             </w:pPr>
+            <w:proofErr w:type="spellStart"/>
             <w:r>
               <w:rPr>
                 <w:lang w:val="en-US"/>
               </w:rPr>
-              <w:t>Send_chat_message(</w:t>
-            </w:r>
+              <w:t>Send_chat_</w:t>
+            </w:r>
+            <w:proofErr w:type="gramStart"/>
+            <w:r>
+              <w:rPr>
+                <w:lang w:val="en-US"/>
+              </w:rPr>
+              <w:t>message</w:t>
+            </w:r>
+            <w:proofErr w:type="spellEnd"/>
+            <w:r>
+              <w:rPr>
+                <w:lang w:val="en-US"/>
+              </w:rPr>
+              <w:t>(</w:t>
+            </w:r>
+            <w:proofErr w:type="gramEnd"/>
             <w:r>
               <w:rPr>
                 <w:lang w:val="en-US"/>
@@ -6544,12 +6550,28 @@
                 <w:lang w:val="en-US"/>
               </w:rPr>
             </w:pPr>
+            <w:proofErr w:type="spellStart"/>
             <w:r>
               <w:rPr>
                 <w:lang w:val="en-US"/>
               </w:rPr>
-              <w:t>Notify_chat_message(</w:t>
-            </w:r>
+              <w:t>Notify_chat_</w:t>
+            </w:r>
+            <w:proofErr w:type="gramStart"/>
+            <w:r>
+              <w:rPr>
+                <w:lang w:val="en-US"/>
+              </w:rPr>
+              <w:t>message</w:t>
+            </w:r>
+            <w:proofErr w:type="spellEnd"/>
+            <w:r>
+              <w:rPr>
+                <w:lang w:val="en-US"/>
+              </w:rPr>
+              <w:t>(</w:t>
+            </w:r>
+            <w:proofErr w:type="gramEnd"/>
             <w:r>
               <w:rPr>
                 <w:lang w:val="en-US"/>
@@ -6577,8 +6599,18 @@
           </w:p>
           <w:p>
             <w:r>
-              <w:t>(Match nul, se render…)</w:t>
-            </w:r>
+              <w:t xml:space="preserve">(Match nul, se </w:t>
+            </w:r>
+            <w:proofErr w:type="spellStart"/>
+            <w:proofErr w:type="gramStart"/>
+            <w:r>
+              <w:t>render</w:t>
+            </w:r>
+            <w:proofErr w:type="spellEnd"/>
+            <w:r>
+              <w:t>…)</w:t>
+            </w:r>
+            <w:proofErr w:type="gramEnd"/>
           </w:p>
         </w:tc>
         <w:tc>
@@ -6586,8 +6618,21 @@
             <w:tcW w:w="3727" w:type="dxa"/>
           </w:tcPr>
           <w:p>
-            <w:r>
-              <w:t>Send_constant_message(Constant)</w:t>
+            <w:proofErr w:type="spellStart"/>
+            <w:r>
+              <w:t>Send_constant_</w:t>
+            </w:r>
+            <w:proofErr w:type="gramStart"/>
+            <w:r>
+              <w:t>message</w:t>
+            </w:r>
+            <w:proofErr w:type="spellEnd"/>
+            <w:r>
+              <w:t>(</w:t>
+            </w:r>
+            <w:proofErr w:type="gramEnd"/>
+            <w:r>
+              <w:t>Constant)</w:t>
             </w:r>
           </w:p>
         </w:tc>
@@ -6596,8 +6641,21 @@
             <w:tcW w:w="3758" w:type="dxa"/>
           </w:tcPr>
           <w:p>
-            <w:r>
-              <w:t>Notify_constant_message(Constant)</w:t>
+            <w:proofErr w:type="spellStart"/>
+            <w:r>
+              <w:t>Notify_constant_</w:t>
+            </w:r>
+            <w:proofErr w:type="gramStart"/>
+            <w:r>
+              <w:t>message</w:t>
+            </w:r>
+            <w:proofErr w:type="spellEnd"/>
+            <w:r>
+              <w:t>(</w:t>
+            </w:r>
+            <w:proofErr w:type="gramEnd"/>
+            <w:r>
+              <w:t>Constant)</w:t>
             </w:r>
           </w:p>
         </w:tc>
@@ -6613,12 +6671,14 @@
                 <w:lang w:val="en-US"/>
               </w:rPr>
             </w:pPr>
+            <w:proofErr w:type="spellStart"/>
             <w:r>
               <w:rPr>
                 <w:lang w:val="en-US"/>
               </w:rPr>
               <w:t>Jouer</w:t>
             </w:r>
+            <w:proofErr w:type="spellEnd"/>
           </w:p>
         </w:tc>
         <w:tc>
@@ -6631,11 +6691,33 @@
                 <w:lang w:val="en-US"/>
               </w:rPr>
             </w:pPr>
+            <w:proofErr w:type="spellStart"/>
             <w:r>
               <w:rPr>
                 <w:lang w:val="en-US"/>
               </w:rPr>
-              <w:t>Send_movement(move)</w:t>
+              <w:t>Send_</w:t>
+            </w:r>
+            <w:proofErr w:type="gramStart"/>
+            <w:r>
+              <w:rPr>
+                <w:lang w:val="en-US"/>
+              </w:rPr>
+              <w:t>movement</w:t>
+            </w:r>
+            <w:proofErr w:type="spellEnd"/>
+            <w:r>
+              <w:rPr>
+                <w:lang w:val="en-US"/>
+              </w:rPr>
+              <w:t>(</w:t>
+            </w:r>
+            <w:proofErr w:type="gramEnd"/>
+            <w:r>
+              <w:rPr>
+                <w:lang w:val="en-US"/>
+              </w:rPr>
+              <w:t>move)</w:t>
             </w:r>
           </w:p>
         </w:tc>
@@ -6649,11 +6731,33 @@
                 <w:lang w:val="en-US"/>
               </w:rPr>
             </w:pPr>
+            <w:proofErr w:type="spellStart"/>
             <w:r>
               <w:rPr>
                 <w:lang w:val="en-US"/>
               </w:rPr>
-              <w:t>Notify_movement(move)</w:t>
+              <w:t>Notify_</w:t>
+            </w:r>
+            <w:proofErr w:type="gramStart"/>
+            <w:r>
+              <w:rPr>
+                <w:lang w:val="en-US"/>
+              </w:rPr>
+              <w:t>movement</w:t>
+            </w:r>
+            <w:proofErr w:type="spellEnd"/>
+            <w:r>
+              <w:rPr>
+                <w:lang w:val="en-US"/>
+              </w:rPr>
+              <w:t>(</w:t>
+            </w:r>
+            <w:proofErr w:type="gramEnd"/>
+            <w:r>
+              <w:rPr>
+                <w:lang w:val="en-US"/>
+              </w:rPr>
+              <w:t>move)</w:t>
             </w:r>
           </w:p>
         </w:tc>
@@ -6669,12 +6773,14 @@
                 <w:lang w:val="en-US"/>
               </w:rPr>
             </w:pPr>
+            <w:proofErr w:type="spellStart"/>
             <w:r>
               <w:rPr>
                 <w:lang w:val="en-US"/>
               </w:rPr>
               <w:t>Deconnexion</w:t>
             </w:r>
+            <w:proofErr w:type="spellEnd"/>
           </w:p>
         </w:tc>
         <w:tc>
@@ -6687,11 +6793,33 @@
                 <w:lang w:val="en-US"/>
               </w:rPr>
             </w:pPr>
+            <w:proofErr w:type="spellStart"/>
             <w:r>
               <w:rPr>
                 <w:lang w:val="en-US"/>
               </w:rPr>
-              <w:t>Send_game_ended()</w:t>
+              <w:t>Send_game_</w:t>
+            </w:r>
+            <w:proofErr w:type="gramStart"/>
+            <w:r>
+              <w:rPr>
+                <w:lang w:val="en-US"/>
+              </w:rPr>
+              <w:t>ended</w:t>
+            </w:r>
+            <w:proofErr w:type="spellEnd"/>
+            <w:r>
+              <w:rPr>
+                <w:lang w:val="en-US"/>
+              </w:rPr>
+              <w:t>(</w:t>
+            </w:r>
+            <w:proofErr w:type="gramEnd"/>
+            <w:r>
+              <w:rPr>
+                <w:lang w:val="en-US"/>
+              </w:rPr>
+              <w:t>)</w:t>
             </w:r>
           </w:p>
         </w:tc>
@@ -6705,11 +6833,33 @@
                 <w:lang w:val="en-US"/>
               </w:rPr>
             </w:pPr>
+            <w:proofErr w:type="spellStart"/>
             <w:r>
               <w:rPr>
                 <w:lang w:val="en-US"/>
               </w:rPr>
-              <w:t>Notify_game_ended()</w:t>
+              <w:t>Notify_game_</w:t>
+            </w:r>
+            <w:proofErr w:type="gramStart"/>
+            <w:r>
+              <w:rPr>
+                <w:lang w:val="en-US"/>
+              </w:rPr>
+              <w:t>ended</w:t>
+            </w:r>
+            <w:proofErr w:type="spellEnd"/>
+            <w:r>
+              <w:rPr>
+                <w:lang w:val="en-US"/>
+              </w:rPr>
+              <w:t>(</w:t>
+            </w:r>
+            <w:proofErr w:type="gramEnd"/>
+            <w:r>
+              <w:rPr>
+                <w:lang w:val="en-US"/>
+              </w:rPr>
+              <w:t>)</w:t>
             </w:r>
           </w:p>
         </w:tc>
@@ -6731,7 +6881,15 @@
       </w:pPr>
       <w:r>
         <w:tab/>
-        <w:t>Les fonctions situées dans la colonne « ISend » sont celles qui seront implémenté</w:t>
+        <w:t>Les fonctions situées dans la colonne « </w:t>
+      </w:r>
+      <w:proofErr w:type="spellStart"/>
+      <w:r>
+        <w:t>ISend</w:t>
+      </w:r>
+      <w:proofErr w:type="spellEnd"/>
+      <w:r>
+        <w:t> » sont celles qui seront implémenté</w:t>
       </w:r>
       <w:r>
         <w:t>e</w:t>
@@ -6743,7 +6901,15 @@
         <w:t xml:space="preserve"> ; </w:t>
       </w:r>
       <w:r>
-        <w:t xml:space="preserve">celles situées dans la colonne « IReceive » seront implémentées par le module </w:t>
+        <w:t>celles situées dans la colonne « </w:t>
+      </w:r>
+      <w:proofErr w:type="spellStart"/>
+      <w:r>
+        <w:t>IReceive</w:t>
+      </w:r>
+      <w:proofErr w:type="spellEnd"/>
+      <w:r>
+        <w:t xml:space="preserve"> » seront implémentées par le module </w:t>
       </w:r>
       <w:r>
         <w:rPr>
@@ -6826,7 +6992,7 @@
                     <pic:cNvPicPr/>
                   </pic:nvPicPr>
                   <pic:blipFill>
-                    <a:blip r:embed="rId19">
+                    <a:blip r:embed="rId20">
                       <a:extLst>
                         <a:ext uri="{28A0092B-C50C-407E-A947-70E740481C1C}">
                           <a14:useLocalDpi xmlns:a14="http://schemas.microsoft.com/office/drawing/2010/main" val="0"/>
@@ -6941,210 +7107,387 @@
     </w:p>
     <w:p>
       <w:pPr>
-        <w:pStyle w:val="Heading3"/>
-        <w:rPr>
-          <w:lang w:eastAsia="fr-FR"/>
-        </w:rPr>
-      </w:pPr>
-      <w:bookmarkStart w:id="25" w:name="_Toc338611998"/>
-      <w:r>
-        <w:rPr>
-          <w:lang w:eastAsia="fr-FR"/>
-        </w:rPr>
-        <w:t>Choix de conception</w:t>
-      </w:r>
-      <w:bookmarkEnd w:id="25"/>
-      <w:r>
-        <w:rPr>
-          <w:lang w:eastAsia="fr-FR"/>
-        </w:rPr>
-        <w:t xml:space="preserve"> </w:t>
-      </w:r>
-    </w:p>
-    <w:p>
-      <w:pPr>
-        <w:pStyle w:val="Heading3"/>
-        <w:rPr>
-          <w:lang w:eastAsia="fr-FR"/>
-        </w:rPr>
-      </w:pPr>
-      <w:bookmarkStart w:id="26" w:name="_Toc338611999"/>
-      <w:r>
-        <w:rPr>
-          <w:lang w:eastAsia="fr-FR"/>
-        </w:rPr>
-        <w:t>Cas d’utilisation</w:t>
-      </w:r>
-      <w:bookmarkEnd w:id="26"/>
-      <w:r>
-        <w:rPr>
-          <w:lang w:eastAsia="fr-FR"/>
-        </w:rPr>
-        <w:t xml:space="preserve"> </w:t>
-      </w:r>
-    </w:p>
-    <w:p>
-      <w:pPr>
-        <w:pStyle w:val="Heading3"/>
-        <w:rPr>
-          <w:lang w:eastAsia="fr-FR"/>
-        </w:rPr>
-      </w:pPr>
-      <w:bookmarkStart w:id="27" w:name="_Toc338612000"/>
-      <w:r>
-        <w:rPr>
-          <w:lang w:eastAsia="fr-FR"/>
-        </w:rPr>
-        <w:t>Diagramme de séquence</w:t>
-      </w:r>
-      <w:bookmarkEnd w:id="27"/>
-      <w:r>
-        <w:rPr>
-          <w:lang w:eastAsia="fr-FR"/>
-        </w:rPr>
-        <w:t xml:space="preserve"> </w:t>
-      </w:r>
-    </w:p>
-    <w:p>
-      <w:pPr>
-        <w:pStyle w:val="Heading3"/>
-        <w:rPr>
-          <w:lang w:eastAsia="fr-FR"/>
-        </w:rPr>
-      </w:pPr>
-      <w:bookmarkStart w:id="28" w:name="_Toc338612001"/>
-      <w:r>
-        <w:rPr>
-          <w:lang w:eastAsia="fr-FR"/>
-        </w:rPr>
-        <w:t xml:space="preserve">Diagramme de classes </w:t>
-      </w:r>
-      <w:r>
-        <w:rPr>
-          <w:lang w:eastAsia="fr-FR"/>
-        </w:rPr>
-        <w:t>et interfaces</w:t>
-      </w:r>
-      <w:bookmarkEnd w:id="28"/>
-      <w:r>
-        <w:rPr>
-          <w:lang w:eastAsia="fr-FR"/>
-        </w:rPr>
-        <w:t xml:space="preserve"> </w:t>
-      </w:r>
-    </w:p>
-    <w:p>
-      <w:pPr>
-        <w:rPr>
-          <w:lang w:eastAsia="fr-FR"/>
-        </w:rPr>
-      </w:pPr>
-      <w:r>
-        <w:rPr>
-          <w:lang w:eastAsia="fr-FR"/>
-        </w:rPr>
-        <w:br w:type="page"/>
-      </w:r>
-    </w:p>
-    <w:p>
-      <w:pPr>
-        <w:pStyle w:val="Heading2"/>
-      </w:pPr>
-      <w:bookmarkStart w:id="29" w:name="_Toc338612002"/>
-      <w:r>
-        <w:lastRenderedPageBreak/>
-        <w:t>IHM connexion</w:t>
-      </w:r>
-      <w:bookmarkEnd w:id="29"/>
-    </w:p>
-    <w:p>
-      <w:pPr>
-        <w:jc w:val="both"/>
-      </w:pPr>
-      <w:r>
-        <w:t>L’objectif de ce module du projet est de réaliser l’interface Homme-Machine de la connexion du joueur à l’application p2p-chess. Cette connexion à l’application nécessite plusieurs fenêtres différentes qui se succéderont selon les actions de l’utilisateur. Nous pouvons compter parmi ces fenêtres :</w:t>
-      </w:r>
-    </w:p>
-    <w:p>
-      <w:pPr>
-        <w:pStyle w:val="ListParagraph"/>
+        <w:pStyle w:val="normal0"/>
+        <w:jc w:val="both"/>
+        <w:rPr>
+          <w:rFonts w:ascii="Calibri" w:hAnsi="Calibri"/>
+        </w:rPr>
+      </w:pPr>
+      <w:r>
+        <w:rPr>
+          <w:rFonts w:ascii="Calibri" w:hAnsi="Calibri"/>
+        </w:rPr>
+        <w:t>Le module gestion de données a pour but de mettre en place toute la structure de données permettant de cadrer les échanges entre les différents modules. L'objectif est de permettre la manipulation des données. Ces données se séparent en deux grands ensembles : les profils et les parties.</w:t>
+      </w:r>
+    </w:p>
+    <w:p>
+      <w:pPr>
+        <w:pStyle w:val="normal0"/>
+        <w:jc w:val="both"/>
+        <w:rPr>
+          <w:rFonts w:ascii="Calibri" w:hAnsi="Calibri"/>
+        </w:rPr>
+      </w:pPr>
+    </w:p>
+    <w:p>
+      <w:pPr>
+        <w:pStyle w:val="normal0"/>
+        <w:jc w:val="both"/>
+        <w:rPr>
+          <w:rFonts w:ascii="Calibri" w:hAnsi="Calibri"/>
+        </w:rPr>
+      </w:pPr>
+      <w:r>
+        <w:rPr>
+          <w:rFonts w:ascii="Calibri" w:hAnsi="Calibri"/>
+        </w:rPr>
+        <w:t>Dans la gestion du profil, on retrouve les données suivantes :</w:t>
+      </w:r>
+    </w:p>
+    <w:p>
+      <w:pPr>
+        <w:pStyle w:val="normal0"/>
         <w:numPr>
           <w:ilvl w:val="0"/>
-          <w:numId w:val="13"/>
+          <w:numId w:val="32"/>
         </w:numPr>
         <w:jc w:val="both"/>
-      </w:pPr>
-      <w:r>
-        <w:t>Une fenêtre de connexion</w:t>
-      </w:r>
-    </w:p>
-    <w:p>
-      <w:pPr>
-        <w:pStyle w:val="ListParagraph"/>
+        <w:rPr>
+          <w:rFonts w:ascii="Calibri" w:hAnsi="Calibri"/>
+        </w:rPr>
+      </w:pPr>
+      <w:r>
+        <w:rPr>
+          <w:rFonts w:ascii="Calibri" w:hAnsi="Calibri"/>
+        </w:rPr>
+        <w:t>Le profil de l'utilisateur courant (privé et public).</w:t>
+      </w:r>
+    </w:p>
+    <w:p>
+      <w:pPr>
+        <w:pStyle w:val="normal0"/>
         <w:numPr>
           <w:ilvl w:val="0"/>
-          <w:numId w:val="13"/>
+          <w:numId w:val="32"/>
         </w:numPr>
-        <w:jc w:val="both"/>
-      </w:pPr>
-      <w:r>
-        <w:t>Une fenêtre de création de profil</w:t>
-      </w:r>
-    </w:p>
-    <w:p>
-      <w:pPr>
-        <w:pStyle w:val="ListParagraph"/>
+        <w:rPr>
+          <w:rFonts w:ascii="Calibri" w:hAnsi="Calibri"/>
+        </w:rPr>
+      </w:pPr>
+      <w:r>
+        <w:rPr>
+          <w:rFonts w:ascii="Calibri" w:hAnsi="Calibri"/>
+        </w:rPr>
+        <w:t>La liste des profils des joueurs connectés.</w:t>
+      </w:r>
+    </w:p>
+    <w:p>
+      <w:pPr>
+        <w:pStyle w:val="normal0"/>
         <w:numPr>
           <w:ilvl w:val="0"/>
-          <w:numId w:val="13"/>
+          <w:numId w:val="32"/>
         </w:numPr>
         <w:jc w:val="both"/>
-      </w:pPr>
-      <w:r>
-        <w:t>Une fenêtre montrant la liste des joueurs connectés</w:t>
-      </w:r>
-    </w:p>
-    <w:p>
-      <w:pPr>
-        <w:pStyle w:val="ListParagraph"/>
+        <w:rPr>
+          <w:rFonts w:ascii="Calibri" w:hAnsi="Calibri"/>
+        </w:rPr>
+      </w:pPr>
+      <w:r>
+        <w:rPr>
+          <w:rFonts w:ascii="Calibri" w:hAnsi="Calibri"/>
+        </w:rPr>
+        <w:t>La liste des invitations (émises ou en cours).</w:t>
+      </w:r>
+    </w:p>
+    <w:p>
+      <w:pPr>
+        <w:pStyle w:val="normal0"/>
+        <w:jc w:val="both"/>
+        <w:rPr>
+          <w:rFonts w:ascii="Calibri" w:hAnsi="Calibri"/>
+        </w:rPr>
+      </w:pPr>
+      <w:r>
+        <w:rPr>
+          <w:rFonts w:ascii="Calibri" w:hAnsi="Calibri"/>
+        </w:rPr>
+        <w:t xml:space="preserve"> </w:t>
+      </w:r>
+    </w:p>
+    <w:p>
+      <w:pPr>
+        <w:pStyle w:val="normal0"/>
+        <w:jc w:val="both"/>
+        <w:rPr>
+          <w:rFonts w:ascii="Calibri" w:hAnsi="Calibri"/>
+        </w:rPr>
+      </w:pPr>
+      <w:r>
+        <w:rPr>
+          <w:rFonts w:ascii="Calibri" w:hAnsi="Calibri"/>
+        </w:rPr>
+        <w:t>Dans la gestion des parties, on retrouve les données suivantes :</w:t>
+      </w:r>
+    </w:p>
+    <w:p>
+      <w:pPr>
+        <w:pStyle w:val="normal0"/>
         <w:numPr>
           <w:ilvl w:val="0"/>
-          <w:numId w:val="13"/>
+          <w:numId w:val="33"/>
         </w:numPr>
         <w:jc w:val="both"/>
-      </w:pPr>
-      <w:r>
-        <w:t>Une fenêtre de modification et d’export du profil</w:t>
-      </w:r>
-    </w:p>
-    <w:p>
-      <w:pPr>
-        <w:jc w:val="both"/>
-      </w:pPr>
-      <w:r>
-        <w:t>Cet IHM doit être ergonomique et confortable pour l’utilisateur. De plus, la position des boutons doit rendre la prise en main de l’application très simple et compréhensible rapidement.</w:t>
-      </w:r>
-    </w:p>
-    <w:p>
-      <w:pPr>
-        <w:jc w:val="both"/>
-      </w:pPr>
-      <w:r>
-        <w:t>Par rapport aux autres modules, celui-ci se positionne au tout début, lorsque l’utilisateur lance l’application. Une fois qu’un joueur décide de rentrer dans une partie, l’IHM grille prend le relais. La réception et la vérification des données s’effectuent grâce aux modules Communication et DataManager.</w:t>
-      </w:r>
-    </w:p>
-    <w:p>
-      <w:pPr>
-        <w:jc w:val="both"/>
-      </w:pPr>
-      <w:r>
-        <w:t>Nous allons donc présenter le dossier de conception de l’IHM connexion dans la suite de ce rapport.</w:t>
-      </w:r>
-    </w:p>
-    <w:p>
-      <w:pPr>
-        <w:jc w:val="both"/>
-      </w:pPr>
+        <w:rPr>
+          <w:rFonts w:ascii="Calibri" w:hAnsi="Calibri"/>
+        </w:rPr>
+      </w:pPr>
+      <w:r>
+        <w:rPr>
+          <w:rFonts w:ascii="Calibri" w:hAnsi="Calibri"/>
+        </w:rPr>
+        <w:t>La liste des parties en cours ainsi que leur historique.</w:t>
+      </w:r>
+    </w:p>
+    <w:p>
+      <w:pPr>
+        <w:pStyle w:val="normal0"/>
+        <w:numPr>
+          <w:ilvl w:val="0"/>
+          <w:numId w:val="33"/>
+        </w:numPr>
+        <w:jc w:val="both"/>
+        <w:rPr>
+          <w:rFonts w:ascii="Calibri" w:hAnsi="Calibri"/>
+        </w:rPr>
+      </w:pPr>
+      <w:r>
+        <w:rPr>
+          <w:rFonts w:ascii="Calibri" w:hAnsi="Calibri"/>
+        </w:rPr>
+        <w:t>La liste des pièces sur l’échiquier d'une partie.</w:t>
+      </w:r>
+    </w:p>
+    <w:p>
+      <w:pPr>
+        <w:pStyle w:val="normal0"/>
+        <w:numPr>
+          <w:ilvl w:val="0"/>
+          <w:numId w:val="33"/>
+        </w:numPr>
+        <w:jc w:val="both"/>
+        <w:rPr>
+          <w:rFonts w:ascii="Calibri" w:hAnsi="Calibri"/>
+        </w:rPr>
+      </w:pPr>
+      <w:r>
+        <w:rPr>
+          <w:rFonts w:ascii="Calibri" w:hAnsi="Calibri"/>
+        </w:rPr>
+        <w:t>Le chat lié à une partie.</w:t>
+      </w:r>
+    </w:p>
+    <w:p>
+      <w:pPr>
+        <w:pStyle w:val="normal0"/>
+        <w:numPr>
+          <w:ilvl w:val="0"/>
+          <w:numId w:val="33"/>
+        </w:numPr>
+        <w:jc w:val="both"/>
+        <w:rPr>
+          <w:rFonts w:ascii="Calibri" w:hAnsi="Calibri"/>
+        </w:rPr>
+      </w:pPr>
+      <w:r>
+        <w:rPr>
+          <w:rFonts w:ascii="Calibri" w:hAnsi="Calibri"/>
+        </w:rPr>
+        <w:t>Les joueurs d'une partie.</w:t>
+      </w:r>
+    </w:p>
+    <w:p>
+      <w:pPr>
+        <w:pStyle w:val="normal0"/>
+        <w:ind w:left="720"/>
+        <w:jc w:val="both"/>
+        <w:rPr>
+          <w:rFonts w:ascii="Calibri" w:hAnsi="Calibri"/>
+        </w:rPr>
+      </w:pPr>
+    </w:p>
+    <w:p>
+      <w:pPr>
+        <w:pStyle w:val="normal0"/>
+        <w:jc w:val="both"/>
+        <w:rPr>
+          <w:rFonts w:ascii="Calibri" w:hAnsi="Calibri"/>
+        </w:rPr>
+      </w:pPr>
+      <w:r>
+        <w:rPr>
+          <w:rFonts w:ascii="Calibri" w:hAnsi="Calibri"/>
+        </w:rPr>
+        <w:t>Pour manipuler ces données, nous avons opté pour une architecture à base de “Manager” (gestionnaire). Ces managers sont des classes qui permettent la manipulation des objets du modèle à commencer par le “CRUD” (</w:t>
+      </w:r>
+      <w:proofErr w:type="spellStart"/>
+      <w:r>
+        <w:rPr>
+          <w:rFonts w:ascii="Calibri" w:hAnsi="Calibri"/>
+        </w:rPr>
+        <w:t>Create</w:t>
+      </w:r>
+      <w:proofErr w:type="spellEnd"/>
+      <w:r>
+        <w:rPr>
+          <w:rFonts w:ascii="Calibri" w:hAnsi="Calibri"/>
+        </w:rPr>
+        <w:t xml:space="preserve">, Read, Update, </w:t>
+      </w:r>
+      <w:proofErr w:type="spellStart"/>
+      <w:r>
+        <w:rPr>
+          <w:rFonts w:ascii="Calibri" w:hAnsi="Calibri"/>
+        </w:rPr>
+        <w:t>Delete</w:t>
+      </w:r>
+      <w:proofErr w:type="spellEnd"/>
+      <w:r>
+        <w:rPr>
+          <w:rFonts w:ascii="Calibri" w:hAnsi="Calibri"/>
+        </w:rPr>
+        <w:t>).</w:t>
+      </w:r>
+    </w:p>
+    <w:p>
+      <w:pPr>
+        <w:pStyle w:val="normal0"/>
+        <w:jc w:val="both"/>
+        <w:rPr>
+          <w:rFonts w:ascii="Calibri" w:hAnsi="Calibri"/>
+        </w:rPr>
+      </w:pPr>
+      <w:r>
+        <w:rPr>
+          <w:rFonts w:ascii="Calibri" w:hAnsi="Calibri"/>
+        </w:rPr>
+        <w:t>Ces managers (un pour les profils et un pour les parties) sont les interfaces de la gestion des données avec les autres modules du projet. Leurs méthodes ont donc été conçues en étroite collaboration avec les autres.</w:t>
+      </w:r>
+    </w:p>
+    <w:p>
+      <w:pPr>
+        <w:pStyle w:val="normal0"/>
+        <w:jc w:val="both"/>
+        <w:rPr>
+          <w:rFonts w:ascii="Calibri" w:hAnsi="Calibri"/>
+        </w:rPr>
+      </w:pPr>
+    </w:p>
+    <w:p>
+      <w:pPr>
+        <w:pStyle w:val="normal0"/>
+        <w:jc w:val="both"/>
+        <w:rPr>
+          <w:rFonts w:ascii="Calibri" w:hAnsi="Calibri"/>
+        </w:rPr>
+      </w:pPr>
+      <w:r>
+        <w:rPr>
+          <w:rFonts w:ascii="Calibri" w:hAnsi="Calibri"/>
+        </w:rPr>
+        <w:t>La dernière partie de la gestion des données est la nécessité d’assurer la persistance des données. Pour cela nous avons réalisé une étude sur la meilleure façon d’exécuter cette tâche.</w:t>
+      </w:r>
+    </w:p>
+    <w:p>
+      <w:pPr>
+        <w:pStyle w:val="normal0"/>
+        <w:jc w:val="both"/>
+        <w:rPr>
+          <w:rFonts w:ascii="Calibri" w:hAnsi="Calibri"/>
+        </w:rPr>
+      </w:pPr>
+    </w:p>
+    <w:p>
+      <w:pPr>
+        <w:pStyle w:val="normal0"/>
+        <w:jc w:val="both"/>
+        <w:rPr>
+          <w:rFonts w:ascii="Calibri" w:hAnsi="Calibri"/>
+        </w:rPr>
+      </w:pPr>
+      <w:r>
+        <w:rPr>
+          <w:rFonts w:ascii="Calibri" w:hAnsi="Calibri"/>
+        </w:rPr>
+        <w:t xml:space="preserve">Nous avons aussi choisi de ne pas utiliser de design pattern de Singleton pour les managers. Cependant, ces derniers seront tous instanciés dans la classe </w:t>
+      </w:r>
+      <w:proofErr w:type="spellStart"/>
+      <w:r>
+        <w:rPr>
+          <w:rFonts w:ascii="Calibri" w:hAnsi="Calibri"/>
+        </w:rPr>
+        <w:t>ApplicationModel</w:t>
+      </w:r>
+      <w:proofErr w:type="spellEnd"/>
+      <w:r>
+        <w:rPr>
+          <w:rFonts w:ascii="Calibri" w:hAnsi="Calibri"/>
+        </w:rPr>
+        <w:t xml:space="preserve"> et par la même, n’auront qu’une instance unique accessible à tout moment.</w:t>
+      </w:r>
+    </w:p>
+    <w:p>
+      <w:pPr>
+        <w:pStyle w:val="normal0"/>
+        <w:jc w:val="both"/>
+        <w:rPr>
+          <w:rFonts w:ascii="Calibri" w:hAnsi="Calibri"/>
+        </w:rPr>
+      </w:pPr>
+    </w:p>
+    <w:p>
+      <w:pPr>
+        <w:pStyle w:val="normal0"/>
+        <w:jc w:val="both"/>
+        <w:rPr>
+          <w:rFonts w:ascii="Calibri" w:hAnsi="Calibri"/>
+        </w:rPr>
+      </w:pPr>
+      <w:r>
+        <w:rPr>
+          <w:rFonts w:ascii="Calibri" w:hAnsi="Calibri"/>
+        </w:rPr>
+        <w:t>Enfin, nous avons aussi travaillé plus en détail avec la gestion des connexions réseaux afin de mettre au point l’interface que nous utiliserons pour transmettre des données aux autres joueurs.</w:t>
+      </w:r>
+    </w:p>
+    <w:p>
+      <w:pPr>
+        <w:pStyle w:val="normal0"/>
+        <w:jc w:val="both"/>
+        <w:rPr>
+          <w:rFonts w:ascii="Calibri" w:hAnsi="Calibri"/>
+        </w:rPr>
+      </w:pPr>
+    </w:p>
+    <w:p>
+      <w:pPr>
+        <w:pStyle w:val="normal0"/>
+        <w:jc w:val="both"/>
+        <w:rPr>
+          <w:rFonts w:ascii="Calibri" w:hAnsi="Calibri"/>
+        </w:rPr>
+      </w:pPr>
+      <w:r>
+        <w:rPr>
+          <w:rFonts w:ascii="Calibri" w:hAnsi="Calibri"/>
+        </w:rPr>
+        <w:t>Après avoir présenté globalement le travail de conception du groupe, détaillons les choix de conceptions.</w:t>
+      </w:r>
+    </w:p>
+    <w:p>
+      <w:r>
+        <w:br w:type="page"/>
+      </w:r>
     </w:p>
     <w:p>
       <w:pPr>
@@ -7153,151 +7496,1486 @@
           <w:lang w:eastAsia="fr-FR"/>
         </w:rPr>
       </w:pPr>
-      <w:bookmarkStart w:id="30" w:name="_Toc338612003"/>
+      <w:bookmarkStart w:id="25" w:name="_Toc338611998"/>
       <w:r>
         <w:rPr>
           <w:lang w:eastAsia="fr-FR"/>
         </w:rPr>
-        <w:t>Documents d'étude</w:t>
-      </w:r>
-      <w:bookmarkEnd w:id="30"/>
-    </w:p>
-    <w:p>
-      <w:pPr>
-        <w:jc w:val="both"/>
-        <w:rPr>
+        <w:lastRenderedPageBreak/>
+        <w:t>Choix de conception</w:t>
+      </w:r>
+      <w:bookmarkEnd w:id="25"/>
+      <w:r>
+        <w:rPr>
+          <w:lang w:eastAsia="fr-FR"/>
+        </w:rPr>
+        <w:t xml:space="preserve"> </w:t>
+      </w:r>
+    </w:p>
+    <w:p>
+      <w:pPr>
+        <w:pStyle w:val="normal0"/>
+        <w:numPr>
+          <w:ilvl w:val="0"/>
+          <w:numId w:val="34"/>
+        </w:numPr>
+        <w:rPr>
+          <w:rFonts w:ascii="Calibri" w:hAnsi="Calibri"/>
+          <w:szCs w:val="22"/>
+        </w:rPr>
+      </w:pPr>
+      <w:r>
+        <w:rPr>
+          <w:rFonts w:ascii="Calibri" w:hAnsi="Calibri"/>
           <w:b/>
-        </w:rPr>
-      </w:pPr>
-      <w:r>
-        <w:rPr>
+          <w:szCs w:val="22"/>
+        </w:rPr>
+        <w:t>Le profil et la gestion des profils</w:t>
+      </w:r>
+    </w:p>
+    <w:p>
+      <w:pPr>
+        <w:pStyle w:val="normal0"/>
+        <w:jc w:val="both"/>
+        <w:rPr>
+          <w:rFonts w:ascii="Calibri" w:hAnsi="Calibri"/>
+          <w:i/>
+          <w:sz w:val="18"/>
+          <w:szCs w:val="18"/>
+        </w:rPr>
+      </w:pPr>
+      <w:r>
+        <w:rPr>
+          <w:rFonts w:ascii="Calibri" w:hAnsi="Calibri"/>
+          <w:i/>
+          <w:sz w:val="18"/>
+          <w:szCs w:val="18"/>
+        </w:rPr>
+        <w:t xml:space="preserve">[NB : les classes du diagramme concernées par cette partie sont : Profile, </w:t>
+      </w:r>
+      <w:proofErr w:type="spellStart"/>
+      <w:r>
+        <w:rPr>
+          <w:rFonts w:ascii="Calibri" w:hAnsi="Calibri"/>
+          <w:i/>
+          <w:sz w:val="18"/>
+          <w:szCs w:val="18"/>
+        </w:rPr>
+        <w:t>PublicProfile</w:t>
+      </w:r>
+      <w:proofErr w:type="spellEnd"/>
+      <w:r>
+        <w:rPr>
+          <w:rFonts w:ascii="Calibri" w:hAnsi="Calibri"/>
+          <w:i/>
+          <w:sz w:val="18"/>
+          <w:szCs w:val="18"/>
+        </w:rPr>
+        <w:t xml:space="preserve">, Invitation, </w:t>
+      </w:r>
+      <w:proofErr w:type="spellStart"/>
+      <w:r>
+        <w:rPr>
+          <w:rFonts w:ascii="Calibri" w:hAnsi="Calibri"/>
+          <w:i/>
+          <w:sz w:val="18"/>
+          <w:szCs w:val="18"/>
+        </w:rPr>
+        <w:t>NewInvitation</w:t>
+      </w:r>
+      <w:proofErr w:type="spellEnd"/>
+      <w:r>
+        <w:rPr>
+          <w:rFonts w:ascii="Calibri" w:hAnsi="Calibri"/>
+          <w:i/>
+          <w:sz w:val="18"/>
+          <w:szCs w:val="18"/>
+        </w:rPr>
+        <w:t xml:space="preserve">, </w:t>
+      </w:r>
+      <w:proofErr w:type="spellStart"/>
+      <w:r>
+        <w:rPr>
+          <w:rFonts w:ascii="Calibri" w:hAnsi="Calibri"/>
+          <w:i/>
+          <w:sz w:val="18"/>
+          <w:szCs w:val="18"/>
+        </w:rPr>
+        <w:t>ResumeGame</w:t>
+      </w:r>
+      <w:proofErr w:type="spellEnd"/>
+      <w:r>
+        <w:rPr>
+          <w:rFonts w:ascii="Calibri" w:hAnsi="Calibri"/>
+          <w:i/>
+          <w:sz w:val="18"/>
+          <w:szCs w:val="18"/>
+        </w:rPr>
+        <w:t xml:space="preserve">, </w:t>
+      </w:r>
+      <w:proofErr w:type="spellStart"/>
+      <w:r>
+        <w:rPr>
+          <w:rFonts w:ascii="Calibri" w:hAnsi="Calibri"/>
+          <w:i/>
+          <w:sz w:val="18"/>
+          <w:szCs w:val="18"/>
+        </w:rPr>
+        <w:t>ProfileManager</w:t>
+      </w:r>
+      <w:proofErr w:type="spellEnd"/>
+      <w:r>
+        <w:rPr>
+          <w:rFonts w:ascii="Calibri" w:hAnsi="Calibri"/>
+          <w:i/>
+          <w:sz w:val="18"/>
+          <w:szCs w:val="18"/>
+        </w:rPr>
+        <w:t>].</w:t>
+      </w:r>
+    </w:p>
+    <w:p>
+      <w:pPr>
+        <w:pStyle w:val="normal0"/>
+        <w:jc w:val="both"/>
+        <w:rPr>
+          <w:rFonts w:ascii="Calibri" w:hAnsi="Calibri"/>
+          <w:szCs w:val="22"/>
+        </w:rPr>
+      </w:pPr>
+    </w:p>
+    <w:p>
+      <w:pPr>
+        <w:pStyle w:val="normal0"/>
+        <w:jc w:val="both"/>
+        <w:rPr>
+          <w:rFonts w:ascii="Calibri" w:hAnsi="Calibri"/>
+          <w:szCs w:val="22"/>
+        </w:rPr>
+      </w:pPr>
+      <w:r>
+        <w:rPr>
+          <w:rFonts w:ascii="Calibri" w:hAnsi="Calibri"/>
+          <w:szCs w:val="22"/>
+        </w:rPr>
+        <w:t xml:space="preserve">La classe Profile représente un profil utilisateur. À noter que chaque Profile est unique grâce à un identifiant généré (c’est un autre groupe du projet qui s’occupe de la génération de l’identifiant). Chaque objet Profile possède son pendant public, un objet </w:t>
+      </w:r>
+      <w:proofErr w:type="spellStart"/>
+      <w:r>
+        <w:rPr>
+          <w:rFonts w:ascii="Calibri" w:hAnsi="Calibri"/>
+          <w:szCs w:val="22"/>
+        </w:rPr>
+        <w:t>PublicProfile</w:t>
+      </w:r>
+      <w:proofErr w:type="spellEnd"/>
+      <w:r>
+        <w:rPr>
+          <w:rFonts w:ascii="Calibri" w:hAnsi="Calibri"/>
+          <w:szCs w:val="22"/>
+        </w:rPr>
+        <w:t xml:space="preserve"> qui n’est autre qu’un objet Profile amputé du mot de passe. C’est l’objet </w:t>
+      </w:r>
+      <w:proofErr w:type="spellStart"/>
+      <w:r>
+        <w:rPr>
+          <w:rFonts w:ascii="Calibri" w:hAnsi="Calibri"/>
+          <w:szCs w:val="22"/>
+        </w:rPr>
+        <w:t>PublicProfile</w:t>
+      </w:r>
+      <w:proofErr w:type="spellEnd"/>
+      <w:r>
+        <w:rPr>
+          <w:rFonts w:ascii="Calibri" w:hAnsi="Calibri"/>
+          <w:szCs w:val="22"/>
+        </w:rPr>
+        <w:t xml:space="preserve"> qui sera transmis aux autres joueurs pour des raisons de sécurité.</w:t>
+      </w:r>
+    </w:p>
+    <w:p>
+      <w:pPr>
+        <w:pStyle w:val="normal0"/>
+        <w:jc w:val="both"/>
+        <w:rPr>
+          <w:rFonts w:ascii="Calibri" w:hAnsi="Calibri"/>
+          <w:szCs w:val="22"/>
+        </w:rPr>
+      </w:pPr>
+      <w:r>
+        <w:rPr>
+          <w:rFonts w:ascii="Calibri" w:hAnsi="Calibri"/>
+          <w:szCs w:val="22"/>
+        </w:rPr>
+        <w:t xml:space="preserve">Plusieurs solutions pour la représentation du </w:t>
+      </w:r>
+      <w:proofErr w:type="spellStart"/>
+      <w:r>
+        <w:rPr>
+          <w:rFonts w:ascii="Calibri" w:hAnsi="Calibri"/>
+          <w:szCs w:val="22"/>
+        </w:rPr>
+        <w:t>PublicProfile</w:t>
+      </w:r>
+      <w:proofErr w:type="spellEnd"/>
+      <w:r>
+        <w:rPr>
+          <w:rFonts w:ascii="Calibri" w:hAnsi="Calibri"/>
+          <w:szCs w:val="22"/>
+        </w:rPr>
+        <w:t xml:space="preserve"> ont été envisagées :</w:t>
+      </w:r>
+    </w:p>
+    <w:p>
+      <w:pPr>
+        <w:pStyle w:val="normal0"/>
+        <w:numPr>
+          <w:ilvl w:val="0"/>
+          <w:numId w:val="35"/>
+        </w:numPr>
+        <w:jc w:val="both"/>
+        <w:rPr>
+          <w:rFonts w:ascii="Calibri" w:hAnsi="Calibri"/>
+          <w:szCs w:val="22"/>
+        </w:rPr>
+      </w:pPr>
+      <w:r>
+        <w:rPr>
+          <w:rFonts w:ascii="Calibri" w:hAnsi="Calibri"/>
+          <w:szCs w:val="22"/>
+        </w:rPr>
+        <w:t>une classe qui contient une instance d’une classe Profile et dont les getters font référence aux attributs de l’objet Profile (1)</w:t>
+      </w:r>
+    </w:p>
+    <w:p>
+      <w:pPr>
+        <w:pStyle w:val="normal0"/>
+        <w:numPr>
+          <w:ilvl w:val="0"/>
+          <w:numId w:val="35"/>
+        </w:numPr>
+        <w:jc w:val="both"/>
+        <w:rPr>
+          <w:rFonts w:ascii="Calibri" w:hAnsi="Calibri"/>
+          <w:szCs w:val="22"/>
+        </w:rPr>
+      </w:pPr>
+      <w:r>
+        <w:rPr>
+          <w:rFonts w:ascii="Calibri" w:hAnsi="Calibri"/>
+          <w:szCs w:val="22"/>
+        </w:rPr>
+        <w:t xml:space="preserve">une sous-classe spécialisant la classe Profile en redéfinissant le “getter” de l’accès à l’attribut </w:t>
+      </w:r>
+      <w:proofErr w:type="spellStart"/>
+      <w:r>
+        <w:rPr>
+          <w:rFonts w:ascii="Calibri" w:hAnsi="Calibri"/>
+          <w:szCs w:val="22"/>
+        </w:rPr>
+        <w:t>password</w:t>
+      </w:r>
+      <w:proofErr w:type="spellEnd"/>
+      <w:r>
+        <w:rPr>
+          <w:rFonts w:ascii="Calibri" w:hAnsi="Calibri"/>
+          <w:szCs w:val="22"/>
+        </w:rPr>
+        <w:t xml:space="preserve"> (2)</w:t>
+      </w:r>
+    </w:p>
+    <w:p>
+      <w:pPr>
+        <w:pStyle w:val="normal0"/>
+        <w:numPr>
+          <w:ilvl w:val="0"/>
+          <w:numId w:val="35"/>
+        </w:numPr>
+        <w:jc w:val="both"/>
+        <w:rPr>
+          <w:rFonts w:ascii="Calibri" w:hAnsi="Calibri"/>
+          <w:szCs w:val="22"/>
+        </w:rPr>
+      </w:pPr>
+      <w:r>
+        <w:rPr>
+          <w:rFonts w:ascii="Calibri" w:hAnsi="Calibri"/>
+          <w:szCs w:val="22"/>
+        </w:rPr>
+        <w:t>une nouvelle classe qui serait instanciée à partir des valeurs d’un objet Profile (3)</w:t>
+      </w:r>
+    </w:p>
+    <w:p>
+      <w:pPr>
+        <w:pStyle w:val="normal0"/>
+        <w:jc w:val="both"/>
+        <w:rPr>
+          <w:rFonts w:ascii="Calibri" w:hAnsi="Calibri"/>
+          <w:szCs w:val="22"/>
+        </w:rPr>
+      </w:pPr>
+      <w:r>
+        <w:rPr>
+          <w:rFonts w:ascii="Calibri" w:hAnsi="Calibri"/>
+          <w:szCs w:val="22"/>
+        </w:rPr>
+        <w:t xml:space="preserve">Les solutions (1) et (2), bien que plus élégantes en apparence, ne sont pas sûres : dans les deux cas l’attribut </w:t>
+      </w:r>
+      <w:proofErr w:type="spellStart"/>
+      <w:r>
+        <w:rPr>
+          <w:rFonts w:ascii="Calibri" w:hAnsi="Calibri"/>
+          <w:szCs w:val="22"/>
+        </w:rPr>
+        <w:t>password</w:t>
+      </w:r>
+      <w:proofErr w:type="spellEnd"/>
+      <w:r>
+        <w:rPr>
+          <w:rFonts w:ascii="Calibri" w:hAnsi="Calibri"/>
+          <w:szCs w:val="22"/>
+        </w:rPr>
+        <w:t xml:space="preserve"> existe en mémoire et peut-être lu.</w:t>
+      </w:r>
+    </w:p>
+    <w:p>
+      <w:pPr>
+        <w:pStyle w:val="normal0"/>
+        <w:jc w:val="both"/>
+        <w:rPr>
+          <w:rFonts w:ascii="Calibri" w:hAnsi="Calibri"/>
+          <w:szCs w:val="22"/>
+        </w:rPr>
+      </w:pPr>
+      <w:r>
+        <w:rPr>
+          <w:rFonts w:ascii="Calibri" w:hAnsi="Calibri"/>
+          <w:szCs w:val="22"/>
+        </w:rPr>
+        <w:t>La troisième nous a semblé meilleure puisqu’elle résout le problème initial sans défaut.</w:t>
+      </w:r>
+    </w:p>
+    <w:p>
+      <w:pPr>
+        <w:pStyle w:val="normal0"/>
+        <w:jc w:val="both"/>
+        <w:rPr>
+          <w:rFonts w:ascii="Calibri" w:hAnsi="Calibri"/>
+          <w:szCs w:val="22"/>
+        </w:rPr>
+      </w:pPr>
+    </w:p>
+    <w:p>
+      <w:pPr>
+        <w:pStyle w:val="normal0"/>
+        <w:jc w:val="both"/>
+        <w:rPr>
+          <w:rFonts w:ascii="Calibri" w:hAnsi="Calibri"/>
+          <w:szCs w:val="22"/>
+        </w:rPr>
+      </w:pPr>
+      <w:r>
+        <w:rPr>
+          <w:rFonts w:ascii="Calibri" w:hAnsi="Calibri"/>
+          <w:szCs w:val="22"/>
+        </w:rPr>
+        <w:t xml:space="preserve">Les invitations permettent aux joueurs d'interagir, c’est-à-dire d’inviter un joueur à commencer une partie ou d’inviter un joueur à continuer une partie. On aurait pu ne faire qu’une classe et utiliser un </w:t>
+      </w:r>
+      <w:proofErr w:type="gramStart"/>
+      <w:r>
+        <w:rPr>
+          <w:rFonts w:ascii="Calibri" w:hAnsi="Calibri"/>
+          <w:szCs w:val="22"/>
+        </w:rPr>
+        <w:t>champs</w:t>
+      </w:r>
+      <w:proofErr w:type="gramEnd"/>
+      <w:r>
+        <w:rPr>
+          <w:rFonts w:ascii="Calibri" w:hAnsi="Calibri"/>
+          <w:szCs w:val="22"/>
+        </w:rPr>
+        <w:t xml:space="preserve"> “type” mais la différence des attributs entre les classes </w:t>
+      </w:r>
+      <w:proofErr w:type="spellStart"/>
+      <w:r>
+        <w:rPr>
+          <w:rFonts w:ascii="Calibri" w:hAnsi="Calibri"/>
+          <w:szCs w:val="22"/>
+        </w:rPr>
+        <w:t>NewInvitation</w:t>
+      </w:r>
+      <w:proofErr w:type="spellEnd"/>
+      <w:r>
+        <w:rPr>
+          <w:rFonts w:ascii="Calibri" w:hAnsi="Calibri"/>
+          <w:szCs w:val="22"/>
+        </w:rPr>
+        <w:t xml:space="preserve"> et </w:t>
+      </w:r>
+      <w:proofErr w:type="spellStart"/>
+      <w:r>
+        <w:rPr>
+          <w:rFonts w:ascii="Calibri" w:hAnsi="Calibri"/>
+          <w:szCs w:val="22"/>
+        </w:rPr>
+        <w:t>ResumeGame</w:t>
+      </w:r>
+      <w:proofErr w:type="spellEnd"/>
+      <w:r>
+        <w:rPr>
+          <w:rFonts w:ascii="Calibri" w:hAnsi="Calibri"/>
+          <w:szCs w:val="22"/>
+        </w:rPr>
+        <w:t xml:space="preserve"> justifie clairement un héritage.</w:t>
+      </w:r>
+    </w:p>
+    <w:p>
+      <w:pPr>
+        <w:pStyle w:val="normal0"/>
+        <w:jc w:val="both"/>
+        <w:rPr>
+          <w:rFonts w:ascii="Calibri" w:hAnsi="Calibri"/>
+          <w:szCs w:val="22"/>
+        </w:rPr>
+      </w:pPr>
+    </w:p>
+    <w:p>
+      <w:pPr>
+        <w:pStyle w:val="normal0"/>
+        <w:jc w:val="both"/>
+        <w:rPr>
+          <w:rFonts w:ascii="Calibri" w:hAnsi="Calibri"/>
+          <w:szCs w:val="22"/>
+        </w:rPr>
+      </w:pPr>
+      <w:r>
+        <w:rPr>
+          <w:rFonts w:ascii="Calibri" w:hAnsi="Calibri"/>
+          <w:szCs w:val="22"/>
+        </w:rPr>
+        <w:t xml:space="preserve">Le Manager de Profils, le </w:t>
+      </w:r>
+      <w:proofErr w:type="spellStart"/>
+      <w:r>
+        <w:rPr>
+          <w:rFonts w:ascii="Calibri" w:hAnsi="Calibri"/>
+          <w:szCs w:val="22"/>
+        </w:rPr>
+        <w:t>ProfileManager</w:t>
+      </w:r>
+      <w:proofErr w:type="spellEnd"/>
+      <w:r>
+        <w:rPr>
+          <w:rFonts w:ascii="Calibri" w:hAnsi="Calibri"/>
+          <w:szCs w:val="22"/>
+        </w:rPr>
+        <w:t>, permet à la fois d’assurer le “CRUD” des objets profils mais aussi d’envoyer et recevoir des invitations. C’est aussi lui qui assure la connexion du joueur à son profil lors du lancement du jeu et qui est chargé de récupérer la liste des joueurs connectés sur le réseau.</w:t>
+      </w:r>
+    </w:p>
+    <w:p>
+      <w:pPr>
+        <w:pStyle w:val="normal0"/>
+        <w:jc w:val="both"/>
+        <w:rPr>
+          <w:rFonts w:ascii="Calibri" w:hAnsi="Calibri"/>
+          <w:szCs w:val="22"/>
+        </w:rPr>
+      </w:pPr>
+    </w:p>
+    <w:p>
+      <w:pPr>
+        <w:pStyle w:val="normal0"/>
+        <w:numPr>
+          <w:ilvl w:val="0"/>
+          <w:numId w:val="34"/>
+        </w:numPr>
+        <w:jc w:val="both"/>
+        <w:rPr>
+          <w:rFonts w:ascii="Calibri" w:hAnsi="Calibri"/>
+          <w:szCs w:val="22"/>
+        </w:rPr>
+      </w:pPr>
+      <w:r>
+        <w:rPr>
+          <w:rFonts w:ascii="Calibri" w:hAnsi="Calibri"/>
           <w:b/>
-        </w:rPr>
-        <w:t>Java</w:t>
-      </w:r>
-    </w:p>
-    <w:p>
-      <w:pPr>
-        <w:jc w:val="both"/>
-      </w:pPr>
-      <w:r>
-        <w:t>Nous avons choisi d’utiliser le langage Java pour implémenter notre application. En effet, Java est un langage moderne permettant la programmation orientée objet ce qui facilite la programmation de composants modulaires. Ce langage est connu par la majorité des membres de l’équipe et il est facile de l’apprendre pour ceux qui connaissent déjà un langage orienté objet comme le C++. Utilisé massivement dans l’industrie, Java a fait ses preuves comme étant un langage robuste et permettant la collaboration entre plusieurs équipes grâce au concept d’interface qui permet la communication entre les différentes parties du code.</w:t>
-      </w:r>
-    </w:p>
-    <w:p>
-      <w:pPr>
-        <w:jc w:val="both"/>
-        <w:rPr>
+          <w:szCs w:val="22"/>
+        </w:rPr>
+        <w:t>Les parties et la gestion des parties</w:t>
+      </w:r>
+    </w:p>
+    <w:p>
+      <w:pPr>
+        <w:pStyle w:val="normal0"/>
+        <w:jc w:val="both"/>
+        <w:rPr>
+          <w:rFonts w:ascii="Calibri" w:hAnsi="Calibri"/>
+          <w:i/>
+          <w:sz w:val="18"/>
+          <w:szCs w:val="18"/>
+        </w:rPr>
+      </w:pPr>
+      <w:r>
+        <w:rPr>
+          <w:rFonts w:ascii="Calibri" w:hAnsi="Calibri"/>
+          <w:i/>
+          <w:sz w:val="18"/>
+          <w:szCs w:val="18"/>
+        </w:rPr>
+        <w:t xml:space="preserve">[NB : les classes du diagramme concernées par cette parties sont : Player, Game, </w:t>
+      </w:r>
+      <w:proofErr w:type="spellStart"/>
+      <w:r>
+        <w:rPr>
+          <w:rFonts w:ascii="Calibri" w:hAnsi="Calibri"/>
+          <w:i/>
+          <w:sz w:val="18"/>
+          <w:szCs w:val="18"/>
+        </w:rPr>
+        <w:t>GamePiece</w:t>
+      </w:r>
+      <w:proofErr w:type="spellEnd"/>
+      <w:r>
+        <w:rPr>
+          <w:rFonts w:ascii="Calibri" w:hAnsi="Calibri"/>
+          <w:i/>
+          <w:sz w:val="18"/>
+          <w:szCs w:val="18"/>
+        </w:rPr>
+        <w:t xml:space="preserve"> et ses sous-classes, Event et ses sous-classes, </w:t>
+      </w:r>
+      <w:proofErr w:type="spellStart"/>
+      <w:r>
+        <w:rPr>
+          <w:rFonts w:ascii="Calibri" w:hAnsi="Calibri"/>
+          <w:i/>
+          <w:sz w:val="18"/>
+          <w:szCs w:val="18"/>
+        </w:rPr>
+        <w:t>GameManager</w:t>
+      </w:r>
+      <w:proofErr w:type="spellEnd"/>
+      <w:r>
+        <w:rPr>
+          <w:rFonts w:ascii="Calibri" w:hAnsi="Calibri"/>
+          <w:i/>
+          <w:sz w:val="18"/>
+          <w:szCs w:val="18"/>
+        </w:rPr>
+        <w:t>]</w:t>
+      </w:r>
+    </w:p>
+    <w:p>
+      <w:pPr>
+        <w:pStyle w:val="normal0"/>
+        <w:jc w:val="both"/>
+        <w:rPr>
+          <w:rFonts w:ascii="Calibri" w:hAnsi="Calibri"/>
+          <w:szCs w:val="22"/>
+        </w:rPr>
+      </w:pPr>
+    </w:p>
+    <w:p>
+      <w:pPr>
+        <w:pStyle w:val="normal0"/>
+        <w:jc w:val="both"/>
+        <w:rPr>
+          <w:rFonts w:ascii="Calibri" w:hAnsi="Calibri"/>
+          <w:szCs w:val="22"/>
+        </w:rPr>
+      </w:pPr>
+      <w:r>
+        <w:rPr>
+          <w:rFonts w:ascii="Calibri" w:hAnsi="Calibri"/>
+          <w:szCs w:val="22"/>
+        </w:rPr>
+        <w:t>Les parties sont représentées par trois sous-ensembles : le représentant du joueur, la grille d’échec et les événements.</w:t>
+      </w:r>
+    </w:p>
+    <w:p>
+      <w:pPr>
+        <w:pStyle w:val="normal0"/>
+        <w:jc w:val="both"/>
+        <w:rPr>
+          <w:rFonts w:ascii="Calibri" w:hAnsi="Calibri"/>
+          <w:szCs w:val="22"/>
+        </w:rPr>
+      </w:pPr>
+    </w:p>
+    <w:p>
+      <w:pPr>
+        <w:pStyle w:val="normal0"/>
+        <w:jc w:val="both"/>
+        <w:rPr>
+          <w:rFonts w:ascii="Calibri" w:hAnsi="Calibri"/>
+          <w:szCs w:val="22"/>
+        </w:rPr>
+      </w:pPr>
+      <w:r>
+        <w:rPr>
+          <w:rFonts w:ascii="Calibri" w:hAnsi="Calibri"/>
+          <w:szCs w:val="22"/>
+        </w:rPr>
+        <w:t xml:space="preserve">Le représentant du joueur est la classe Player. C’est en quelque sorte l’instance du Profile pour la partie. La classe Player possède les attributs concernant la couleur et le </w:t>
+      </w:r>
+      <w:proofErr w:type="spellStart"/>
+      <w:r>
+        <w:rPr>
+          <w:rFonts w:ascii="Calibri" w:hAnsi="Calibri"/>
+          <w:szCs w:val="22"/>
+        </w:rPr>
+        <w:t>timer</w:t>
+      </w:r>
+      <w:proofErr w:type="spellEnd"/>
+      <w:r>
+        <w:rPr>
+          <w:rFonts w:ascii="Calibri" w:hAnsi="Calibri"/>
+          <w:szCs w:val="22"/>
+        </w:rPr>
+        <w:t xml:space="preserve"> du joueur dans la partie. Nous avons trouvé cette solution plus élégante et efficace que de mettre les notions de couleur et </w:t>
+      </w:r>
+      <w:proofErr w:type="spellStart"/>
+      <w:r>
+        <w:rPr>
+          <w:rFonts w:ascii="Calibri" w:hAnsi="Calibri"/>
+          <w:szCs w:val="22"/>
+        </w:rPr>
+        <w:t>timer</w:t>
+      </w:r>
+      <w:proofErr w:type="spellEnd"/>
+      <w:r>
+        <w:rPr>
+          <w:rFonts w:ascii="Calibri" w:hAnsi="Calibri"/>
+          <w:szCs w:val="22"/>
+        </w:rPr>
+        <w:t xml:space="preserve"> directement dans la classe Game pour chaque joueur (ce qui aurait été possible) sous forme de </w:t>
+      </w:r>
+      <w:proofErr w:type="spellStart"/>
+      <w:r>
+        <w:rPr>
+          <w:rFonts w:ascii="Calibri" w:hAnsi="Calibri"/>
+          <w:szCs w:val="22"/>
+        </w:rPr>
+        <w:t>blackPlayer</w:t>
+      </w:r>
+      <w:proofErr w:type="spellEnd"/>
+      <w:r>
+        <w:rPr>
+          <w:rFonts w:ascii="Calibri" w:hAnsi="Calibri"/>
+          <w:szCs w:val="22"/>
+        </w:rPr>
+        <w:t xml:space="preserve">, </w:t>
+      </w:r>
+      <w:proofErr w:type="spellStart"/>
+      <w:r>
+        <w:rPr>
+          <w:rFonts w:ascii="Calibri" w:hAnsi="Calibri"/>
+          <w:szCs w:val="22"/>
+        </w:rPr>
+        <w:t>whitePlayer</w:t>
+      </w:r>
+      <w:proofErr w:type="spellEnd"/>
+      <w:r>
+        <w:rPr>
+          <w:rFonts w:ascii="Calibri" w:hAnsi="Calibri"/>
+          <w:szCs w:val="22"/>
+        </w:rPr>
+        <w:t xml:space="preserve">, </w:t>
+      </w:r>
+      <w:proofErr w:type="spellStart"/>
+      <w:r>
+        <w:rPr>
+          <w:rFonts w:ascii="Calibri" w:hAnsi="Calibri"/>
+          <w:szCs w:val="22"/>
+        </w:rPr>
+        <w:t>blackPlayerTimer</w:t>
+      </w:r>
+      <w:proofErr w:type="spellEnd"/>
+      <w:r>
+        <w:rPr>
+          <w:rFonts w:ascii="Calibri" w:hAnsi="Calibri"/>
+          <w:szCs w:val="22"/>
+        </w:rPr>
+        <w:t xml:space="preserve">, </w:t>
+      </w:r>
+      <w:proofErr w:type="spellStart"/>
+      <w:r>
+        <w:rPr>
+          <w:rFonts w:ascii="Calibri" w:hAnsi="Calibri"/>
+          <w:szCs w:val="22"/>
+        </w:rPr>
+        <w:t>etc</w:t>
+      </w:r>
+      <w:proofErr w:type="spellEnd"/>
+      <w:r>
+        <w:rPr>
+          <w:rFonts w:ascii="Calibri" w:hAnsi="Calibri"/>
+          <w:szCs w:val="22"/>
+        </w:rPr>
+        <w:t>....</w:t>
+      </w:r>
+    </w:p>
+    <w:p>
+      <w:pPr>
+        <w:pStyle w:val="normal0"/>
+        <w:jc w:val="both"/>
+        <w:rPr>
+          <w:rFonts w:ascii="Calibri" w:hAnsi="Calibri"/>
+          <w:szCs w:val="22"/>
+        </w:rPr>
+      </w:pPr>
+    </w:p>
+    <w:p>
+      <w:pPr>
+        <w:pStyle w:val="normal0"/>
+        <w:jc w:val="both"/>
+        <w:rPr>
+          <w:rFonts w:ascii="Calibri" w:hAnsi="Calibri"/>
+          <w:szCs w:val="22"/>
+        </w:rPr>
+      </w:pPr>
+      <w:r>
+        <w:rPr>
+          <w:rFonts w:ascii="Calibri" w:hAnsi="Calibri"/>
+          <w:szCs w:val="22"/>
+        </w:rPr>
+        <w:t xml:space="preserve">La grille d’échec n’est pas représentée sous la forme d’une classe. A l’origine c’était le cas mais après consultation il est apparu que cela alourdissait le diagramme pour un bénéfice nul (à l’exception de la </w:t>
+      </w:r>
+      <w:r>
+        <w:rPr>
+          <w:rFonts w:ascii="Calibri" w:hAnsi="Calibri"/>
+          <w:szCs w:val="22"/>
+        </w:rPr>
+        <w:lastRenderedPageBreak/>
+        <w:t xml:space="preserve">sémantique d’avoir un objet Grille). Elle est à présent représentée sous la forme d’une double collection d’objets de type </w:t>
+      </w:r>
+      <w:proofErr w:type="spellStart"/>
+      <w:r>
+        <w:rPr>
+          <w:rFonts w:ascii="Calibri" w:hAnsi="Calibri"/>
+          <w:szCs w:val="22"/>
+        </w:rPr>
+        <w:t>GamePiece</w:t>
+      </w:r>
+      <w:proofErr w:type="spellEnd"/>
+      <w:r>
+        <w:rPr>
+          <w:rFonts w:ascii="Calibri" w:hAnsi="Calibri"/>
+          <w:szCs w:val="22"/>
+        </w:rPr>
+        <w:t>.</w:t>
+      </w:r>
+    </w:p>
+    <w:p>
+      <w:pPr>
+        <w:pStyle w:val="normal0"/>
+        <w:jc w:val="both"/>
+        <w:rPr>
+          <w:rFonts w:ascii="Calibri" w:hAnsi="Calibri"/>
+          <w:szCs w:val="22"/>
+        </w:rPr>
+      </w:pPr>
+    </w:p>
+    <w:p>
+      <w:pPr>
+        <w:pStyle w:val="normal0"/>
+        <w:jc w:val="both"/>
+        <w:rPr>
+          <w:rFonts w:ascii="Calibri" w:hAnsi="Calibri"/>
+          <w:szCs w:val="22"/>
+        </w:rPr>
+      </w:pPr>
+      <w:proofErr w:type="spellStart"/>
+      <w:r>
+        <w:rPr>
+          <w:rFonts w:ascii="Calibri" w:hAnsi="Calibri"/>
+          <w:szCs w:val="22"/>
+        </w:rPr>
+        <w:t>GamePiece</w:t>
+      </w:r>
+      <w:proofErr w:type="spellEnd"/>
+      <w:r>
+        <w:rPr>
+          <w:rFonts w:ascii="Calibri" w:hAnsi="Calibri"/>
+          <w:szCs w:val="22"/>
+        </w:rPr>
+        <w:t xml:space="preserve"> est une classe abstraite qui représente une pièce. Sa méthode </w:t>
+      </w:r>
+      <w:proofErr w:type="spellStart"/>
+      <w:proofErr w:type="gramStart"/>
+      <w:r>
+        <w:rPr>
+          <w:rFonts w:ascii="Calibri" w:hAnsi="Calibri"/>
+          <w:szCs w:val="22"/>
+        </w:rPr>
+        <w:t>getPossibleMoves</w:t>
+      </w:r>
+      <w:proofErr w:type="spellEnd"/>
+      <w:r>
+        <w:rPr>
+          <w:rFonts w:ascii="Calibri" w:hAnsi="Calibri"/>
+          <w:szCs w:val="22"/>
+        </w:rPr>
+        <w:t>(</w:t>
+      </w:r>
+      <w:proofErr w:type="gramEnd"/>
+      <w:r>
+        <w:rPr>
+          <w:rFonts w:ascii="Calibri" w:hAnsi="Calibri"/>
+          <w:szCs w:val="22"/>
+        </w:rPr>
+        <w:t>) est aussi abstraite et devra être implémentée par ses sous-classes représentant le Roi, la Reine, les Tours, les Fous, les Cavaliers et les Pions. L’héritage était ici une évidence à cause de la redéfinition de cette méthode.</w:t>
+      </w:r>
+    </w:p>
+    <w:p>
+      <w:pPr>
+        <w:pStyle w:val="normal0"/>
+        <w:jc w:val="both"/>
+        <w:rPr>
+          <w:rFonts w:ascii="Calibri" w:hAnsi="Calibri"/>
+          <w:szCs w:val="22"/>
+        </w:rPr>
+      </w:pPr>
+    </w:p>
+    <w:p>
+      <w:pPr>
+        <w:pStyle w:val="normal0"/>
+        <w:jc w:val="both"/>
+        <w:rPr>
+          <w:rFonts w:ascii="Calibri" w:hAnsi="Calibri"/>
+          <w:szCs w:val="22"/>
+        </w:rPr>
+      </w:pPr>
+      <w:r>
+        <w:rPr>
+          <w:rFonts w:ascii="Calibri" w:hAnsi="Calibri"/>
+          <w:szCs w:val="22"/>
+        </w:rPr>
+        <w:t>Certaines de ces sous-classes possèdent des attributs supplémentaires, par exemple pour savoir si le Roi a été mis en échec ou s’il a déjà bougé. Ces attributs seront utilisés pour implémenter des règles spéciales des échecs par le module IHM Grille.</w:t>
+      </w:r>
+    </w:p>
+    <w:p>
+      <w:pPr>
+        <w:pStyle w:val="normal0"/>
+        <w:jc w:val="both"/>
+        <w:rPr>
+          <w:rFonts w:ascii="Calibri" w:hAnsi="Calibri"/>
+          <w:szCs w:val="22"/>
+        </w:rPr>
+      </w:pPr>
+    </w:p>
+    <w:p>
+      <w:pPr>
+        <w:pStyle w:val="normal0"/>
+        <w:jc w:val="both"/>
+        <w:rPr>
+          <w:rFonts w:ascii="Calibri" w:hAnsi="Calibri"/>
+          <w:szCs w:val="22"/>
+        </w:rPr>
+      </w:pPr>
+      <w:r>
+        <w:rPr>
+          <w:rFonts w:ascii="Calibri" w:hAnsi="Calibri"/>
+          <w:szCs w:val="22"/>
+        </w:rPr>
+        <w:t>Les événements permettent trois choses : transmettre les coups joués, l’état de la partie et envoyer des messages textuels à l’autre joueur. C’est le rôle de la classe Event et respectivement des classes Move, Constant et Message.</w:t>
+      </w:r>
+    </w:p>
+    <w:p>
+      <w:pPr>
+        <w:pStyle w:val="normal0"/>
+        <w:jc w:val="both"/>
+        <w:rPr>
+          <w:rFonts w:ascii="Calibri" w:hAnsi="Calibri"/>
+          <w:szCs w:val="22"/>
+        </w:rPr>
+      </w:pPr>
+      <w:r>
+        <w:rPr>
+          <w:rFonts w:ascii="Calibri" w:hAnsi="Calibri"/>
+          <w:szCs w:val="22"/>
+        </w:rPr>
+        <w:t>En gardant les événements on peut aussi enregistrer le déroulement d’une partie et ainsi obtenir la notion de “</w:t>
+      </w:r>
+      <w:proofErr w:type="spellStart"/>
+      <w:r>
+        <w:rPr>
+          <w:rFonts w:ascii="Calibri" w:hAnsi="Calibri"/>
+          <w:szCs w:val="22"/>
+        </w:rPr>
+        <w:t>replay</w:t>
+      </w:r>
+      <w:proofErr w:type="spellEnd"/>
+      <w:r>
+        <w:rPr>
+          <w:rFonts w:ascii="Calibri" w:hAnsi="Calibri"/>
+          <w:szCs w:val="22"/>
+        </w:rPr>
+        <w:t>” voulue par le client.</w:t>
+      </w:r>
+    </w:p>
+    <w:p>
+      <w:pPr>
+        <w:pStyle w:val="normal0"/>
+        <w:jc w:val="both"/>
+        <w:rPr>
+          <w:rFonts w:ascii="Calibri" w:hAnsi="Calibri"/>
+          <w:szCs w:val="22"/>
+        </w:rPr>
+      </w:pPr>
+    </w:p>
+    <w:p>
+      <w:pPr>
+        <w:pStyle w:val="normal0"/>
+        <w:jc w:val="both"/>
+        <w:rPr>
+          <w:rFonts w:ascii="Calibri" w:hAnsi="Calibri"/>
+          <w:szCs w:val="22"/>
+        </w:rPr>
+      </w:pPr>
+      <w:r>
+        <w:rPr>
+          <w:rFonts w:ascii="Calibri" w:hAnsi="Calibri"/>
+          <w:szCs w:val="22"/>
+        </w:rPr>
+        <w:t xml:space="preserve">Ces différents éléments sont centralisés dans la classe Game qui contient des indications sur la durée de la partie et des méthodes pour lancer/arrêter les </w:t>
+      </w:r>
+      <w:proofErr w:type="spellStart"/>
+      <w:r>
+        <w:rPr>
+          <w:rFonts w:ascii="Calibri" w:hAnsi="Calibri"/>
+          <w:szCs w:val="22"/>
+        </w:rPr>
+        <w:t>timers</w:t>
+      </w:r>
+      <w:proofErr w:type="spellEnd"/>
+      <w:r>
+        <w:rPr>
+          <w:rFonts w:ascii="Calibri" w:hAnsi="Calibri"/>
+          <w:szCs w:val="22"/>
+        </w:rPr>
+        <w:t xml:space="preserve"> ainsi qu’une méthode d’initialisation de la grille d’échec.</w:t>
+      </w:r>
+    </w:p>
+    <w:p>
+      <w:pPr>
+        <w:pStyle w:val="normal0"/>
+        <w:jc w:val="both"/>
+        <w:rPr>
+          <w:rFonts w:ascii="Calibri" w:hAnsi="Calibri"/>
+          <w:szCs w:val="22"/>
+        </w:rPr>
+      </w:pPr>
+    </w:p>
+    <w:p>
+      <w:pPr>
+        <w:pStyle w:val="normal0"/>
+        <w:jc w:val="both"/>
+        <w:rPr>
+          <w:rFonts w:ascii="Calibri" w:hAnsi="Calibri"/>
+          <w:szCs w:val="22"/>
+        </w:rPr>
+      </w:pPr>
+      <w:r>
+        <w:rPr>
+          <w:rFonts w:ascii="Calibri" w:hAnsi="Calibri"/>
+          <w:szCs w:val="22"/>
+        </w:rPr>
+        <w:t xml:space="preserve">Enfin le </w:t>
+      </w:r>
+      <w:proofErr w:type="spellStart"/>
+      <w:r>
+        <w:rPr>
+          <w:rFonts w:ascii="Calibri" w:hAnsi="Calibri"/>
+          <w:szCs w:val="22"/>
+        </w:rPr>
+        <w:t>GameManager</w:t>
+      </w:r>
+      <w:proofErr w:type="spellEnd"/>
+      <w:r>
+        <w:rPr>
+          <w:rFonts w:ascii="Calibri" w:hAnsi="Calibri"/>
+          <w:szCs w:val="22"/>
+        </w:rPr>
+        <w:t xml:space="preserve">, comme son homologue pour les profils permet avant tout le CRUD de parties et d’événements. C’est aussi lui qui sera chargé de “jouer un coup” grâce à la méthode </w:t>
+      </w:r>
+      <w:proofErr w:type="spellStart"/>
+      <w:r>
+        <w:rPr>
+          <w:rFonts w:ascii="Calibri" w:hAnsi="Calibri"/>
+          <w:szCs w:val="22"/>
+        </w:rPr>
+        <w:t>playMove</w:t>
+      </w:r>
+      <w:proofErr w:type="spellEnd"/>
+      <w:r>
+        <w:rPr>
+          <w:rFonts w:ascii="Calibri" w:hAnsi="Calibri"/>
+          <w:szCs w:val="22"/>
+        </w:rPr>
+        <w:t xml:space="preserve">. En combinant les méthodes </w:t>
+      </w:r>
+      <w:proofErr w:type="spellStart"/>
+      <w:proofErr w:type="gramStart"/>
+      <w:r>
+        <w:rPr>
+          <w:rFonts w:ascii="Calibri" w:hAnsi="Calibri"/>
+          <w:szCs w:val="22"/>
+        </w:rPr>
+        <w:t>getHistory</w:t>
+      </w:r>
+      <w:proofErr w:type="spellEnd"/>
+      <w:r>
+        <w:rPr>
+          <w:rFonts w:ascii="Calibri" w:hAnsi="Calibri"/>
+          <w:szCs w:val="22"/>
+        </w:rPr>
+        <w:t>(</w:t>
+      </w:r>
+      <w:proofErr w:type="gramEnd"/>
+      <w:r>
+        <w:rPr>
+          <w:rFonts w:ascii="Calibri" w:hAnsi="Calibri"/>
+          <w:szCs w:val="22"/>
+        </w:rPr>
+        <w:t xml:space="preserve">) et </w:t>
+      </w:r>
+      <w:proofErr w:type="spellStart"/>
+      <w:r>
+        <w:rPr>
+          <w:rFonts w:ascii="Calibri" w:hAnsi="Calibri"/>
+          <w:szCs w:val="22"/>
+        </w:rPr>
+        <w:t>playMove</w:t>
+      </w:r>
+      <w:proofErr w:type="spellEnd"/>
+      <w:r>
+        <w:rPr>
+          <w:rFonts w:ascii="Calibri" w:hAnsi="Calibri"/>
+          <w:szCs w:val="22"/>
+        </w:rPr>
+        <w:t xml:space="preserve">() on peut facilement obtenir le </w:t>
+      </w:r>
+      <w:proofErr w:type="spellStart"/>
+      <w:r>
+        <w:rPr>
+          <w:rFonts w:ascii="Calibri" w:hAnsi="Calibri"/>
+          <w:szCs w:val="22"/>
+        </w:rPr>
+        <w:t>replay</w:t>
+      </w:r>
+      <w:proofErr w:type="spellEnd"/>
+      <w:r>
+        <w:rPr>
+          <w:rFonts w:ascii="Calibri" w:hAnsi="Calibri"/>
+          <w:szCs w:val="22"/>
+        </w:rPr>
+        <w:t xml:space="preserve"> de la partie.</w:t>
+      </w:r>
+    </w:p>
+    <w:p>
+      <w:pPr>
+        <w:pStyle w:val="normal0"/>
+        <w:jc w:val="both"/>
+        <w:rPr>
+          <w:rFonts w:ascii="Calibri" w:hAnsi="Calibri"/>
+          <w:szCs w:val="22"/>
+        </w:rPr>
+      </w:pPr>
+    </w:p>
+    <w:p>
+      <w:pPr>
+        <w:pStyle w:val="normal0"/>
+        <w:numPr>
+          <w:ilvl w:val="0"/>
+          <w:numId w:val="34"/>
+        </w:numPr>
+        <w:jc w:val="both"/>
+        <w:rPr>
+          <w:rFonts w:ascii="Calibri" w:hAnsi="Calibri"/>
+          <w:szCs w:val="22"/>
+        </w:rPr>
+      </w:pPr>
+      <w:r>
+        <w:rPr>
+          <w:rFonts w:ascii="Calibri" w:hAnsi="Calibri"/>
           <w:b/>
-        </w:rPr>
-      </w:pPr>
-      <w:r>
-        <w:rPr>
-          <w:b/>
-        </w:rPr>
-        <w:t>Netbeans</w:t>
-      </w:r>
-    </w:p>
-    <w:p>
-      <w:pPr>
-        <w:jc w:val="both"/>
-      </w:pPr>
-      <w:r>
-        <w:t>Nous avons choisi d’utiliser l’IDE Netbeans pour coder notre application. Ce choix s’est fait en le comparant à Eclipse, l’éditeur de choix pour coder du Java il y a quelques années. De nos jours, il semble que Netbeans soit moins lourd dans son interface tout en gardant les mêmes fonctionnalités. De plus, la majorité des personnes de l’équipe connaissait ce logiciel ce qui a permis une prise en main simplifiée. Même s’il est moins lourd qu’Eclipse, il supporte quand même des fonctionnalités avancées comme le renommage de variable dans tout le code (</w:t>
-      </w:r>
-      <w:r>
-        <w:rPr>
-          <w:i/>
-          <w:iCs/>
-        </w:rPr>
-        <w:t>refactoring</w:t>
-      </w:r>
-      <w:r>
-        <w:t>), l’autocomplétion, l’intégration à des logiciels de gestion de version comme SVN ou Git ou l’ajout de getters/setters automatique.</w:t>
-      </w:r>
-    </w:p>
-    <w:p>
-      <w:pPr>
-        <w:jc w:val="both"/>
-        <w:rPr>
-          <w:sz w:val="23"/>
-          <w:szCs w:val="23"/>
-        </w:rPr>
-      </w:pPr>
-    </w:p>
-    <w:p>
-      <w:pPr>
-        <w:jc w:val="both"/>
-        <w:rPr>
-          <w:sz w:val="23"/>
-          <w:szCs w:val="23"/>
-        </w:rPr>
-      </w:pPr>
-    </w:p>
-    <w:p>
-      <w:pPr>
-        <w:jc w:val="both"/>
-        <w:rPr>
-          <w:b/>
-        </w:rPr>
-      </w:pPr>
-      <w:r>
-        <w:rPr>
-          <w:b/>
+          <w:szCs w:val="22"/>
+        </w:rPr>
+        <w:t>La persistance</w:t>
+      </w:r>
+    </w:p>
+    <w:p>
+      <w:pPr>
+        <w:pStyle w:val="normal0"/>
+        <w:jc w:val="both"/>
+        <w:rPr>
+          <w:rFonts w:ascii="Calibri" w:hAnsi="Calibri"/>
+          <w:szCs w:val="22"/>
+        </w:rPr>
+      </w:pPr>
+      <w:r>
+        <w:rPr>
+          <w:rFonts w:ascii="Calibri" w:hAnsi="Calibri"/>
+          <w:szCs w:val="22"/>
+        </w:rPr>
+        <w:t>La persistance ou sérialisation est un mécanisme technique qui permet de stocker les objets dans des fichiers (on aurait aussi pu imaginer une base de données mais cette solution n’est pas adaptée dans notre cas).</w:t>
+      </w:r>
+    </w:p>
+    <w:p>
+      <w:pPr>
+        <w:pStyle w:val="normal0"/>
+        <w:jc w:val="both"/>
+        <w:rPr>
+          <w:rFonts w:ascii="Calibri" w:hAnsi="Calibri"/>
+          <w:szCs w:val="22"/>
+        </w:rPr>
+      </w:pPr>
+    </w:p>
+    <w:p>
+      <w:pPr>
+        <w:pStyle w:val="normal0"/>
+        <w:jc w:val="both"/>
+        <w:rPr>
+          <w:rFonts w:ascii="Calibri" w:hAnsi="Calibri"/>
+          <w:szCs w:val="22"/>
+        </w:rPr>
+      </w:pPr>
+      <w:r>
+        <w:rPr>
+          <w:rFonts w:ascii="Calibri" w:hAnsi="Calibri"/>
+          <w:szCs w:val="22"/>
+        </w:rPr>
+        <w:t xml:space="preserve">Nous avons eu une réflexion sur le format de la persistance (XML ? JSON ? </w:t>
+      </w:r>
+      <w:proofErr w:type="gramStart"/>
+      <w:r>
+        <w:rPr>
+          <w:rFonts w:ascii="Calibri" w:hAnsi="Calibri"/>
+          <w:szCs w:val="22"/>
+        </w:rPr>
+        <w:t>binaire</w:t>
+      </w:r>
+      <w:proofErr w:type="gramEnd"/>
+      <w:r>
+        <w:rPr>
+          <w:rFonts w:ascii="Calibri" w:hAnsi="Calibri"/>
+          <w:szCs w:val="22"/>
+        </w:rPr>
+        <w:t xml:space="preserve"> ?) </w:t>
+      </w:r>
+      <w:proofErr w:type="gramStart"/>
+      <w:r>
+        <w:rPr>
+          <w:rFonts w:ascii="Calibri" w:hAnsi="Calibri"/>
+          <w:szCs w:val="22"/>
+        </w:rPr>
+        <w:t>qui</w:t>
+      </w:r>
+      <w:proofErr w:type="gramEnd"/>
+      <w:r>
+        <w:rPr>
+          <w:rFonts w:ascii="Calibri" w:hAnsi="Calibri"/>
+          <w:szCs w:val="22"/>
+        </w:rPr>
+        <w:t xml:space="preserve"> a donné lieu à une étude technique.</w:t>
+      </w:r>
+    </w:p>
+    <w:p>
+      <w:pPr>
+        <w:pStyle w:val="normal0"/>
+        <w:jc w:val="both"/>
+        <w:rPr>
+          <w:rFonts w:ascii="Calibri" w:hAnsi="Calibri"/>
+          <w:szCs w:val="22"/>
+        </w:rPr>
+      </w:pPr>
+    </w:p>
+    <w:p>
+      <w:pPr>
+        <w:pStyle w:val="normal0"/>
+        <w:jc w:val="both"/>
+        <w:rPr>
+          <w:rFonts w:ascii="Calibri" w:hAnsi="Calibri"/>
+          <w:szCs w:val="22"/>
+        </w:rPr>
+      </w:pPr>
+      <w:r>
+        <w:rPr>
+          <w:rFonts w:ascii="Calibri" w:hAnsi="Calibri"/>
+          <w:szCs w:val="22"/>
+        </w:rPr>
+        <w:t>Au début, nous nous étions mis d’accord sur une persistance en JSON (privilégié par rapport à XML pour sa plus grande concision) puisque ce format aurait permis une évolution de l’application plus intéressante (réutilisation par des terminaux mobiles par exemple) par rapport à une persistance binaire.</w:t>
+      </w:r>
+    </w:p>
+    <w:p>
+      <w:pPr>
+        <w:pStyle w:val="normal0"/>
+        <w:jc w:val="both"/>
+        <w:rPr>
+          <w:rFonts w:ascii="Calibri" w:hAnsi="Calibri"/>
+          <w:szCs w:val="22"/>
+        </w:rPr>
+      </w:pPr>
+    </w:p>
+    <w:p>
+      <w:pPr>
+        <w:pStyle w:val="normal0"/>
+        <w:jc w:val="both"/>
+        <w:rPr>
+          <w:rFonts w:ascii="Calibri" w:hAnsi="Calibri"/>
+          <w:szCs w:val="22"/>
+        </w:rPr>
+      </w:pPr>
+      <w:r>
+        <w:rPr>
+          <w:rFonts w:ascii="Calibri" w:hAnsi="Calibri"/>
+          <w:szCs w:val="22"/>
+        </w:rPr>
+        <w:t>Bien qu'il existe des librairies très puissantes pour la sérialisation en JSON</w:t>
+      </w:r>
+      <w:r>
+        <w:rPr>
+          <w:rFonts w:ascii="Calibri" w:hAnsi="Calibri"/>
+          <w:szCs w:val="22"/>
+        </w:rPr>
+        <w:br/>
+      </w:r>
+      <w:proofErr w:type="gramStart"/>
+      <w:r>
+        <w:rPr>
+          <w:rFonts w:ascii="Calibri" w:hAnsi="Calibri"/>
+          <w:szCs w:val="22"/>
+        </w:rPr>
+        <w:t>(</w:t>
+      </w:r>
+      <w:proofErr w:type="gramEnd"/>
+      <w:r>
+        <w:rPr>
+          <w:rFonts w:ascii="Calibri" w:hAnsi="Calibri"/>
+          <w:szCs w:val="22"/>
+        </w:rPr>
+        <w:t xml:space="preserve">par exemple </w:t>
+      </w:r>
+      <w:proofErr w:type="spellStart"/>
+      <w:r>
+        <w:rPr>
+          <w:rFonts w:ascii="Calibri" w:hAnsi="Calibri"/>
+          <w:szCs w:val="22"/>
+        </w:rPr>
+        <w:t>google-gson</w:t>
+      </w:r>
+      <w:proofErr w:type="spellEnd"/>
+      <w:r>
+        <w:rPr>
+          <w:rFonts w:ascii="Calibri" w:hAnsi="Calibri"/>
+          <w:szCs w:val="22"/>
+        </w:rPr>
+        <w:t xml:space="preserve">, </w:t>
+      </w:r>
+      <w:proofErr w:type="spellStart"/>
+      <w:r>
+        <w:rPr>
+          <w:rFonts w:ascii="Calibri" w:hAnsi="Calibri"/>
+          <w:szCs w:val="22"/>
+        </w:rPr>
+        <w:t>developpée</w:t>
+      </w:r>
+      <w:proofErr w:type="spellEnd"/>
+      <w:r>
+        <w:rPr>
+          <w:rFonts w:ascii="Calibri" w:hAnsi="Calibri"/>
+          <w:szCs w:val="22"/>
+        </w:rPr>
+        <w:t xml:space="preserve"> par Google :</w:t>
+      </w:r>
+      <w:r>
+        <w:rPr>
+          <w:rFonts w:ascii="Calibri" w:hAnsi="Calibri"/>
+          <w:szCs w:val="22"/>
+        </w:rPr>
+        <w:t xml:space="preserve"> </w:t>
+      </w:r>
+      <w:r>
+        <w:rPr>
+          <w:rFonts w:ascii="Calibri" w:hAnsi="Calibri"/>
+          <w:szCs w:val="22"/>
+        </w:rPr>
+        <w:t>http://code.google.com/p/google-gson/), nous avons finalement privilégié la</w:t>
+      </w:r>
+      <w:r>
+        <w:rPr>
+          <w:rFonts w:ascii="Calibri" w:hAnsi="Calibri"/>
+          <w:szCs w:val="22"/>
+        </w:rPr>
+        <w:t xml:space="preserve"> </w:t>
+      </w:r>
+      <w:r>
+        <w:rPr>
+          <w:rFonts w:ascii="Calibri" w:hAnsi="Calibri"/>
+          <w:szCs w:val="22"/>
+        </w:rPr>
+        <w:t>sérialisation Java native (binaire). En effet, celle-ci est la s</w:t>
+      </w:r>
+      <w:r>
+        <w:rPr>
+          <w:rFonts w:ascii="Calibri" w:hAnsi="Calibri"/>
+          <w:szCs w:val="22"/>
+        </w:rPr>
+        <w:t xml:space="preserve">eule à supporter les références </w:t>
+      </w:r>
+      <w:r>
+        <w:rPr>
+          <w:rFonts w:ascii="Calibri" w:hAnsi="Calibri"/>
+          <w:szCs w:val="22"/>
+        </w:rPr>
+        <w:t>circulaires dans les objets sérialisés. Étant donné que supprimer les</w:t>
+      </w:r>
+      <w:r>
+        <w:rPr>
+          <w:rFonts w:ascii="Calibri" w:hAnsi="Calibri"/>
+          <w:szCs w:val="22"/>
+        </w:rPr>
+        <w:br/>
+        <w:t>références circulaires dans notre graphe d'objet</w:t>
+      </w:r>
+      <w:r>
+        <w:rPr>
+          <w:rFonts w:ascii="Calibri" w:hAnsi="Calibri"/>
+          <w:szCs w:val="22"/>
+        </w:rPr>
+        <w:t xml:space="preserve"> aurait représenté un travail important, nous avons dé</w:t>
+      </w:r>
+      <w:r>
+        <w:rPr>
+          <w:rFonts w:ascii="Calibri" w:hAnsi="Calibri"/>
+          <w:szCs w:val="22"/>
+        </w:rPr>
+        <w:t>cidé que le jeu n'en valait pas la chandelle.</w:t>
+      </w:r>
+    </w:p>
+    <w:p>
+      <w:pPr>
+        <w:pStyle w:val="normal0"/>
+        <w:jc w:val="both"/>
+        <w:rPr>
+          <w:rFonts w:ascii="Calibri" w:hAnsi="Calibri"/>
+          <w:szCs w:val="22"/>
+        </w:rPr>
+      </w:pPr>
+      <w:r>
+        <w:rPr>
+          <w:rFonts w:ascii="Calibri" w:hAnsi="Calibri"/>
+          <w:szCs w:val="22"/>
         </w:rPr>
         <w:lastRenderedPageBreak/>
-        <w:t>Swing</w:t>
-      </w:r>
-    </w:p>
-    <w:p>
-      <w:pPr>
-        <w:jc w:val="both"/>
-      </w:pPr>
-      <w:r>
-        <w:t>Nous avons choisi d’utiliser la librairie Swing pour créer l’interface. Cette librairie est intégrée à J2SE et permet un développement d’interfaces rapide et multi-plateformes car elle est écrite complètement en Java. Cela lui permet d’avoir le même comportement sur plusieurs plateformes différentes au prix de performances un peu moindres qu’avec Abstract Window Toolkit dont les composants sont écrits directement pour une plateforme spécifique. Cette perte de performance est très faible et est apparemment imperceptible pour les utilisateurs finaux.</w:t>
-      </w:r>
-      <w:r>
-        <w:br/>
-        <w:t>Swing permet d’utiliser l’architecture MVC où les données et leur représentation sont découplées ce qui permet une plus grande modularité et une plus grande séparation des préoccupations.</w:t>
-      </w:r>
-      <w:r>
-        <w:br/>
-        <w:t xml:space="preserve">Elle utilise la programmation par événements pour signaler des changements du modèle. Par exemple si la liste des joueurs change, un signal sera envoyé à Swing qui “repeindra” le composant qui dépend de cette liste (modèle). </w:t>
-      </w:r>
-    </w:p>
-    <w:p>
-      <w:pPr>
-        <w:jc w:val="both"/>
-      </w:pPr>
-      <w:r>
-        <w:t>Il est possible d’utiliser plusieurs threads avec Swing ce qui est très important pour notre application qui devra avoir un thread pour écouter sur le réseau et un thread pour l’interface graphique.</w:t>
-      </w:r>
-      <w:r>
-        <w:br/>
-        <w:t>De plus, Swing est intégré à Netbeans ce qui permet de prototyper rapidement des interfaces grâce au designer d’interface. Il permet d’utiliser une interface WYSIWYG pour coder les différentes GUI.</w:t>
-      </w:r>
-    </w:p>
-    <w:p>
-      <w:pPr>
-        <w:jc w:val="both"/>
-        <w:rPr>
-          <w:b/>
-        </w:rPr>
-      </w:pPr>
-      <w:r>
-        <w:rPr>
-          <w:b/>
-        </w:rPr>
-        <w:t>Mockup Screens</w:t>
-      </w:r>
-    </w:p>
-    <w:p>
-      <w:pPr>
-        <w:jc w:val="both"/>
-      </w:pPr>
-      <w:r>
-        <w:t>Nous avons choisi de réaliser les maquettes de l’IHM Login à l’aide du logiciel Mockup Screens. Il existe de nombreux logiciels permettant de réaliser des maquettes d’interfaces (exemple : balsamiq, mockflow…) mais ceux-ci sont généralement utilisables directement en ligne. Nous avons donc dans un premier temps testé ces différentes applications en ligne pour nous rabattre vers un logiciel installé localement. Cela assure ainsi une meilleure interface, une meilleure fluidité de l’application ainsi qu’un meilleur rendu.</w:t>
-      </w:r>
+        <w:t xml:space="preserve">La seule contrainte de ce mode de persistance est la nécessité de l’implémentation de l’interface Java </w:t>
+      </w:r>
+      <w:proofErr w:type="spellStart"/>
+      <w:r>
+        <w:rPr>
+          <w:rFonts w:ascii="Calibri" w:hAnsi="Calibri"/>
+          <w:szCs w:val="22"/>
+        </w:rPr>
+        <w:t>Serializable</w:t>
+      </w:r>
+      <w:proofErr w:type="spellEnd"/>
+      <w:r>
+        <w:rPr>
+          <w:rFonts w:ascii="Calibri" w:hAnsi="Calibri"/>
+          <w:szCs w:val="22"/>
+        </w:rPr>
+        <w:t>. Cette dernière ne nécessitant aucune implémentation de méthode, la contrainte est extrêmement faible.</w:t>
+      </w:r>
+    </w:p>
+    <w:p>
+      <w:pPr>
+        <w:pStyle w:val="normal0"/>
+        <w:jc w:val="both"/>
+        <w:rPr>
+          <w:rFonts w:ascii="Calibri" w:hAnsi="Calibri"/>
+          <w:szCs w:val="22"/>
+        </w:rPr>
+      </w:pPr>
+    </w:p>
+    <w:p>
+      <w:pPr>
+        <w:pStyle w:val="normal0"/>
+        <w:jc w:val="both"/>
+        <w:rPr>
+          <w:rFonts w:ascii="Calibri" w:hAnsi="Calibri"/>
+          <w:szCs w:val="22"/>
+        </w:rPr>
+      </w:pPr>
+      <w:r>
+        <w:rPr>
+          <w:rFonts w:ascii="Calibri" w:hAnsi="Calibri"/>
+          <w:szCs w:val="22"/>
+        </w:rPr>
+        <w:t>De plus, nous avons du réfléchir à la mise en place de la persistance (méthode de sauvegarde/chargement dans les objets vs objet externe chargé de la persistance).</w:t>
+      </w:r>
+    </w:p>
+    <w:p>
+      <w:pPr>
+        <w:pStyle w:val="normal0"/>
+        <w:jc w:val="both"/>
+        <w:rPr>
+          <w:rFonts w:ascii="Calibri" w:hAnsi="Calibri"/>
+          <w:szCs w:val="22"/>
+        </w:rPr>
+      </w:pPr>
+      <w:r>
+        <w:rPr>
+          <w:rFonts w:ascii="Calibri" w:hAnsi="Calibri"/>
+          <w:szCs w:val="22"/>
+        </w:rPr>
+        <w:t xml:space="preserve">Comme nous avons opté pour une architecture données/manager, il nous a semblé naturel de respecter le même schéma pour la persistance, pour des raisons de cohérence. Une classe (le </w:t>
+      </w:r>
+      <w:proofErr w:type="spellStart"/>
+      <w:r>
+        <w:rPr>
+          <w:rFonts w:ascii="Calibri" w:hAnsi="Calibri"/>
+          <w:szCs w:val="22"/>
+        </w:rPr>
+        <w:t>Serializer</w:t>
+      </w:r>
+      <w:proofErr w:type="spellEnd"/>
+      <w:r>
+        <w:rPr>
+          <w:rFonts w:ascii="Calibri" w:hAnsi="Calibri"/>
+          <w:szCs w:val="22"/>
+        </w:rPr>
+        <w:t xml:space="preserve">, non présenté sur le diagramme de classe dans un </w:t>
+      </w:r>
+      <w:r>
+        <w:rPr>
+          <w:rFonts w:ascii="Calibri" w:hAnsi="Calibri"/>
+          <w:szCs w:val="22"/>
+        </w:rPr>
+        <w:t>souci</w:t>
+      </w:r>
+      <w:r>
+        <w:rPr>
+          <w:rFonts w:ascii="Calibri" w:hAnsi="Calibri"/>
+          <w:szCs w:val="22"/>
+        </w:rPr>
+        <w:t xml:space="preserve"> de clarté, ce dernier n’apportant rien à la compréhension du problème) aura donc la responsabilité de faire sauvegarder et charger les objets dans des fichiers.</w:t>
+      </w:r>
+    </w:p>
+    <w:p>
+      <w:pPr>
+        <w:sectPr>
+          <w:headerReference w:type="default" r:id="rId21"/>
+          <w:footerReference w:type="default" r:id="rId22"/>
+          <w:footerReference w:type="first" r:id="rId23"/>
+          <w:pgSz w:w="11906" w:h="16838"/>
+          <w:pgMar w:top="1417" w:right="1417" w:bottom="1417" w:left="1417" w:header="708" w:footer="113" w:gutter="0"/>
+          <w:cols w:space="708"/>
+          <w:titlePg/>
+          <w:docGrid w:linePitch="360"/>
+        </w:sectPr>
+      </w:pPr>
     </w:p>
     <w:p>
       <w:pPr>
@@ -7306,67 +8984,42 @@
           <w:lang w:eastAsia="fr-FR"/>
         </w:rPr>
       </w:pPr>
-      <w:bookmarkStart w:id="31" w:name="_Toc338612004"/>
+      <w:bookmarkStart w:id="26" w:name="_Toc338612001"/>
       <w:r>
         <w:rPr>
           <w:lang w:eastAsia="fr-FR"/>
         </w:rPr>
-        <w:t>Choix de conception</w:t>
-      </w:r>
-      <w:bookmarkEnd w:id="31"/>
+        <w:lastRenderedPageBreak/>
+        <w:t xml:space="preserve">Diagramme de classes </w:t>
+      </w:r>
       <w:r>
         <w:rPr>
           <w:lang w:eastAsia="fr-FR"/>
         </w:rPr>
+        <w:t>et interfaces</w:t>
+      </w:r>
+      <w:bookmarkEnd w:id="26"/>
+      <w:r>
+        <w:rPr>
+          <w:lang w:eastAsia="fr-FR"/>
+        </w:rPr>
         <w:t xml:space="preserve"> </w:t>
       </w:r>
     </w:p>
     <w:p>
       <w:pPr>
-        <w:jc w:val="both"/>
-        <w:rPr>
-          <w:rFonts w:ascii="Calibri" w:eastAsia="Times New Roman" w:hAnsi="Calibri" w:cs="Times New Roman"/>
-          <w:color w:val="000000"/>
-          <w:sz w:val="23"/>
-          <w:szCs w:val="23"/>
-        </w:rPr>
-      </w:pPr>
-      <w:r>
-        <w:t>Pour l’architecture globale, nous avons choisi une architecture en étoile : le module « gestion de données » est central et assure la communication avec les autres modules.</w:t>
-      </w:r>
-      <w:r>
-        <w:rPr>
-          <w:rFonts w:ascii="Calibri" w:eastAsia="Times New Roman" w:hAnsi="Calibri" w:cs="Times New Roman"/>
-          <w:color w:val="000000"/>
-          <w:sz w:val="23"/>
-          <w:szCs w:val="23"/>
-        </w:rPr>
-        <w:t xml:space="preserve"> </w:t>
-      </w:r>
-    </w:p>
-    <w:p>
-      <w:pPr>
-        <w:jc w:val="both"/>
-      </w:pPr>
-      <w:r>
-        <w:rPr>
-          <w:rFonts w:eastAsia="Times New Roman" w:cs="Times New Roman"/>
+        <w:jc w:val="center"/>
+      </w:pPr>
+      <w:r>
+        <w:rPr>
           <w:noProof/>
           <w:lang w:val="en-US"/>
         </w:rPr>
         <w:drawing>
-          <wp:anchor distT="0" distB="0" distL="114300" distR="114300" simplePos="0" relativeHeight="251685376" behindDoc="0" locked="0" layoutInCell="1" allowOverlap="1" wp14:anchorId="00A66DE2" wp14:editId="246BD3F3">
-            <wp:simplePos x="0" y="0"/>
-            <wp:positionH relativeFrom="margin">
-              <wp:align>center</wp:align>
-            </wp:positionH>
-            <wp:positionV relativeFrom="paragraph">
-              <wp:posOffset>0</wp:posOffset>
-            </wp:positionV>
-            <wp:extent cx="3837940" cy="2355215"/>
+          <wp:inline distT="0" distB="0" distL="0" distR="0" wp14:anchorId="7F8E5BE8" wp14:editId="48D0DDA5">
+            <wp:extent cx="8212224" cy="4857750"/>
             <wp:effectExtent l="0" t="0" r="0" b="0"/>
-            <wp:wrapTopAndBottom/>
-            <wp:docPr id="17" name="Picture 17" descr="https://lh4.googleusercontent.com/7GaVdmGYBAb1U-aaUtzTmyO-WdYWyhu69uaY6hjZfKSsw5plB4qDw7EkqCj1qXmY4YSJhZ2y-TrPNGK0Zz38QVe0hyIkyOXPMNYjxqtxGqaXVZCWqeo3"/>
+            <wp:docPr id="39" name="Picture 39" descr="Macintosh HD:Users:marcrossi:Documents:UTC:LO23:Projet_SVN:trunk:doc:drafts:gestion_donnée_v2.png"/>
             <wp:cNvGraphicFramePr>
               <a:graphicFrameLocks xmlns:a="http://schemas.openxmlformats.org/drawingml/2006/main" noChangeAspect="1"/>
             </wp:cNvGraphicFramePr>
@@ -7374,13 +9027,13 @@
               <a:graphicData uri="http://schemas.openxmlformats.org/drawingml/2006/picture">
                 <pic:pic xmlns:pic="http://schemas.openxmlformats.org/drawingml/2006/picture">
                   <pic:nvPicPr>
-                    <pic:cNvPr id="0" name="Picture 1" descr="https://lh4.googleusercontent.com/7GaVdmGYBAb1U-aaUtzTmyO-WdYWyhu69uaY6hjZfKSsw5plB4qDw7EkqCj1qXmY4YSJhZ2y-TrPNGK0Zz38QVe0hyIkyOXPMNYjxqtxGqaXVZCWqeo3"/>
+                    <pic:cNvPr id="0" name="Picture 1" descr="Macintosh HD:Users:marcrossi:Documents:UTC:LO23:Projet_SVN:trunk:doc:drafts:gestion_donnée_v2.png"/>
                     <pic:cNvPicPr>
                       <a:picLocks noChangeAspect="1" noChangeArrowheads="1"/>
                     </pic:cNvPicPr>
                   </pic:nvPicPr>
                   <pic:blipFill>
-                    <a:blip r:embed="rId20">
+                    <a:blip r:embed="rId24">
                       <a:extLst>
                         <a:ext uri="{28A0092B-C50C-407E-A947-70E740481C1C}">
                           <a14:useLocalDpi xmlns:a14="http://schemas.microsoft.com/office/drawing/2010/main" val="0"/>
@@ -7395,7 +9048,7 @@
                   <pic:spPr bwMode="auto">
                     <a:xfrm>
                       <a:off x="0" y="0"/>
-                      <a:ext cx="3837940" cy="2355215"/>
+                      <a:ext cx="8214829" cy="4859291"/>
                     </a:xfrm>
                     <a:prstGeom prst="rect">
                       <a:avLst/>
@@ -7404,27 +9057,166 @@
                     <a:ln>
                       <a:noFill/>
                     </a:ln>
-                    <a:extLst>
-                      <a:ext uri="{FAA26D3D-D897-4be2-8F04-BA451C77F1D7}">
-                        <ma14:placeholderFlag xmlns:ma14="http://schemas.microsoft.com/office/mac/drawingml/2011/main"/>
-                      </a:ext>
-                    </a:extLst>
                   </pic:spPr>
                 </pic:pic>
               </a:graphicData>
             </a:graphic>
-            <wp14:sizeRelH relativeFrom="page">
-              <wp14:pctWidth>0</wp14:pctWidth>
-            </wp14:sizeRelH>
-            <wp14:sizeRelV relativeFrom="page">
-              <wp14:pctHeight>0</wp14:pctHeight>
-            </wp14:sizeRelV>
-          </wp:anchor>
+          </wp:inline>
         </w:drawing>
       </w:r>
       <w:r>
-        <w:t>D’autre part, toutes les communications entre les différents modules s’effectuent en mode asynchrone afin d’éviter les blocages lorsqu’un module ne répond pas.</w:t>
-      </w:r>
+        <w:t xml:space="preserve"> </w:t>
+      </w:r>
+    </w:p>
+    <w:p>
+      <w:pPr>
+        <w:jc w:val="center"/>
+      </w:pPr>
+      <w:r>
+        <w:rPr>
+          <w:i/>
+          <w:sz w:val="18"/>
+          <w:szCs w:val="18"/>
+        </w:rPr>
+        <w:t>D</w:t>
+      </w:r>
+      <w:r>
+        <w:rPr>
+          <w:i/>
+          <w:sz w:val="18"/>
+          <w:szCs w:val="18"/>
+        </w:rPr>
+        <w:t>iagramme de classe obtenu suite aux différents choix de conception</w:t>
+      </w:r>
+    </w:p>
+    <w:p>
+      <w:pPr>
+        <w:rPr>
+          <w:lang w:eastAsia="fr-FR"/>
+        </w:rPr>
+      </w:pPr>
+    </w:p>
+    <w:p>
+      <w:pPr>
+        <w:rPr>
+          <w:lang w:eastAsia="fr-FR"/>
+        </w:rPr>
+        <w:sectPr>
+          <w:pgSz w:w="16838" w:h="11906" w:orient="landscape"/>
+          <w:pgMar w:top="1417" w:right="1417" w:bottom="1417" w:left="1417" w:header="708" w:footer="113" w:gutter="0"/>
+          <w:cols w:space="708"/>
+          <w:titlePg/>
+          <w:docGrid w:linePitch="360"/>
+        </w:sectPr>
+      </w:pPr>
+    </w:p>
+    <w:p>
+      <w:pPr>
+        <w:pStyle w:val="Heading2"/>
+      </w:pPr>
+      <w:bookmarkStart w:id="27" w:name="_Toc338612002"/>
+      <w:r>
+        <w:lastRenderedPageBreak/>
+        <w:t>IHM connexion</w:t>
+      </w:r>
+      <w:bookmarkEnd w:id="27"/>
+    </w:p>
+    <w:p>
+      <w:pPr>
+        <w:jc w:val="both"/>
+      </w:pPr>
+      <w:r>
+        <w:t>L’objectif de ce module du projet est de réaliser l’interface Homme-Machine de la connexion du joueur à l’application p2p-chess. Cette connexion à l’application nécessite plusieurs fenêtres différentes qui se succéderont selon les actions de l’utilisateur. Nous pouvons compter parmi ces fenêtres :</w:t>
+      </w:r>
+    </w:p>
+    <w:p>
+      <w:pPr>
+        <w:pStyle w:val="ListParagraph"/>
+        <w:numPr>
+          <w:ilvl w:val="0"/>
+          <w:numId w:val="13"/>
+        </w:numPr>
+        <w:jc w:val="both"/>
+      </w:pPr>
+      <w:r>
+        <w:t>Une fenêtre de connexion</w:t>
+      </w:r>
+    </w:p>
+    <w:p>
+      <w:pPr>
+        <w:pStyle w:val="ListParagraph"/>
+        <w:numPr>
+          <w:ilvl w:val="0"/>
+          <w:numId w:val="13"/>
+        </w:numPr>
+        <w:jc w:val="both"/>
+      </w:pPr>
+      <w:r>
+        <w:t>Une fenêtre de création de profil</w:t>
+      </w:r>
+    </w:p>
+    <w:p>
+      <w:pPr>
+        <w:pStyle w:val="ListParagraph"/>
+        <w:numPr>
+          <w:ilvl w:val="0"/>
+          <w:numId w:val="13"/>
+        </w:numPr>
+        <w:jc w:val="both"/>
+      </w:pPr>
+      <w:r>
+        <w:t>Une fenêtre montrant la liste des joueurs connectés</w:t>
+      </w:r>
+    </w:p>
+    <w:p>
+      <w:pPr>
+        <w:pStyle w:val="ListParagraph"/>
+        <w:numPr>
+          <w:ilvl w:val="0"/>
+          <w:numId w:val="13"/>
+        </w:numPr>
+        <w:jc w:val="both"/>
+      </w:pPr>
+      <w:r>
+        <w:t>Une fenêtre de modification et d’export du profil</w:t>
+      </w:r>
+    </w:p>
+    <w:p>
+      <w:pPr>
+        <w:jc w:val="both"/>
+      </w:pPr>
+      <w:r>
+        <w:t>Cet IHM doit être ergonomique et confortable pour l’utilisateur. De plus, la position des boutons doit rendre la prise en main de l’application très simple et compréhensible rapidement.</w:t>
+      </w:r>
+    </w:p>
+    <w:p>
+      <w:pPr>
+        <w:jc w:val="both"/>
+      </w:pPr>
+      <w:r>
+        <w:t xml:space="preserve">Par rapport aux autres modules, celui-ci se positionne au tout début, lorsque l’utilisateur lance l’application. Une fois qu’un joueur décide de rentrer dans une partie, l’IHM grille prend le relais. La réception et la vérification des données s’effectuent grâce aux modules Communication et </w:t>
+      </w:r>
+      <w:proofErr w:type="spellStart"/>
+      <w:r>
+        <w:t>DataManager</w:t>
+      </w:r>
+      <w:proofErr w:type="spellEnd"/>
+      <w:r>
+        <w:t>.</w:t>
+      </w:r>
+    </w:p>
+    <w:p>
+      <w:pPr>
+        <w:jc w:val="both"/>
+      </w:pPr>
+      <w:r>
+        <w:t>Nous allons donc présenter le dossier de conception de l’IHM connexion dans la suite de ce rapport.</w:t>
+      </w:r>
+    </w:p>
+    <w:p>
+      <w:pPr>
+        <w:jc w:val="both"/>
+      </w:pPr>
     </w:p>
     <w:p>
       <w:pPr>
@@ -7433,15 +9225,308 @@
           <w:lang w:eastAsia="fr-FR"/>
         </w:rPr>
       </w:pPr>
-      <w:bookmarkStart w:id="32" w:name="_Toc338612005"/>
+      <w:bookmarkStart w:id="28" w:name="_Toc338612003"/>
       <w:r>
         <w:rPr>
           <w:lang w:eastAsia="fr-FR"/>
         </w:rPr>
+        <w:t>Documents d'étude</w:t>
+      </w:r>
+      <w:bookmarkEnd w:id="28"/>
+    </w:p>
+    <w:p>
+      <w:pPr>
+        <w:pStyle w:val="ListParagraph"/>
+        <w:numPr>
+          <w:ilvl w:val="0"/>
+          <w:numId w:val="37"/>
+        </w:numPr>
+        <w:jc w:val="both"/>
+        <w:rPr>
+          <w:b/>
+        </w:rPr>
+      </w:pPr>
+      <w:r>
+        <w:rPr>
+          <w:b/>
+        </w:rPr>
+        <w:t>Java</w:t>
+      </w:r>
+    </w:p>
+    <w:p>
+      <w:pPr>
+        <w:jc w:val="both"/>
+      </w:pPr>
+      <w:r>
+        <w:t>Nous avons choisi d’utiliser le langage Java pour implémenter notre application. En effet, Java est un langage moderne permettant la programmation orientée objet ce qui facilite la programmation de composants modulaires. Ce langage est connu par la majorité des membres de l’équipe et il est facile de l’apprendre pour ceux qui connaissent déjà un langage orienté objet comme le C++. Utilisé massivement dans l’industrie, Java a fait ses preuves comme étant un langage robuste et permettant la collaboration entre plusieurs équipes grâce au concept d’interface qui permet la communication entre les différentes parties du code.</w:t>
+      </w:r>
+    </w:p>
+    <w:p>
+      <w:pPr>
+        <w:pStyle w:val="ListParagraph"/>
+        <w:numPr>
+          <w:ilvl w:val="0"/>
+          <w:numId w:val="37"/>
+        </w:numPr>
+        <w:jc w:val="both"/>
+        <w:rPr>
+          <w:b/>
+        </w:rPr>
+      </w:pPr>
+      <w:proofErr w:type="spellStart"/>
+      <w:r>
+        <w:rPr>
+          <w:b/>
+        </w:rPr>
+        <w:t>Netbeans</w:t>
+      </w:r>
+      <w:proofErr w:type="spellEnd"/>
+    </w:p>
+    <w:p>
+      <w:pPr>
+        <w:jc w:val="both"/>
+      </w:pPr>
+      <w:r>
+        <w:t xml:space="preserve">Nous avons choisi d’utiliser l’IDE </w:t>
+      </w:r>
+      <w:proofErr w:type="spellStart"/>
+      <w:r>
+        <w:t>Netbeans</w:t>
+      </w:r>
+      <w:proofErr w:type="spellEnd"/>
+      <w:r>
+        <w:t xml:space="preserve"> pour coder notre application. Ce choix s’est fait en le comparant à Eclipse, l’éditeur de choix pour coder du Java il y a quelques années. De nos jours, il semble que </w:t>
+      </w:r>
+      <w:proofErr w:type="spellStart"/>
+      <w:r>
+        <w:t>Netbeans</w:t>
+      </w:r>
+      <w:proofErr w:type="spellEnd"/>
+      <w:r>
+        <w:t xml:space="preserve"> soit moins lourd dans son interface tout en gardant les mêmes fonctionnalités. De plus, la majorité des personnes de l’équipe connaissait ce logiciel ce qui a permis une prise en main simplifiée. Même s’il est moins lourd qu’Eclipse, il supporte quand même des fonctionnalités avancées comme le </w:t>
+      </w:r>
+      <w:proofErr w:type="spellStart"/>
+      <w:r>
+        <w:t>renommage</w:t>
+      </w:r>
+      <w:proofErr w:type="spellEnd"/>
+      <w:r>
+        <w:t xml:space="preserve"> de variable dans tout le code (</w:t>
+      </w:r>
+      <w:proofErr w:type="spellStart"/>
+      <w:r>
+        <w:rPr>
+          <w:i/>
+          <w:iCs/>
+        </w:rPr>
+        <w:t>refactoring</w:t>
+      </w:r>
+      <w:proofErr w:type="spellEnd"/>
+      <w:r>
+        <w:t>), l’</w:t>
+      </w:r>
+      <w:proofErr w:type="spellStart"/>
+      <w:r>
+        <w:t>autocomplétion</w:t>
+      </w:r>
+      <w:proofErr w:type="spellEnd"/>
+      <w:r>
+        <w:t>, l’intégration à des logiciels de gestion de version comme SVN ou Git ou l’ajout de getters/setters automatique.</w:t>
+      </w:r>
+    </w:p>
+    <w:p>
+      <w:pPr>
+        <w:jc w:val="both"/>
+        <w:rPr>
+          <w:sz w:val="23"/>
+          <w:szCs w:val="23"/>
+        </w:rPr>
+      </w:pPr>
+    </w:p>
+    <w:p>
+      <w:pPr>
+        <w:jc w:val="both"/>
+        <w:rPr>
+          <w:sz w:val="23"/>
+          <w:szCs w:val="23"/>
+        </w:rPr>
+      </w:pPr>
+    </w:p>
+    <w:p>
+      <w:pPr>
+        <w:pStyle w:val="ListParagraph"/>
+        <w:numPr>
+          <w:ilvl w:val="0"/>
+          <w:numId w:val="37"/>
+        </w:numPr>
+        <w:jc w:val="both"/>
+        <w:rPr>
+          <w:b/>
+        </w:rPr>
+      </w:pPr>
+      <w:r>
+        <w:rPr>
+          <w:b/>
+        </w:rPr>
         <w:lastRenderedPageBreak/>
+        <w:t>Swing</w:t>
+      </w:r>
+    </w:p>
+    <w:p>
+      <w:pPr>
+        <w:jc w:val="both"/>
+      </w:pPr>
+      <w:r>
+        <w:t xml:space="preserve">Nous avons choisi d’utiliser la librairie Swing pour créer l’interface. Cette librairie est intégrée à J2SE et permet un développement d’interfaces rapide et </w:t>
+      </w:r>
+      <w:proofErr w:type="spellStart"/>
+      <w:r>
+        <w:t>multi-plateformes</w:t>
+      </w:r>
+      <w:proofErr w:type="spellEnd"/>
+      <w:r>
+        <w:t xml:space="preserve"> car elle est écrite complètement en Java. Cela lui permet d’avoir le même comportement sur plusieurs plateformes différentes au prix de performances un peu moindres qu’avec Abstract </w:t>
+      </w:r>
+      <w:proofErr w:type="spellStart"/>
+      <w:r>
+        <w:t>Window</w:t>
+      </w:r>
+      <w:proofErr w:type="spellEnd"/>
+      <w:r>
+        <w:t xml:space="preserve"> </w:t>
+      </w:r>
+      <w:proofErr w:type="spellStart"/>
+      <w:r>
+        <w:t>Toolkit</w:t>
+      </w:r>
+      <w:proofErr w:type="spellEnd"/>
+      <w:r>
+        <w:t xml:space="preserve"> dont les composants sont écrits directement pour une plateforme spécifique. Cette perte de performance est très faible et est apparemment imperceptible pour les utilisateurs finaux.</w:t>
+      </w:r>
+      <w:r>
+        <w:br/>
+        <w:t>Swing permet d’utiliser l’architecture MVC où les données et leur représentation sont découplées ce qui permet une plus grande modularité et une plus grande séparation des préoccupations.</w:t>
+      </w:r>
+      <w:r>
+        <w:br/>
+        <w:t xml:space="preserve">Elle utilise la programmation par événements pour signaler des changements du modèle. Par exemple si la liste des joueurs change, un signal sera envoyé à Swing qui “repeindra” le composant qui dépend de cette liste (modèle). </w:t>
+      </w:r>
+    </w:p>
+    <w:p>
+      <w:pPr>
+        <w:jc w:val="both"/>
+      </w:pPr>
+      <w:r>
+        <w:t>Il est possible d’utiliser plusieurs threads avec Swing ce qui est très important pour notre application qui devra avoir un thread pour écouter sur le réseau et un thread pour l’interface graphique.</w:t>
+      </w:r>
+      <w:r>
+        <w:br/>
+        <w:t xml:space="preserve">De plus, Swing est intégré à </w:t>
+      </w:r>
+      <w:proofErr w:type="spellStart"/>
+      <w:r>
+        <w:t>Netbeans</w:t>
+      </w:r>
+      <w:proofErr w:type="spellEnd"/>
+      <w:r>
+        <w:t xml:space="preserve"> ce qui permet de prototyper rapidement des interfaces grâce au designer d’interface. Il permet d’utiliser une interface WYSIWYG pour coder les différentes GUI.</w:t>
+      </w:r>
+    </w:p>
+    <w:p>
+      <w:pPr>
+        <w:pStyle w:val="ListParagraph"/>
+        <w:numPr>
+          <w:ilvl w:val="0"/>
+          <w:numId w:val="37"/>
+        </w:numPr>
+        <w:jc w:val="both"/>
+        <w:rPr>
+          <w:b/>
+        </w:rPr>
+      </w:pPr>
+      <w:proofErr w:type="spellStart"/>
+      <w:r>
+        <w:rPr>
+          <w:b/>
+        </w:rPr>
+        <w:t>Mockup</w:t>
+      </w:r>
+      <w:proofErr w:type="spellEnd"/>
+      <w:r>
+        <w:rPr>
+          <w:b/>
+        </w:rPr>
+        <w:t xml:space="preserve"> </w:t>
+      </w:r>
+      <w:proofErr w:type="spellStart"/>
+      <w:r>
+        <w:rPr>
+          <w:b/>
+        </w:rPr>
+        <w:t>Screens</w:t>
+      </w:r>
+      <w:proofErr w:type="spellEnd"/>
+    </w:p>
+    <w:p>
+      <w:pPr>
+        <w:jc w:val="both"/>
+      </w:pPr>
+      <w:r>
+        <w:t xml:space="preserve">Nous avons choisi de réaliser les maquettes de l’IHM Login à l’aide du logiciel </w:t>
+      </w:r>
+      <w:proofErr w:type="spellStart"/>
+      <w:r>
+        <w:t>Mockup</w:t>
+      </w:r>
+      <w:proofErr w:type="spellEnd"/>
+      <w:r>
+        <w:t xml:space="preserve"> </w:t>
+      </w:r>
+      <w:proofErr w:type="spellStart"/>
+      <w:r>
+        <w:t>Screens</w:t>
+      </w:r>
+      <w:proofErr w:type="spellEnd"/>
+      <w:r>
+        <w:t xml:space="preserve">. Il existe de nombreux logiciels permettant de réaliser des maquettes d’interfaces (exemple : </w:t>
+      </w:r>
+      <w:proofErr w:type="spellStart"/>
+      <w:r>
+        <w:t>balsamiq</w:t>
+      </w:r>
+      <w:proofErr w:type="spellEnd"/>
+      <w:r>
+        <w:t xml:space="preserve">, </w:t>
+      </w:r>
+      <w:proofErr w:type="spellStart"/>
+      <w:proofErr w:type="gramStart"/>
+      <w:r>
+        <w:t>mockflow</w:t>
+      </w:r>
+      <w:proofErr w:type="spellEnd"/>
+      <w:r>
+        <w:t>…)</w:t>
+      </w:r>
+      <w:proofErr w:type="gramEnd"/>
+      <w:r>
+        <w:t xml:space="preserve"> mais ceux-ci sont généralement utilisables directement en ligne. Nous avons donc dans un premier temps testé ces différentes applications en ligne pour nous rabattre vers un logiciel installé localement. Cela assure ainsi une meilleure interface, une meilleure fluidité de l’application ainsi qu’un meilleur rendu.</w:t>
+      </w:r>
+    </w:p>
+    <w:p>
+      <w:pPr>
+        <w:pStyle w:val="Heading3"/>
+        <w:rPr>
+          <w:lang w:eastAsia="fr-FR"/>
+        </w:rPr>
+      </w:pPr>
+      <w:bookmarkStart w:id="29" w:name="_Toc338612005"/>
+      <w:r>
+        <w:rPr>
+          <w:lang w:eastAsia="fr-FR"/>
+        </w:rPr>
         <w:t>Cas d’utilisation</w:t>
       </w:r>
-      <w:bookmarkEnd w:id="32"/>
+      <w:bookmarkEnd w:id="29"/>
       <w:r>
         <w:rPr>
           <w:lang w:eastAsia="fr-FR"/>
@@ -7479,7 +9564,7 @@
                     </pic:cNvPicPr>
                   </pic:nvPicPr>
                   <pic:blipFill>
-                    <a:blip r:embed="rId21">
+                    <a:blip r:embed="rId25">
                       <a:extLst>
                         <a:ext uri="{28A0092B-C50C-407E-A947-70E740481C1C}">
                           <a14:useLocalDpi xmlns:a14="http://schemas.microsoft.com/office/drawing/2010/main" val="0"/>
@@ -7703,14 +9788,14 @@
           <w:lang w:eastAsia="fr-FR"/>
         </w:rPr>
       </w:pPr>
-      <w:bookmarkStart w:id="33" w:name="_Toc338612006"/>
+      <w:bookmarkStart w:id="30" w:name="_Toc338612006"/>
       <w:r>
         <w:rPr>
           <w:lang w:eastAsia="fr-FR"/>
         </w:rPr>
         <w:t>Diagramme de séquence</w:t>
       </w:r>
-      <w:bookmarkEnd w:id="33"/>
+      <w:bookmarkEnd w:id="30"/>
       <w:r>
         <w:rPr>
           <w:lang w:eastAsia="fr-FR"/>
@@ -7763,7 +9848,7 @@
           <w:noProof/>
           <w:sz w:val="18"/>
           <w:szCs w:val="18"/>
-          <w:lang w:val="en-US"/>
+          <w:lang w:val="en-US" w:eastAsia="en-US" w:bidi="ar-SA"/>
         </w:rPr>
         <w:drawing>
           <wp:anchor distT="0" distB="0" distL="114300" distR="114300" simplePos="0" relativeHeight="251673088" behindDoc="0" locked="0" layoutInCell="1" allowOverlap="1" wp14:anchorId="1A526D6E" wp14:editId="7DC2F9C9">
@@ -7791,7 +9876,7 @@
                     </pic:cNvPicPr>
                   </pic:nvPicPr>
                   <pic:blipFill>
-                    <a:blip r:embed="rId22">
+                    <a:blip r:embed="rId26">
                       <a:extLst>
                         <a:ext uri="{28A0092B-C50C-407E-A947-70E740481C1C}">
                           <a14:useLocalDpi xmlns:a14="http://schemas.microsoft.com/office/drawing/2010/main" val="0"/>
@@ -7940,7 +10025,7 @@
                     </pic:cNvPicPr>
                   </pic:nvPicPr>
                   <pic:blipFill>
-                    <a:blip r:embed="rId23">
+                    <a:blip r:embed="rId27">
                       <a:extLst>
                         <a:ext uri="{28A0092B-C50C-407E-A947-70E740481C1C}">
                           <a14:useLocalDpi xmlns:a14="http://schemas.microsoft.com/office/drawing/2010/main" val="0"/>
@@ -8056,7 +10141,7 @@
                     </pic:cNvPicPr>
                   </pic:nvPicPr>
                   <pic:blipFill>
-                    <a:blip r:embed="rId24">
+                    <a:blip r:embed="rId28">
                       <a:extLst>
                         <a:ext uri="{28A0092B-C50C-407E-A947-70E740481C1C}">
                           <a14:useLocalDpi xmlns:a14="http://schemas.microsoft.com/office/drawing/2010/main" val="0"/>
@@ -8217,7 +10302,7 @@
                     </pic:cNvPicPr>
                   </pic:nvPicPr>
                   <pic:blipFill>
-                    <a:blip r:embed="rId25">
+                    <a:blip r:embed="rId29">
                       <a:extLst>
                         <a:ext uri="{28A0092B-C50C-407E-A947-70E740481C1C}">
                           <a14:useLocalDpi xmlns:a14="http://schemas.microsoft.com/office/drawing/2010/main" val="0"/>
@@ -8359,7 +10444,7 @@
                     </pic:cNvPicPr>
                   </pic:nvPicPr>
                   <pic:blipFill>
-                    <a:blip r:embed="rId26">
+                    <a:blip r:embed="rId30">
                       <a:extLst>
                         <a:ext uri="{28A0092B-C50C-407E-A947-70E740481C1C}">
                           <a14:useLocalDpi xmlns:a14="http://schemas.microsoft.com/office/drawing/2010/main" val="0"/>
@@ -8541,7 +10626,7 @@
                     </pic:cNvPicPr>
                   </pic:nvPicPr>
                   <pic:blipFill>
-                    <a:blip r:embed="rId27">
+                    <a:blip r:embed="rId31">
                       <a:extLst>
                         <a:ext uri="{28A0092B-C50C-407E-A947-70E740481C1C}">
                           <a14:useLocalDpi xmlns:a14="http://schemas.microsoft.com/office/drawing/2010/main" val="0"/>
@@ -8656,7 +10741,7 @@
                     </pic:cNvPicPr>
                   </pic:nvPicPr>
                   <pic:blipFill>
-                    <a:blip r:embed="rId28">
+                    <a:blip r:embed="rId32">
                       <a:extLst>
                         <a:ext uri="{28A0092B-C50C-407E-A947-70E740481C1C}">
                           <a14:useLocalDpi xmlns:a14="http://schemas.microsoft.com/office/drawing/2010/main" val="0"/>
@@ -8793,7 +10878,7 @@
                     </pic:cNvPicPr>
                   </pic:nvPicPr>
                   <pic:blipFill>
-                    <a:blip r:embed="rId29">
+                    <a:blip r:embed="rId33">
                       <a:extLst>
                         <a:ext uri="{28A0092B-C50C-407E-A947-70E740481C1C}">
                           <a14:useLocalDpi xmlns:a14="http://schemas.microsoft.com/office/drawing/2010/main" val="0"/>
@@ -8913,7 +10998,7 @@
       <w:r>
         <w:rPr>
           <w:noProof/>
-          <w:lang w:val="en-US"/>
+          <w:lang w:val="en-US" w:eastAsia="en-US"/>
         </w:rPr>
         <w:drawing>
           <wp:anchor distT="0" distB="0" distL="114300" distR="114300" simplePos="0" relativeHeight="251680256" behindDoc="0" locked="0" layoutInCell="1" allowOverlap="1" wp14:anchorId="1BFDD699" wp14:editId="1599EBB0">
@@ -8941,7 +11026,7 @@
                     </pic:cNvPicPr>
                   </pic:nvPicPr>
                   <pic:blipFill>
-                    <a:blip r:embed="rId30">
+                    <a:blip r:embed="rId34">
                       <a:extLst>
                         <a:ext uri="{28A0092B-C50C-407E-A947-70E740481C1C}">
                           <a14:useLocalDpi xmlns:a14="http://schemas.microsoft.com/office/drawing/2010/main" val="0"/>
@@ -9063,7 +11148,7 @@
           <w:noProof/>
           <w:sz w:val="18"/>
           <w:szCs w:val="18"/>
-          <w:lang w:val="en-US"/>
+          <w:lang w:val="en-US" w:eastAsia="en-US"/>
         </w:rPr>
         <w:drawing>
           <wp:anchor distT="0" distB="0" distL="114300" distR="114300" simplePos="0" relativeHeight="251681280" behindDoc="0" locked="0" layoutInCell="1" allowOverlap="1" wp14:anchorId="6D6E8829" wp14:editId="539483A0">
@@ -9091,7 +11176,7 @@
                     </pic:cNvPicPr>
                   </pic:nvPicPr>
                   <pic:blipFill>
-                    <a:blip r:embed="rId31">
+                    <a:blip r:embed="rId35">
                       <a:extLst>
                         <a:ext uri="{28A0092B-C50C-407E-A947-70E740481C1C}">
                           <a14:useLocalDpi xmlns:a14="http://schemas.microsoft.com/office/drawing/2010/main" val="0"/>
@@ -9242,7 +11327,7 @@
                     </pic:cNvPicPr>
                   </pic:nvPicPr>
                   <pic:blipFill>
-                    <a:blip r:embed="rId32">
+                    <a:blip r:embed="rId36">
                       <a:extLst>
                         <a:ext uri="{28A0092B-C50C-407E-A947-70E740481C1C}">
                           <a14:useLocalDpi xmlns:a14="http://schemas.microsoft.com/office/drawing/2010/main" val="0"/>
@@ -9328,7 +11413,7 @@
       <w:r>
         <w:rPr>
           <w:noProof/>
-          <w:lang w:val="en-US"/>
+          <w:lang w:val="en-US" w:eastAsia="en-US"/>
         </w:rPr>
         <w:drawing>
           <wp:anchor distT="0" distB="0" distL="114300" distR="114300" simplePos="0" relativeHeight="251682304" behindDoc="0" locked="0" layoutInCell="1" allowOverlap="1" wp14:anchorId="604CC9C1" wp14:editId="172FB281">
@@ -9356,7 +11441,7 @@
                     </pic:cNvPicPr>
                   </pic:nvPicPr>
                   <pic:blipFill>
-                    <a:blip r:embed="rId33">
+                    <a:blip r:embed="rId37">
                       <a:extLst>
                         <a:ext uri="{28A0092B-C50C-407E-A947-70E740481C1C}">
                           <a14:useLocalDpi xmlns:a14="http://schemas.microsoft.com/office/drawing/2010/main" val="0"/>
@@ -9481,7 +11566,7 @@
                     </pic:cNvPicPr>
                   </pic:nvPicPr>
                   <pic:blipFill>
-                    <a:blip r:embed="rId34">
+                    <a:blip r:embed="rId38">
                       <a:extLst>
                         <a:ext uri="{28A0092B-C50C-407E-A947-70E740481C1C}">
                           <a14:useLocalDpi xmlns:a14="http://schemas.microsoft.com/office/drawing/2010/main" val="0"/>
@@ -9541,7 +11626,7 @@
           <w:lang w:eastAsia="fr-FR"/>
         </w:rPr>
       </w:pPr>
-      <w:bookmarkStart w:id="34" w:name="_Toc338612007"/>
+      <w:bookmarkStart w:id="31" w:name="_Toc338612007"/>
       <w:r>
         <w:rPr>
           <w:lang w:eastAsia="fr-FR"/>
@@ -9555,7 +11640,7 @@
         </w:rPr>
         <w:t>et interfaces</w:t>
       </w:r>
-      <w:bookmarkEnd w:id="34"/>
+      <w:bookmarkEnd w:id="31"/>
       <w:r>
         <w:rPr>
           <w:lang w:eastAsia="fr-FR"/>
@@ -9582,7 +11667,27 @@
           <w:sz w:val="22"/>
           <w:szCs w:val="22"/>
         </w:rPr>
-        <w:t>Nous allons présenter l’architecture retenue pour le module « IHM Login », en accord avec les trois autres modules. Dans un premier temps, nous verrons l’architecture du modèle ainsi que les différentes interfaces avec le module Data. Ensuite nous présenterons le rôle de chacune des quatre frames retenues en justifiant nos choix de conceptions lorsque cela est pertinent.</w:t>
+        <w:t xml:space="preserve">Nous allons présenter l’architecture retenue pour le module « IHM Login », en accord avec les trois autres modules. Dans un premier temps, nous verrons l’architecture du modèle ainsi que les différentes interfaces avec le module </w:t>
+      </w:r>
+      <w:proofErr w:type="gramStart"/>
+      <w:r>
+        <w:rPr>
+          <w:rFonts w:ascii="Calibri" w:hAnsi="Calibri"/>
+          <w:color w:val="000000"/>
+          <w:sz w:val="22"/>
+          <w:szCs w:val="22"/>
+        </w:rPr>
+        <w:t>Data</w:t>
+      </w:r>
+      <w:proofErr w:type="gramEnd"/>
+      <w:r>
+        <w:rPr>
+          <w:rFonts w:ascii="Calibri" w:hAnsi="Calibri"/>
+          <w:color w:val="000000"/>
+          <w:sz w:val="22"/>
+          <w:szCs w:val="22"/>
+        </w:rPr>
+        <w:t>. Ensuite nous présenterons le rôle de chacune des quatre frames retenues en justifiant nos choix de conceptions lorsque cela est pertinent.</w:t>
       </w:r>
     </w:p>
     <w:p>
@@ -9627,7 +11732,7 @@
                     </pic:cNvPicPr>
                   </pic:nvPicPr>
                   <pic:blipFill>
-                    <a:blip r:embed="rId35">
+                    <a:blip r:embed="rId39">
                       <a:extLst>
                         <a:ext uri="{28A0092B-C50C-407E-A947-70E740481C1C}">
                           <a14:useLocalDpi xmlns:a14="http://schemas.microsoft.com/office/drawing/2010/main" val="0"/>
@@ -9680,8 +11785,9 @@
           <w:sz w:val="18"/>
           <w:szCs w:val="18"/>
         </w:rPr>
-        <w:t xml:space="preserve">Note : la propritété </w:t>
-      </w:r>
+        <w:t xml:space="preserve">Note : la </w:t>
+      </w:r>
+      <w:proofErr w:type="spellStart"/>
       <w:r>
         <w:rPr>
           <w:rFonts w:ascii="Cambria" w:hAnsi="Cambria"/>
@@ -9690,8 +11796,30 @@
           <w:sz w:val="18"/>
           <w:szCs w:val="18"/>
         </w:rPr>
+        <w:t>propritété</w:t>
+      </w:r>
+      <w:proofErr w:type="spellEnd"/>
+      <w:r>
+        <w:rPr>
+          <w:rFonts w:ascii="Cambria" w:hAnsi="Cambria"/>
+          <w:i/>
+          <w:color w:val="000000"/>
+          <w:sz w:val="18"/>
+          <w:szCs w:val="18"/>
+        </w:rPr>
+        <w:t xml:space="preserve"> </w:t>
+      </w:r>
+      <w:r>
+        <w:rPr>
+          <w:rFonts w:ascii="Cambria" w:hAnsi="Cambria"/>
+          <w:i/>
+          <w:color w:val="000000"/>
+          <w:sz w:val="18"/>
+          <w:szCs w:val="18"/>
+        </w:rPr>
         <w:t>« </w:t>
       </w:r>
+      <w:proofErr w:type="spellStart"/>
       <w:r>
         <w:rPr>
           <w:rFonts w:ascii="Cambria" w:hAnsi="Cambria"/>
@@ -9703,6 +11831,7 @@
         </w:rPr>
         <w:t>status</w:t>
       </w:r>
+      <w:proofErr w:type="spellEnd"/>
       <w:r>
         <w:rPr>
           <w:rFonts w:ascii="Cambria" w:hAnsi="Cambria"/>
@@ -9722,8 +11851,9 @@
           <w:sz w:val="18"/>
           <w:szCs w:val="18"/>
         </w:rPr>
-        <w:t xml:space="preserve"> de la classe IHMProfile permet de déterminer troi</w:t>
-      </w:r>
+        <w:t xml:space="preserve"> de la classe </w:t>
+      </w:r>
+      <w:proofErr w:type="spellStart"/>
       <w:r>
         <w:rPr>
           <w:rFonts w:ascii="Cambria" w:hAnsi="Cambria"/>
@@ -9732,8 +11862,9 @@
           <w:sz w:val="18"/>
           <w:szCs w:val="18"/>
         </w:rPr>
-        <w:t>s modes de création de l’IHM : é</w:t>
-      </w:r>
+        <w:t>IHMProfile</w:t>
+      </w:r>
+      <w:proofErr w:type="spellEnd"/>
       <w:r>
         <w:rPr>
           <w:rFonts w:ascii="Cambria" w:hAnsi="Cambria"/>
@@ -9742,6 +11873,26 @@
           <w:sz w:val="18"/>
           <w:szCs w:val="18"/>
         </w:rPr>
+        <w:t xml:space="preserve"> permet de déterminer troi</w:t>
+      </w:r>
+      <w:r>
+        <w:rPr>
+          <w:rFonts w:ascii="Cambria" w:hAnsi="Cambria"/>
+          <w:i/>
+          <w:color w:val="000000"/>
+          <w:sz w:val="18"/>
+          <w:szCs w:val="18"/>
+        </w:rPr>
+        <w:t>s modes de création de l’IHM : é</w:t>
+      </w:r>
+      <w:r>
+        <w:rPr>
+          <w:rFonts w:ascii="Cambria" w:hAnsi="Cambria"/>
+          <w:i/>
+          <w:color w:val="000000"/>
+          <w:sz w:val="18"/>
+          <w:szCs w:val="18"/>
+        </w:rPr>
         <w:t>dition, lecture seule ou création, respectivement la modification du profil, la consultation du profil distant et la création d’un profil.</w:t>
       </w:r>
     </w:p>
@@ -9764,6 +11915,7 @@
           <w:rFonts w:eastAsia="Times New Roman" w:cs="Times New Roman"/>
         </w:rPr>
       </w:pPr>
+      <w:proofErr w:type="spellStart"/>
       <w:r>
         <w:rPr>
           <w:rFonts w:ascii="Calibri" w:eastAsia="Times New Roman" w:hAnsi="Calibri" w:cs="Times New Roman"/>
@@ -9771,6 +11923,7 @@
         </w:rPr>
         <w:t>IHMLoginModel</w:t>
       </w:r>
+      <w:proofErr w:type="spellEnd"/>
     </w:p>
     <w:p>
       <w:pPr>
@@ -9812,7 +11965,27 @@
           <w:sz w:val="22"/>
           <w:szCs w:val="22"/>
         </w:rPr>
-        <w:t>Cette classe contient le modèle du profil de l’utilisateur courant (currentProfile) dont la classe est implémentée dans le module « Gestion de données ». Ce profil est sauvegardé en local sur la machine utilisateur mais peut être importé d’un autre ordinateur à l’aide d’une option d’importation et d’exportation de profile.</w:t>
+        <w:t>Cette classe contient le modèle du profil de l’utilisateur courant (</w:t>
+      </w:r>
+      <w:proofErr w:type="spellStart"/>
+      <w:r>
+        <w:rPr>
+          <w:rFonts w:ascii="Calibri" w:hAnsi="Calibri"/>
+          <w:color w:val="000000"/>
+          <w:sz w:val="22"/>
+          <w:szCs w:val="22"/>
+        </w:rPr>
+        <w:t>currentProfile</w:t>
+      </w:r>
+      <w:proofErr w:type="spellEnd"/>
+      <w:r>
+        <w:rPr>
+          <w:rFonts w:ascii="Calibri" w:hAnsi="Calibri"/>
+          <w:color w:val="000000"/>
+          <w:sz w:val="22"/>
+          <w:szCs w:val="22"/>
+        </w:rPr>
+        <w:t>) dont la classe est implémentée dans le module « Gestion de données ». Ce profil est sauvegardé en local sur la machine utilisateur mais peut être importé d’un autre ordinateur à l’aide d’une option d’importation et d’exportation de profile.</w:t>
       </w:r>
     </w:p>
     <w:p>
@@ -9884,7 +12057,27 @@
           <w:sz w:val="22"/>
           <w:szCs w:val="22"/>
         </w:rPr>
-        <w:t>addUser2List qui permet d’ajouter un joueur à la liste des joueurs après un signal ajout d’un joueur par le DataManager.</w:t>
+        <w:t xml:space="preserve">addUser2List qui permet d’ajouter un joueur à la liste des joueurs après un signal ajout d’un joueur par le </w:t>
+      </w:r>
+      <w:proofErr w:type="spellStart"/>
+      <w:r>
+        <w:rPr>
+          <w:rFonts w:ascii="Calibri" w:hAnsi="Calibri"/>
+          <w:color w:val="000000"/>
+          <w:sz w:val="22"/>
+          <w:szCs w:val="22"/>
+        </w:rPr>
+        <w:t>DataManager</w:t>
+      </w:r>
+      <w:proofErr w:type="spellEnd"/>
+      <w:r>
+        <w:rPr>
+          <w:rFonts w:ascii="Calibri" w:hAnsi="Calibri"/>
+          <w:color w:val="000000"/>
+          <w:sz w:val="22"/>
+          <w:szCs w:val="22"/>
+        </w:rPr>
+        <w:t>.</w:t>
       </w:r>
     </w:p>
     <w:p>
@@ -9911,7 +12104,27 @@
           <w:sz w:val="22"/>
           <w:szCs w:val="22"/>
         </w:rPr>
-        <w:t>remUser2List qui permet de supprimer un joueur de la liste des joueurs après un signal suppression d’un joueur par le DataManager.</w:t>
+        <w:t xml:space="preserve">remUser2List qui permet de supprimer un joueur de la liste des joueurs après un signal suppression d’un joueur par le </w:t>
+      </w:r>
+      <w:proofErr w:type="spellStart"/>
+      <w:r>
+        <w:rPr>
+          <w:rFonts w:ascii="Calibri" w:hAnsi="Calibri"/>
+          <w:color w:val="000000"/>
+          <w:sz w:val="22"/>
+          <w:szCs w:val="22"/>
+        </w:rPr>
+        <w:t>DataManager</w:t>
+      </w:r>
+      <w:proofErr w:type="spellEnd"/>
+      <w:r>
+        <w:rPr>
+          <w:rFonts w:ascii="Calibri" w:hAnsi="Calibri"/>
+          <w:color w:val="000000"/>
+          <w:sz w:val="22"/>
+          <w:szCs w:val="22"/>
+        </w:rPr>
+        <w:t>.</w:t>
       </w:r>
     </w:p>
     <w:p>
@@ -9931,6 +12144,7 @@
           <w:szCs w:val="22"/>
         </w:rPr>
       </w:pPr>
+      <w:proofErr w:type="spellStart"/>
       <w:r>
         <w:rPr>
           <w:rFonts w:ascii="Calibri" w:hAnsi="Calibri"/>
@@ -9938,7 +12152,17 @@
           <w:sz w:val="22"/>
           <w:szCs w:val="22"/>
         </w:rPr>
-        <w:t>acceptInvitation est la méthode appelée lorsque l’utilisateur accepte l’invitation d’un autre joueur à démarrer une partie.</w:t>
+        <w:t>acceptInvitation</w:t>
+      </w:r>
+      <w:proofErr w:type="spellEnd"/>
+      <w:r>
+        <w:rPr>
+          <w:rFonts w:ascii="Calibri" w:hAnsi="Calibri"/>
+          <w:color w:val="000000"/>
+          <w:sz w:val="22"/>
+          <w:szCs w:val="22"/>
+        </w:rPr>
+        <w:t xml:space="preserve"> est la méthode appelée lorsque l’utilisateur accepte l’invitation d’un autre joueur à démarrer une partie.</w:t>
       </w:r>
     </w:p>
     <w:p>
@@ -9958,6 +12182,7 @@
           <w:szCs w:val="22"/>
         </w:rPr>
       </w:pPr>
+      <w:proofErr w:type="spellStart"/>
       <w:r>
         <w:rPr>
           <w:rFonts w:ascii="Calibri" w:hAnsi="Calibri"/>
@@ -9965,7 +12190,17 @@
           <w:sz w:val="22"/>
           <w:szCs w:val="22"/>
         </w:rPr>
-        <w:t>sendInvitation est la méthode appelée lorsque l’utilisateur envoie une demande de jeu à un autre utilisateur.</w:t>
+        <w:t>sendInvitation</w:t>
+      </w:r>
+      <w:proofErr w:type="spellEnd"/>
+      <w:r>
+        <w:rPr>
+          <w:rFonts w:ascii="Calibri" w:hAnsi="Calibri"/>
+          <w:color w:val="000000"/>
+          <w:sz w:val="22"/>
+          <w:szCs w:val="22"/>
+        </w:rPr>
+        <w:t xml:space="preserve"> est la méthode appelée lorsque l’utilisateur envoie une demande de jeu à un autre utilisateur.</w:t>
       </w:r>
     </w:p>
     <w:p>
@@ -9995,7 +12230,27 @@
           <w:sz w:val="22"/>
           <w:szCs w:val="22"/>
         </w:rPr>
-        <w:t>Le dataManager possède des méthodes que nous appellerons pour récupérer les données</w:t>
+        <w:t xml:space="preserve">Le </w:t>
+      </w:r>
+      <w:proofErr w:type="spellStart"/>
+      <w:r>
+        <w:rPr>
+          <w:rFonts w:ascii="Calibri" w:hAnsi="Calibri"/>
+          <w:color w:val="000000"/>
+          <w:sz w:val="22"/>
+          <w:szCs w:val="22"/>
+        </w:rPr>
+        <w:t>dataManager</w:t>
+      </w:r>
+      <w:proofErr w:type="spellEnd"/>
+      <w:r>
+        <w:rPr>
+          <w:rFonts w:ascii="Calibri" w:hAnsi="Calibri"/>
+          <w:color w:val="000000"/>
+          <w:sz w:val="22"/>
+          <w:szCs w:val="22"/>
+        </w:rPr>
+        <w:t xml:space="preserve"> possède des méthodes que nous appellerons pour récupérer les données</w:t>
       </w:r>
       <w:r>
         <w:rPr>
@@ -10044,6 +12299,8 @@
           <w:szCs w:val="22"/>
         </w:rPr>
       </w:pPr>
+      <w:proofErr w:type="spellStart"/>
+      <w:proofErr w:type="gramStart"/>
       <w:r>
         <w:rPr>
           <w:rFonts w:ascii="Calibri" w:hAnsi="Calibri"/>
@@ -10051,7 +12308,27 @@
           <w:sz w:val="22"/>
           <w:szCs w:val="22"/>
         </w:rPr>
-        <w:t>Dm.createProfile(infos) : Crée un nouveau profile avec les informations saisies par l’utilisateur. La méthode renvoie le profile créé.</w:t>
+        <w:t>Dm.createProfile</w:t>
+      </w:r>
+      <w:proofErr w:type="spellEnd"/>
+      <w:r>
+        <w:rPr>
+          <w:rFonts w:ascii="Calibri" w:hAnsi="Calibri"/>
+          <w:color w:val="000000"/>
+          <w:sz w:val="22"/>
+          <w:szCs w:val="22"/>
+        </w:rPr>
+        <w:t>(</w:t>
+      </w:r>
+      <w:proofErr w:type="gramEnd"/>
+      <w:r>
+        <w:rPr>
+          <w:rFonts w:ascii="Calibri" w:hAnsi="Calibri"/>
+          <w:color w:val="000000"/>
+          <w:sz w:val="22"/>
+          <w:szCs w:val="22"/>
+        </w:rPr>
+        <w:t>infos) : Crée un nouveau profile avec les informations saisies par l’utilisateur. La méthode renvoie le profile créé.</w:t>
       </w:r>
     </w:p>
     <w:p>
@@ -10071,6 +12348,8 @@
           <w:szCs w:val="22"/>
         </w:rPr>
       </w:pPr>
+      <w:proofErr w:type="spellStart"/>
+      <w:proofErr w:type="gramStart"/>
       <w:r>
         <w:rPr>
           <w:rFonts w:ascii="Calibri" w:hAnsi="Calibri"/>
@@ -10078,7 +12357,27 @@
           <w:sz w:val="22"/>
           <w:szCs w:val="22"/>
         </w:rPr>
-        <w:t>Dm.modifyProfile(infos) : Mets à jour le profile courant.</w:t>
+        <w:t>Dm.modifyProfile</w:t>
+      </w:r>
+      <w:proofErr w:type="spellEnd"/>
+      <w:r>
+        <w:rPr>
+          <w:rFonts w:ascii="Calibri" w:hAnsi="Calibri"/>
+          <w:color w:val="000000"/>
+          <w:sz w:val="22"/>
+          <w:szCs w:val="22"/>
+        </w:rPr>
+        <w:t>(</w:t>
+      </w:r>
+      <w:proofErr w:type="gramEnd"/>
+      <w:r>
+        <w:rPr>
+          <w:rFonts w:ascii="Calibri" w:hAnsi="Calibri"/>
+          <w:color w:val="000000"/>
+          <w:sz w:val="22"/>
+          <w:szCs w:val="22"/>
+        </w:rPr>
+        <w:t>infos) : Mets à jour le profile courant.</w:t>
       </w:r>
     </w:p>
     <w:p>
@@ -10098,6 +12397,8 @@
           <w:szCs w:val="22"/>
         </w:rPr>
       </w:pPr>
+      <w:proofErr w:type="spellStart"/>
+      <w:proofErr w:type="gramStart"/>
       <w:r>
         <w:rPr>
           <w:rFonts w:ascii="Calibri" w:hAnsi="Calibri"/>
@@ -10105,7 +12406,38 @@
           <w:sz w:val="22"/>
           <w:szCs w:val="22"/>
         </w:rPr>
-        <w:t>Dm.saveProfile(path) : Permet de sauvegarder un profile en local.</w:t>
+        <w:t>Dm.saveProfile</w:t>
+      </w:r>
+      <w:proofErr w:type="spellEnd"/>
+      <w:r>
+        <w:rPr>
+          <w:rFonts w:ascii="Calibri" w:hAnsi="Calibri"/>
+          <w:color w:val="000000"/>
+          <w:sz w:val="22"/>
+          <w:szCs w:val="22"/>
+        </w:rPr>
+        <w:t>(</w:t>
+      </w:r>
+      <w:proofErr w:type="spellStart"/>
+      <w:proofErr w:type="gramEnd"/>
+      <w:r>
+        <w:rPr>
+          <w:rFonts w:ascii="Calibri" w:hAnsi="Calibri"/>
+          <w:color w:val="000000"/>
+          <w:sz w:val="22"/>
+          <w:szCs w:val="22"/>
+        </w:rPr>
+        <w:t>path</w:t>
+      </w:r>
+      <w:proofErr w:type="spellEnd"/>
+      <w:r>
+        <w:rPr>
+          <w:rFonts w:ascii="Calibri" w:hAnsi="Calibri"/>
+          <w:color w:val="000000"/>
+          <w:sz w:val="22"/>
+          <w:szCs w:val="22"/>
+        </w:rPr>
+        <w:t>) : Permet de sauvegarder un profile en local.</w:t>
       </w:r>
     </w:p>
     <w:p>
@@ -10125,6 +12457,8 @@
           <w:szCs w:val="22"/>
         </w:rPr>
       </w:pPr>
+      <w:proofErr w:type="spellStart"/>
+      <w:proofErr w:type="gramStart"/>
       <w:r>
         <w:rPr>
           <w:rFonts w:ascii="Calibri" w:hAnsi="Calibri"/>
@@ -10132,7 +12466,38 @@
           <w:sz w:val="22"/>
           <w:szCs w:val="22"/>
         </w:rPr>
-        <w:t>Dm.loadProfile(FilePath) : Charge un profile présent en local.</w:t>
+        <w:t>Dm.loadProfile</w:t>
+      </w:r>
+      <w:proofErr w:type="spellEnd"/>
+      <w:r>
+        <w:rPr>
+          <w:rFonts w:ascii="Calibri" w:hAnsi="Calibri"/>
+          <w:color w:val="000000"/>
+          <w:sz w:val="22"/>
+          <w:szCs w:val="22"/>
+        </w:rPr>
+        <w:t>(</w:t>
+      </w:r>
+      <w:proofErr w:type="spellStart"/>
+      <w:proofErr w:type="gramEnd"/>
+      <w:r>
+        <w:rPr>
+          <w:rFonts w:ascii="Calibri" w:hAnsi="Calibri"/>
+          <w:color w:val="000000"/>
+          <w:sz w:val="22"/>
+          <w:szCs w:val="22"/>
+        </w:rPr>
+        <w:t>FilePath</w:t>
+      </w:r>
+      <w:proofErr w:type="spellEnd"/>
+      <w:r>
+        <w:rPr>
+          <w:rFonts w:ascii="Calibri" w:hAnsi="Calibri"/>
+          <w:color w:val="000000"/>
+          <w:sz w:val="22"/>
+          <w:szCs w:val="22"/>
+        </w:rPr>
+        <w:t>) : Charge un profile présent en local.</w:t>
       </w:r>
     </w:p>
     <w:p>
@@ -10152,6 +12517,8 @@
           <w:szCs w:val="22"/>
         </w:rPr>
       </w:pPr>
+      <w:proofErr w:type="spellStart"/>
+      <w:proofErr w:type="gramStart"/>
       <w:r>
         <w:rPr>
           <w:rFonts w:ascii="Calibri" w:hAnsi="Calibri"/>
@@ -10159,7 +12526,47 @@
           <w:sz w:val="22"/>
           <w:szCs w:val="22"/>
         </w:rPr>
-        <w:t>Dm.login(login, password) : Permet de se connecter dans le jeu. À ce moment, la recherche des joueurs connectés est lancée. La liste des joueurs connectés sera mise à jour en continue à l’aide de nos variables ADD_PLAYER_CONNECTED, quand un nouveau joueur arrive sur le réseau, et DELETE_PLAYER_DISCONNECTED quand un joueur quitte le jeu.</w:t>
+        <w:t>Dm.login</w:t>
+      </w:r>
+      <w:proofErr w:type="spellEnd"/>
+      <w:r>
+        <w:rPr>
+          <w:rFonts w:ascii="Calibri" w:hAnsi="Calibri"/>
+          <w:color w:val="000000"/>
+          <w:sz w:val="22"/>
+          <w:szCs w:val="22"/>
+        </w:rPr>
+        <w:t>(</w:t>
+      </w:r>
+      <w:proofErr w:type="gramEnd"/>
+      <w:r>
+        <w:rPr>
+          <w:rFonts w:ascii="Calibri" w:hAnsi="Calibri"/>
+          <w:color w:val="000000"/>
+          <w:sz w:val="22"/>
+          <w:szCs w:val="22"/>
+        </w:rPr>
+        <w:t xml:space="preserve">login, </w:t>
+      </w:r>
+      <w:proofErr w:type="spellStart"/>
+      <w:r>
+        <w:rPr>
+          <w:rFonts w:ascii="Calibri" w:hAnsi="Calibri"/>
+          <w:color w:val="000000"/>
+          <w:sz w:val="22"/>
+          <w:szCs w:val="22"/>
+        </w:rPr>
+        <w:t>password</w:t>
+      </w:r>
+      <w:proofErr w:type="spellEnd"/>
+      <w:r>
+        <w:rPr>
+          <w:rFonts w:ascii="Calibri" w:hAnsi="Calibri"/>
+          <w:color w:val="000000"/>
+          <w:sz w:val="22"/>
+          <w:szCs w:val="22"/>
+        </w:rPr>
+        <w:t>) : Permet de se connecter dans le jeu. À ce moment, la recherche des joueurs connectés est lancée. La liste des joueurs connectés sera mise à jour en continue à l’aide de nos variables ADD_PLAYER_CONNECTED, quand un nouveau joueur arrive sur le réseau, et DELETE_PLAYER_DISCONNECTED quand un joueur quitte le jeu.</w:t>
       </w:r>
     </w:p>
     <w:p>
@@ -10179,6 +12586,8 @@
           <w:szCs w:val="22"/>
         </w:rPr>
       </w:pPr>
+      <w:proofErr w:type="spellStart"/>
+      <w:proofErr w:type="gramStart"/>
       <w:r>
         <w:rPr>
           <w:rFonts w:ascii="Calibri" w:hAnsi="Calibri"/>
@@ -10186,7 +12595,38 @@
           <w:sz w:val="22"/>
           <w:szCs w:val="22"/>
         </w:rPr>
-        <w:t>Dm.getProfilePublic(id_user) : Permet de voir un profile distant. Cette demande est asynchrone. La variable VIEW_PROFILE_RESPONSE permet de lancer l’affichage du profile lorsque l’utilisateur l’a reçu depuis le réseau.</w:t>
+        <w:t>Dm.getProfilePublic</w:t>
+      </w:r>
+      <w:proofErr w:type="spellEnd"/>
+      <w:r>
+        <w:rPr>
+          <w:rFonts w:ascii="Calibri" w:hAnsi="Calibri"/>
+          <w:color w:val="000000"/>
+          <w:sz w:val="22"/>
+          <w:szCs w:val="22"/>
+        </w:rPr>
+        <w:t>(</w:t>
+      </w:r>
+      <w:proofErr w:type="spellStart"/>
+      <w:proofErr w:type="gramEnd"/>
+      <w:r>
+        <w:rPr>
+          <w:rFonts w:ascii="Calibri" w:hAnsi="Calibri"/>
+          <w:color w:val="000000"/>
+          <w:sz w:val="22"/>
+          <w:szCs w:val="22"/>
+        </w:rPr>
+        <w:t>id_user</w:t>
+      </w:r>
+      <w:proofErr w:type="spellEnd"/>
+      <w:r>
+        <w:rPr>
+          <w:rFonts w:ascii="Calibri" w:hAnsi="Calibri"/>
+          <w:color w:val="000000"/>
+          <w:sz w:val="22"/>
+          <w:szCs w:val="22"/>
+        </w:rPr>
+        <w:t>) : Permet de voir un profile distant. Cette demande est asynchrone. La variable VIEW_PROFILE_RESPONSE permet de lancer l’affichage du profile lorsque l’utilisateur l’a reçu depuis le réseau.</w:t>
       </w:r>
     </w:p>
     <w:p>
@@ -10206,6 +12646,8 @@
           <w:szCs w:val="22"/>
         </w:rPr>
       </w:pPr>
+      <w:proofErr w:type="spellStart"/>
+      <w:proofErr w:type="gramStart"/>
       <w:r>
         <w:rPr>
           <w:rFonts w:ascii="Calibri" w:hAnsi="Calibri"/>
@@ -10213,7 +12655,38 @@
           <w:sz w:val="22"/>
           <w:szCs w:val="22"/>
         </w:rPr>
-        <w:t>Dm.createInvitation(publicProfile,color,time) : Crée une invitation avec les paramètres du jeu souhaité. Cette méthode renvoie une invitation.</w:t>
+        <w:t>Dm.createInvitation</w:t>
+      </w:r>
+      <w:proofErr w:type="spellEnd"/>
+      <w:r>
+        <w:rPr>
+          <w:rFonts w:ascii="Calibri" w:hAnsi="Calibri"/>
+          <w:color w:val="000000"/>
+          <w:sz w:val="22"/>
+          <w:szCs w:val="22"/>
+        </w:rPr>
+        <w:t>(</w:t>
+      </w:r>
+      <w:proofErr w:type="spellStart"/>
+      <w:proofErr w:type="gramEnd"/>
+      <w:r>
+        <w:rPr>
+          <w:rFonts w:ascii="Calibri" w:hAnsi="Calibri"/>
+          <w:color w:val="000000"/>
+          <w:sz w:val="22"/>
+          <w:szCs w:val="22"/>
+        </w:rPr>
+        <w:t>publicProfile,color,time</w:t>
+      </w:r>
+      <w:proofErr w:type="spellEnd"/>
+      <w:r>
+        <w:rPr>
+          <w:rFonts w:ascii="Calibri" w:hAnsi="Calibri"/>
+          <w:color w:val="000000"/>
+          <w:sz w:val="22"/>
+          <w:szCs w:val="22"/>
+        </w:rPr>
+        <w:t>) : Crée une invitation avec les paramètres du jeu souhaité. Cette méthode renvoie une invitation.</w:t>
       </w:r>
     </w:p>
     <w:p>
@@ -10233,6 +12706,8 @@
           <w:szCs w:val="22"/>
         </w:rPr>
       </w:pPr>
+      <w:proofErr w:type="spellStart"/>
+      <w:proofErr w:type="gramStart"/>
       <w:r>
         <w:rPr>
           <w:rFonts w:ascii="Calibri" w:hAnsi="Calibri"/>
@@ -10240,7 +12715,27 @@
           <w:sz w:val="22"/>
           <w:szCs w:val="22"/>
         </w:rPr>
-        <w:t>Dm.sendInvitation(invitation) : Envoie une invitation à l’utilisateur distant. Le jeu n’est pas créé pour autant. La réponse de l’utilisateur distant se fera par la variable REQUEST_GAME_RESPONSE.</w:t>
+        <w:t>Dm.sendInvitation</w:t>
+      </w:r>
+      <w:proofErr w:type="spellEnd"/>
+      <w:r>
+        <w:rPr>
+          <w:rFonts w:ascii="Calibri" w:hAnsi="Calibri"/>
+          <w:color w:val="000000"/>
+          <w:sz w:val="22"/>
+          <w:szCs w:val="22"/>
+        </w:rPr>
+        <w:t>(</w:t>
+      </w:r>
+      <w:proofErr w:type="gramEnd"/>
+      <w:r>
+        <w:rPr>
+          <w:rFonts w:ascii="Calibri" w:hAnsi="Calibri"/>
+          <w:color w:val="000000"/>
+          <w:sz w:val="22"/>
+          <w:szCs w:val="22"/>
+        </w:rPr>
+        <w:t>invitation) : Envoie une invitation à l’utilisateur distant. Le jeu n’est pas créé pour autant. La réponse de l’utilisateur distant se fera par la variable REQUEST_GAME_RESPONSE.</w:t>
       </w:r>
     </w:p>
     <w:p>
@@ -10260,6 +12755,8 @@
           <w:szCs w:val="22"/>
         </w:rPr>
       </w:pPr>
+      <w:proofErr w:type="spellStart"/>
+      <w:proofErr w:type="gramStart"/>
       <w:r>
         <w:rPr>
           <w:rFonts w:ascii="Calibri" w:hAnsi="Calibri"/>
@@ -10267,7 +12764,27 @@
           <w:sz w:val="22"/>
           <w:szCs w:val="22"/>
         </w:rPr>
-        <w:t>Dm.createGame(invitation) : Lorsqu’un utilisateur accepte une invitation de partie, il crée le jeu directement à l’aide de cette méthode.</w:t>
+        <w:t>Dm.createGame</w:t>
+      </w:r>
+      <w:proofErr w:type="spellEnd"/>
+      <w:r>
+        <w:rPr>
+          <w:rFonts w:ascii="Calibri" w:hAnsi="Calibri"/>
+          <w:color w:val="000000"/>
+          <w:sz w:val="22"/>
+          <w:szCs w:val="22"/>
+        </w:rPr>
+        <w:t>(</w:t>
+      </w:r>
+      <w:proofErr w:type="gramEnd"/>
+      <w:r>
+        <w:rPr>
+          <w:rFonts w:ascii="Calibri" w:hAnsi="Calibri"/>
+          <w:color w:val="000000"/>
+          <w:sz w:val="22"/>
+          <w:szCs w:val="22"/>
+        </w:rPr>
+        <w:t>invitation) : Lorsqu’un utilisateur accepte une invitation de partie, il crée le jeu directement à l’aide de cette méthode.</w:t>
       </w:r>
     </w:p>
     <w:p>
@@ -10287,6 +12804,8 @@
           <w:szCs w:val="22"/>
         </w:rPr>
       </w:pPr>
+      <w:proofErr w:type="spellStart"/>
+      <w:proofErr w:type="gramStart"/>
       <w:r>
         <w:rPr>
           <w:rFonts w:ascii="Calibri" w:hAnsi="Calibri"/>
@@ -10294,7 +12813,58 @@
           <w:sz w:val="22"/>
           <w:szCs w:val="22"/>
         </w:rPr>
-        <w:t>Dm.load(game) : Lance une partie. Cette partie peut être une nouvelle partie, une partie interrompue qui est reprise ou une partie terminée. L’ensemble des informations sur la partie lancée étant contenues dans le GameModel.</w:t>
+        <w:t>Dm.load</w:t>
+      </w:r>
+      <w:proofErr w:type="spellEnd"/>
+      <w:r>
+        <w:rPr>
+          <w:rFonts w:ascii="Calibri" w:hAnsi="Calibri"/>
+          <w:color w:val="000000"/>
+          <w:sz w:val="22"/>
+          <w:szCs w:val="22"/>
+        </w:rPr>
+        <w:t>(</w:t>
+      </w:r>
+      <w:proofErr w:type="spellStart"/>
+      <w:proofErr w:type="gramEnd"/>
+      <w:r>
+        <w:rPr>
+          <w:rFonts w:ascii="Calibri" w:hAnsi="Calibri"/>
+          <w:color w:val="000000"/>
+          <w:sz w:val="22"/>
+          <w:szCs w:val="22"/>
+        </w:rPr>
+        <w:t>game</w:t>
+      </w:r>
+      <w:proofErr w:type="spellEnd"/>
+      <w:r>
+        <w:rPr>
+          <w:rFonts w:ascii="Calibri" w:hAnsi="Calibri"/>
+          <w:color w:val="000000"/>
+          <w:sz w:val="22"/>
+          <w:szCs w:val="22"/>
+        </w:rPr>
+        <w:t xml:space="preserve">) : Lance une partie. Cette partie peut être une nouvelle partie, une partie interrompue qui est reprise ou une partie terminée. L’ensemble des informations sur la partie lancée étant contenues dans le </w:t>
+      </w:r>
+      <w:proofErr w:type="spellStart"/>
+      <w:r>
+        <w:rPr>
+          <w:rFonts w:ascii="Calibri" w:hAnsi="Calibri"/>
+          <w:color w:val="000000"/>
+          <w:sz w:val="22"/>
+          <w:szCs w:val="22"/>
+        </w:rPr>
+        <w:t>GameModel</w:t>
+      </w:r>
+      <w:proofErr w:type="spellEnd"/>
+      <w:r>
+        <w:rPr>
+          <w:rFonts w:ascii="Calibri" w:hAnsi="Calibri"/>
+          <w:color w:val="000000"/>
+          <w:sz w:val="22"/>
+          <w:szCs w:val="22"/>
+        </w:rPr>
+        <w:t>.</w:t>
       </w:r>
     </w:p>
     <w:p>
@@ -10314,6 +12884,8 @@
           <w:szCs w:val="22"/>
         </w:rPr>
       </w:pPr>
+      <w:proofErr w:type="spellStart"/>
+      <w:proofErr w:type="gramStart"/>
       <w:r>
         <w:rPr>
           <w:rFonts w:ascii="Calibri" w:hAnsi="Calibri"/>
@@ -10321,7 +12893,27 @@
           <w:sz w:val="22"/>
           <w:szCs w:val="22"/>
         </w:rPr>
-        <w:t>Dm.getListEndGame() : Permet de récupérer l’ensemble des parties terminées pour un joueur.</w:t>
+        <w:t>Dm.getListEndGame</w:t>
+      </w:r>
+      <w:proofErr w:type="spellEnd"/>
+      <w:r>
+        <w:rPr>
+          <w:rFonts w:ascii="Calibri" w:hAnsi="Calibri"/>
+          <w:color w:val="000000"/>
+          <w:sz w:val="22"/>
+          <w:szCs w:val="22"/>
+        </w:rPr>
+        <w:t>(</w:t>
+      </w:r>
+      <w:proofErr w:type="gramEnd"/>
+      <w:r>
+        <w:rPr>
+          <w:rFonts w:ascii="Calibri" w:hAnsi="Calibri"/>
+          <w:color w:val="000000"/>
+          <w:sz w:val="22"/>
+          <w:szCs w:val="22"/>
+        </w:rPr>
+        <w:t>) : Permet de récupérer l’ensemble des parties terminées pour un joueur.</w:t>
       </w:r>
     </w:p>
     <w:p>
@@ -10341,6 +12933,8 @@
           <w:szCs w:val="22"/>
         </w:rPr>
       </w:pPr>
+      <w:proofErr w:type="spellStart"/>
+      <w:proofErr w:type="gramStart"/>
       <w:r>
         <w:rPr>
           <w:rFonts w:ascii="Calibri" w:hAnsi="Calibri"/>
@@ -10348,7 +12942,27 @@
           <w:sz w:val="22"/>
           <w:szCs w:val="22"/>
         </w:rPr>
-        <w:t>Dm.getListStopGame() : Permet de récupérer l’ensemble des parties interrompues pour un joueur.</w:t>
+        <w:t>Dm.getListStopGame</w:t>
+      </w:r>
+      <w:proofErr w:type="spellEnd"/>
+      <w:r>
+        <w:rPr>
+          <w:rFonts w:ascii="Calibri" w:hAnsi="Calibri"/>
+          <w:color w:val="000000"/>
+          <w:sz w:val="22"/>
+          <w:szCs w:val="22"/>
+        </w:rPr>
+        <w:t>(</w:t>
+      </w:r>
+      <w:proofErr w:type="gramEnd"/>
+      <w:r>
+        <w:rPr>
+          <w:rFonts w:ascii="Calibri" w:hAnsi="Calibri"/>
+          <w:color w:val="000000"/>
+          <w:sz w:val="22"/>
+          <w:szCs w:val="22"/>
+        </w:rPr>
+        <w:t>) : Permet de récupérer l’ensemble des parties interrompues pour un joueur.</w:t>
       </w:r>
     </w:p>
     <w:p>
@@ -10401,6 +13015,7 @@
           <w:rFonts w:eastAsia="Times New Roman" w:cs="Times New Roman"/>
         </w:rPr>
       </w:pPr>
+      <w:proofErr w:type="spellStart"/>
       <w:r>
         <w:rPr>
           <w:rFonts w:ascii="Calibri" w:eastAsia="Times New Roman" w:hAnsi="Calibri" w:cs="Times New Roman"/>
@@ -10408,6 +13023,7 @@
         </w:rPr>
         <w:t>IHMConnection</w:t>
       </w:r>
+      <w:proofErr w:type="spellEnd"/>
     </w:p>
     <w:p>
       <w:pPr>
@@ -10428,7 +13044,27 @@
           <w:sz w:val="22"/>
           <w:szCs w:val="22"/>
         </w:rPr>
-        <w:t>Il s’agit de la frame d’accueil qui gère la connexion. Comme expliqué ci-dessus, chaque frame possède un constructeur prenant en paramètre l’instance du model IHMLogin. Dans la maquette, cela correspond à la fenêtre « Connexion ».</w:t>
+        <w:t xml:space="preserve">Il s’agit de la frame d’accueil qui gère la connexion. Comme expliqué ci-dessus, chaque frame possède un constructeur prenant en paramètre l’instance du model </w:t>
+      </w:r>
+      <w:proofErr w:type="spellStart"/>
+      <w:r>
+        <w:rPr>
+          <w:rFonts w:ascii="Calibri" w:hAnsi="Calibri"/>
+          <w:color w:val="000000"/>
+          <w:sz w:val="22"/>
+          <w:szCs w:val="22"/>
+        </w:rPr>
+        <w:t>IHMLogin</w:t>
+      </w:r>
+      <w:proofErr w:type="spellEnd"/>
+      <w:r>
+        <w:rPr>
+          <w:rFonts w:ascii="Calibri" w:hAnsi="Calibri"/>
+          <w:color w:val="000000"/>
+          <w:sz w:val="22"/>
+          <w:szCs w:val="22"/>
+        </w:rPr>
+        <w:t>. Dans la maquette, cela correspond à la fenêtre « Connexion ».</w:t>
       </w:r>
     </w:p>
     <w:p>
@@ -10456,6 +13092,7 @@
           <w:rFonts w:eastAsia="Times New Roman" w:cs="Times New Roman"/>
         </w:rPr>
       </w:pPr>
+      <w:proofErr w:type="spellStart"/>
       <w:r>
         <w:rPr>
           <w:rFonts w:ascii="Calibri" w:eastAsia="Times New Roman" w:hAnsi="Calibri" w:cs="Times New Roman"/>
@@ -10470,6 +13107,7 @@
         </w:rPr>
         <w:t>HMProfile</w:t>
       </w:r>
+      <w:proofErr w:type="spellEnd"/>
     </w:p>
     <w:p>
       <w:pPr>
@@ -10489,7 +13127,69 @@
           <w:sz w:val="22"/>
           <w:szCs w:val="22"/>
         </w:rPr>
-        <w:t>Cette frame correspond à la visualisation du profile. Le choix technique retenu est d’utiliser la même frame pour la visualisation, la création et la mise à jour d’un profil. Pour cela, le constructeur prend un paramètre un code statu qui indique le type de visualisation. S’il s’agit d’une consultation d’un profil distant, l’ensemble des champs ne seront pas éditable et l’utilisateur n’aura donc qu’un accès en lecture du profile. S’il s’agit d’une création d’un profil, un nouveau modèle de profile sera créé et à la fin la méthode dm.createProfile(infos) sera appelée. Enfin, si il s’agit d’une modification du profil utilisateur, le profile actuel sera chargé dans les champs qui seront éditables. À la validation, la méthode dm.modifyProfile(infos) sera appelée.</w:t>
+        <w:t xml:space="preserve">Cette frame correspond à la visualisation du profile. Le choix technique retenu est d’utiliser la même frame pour la visualisation, la création et la mise à jour d’un profil. Pour cela, le constructeur prend un paramètre un code statu qui indique le type de visualisation. S’il s’agit d’une consultation d’un profil distant, l’ensemble des champs ne seront pas éditable et l’utilisateur n’aura donc qu’un accès en lecture du profile. S’il s’agit d’une création d’un profil, un nouveau modèle de profile sera créé et à la fin la méthode </w:t>
+      </w:r>
+      <w:proofErr w:type="spellStart"/>
+      <w:proofErr w:type="gramStart"/>
+      <w:r>
+        <w:rPr>
+          <w:rFonts w:ascii="Calibri" w:hAnsi="Calibri"/>
+          <w:color w:val="000000"/>
+          <w:sz w:val="22"/>
+          <w:szCs w:val="22"/>
+        </w:rPr>
+        <w:t>dm.createProfile</w:t>
+      </w:r>
+      <w:proofErr w:type="spellEnd"/>
+      <w:r>
+        <w:rPr>
+          <w:rFonts w:ascii="Calibri" w:hAnsi="Calibri"/>
+          <w:color w:val="000000"/>
+          <w:sz w:val="22"/>
+          <w:szCs w:val="22"/>
+        </w:rPr>
+        <w:t>(</w:t>
+      </w:r>
+      <w:proofErr w:type="gramEnd"/>
+      <w:r>
+        <w:rPr>
+          <w:rFonts w:ascii="Calibri" w:hAnsi="Calibri"/>
+          <w:color w:val="000000"/>
+          <w:sz w:val="22"/>
+          <w:szCs w:val="22"/>
+        </w:rPr>
+        <w:t xml:space="preserve">infos) sera appelée. Enfin, si il s’agit d’une modification du profil utilisateur, le profile actuel sera chargé dans les champs qui seront éditables. À la validation, la méthode </w:t>
+      </w:r>
+      <w:proofErr w:type="spellStart"/>
+      <w:proofErr w:type="gramStart"/>
+      <w:r>
+        <w:rPr>
+          <w:rFonts w:ascii="Calibri" w:hAnsi="Calibri"/>
+          <w:color w:val="000000"/>
+          <w:sz w:val="22"/>
+          <w:szCs w:val="22"/>
+        </w:rPr>
+        <w:t>dm.modifyProfile</w:t>
+      </w:r>
+      <w:proofErr w:type="spellEnd"/>
+      <w:r>
+        <w:rPr>
+          <w:rFonts w:ascii="Calibri" w:hAnsi="Calibri"/>
+          <w:color w:val="000000"/>
+          <w:sz w:val="22"/>
+          <w:szCs w:val="22"/>
+        </w:rPr>
+        <w:t>(</w:t>
+      </w:r>
+      <w:proofErr w:type="gramEnd"/>
+      <w:r>
+        <w:rPr>
+          <w:rFonts w:ascii="Calibri" w:hAnsi="Calibri"/>
+          <w:color w:val="000000"/>
+          <w:sz w:val="22"/>
+          <w:szCs w:val="22"/>
+        </w:rPr>
+        <w:t>infos) sera appelée.</w:t>
       </w:r>
     </w:p>
     <w:p>
@@ -10543,6 +13243,7 @@
           <w:rFonts w:eastAsia="Times New Roman" w:cs="Times New Roman"/>
         </w:rPr>
       </w:pPr>
+      <w:proofErr w:type="spellStart"/>
       <w:r>
         <w:rPr>
           <w:rFonts w:ascii="Calibri" w:eastAsia="Times New Roman" w:hAnsi="Calibri" w:cs="Times New Roman"/>
@@ -10550,6 +13251,7 @@
         </w:rPr>
         <w:t>IHMLaunchGame</w:t>
       </w:r>
+      <w:proofErr w:type="spellEnd"/>
     </w:p>
     <w:p>
       <w:pPr>
@@ -10598,6 +13300,7 @@
           <w:rFonts w:eastAsia="Times New Roman" w:cs="Times New Roman"/>
         </w:rPr>
       </w:pPr>
+      <w:proofErr w:type="spellStart"/>
       <w:r>
         <w:rPr>
           <w:rFonts w:ascii="Calibri" w:eastAsia="Times New Roman" w:hAnsi="Calibri" w:cs="Times New Roman"/>
@@ -10605,6 +13308,7 @@
         </w:rPr>
         <w:t>IHMMyGame</w:t>
       </w:r>
+      <w:proofErr w:type="spellEnd"/>
     </w:p>
     <w:p>
       <w:pPr>
@@ -10639,7 +13343,7 @@
           <w:lang w:eastAsia="fr-FR"/>
         </w:rPr>
       </w:pPr>
-      <w:bookmarkStart w:id="35" w:name="_Toc338612008"/>
+      <w:bookmarkStart w:id="32" w:name="_Toc338612008"/>
       <w:r>
         <w:rPr>
           <w:lang w:eastAsia="fr-FR"/>
@@ -10653,7 +13357,7 @@
         </w:rPr>
         <w:t>aquettage</w:t>
       </w:r>
-      <w:bookmarkEnd w:id="35"/>
+      <w:bookmarkEnd w:id="32"/>
     </w:p>
     <w:p>
       <w:pPr>
@@ -10664,7 +13368,8 @@
       </w:pPr>
       <w:r>
         <w:rPr>
-          <w:lang w:eastAsia="fr-FR"/>
+          <w:noProof/>
+          <w:lang w:val="en-US"/>
         </w:rPr>
         <w:drawing>
           <wp:inline distT="0" distB="0" distL="0" distR="0" wp14:anchorId="4E0E420C" wp14:editId="0C8FB06A">
@@ -10684,7 +13389,7 @@
                     </pic:cNvPicPr>
                   </pic:nvPicPr>
                   <pic:blipFill>
-                    <a:blip r:embed="rId36">
+                    <a:blip r:embed="rId40">
                       <a:extLst>
                         <a:ext uri="{28A0092B-C50C-407E-A947-70E740481C1C}">
                           <a14:useLocalDpi xmlns:a14="http://schemas.microsoft.com/office/drawing/2010/main" val="0"/>
@@ -10757,7 +13462,7 @@
                     </pic:cNvPicPr>
                   </pic:nvPicPr>
                   <pic:blipFill>
-                    <a:blip r:embed="rId37">
+                    <a:blip r:embed="rId41">
                       <a:extLst>
                         <a:ext uri="{28A0092B-C50C-407E-A947-70E740481C1C}">
                           <a14:useLocalDpi xmlns:a14="http://schemas.microsoft.com/office/drawing/2010/main" val="0"/>
@@ -11067,7 +13772,27 @@
           <w:sz w:val="22"/>
           <w:szCs w:val="22"/>
         </w:rPr>
-        <w:t>: elle permet de visualiser les différentes parties que l’utilisateur peut reprendre ou les parties terminées si celui-ci souhaite analyser une ancienne partie. Les parties à reprendre affichées sont uniquement celles dont les adversaires sont connectés.</w:t>
+        <w:t xml:space="preserve">: elle permet de visualiser les différentes parties que l’utilisateur peut reprendre ou les parties terminées si celui-ci souhaite analyser une ancienne partie. Les parties à reprendre affichées sont uniquement celles dont les adversaires sont </w:t>
+      </w:r>
+      <w:proofErr w:type="gramStart"/>
+      <w:r>
+        <w:rPr>
+          <w:rFonts w:ascii="Calibri" w:hAnsi="Calibri"/>
+          <w:color w:val="000000"/>
+          <w:sz w:val="22"/>
+          <w:szCs w:val="22"/>
+        </w:rPr>
+        <w:t>connectés</w:t>
+      </w:r>
+      <w:proofErr w:type="gramEnd"/>
+      <w:r>
+        <w:rPr>
+          <w:rFonts w:ascii="Calibri" w:hAnsi="Calibri"/>
+          <w:color w:val="000000"/>
+          <w:sz w:val="22"/>
+          <w:szCs w:val="22"/>
+        </w:rPr>
+        <w:t>.</w:t>
       </w:r>
     </w:p>
     <w:p>
@@ -11248,10 +13973,24 @@
           <w:rFonts w:ascii="Calibri" w:eastAsia="Times New Roman" w:hAnsi="Calibri" w:cs="Times New Roman"/>
           <w:color w:val="000000"/>
         </w:rPr>
-        <w:t>Soient des joueurs connectés (Joueur 1 et des autres joueurs), le Joueur 1 souhaite effectuer une partie avec une personne connectée. Il clique donc sur le bouton « Jouer » correspondant à chacun des joueurs avec lesquels il souhaite jouer. Pour chaque proposition, la fenêtre de préférences s’affiche alors sur l’écran du joueur 1 pour lui demander sa couleur désirée (Blanc ou Noir). Les joueurs invités reçoivent alors sur leur écran la demande de partie (via la fenêtre de demande de jeu) avec les informations correspondantes au joueur adverse ainsi que la couleur que celui-ci a choisi. Le joueur 1 attend donc que l’un des joueurs invités accepte ou décline son invitation. Si un des joueurs accepte la partie, le jeu se lance et les autres joueurs invités reçoivent alors une notification que le Joueur 1 a déjà trouvé une partie.</w:t>
-      </w:r>
-      <w:bookmarkStart w:id="36" w:name="_GoBack"/>
-      <w:bookmarkEnd w:id="36"/>
+        <w:t xml:space="preserve">Soient des joueurs connectés (Joueur 1 et des autres joueurs), le Joueur 1 souhaite effectuer une partie avec une personne connectée. Il clique donc sur le bouton « Jouer » correspondant à chacun des joueurs avec lesquels il souhaite jouer. Pour chaque proposition, la fenêtre de préférences s’affiche alors sur l’écran du joueur 1 pour lui demander sa couleur désirée (Blanc ou Noir). Les joueurs invités reçoivent alors sur leur écran la demande de partie (via la fenêtre de demande de jeu) avec les informations correspondantes au joueur adverse ainsi que la couleur que celui-ci a choisi. Le joueur 1 attend donc que l’un des joueurs invités accepte ou décline son invitation. Si un des joueurs accepte la partie, le jeu se lance et les autres joueurs invités reçoivent alors une notification que le Joueur 1 a déjà </w:t>
+      </w:r>
+      <w:proofErr w:type="gramStart"/>
+      <w:r>
+        <w:rPr>
+          <w:rFonts w:ascii="Calibri" w:eastAsia="Times New Roman" w:hAnsi="Calibri" w:cs="Times New Roman"/>
+          <w:color w:val="000000"/>
+        </w:rPr>
+        <w:t>trouvé</w:t>
+      </w:r>
+      <w:proofErr w:type="gramEnd"/>
+      <w:r>
+        <w:rPr>
+          <w:rFonts w:ascii="Calibri" w:eastAsia="Times New Roman" w:hAnsi="Calibri" w:cs="Times New Roman"/>
+          <w:color w:val="000000"/>
+        </w:rPr>
+        <w:t xml:space="preserve"> une partie.</w:t>
+      </w:r>
       <w:r>
         <w:rPr>
           <w:lang w:eastAsia="fr-FR"/>
@@ -11263,52 +14002,52 @@
       <w:pPr>
         <w:pStyle w:val="Heading2"/>
       </w:pPr>
-      <w:bookmarkStart w:id="37" w:name="_Toc212459180"/>
-      <w:bookmarkStart w:id="38" w:name="_Toc338612009"/>
+      <w:bookmarkStart w:id="33" w:name="_Toc212459180"/>
+      <w:bookmarkStart w:id="34" w:name="_Toc338612009"/>
       <w:r>
         <w:lastRenderedPageBreak/>
         <w:t>IHM grille</w:t>
       </w:r>
+      <w:bookmarkEnd w:id="33"/>
+      <w:bookmarkEnd w:id="34"/>
+    </w:p>
+    <w:p>
+      <w:pPr>
+        <w:ind w:firstLine="708"/>
+        <w:jc w:val="both"/>
+      </w:pPr>
+      <w:r>
+        <w:t>Le rôle de l’IHM Grille est de gérer les interactions avec l’utilisateur. Il représente l’interface avec laquelle celui-ci utilisera le jeu, et donc interagira avec toutes les fonctionnalités (jouer une partie, jouer un coup, discuter avec l’adversaire, revoir une partie). Il est donc nécessaire qu’elle soit ergonomique, efficace, facile à utiliser et agréable visuellement.</w:t>
+      </w:r>
+    </w:p>
+    <w:p>
+      <w:pPr>
+        <w:ind w:firstLine="708"/>
+        <w:jc w:val="both"/>
+      </w:pPr>
+      <w:r>
+        <w:t>L’objectif de notre module est donc de créer un environnement graphique plaisant pour l’utilisateur lui permettant de jouer à ce jeu d’échec dans les meilleures conditions possibles.</w:t>
+      </w:r>
+    </w:p>
+    <w:p>
+      <w:pPr>
+        <w:pStyle w:val="Heading3"/>
+        <w:rPr>
+          <w:lang w:eastAsia="fr-FR"/>
+        </w:rPr>
+      </w:pPr>
+      <w:bookmarkStart w:id="35" w:name="_Toc212458463"/>
+      <w:bookmarkStart w:id="36" w:name="_Toc212459181"/>
+      <w:bookmarkStart w:id="37" w:name="_Toc338612010"/>
+      <w:r>
+        <w:rPr>
+          <w:lang w:eastAsia="fr-FR"/>
+        </w:rPr>
+        <w:t>Documents d'étude</w:t>
+      </w:r>
+      <w:bookmarkEnd w:id="35"/>
+      <w:bookmarkEnd w:id="36"/>
       <w:bookmarkEnd w:id="37"/>
-      <w:bookmarkEnd w:id="38"/>
-    </w:p>
-    <w:p>
-      <w:pPr>
-        <w:ind w:firstLine="708"/>
-        <w:jc w:val="both"/>
-      </w:pPr>
-      <w:r>
-        <w:t>Le rôle de l’IHM Grille est de gérer les interactions avec l’utilisateur. Il représente l’interface avec laquelle celui-ci utilisera le jeu, et donc interagira avec toutes les fonctionnalités (jouer une partie, jouer un coup, discuter avec l’adversaire, revoir une partie). Il est donc nécessaire qu’elle soit ergonomique, efficace, facile à utiliser et agréable visuellement.</w:t>
-      </w:r>
-    </w:p>
-    <w:p>
-      <w:pPr>
-        <w:ind w:firstLine="708"/>
-        <w:jc w:val="both"/>
-      </w:pPr>
-      <w:r>
-        <w:t>L’objectif de notre module est donc de créer un environnement graphique plaisant pour l’utilisateur lui permettant de jouer à ce jeu d’échec dans les meilleures conditions possibles.</w:t>
-      </w:r>
-    </w:p>
-    <w:p>
-      <w:pPr>
-        <w:pStyle w:val="Heading3"/>
-        <w:rPr>
-          <w:lang w:eastAsia="fr-FR"/>
-        </w:rPr>
-      </w:pPr>
-      <w:bookmarkStart w:id="39" w:name="_Toc212458463"/>
-      <w:bookmarkStart w:id="40" w:name="_Toc212459181"/>
-      <w:bookmarkStart w:id="41" w:name="_Toc338612010"/>
-      <w:r>
-        <w:rPr>
-          <w:lang w:eastAsia="fr-FR"/>
-        </w:rPr>
-        <w:t>Documents d'étude</w:t>
-      </w:r>
-      <w:bookmarkEnd w:id="39"/>
-      <w:bookmarkEnd w:id="40"/>
-      <w:bookmarkEnd w:id="41"/>
     </w:p>
     <w:p>
       <w:pPr>
@@ -11336,7 +14075,7 @@
                     <pic:cNvPicPr/>
                   </pic:nvPicPr>
                   <pic:blipFill>
-                    <a:blip r:embed="rId38"/>
+                    <a:blip r:embed="rId42"/>
                     <a:stretch>
                       <a:fillRect/>
                     </a:stretch>
@@ -11431,9 +14170,9 @@
           <w:lang w:eastAsia="fr-FR"/>
         </w:rPr>
       </w:pPr>
-      <w:bookmarkStart w:id="42" w:name="_Toc212458464"/>
-      <w:bookmarkStart w:id="43" w:name="_Toc212459182"/>
-      <w:bookmarkStart w:id="44" w:name="_Toc338612011"/>
+      <w:bookmarkStart w:id="38" w:name="_Toc212458464"/>
+      <w:bookmarkStart w:id="39" w:name="_Toc212459182"/>
+      <w:bookmarkStart w:id="40" w:name="_Toc338612011"/>
       <w:r>
         <w:rPr>
           <w:lang w:eastAsia="fr-FR"/>
@@ -11441,77 +14180,77 @@
         <w:lastRenderedPageBreak/>
         <w:t>Choix de conception</w:t>
       </w:r>
+      <w:bookmarkEnd w:id="38"/>
+      <w:bookmarkEnd w:id="39"/>
+      <w:bookmarkEnd w:id="40"/>
+      <w:r>
+        <w:rPr>
+          <w:lang w:eastAsia="fr-FR"/>
+        </w:rPr>
+        <w:t xml:space="preserve"> </w:t>
+      </w:r>
+    </w:p>
+    <w:p>
+      <w:pPr>
+        <w:ind w:firstLine="708"/>
+        <w:jc w:val="both"/>
+      </w:pPr>
+    </w:p>
+    <w:p>
+      <w:pPr>
+        <w:ind w:firstLine="708"/>
+        <w:jc w:val="both"/>
+      </w:pPr>
+      <w:r>
+        <w:t xml:space="preserve">Le dossier de conception IHM grille est le résultat de l’étude de conception de l’interface nous permettant de définir l’ensemble des moyens techniques et humains capables de satisfaire les besoins de l’utilisateur et de répondre aux contraintes du projet. </w:t>
+      </w:r>
+    </w:p>
+    <w:p>
+      <w:pPr>
+        <w:ind w:firstLine="708"/>
+        <w:jc w:val="both"/>
+      </w:pPr>
+      <w:r>
+        <w:t>Certaines parties comme le diagramme de classes ou encore les interfaces entre l’IHM grille et le data Manager permettent d’assurer la cohérence des classes, des données et des fonctions entre les différents modules. Le futur programme sera ainsi clairement structuré afin d’éviter tous types de problèmes.</w:t>
+      </w:r>
+    </w:p>
+    <w:p>
+      <w:pPr>
+        <w:ind w:firstLine="708"/>
+        <w:jc w:val="both"/>
+      </w:pPr>
+      <w:r>
+        <w:t>Le choix de conception IHM Grille repose principalement sur le diagramme de classe qui contient l’ensemble des informations nécessaires aux éléments utilisés dans le module. Les diagrammes de séquences détaillent chacun les déroulements d’une utilisation  spécifique de l’interface.</w:t>
+      </w:r>
+    </w:p>
+    <w:p>
+      <w:pPr>
+        <w:ind w:firstLine="708"/>
+        <w:jc w:val="both"/>
+      </w:pPr>
+      <w:r>
+        <w:t>Pour l’échange entre les interfaces, il a été choisi de générer différents évènements (Event) géré par le Data Manager qui permettra de notifier l’interface quand un changement sera opéré, permettant ainsi de communiquer entre l’IHM locale et l’IHM distante.</w:t>
+      </w:r>
+    </w:p>
+    <w:p>
+      <w:pPr>
+        <w:pStyle w:val="Heading3"/>
+        <w:rPr>
+          <w:lang w:eastAsia="fr-FR"/>
+        </w:rPr>
+      </w:pPr>
+      <w:bookmarkStart w:id="41" w:name="_Toc212458465"/>
+      <w:bookmarkStart w:id="42" w:name="_Toc212459183"/>
+      <w:bookmarkStart w:id="43" w:name="_Toc338612012"/>
+      <w:r>
+        <w:rPr>
+          <w:lang w:eastAsia="fr-FR"/>
+        </w:rPr>
+        <w:t>Cas d’utilisation</w:t>
+      </w:r>
+      <w:bookmarkEnd w:id="41"/>
       <w:bookmarkEnd w:id="42"/>
       <w:bookmarkEnd w:id="43"/>
-      <w:bookmarkEnd w:id="44"/>
-      <w:r>
-        <w:rPr>
-          <w:lang w:eastAsia="fr-FR"/>
-        </w:rPr>
-        <w:t xml:space="preserve"> </w:t>
-      </w:r>
-    </w:p>
-    <w:p>
-      <w:pPr>
-        <w:ind w:firstLine="708"/>
-        <w:jc w:val="both"/>
-      </w:pPr>
-    </w:p>
-    <w:p>
-      <w:pPr>
-        <w:ind w:firstLine="708"/>
-        <w:jc w:val="both"/>
-      </w:pPr>
-      <w:r>
-        <w:t xml:space="preserve">Le dossier de conception IHM grille est le résultat de l’étude de conception de l’interface nous permettant de définir l’ensemble des moyens techniques et humains capables de satisfaire les besoins de l’utilisateur et de répondre aux contraintes du projet. </w:t>
-      </w:r>
-    </w:p>
-    <w:p>
-      <w:pPr>
-        <w:ind w:firstLine="708"/>
-        <w:jc w:val="both"/>
-      </w:pPr>
-      <w:r>
-        <w:t>Certaines parties comme le diagramme de classes ou encore les interfaces entre l’IHM grille et le data Manager permettent d’assurer la cohérence des classes, des données et des fonctions entre les différents modules. Le futur programme sera ainsi clairement structuré afin d’éviter tous types de problèmes.</w:t>
-      </w:r>
-    </w:p>
-    <w:p>
-      <w:pPr>
-        <w:ind w:firstLine="708"/>
-        <w:jc w:val="both"/>
-      </w:pPr>
-      <w:r>
-        <w:t>Le choix de conception IHM Grille repose principalement sur le diagramme de classe qui contient l’ensemble des informations nécessaires aux éléments utilisés dans le module. Les diagrammes de séquences détaillent chacun les déroulements d’une utilisation  spécifique de l’interface.</w:t>
-      </w:r>
-    </w:p>
-    <w:p>
-      <w:pPr>
-        <w:ind w:firstLine="708"/>
-        <w:jc w:val="both"/>
-      </w:pPr>
-      <w:r>
-        <w:t>Pour l’échange entre les interfaces, il a été choisi de générer différents évènements (Event) géré par le Data Manager qui permettra de notifier l’interface quand un changement sera opéré, permettant ainsi de communiquer entre l’IHM locale et l’IHM distante.</w:t>
-      </w:r>
-    </w:p>
-    <w:p>
-      <w:pPr>
-        <w:pStyle w:val="Heading3"/>
-        <w:rPr>
-          <w:lang w:eastAsia="fr-FR"/>
-        </w:rPr>
-      </w:pPr>
-      <w:bookmarkStart w:id="45" w:name="_Toc212458465"/>
-      <w:bookmarkStart w:id="46" w:name="_Toc212459183"/>
-      <w:bookmarkStart w:id="47" w:name="_Toc338612012"/>
-      <w:r>
-        <w:rPr>
-          <w:lang w:eastAsia="fr-FR"/>
-        </w:rPr>
-        <w:t>Cas d’utilisation</w:t>
-      </w:r>
-      <w:bookmarkEnd w:id="45"/>
-      <w:bookmarkEnd w:id="46"/>
-      <w:bookmarkEnd w:id="47"/>
       <w:r>
         <w:rPr>
           <w:lang w:eastAsia="fr-FR"/>
@@ -11757,7 +14496,7 @@
                     </pic:cNvPicPr>
                   </pic:nvPicPr>
                   <pic:blipFill>
-                    <a:blip r:embed="rId39"/>
+                    <a:blip r:embed="rId43"/>
                     <a:srcRect/>
                     <a:stretch>
                       <a:fillRect/>
@@ -11846,18 +14585,18 @@
           <w:lang w:eastAsia="fr-FR"/>
         </w:rPr>
       </w:pPr>
-      <w:bookmarkStart w:id="48" w:name="_Toc212458466"/>
-      <w:bookmarkStart w:id="49" w:name="_Toc212459184"/>
-      <w:bookmarkStart w:id="50" w:name="_Toc338612013"/>
+      <w:bookmarkStart w:id="44" w:name="_Toc212458466"/>
+      <w:bookmarkStart w:id="45" w:name="_Toc212459184"/>
+      <w:bookmarkStart w:id="46" w:name="_Toc338612013"/>
       <w:r>
         <w:rPr>
           <w:lang w:eastAsia="fr-FR"/>
         </w:rPr>
         <w:t>Diagramme de séquence</w:t>
       </w:r>
-      <w:bookmarkEnd w:id="48"/>
-      <w:bookmarkEnd w:id="49"/>
-      <w:bookmarkEnd w:id="50"/>
+      <w:bookmarkEnd w:id="44"/>
+      <w:bookmarkEnd w:id="45"/>
+      <w:bookmarkEnd w:id="46"/>
       <w:r>
         <w:rPr>
           <w:lang w:eastAsia="fr-FR"/>
@@ -11889,11 +14628,11 @@
         </w:numPr>
         <w:ind w:left="1068"/>
       </w:pPr>
-      <w:bookmarkStart w:id="51" w:name="_Toc338170089"/>
+      <w:bookmarkStart w:id="47" w:name="_Toc338170089"/>
       <w:r>
         <w:t>Mise en place d’une partie</w:t>
       </w:r>
-      <w:bookmarkEnd w:id="51"/>
+      <w:bookmarkEnd w:id="47"/>
     </w:p>
     <w:p>
       <w:pPr>
@@ -12002,7 +14741,7 @@
                     </pic:cNvPicPr>
                   </pic:nvPicPr>
                   <pic:blipFill>
-                    <a:blip r:embed="rId40"/>
+                    <a:blip r:embed="rId44"/>
                     <a:stretch>
                       <a:fillRect/>
                     </a:stretch>
@@ -12068,7 +14807,7 @@
         <w:pStyle w:val="Heading4"/>
         <w:ind w:left="1068"/>
       </w:pPr>
-      <w:bookmarkStart w:id="52" w:name="_Toc338170090"/>
+      <w:bookmarkStart w:id="48" w:name="_Toc338170090"/>
       <w:r>
         <w:t xml:space="preserve">Jouer </w:t>
       </w:r>
@@ -12078,7 +14817,7 @@
       <w:r>
         <w:t>coup</w:t>
       </w:r>
-      <w:bookmarkEnd w:id="52"/>
+      <w:bookmarkEnd w:id="48"/>
     </w:p>
     <w:p>
       <w:pPr>
@@ -12121,7 +14860,7 @@
                     </pic:cNvPicPr>
                   </pic:nvPicPr>
                   <pic:blipFill>
-                    <a:blip r:embed="rId41"/>
+                    <a:blip r:embed="rId45"/>
                     <a:stretch>
                       <a:fillRect/>
                     </a:stretch>
@@ -12229,12 +14968,12 @@
         <w:pStyle w:val="Heading4"/>
         <w:ind w:left="1068"/>
       </w:pPr>
-      <w:bookmarkStart w:id="53" w:name="_Toc338170091"/>
+      <w:bookmarkStart w:id="49" w:name="_Toc338170091"/>
       <w:r>
         <w:lastRenderedPageBreak/>
         <w:t>Envoi d’un message</w:t>
       </w:r>
-      <w:bookmarkEnd w:id="53"/>
+      <w:bookmarkEnd w:id="49"/>
     </w:p>
     <w:p>
       <w:pPr>
@@ -12277,7 +15016,7 @@
                     </pic:cNvPicPr>
                   </pic:nvPicPr>
                   <pic:blipFill>
-                    <a:blip r:embed="rId42"/>
+                    <a:blip r:embed="rId46"/>
                     <a:stretch>
                       <a:fillRect/>
                     </a:stretch>
@@ -12399,8 +15138,8 @@
           <w:lang w:eastAsia="fr-FR"/>
         </w:rPr>
       </w:pPr>
-      <w:bookmarkStart w:id="54" w:name="_Toc212458467"/>
-      <w:bookmarkStart w:id="55" w:name="_Toc212459185"/>
+      <w:bookmarkStart w:id="50" w:name="_Toc212458467"/>
+      <w:bookmarkStart w:id="51" w:name="_Toc212459185"/>
       <w:r>
         <w:rPr>
           <w:noProof/>
@@ -12431,7 +15170,7 @@
                     <pic:cNvPicPr/>
                   </pic:nvPicPr>
                   <pic:blipFill>
-                    <a:blip r:embed="rId43"/>
+                    <a:blip r:embed="rId47"/>
                     <a:stretch>
                       <a:fillRect/>
                     </a:stretch>
@@ -12461,7 +15200,7 @@
           </wp:anchor>
         </w:drawing>
       </w:r>
-      <w:bookmarkStart w:id="56" w:name="_Toc338612014"/>
+      <w:bookmarkStart w:id="52" w:name="_Toc338612014"/>
       <w:r>
         <w:rPr>
           <w:lang w:eastAsia="fr-FR"/>
@@ -12474,9 +15213,9 @@
         </w:rPr>
         <w:t>et interfaces</w:t>
       </w:r>
-      <w:bookmarkEnd w:id="54"/>
-      <w:bookmarkEnd w:id="55"/>
-      <w:bookmarkEnd w:id="56"/>
+      <w:bookmarkEnd w:id="50"/>
+      <w:bookmarkEnd w:id="51"/>
+      <w:bookmarkEnd w:id="52"/>
       <w:r>
         <w:rPr>
           <w:lang w:eastAsia="fr-FR"/>
@@ -12521,16 +15260,32 @@
           <w:szCs w:val="26"/>
         </w:rPr>
       </w:pPr>
-      <w:bookmarkStart w:id="57" w:name="_Toc338170092"/>
+      <w:bookmarkStart w:id="53" w:name="_Toc338170092"/>
       <w:r>
         <w:rPr>
           <w:sz w:val="26"/>
           <w:szCs w:val="26"/>
         </w:rPr>
         <w:lastRenderedPageBreak/>
-        <w:t>Liste des interfaces du GameManager utilisées par IHM Grille</w:t>
-      </w:r>
-      <w:bookmarkEnd w:id="57"/>
+        <w:t xml:space="preserve">Liste des interfaces du </w:t>
+      </w:r>
+      <w:proofErr w:type="spellStart"/>
+      <w:r>
+        <w:rPr>
+          <w:sz w:val="26"/>
+          <w:szCs w:val="26"/>
+        </w:rPr>
+        <w:t>GameManager</w:t>
+      </w:r>
+      <w:proofErr w:type="spellEnd"/>
+      <w:r>
+        <w:rPr>
+          <w:sz w:val="26"/>
+          <w:szCs w:val="26"/>
+        </w:rPr>
+        <w:t xml:space="preserve"> utilisées par IHM Grille</w:t>
+      </w:r>
+      <w:bookmarkEnd w:id="53"/>
       <w:r>
         <w:rPr>
           <w:sz w:val="26"/>
@@ -12550,11 +15305,33 @@
           <w:lang w:val="en-US"/>
         </w:rPr>
       </w:pPr>
+      <w:proofErr w:type="spellStart"/>
       <w:r>
         <w:rPr>
           <w:lang w:val="en-US"/>
         </w:rPr>
-        <w:t>Jouer un coup:</w:t>
+        <w:t>Jouer</w:t>
+      </w:r>
+      <w:proofErr w:type="spellEnd"/>
+      <w:r>
+        <w:rPr>
+          <w:lang w:val="en-US"/>
+        </w:rPr>
+        <w:t xml:space="preserve"> </w:t>
+      </w:r>
+      <w:proofErr w:type="gramStart"/>
+      <w:r>
+        <w:rPr>
+          <w:lang w:val="en-US"/>
+        </w:rPr>
+        <w:t>un</w:t>
+      </w:r>
+      <w:proofErr w:type="gramEnd"/>
+      <w:r>
+        <w:rPr>
+          <w:lang w:val="en-US"/>
+        </w:rPr>
+        <w:t xml:space="preserve"> coup:</w:t>
       </w:r>
     </w:p>
     <w:p>
@@ -12565,163 +15342,322 @@
           <w:lang w:val="en-US"/>
         </w:rPr>
       </w:pPr>
+      <w:proofErr w:type="spellStart"/>
+      <w:proofErr w:type="gramStart"/>
       <w:r>
         <w:rPr>
           <w:b/>
           <w:lang w:val="en-US"/>
         </w:rPr>
-        <w:t>createMove(in to: Position, in piece: GamePiece): Move</w:t>
-      </w:r>
-    </w:p>
-    <w:p>
-      <w:pPr>
-        <w:spacing w:after="0" w:line="360" w:lineRule="auto"/>
-        <w:rPr>
-          <w:i/>
-        </w:rPr>
-      </w:pPr>
-      <w:r>
-        <w:rPr>
-          <w:i/>
-        </w:rPr>
-        <w:t>Permet de créer un d</w:t>
-      </w:r>
-      <w:r>
-        <w:rPr>
-          <w:i/>
-        </w:rPr>
-        <w:t>éplacement d’une pièce en fonction de sa position.</w:t>
-      </w:r>
-    </w:p>
-    <w:p>
-      <w:pPr>
-        <w:spacing w:after="0" w:line="360" w:lineRule="auto"/>
+        <w:t>createMove</w:t>
+      </w:r>
+      <w:proofErr w:type="spellEnd"/>
+      <w:proofErr w:type="gramEnd"/>
+      <w:r>
         <w:rPr>
           <w:b/>
           <w:lang w:val="en-US"/>
         </w:rPr>
-      </w:pPr>
+        <w:t xml:space="preserve">(in to: Position, in piece: </w:t>
+      </w:r>
+      <w:proofErr w:type="spellStart"/>
       <w:r>
         <w:rPr>
           <w:b/>
           <w:lang w:val="en-US"/>
         </w:rPr>
-        <w:t>sendMove(in move:Move, in game:Game) </w:t>
-      </w:r>
-    </w:p>
-    <w:p>
-      <w:pPr>
-        <w:spacing w:after="0" w:line="360" w:lineRule="auto"/>
-        <w:rPr>
-          <w:i/>
-        </w:rPr>
-      </w:pPr>
-      <w:r>
-        <w:rPr>
-          <w:i/>
-        </w:rPr>
-        <w:t>Permet d’envoyer un déplacement a</w:t>
-      </w:r>
-      <w:r>
-        <w:rPr>
-          <w:i/>
-        </w:rPr>
-        <w:t>près action d’un joueur local vers un joueur distant.</w:t>
-      </w:r>
-    </w:p>
-    <w:p>
-      <w:pPr>
-        <w:spacing w:after="0" w:line="360" w:lineRule="auto"/>
-      </w:pPr>
-    </w:p>
-    <w:p>
-      <w:pPr>
-        <w:pStyle w:val="Heading4"/>
-        <w:rPr>
-          <w:lang w:val="en-US"/>
-        </w:rPr>
-      </w:pPr>
-      <w:r>
-        <w:rPr>
-          <w:lang w:val="en-US"/>
-        </w:rPr>
-        <w:t>Gestion partie :</w:t>
-      </w:r>
-    </w:p>
-    <w:p>
-      <w:pPr>
-        <w:spacing w:after="0" w:line="360" w:lineRule="auto"/>
+        <w:t>GamePiece</w:t>
+      </w:r>
+      <w:proofErr w:type="spellEnd"/>
+      <w:r>
         <w:rPr>
           <w:b/>
           <w:lang w:val="en-US"/>
         </w:rPr>
-      </w:pPr>
-      <w:r>
+        <w:t>): Move</w:t>
+      </w:r>
+    </w:p>
+    <w:p>
+      <w:pPr>
+        <w:spacing w:after="0" w:line="360" w:lineRule="auto"/>
+        <w:rPr>
+          <w:i/>
+        </w:rPr>
+      </w:pPr>
+      <w:r>
+        <w:rPr>
+          <w:i/>
+        </w:rPr>
+        <w:t>Permet de créer un d</w:t>
+      </w:r>
+      <w:r>
+        <w:rPr>
+          <w:i/>
+        </w:rPr>
+        <w:t>éplacement d’une pièce en fonction de sa position.</w:t>
+      </w:r>
+    </w:p>
+    <w:p>
+      <w:pPr>
+        <w:spacing w:after="0" w:line="360" w:lineRule="auto"/>
         <w:rPr>
           <w:b/>
           <w:lang w:val="en-US"/>
         </w:rPr>
-        <w:t xml:space="preserve">giveUp(in game: Game) </w:t>
-      </w:r>
-    </w:p>
-    <w:p>
-      <w:pPr>
-        <w:spacing w:after="0" w:line="360" w:lineRule="auto"/>
-        <w:rPr>
-          <w:i/>
-        </w:rPr>
-      </w:pPr>
-      <w:r>
-        <w:rPr>
-          <w:i/>
-        </w:rPr>
-        <w:t>Permet de quitter une partie en abandonnant.</w:t>
-      </w:r>
-    </w:p>
-    <w:p>
-      <w:pPr>
-        <w:spacing w:after="0" w:line="360" w:lineRule="auto"/>
+      </w:pPr>
+      <w:proofErr w:type="spellStart"/>
+      <w:proofErr w:type="gramStart"/>
+      <w:r>
         <w:rPr>
           <w:b/>
           <w:lang w:val="en-US"/>
         </w:rPr>
-      </w:pPr>
+        <w:t>sendMove</w:t>
+      </w:r>
+      <w:proofErr w:type="spellEnd"/>
+      <w:proofErr w:type="gramEnd"/>
       <w:r>
         <w:rPr>
           <w:b/>
           <w:lang w:val="en-US"/>
         </w:rPr>
-        <w:t>proposeDraw(in game:Game)</w:t>
-      </w:r>
-    </w:p>
-    <w:p>
-      <w:pPr>
-        <w:spacing w:after="0" w:line="360" w:lineRule="auto"/>
-        <w:rPr>
-          <w:i/>
-        </w:rPr>
-      </w:pPr>
-      <w:r>
-        <w:rPr>
-          <w:i/>
-        </w:rPr>
-        <w:t>Permet de proposer un match nul à l’adversaire.</w:t>
-      </w:r>
-    </w:p>
-    <w:p>
-      <w:pPr>
-        <w:spacing w:after="0" w:line="360" w:lineRule="auto"/>
+        <w:t xml:space="preserve">(in </w:t>
+      </w:r>
+      <w:proofErr w:type="spellStart"/>
+      <w:r>
         <w:rPr>
           <w:b/>
           <w:lang w:val="en-US"/>
         </w:rPr>
-      </w:pPr>
+        <w:t>move:Move</w:t>
+      </w:r>
+      <w:proofErr w:type="spellEnd"/>
       <w:r>
         <w:rPr>
           <w:b/>
           <w:lang w:val="en-US"/>
         </w:rPr>
-        <w:t>acceptDraw(in game:Game)</w:t>
+        <w:t xml:space="preserve">, in </w:t>
+      </w:r>
+      <w:proofErr w:type="spellStart"/>
+      <w:r>
+        <w:rPr>
+          <w:b/>
+          <w:lang w:val="en-US"/>
+        </w:rPr>
+        <w:t>game:Game</w:t>
+      </w:r>
+      <w:proofErr w:type="spellEnd"/>
+      <w:r>
+        <w:rPr>
+          <w:b/>
+          <w:lang w:val="en-US"/>
+        </w:rPr>
+        <w:t>) </w:t>
+      </w:r>
+    </w:p>
+    <w:p>
+      <w:pPr>
+        <w:spacing w:after="0" w:line="360" w:lineRule="auto"/>
+        <w:rPr>
+          <w:i/>
+        </w:rPr>
+      </w:pPr>
+      <w:r>
+        <w:rPr>
+          <w:i/>
+        </w:rPr>
+        <w:t>Permet d’envoyer un déplacement a</w:t>
+      </w:r>
+      <w:r>
+        <w:rPr>
+          <w:i/>
+        </w:rPr>
+        <w:t>près action d’un joueur local vers un joueur distant.</w:t>
+      </w:r>
+    </w:p>
+    <w:p>
+      <w:pPr>
+        <w:spacing w:after="0" w:line="360" w:lineRule="auto"/>
+      </w:pPr>
+    </w:p>
+    <w:p>
+      <w:pPr>
+        <w:pStyle w:val="Heading4"/>
+        <w:rPr>
+          <w:lang w:val="en-US"/>
+        </w:rPr>
+      </w:pPr>
+      <w:proofErr w:type="spellStart"/>
+      <w:r>
+        <w:rPr>
+          <w:lang w:val="en-US"/>
+        </w:rPr>
+        <w:t>Gestion</w:t>
+      </w:r>
+      <w:proofErr w:type="spellEnd"/>
+      <w:r>
+        <w:rPr>
+          <w:lang w:val="en-US"/>
+        </w:rPr>
+        <w:t xml:space="preserve"> </w:t>
+      </w:r>
+      <w:proofErr w:type="spellStart"/>
+      <w:proofErr w:type="gramStart"/>
+      <w:r>
+        <w:rPr>
+          <w:lang w:val="en-US"/>
+        </w:rPr>
+        <w:t>partie</w:t>
+      </w:r>
+      <w:proofErr w:type="spellEnd"/>
+      <w:r>
+        <w:rPr>
+          <w:lang w:val="en-US"/>
+        </w:rPr>
+        <w:t xml:space="preserve"> :</w:t>
+      </w:r>
+      <w:proofErr w:type="gramEnd"/>
+    </w:p>
+    <w:p>
+      <w:pPr>
+        <w:spacing w:after="0" w:line="360" w:lineRule="auto"/>
+        <w:rPr>
+          <w:b/>
+          <w:lang w:val="en-US"/>
+        </w:rPr>
+      </w:pPr>
+      <w:proofErr w:type="spellStart"/>
+      <w:proofErr w:type="gramStart"/>
+      <w:r>
+        <w:rPr>
+          <w:b/>
+          <w:lang w:val="en-US"/>
+        </w:rPr>
+        <w:t>giveUp</w:t>
+      </w:r>
+      <w:proofErr w:type="spellEnd"/>
+      <w:proofErr w:type="gramEnd"/>
+      <w:r>
+        <w:rPr>
+          <w:b/>
+          <w:lang w:val="en-US"/>
+        </w:rPr>
+        <w:t xml:space="preserve">(in game: Game) </w:t>
+      </w:r>
+    </w:p>
+    <w:p>
+      <w:pPr>
+        <w:spacing w:after="0" w:line="360" w:lineRule="auto"/>
+        <w:rPr>
+          <w:i/>
+        </w:rPr>
+      </w:pPr>
+      <w:r>
+        <w:rPr>
+          <w:i/>
+        </w:rPr>
+        <w:t>Permet de quitter une partie en abandonnant.</w:t>
+      </w:r>
+    </w:p>
+    <w:p>
+      <w:pPr>
+        <w:spacing w:after="0" w:line="360" w:lineRule="auto"/>
+        <w:rPr>
+          <w:b/>
+          <w:lang w:val="en-US"/>
+        </w:rPr>
+      </w:pPr>
+      <w:proofErr w:type="spellStart"/>
+      <w:proofErr w:type="gramStart"/>
+      <w:r>
+        <w:rPr>
+          <w:b/>
+          <w:lang w:val="en-US"/>
+        </w:rPr>
+        <w:t>proposeDraw</w:t>
+      </w:r>
+      <w:proofErr w:type="spellEnd"/>
+      <w:proofErr w:type="gramEnd"/>
+      <w:r>
+        <w:rPr>
+          <w:b/>
+          <w:lang w:val="en-US"/>
+        </w:rPr>
+        <w:t xml:space="preserve">(in </w:t>
+      </w:r>
+      <w:proofErr w:type="spellStart"/>
+      <w:r>
+        <w:rPr>
+          <w:b/>
+          <w:lang w:val="en-US"/>
+        </w:rPr>
+        <w:t>game:Game</w:t>
+      </w:r>
+      <w:proofErr w:type="spellEnd"/>
+      <w:r>
+        <w:rPr>
+          <w:b/>
+          <w:lang w:val="en-US"/>
+        </w:rPr>
+        <w:t>)</w:t>
+      </w:r>
+    </w:p>
+    <w:p>
+      <w:pPr>
+        <w:spacing w:after="0" w:line="360" w:lineRule="auto"/>
+        <w:rPr>
+          <w:i/>
+        </w:rPr>
+      </w:pPr>
+      <w:r>
+        <w:rPr>
+          <w:i/>
+        </w:rPr>
+        <w:t>Permet de proposer un match nul à l’adversaire.</w:t>
+      </w:r>
+    </w:p>
+    <w:p>
+      <w:pPr>
+        <w:spacing w:after="0" w:line="360" w:lineRule="auto"/>
+        <w:rPr>
+          <w:b/>
+          <w:lang w:val="en-US"/>
+        </w:rPr>
+      </w:pPr>
+      <w:proofErr w:type="spellStart"/>
+      <w:proofErr w:type="gramStart"/>
+      <w:r>
+        <w:rPr>
+          <w:b/>
+          <w:lang w:val="en-US"/>
+        </w:rPr>
+        <w:t>acceptDraw</w:t>
+      </w:r>
+      <w:proofErr w:type="spellEnd"/>
+      <w:proofErr w:type="gramEnd"/>
+      <w:r>
+        <w:rPr>
+          <w:b/>
+          <w:lang w:val="en-US"/>
+        </w:rPr>
+        <w:t xml:space="preserve">(in </w:t>
+      </w:r>
+      <w:proofErr w:type="spellStart"/>
+      <w:r>
+        <w:rPr>
+          <w:b/>
+          <w:lang w:val="en-US"/>
+        </w:rPr>
+        <w:t>game:Game</w:t>
+      </w:r>
+      <w:proofErr w:type="spellEnd"/>
+      <w:r>
+        <w:rPr>
+          <w:b/>
+          <w:lang w:val="en-US"/>
+        </w:rPr>
+        <w:t>)</w:t>
       </w:r>
     </w:p>
     <w:p>
@@ -12732,13 +15668,88 @@
           <w:lang w:val="en-US"/>
         </w:rPr>
       </w:pPr>
+      <w:proofErr w:type="spellStart"/>
+      <w:proofErr w:type="gramStart"/>
       <w:r>
         <w:rPr>
           <w:i/>
           <w:lang w:val="en-US"/>
         </w:rPr>
-        <w:t>Permet d’accepter une proposition de match nul d’un adversaire.</w:t>
-      </w:r>
+        <w:t>Permet</w:t>
+      </w:r>
+      <w:proofErr w:type="spellEnd"/>
+      <w:r>
+        <w:rPr>
+          <w:i/>
+          <w:lang w:val="en-US"/>
+        </w:rPr>
+        <w:t xml:space="preserve"> </w:t>
+      </w:r>
+      <w:proofErr w:type="spellStart"/>
+      <w:r>
+        <w:rPr>
+          <w:i/>
+          <w:lang w:val="en-US"/>
+        </w:rPr>
+        <w:t>d’accepter</w:t>
+      </w:r>
+      <w:proofErr w:type="spellEnd"/>
+      <w:r>
+        <w:rPr>
+          <w:i/>
+          <w:lang w:val="en-US"/>
+        </w:rPr>
+        <w:t xml:space="preserve"> </w:t>
+      </w:r>
+      <w:proofErr w:type="spellStart"/>
+      <w:r>
+        <w:rPr>
+          <w:i/>
+          <w:lang w:val="en-US"/>
+        </w:rPr>
+        <w:t>une</w:t>
+      </w:r>
+      <w:proofErr w:type="spellEnd"/>
+      <w:r>
+        <w:rPr>
+          <w:i/>
+          <w:lang w:val="en-US"/>
+        </w:rPr>
+        <w:t xml:space="preserve"> proposition de match </w:t>
+      </w:r>
+      <w:proofErr w:type="spellStart"/>
+      <w:r>
+        <w:rPr>
+          <w:i/>
+          <w:lang w:val="en-US"/>
+        </w:rPr>
+        <w:t>nul</w:t>
+      </w:r>
+      <w:proofErr w:type="spellEnd"/>
+      <w:r>
+        <w:rPr>
+          <w:i/>
+          <w:lang w:val="en-US"/>
+        </w:rPr>
+        <w:t xml:space="preserve"> d’un </w:t>
+      </w:r>
+      <w:proofErr w:type="spellStart"/>
+      <w:r>
+        <w:rPr>
+          <w:i/>
+          <w:lang w:val="en-US"/>
+        </w:rPr>
+        <w:t>adversaire</w:t>
+      </w:r>
+      <w:proofErr w:type="spellEnd"/>
+      <w:r>
+        <w:rPr>
+          <w:i/>
+          <w:lang w:val="en-US"/>
+        </w:rPr>
+        <w:t>.</w:t>
+      </w:r>
+      <w:proofErr w:type="gramEnd"/>
     </w:p>
     <w:p>
       <w:pPr>
@@ -12748,140 +15759,246 @@
           <w:lang w:val="en-US"/>
         </w:rPr>
       </w:pPr>
+      <w:proofErr w:type="gramStart"/>
       <w:r>
         <w:rPr>
           <w:b/>
           <w:lang w:val="en-US"/>
         </w:rPr>
-        <w:t>save(in game:Game)</w:t>
-      </w:r>
-    </w:p>
-    <w:p>
-      <w:pPr>
-        <w:spacing w:after="0" w:line="360" w:lineRule="auto"/>
-        <w:rPr>
-          <w:i/>
-        </w:rPr>
-      </w:pPr>
-      <w:r>
-        <w:rPr>
-          <w:i/>
-        </w:rPr>
-        <w:t>Permet de sauvegarder une p</w:t>
-      </w:r>
-      <w:r>
-        <w:rPr>
-          <w:i/>
-        </w:rPr>
-        <w:t>artie.</w:t>
-      </w:r>
-    </w:p>
-    <w:p>
-      <w:pPr>
-        <w:spacing w:after="0" w:line="360" w:lineRule="auto"/>
-        <w:rPr>
-          <w:b/>
-        </w:rPr>
-      </w:pPr>
-      <w:r>
-        <w:rPr>
-          <w:b/>
-        </w:rPr>
-        <w:t>getHistory():List of Event</w:t>
-      </w:r>
-    </w:p>
-    <w:p>
-      <w:pPr>
-        <w:spacing w:after="0" w:line="360" w:lineRule="auto"/>
-        <w:rPr>
-          <w:i/>
-        </w:rPr>
-      </w:pPr>
-      <w:r>
-        <w:rPr>
-          <w:i/>
-        </w:rPr>
-        <w:t>Permet de récupérer la l</w:t>
-      </w:r>
-      <w:r>
-        <w:rPr>
-          <w:i/>
-        </w:rPr>
-        <w:t>iste d’évènements de la partie en cours.</w:t>
-      </w:r>
-    </w:p>
-    <w:p>
-      <w:pPr>
-        <w:spacing w:after="0" w:line="360" w:lineRule="auto"/>
-        <w:rPr>
-          <w:b/>
-        </w:rPr>
-      </w:pPr>
-      <w:r>
-        <w:rPr>
-          <w:b/>
-        </w:rPr>
-        <w:t>outOfTime(in game:Game)</w:t>
-      </w:r>
-    </w:p>
-    <w:p>
-      <w:pPr>
-        <w:spacing w:after="0" w:line="360" w:lineRule="auto"/>
-        <w:rPr>
-          <w:i/>
-        </w:rPr>
-      </w:pPr>
-      <w:r>
-        <w:rPr>
-          <w:i/>
-        </w:rPr>
-        <w:t>Permet de mettre fin à</w:t>
-      </w:r>
-      <w:r>
-        <w:rPr>
-          <w:i/>
-        </w:rPr>
-        <w:t xml:space="preserve"> la partie en cas de temps épuisé par un joueur.</w:t>
-      </w:r>
-    </w:p>
-    <w:p>
-      <w:pPr>
-        <w:spacing w:after="0" w:line="360" w:lineRule="auto"/>
-      </w:pPr>
-    </w:p>
-    <w:p>
-      <w:pPr>
-        <w:spacing w:after="0" w:line="360" w:lineRule="auto"/>
-      </w:pPr>
-    </w:p>
-    <w:p>
-      <w:pPr>
-        <w:pStyle w:val="Heading4"/>
-        <w:rPr>
-          <w:lang w:val="en-US"/>
-        </w:rPr>
-      </w:pPr>
-      <w:r>
-        <w:rPr>
-          <w:lang w:val="en-US"/>
-        </w:rPr>
-        <w:t>Gestion chat:</w:t>
-      </w:r>
-    </w:p>
-    <w:p>
-      <w:pPr>
-        <w:spacing w:after="0" w:line="360" w:lineRule="auto"/>
+        <w:t>save</w:t>
+      </w:r>
+      <w:proofErr w:type="gramEnd"/>
+      <w:r>
         <w:rPr>
           <w:b/>
           <w:lang w:val="en-US"/>
         </w:rPr>
-      </w:pPr>
+        <w:t xml:space="preserve">(in </w:t>
+      </w:r>
+      <w:proofErr w:type="spellStart"/>
       <w:r>
         <w:rPr>
           <w:b/>
           <w:lang w:val="en-US"/>
         </w:rPr>
-        <w:t>createMessage(in content:string): Message</w:t>
+        <w:t>game:Game</w:t>
+      </w:r>
+      <w:proofErr w:type="spellEnd"/>
+      <w:r>
+        <w:rPr>
+          <w:b/>
+          <w:lang w:val="en-US"/>
+        </w:rPr>
+        <w:t>)</w:t>
+      </w:r>
+    </w:p>
+    <w:p>
+      <w:pPr>
+        <w:spacing w:after="0" w:line="360" w:lineRule="auto"/>
+        <w:rPr>
+          <w:i/>
+        </w:rPr>
+      </w:pPr>
+      <w:r>
+        <w:rPr>
+          <w:i/>
+        </w:rPr>
+        <w:t>Permet de sauvegarder une p</w:t>
+      </w:r>
+      <w:r>
+        <w:rPr>
+          <w:i/>
+        </w:rPr>
+        <w:t>artie.</w:t>
+      </w:r>
+    </w:p>
+    <w:p>
+      <w:pPr>
+        <w:spacing w:after="0" w:line="360" w:lineRule="auto"/>
+        <w:rPr>
+          <w:b/>
+        </w:rPr>
+      </w:pPr>
+      <w:proofErr w:type="spellStart"/>
+      <w:proofErr w:type="gramStart"/>
+      <w:r>
+        <w:rPr>
+          <w:b/>
+        </w:rPr>
+        <w:t>getHistory</w:t>
+      </w:r>
+      <w:proofErr w:type="spellEnd"/>
+      <w:r>
+        <w:rPr>
+          <w:b/>
+        </w:rPr>
+        <w:t>(</w:t>
+      </w:r>
+      <w:proofErr w:type="gramEnd"/>
+      <w:r>
+        <w:rPr>
+          <w:b/>
+        </w:rPr>
+        <w:t>):List of Event</w:t>
+      </w:r>
+    </w:p>
+    <w:p>
+      <w:pPr>
+        <w:spacing w:after="0" w:line="360" w:lineRule="auto"/>
+        <w:rPr>
+          <w:i/>
+        </w:rPr>
+      </w:pPr>
+      <w:r>
+        <w:rPr>
+          <w:i/>
+        </w:rPr>
+        <w:t>Permet de récupérer la l</w:t>
+      </w:r>
+      <w:r>
+        <w:rPr>
+          <w:i/>
+        </w:rPr>
+        <w:t>iste d’évènements de la partie en cours.</w:t>
+      </w:r>
+    </w:p>
+    <w:p>
+      <w:pPr>
+        <w:spacing w:after="0" w:line="360" w:lineRule="auto"/>
+        <w:rPr>
+          <w:b/>
+        </w:rPr>
+      </w:pPr>
+      <w:proofErr w:type="spellStart"/>
+      <w:proofErr w:type="gramStart"/>
+      <w:r>
+        <w:rPr>
+          <w:b/>
+        </w:rPr>
+        <w:t>outOfTime</w:t>
+      </w:r>
+      <w:proofErr w:type="spellEnd"/>
+      <w:r>
+        <w:rPr>
+          <w:b/>
+        </w:rPr>
+        <w:t>(</w:t>
+      </w:r>
+      <w:proofErr w:type="gramEnd"/>
+      <w:r>
+        <w:rPr>
+          <w:b/>
+        </w:rPr>
+        <w:t xml:space="preserve">in </w:t>
+      </w:r>
+      <w:proofErr w:type="spellStart"/>
+      <w:r>
+        <w:rPr>
+          <w:b/>
+        </w:rPr>
+        <w:t>game:Game</w:t>
+      </w:r>
+      <w:proofErr w:type="spellEnd"/>
+      <w:r>
+        <w:rPr>
+          <w:b/>
+        </w:rPr>
+        <w:t>)</w:t>
+      </w:r>
+    </w:p>
+    <w:p>
+      <w:pPr>
+        <w:spacing w:after="0" w:line="360" w:lineRule="auto"/>
+        <w:rPr>
+          <w:i/>
+        </w:rPr>
+      </w:pPr>
+      <w:r>
+        <w:rPr>
+          <w:i/>
+        </w:rPr>
+        <w:t>Permet de mettre fin à</w:t>
+      </w:r>
+      <w:r>
+        <w:rPr>
+          <w:i/>
+        </w:rPr>
+        <w:t xml:space="preserve"> la partie en cas de temps épuisé par un joueur.</w:t>
+      </w:r>
+    </w:p>
+    <w:p>
+      <w:pPr>
+        <w:spacing w:after="0" w:line="360" w:lineRule="auto"/>
+      </w:pPr>
+    </w:p>
+    <w:p>
+      <w:pPr>
+        <w:spacing w:after="0" w:line="360" w:lineRule="auto"/>
+      </w:pPr>
+    </w:p>
+    <w:p>
+      <w:pPr>
+        <w:pStyle w:val="Heading4"/>
+        <w:rPr>
+          <w:lang w:val="en-US"/>
+        </w:rPr>
+      </w:pPr>
+      <w:proofErr w:type="spellStart"/>
+      <w:r>
+        <w:rPr>
+          <w:lang w:val="en-US"/>
+        </w:rPr>
+        <w:t>Gestion</w:t>
+      </w:r>
+      <w:proofErr w:type="spellEnd"/>
+      <w:r>
+        <w:rPr>
+          <w:lang w:val="en-US"/>
+        </w:rPr>
+        <w:t xml:space="preserve"> chat:</w:t>
+      </w:r>
+    </w:p>
+    <w:p>
+      <w:pPr>
+        <w:spacing w:after="0" w:line="360" w:lineRule="auto"/>
+        <w:rPr>
+          <w:b/>
+          <w:lang w:val="en-US"/>
+        </w:rPr>
+      </w:pPr>
+      <w:proofErr w:type="spellStart"/>
+      <w:proofErr w:type="gramStart"/>
+      <w:r>
+        <w:rPr>
+          <w:b/>
+          <w:lang w:val="en-US"/>
+        </w:rPr>
+        <w:t>createMessage</w:t>
+      </w:r>
+      <w:proofErr w:type="spellEnd"/>
+      <w:proofErr w:type="gramEnd"/>
+      <w:r>
+        <w:rPr>
+          <w:b/>
+          <w:lang w:val="en-US"/>
+        </w:rPr>
+        <w:t xml:space="preserve">(in </w:t>
+      </w:r>
+      <w:proofErr w:type="spellStart"/>
+      <w:r>
+        <w:rPr>
+          <w:b/>
+          <w:lang w:val="en-US"/>
+        </w:rPr>
+        <w:t>content:string</w:t>
+      </w:r>
+      <w:proofErr w:type="spellEnd"/>
+      <w:r>
+        <w:rPr>
+          <w:b/>
+          <w:lang w:val="en-US"/>
+        </w:rPr>
+        <w:t>): Message</w:t>
       </w:r>
     </w:p>
     <w:p>
@@ -12916,6 +16033,8 @@
           <w:lang w:val="en-US"/>
         </w:rPr>
       </w:pPr>
+      <w:proofErr w:type="spellStart"/>
+      <w:proofErr w:type="gramStart"/>
       <w:r>
         <w:rPr>
           <w:rFonts w:ascii="Arial" w:hAnsi="Arial" w:cs="Arial"/>
@@ -12925,7 +16044,68 @@
           <w:szCs w:val="20"/>
           <w:lang w:val="en-US"/>
         </w:rPr>
-        <w:t>sendMessage(in message:Message, in game:Game)</w:t>
+        <w:t>sendMessage</w:t>
+      </w:r>
+      <w:proofErr w:type="spellEnd"/>
+      <w:proofErr w:type="gramEnd"/>
+      <w:r>
+        <w:rPr>
+          <w:rFonts w:ascii="Arial" w:hAnsi="Arial" w:cs="Arial"/>
+          <w:b/>
+          <w:color w:val="222222"/>
+          <w:sz w:val="20"/>
+          <w:szCs w:val="20"/>
+          <w:lang w:val="en-US"/>
+        </w:rPr>
+        <w:t xml:space="preserve">(in </w:t>
+      </w:r>
+      <w:proofErr w:type="spellStart"/>
+      <w:r>
+        <w:rPr>
+          <w:rFonts w:ascii="Arial" w:hAnsi="Arial" w:cs="Arial"/>
+          <w:b/>
+          <w:color w:val="222222"/>
+          <w:sz w:val="20"/>
+          <w:szCs w:val="20"/>
+          <w:lang w:val="en-US"/>
+        </w:rPr>
+        <w:t>message:Message</w:t>
+      </w:r>
+      <w:proofErr w:type="spellEnd"/>
+      <w:r>
+        <w:rPr>
+          <w:rFonts w:ascii="Arial" w:hAnsi="Arial" w:cs="Arial"/>
+          <w:b/>
+          <w:color w:val="222222"/>
+          <w:sz w:val="20"/>
+          <w:szCs w:val="20"/>
+          <w:lang w:val="en-US"/>
+        </w:rPr>
+        <w:t xml:space="preserve">, in </w:t>
+      </w:r>
+      <w:proofErr w:type="spellStart"/>
+      <w:r>
+        <w:rPr>
+          <w:rFonts w:ascii="Arial" w:hAnsi="Arial" w:cs="Arial"/>
+          <w:b/>
+          <w:color w:val="222222"/>
+          <w:sz w:val="20"/>
+          <w:szCs w:val="20"/>
+          <w:lang w:val="en-US"/>
+        </w:rPr>
+        <w:t>game:Game</w:t>
+      </w:r>
+      <w:proofErr w:type="spellEnd"/>
+      <w:r>
+        <w:rPr>
+          <w:rFonts w:ascii="Arial" w:hAnsi="Arial" w:cs="Arial"/>
+          <w:b/>
+          <w:color w:val="222222"/>
+          <w:sz w:val="20"/>
+          <w:szCs w:val="20"/>
+          <w:lang w:val="en-US"/>
+        </w:rPr>
+        <w:t>)</w:t>
       </w:r>
     </w:p>
     <w:p>
@@ -12977,9 +16157,9 @@
           <w:lang w:eastAsia="fr-FR"/>
         </w:rPr>
       </w:pPr>
-      <w:bookmarkStart w:id="58" w:name="_Toc212458468"/>
-      <w:bookmarkStart w:id="59" w:name="_Toc212459186"/>
-      <w:bookmarkStart w:id="60" w:name="_Toc338612015"/>
+      <w:bookmarkStart w:id="54" w:name="_Toc212458468"/>
+      <w:bookmarkStart w:id="55" w:name="_Toc212459186"/>
+      <w:bookmarkStart w:id="56" w:name="_Toc338612015"/>
       <w:r>
         <w:rPr>
           <w:lang w:eastAsia="fr-FR"/>
@@ -12993,9 +16173,9 @@
         </w:rPr>
         <w:t>aquettage</w:t>
       </w:r>
-      <w:bookmarkEnd w:id="58"/>
-      <w:bookmarkEnd w:id="59"/>
-      <w:bookmarkEnd w:id="60"/>
+      <w:bookmarkEnd w:id="54"/>
+      <w:bookmarkEnd w:id="55"/>
+      <w:bookmarkEnd w:id="56"/>
     </w:p>
     <w:p/>
     <w:p>
@@ -13006,14 +16186,14 @@
           <w:numId w:val="12"/>
         </w:numPr>
       </w:pPr>
-      <w:bookmarkStart w:id="61" w:name="_Toc338170094"/>
+      <w:bookmarkStart w:id="57" w:name="_Toc338170094"/>
       <w:r>
         <w:t>Apparence</w:t>
       </w:r>
       <w:r>
         <w:t xml:space="preserve"> générale de l’interface</w:t>
       </w:r>
-      <w:bookmarkEnd w:id="61"/>
+      <w:bookmarkEnd w:id="57"/>
     </w:p>
     <w:p>
       <w:pPr>
@@ -13058,7 +16238,7 @@
                     </pic:cNvPicPr>
                   </pic:nvPicPr>
                   <pic:blipFill>
-                    <a:blip r:embed="rId44"/>
+                    <a:blip r:embed="rId48"/>
                     <a:stretch>
                       <a:fillRect/>
                     </a:stretch>
@@ -13160,7 +16340,7 @@
                     <pic:cNvPicPr/>
                   </pic:nvPicPr>
                   <pic:blipFill>
-                    <a:blip r:embed="rId45"/>
+                    <a:blip r:embed="rId49"/>
                     <a:stretch>
                       <a:fillRect/>
                     </a:stretch>
@@ -13203,11 +16383,11 @@
       <w:pPr>
         <w:pStyle w:val="Heading4"/>
       </w:pPr>
-      <w:bookmarkStart w:id="62" w:name="_Toc338170095"/>
+      <w:bookmarkStart w:id="58" w:name="_Toc338170095"/>
       <w:r>
         <w:t>Fenêtres pop-up interactives</w:t>
       </w:r>
-      <w:bookmarkEnd w:id="62"/>
+      <w:bookmarkEnd w:id="58"/>
     </w:p>
     <w:p>
       <w:pPr>
@@ -13265,7 +16445,7 @@
                     </pic:cNvPicPr>
                   </pic:nvPicPr>
                   <pic:blipFill>
-                    <a:blip r:embed="rId46">
+                    <a:blip r:embed="rId50">
                       <a:extLst>
                         <a:ext uri="{28A0092B-C50C-407E-A947-70E740481C1C}">
                           <a14:useLocalDpi xmlns:a14="http://schemas.microsoft.com/office/drawing/2010/main" val="0"/>
@@ -13326,9 +16506,6 @@
       </w:pPr>
     </w:p>
     <w:sectPr>
-      <w:headerReference w:type="default" r:id="rId47"/>
-      <w:footerReference w:type="default" r:id="rId48"/>
-      <w:footerReference w:type="first" r:id="rId49"/>
       <w:pgSz w:w="11906" w:h="16838"/>
       <w:pgMar w:top="1417" w:right="1417" w:bottom="1417" w:left="1417" w:header="708" w:footer="113" w:gutter="0"/>
       <w:cols w:space="708"/>
@@ -13395,7 +16572,7 @@
           <w:rPr>
             <w:noProof/>
           </w:rPr>
-          <w:t>32</w:t>
+          <w:t>2</w:t>
         </w:r>
         <w:r>
           <w:rPr>
@@ -13411,7 +16588,7 @@
             <w:rPr>
               <w:noProof/>
             </w:rPr>
-            <w:t>42</w:t>
+            <w:t>47</w:t>
           </w:r>
         </w:fldSimple>
       </w:sdtContent>
@@ -13709,6 +16886,119 @@
     </w:lvl>
   </w:abstractNum>
   <w:abstractNum w:abstractNumId="2">
+    <w:nsid w:val="0D911D42"/>
+    <w:multiLevelType w:val="hybridMultilevel"/>
+    <w:tmpl w:val="7E26F2A2"/>
+    <w:lvl w:ilvl="0" w:tplc="04090001">
+      <w:start w:val="1"/>
+      <w:numFmt w:val="bullet"/>
+      <w:lvlText w:val=""/>
+      <w:lvlJc w:val="left"/>
+      <w:pPr>
+        <w:ind w:left="720" w:hanging="360"/>
+      </w:pPr>
+      <w:rPr>
+        <w:rFonts w:ascii="Symbol" w:hAnsi="Symbol" w:hint="default"/>
+      </w:rPr>
+    </w:lvl>
+    <w:lvl w:ilvl="1" w:tplc="04090003" w:tentative="1">
+      <w:start w:val="1"/>
+      <w:numFmt w:val="bullet"/>
+      <w:lvlText w:val="o"/>
+      <w:lvlJc w:val="left"/>
+      <w:pPr>
+        <w:ind w:left="1440" w:hanging="360"/>
+      </w:pPr>
+      <w:rPr>
+        <w:rFonts w:ascii="Courier New" w:hAnsi="Courier New" w:hint="default"/>
+      </w:rPr>
+    </w:lvl>
+    <w:lvl w:ilvl="2" w:tplc="04090005" w:tentative="1">
+      <w:start w:val="1"/>
+      <w:numFmt w:val="bullet"/>
+      <w:lvlText w:val=""/>
+      <w:lvlJc w:val="left"/>
+      <w:pPr>
+        <w:ind w:left="2160" w:hanging="360"/>
+      </w:pPr>
+      <w:rPr>
+        <w:rFonts w:ascii="Wingdings" w:hAnsi="Wingdings" w:hint="default"/>
+      </w:rPr>
+    </w:lvl>
+    <w:lvl w:ilvl="3" w:tplc="04090001" w:tentative="1">
+      <w:start w:val="1"/>
+      <w:numFmt w:val="bullet"/>
+      <w:lvlText w:val=""/>
+      <w:lvlJc w:val="left"/>
+      <w:pPr>
+        <w:ind w:left="2880" w:hanging="360"/>
+      </w:pPr>
+      <w:rPr>
+        <w:rFonts w:ascii="Symbol" w:hAnsi="Symbol" w:hint="default"/>
+      </w:rPr>
+    </w:lvl>
+    <w:lvl w:ilvl="4" w:tplc="04090003" w:tentative="1">
+      <w:start w:val="1"/>
+      <w:numFmt w:val="bullet"/>
+      <w:lvlText w:val="o"/>
+      <w:lvlJc w:val="left"/>
+      <w:pPr>
+        <w:ind w:left="3600" w:hanging="360"/>
+      </w:pPr>
+      <w:rPr>
+        <w:rFonts w:ascii="Courier New" w:hAnsi="Courier New" w:hint="default"/>
+      </w:rPr>
+    </w:lvl>
+    <w:lvl w:ilvl="5" w:tplc="04090005" w:tentative="1">
+      <w:start w:val="1"/>
+      <w:numFmt w:val="bullet"/>
+      <w:lvlText w:val=""/>
+      <w:lvlJc w:val="left"/>
+      <w:pPr>
+        <w:ind w:left="4320" w:hanging="360"/>
+      </w:pPr>
+      <w:rPr>
+        <w:rFonts w:ascii="Wingdings" w:hAnsi="Wingdings" w:hint="default"/>
+      </w:rPr>
+    </w:lvl>
+    <w:lvl w:ilvl="6" w:tplc="04090001" w:tentative="1">
+      <w:start w:val="1"/>
+      <w:numFmt w:val="bullet"/>
+      <w:lvlText w:val=""/>
+      <w:lvlJc w:val="left"/>
+      <w:pPr>
+        <w:ind w:left="5040" w:hanging="360"/>
+      </w:pPr>
+      <w:rPr>
+        <w:rFonts w:ascii="Symbol" w:hAnsi="Symbol" w:hint="default"/>
+      </w:rPr>
+    </w:lvl>
+    <w:lvl w:ilvl="7" w:tplc="04090003" w:tentative="1">
+      <w:start w:val="1"/>
+      <w:numFmt w:val="bullet"/>
+      <w:lvlText w:val="o"/>
+      <w:lvlJc w:val="left"/>
+      <w:pPr>
+        <w:ind w:left="5760" w:hanging="360"/>
+      </w:pPr>
+      <w:rPr>
+        <w:rFonts w:ascii="Courier New" w:hAnsi="Courier New" w:hint="default"/>
+      </w:rPr>
+    </w:lvl>
+    <w:lvl w:ilvl="8" w:tplc="04090005" w:tentative="1">
+      <w:start w:val="1"/>
+      <w:numFmt w:val="bullet"/>
+      <w:lvlText w:val=""/>
+      <w:lvlJc w:val="left"/>
+      <w:pPr>
+        <w:ind w:left="6480" w:hanging="360"/>
+      </w:pPr>
+      <w:rPr>
+        <w:rFonts w:ascii="Wingdings" w:hAnsi="Wingdings" w:hint="default"/>
+      </w:rPr>
+    </w:lvl>
+  </w:abstractNum>
+  <w:abstractNum w:abstractNumId="3">
     <w:nsid w:val="11982434"/>
     <w:multiLevelType w:val="multilevel"/>
     <w:tmpl w:val="28209E6E"/>
@@ -13857,7 +17147,7 @@
       </w:rPr>
     </w:lvl>
   </w:abstractNum>
-  <w:abstractNum w:abstractNumId="3">
+  <w:abstractNum w:abstractNumId="4">
     <w:nsid w:val="11BB6D2B"/>
     <w:multiLevelType w:val="hybridMultilevel"/>
     <w:tmpl w:val="F5B4A72E"/>
@@ -13970,7 +17260,7 @@
       </w:rPr>
     </w:lvl>
   </w:abstractNum>
-  <w:abstractNum w:abstractNumId="4">
+  <w:abstractNum w:abstractNumId="5">
     <w:nsid w:val="173D24DD"/>
     <w:multiLevelType w:val="multilevel"/>
     <w:tmpl w:val="4B766F08"/>
@@ -14060,7 +17350,7 @@
       </w:pPr>
     </w:lvl>
   </w:abstractNum>
-  <w:abstractNum w:abstractNumId="5">
+  <w:abstractNum w:abstractNumId="6">
     <w:nsid w:val="18911873"/>
     <w:multiLevelType w:val="hybridMultilevel"/>
     <w:tmpl w:val="40BE3942"/>
@@ -14173,7 +17463,7 @@
       </w:rPr>
     </w:lvl>
   </w:abstractNum>
-  <w:abstractNum w:abstractNumId="6">
+  <w:abstractNum w:abstractNumId="7">
     <w:nsid w:val="25F200D6"/>
     <w:multiLevelType w:val="hybridMultilevel"/>
     <w:tmpl w:val="A29A740C"/>
@@ -14286,7 +17576,7 @@
       </w:rPr>
     </w:lvl>
   </w:abstractNum>
-  <w:abstractNum w:abstractNumId="7">
+  <w:abstractNum w:abstractNumId="8">
     <w:nsid w:val="2BBC7E11"/>
     <w:multiLevelType w:val="multilevel"/>
     <w:tmpl w:val="5AB8DF6C"/>
@@ -14375,7 +17665,7 @@
       </w:pPr>
     </w:lvl>
   </w:abstractNum>
-  <w:abstractNum w:abstractNumId="8">
+  <w:abstractNum w:abstractNumId="9">
     <w:nsid w:val="2C0E5B9F"/>
     <w:multiLevelType w:val="multilevel"/>
     <w:tmpl w:val="C1B6FB84"/>
@@ -14469,7 +17759,97 @@
       </w:pPr>
     </w:lvl>
   </w:abstractNum>
-  <w:abstractNum w:abstractNumId="9">
+  <w:abstractNum w:abstractNumId="10">
+    <w:nsid w:val="3562358F"/>
+    <w:multiLevelType w:val="multilevel"/>
+    <w:tmpl w:val="1AE8BF6E"/>
+    <w:lvl w:ilvl="0">
+      <w:start w:val="1"/>
+      <w:numFmt w:val="lowerLetter"/>
+      <w:lvlText w:val="%1)"/>
+      <w:lvlJc w:val="left"/>
+      <w:pPr>
+        <w:ind w:left="720" w:hanging="360"/>
+      </w:pPr>
+      <w:rPr>
+        <w:b/>
+        <w:color w:val="auto"/>
+      </w:rPr>
+    </w:lvl>
+    <w:lvl w:ilvl="1">
+      <w:start w:val="1"/>
+      <w:numFmt w:val="lowerLetter"/>
+      <w:lvlText w:val="%2."/>
+      <w:lvlJc w:val="left"/>
+      <w:pPr>
+        <w:ind w:left="1440" w:hanging="360"/>
+      </w:pPr>
+    </w:lvl>
+    <w:lvl w:ilvl="2">
+      <w:start w:val="1"/>
+      <w:numFmt w:val="lowerRoman"/>
+      <w:lvlText w:val="%3."/>
+      <w:lvlJc w:val="right"/>
+      <w:pPr>
+        <w:ind w:left="2160" w:hanging="180"/>
+      </w:pPr>
+    </w:lvl>
+    <w:lvl w:ilvl="3">
+      <w:start w:val="1"/>
+      <w:numFmt w:val="decimal"/>
+      <w:lvlText w:val="%4."/>
+      <w:lvlJc w:val="left"/>
+      <w:pPr>
+        <w:ind w:left="2880" w:hanging="360"/>
+      </w:pPr>
+    </w:lvl>
+    <w:lvl w:ilvl="4">
+      <w:start w:val="1"/>
+      <w:numFmt w:val="lowerLetter"/>
+      <w:lvlText w:val="%5."/>
+      <w:lvlJc w:val="left"/>
+      <w:pPr>
+        <w:ind w:left="3600" w:hanging="360"/>
+      </w:pPr>
+    </w:lvl>
+    <w:lvl w:ilvl="5">
+      <w:start w:val="1"/>
+      <w:numFmt w:val="lowerRoman"/>
+      <w:lvlText w:val="%6."/>
+      <w:lvlJc w:val="right"/>
+      <w:pPr>
+        <w:ind w:left="4320" w:hanging="180"/>
+      </w:pPr>
+    </w:lvl>
+    <w:lvl w:ilvl="6">
+      <w:start w:val="1"/>
+      <w:numFmt w:val="decimal"/>
+      <w:lvlText w:val="%7."/>
+      <w:lvlJc w:val="left"/>
+      <w:pPr>
+        <w:ind w:left="5040" w:hanging="360"/>
+      </w:pPr>
+    </w:lvl>
+    <w:lvl w:ilvl="7">
+      <w:start w:val="1"/>
+      <w:numFmt w:val="lowerLetter"/>
+      <w:lvlText w:val="%8."/>
+      <w:lvlJc w:val="left"/>
+      <w:pPr>
+        <w:ind w:left="5760" w:hanging="360"/>
+      </w:pPr>
+    </w:lvl>
+    <w:lvl w:ilvl="8">
+      <w:start w:val="1"/>
+      <w:numFmt w:val="lowerRoman"/>
+      <w:lvlText w:val="%9."/>
+      <w:lvlJc w:val="right"/>
+      <w:pPr>
+        <w:ind w:left="6480" w:hanging="180"/>
+      </w:pPr>
+    </w:lvl>
+  </w:abstractNum>
+  <w:abstractNum w:abstractNumId="11">
     <w:nsid w:val="359849A9"/>
     <w:multiLevelType w:val="hybridMultilevel"/>
     <w:tmpl w:val="37A65B5E"/>
@@ -14582,7 +17962,7 @@
       </w:rPr>
     </w:lvl>
   </w:abstractNum>
-  <w:abstractNum w:abstractNumId="10">
+  <w:abstractNum w:abstractNumId="12">
     <w:nsid w:val="37F5795F"/>
     <w:multiLevelType w:val="multilevel"/>
     <w:tmpl w:val="1780010C"/>
@@ -14731,7 +18111,7 @@
       </w:rPr>
     </w:lvl>
   </w:abstractNum>
-  <w:abstractNum w:abstractNumId="11">
+  <w:abstractNum w:abstractNumId="13">
     <w:nsid w:val="380B3E23"/>
     <w:multiLevelType w:val="hybridMultilevel"/>
     <w:tmpl w:val="7F8A5A28"/>
@@ -14823,7 +18203,120 @@
       </w:pPr>
     </w:lvl>
   </w:abstractNum>
-  <w:abstractNum w:abstractNumId="12">
+  <w:abstractNum w:abstractNumId="14">
+    <w:nsid w:val="3A2430A5"/>
+    <w:multiLevelType w:val="hybridMultilevel"/>
+    <w:tmpl w:val="40B01484"/>
+    <w:lvl w:ilvl="0" w:tplc="04090001">
+      <w:start w:val="1"/>
+      <w:numFmt w:val="bullet"/>
+      <w:lvlText w:val=""/>
+      <w:lvlJc w:val="left"/>
+      <w:pPr>
+        <w:ind w:left="720" w:hanging="360"/>
+      </w:pPr>
+      <w:rPr>
+        <w:rFonts w:ascii="Symbol" w:hAnsi="Symbol" w:hint="default"/>
+      </w:rPr>
+    </w:lvl>
+    <w:lvl w:ilvl="1" w:tplc="04090003" w:tentative="1">
+      <w:start w:val="1"/>
+      <w:numFmt w:val="bullet"/>
+      <w:lvlText w:val="o"/>
+      <w:lvlJc w:val="left"/>
+      <w:pPr>
+        <w:ind w:left="1440" w:hanging="360"/>
+      </w:pPr>
+      <w:rPr>
+        <w:rFonts w:ascii="Courier New" w:hAnsi="Courier New" w:hint="default"/>
+      </w:rPr>
+    </w:lvl>
+    <w:lvl w:ilvl="2" w:tplc="04090005" w:tentative="1">
+      <w:start w:val="1"/>
+      <w:numFmt w:val="bullet"/>
+      <w:lvlText w:val=""/>
+      <w:lvlJc w:val="left"/>
+      <w:pPr>
+        <w:ind w:left="2160" w:hanging="360"/>
+      </w:pPr>
+      <w:rPr>
+        <w:rFonts w:ascii="Wingdings" w:hAnsi="Wingdings" w:hint="default"/>
+      </w:rPr>
+    </w:lvl>
+    <w:lvl w:ilvl="3" w:tplc="04090001" w:tentative="1">
+      <w:start w:val="1"/>
+      <w:numFmt w:val="bullet"/>
+      <w:lvlText w:val=""/>
+      <w:lvlJc w:val="left"/>
+      <w:pPr>
+        <w:ind w:left="2880" w:hanging="360"/>
+      </w:pPr>
+      <w:rPr>
+        <w:rFonts w:ascii="Symbol" w:hAnsi="Symbol" w:hint="default"/>
+      </w:rPr>
+    </w:lvl>
+    <w:lvl w:ilvl="4" w:tplc="04090003" w:tentative="1">
+      <w:start w:val="1"/>
+      <w:numFmt w:val="bullet"/>
+      <w:lvlText w:val="o"/>
+      <w:lvlJc w:val="left"/>
+      <w:pPr>
+        <w:ind w:left="3600" w:hanging="360"/>
+      </w:pPr>
+      <w:rPr>
+        <w:rFonts w:ascii="Courier New" w:hAnsi="Courier New" w:hint="default"/>
+      </w:rPr>
+    </w:lvl>
+    <w:lvl w:ilvl="5" w:tplc="04090005" w:tentative="1">
+      <w:start w:val="1"/>
+      <w:numFmt w:val="bullet"/>
+      <w:lvlText w:val=""/>
+      <w:lvlJc w:val="left"/>
+      <w:pPr>
+        <w:ind w:left="4320" w:hanging="360"/>
+      </w:pPr>
+      <w:rPr>
+        <w:rFonts w:ascii="Wingdings" w:hAnsi="Wingdings" w:hint="default"/>
+      </w:rPr>
+    </w:lvl>
+    <w:lvl w:ilvl="6" w:tplc="04090001" w:tentative="1">
+      <w:start w:val="1"/>
+      <w:numFmt w:val="bullet"/>
+      <w:lvlText w:val=""/>
+      <w:lvlJc w:val="left"/>
+      <w:pPr>
+        <w:ind w:left="5040" w:hanging="360"/>
+      </w:pPr>
+      <w:rPr>
+        <w:rFonts w:ascii="Symbol" w:hAnsi="Symbol" w:hint="default"/>
+      </w:rPr>
+    </w:lvl>
+    <w:lvl w:ilvl="7" w:tplc="04090003" w:tentative="1">
+      <w:start w:val="1"/>
+      <w:numFmt w:val="bullet"/>
+      <w:lvlText w:val="o"/>
+      <w:lvlJc w:val="left"/>
+      <w:pPr>
+        <w:ind w:left="5760" w:hanging="360"/>
+      </w:pPr>
+      <w:rPr>
+        <w:rFonts w:ascii="Courier New" w:hAnsi="Courier New" w:hint="default"/>
+      </w:rPr>
+    </w:lvl>
+    <w:lvl w:ilvl="8" w:tplc="04090005" w:tentative="1">
+      <w:start w:val="1"/>
+      <w:numFmt w:val="bullet"/>
+      <w:lvlText w:val=""/>
+      <w:lvlJc w:val="left"/>
+      <w:pPr>
+        <w:ind w:left="6480" w:hanging="360"/>
+      </w:pPr>
+      <w:rPr>
+        <w:rFonts w:ascii="Wingdings" w:hAnsi="Wingdings" w:hint="default"/>
+      </w:rPr>
+    </w:lvl>
+  </w:abstractNum>
+  <w:abstractNum w:abstractNumId="15">
     <w:nsid w:val="3F9F04B4"/>
     <w:multiLevelType w:val="hybridMultilevel"/>
     <w:tmpl w:val="4B766F08"/>
@@ -14913,7 +18406,7 @@
       </w:pPr>
     </w:lvl>
   </w:abstractNum>
-  <w:abstractNum w:abstractNumId="13">
+  <w:abstractNum w:abstractNumId="16">
     <w:nsid w:val="40971DCC"/>
     <w:multiLevelType w:val="multilevel"/>
     <w:tmpl w:val="2ED893CE"/>
@@ -15002,7 +18495,7 @@
       </w:pPr>
     </w:lvl>
   </w:abstractNum>
-  <w:abstractNum w:abstractNumId="14">
+  <w:abstractNum w:abstractNumId="17">
     <w:nsid w:val="45092F0F"/>
     <w:multiLevelType w:val="hybridMultilevel"/>
     <w:tmpl w:val="21F62426"/>
@@ -15088,7 +18581,7 @@
       </w:pPr>
     </w:lvl>
   </w:abstractNum>
-  <w:abstractNum w:abstractNumId="15">
+  <w:abstractNum w:abstractNumId="18">
     <w:nsid w:val="45701A13"/>
     <w:multiLevelType w:val="multilevel"/>
     <w:tmpl w:val="28209E6E"/>
@@ -15237,7 +18730,7 @@
       </w:rPr>
     </w:lvl>
   </w:abstractNum>
-  <w:abstractNum w:abstractNumId="16">
+  <w:abstractNum w:abstractNumId="19">
     <w:nsid w:val="51087294"/>
     <w:multiLevelType w:val="hybridMultilevel"/>
     <w:tmpl w:val="9572C7A4"/>
@@ -15349,7 +18842,7 @@
       </w:rPr>
     </w:lvl>
   </w:abstractNum>
-  <w:abstractNum w:abstractNumId="17">
+  <w:abstractNum w:abstractNumId="20">
     <w:nsid w:val="55432B17"/>
     <w:multiLevelType w:val="multilevel"/>
     <w:tmpl w:val="5C882490"/>
@@ -15435,7 +18928,7 @@
       </w:pPr>
     </w:lvl>
   </w:abstractNum>
-  <w:abstractNum w:abstractNumId="18">
+  <w:abstractNum w:abstractNumId="21">
     <w:nsid w:val="56F11FF5"/>
     <w:multiLevelType w:val="hybridMultilevel"/>
     <w:tmpl w:val="8174CE44"/>
@@ -15522,7 +19015,7 @@
       </w:pPr>
     </w:lvl>
   </w:abstractNum>
-  <w:abstractNum w:abstractNumId="19">
+  <w:abstractNum w:abstractNumId="22">
     <w:nsid w:val="5A7A4208"/>
     <w:multiLevelType w:val="hybridMultilevel"/>
     <w:tmpl w:val="BCDCE720"/>
@@ -15635,7 +19128,7 @@
       </w:rPr>
     </w:lvl>
   </w:abstractNum>
-  <w:abstractNum w:abstractNumId="20">
+  <w:abstractNum w:abstractNumId="23">
     <w:nsid w:val="5BA7678C"/>
     <w:multiLevelType w:val="hybridMultilevel"/>
     <w:tmpl w:val="958CB3AC"/>
@@ -15725,7 +19218,7 @@
       </w:pPr>
     </w:lvl>
   </w:abstractNum>
-  <w:abstractNum w:abstractNumId="21">
+  <w:abstractNum w:abstractNumId="24">
     <w:nsid w:val="67AD281D"/>
     <w:multiLevelType w:val="hybridMultilevel"/>
     <w:tmpl w:val="2ED893CE"/>
@@ -15814,7 +19307,210 @@
       </w:pPr>
     </w:lvl>
   </w:abstractNum>
-  <w:abstractNum w:abstractNumId="22">
+  <w:abstractNum w:abstractNumId="25">
+    <w:nsid w:val="67C425AC"/>
+    <w:multiLevelType w:val="hybridMultilevel"/>
+    <w:tmpl w:val="E730BB66"/>
+    <w:lvl w:ilvl="0" w:tplc="04090001">
+      <w:start w:val="1"/>
+      <w:numFmt w:val="bullet"/>
+      <w:lvlText w:val=""/>
+      <w:lvlJc w:val="left"/>
+      <w:pPr>
+        <w:ind w:left="720" w:hanging="360"/>
+      </w:pPr>
+      <w:rPr>
+        <w:rFonts w:ascii="Symbol" w:hAnsi="Symbol" w:hint="default"/>
+      </w:rPr>
+    </w:lvl>
+    <w:lvl w:ilvl="1" w:tplc="04090003" w:tentative="1">
+      <w:start w:val="1"/>
+      <w:numFmt w:val="bullet"/>
+      <w:lvlText w:val="o"/>
+      <w:lvlJc w:val="left"/>
+      <w:pPr>
+        <w:ind w:left="1440" w:hanging="360"/>
+      </w:pPr>
+      <w:rPr>
+        <w:rFonts w:ascii="Courier New" w:hAnsi="Courier New" w:hint="default"/>
+      </w:rPr>
+    </w:lvl>
+    <w:lvl w:ilvl="2" w:tplc="04090005" w:tentative="1">
+      <w:start w:val="1"/>
+      <w:numFmt w:val="bullet"/>
+      <w:lvlText w:val=""/>
+      <w:lvlJc w:val="left"/>
+      <w:pPr>
+        <w:ind w:left="2160" w:hanging="360"/>
+      </w:pPr>
+      <w:rPr>
+        <w:rFonts w:ascii="Wingdings" w:hAnsi="Wingdings" w:hint="default"/>
+      </w:rPr>
+    </w:lvl>
+    <w:lvl w:ilvl="3" w:tplc="04090001" w:tentative="1">
+      <w:start w:val="1"/>
+      <w:numFmt w:val="bullet"/>
+      <w:lvlText w:val=""/>
+      <w:lvlJc w:val="left"/>
+      <w:pPr>
+        <w:ind w:left="2880" w:hanging="360"/>
+      </w:pPr>
+      <w:rPr>
+        <w:rFonts w:ascii="Symbol" w:hAnsi="Symbol" w:hint="default"/>
+      </w:rPr>
+    </w:lvl>
+    <w:lvl w:ilvl="4" w:tplc="04090003" w:tentative="1">
+      <w:start w:val="1"/>
+      <w:numFmt w:val="bullet"/>
+      <w:lvlText w:val="o"/>
+      <w:lvlJc w:val="left"/>
+      <w:pPr>
+        <w:ind w:left="3600" w:hanging="360"/>
+      </w:pPr>
+      <w:rPr>
+        <w:rFonts w:ascii="Courier New" w:hAnsi="Courier New" w:hint="default"/>
+      </w:rPr>
+    </w:lvl>
+    <w:lvl w:ilvl="5" w:tplc="04090005" w:tentative="1">
+      <w:start w:val="1"/>
+      <w:numFmt w:val="bullet"/>
+      <w:lvlText w:val=""/>
+      <w:lvlJc w:val="left"/>
+      <w:pPr>
+        <w:ind w:left="4320" w:hanging="360"/>
+      </w:pPr>
+      <w:rPr>
+        <w:rFonts w:ascii="Wingdings" w:hAnsi="Wingdings" w:hint="default"/>
+      </w:rPr>
+    </w:lvl>
+    <w:lvl w:ilvl="6" w:tplc="04090001" w:tentative="1">
+      <w:start w:val="1"/>
+      <w:numFmt w:val="bullet"/>
+      <w:lvlText w:val=""/>
+      <w:lvlJc w:val="left"/>
+      <w:pPr>
+        <w:ind w:left="5040" w:hanging="360"/>
+      </w:pPr>
+      <w:rPr>
+        <w:rFonts w:ascii="Symbol" w:hAnsi="Symbol" w:hint="default"/>
+      </w:rPr>
+    </w:lvl>
+    <w:lvl w:ilvl="7" w:tplc="04090003" w:tentative="1">
+      <w:start w:val="1"/>
+      <w:numFmt w:val="bullet"/>
+      <w:lvlText w:val="o"/>
+      <w:lvlJc w:val="left"/>
+      <w:pPr>
+        <w:ind w:left="5760" w:hanging="360"/>
+      </w:pPr>
+      <w:rPr>
+        <w:rFonts w:ascii="Courier New" w:hAnsi="Courier New" w:hint="default"/>
+      </w:rPr>
+    </w:lvl>
+    <w:lvl w:ilvl="8" w:tplc="04090005" w:tentative="1">
+      <w:start w:val="1"/>
+      <w:numFmt w:val="bullet"/>
+      <w:lvlText w:val=""/>
+      <w:lvlJc w:val="left"/>
+      <w:pPr>
+        <w:ind w:left="6480" w:hanging="360"/>
+      </w:pPr>
+      <w:rPr>
+        <w:rFonts w:ascii="Wingdings" w:hAnsi="Wingdings" w:hint="default"/>
+      </w:rPr>
+    </w:lvl>
+  </w:abstractNum>
+  <w:abstractNum w:abstractNumId="26">
+    <w:nsid w:val="68C35577"/>
+    <w:multiLevelType w:val="hybridMultilevel"/>
+    <w:tmpl w:val="2ECC93E2"/>
+    <w:lvl w:ilvl="0" w:tplc="680C0686">
+      <w:start w:val="1"/>
+      <w:numFmt w:val="lowerLetter"/>
+      <w:lvlText w:val="%1)"/>
+      <w:lvlJc w:val="left"/>
+      <w:pPr>
+        <w:ind w:left="720" w:hanging="360"/>
+      </w:pPr>
+      <w:rPr>
+        <w:b/>
+        <w:color w:val="auto"/>
+      </w:rPr>
+    </w:lvl>
+    <w:lvl w:ilvl="1" w:tplc="04090019" w:tentative="1">
+      <w:start w:val="1"/>
+      <w:numFmt w:val="lowerLetter"/>
+      <w:lvlText w:val="%2."/>
+      <w:lvlJc w:val="left"/>
+      <w:pPr>
+        <w:ind w:left="1440" w:hanging="360"/>
+      </w:pPr>
+    </w:lvl>
+    <w:lvl w:ilvl="2" w:tplc="0409001B" w:tentative="1">
+      <w:start w:val="1"/>
+      <w:numFmt w:val="lowerRoman"/>
+      <w:lvlText w:val="%3."/>
+      <w:lvlJc w:val="right"/>
+      <w:pPr>
+        <w:ind w:left="2160" w:hanging="180"/>
+      </w:pPr>
+    </w:lvl>
+    <w:lvl w:ilvl="3" w:tplc="0409000F" w:tentative="1">
+      <w:start w:val="1"/>
+      <w:numFmt w:val="decimal"/>
+      <w:lvlText w:val="%4."/>
+      <w:lvlJc w:val="left"/>
+      <w:pPr>
+        <w:ind w:left="2880" w:hanging="360"/>
+      </w:pPr>
+    </w:lvl>
+    <w:lvl w:ilvl="4" w:tplc="04090019" w:tentative="1">
+      <w:start w:val="1"/>
+      <w:numFmt w:val="lowerLetter"/>
+      <w:lvlText w:val="%5."/>
+      <w:lvlJc w:val="left"/>
+      <w:pPr>
+        <w:ind w:left="3600" w:hanging="360"/>
+      </w:pPr>
+    </w:lvl>
+    <w:lvl w:ilvl="5" w:tplc="0409001B" w:tentative="1">
+      <w:start w:val="1"/>
+      <w:numFmt w:val="lowerRoman"/>
+      <w:lvlText w:val="%6."/>
+      <w:lvlJc w:val="right"/>
+      <w:pPr>
+        <w:ind w:left="4320" w:hanging="180"/>
+      </w:pPr>
+    </w:lvl>
+    <w:lvl w:ilvl="6" w:tplc="0409000F" w:tentative="1">
+      <w:start w:val="1"/>
+      <w:numFmt w:val="decimal"/>
+      <w:lvlText w:val="%7."/>
+      <w:lvlJc w:val="left"/>
+      <w:pPr>
+        <w:ind w:left="5040" w:hanging="360"/>
+      </w:pPr>
+    </w:lvl>
+    <w:lvl w:ilvl="7" w:tplc="04090019" w:tentative="1">
+      <w:start w:val="1"/>
+      <w:numFmt w:val="lowerLetter"/>
+      <w:lvlText w:val="%8."/>
+      <w:lvlJc w:val="left"/>
+      <w:pPr>
+        <w:ind w:left="5760" w:hanging="360"/>
+      </w:pPr>
+    </w:lvl>
+    <w:lvl w:ilvl="8" w:tplc="0409001B" w:tentative="1">
+      <w:start w:val="1"/>
+      <w:numFmt w:val="lowerRoman"/>
+      <w:lvlText w:val="%9."/>
+      <w:lvlJc w:val="right"/>
+      <w:pPr>
+        <w:ind w:left="6480" w:hanging="180"/>
+      </w:pPr>
+    </w:lvl>
+  </w:abstractNum>
+  <w:abstractNum w:abstractNumId="27">
     <w:nsid w:val="68F84CA1"/>
     <w:multiLevelType w:val="hybridMultilevel"/>
     <w:tmpl w:val="22823B96"/>
@@ -15928,7 +19624,7 @@
       </w:rPr>
     </w:lvl>
   </w:abstractNum>
-  <w:abstractNum w:abstractNumId="23">
+  <w:abstractNum w:abstractNumId="28">
     <w:nsid w:val="71756786"/>
     <w:multiLevelType w:val="multilevel"/>
     <w:tmpl w:val="1780010C"/>
@@ -16077,7 +19773,7 @@
       </w:rPr>
     </w:lvl>
   </w:abstractNum>
-  <w:abstractNum w:abstractNumId="24">
+  <w:abstractNum w:abstractNumId="29">
     <w:nsid w:val="7A317B98"/>
     <w:multiLevelType w:val="hybridMultilevel"/>
     <w:tmpl w:val="B8DEA00E"/>
@@ -16190,71 +19886,161 @@
       </w:rPr>
     </w:lvl>
   </w:abstractNum>
+  <w:abstractNum w:abstractNumId="30">
+    <w:nsid w:val="7CF22448"/>
+    <w:multiLevelType w:val="hybridMultilevel"/>
+    <w:tmpl w:val="1AE8BF6E"/>
+    <w:lvl w:ilvl="0" w:tplc="680C0686">
+      <w:start w:val="1"/>
+      <w:numFmt w:val="lowerLetter"/>
+      <w:lvlText w:val="%1)"/>
+      <w:lvlJc w:val="left"/>
+      <w:pPr>
+        <w:ind w:left="720" w:hanging="360"/>
+      </w:pPr>
+      <w:rPr>
+        <w:b/>
+        <w:color w:val="auto"/>
+      </w:rPr>
+    </w:lvl>
+    <w:lvl w:ilvl="1" w:tplc="04090019" w:tentative="1">
+      <w:start w:val="1"/>
+      <w:numFmt w:val="lowerLetter"/>
+      <w:lvlText w:val="%2."/>
+      <w:lvlJc w:val="left"/>
+      <w:pPr>
+        <w:ind w:left="1440" w:hanging="360"/>
+      </w:pPr>
+    </w:lvl>
+    <w:lvl w:ilvl="2" w:tplc="0409001B" w:tentative="1">
+      <w:start w:val="1"/>
+      <w:numFmt w:val="lowerRoman"/>
+      <w:lvlText w:val="%3."/>
+      <w:lvlJc w:val="right"/>
+      <w:pPr>
+        <w:ind w:left="2160" w:hanging="180"/>
+      </w:pPr>
+    </w:lvl>
+    <w:lvl w:ilvl="3" w:tplc="0409000F" w:tentative="1">
+      <w:start w:val="1"/>
+      <w:numFmt w:val="decimal"/>
+      <w:lvlText w:val="%4."/>
+      <w:lvlJc w:val="left"/>
+      <w:pPr>
+        <w:ind w:left="2880" w:hanging="360"/>
+      </w:pPr>
+    </w:lvl>
+    <w:lvl w:ilvl="4" w:tplc="04090019" w:tentative="1">
+      <w:start w:val="1"/>
+      <w:numFmt w:val="lowerLetter"/>
+      <w:lvlText w:val="%5."/>
+      <w:lvlJc w:val="left"/>
+      <w:pPr>
+        <w:ind w:left="3600" w:hanging="360"/>
+      </w:pPr>
+    </w:lvl>
+    <w:lvl w:ilvl="5" w:tplc="0409001B" w:tentative="1">
+      <w:start w:val="1"/>
+      <w:numFmt w:val="lowerRoman"/>
+      <w:lvlText w:val="%6."/>
+      <w:lvlJc w:val="right"/>
+      <w:pPr>
+        <w:ind w:left="4320" w:hanging="180"/>
+      </w:pPr>
+    </w:lvl>
+    <w:lvl w:ilvl="6" w:tplc="0409000F" w:tentative="1">
+      <w:start w:val="1"/>
+      <w:numFmt w:val="decimal"/>
+      <w:lvlText w:val="%7."/>
+      <w:lvlJc w:val="left"/>
+      <w:pPr>
+        <w:ind w:left="5040" w:hanging="360"/>
+      </w:pPr>
+    </w:lvl>
+    <w:lvl w:ilvl="7" w:tplc="04090019" w:tentative="1">
+      <w:start w:val="1"/>
+      <w:numFmt w:val="lowerLetter"/>
+      <w:lvlText w:val="%8."/>
+      <w:lvlJc w:val="left"/>
+      <w:pPr>
+        <w:ind w:left="5760" w:hanging="360"/>
+      </w:pPr>
+    </w:lvl>
+    <w:lvl w:ilvl="8" w:tplc="0409001B" w:tentative="1">
+      <w:start w:val="1"/>
+      <w:numFmt w:val="lowerRoman"/>
+      <w:lvlText w:val="%9."/>
+      <w:lvlJc w:val="right"/>
+      <w:pPr>
+        <w:ind w:left="6480" w:hanging="180"/>
+      </w:pPr>
+    </w:lvl>
+  </w:abstractNum>
   <w:num w:numId="1">
-    <w:abstractNumId w:val="8"/>
+    <w:abstractNumId w:val="9"/>
   </w:num>
   <w:num w:numId="2">
-    <w:abstractNumId w:val="22"/>
+    <w:abstractNumId w:val="27"/>
   </w:num>
   <w:num w:numId="3">
-    <w:abstractNumId w:val="16"/>
+    <w:abstractNumId w:val="19"/>
   </w:num>
   <w:num w:numId="4">
-    <w:abstractNumId w:val="24"/>
+    <w:abstractNumId w:val="29"/>
   </w:num>
   <w:num w:numId="5">
-    <w:abstractNumId w:val="18"/>
+    <w:abstractNumId w:val="21"/>
   </w:num>
   <w:num w:numId="6">
-    <w:abstractNumId w:val="18"/>
+    <w:abstractNumId w:val="21"/>
     <w:lvlOverride w:ilvl="0">
       <w:startOverride w:val="1"/>
     </w:lvlOverride>
   </w:num>
   <w:num w:numId="7">
-    <w:abstractNumId w:val="18"/>
+    <w:abstractNumId w:val="21"/>
     <w:lvlOverride w:ilvl="0">
       <w:startOverride w:val="1"/>
     </w:lvlOverride>
   </w:num>
   <w:num w:numId="8">
-    <w:abstractNumId w:val="18"/>
+    <w:abstractNumId w:val="21"/>
     <w:lvlOverride w:ilvl="0">
       <w:startOverride w:val="1"/>
     </w:lvlOverride>
   </w:num>
   <w:num w:numId="9">
-    <w:abstractNumId w:val="9"/>
+    <w:abstractNumId w:val="11"/>
   </w:num>
   <w:num w:numId="10">
-    <w:abstractNumId w:val="5"/>
+    <w:abstractNumId w:val="6"/>
   </w:num>
   <w:num w:numId="11">
-    <w:abstractNumId w:val="18"/>
+    <w:abstractNumId w:val="21"/>
     <w:lvlOverride w:ilvl="0">
       <w:startOverride w:val="1"/>
     </w:lvlOverride>
   </w:num>
   <w:num w:numId="12">
-    <w:abstractNumId w:val="18"/>
+    <w:abstractNumId w:val="21"/>
     <w:lvlOverride w:ilvl="0">
       <w:startOverride w:val="1"/>
     </w:lvlOverride>
   </w:num>
   <w:num w:numId="13">
-    <w:abstractNumId w:val="3"/>
+    <w:abstractNumId w:val="4"/>
   </w:num>
   <w:num w:numId="14">
-    <w:abstractNumId w:val="21"/>
+    <w:abstractNumId w:val="24"/>
   </w:num>
   <w:num w:numId="15">
-    <w:abstractNumId w:val="11"/>
+    <w:abstractNumId w:val="13"/>
   </w:num>
   <w:num w:numId="16">
-    <w:abstractNumId w:val="10"/>
+    <w:abstractNumId w:val="12"/>
   </w:num>
   <w:num w:numId="17">
-    <w:abstractNumId w:val="10"/>
+    <w:abstractNumId w:val="12"/>
     <w:lvlOverride w:ilvl="0">
       <w:lvl w:ilvl="0">
         <w:numFmt w:val="bullet"/>
@@ -16274,7 +20060,7 @@
     </w:lvlOverride>
   </w:num>
   <w:num w:numId="18">
-    <w:abstractNumId w:val="15"/>
+    <w:abstractNumId w:val="18"/>
     <w:lvlOverride w:ilvl="0">
       <w:lvl w:ilvl="0">
         <w:numFmt w:val="bullet"/>
@@ -16294,43 +20080,61 @@
     </w:lvlOverride>
   </w:num>
   <w:num w:numId="19">
-    <w:abstractNumId w:val="13"/>
+    <w:abstractNumId w:val="16"/>
   </w:num>
   <w:num w:numId="20">
-    <w:abstractNumId w:val="12"/>
+    <w:abstractNumId w:val="15"/>
   </w:num>
   <w:num w:numId="21">
-    <w:abstractNumId w:val="7"/>
+    <w:abstractNumId w:val="8"/>
   </w:num>
   <w:num w:numId="22">
     <w:abstractNumId w:val="0"/>
   </w:num>
   <w:num w:numId="23">
-    <w:abstractNumId w:val="14"/>
+    <w:abstractNumId w:val="17"/>
   </w:num>
   <w:num w:numId="24">
     <w:abstractNumId w:val="1"/>
   </w:num>
   <w:num w:numId="25">
-    <w:abstractNumId w:val="17"/>
+    <w:abstractNumId w:val="20"/>
   </w:num>
   <w:num w:numId="26">
-    <w:abstractNumId w:val="4"/>
+    <w:abstractNumId w:val="5"/>
   </w:num>
   <w:num w:numId="27">
-    <w:abstractNumId w:val="20"/>
+    <w:abstractNumId w:val="23"/>
   </w:num>
   <w:num w:numId="28">
-    <w:abstractNumId w:val="23"/>
+    <w:abstractNumId w:val="28"/>
   </w:num>
   <w:num w:numId="29">
-    <w:abstractNumId w:val="19"/>
+    <w:abstractNumId w:val="22"/>
   </w:num>
   <w:num w:numId="30">
+    <w:abstractNumId w:val="3"/>
+  </w:num>
+  <w:num w:numId="31">
+    <w:abstractNumId w:val="7"/>
+  </w:num>
+  <w:num w:numId="32">
     <w:abstractNumId w:val="2"/>
   </w:num>
-  <w:num w:numId="31">
-    <w:abstractNumId w:val="6"/>
+  <w:num w:numId="33">
+    <w:abstractNumId w:val="25"/>
+  </w:num>
+  <w:num w:numId="34">
+    <w:abstractNumId w:val="30"/>
+  </w:num>
+  <w:num w:numId="35">
+    <w:abstractNumId w:val="14"/>
+  </w:num>
+  <w:num w:numId="36">
+    <w:abstractNumId w:val="10"/>
+  </w:num>
+  <w:num w:numId="37">
+    <w:abstractNumId w:val="26"/>
   </w:num>
   <w:numIdMacAtCleanup w:val="18"/>
 </w:numbering>
@@ -16738,6 +20542,7 @@
   <w:style w:type="character" w:default="1" w:styleId="DefaultParagraphFont">
     <w:name w:val="Default Paragraph Font"/>
     <w:uiPriority w:val="1"/>
+    <w:semiHidden/>
     <w:unhideWhenUsed/>
   </w:style>
   <w:style w:type="table" w:default="1" w:styleId="TableNormal">
@@ -17254,6 +21059,19 @@
       <w:color w:val="808080" w:themeColor="text1" w:themeTint="7F"/>
     </w:rPr>
   </w:style>
+  <w:style w:type="paragraph" w:customStyle="1" w:styleId="normal0">
+    <w:name w:val="normal"/>
+    <w:rsid w:val="000D7141"/>
+    <w:pPr>
+      <w:spacing w:after="0"/>
+    </w:pPr>
+    <w:rPr>
+      <w:rFonts w:ascii="Arial" w:eastAsia="Arial" w:hAnsi="Arial" w:cs="Arial"/>
+      <w:color w:val="000000"/>
+      <w:szCs w:val="24"/>
+      <w:lang w:eastAsia="ja-JP"/>
+    </w:rPr>
+  </w:style>
 </w:styles>
 </file>
 
@@ -17750,7 +21568,7 @@
 </file>
 
 <file path=customXml/itemProps2.xml><?xml version="1.0" encoding="utf-8"?>
-<ds:datastoreItem xmlns:ds="http://schemas.openxmlformats.org/officeDocument/2006/customXml" ds:itemID="{67698CB1-0FE8-9A4A-B451-2297B102091C}">
+<ds:datastoreItem xmlns:ds="http://schemas.openxmlformats.org/officeDocument/2006/customXml" ds:itemID="{356853CA-A171-064A-83B5-BA71C2EB7D31}">
   <ds:schemaRefs>
     <ds:schemaRef ds:uri="http://schemas.openxmlformats.org/officeDocument/2006/bibliography"/>
   </ds:schemaRefs>

--- a/trunk/doc/specs/Conception_Dossier_global_V1.1.docx
+++ b/trunk/doc/specs/Conception_Dossier_global_V1.1.docx
@@ -603,7 +603,7 @@
                 <w:noProof/>
                 <w:webHidden/>
               </w:rPr>
-              <w:t>3</w:t>
+              <w:t>4</w:t>
             </w:r>
             <w:r>
               <w:rPr>
@@ -689,7 +689,7 @@
                 <w:noProof/>
                 <w:webHidden/>
               </w:rPr>
-              <w:t>4</w:t>
+              <w:t>5</w:t>
             </w:r>
             <w:r>
               <w:rPr>
@@ -775,7 +775,7 @@
                 <w:noProof/>
                 <w:webHidden/>
               </w:rPr>
-              <w:t>5</w:t>
+              <w:t>6</w:t>
             </w:r>
             <w:r>
               <w:rPr>
@@ -861,7 +861,7 @@
                 <w:noProof/>
                 <w:webHidden/>
               </w:rPr>
-              <w:t>5</w:t>
+              <w:t>6</w:t>
             </w:r>
             <w:r>
               <w:rPr>
@@ -947,7 +947,7 @@
                 <w:noProof/>
                 <w:webHidden/>
               </w:rPr>
-              <w:t>5</w:t>
+              <w:t>6</w:t>
             </w:r>
             <w:r>
               <w:rPr>
@@ -1033,7 +1033,7 @@
                 <w:noProof/>
                 <w:webHidden/>
               </w:rPr>
-              <w:t>6</w:t>
+              <w:t>7</w:t>
             </w:r>
             <w:r>
               <w:rPr>
@@ -1119,7 +1119,7 @@
                 <w:noProof/>
                 <w:webHidden/>
               </w:rPr>
-              <w:t>9</w:t>
+              <w:t>10</w:t>
             </w:r>
             <w:r>
               <w:rPr>
@@ -1205,7 +1205,7 @@
                 <w:noProof/>
                 <w:webHidden/>
               </w:rPr>
-              <w:t>10</w:t>
+              <w:t>11</w:t>
             </w:r>
             <w:r>
               <w:rPr>
@@ -1291,7 +1291,7 @@
                 <w:noProof/>
                 <w:webHidden/>
               </w:rPr>
-              <w:t>14</w:t>
+              <w:t>15</w:t>
             </w:r>
             <w:r>
               <w:rPr>
@@ -1377,7 +1377,7 @@
                 <w:noProof/>
                 <w:webHidden/>
               </w:rPr>
-              <w:t>15</w:t>
+              <w:t>16</w:t>
             </w:r>
             <w:r>
               <w:rPr>
@@ -1465,7 +1465,7 @@
                 <w:noProof/>
                 <w:webHidden/>
               </w:rPr>
-              <w:t>15</w:t>
+              <w:t>16</w:t>
             </w:r>
             <w:r>
               <w:rPr>
@@ -1553,7 +1553,7 @@
                 <w:noProof/>
                 <w:webHidden/>
               </w:rPr>
-              <w:t>15</w:t>
+              <w:t>17</w:t>
             </w:r>
             <w:r>
               <w:rPr>
@@ -1641,7 +1641,7 @@
                 <w:noProof/>
                 <w:webHidden/>
               </w:rPr>
-              <w:t>15</w:t>
+              <w:t>20</w:t>
             </w:r>
             <w:r>
               <w:rPr>
@@ -1727,7 +1727,7 @@
                 <w:noProof/>
                 <w:webHidden/>
               </w:rPr>
-              <w:t>16</w:t>
+              <w:t>21</w:t>
             </w:r>
             <w:r>
               <w:rPr>
@@ -1815,7 +1815,7 @@
                 <w:noProof/>
                 <w:webHidden/>
               </w:rPr>
-              <w:t>16</w:t>
+              <w:t>21</w:t>
             </w:r>
             <w:r>
               <w:rPr>
@@ -1903,7 +1903,7 @@
                 <w:noProof/>
                 <w:webHidden/>
               </w:rPr>
-              <w:t>16</w:t>
+              <w:t>23</w:t>
             </w:r>
             <w:r>
               <w:rPr>
@@ -1991,7 +1991,7 @@
                 <w:noProof/>
                 <w:webHidden/>
               </w:rPr>
-              <w:t>16</w:t>
+              <w:t>24</w:t>
             </w:r>
             <w:r>
               <w:rPr>
@@ -2079,7 +2079,7 @@
                 <w:noProof/>
                 <w:webHidden/>
               </w:rPr>
-              <w:t>16</w:t>
+              <w:t>34</w:t>
             </w:r>
             <w:r>
               <w:rPr>
@@ -2167,7 +2167,7 @@
                 <w:noProof/>
                 <w:webHidden/>
               </w:rPr>
-              <w:t>16</w:t>
+              <w:t>37</w:t>
             </w:r>
             <w:r>
               <w:rPr>
@@ -2253,7 +2253,7 @@
                 <w:noProof/>
                 <w:webHidden/>
               </w:rPr>
-              <w:t>17</w:t>
+              <w:t>39</w:t>
             </w:r>
             <w:r>
               <w:rPr>
@@ -2341,7 +2341,7 @@
                 <w:noProof/>
                 <w:webHidden/>
               </w:rPr>
-              <w:t>17</w:t>
+              <w:t>39</w:t>
             </w:r>
             <w:r>
               <w:rPr>
@@ -2429,7 +2429,7 @@
                 <w:noProof/>
                 <w:webHidden/>
               </w:rPr>
-              <w:t>18</w:t>
+              <w:t>40</w:t>
             </w:r>
             <w:r>
               <w:rPr>
@@ -2517,7 +2517,7 @@
                 <w:noProof/>
                 <w:webHidden/>
               </w:rPr>
-              <w:t>18</w:t>
+              <w:t>40</w:t>
             </w:r>
             <w:r>
               <w:rPr>
@@ -2605,7 +2605,7 @@
                 <w:noProof/>
                 <w:webHidden/>
               </w:rPr>
-              <w:t>19</w:t>
+              <w:t>41</w:t>
             </w:r>
             <w:r>
               <w:rPr>
@@ -2693,7 +2693,7 @@
                 <w:noProof/>
                 <w:webHidden/>
               </w:rPr>
-              <w:t>22</w:t>
+              <w:t>44</w:t>
             </w:r>
             <w:r>
               <w:rPr>
@@ -2781,7 +2781,7 @@
                 <w:noProof/>
                 <w:webHidden/>
               </w:rPr>
-              <w:t>24</w:t>
+              <w:t>46</w:t>
             </w:r>
             <w:r>
               <w:rPr>
@@ -2804,28 +2804,18 @@
             <w:br w:type="page"/>
           </w:r>
         </w:p>
-        <w:bookmarkStart w:id="0" w:name="_GoBack" w:displacedByCustomXml="next"/>
-        <w:bookmarkEnd w:id="0" w:displacedByCustomXml="next"/>
       </w:sdtContent>
     </w:sdt>
     <w:p>
       <w:pPr>
         <w:pStyle w:val="Heading1"/>
       </w:pPr>
-      <w:bookmarkStart w:id="1" w:name="_Toc338611985"/>
+      <w:bookmarkStart w:id="0" w:name="_Toc338611985"/>
       <w:r>
         <w:lastRenderedPageBreak/>
-        <w:t xml:space="preserve">Le projet : </w:t>
-      </w:r>
-      <w:proofErr w:type="spellStart"/>
-      <w:r>
-        <w:t>Chess</w:t>
-      </w:r>
-      <w:proofErr w:type="spellEnd"/>
-      <w:r>
-        <w:t xml:space="preserve"> P2P</w:t>
-      </w:r>
-      <w:bookmarkEnd w:id="1"/>
+        <w:t>Le projet : Chess P2P</w:t>
+      </w:r>
+      <w:bookmarkEnd w:id="0"/>
     </w:p>
     <w:p>
       <w:pPr>
@@ -3047,11 +3037,11 @@
       <w:pPr>
         <w:pStyle w:val="Heading2"/>
       </w:pPr>
-      <w:bookmarkStart w:id="2" w:name="_Toc338611986"/>
+      <w:bookmarkStart w:id="1" w:name="_Toc338611986"/>
       <w:r>
         <w:t>Choix de conception</w:t>
       </w:r>
-      <w:bookmarkEnd w:id="2"/>
+      <w:bookmarkEnd w:id="1"/>
     </w:p>
     <w:p>
       <w:pPr>
@@ -3186,11 +3176,11 @@
       <w:pPr>
         <w:pStyle w:val="Heading2"/>
       </w:pPr>
-      <w:bookmarkStart w:id="3" w:name="_Toc338611987"/>
+      <w:bookmarkStart w:id="2" w:name="_Toc338611987"/>
       <w:r>
         <w:t>Cas d’utilisation</w:t>
       </w:r>
-      <w:bookmarkEnd w:id="3"/>
+      <w:bookmarkEnd w:id="2"/>
     </w:p>
     <w:p/>
     <w:p>
@@ -3305,20 +3295,45 @@
       <w:pPr>
         <w:pStyle w:val="Heading1"/>
       </w:pPr>
-      <w:bookmarkStart w:id="4" w:name="_Toc338611989"/>
+      <w:bookmarkStart w:id="3" w:name="_Toc338611989"/>
       <w:r>
         <w:lastRenderedPageBreak/>
         <w:t>Les sous-projets</w:t>
       </w:r>
+      <w:bookmarkEnd w:id="3"/>
+    </w:p>
+    <w:p>
+      <w:pPr>
+        <w:pStyle w:val="Heading2"/>
+      </w:pPr>
+      <w:bookmarkStart w:id="4" w:name="_Toc338611990"/>
+      <w:r>
+        <w:t>Communication et traitement</w:t>
+      </w:r>
       <w:bookmarkEnd w:id="4"/>
     </w:p>
     <w:p>
       <w:pPr>
-        <w:pStyle w:val="Heading2"/>
-      </w:pPr>
-      <w:bookmarkStart w:id="5" w:name="_Toc338611990"/>
-      <w:r>
-        <w:t>Communication et traitement</w:t>
+        <w:ind w:firstLine="360"/>
+        <w:jc w:val="both"/>
+      </w:pPr>
+      <w:r>
+        <w:t xml:space="preserve">Ce module a la tâche de gérer l’acheminement des données dans le réseau décentralisé. Le but est donc de définir la logique d’envoi et de réception des messages dans les différentes situations imposées par les fonctionnalités offertes par le logiciel. </w:t>
+      </w:r>
+    </w:p>
+    <w:p>
+      <w:pPr>
+        <w:ind w:firstLine="360"/>
+        <w:jc w:val="both"/>
+      </w:pPr>
+    </w:p>
+    <w:p>
+      <w:pPr>
+        <w:pStyle w:val="Heading3"/>
+      </w:pPr>
+      <w:bookmarkStart w:id="5" w:name="_Toc338611991"/>
+      <w:r>
+        <w:t>Analyse préliminaire</w:t>
       </w:r>
       <w:bookmarkEnd w:id="5"/>
     </w:p>
@@ -3328,7 +3343,13 @@
         <w:jc w:val="both"/>
       </w:pPr>
       <w:r>
-        <w:t xml:space="preserve">Ce module a la tâche de gérer l’acheminement des données dans le réseau décentralisé. Le but est donc de définir la logique d’envoi et de réception des messages dans les différentes situations imposées par les fonctionnalités offertes par le logiciel. </w:t>
+        <w:t xml:space="preserve">Dans les prémisses du projet, notre équipe a réfléchi sur l’impact de la logique de communication au cours des différentes situations d’utilisation du jeu. Nous avons ainsi déterminé qu’il y avait deux cas à traiter : la communication joueur à joueur </w:t>
+      </w:r>
+      <w:r>
+        <w:t xml:space="preserve">au cours d’une partie et la découverte des joueurs. </w:t>
+      </w:r>
+      <w:r>
+        <w:t xml:space="preserve"> </w:t>
       </w:r>
     </w:p>
     <w:p>
@@ -3339,205 +3360,172 @@
     </w:p>
     <w:p>
       <w:pPr>
+        <w:pStyle w:val="Heading4"/>
+      </w:pPr>
+      <w:r>
+        <w:t xml:space="preserve">La communication avec </w:t>
+      </w:r>
+      <w:r>
+        <w:t>l'adversaire</w:t>
+      </w:r>
+    </w:p>
+    <w:p>
+      <w:pPr>
+        <w:ind w:firstLine="360"/>
+        <w:jc w:val="both"/>
+      </w:pPr>
+      <w:r>
+        <w:t>Il s'agit d'une communication bidirectionnelle entre deux joueurs</w:t>
+      </w:r>
+      <w:r>
+        <w:t>. Dans cette situation, on</w:t>
+      </w:r>
+      <w:r>
+        <w:t xml:space="preserve"> doit pouvoir être informé que le message réseau a bien été reçu par le destinataire. Par exemple, si on envoie un message indiquant qu'un joueur a dépla</w:t>
+      </w:r>
+      <w:r>
+        <w:t>cé une pièce, il est primordial</w:t>
+      </w:r>
+      <w:r>
+        <w:t xml:space="preserve"> qu'il sache que l'autre joueur a reçu son message et que mainten</w:t>
+      </w:r>
+      <w:r>
+        <w:t>ant c'est à lui de déplacer</w:t>
+      </w:r>
+      <w:r>
+        <w:t xml:space="preserve"> une pièce. Il faut donc utiliser un protocole en mode connecté.</w:t>
+      </w:r>
+    </w:p>
+    <w:p>
+      <w:pPr>
+        <w:ind w:firstLine="360"/>
+        <w:jc w:val="both"/>
+      </w:pPr>
+    </w:p>
+    <w:p>
+      <w:pPr>
+        <w:pStyle w:val="Heading4"/>
+      </w:pPr>
+      <w:r>
+        <w:t>La découverte des joueurs</w:t>
+      </w:r>
+    </w:p>
+    <w:p>
+      <w:pPr>
+        <w:ind w:firstLine="360"/>
+        <w:jc w:val="both"/>
+      </w:pPr>
+      <w:r>
+        <w:t>Pour la découverte des joueurs sur le réseau, il faut p</w:t>
+      </w:r>
+      <w:r>
+        <w:t>ouvoir envoyer un message à tous</w:t>
+      </w:r>
+      <w:r>
+        <w:t xml:space="preserve"> les joueurs disponibles</w:t>
+      </w:r>
+      <w:r>
+        <w:t>.</w:t>
+      </w:r>
+      <w:r>
+        <w:t xml:space="preserve"> </w:t>
+      </w:r>
+      <w:r>
+        <w:t>Deux solutions sont envisageables :</w:t>
+      </w:r>
+      <w:r>
+        <w:t xml:space="preserve"> soit en mode « broadcast », </w:t>
+      </w:r>
+      <w:r>
+        <w:t>qui consiste à</w:t>
+      </w:r>
+      <w:r>
+        <w:t xml:space="preserve"> envoyer un message à toutes les machines d'un réseau</w:t>
+      </w:r>
+      <w:r>
+        <w:t>,</w:t>
+      </w:r>
+      <w:r>
+        <w:t xml:space="preserve"> soit en mode </w:t>
+      </w:r>
+      <w:r>
+        <w:t>« </w:t>
+      </w:r>
+      <w:r>
+        <w:t>multicast</w:t>
+      </w:r>
+      <w:r>
+        <w:t> »</w:t>
+      </w:r>
+      <w:r>
+        <w:t xml:space="preserve">, </w:t>
+      </w:r>
+      <w:r>
+        <w:t>qui permet</w:t>
+      </w:r>
+      <w:r>
+        <w:t xml:space="preserve"> </w:t>
+      </w:r>
+      <w:r>
+        <w:t>d’</w:t>
+      </w:r>
+      <w:r>
+        <w:t>envoyer un message à un groupe de machines. Ces formes particulières de communication imposent d'utiliser un pro</w:t>
+      </w:r>
+      <w:r>
+        <w:t>tocole en mode non</w:t>
+      </w:r>
+      <w:r>
+        <w:t>-connecté car la comm</w:t>
+      </w:r>
+      <w:r>
+        <w:t>unication est unidirectionnelle :</w:t>
+      </w:r>
+      <w:r>
+        <w:t xml:space="preserve"> le message part d'une machine pour arriver à un ensemble de machine</w:t>
+      </w:r>
+      <w:r>
+        <w:t>s</w:t>
+      </w:r>
+      <w:r>
+        <w:t xml:space="preserve">. </w:t>
+      </w:r>
+      <w:r>
+        <w:t>Dans le cadre de notre projet</w:t>
+      </w:r>
+      <w:r>
+        <w:t xml:space="preserve">, une machine A enverrait </w:t>
+      </w:r>
+      <w:r>
+        <w:t xml:space="preserve">d’abord </w:t>
+      </w:r>
+      <w:r>
+        <w:t>un message à un ensemble de machine</w:t>
+      </w:r>
+      <w:r>
+        <w:t>s</w:t>
+      </w:r>
+      <w:r>
+        <w:t xml:space="preserve"> B pour demander de se présenter (profil + disponibilité) puis chaque machine B répondrait à la machine A en envoyant les informations nécessaires.</w:t>
+      </w:r>
+    </w:p>
+    <w:p>
+      <w:r>
+        <w:br w:type="page"/>
+      </w:r>
+    </w:p>
+    <w:p/>
+    <w:p>
+      <w:pPr>
         <w:pStyle w:val="Heading3"/>
       </w:pPr>
-      <w:bookmarkStart w:id="6" w:name="_Toc338611991"/>
-      <w:r>
-        <w:t>Analyse préliminaire</w:t>
+      <w:bookmarkStart w:id="6" w:name="_Toc338073620"/>
+      <w:bookmarkStart w:id="7" w:name="_Toc338611992"/>
+      <w:r>
+        <w:t>Choix de conception</w:t>
       </w:r>
       <w:bookmarkEnd w:id="6"/>
-    </w:p>
-    <w:p>
-      <w:pPr>
-        <w:ind w:firstLine="360"/>
-        <w:jc w:val="both"/>
-      </w:pPr>
-      <w:r>
-        <w:t xml:space="preserve">Dans les prémisses du projet, notre équipe a réfléchi sur l’impact de la logique de communication au cours des différentes situations d’utilisation du jeu. Nous avons ainsi déterminé qu’il y avait deux cas à traiter : la communication joueur à joueur </w:t>
-      </w:r>
-      <w:r>
-        <w:t xml:space="preserve">au cours d’une partie et la découverte des joueurs. </w:t>
-      </w:r>
-      <w:r>
-        <w:t xml:space="preserve"> </w:t>
-      </w:r>
-    </w:p>
-    <w:p>
-      <w:pPr>
-        <w:ind w:firstLine="360"/>
-        <w:jc w:val="both"/>
-      </w:pPr>
-    </w:p>
-    <w:p>
-      <w:pPr>
-        <w:pStyle w:val="Heading4"/>
-      </w:pPr>
-      <w:r>
-        <w:t xml:space="preserve">La communication avec </w:t>
-      </w:r>
-      <w:r>
-        <w:t>l'adversaire</w:t>
-      </w:r>
-    </w:p>
-    <w:p>
-      <w:pPr>
-        <w:ind w:firstLine="360"/>
-        <w:jc w:val="both"/>
-      </w:pPr>
-      <w:r>
-        <w:t>Il s'agit d'une communication bidirectionnelle entre deux joueurs</w:t>
-      </w:r>
-      <w:r>
-        <w:t>. Dans cette situation, on</w:t>
-      </w:r>
-      <w:r>
-        <w:t xml:space="preserve"> doit pouvoir être informé que le message réseau a bien été reçu par le destinataire. Par exemple, si on envoie un message indiquant qu'un joueur a dépla</w:t>
-      </w:r>
-      <w:r>
-        <w:t>cé une pièce, il est primordial</w:t>
-      </w:r>
-      <w:r>
-        <w:t xml:space="preserve"> qu'il sache que l'autre joueur a reçu son message et que mainten</w:t>
-      </w:r>
-      <w:r>
-        <w:t>ant c'est à lui de déplacer</w:t>
-      </w:r>
-      <w:r>
-        <w:t xml:space="preserve"> une pièce. Il faut donc utiliser un protocole en mode connecté.</w:t>
-      </w:r>
-    </w:p>
-    <w:p>
-      <w:pPr>
-        <w:ind w:firstLine="360"/>
-        <w:jc w:val="both"/>
-      </w:pPr>
-    </w:p>
-    <w:p>
-      <w:pPr>
-        <w:pStyle w:val="Heading4"/>
-      </w:pPr>
-      <w:r>
-        <w:t>La découverte des joueurs</w:t>
-      </w:r>
-    </w:p>
-    <w:p>
-      <w:pPr>
-        <w:ind w:firstLine="360"/>
-        <w:jc w:val="both"/>
-      </w:pPr>
-      <w:r>
-        <w:t>Pour la découverte des joueurs sur le réseau, il faut p</w:t>
-      </w:r>
-      <w:r>
-        <w:t>ouvoir envoyer un message à tous</w:t>
-      </w:r>
-      <w:r>
-        <w:t xml:space="preserve"> les joueurs disponibles</w:t>
-      </w:r>
-      <w:r>
-        <w:t>.</w:t>
-      </w:r>
-      <w:r>
-        <w:t xml:space="preserve"> </w:t>
-      </w:r>
-      <w:r>
-        <w:t>Deux solutions sont envisageables :</w:t>
-      </w:r>
-      <w:r>
-        <w:t xml:space="preserve"> soit en mode « </w:t>
-      </w:r>
-      <w:proofErr w:type="spellStart"/>
-      <w:r>
-        <w:t>broadcast</w:t>
-      </w:r>
-      <w:proofErr w:type="spellEnd"/>
-      <w:r>
-        <w:t xml:space="preserve"> », </w:t>
-      </w:r>
-      <w:r>
-        <w:t>qui consiste à</w:t>
-      </w:r>
-      <w:r>
-        <w:t xml:space="preserve"> envoyer un message à toutes les machines d'un réseau</w:t>
-      </w:r>
-      <w:r>
-        <w:t>,</w:t>
-      </w:r>
-      <w:r>
-        <w:t xml:space="preserve"> soit en mode </w:t>
-      </w:r>
-      <w:r>
-        <w:t>« </w:t>
-      </w:r>
-      <w:r>
-        <w:t>multicast</w:t>
-      </w:r>
-      <w:r>
-        <w:t> »</w:t>
-      </w:r>
-      <w:r>
-        <w:t xml:space="preserve">, </w:t>
-      </w:r>
-      <w:r>
-        <w:t>qui permet</w:t>
-      </w:r>
-      <w:r>
-        <w:t xml:space="preserve"> </w:t>
-      </w:r>
-      <w:r>
-        <w:t>d’</w:t>
-      </w:r>
-      <w:r>
-        <w:t>envoyer un message à un groupe de machines. Ces formes particulières de communication imposent d'utiliser un protocole en mode non -connecté car la comm</w:t>
-      </w:r>
-      <w:r>
-        <w:t>unication est unidirectionnelle :</w:t>
-      </w:r>
-      <w:r>
-        <w:t xml:space="preserve"> le message part d'une machine pour arriver à un ensemble de machine</w:t>
-      </w:r>
-      <w:r>
-        <w:t>s</w:t>
-      </w:r>
-      <w:r>
-        <w:t xml:space="preserve">. </w:t>
-      </w:r>
-      <w:r>
-        <w:t>Dans le cadre de notre projet</w:t>
-      </w:r>
-      <w:r>
-        <w:t xml:space="preserve">, une machine A enverrait </w:t>
-      </w:r>
-      <w:r>
-        <w:t xml:space="preserve">d’abord </w:t>
-      </w:r>
-      <w:r>
-        <w:t>un message à un ensemble de machine</w:t>
-      </w:r>
-      <w:r>
-        <w:t>s</w:t>
-      </w:r>
-      <w:r>
-        <w:t xml:space="preserve"> B pour demander de se présenter (profil + disponibilité) puis chaque machine B répondrait à la machine A en envoyant les informations nécessaires.</w:t>
-      </w:r>
-    </w:p>
-    <w:p>
-      <w:r>
-        <w:br w:type="page"/>
-      </w:r>
-    </w:p>
-    <w:p/>
-    <w:p>
-      <w:pPr>
-        <w:pStyle w:val="Heading3"/>
-      </w:pPr>
-      <w:bookmarkStart w:id="7" w:name="_Toc338073620"/>
-      <w:bookmarkStart w:id="8" w:name="_Toc338611992"/>
-      <w:r>
-        <w:t>Choix de conception</w:t>
-      </w:r>
       <w:bookmarkEnd w:id="7"/>
-      <w:bookmarkEnd w:id="8"/>
     </w:p>
     <w:p>
       <w:pPr>
@@ -3577,7 +3565,7 @@
           <w:numId w:val="8"/>
         </w:numPr>
       </w:pPr>
-      <w:bookmarkStart w:id="9" w:name="_Toc338073621"/>
+      <w:bookmarkStart w:id="8" w:name="_Toc338073621"/>
       <w:r>
         <w:t xml:space="preserve">Objet brut </w:t>
       </w:r>
@@ -3587,7 +3575,7 @@
       <w:r>
         <w:t>bjet intermédiaire ?</w:t>
       </w:r>
-      <w:bookmarkEnd w:id="9"/>
+      <w:bookmarkEnd w:id="8"/>
     </w:p>
     <w:p>
       <w:pPr>
@@ -4670,14 +4658,14 @@
       <w:pPr>
         <w:pStyle w:val="Heading4"/>
       </w:pPr>
-      <w:bookmarkStart w:id="10" w:name="_Toc338073622"/>
+      <w:bookmarkStart w:id="9" w:name="_Toc338073622"/>
       <w:r>
         <w:t xml:space="preserve">Structure </w:t>
       </w:r>
       <w:r>
         <w:t>globale</w:t>
       </w:r>
-      <w:bookmarkEnd w:id="10"/>
+      <w:bookmarkEnd w:id="9"/>
     </w:p>
     <w:p>
       <w:pPr>
@@ -4832,11 +4820,11 @@
       <w:pPr>
         <w:pStyle w:val="Heading4"/>
       </w:pPr>
-      <w:bookmarkStart w:id="11" w:name="_Toc338073623"/>
+      <w:bookmarkStart w:id="10" w:name="_Toc338073623"/>
       <w:r>
         <w:t>Interface</w:t>
       </w:r>
-      <w:bookmarkEnd w:id="11"/>
+      <w:bookmarkEnd w:id="10"/>
     </w:p>
     <w:p>
       <w:pPr>
@@ -4921,14 +4909,14 @@
       <w:pPr>
         <w:pStyle w:val="Heading3"/>
       </w:pPr>
-      <w:bookmarkStart w:id="12" w:name="_Toc338073624"/>
-      <w:bookmarkStart w:id="13" w:name="_Toc338611993"/>
+      <w:bookmarkStart w:id="11" w:name="_Toc338073624"/>
+      <w:bookmarkStart w:id="12" w:name="_Toc338611993"/>
       <w:r>
         <w:lastRenderedPageBreak/>
         <w:t>Diagramme de cas d’utilisation</w:t>
       </w:r>
+      <w:bookmarkEnd w:id="11"/>
       <w:bookmarkEnd w:id="12"/>
-      <w:bookmarkEnd w:id="13"/>
     </w:p>
     <w:p>
       <w:r>
@@ -5151,14 +5139,14 @@
       <w:pPr>
         <w:pStyle w:val="Heading3"/>
       </w:pPr>
-      <w:bookmarkStart w:id="14" w:name="_Toc338073628"/>
-      <w:bookmarkStart w:id="15" w:name="_Toc338611994"/>
+      <w:bookmarkStart w:id="13" w:name="_Toc338073628"/>
+      <w:bookmarkStart w:id="14" w:name="_Toc338611994"/>
       <w:r>
         <w:lastRenderedPageBreak/>
         <w:t>Diagrammes de séquence</w:t>
       </w:r>
+      <w:bookmarkEnd w:id="13"/>
       <w:bookmarkEnd w:id="14"/>
-      <w:bookmarkEnd w:id="15"/>
     </w:p>
     <w:p>
       <w:pPr>
@@ -5168,11 +5156,11 @@
           <w:numId w:val="7"/>
         </w:numPr>
       </w:pPr>
-      <w:bookmarkStart w:id="16" w:name="_Toc338073629"/>
+      <w:bookmarkStart w:id="15" w:name="_Toc338073629"/>
       <w:r>
         <w:t>Lister les joueurs connectés</w:t>
       </w:r>
-      <w:bookmarkEnd w:id="16"/>
+      <w:bookmarkEnd w:id="15"/>
     </w:p>
     <w:p>
       <w:pPr>
@@ -5276,11 +5264,9 @@
       <w:r>
         <w:t>« </w:t>
       </w:r>
-      <w:proofErr w:type="spellStart"/>
       <w:r>
         <w:t>DataManager</w:t>
       </w:r>
-      <w:proofErr w:type="spellEnd"/>
       <w:r>
         <w:t> »</w:t>
       </w:r>
@@ -5297,11 +5283,11 @@
       <w:pPr>
         <w:pStyle w:val="Heading4"/>
       </w:pPr>
-      <w:bookmarkStart w:id="17" w:name="_Toc338073630"/>
+      <w:bookmarkStart w:id="16" w:name="_Toc338073630"/>
       <w:r>
         <w:t>Envoyer / Recevoir une demande de partie</w:t>
       </w:r>
-      <w:bookmarkEnd w:id="17"/>
+      <w:bookmarkEnd w:id="16"/>
       <w:r>
         <w:t xml:space="preserve"> (chargement inclus)</w:t>
       </w:r>
@@ -5443,15 +5429,7 @@
         <w:t>autre marqueur bloque l’acceptation de toute autre demande.</w:t>
       </w:r>
       <w:r>
-        <w:t xml:space="preserve"> On note également que ce scénario gère les demandes de nouvelles parties ainsi que les demandes de chargement de parties. A cet effet, la structure </w:t>
-      </w:r>
-      <w:proofErr w:type="spellStart"/>
-      <w:r>
-        <w:t>invit_msg</w:t>
-      </w:r>
-      <w:proofErr w:type="spellEnd"/>
-      <w:r>
-        <w:t xml:space="preserve"> contiendra soit des éléments relatifs à une nouvelle partie, soit une partie sauvegardée localement qui sera envoyé à l’adversaire concerné.</w:t>
+        <w:t xml:space="preserve"> On note également que ce scénario gère les demandes de nouvelles parties ainsi que les demandes de chargement de parties. A cet effet, la structure invit_msg contiendra soit des éléments relatifs à une nouvelle partie, soit une partie sauvegardée localement qui sera envoyé à l’adversaire concerné.</w:t>
       </w:r>
     </w:p>
     <w:p>
@@ -5463,11 +5441,11 @@
       <w:pPr>
         <w:pStyle w:val="Heading4"/>
       </w:pPr>
-      <w:bookmarkStart w:id="18" w:name="_Toc338073632"/>
+      <w:bookmarkStart w:id="17" w:name="_Toc338073632"/>
       <w:r>
         <w:t>Envoyer un message</w:t>
       </w:r>
-      <w:bookmarkEnd w:id="18"/>
+      <w:bookmarkEnd w:id="17"/>
     </w:p>
     <w:p>
       <w:pPr>
@@ -5546,7 +5524,7 @@
       <w:pPr>
         <w:pStyle w:val="Heading4"/>
       </w:pPr>
-      <w:bookmarkStart w:id="19" w:name="_Toc338073633"/>
+      <w:bookmarkStart w:id="18" w:name="_Toc338073633"/>
       <w:r>
         <w:t>Envoyer un statut</w:t>
       </w:r>
@@ -5630,15 +5608,7 @@
         <w:t xml:space="preserve">la partie, </w:t>
       </w:r>
       <w:r>
-        <w:t xml:space="preserve">un message de type </w:t>
-      </w:r>
-      <w:proofErr w:type="spellStart"/>
-      <w:r>
-        <w:t>constant_msg</w:t>
-      </w:r>
-      <w:proofErr w:type="spellEnd"/>
-      <w:r>
-        <w:t xml:space="preserve"> est envoyé pour prévenir le client adverse.</w:t>
+        <w:t>un message de type constant_msg est envoyé pour prévenir le client adverse.</w:t>
       </w:r>
     </w:p>
     <w:p/>
@@ -5650,7 +5620,7 @@
         <w:lastRenderedPageBreak/>
         <w:t>Déplacer pièce</w:t>
       </w:r>
-      <w:bookmarkEnd w:id="19"/>
+      <w:bookmarkEnd w:id="18"/>
     </w:p>
     <w:p>
       <w:pPr>
@@ -5751,13 +5721,8 @@
         <w:tab/>
       </w:r>
       <w:r>
-        <w:t xml:space="preserve">On transmet le déplacement au joueur adverse par le biais de la structure </w:t>
-      </w:r>
-      <w:proofErr w:type="spellStart"/>
-      <w:r>
-        <w:t>move_msg</w:t>
-      </w:r>
-      <w:proofErr w:type="spellEnd"/>
+        <w:t>On transmet le déplacement au joueur adverse par le biais de la structure move_msg</w:t>
+      </w:r>
       <w:r>
         <w:t>.</w:t>
       </w:r>
@@ -5771,11 +5736,11 @@
       <w:pPr>
         <w:pStyle w:val="Heading4"/>
       </w:pPr>
-      <w:bookmarkStart w:id="20" w:name="_Toc338073634"/>
+      <w:bookmarkStart w:id="19" w:name="_Toc338073634"/>
       <w:r>
         <w:t>Déconnexion</w:t>
       </w:r>
-      <w:bookmarkEnd w:id="20"/>
+      <w:bookmarkEnd w:id="19"/>
       <w:r>
         <w:t xml:space="preserve"> de partie</w:t>
       </w:r>
@@ -5999,7 +5964,6 @@
                 <w:szCs w:val="26"/>
               </w:rPr>
             </w:pPr>
-            <w:proofErr w:type="spellStart"/>
             <w:r>
               <w:rPr>
                 <w:rFonts w:asciiTheme="minorHAnsi" w:hAnsiTheme="minorHAnsi"/>
@@ -6010,7 +5974,6 @@
               </w:rPr>
               <w:t>ISend</w:t>
             </w:r>
-            <w:proofErr w:type="spellEnd"/>
           </w:p>
         </w:tc>
         <w:tc>
@@ -6033,7 +5996,6 @@
                 <w:szCs w:val="26"/>
               </w:rPr>
             </w:pPr>
-            <w:proofErr w:type="spellStart"/>
             <w:r>
               <w:rPr>
                 <w:rFonts w:asciiTheme="minorHAnsi" w:hAnsiTheme="minorHAnsi"/>
@@ -6044,7 +6006,6 @@
               </w:rPr>
               <w:t>IReceive</w:t>
             </w:r>
-            <w:proofErr w:type="spellEnd"/>
           </w:p>
         </w:tc>
       </w:tr>
@@ -6070,21 +6031,8 @@
             </w:tcBorders>
           </w:tcPr>
           <w:p>
-            <w:proofErr w:type="spellStart"/>
-            <w:r>
-              <w:t>Send_</w:t>
-            </w:r>
-            <w:proofErr w:type="gramStart"/>
-            <w:r>
-              <w:t>multicast</w:t>
-            </w:r>
-            <w:proofErr w:type="spellEnd"/>
-            <w:r>
-              <w:t>(</w:t>
-            </w:r>
-            <w:proofErr w:type="gramEnd"/>
-            <w:r>
-              <w:t>)</w:t>
+            <w:r>
+              <w:t>Send_multicast()</w:t>
             </w:r>
           </w:p>
         </w:tc>
@@ -6096,27 +6044,15 @@
             </w:tcBorders>
           </w:tcPr>
           <w:p>
-            <w:proofErr w:type="spellStart"/>
-            <w:r>
-              <w:t>Notify_add_</w:t>
-            </w:r>
-            <w:proofErr w:type="gramStart"/>
-            <w:r>
-              <w:t>profile</w:t>
-            </w:r>
-            <w:proofErr w:type="spellEnd"/>
-            <w:r>
-              <w:t>(</w:t>
-            </w:r>
-            <w:proofErr w:type="spellStart"/>
-            <w:proofErr w:type="gramEnd"/>
+            <w:r>
+              <w:t>Notify_add_profile(</w:t>
+            </w:r>
             <w:r>
               <w:rPr>
                 <w:lang w:val="en-US"/>
               </w:rPr>
               <w:t>PublicProfile</w:t>
             </w:r>
-            <w:proofErr w:type="spellEnd"/>
             <w:r>
               <w:t>)</w:t>
             </w:r>
@@ -6149,28 +6085,18 @@
                 <w:lang w:val="en-US"/>
               </w:rPr>
             </w:pPr>
-            <w:proofErr w:type="spellStart"/>
             <w:r>
               <w:rPr>
                 <w:lang w:val="en-US"/>
               </w:rPr>
-              <w:t>Send_</w:t>
-            </w:r>
-            <w:proofErr w:type="gramStart"/>
+              <w:t>Send_invit</w:t>
+            </w:r>
             <w:r>
               <w:rPr>
                 <w:lang w:val="en-US"/>
               </w:rPr>
-              <w:t>invit</w:t>
-            </w:r>
-            <w:proofErr w:type="spellEnd"/>
-            <w:r>
-              <w:rPr>
-                <w:lang w:val="en-US"/>
-              </w:rPr>
               <w:t>(</w:t>
             </w:r>
-            <w:proofErr w:type="gramEnd"/>
             <w:r>
               <w:rPr>
                 <w:lang w:val="en-US"/>
@@ -6190,7 +6116,6 @@
                 <w:lang w:val="en-US"/>
               </w:rPr>
             </w:pPr>
-            <w:proofErr w:type="spellStart"/>
             <w:r>
               <w:rPr>
                 <w:lang w:val="en-US"/>
@@ -6201,48 +6126,19 @@
               <w:rPr>
                 <w:lang w:val="en-US"/>
               </w:rPr>
-              <w:t>_invit_</w:t>
-            </w:r>
-            <w:proofErr w:type="gramStart"/>
+              <w:t>_invit_answer(</w:t>
+            </w:r>
             <w:r>
               <w:rPr>
                 <w:lang w:val="en-US"/>
               </w:rPr>
-              <w:t>answer</w:t>
-            </w:r>
-            <w:proofErr w:type="spellEnd"/>
+              <w:t>Invitation</w:t>
+            </w:r>
             <w:r>
               <w:rPr>
                 <w:lang w:val="en-US"/>
               </w:rPr>
-              <w:t>(</w:t>
-            </w:r>
-            <w:proofErr w:type="gramEnd"/>
-            <w:r>
-              <w:rPr>
-                <w:lang w:val="en-US"/>
-              </w:rPr>
-              <w:t>Invitation</w:t>
-            </w:r>
-            <w:r>
-              <w:rPr>
-                <w:lang w:val="en-US"/>
-              </w:rPr>
-              <w:t xml:space="preserve">, </w:t>
-            </w:r>
-            <w:proofErr w:type="spellStart"/>
-            <w:r>
-              <w:rPr>
-                <w:lang w:val="en-US"/>
-              </w:rPr>
-              <w:t>boolean</w:t>
-            </w:r>
-            <w:proofErr w:type="spellEnd"/>
-            <w:r>
-              <w:rPr>
-                <w:lang w:val="en-US"/>
-              </w:rPr>
-              <w:t>)</w:t>
+              <w:t>, boolean)</w:t>
             </w:r>
           </w:p>
         </w:tc>
@@ -6256,33 +6152,11 @@
                 <w:lang w:val="en-US"/>
               </w:rPr>
             </w:pPr>
-            <w:proofErr w:type="spellStart"/>
             <w:r>
               <w:rPr>
                 <w:lang w:val="en-US"/>
               </w:rPr>
-              <w:t>Notify_</w:t>
-            </w:r>
-            <w:proofErr w:type="gramStart"/>
-            <w:r>
-              <w:rPr>
-                <w:lang w:val="en-US"/>
-              </w:rPr>
-              <w:t>invit</w:t>
-            </w:r>
-            <w:proofErr w:type="spellEnd"/>
-            <w:r>
-              <w:rPr>
-                <w:lang w:val="en-US"/>
-              </w:rPr>
-              <w:t>(</w:t>
-            </w:r>
-            <w:proofErr w:type="gramEnd"/>
-            <w:r>
-              <w:rPr>
-                <w:lang w:val="en-US"/>
-              </w:rPr>
-              <w:t>Invitation)</w:t>
+              <w:t>Notify_invit(Invitation)</w:t>
             </w:r>
           </w:p>
           <w:p>
@@ -6291,47 +6165,11 @@
                 <w:lang w:val="en-US"/>
               </w:rPr>
             </w:pPr>
-            <w:proofErr w:type="spellStart"/>
             <w:r>
               <w:rPr>
                 <w:lang w:val="en-US"/>
               </w:rPr>
-              <w:t>Notify_invit_</w:t>
-            </w:r>
-            <w:proofErr w:type="gramStart"/>
-            <w:r>
-              <w:rPr>
-                <w:lang w:val="en-US"/>
-              </w:rPr>
-              <w:t>answer</w:t>
-            </w:r>
-            <w:proofErr w:type="spellEnd"/>
-            <w:r>
-              <w:rPr>
-                <w:lang w:val="en-US"/>
-              </w:rPr>
-              <w:t>(</w:t>
-            </w:r>
-            <w:proofErr w:type="gramEnd"/>
-            <w:r>
-              <w:rPr>
-                <w:lang w:val="en-US"/>
-              </w:rPr>
-              <w:t xml:space="preserve">Invitation, </w:t>
-            </w:r>
-            <w:proofErr w:type="spellStart"/>
-            <w:r>
-              <w:rPr>
-                <w:lang w:val="en-US"/>
-              </w:rPr>
-              <w:t>boolean</w:t>
-            </w:r>
-            <w:proofErr w:type="spellEnd"/>
-            <w:r>
-              <w:rPr>
-                <w:lang w:val="en-US"/>
-              </w:rPr>
-              <w:t>)</w:t>
+              <w:t>Notify_invit_answer(Invitation, boolean)</w:t>
             </w:r>
           </w:p>
         </w:tc>
@@ -6351,16 +6189,8 @@
               <w:rPr>
                 <w:lang w:val="en-US"/>
               </w:rPr>
-              <w:t xml:space="preserve">Début de </w:t>
-            </w:r>
-            <w:proofErr w:type="spellStart"/>
-            <w:r>
-              <w:rPr>
-                <w:lang w:val="en-US"/>
-              </w:rPr>
-              <w:t>partie</w:t>
-            </w:r>
-            <w:proofErr w:type="spellEnd"/>
+              <w:t>Début de partie</w:t>
+            </w:r>
           </w:p>
           <w:p>
             <w:pPr>
@@ -6368,14 +6198,12 @@
                 <w:lang w:val="en-US"/>
               </w:rPr>
             </w:pPr>
-            <w:proofErr w:type="spellStart"/>
             <w:r>
               <w:rPr>
                 <w:lang w:val="en-US"/>
               </w:rPr>
               <w:t>Connexion</w:t>
             </w:r>
-            <w:proofErr w:type="spellEnd"/>
           </w:p>
         </w:tc>
         <w:tc>
@@ -6388,41 +6216,11 @@
                 <w:lang w:val="en-US"/>
               </w:rPr>
             </w:pPr>
-            <w:proofErr w:type="spellStart"/>
             <w:r>
               <w:rPr>
                 <w:lang w:val="en-US"/>
               </w:rPr>
-              <w:t>Send_start_</w:t>
-            </w:r>
-            <w:proofErr w:type="gramStart"/>
-            <w:r>
-              <w:rPr>
-                <w:lang w:val="en-US"/>
-              </w:rPr>
-              <w:t>game</w:t>
-            </w:r>
-            <w:proofErr w:type="spellEnd"/>
-            <w:r>
-              <w:rPr>
-                <w:lang w:val="en-US"/>
-              </w:rPr>
-              <w:t>(</w:t>
-            </w:r>
-            <w:proofErr w:type="spellStart"/>
-            <w:proofErr w:type="gramEnd"/>
-            <w:r>
-              <w:rPr>
-                <w:lang w:val="en-US"/>
-              </w:rPr>
-              <w:t>PublicProfile</w:t>
-            </w:r>
-            <w:proofErr w:type="spellEnd"/>
-            <w:r>
-              <w:rPr>
-                <w:lang w:val="en-US"/>
-              </w:rPr>
-              <w:t>)</w:t>
+              <w:t>Send_start_game(PublicProfile)</w:t>
             </w:r>
           </w:p>
         </w:tc>
@@ -6436,41 +6234,11 @@
                 <w:lang w:val="en-US"/>
               </w:rPr>
             </w:pPr>
-            <w:proofErr w:type="spellStart"/>
             <w:r>
               <w:rPr>
                 <w:lang w:val="en-US"/>
               </w:rPr>
-              <w:t>Notify_start_</w:t>
-            </w:r>
-            <w:proofErr w:type="gramStart"/>
-            <w:r>
-              <w:rPr>
-                <w:lang w:val="en-US"/>
-              </w:rPr>
-              <w:t>game</w:t>
-            </w:r>
-            <w:proofErr w:type="spellEnd"/>
-            <w:r>
-              <w:rPr>
-                <w:lang w:val="en-US"/>
-              </w:rPr>
-              <w:t>(</w:t>
-            </w:r>
-            <w:proofErr w:type="spellStart"/>
-            <w:proofErr w:type="gramEnd"/>
-            <w:r>
-              <w:rPr>
-                <w:lang w:val="en-US"/>
-              </w:rPr>
-              <w:t>PublicProfile</w:t>
-            </w:r>
-            <w:proofErr w:type="spellEnd"/>
-            <w:r>
-              <w:rPr>
-                <w:lang w:val="en-US"/>
-              </w:rPr>
-              <w:t>)</w:t>
+              <w:t>Notify_start_game(PublicProfile)</w:t>
             </w:r>
           </w:p>
         </w:tc>
@@ -6504,28 +6272,12 @@
                 <w:lang w:val="en-US"/>
               </w:rPr>
             </w:pPr>
-            <w:proofErr w:type="spellStart"/>
             <w:r>
               <w:rPr>
                 <w:lang w:val="en-US"/>
               </w:rPr>
-              <w:t>Send_chat_</w:t>
-            </w:r>
-            <w:proofErr w:type="gramStart"/>
-            <w:r>
-              <w:rPr>
-                <w:lang w:val="en-US"/>
-              </w:rPr>
-              <w:t>message</w:t>
-            </w:r>
-            <w:proofErr w:type="spellEnd"/>
-            <w:r>
-              <w:rPr>
-                <w:lang w:val="en-US"/>
-              </w:rPr>
-              <w:t>(</w:t>
-            </w:r>
-            <w:proofErr w:type="gramEnd"/>
+              <w:t>Send_chat_message(</w:t>
+            </w:r>
             <w:r>
               <w:rPr>
                 <w:lang w:val="en-US"/>
@@ -6550,28 +6302,12 @@
                 <w:lang w:val="en-US"/>
               </w:rPr>
             </w:pPr>
-            <w:proofErr w:type="spellStart"/>
             <w:r>
               <w:rPr>
                 <w:lang w:val="en-US"/>
               </w:rPr>
-              <w:t>Notify_chat_</w:t>
-            </w:r>
-            <w:proofErr w:type="gramStart"/>
-            <w:r>
-              <w:rPr>
-                <w:lang w:val="en-US"/>
-              </w:rPr>
-              <w:t>message</w:t>
-            </w:r>
-            <w:proofErr w:type="spellEnd"/>
-            <w:r>
-              <w:rPr>
-                <w:lang w:val="en-US"/>
-              </w:rPr>
-              <w:t>(</w:t>
-            </w:r>
-            <w:proofErr w:type="gramEnd"/>
+              <w:t>Notify_chat_message(</w:t>
+            </w:r>
             <w:r>
               <w:rPr>
                 <w:lang w:val="en-US"/>
@@ -6599,18 +6335,8 @@
           </w:p>
           <w:p>
             <w:r>
-              <w:t xml:space="preserve">(Match nul, se </w:t>
-            </w:r>
-            <w:proofErr w:type="spellStart"/>
-            <w:proofErr w:type="gramStart"/>
-            <w:r>
-              <w:t>render</w:t>
-            </w:r>
-            <w:proofErr w:type="spellEnd"/>
-            <w:r>
-              <w:t>…)</w:t>
-            </w:r>
-            <w:proofErr w:type="gramEnd"/>
+              <w:t>(Match nul, se render…)</w:t>
+            </w:r>
           </w:p>
         </w:tc>
         <w:tc>
@@ -6618,21 +6344,8 @@
             <w:tcW w:w="3727" w:type="dxa"/>
           </w:tcPr>
           <w:p>
-            <w:proofErr w:type="spellStart"/>
-            <w:r>
-              <w:t>Send_constant_</w:t>
-            </w:r>
-            <w:proofErr w:type="gramStart"/>
-            <w:r>
-              <w:t>message</w:t>
-            </w:r>
-            <w:proofErr w:type="spellEnd"/>
-            <w:r>
-              <w:t>(</w:t>
-            </w:r>
-            <w:proofErr w:type="gramEnd"/>
-            <w:r>
-              <w:t>Constant)</w:t>
+            <w:r>
+              <w:t>Send_constant_message(Constant)</w:t>
             </w:r>
           </w:p>
         </w:tc>
@@ -6641,21 +6354,8 @@
             <w:tcW w:w="3758" w:type="dxa"/>
           </w:tcPr>
           <w:p>
-            <w:proofErr w:type="spellStart"/>
-            <w:r>
-              <w:t>Notify_constant_</w:t>
-            </w:r>
-            <w:proofErr w:type="gramStart"/>
-            <w:r>
-              <w:t>message</w:t>
-            </w:r>
-            <w:proofErr w:type="spellEnd"/>
-            <w:r>
-              <w:t>(</w:t>
-            </w:r>
-            <w:proofErr w:type="gramEnd"/>
-            <w:r>
-              <w:t>Constant)</w:t>
+            <w:r>
+              <w:t>Notify_constant_message(Constant)</w:t>
             </w:r>
           </w:p>
         </w:tc>
@@ -6671,14 +6371,12 @@
                 <w:lang w:val="en-US"/>
               </w:rPr>
             </w:pPr>
-            <w:proofErr w:type="spellStart"/>
             <w:r>
               <w:rPr>
                 <w:lang w:val="en-US"/>
               </w:rPr>
               <w:t>Jouer</w:t>
             </w:r>
-            <w:proofErr w:type="spellEnd"/>
           </w:p>
         </w:tc>
         <w:tc>
@@ -6691,33 +6389,11 @@
                 <w:lang w:val="en-US"/>
               </w:rPr>
             </w:pPr>
-            <w:proofErr w:type="spellStart"/>
             <w:r>
               <w:rPr>
                 <w:lang w:val="en-US"/>
               </w:rPr>
-              <w:t>Send_</w:t>
-            </w:r>
-            <w:proofErr w:type="gramStart"/>
-            <w:r>
-              <w:rPr>
-                <w:lang w:val="en-US"/>
-              </w:rPr>
-              <w:t>movement</w:t>
-            </w:r>
-            <w:proofErr w:type="spellEnd"/>
-            <w:r>
-              <w:rPr>
-                <w:lang w:val="en-US"/>
-              </w:rPr>
-              <w:t>(</w:t>
-            </w:r>
-            <w:proofErr w:type="gramEnd"/>
-            <w:r>
-              <w:rPr>
-                <w:lang w:val="en-US"/>
-              </w:rPr>
-              <w:t>move)</w:t>
+              <w:t>Send_movement(move)</w:t>
             </w:r>
           </w:p>
         </w:tc>
@@ -6731,33 +6407,11 @@
                 <w:lang w:val="en-US"/>
               </w:rPr>
             </w:pPr>
-            <w:proofErr w:type="spellStart"/>
             <w:r>
               <w:rPr>
                 <w:lang w:val="en-US"/>
               </w:rPr>
-              <w:t>Notify_</w:t>
-            </w:r>
-            <w:proofErr w:type="gramStart"/>
-            <w:r>
-              <w:rPr>
-                <w:lang w:val="en-US"/>
-              </w:rPr>
-              <w:t>movement</w:t>
-            </w:r>
-            <w:proofErr w:type="spellEnd"/>
-            <w:r>
-              <w:rPr>
-                <w:lang w:val="en-US"/>
-              </w:rPr>
-              <w:t>(</w:t>
-            </w:r>
-            <w:proofErr w:type="gramEnd"/>
-            <w:r>
-              <w:rPr>
-                <w:lang w:val="en-US"/>
-              </w:rPr>
-              <w:t>move)</w:t>
+              <w:t>Notify_movement(move)</w:t>
             </w:r>
           </w:p>
         </w:tc>
@@ -6773,14 +6427,12 @@
                 <w:lang w:val="en-US"/>
               </w:rPr>
             </w:pPr>
-            <w:proofErr w:type="spellStart"/>
             <w:r>
               <w:rPr>
                 <w:lang w:val="en-US"/>
               </w:rPr>
               <w:t>Deconnexion</w:t>
             </w:r>
-            <w:proofErr w:type="spellEnd"/>
           </w:p>
         </w:tc>
         <w:tc>
@@ -6793,33 +6445,11 @@
                 <w:lang w:val="en-US"/>
               </w:rPr>
             </w:pPr>
-            <w:proofErr w:type="spellStart"/>
             <w:r>
               <w:rPr>
                 <w:lang w:val="en-US"/>
               </w:rPr>
-              <w:t>Send_game_</w:t>
-            </w:r>
-            <w:proofErr w:type="gramStart"/>
-            <w:r>
-              <w:rPr>
-                <w:lang w:val="en-US"/>
-              </w:rPr>
-              <w:t>ended</w:t>
-            </w:r>
-            <w:proofErr w:type="spellEnd"/>
-            <w:r>
-              <w:rPr>
-                <w:lang w:val="en-US"/>
-              </w:rPr>
-              <w:t>(</w:t>
-            </w:r>
-            <w:proofErr w:type="gramEnd"/>
-            <w:r>
-              <w:rPr>
-                <w:lang w:val="en-US"/>
-              </w:rPr>
-              <w:t>)</w:t>
+              <w:t>Send_game_ended()</w:t>
             </w:r>
           </w:p>
         </w:tc>
@@ -6833,33 +6463,11 @@
                 <w:lang w:val="en-US"/>
               </w:rPr>
             </w:pPr>
-            <w:proofErr w:type="spellStart"/>
             <w:r>
               <w:rPr>
                 <w:lang w:val="en-US"/>
               </w:rPr>
-              <w:t>Notify_game_</w:t>
-            </w:r>
-            <w:proofErr w:type="gramStart"/>
-            <w:r>
-              <w:rPr>
-                <w:lang w:val="en-US"/>
-              </w:rPr>
-              <w:t>ended</w:t>
-            </w:r>
-            <w:proofErr w:type="spellEnd"/>
-            <w:r>
-              <w:rPr>
-                <w:lang w:val="en-US"/>
-              </w:rPr>
-              <w:t>(</w:t>
-            </w:r>
-            <w:proofErr w:type="gramEnd"/>
-            <w:r>
-              <w:rPr>
-                <w:lang w:val="en-US"/>
-              </w:rPr>
-              <w:t>)</w:t>
+              <w:t>Notify_game_ended()</w:t>
             </w:r>
           </w:p>
         </w:tc>
@@ -6881,15 +6489,7 @@
       </w:pPr>
       <w:r>
         <w:tab/>
-        <w:t>Les fonctions situées dans la colonne « </w:t>
-      </w:r>
-      <w:proofErr w:type="spellStart"/>
-      <w:r>
-        <w:t>ISend</w:t>
-      </w:r>
-      <w:proofErr w:type="spellEnd"/>
-      <w:r>
-        <w:t> » sont celles qui seront implémenté</w:t>
+        <w:t>Les fonctions situées dans la colonne « ISend » sont celles qui seront implémenté</w:t>
       </w:r>
       <w:r>
         <w:t>e</w:t>
@@ -6901,15 +6501,7 @@
         <w:t xml:space="preserve"> ; </w:t>
       </w:r>
       <w:r>
-        <w:t>celles situées dans la colonne « </w:t>
-      </w:r>
-      <w:proofErr w:type="spellStart"/>
-      <w:r>
-        <w:t>IReceive</w:t>
-      </w:r>
-      <w:proofErr w:type="spellEnd"/>
-      <w:r>
-        <w:t xml:space="preserve"> » seront implémentées par le module </w:t>
+        <w:t xml:space="preserve">celles situées dans la colonne « IReceive » seront implémentées par le module </w:t>
       </w:r>
       <w:r>
         <w:rPr>
@@ -6939,96 +6531,38 @@
     <w:p>
       <w:pPr>
         <w:jc w:val="both"/>
-      </w:pPr>
-    </w:p>
-    <w:p>
-      <w:r>
-        <w:br w:type="page"/>
-      </w:r>
+        <w:sectPr>
+          <w:headerReference w:type="default" r:id="rId20"/>
+          <w:footerReference w:type="default" r:id="rId21"/>
+          <w:footerReference w:type="first" r:id="rId22"/>
+          <w:pgSz w:w="11906" w:h="16838"/>
+          <w:pgMar w:top="1417" w:right="1417" w:bottom="1417" w:left="1417" w:header="708" w:footer="113" w:gutter="0"/>
+          <w:cols w:space="708"/>
+          <w:titlePg/>
+          <w:docGrid w:linePitch="360"/>
+        </w:sectPr>
+      </w:pPr>
     </w:p>
     <w:p>
       <w:pPr>
         <w:pStyle w:val="Heading3"/>
       </w:pPr>
-      <w:bookmarkStart w:id="21" w:name="_Toc338073635"/>
-      <w:bookmarkStart w:id="22" w:name="_Toc338611995"/>
+      <w:bookmarkStart w:id="20" w:name="_Toc338073635"/>
+      <w:bookmarkStart w:id="21" w:name="_Toc338611995"/>
       <w:r>
         <w:lastRenderedPageBreak/>
         <w:t>Diagramme de classes</w:t>
       </w:r>
+      <w:bookmarkEnd w:id="20"/>
       <w:bookmarkEnd w:id="21"/>
-      <w:bookmarkEnd w:id="22"/>
-    </w:p>
-    <w:p/>
-    <w:p/>
-    <w:p/>
+    </w:p>
     <w:p>
       <w:r>
         <w:rPr>
           <w:noProof/>
-          <w:lang w:val="en-US"/>
-        </w:rPr>
-        <w:drawing>
-          <wp:anchor distT="0" distB="0" distL="114300" distR="114300" simplePos="0" relativeHeight="251654656" behindDoc="1" locked="0" layoutInCell="1" allowOverlap="1" wp14:anchorId="44F30DAD" wp14:editId="3B607F20">
-            <wp:simplePos x="0" y="0"/>
-            <wp:positionH relativeFrom="column">
-              <wp:posOffset>-1171575</wp:posOffset>
-            </wp:positionH>
-            <wp:positionV relativeFrom="paragraph">
-              <wp:posOffset>801370</wp:posOffset>
-            </wp:positionV>
-            <wp:extent cx="8263800" cy="5036820"/>
-            <wp:effectExtent l="0" t="1638300" r="0" b="1611630"/>
-            <wp:wrapNone/>
-            <wp:docPr id="12" name="Image 12"/>
-            <wp:cNvGraphicFramePr>
-              <a:graphicFrameLocks xmlns:a="http://schemas.openxmlformats.org/drawingml/2006/main" noChangeAspect="1"/>
-            </wp:cNvGraphicFramePr>
-            <a:graphic xmlns:a="http://schemas.openxmlformats.org/drawingml/2006/main">
-              <a:graphicData uri="http://schemas.openxmlformats.org/drawingml/2006/picture">
-                <pic:pic xmlns:pic="http://schemas.openxmlformats.org/drawingml/2006/picture">
-                  <pic:nvPicPr>
-                    <pic:cNvPr id="0" name="classes.png"/>
-                    <pic:cNvPicPr/>
-                  </pic:nvPicPr>
-                  <pic:blipFill>
-                    <a:blip r:embed="rId20">
-                      <a:extLst>
-                        <a:ext uri="{28A0092B-C50C-407E-A947-70E740481C1C}">
-                          <a14:useLocalDpi xmlns:a14="http://schemas.microsoft.com/office/drawing/2010/main" val="0"/>
-                        </a:ext>
-                      </a:extLst>
-                    </a:blip>
-                    <a:stretch>
-                      <a:fillRect/>
-                    </a:stretch>
-                  </pic:blipFill>
-                  <pic:spPr>
-                    <a:xfrm rot="16200000">
-                      <a:off x="0" y="0"/>
-                      <a:ext cx="8263800" cy="5036820"/>
-                    </a:xfrm>
-                    <a:prstGeom prst="rect">
-                      <a:avLst/>
-                    </a:prstGeom>
-                    <a:ln w="3175">
-                      <a:solidFill>
-                        <a:schemeClr val="tx1"/>
-                      </a:solidFill>
-                    </a:ln>
-                  </pic:spPr>
-                </pic:pic>
-              </a:graphicData>
-            </a:graphic>
-          </wp:anchor>
-        </w:drawing>
-      </w:r>
-      <w:r>
-        <w:rPr>
-          <w:noProof/>
         </w:rPr>
         <w:pict w14:anchorId="7FF9C58A">
-          <v:shape id="_x0000_s1109" type="#_x0000_t202" style="position:absolute;margin-left:-11.95pt;margin-top:597.1pt;width:484.25pt;height:21pt;z-index:251661824;mso-position-horizontal-relative:text;mso-position-vertical-relative:text" stroked="f">
+          <v:shape id="_x0000_s1109" type="#_x0000_t202" style="position:absolute;margin-left:102.45pt;margin-top:410.55pt;width:484.25pt;height:21pt;z-index:251661824;mso-position-horizontal-relative:text;mso-position-vertical-relative:text" stroked="f">
             <v:textbox style="mso-next-textbox:#_x0000_s1109;mso-fit-shape-to-text:t" inset="0,0,0,0">
               <w:txbxContent>
                 <w:p>
@@ -7069,41 +6603,102 @@
         </w:pict>
       </w:r>
       <w:r>
-        <w:br w:type="page"/>
-      </w:r>
-    </w:p>
+        <w:rPr>
+          <w:noProof/>
+          <w:lang w:val="en-US"/>
+        </w:rPr>
+        <w:drawing>
+          <wp:inline distT="0" distB="0" distL="0" distR="0" wp14:anchorId="1C685E89" wp14:editId="5D6BF5C7">
+            <wp:extent cx="8401050" cy="5120377"/>
+            <wp:effectExtent l="25400" t="25400" r="6350" b="10795"/>
+            <wp:docPr id="12" name="Image 12"/>
+            <wp:cNvGraphicFramePr>
+              <a:graphicFrameLocks xmlns:a="http://schemas.openxmlformats.org/drawingml/2006/main" noChangeAspect="1"/>
+            </wp:cNvGraphicFramePr>
+            <a:graphic xmlns:a="http://schemas.openxmlformats.org/drawingml/2006/main">
+              <a:graphicData uri="http://schemas.openxmlformats.org/drawingml/2006/picture">
+                <pic:pic xmlns:pic="http://schemas.openxmlformats.org/drawingml/2006/picture">
+                  <pic:nvPicPr>
+                    <pic:cNvPr id="2" name="classes.png"/>
+                    <pic:cNvPicPr/>
+                  </pic:nvPicPr>
+                  <pic:blipFill>
+                    <a:blip r:embed="rId23">
+                      <a:extLst>
+                        <a:ext uri="{28A0092B-C50C-407E-A947-70E740481C1C}">
+                          <a14:useLocalDpi xmlns:a14="http://schemas.microsoft.com/office/drawing/2010/main" val="0"/>
+                        </a:ext>
+                      </a:extLst>
+                    </a:blip>
+                    <a:stretch>
+                      <a:fillRect/>
+                    </a:stretch>
+                  </pic:blipFill>
+                  <pic:spPr>
+                    <a:xfrm>
+                      <a:off x="0" y="0"/>
+                      <a:ext cx="8405796" cy="5123270"/>
+                    </a:xfrm>
+                    <a:prstGeom prst="rect">
+                      <a:avLst/>
+                    </a:prstGeom>
+                    <a:ln w="3175">
+                      <a:solidFill>
+                        <a:schemeClr val="tx1"/>
+                      </a:solidFill>
+                    </a:ln>
+                  </pic:spPr>
+                </pic:pic>
+              </a:graphicData>
+            </a:graphic>
+          </wp:inline>
+        </w:drawing>
+      </w:r>
+    </w:p>
+    <w:p/>
+    <w:p>
+      <w:pPr>
+        <w:sectPr>
+          <w:pgSz w:w="16838" w:h="11906" w:orient="landscape"/>
+          <w:pgMar w:top="1417" w:right="1417" w:bottom="1417" w:left="1417" w:header="708" w:footer="113" w:gutter="0"/>
+          <w:cols w:space="708"/>
+          <w:titlePg/>
+          <w:docGrid w:linePitch="360"/>
+        </w:sectPr>
+      </w:pPr>
+    </w:p>
+    <w:p/>
     <w:p>
       <w:pPr>
         <w:pStyle w:val="Heading2"/>
       </w:pPr>
-      <w:bookmarkStart w:id="23" w:name="_Toc338611996"/>
-      <w:r>
-        <w:lastRenderedPageBreak/>
+      <w:bookmarkStart w:id="22" w:name="_Toc338611996"/>
+      <w:r>
         <w:t xml:space="preserve">Gestion des </w:t>
       </w:r>
       <w:r>
         <w:t>données</w:t>
       </w:r>
+      <w:bookmarkEnd w:id="22"/>
+      <w:r>
+        <w:t xml:space="preserve"> </w:t>
+      </w:r>
+    </w:p>
+    <w:p>
+      <w:pPr>
+        <w:pStyle w:val="Heading3"/>
+        <w:rPr>
+          <w:lang w:eastAsia="fr-FR"/>
+        </w:rPr>
+      </w:pPr>
+      <w:bookmarkStart w:id="23" w:name="_Toc338611997"/>
+      <w:r>
+        <w:rPr>
+          <w:lang w:eastAsia="fr-FR"/>
+        </w:rPr>
+        <w:t>Documents d'étude</w:t>
+      </w:r>
       <w:bookmarkEnd w:id="23"/>
-      <w:r>
-        <w:t xml:space="preserve"> </w:t>
-      </w:r>
-    </w:p>
-    <w:p>
-      <w:pPr>
-        <w:pStyle w:val="Heading3"/>
-        <w:rPr>
-          <w:lang w:eastAsia="fr-FR"/>
-        </w:rPr>
-      </w:pPr>
-      <w:bookmarkStart w:id="24" w:name="_Toc338611997"/>
-      <w:r>
-        <w:rPr>
-          <w:lang w:eastAsia="fr-FR"/>
-        </w:rPr>
-        <w:t>Documents d'étude</w:t>
-      </w:r>
-      <w:bookmarkEnd w:id="24"/>
     </w:p>
     <w:p>
       <w:pPr>
@@ -7328,35 +6923,7 @@
         <w:rPr>
           <w:rFonts w:ascii="Calibri" w:hAnsi="Calibri"/>
         </w:rPr>
-        <w:t>Pour manipuler ces données, nous avons opté pour une architecture à base de “Manager” (gestionnaire). Ces managers sont des classes qui permettent la manipulation des objets du modèle à commencer par le “CRUD” (</w:t>
-      </w:r>
-      <w:proofErr w:type="spellStart"/>
-      <w:r>
-        <w:rPr>
-          <w:rFonts w:ascii="Calibri" w:hAnsi="Calibri"/>
-        </w:rPr>
-        <w:t>Create</w:t>
-      </w:r>
-      <w:proofErr w:type="spellEnd"/>
-      <w:r>
-        <w:rPr>
-          <w:rFonts w:ascii="Calibri" w:hAnsi="Calibri"/>
-        </w:rPr>
-        <w:t xml:space="preserve">, Read, Update, </w:t>
-      </w:r>
-      <w:proofErr w:type="spellStart"/>
-      <w:r>
-        <w:rPr>
-          <w:rFonts w:ascii="Calibri" w:hAnsi="Calibri"/>
-        </w:rPr>
-        <w:t>Delete</w:t>
-      </w:r>
-      <w:proofErr w:type="spellEnd"/>
-      <w:r>
-        <w:rPr>
-          <w:rFonts w:ascii="Calibri" w:hAnsi="Calibri"/>
-        </w:rPr>
-        <w:t>).</w:t>
+        <w:t>Pour manipuler ces données, nous avons opté pour une architecture à base de “Manager” (gestionnaire). Ces managers sont des classes qui permettent la manipulation des objets du modèle à commencer par le “CRUD” (Create, Read, Update, Delete).</w:t>
       </w:r>
     </w:p>
     <w:p>
@@ -7419,21 +6986,7 @@
         <w:rPr>
           <w:rFonts w:ascii="Calibri" w:hAnsi="Calibri"/>
         </w:rPr>
-        <w:t xml:space="preserve">Nous avons aussi choisi de ne pas utiliser de design pattern de Singleton pour les managers. Cependant, ces derniers seront tous instanciés dans la classe </w:t>
-      </w:r>
-      <w:proofErr w:type="spellStart"/>
-      <w:r>
-        <w:rPr>
-          <w:rFonts w:ascii="Calibri" w:hAnsi="Calibri"/>
-        </w:rPr>
-        <w:t>ApplicationModel</w:t>
-      </w:r>
-      <w:proofErr w:type="spellEnd"/>
-      <w:r>
-        <w:rPr>
-          <w:rFonts w:ascii="Calibri" w:hAnsi="Calibri"/>
-        </w:rPr>
-        <w:t xml:space="preserve"> et par la même, n’auront qu’une instance unique accessible à tout moment.</w:t>
+        <w:t>Nous avons aussi choisi de ne pas utiliser de design pattern de Singleton pour les managers. Cependant, ces derniers seront tous instanciés dans la classe ApplicationModel et par la même, n’auront qu’une instance unique accessible à tout moment.</w:t>
       </w:r>
     </w:p>
     <w:p>
@@ -7496,7 +7049,7 @@
           <w:lang w:eastAsia="fr-FR"/>
         </w:rPr>
       </w:pPr>
-      <w:bookmarkStart w:id="25" w:name="_Toc338611998"/>
+      <w:bookmarkStart w:id="24" w:name="_Toc338611998"/>
       <w:r>
         <w:rPr>
           <w:lang w:eastAsia="fr-FR"/>
@@ -7504,7 +7057,7 @@
         <w:lastRenderedPageBreak/>
         <w:t>Choix de conception</w:t>
       </w:r>
-      <w:bookmarkEnd w:id="25"/>
+      <w:bookmarkEnd w:id="24"/>
       <w:r>
         <w:rPr>
           <w:lang w:eastAsia="fr-FR"/>
@@ -7551,87 +7104,7 @@
           <w:sz w:val="18"/>
           <w:szCs w:val="18"/>
         </w:rPr>
-        <w:t xml:space="preserve">[NB : les classes du diagramme concernées par cette partie sont : Profile, </w:t>
-      </w:r>
-      <w:proofErr w:type="spellStart"/>
-      <w:r>
-        <w:rPr>
-          <w:rFonts w:ascii="Calibri" w:hAnsi="Calibri"/>
-          <w:i/>
-          <w:sz w:val="18"/>
-          <w:szCs w:val="18"/>
-        </w:rPr>
-        <w:t>PublicProfile</w:t>
-      </w:r>
-      <w:proofErr w:type="spellEnd"/>
-      <w:r>
-        <w:rPr>
-          <w:rFonts w:ascii="Calibri" w:hAnsi="Calibri"/>
-          <w:i/>
-          <w:sz w:val="18"/>
-          <w:szCs w:val="18"/>
-        </w:rPr>
-        <w:t xml:space="preserve">, Invitation, </w:t>
-      </w:r>
-      <w:proofErr w:type="spellStart"/>
-      <w:r>
-        <w:rPr>
-          <w:rFonts w:ascii="Calibri" w:hAnsi="Calibri"/>
-          <w:i/>
-          <w:sz w:val="18"/>
-          <w:szCs w:val="18"/>
-        </w:rPr>
-        <w:t>NewInvitation</w:t>
-      </w:r>
-      <w:proofErr w:type="spellEnd"/>
-      <w:r>
-        <w:rPr>
-          <w:rFonts w:ascii="Calibri" w:hAnsi="Calibri"/>
-          <w:i/>
-          <w:sz w:val="18"/>
-          <w:szCs w:val="18"/>
-        </w:rPr>
-        <w:t xml:space="preserve">, </w:t>
-      </w:r>
-      <w:proofErr w:type="spellStart"/>
-      <w:r>
-        <w:rPr>
-          <w:rFonts w:ascii="Calibri" w:hAnsi="Calibri"/>
-          <w:i/>
-          <w:sz w:val="18"/>
-          <w:szCs w:val="18"/>
-        </w:rPr>
-        <w:t>ResumeGame</w:t>
-      </w:r>
-      <w:proofErr w:type="spellEnd"/>
-      <w:r>
-        <w:rPr>
-          <w:rFonts w:ascii="Calibri" w:hAnsi="Calibri"/>
-          <w:i/>
-          <w:sz w:val="18"/>
-          <w:szCs w:val="18"/>
-        </w:rPr>
-        <w:t xml:space="preserve">, </w:t>
-      </w:r>
-      <w:proofErr w:type="spellStart"/>
-      <w:r>
-        <w:rPr>
-          <w:rFonts w:ascii="Calibri" w:hAnsi="Calibri"/>
-          <w:i/>
-          <w:sz w:val="18"/>
-          <w:szCs w:val="18"/>
-        </w:rPr>
-        <w:t>ProfileManager</w:t>
-      </w:r>
-      <w:proofErr w:type="spellEnd"/>
-      <w:r>
-        <w:rPr>
-          <w:rFonts w:ascii="Calibri" w:hAnsi="Calibri"/>
-          <w:i/>
-          <w:sz w:val="18"/>
-          <w:szCs w:val="18"/>
-        </w:rPr>
-        <w:t>].</w:t>
+        <w:t>[NB : les classes du diagramme concernées par cette partie sont : Profile, PublicProfile, Invitation, NewInvitation, ResumeGame, ProfileManager].</w:t>
       </w:r>
     </w:p>
     <w:p>
@@ -7658,72 +7131,24 @@
           <w:rFonts w:ascii="Calibri" w:hAnsi="Calibri"/>
           <w:szCs w:val="22"/>
         </w:rPr>
-        <w:t xml:space="preserve">La classe Profile représente un profil utilisateur. À noter que chaque Profile est unique grâce à un identifiant généré (c’est un autre groupe du projet qui s’occupe de la génération de l’identifiant). Chaque objet Profile possède son pendant public, un objet </w:t>
-      </w:r>
-      <w:proofErr w:type="spellStart"/>
-      <w:r>
+        <w:t>La classe Profile représente un profil utilisateur. À noter que chaque Profile est unique grâce à un identifiant généré (c’est un autre groupe du projet qui s’occupe de la génération de l’identifiant). Chaque objet Profile possède son pendant public, un objet PublicProfile qui n’est autre qu’un objet Profile amputé du mot de passe. C’est l’objet PublicProfile qui sera transmis aux autres joueurs pour des raisons de sécurité.</w:t>
+      </w:r>
+    </w:p>
+    <w:p>
+      <w:pPr>
+        <w:pStyle w:val="normal0"/>
+        <w:jc w:val="both"/>
         <w:rPr>
           <w:rFonts w:ascii="Calibri" w:hAnsi="Calibri"/>
           <w:szCs w:val="22"/>
         </w:rPr>
-        <w:t>PublicProfile</w:t>
-      </w:r>
-      <w:proofErr w:type="spellEnd"/>
+      </w:pPr>
       <w:r>
         <w:rPr>
           <w:rFonts w:ascii="Calibri" w:hAnsi="Calibri"/>
           <w:szCs w:val="22"/>
         </w:rPr>
-        <w:t xml:space="preserve"> qui n’est autre qu’un objet Profile amputé du mot de passe. C’est l’objet </w:t>
-      </w:r>
-      <w:proofErr w:type="spellStart"/>
-      <w:r>
-        <w:rPr>
-          <w:rFonts w:ascii="Calibri" w:hAnsi="Calibri"/>
-          <w:szCs w:val="22"/>
-        </w:rPr>
-        <w:t>PublicProfile</w:t>
-      </w:r>
-      <w:proofErr w:type="spellEnd"/>
-      <w:r>
-        <w:rPr>
-          <w:rFonts w:ascii="Calibri" w:hAnsi="Calibri"/>
-          <w:szCs w:val="22"/>
-        </w:rPr>
-        <w:t xml:space="preserve"> qui sera transmis aux autres joueurs pour des raisons de sécurité.</w:t>
-      </w:r>
-    </w:p>
-    <w:p>
-      <w:pPr>
-        <w:pStyle w:val="normal0"/>
-        <w:jc w:val="both"/>
-        <w:rPr>
-          <w:rFonts w:ascii="Calibri" w:hAnsi="Calibri"/>
-          <w:szCs w:val="22"/>
-        </w:rPr>
-      </w:pPr>
-      <w:r>
-        <w:rPr>
-          <w:rFonts w:ascii="Calibri" w:hAnsi="Calibri"/>
-          <w:szCs w:val="22"/>
-        </w:rPr>
-        <w:t xml:space="preserve">Plusieurs solutions pour la représentation du </w:t>
-      </w:r>
-      <w:proofErr w:type="spellStart"/>
-      <w:r>
-        <w:rPr>
-          <w:rFonts w:ascii="Calibri" w:hAnsi="Calibri"/>
-          <w:szCs w:val="22"/>
-        </w:rPr>
-        <w:t>PublicProfile</w:t>
-      </w:r>
-      <w:proofErr w:type="spellEnd"/>
-      <w:r>
-        <w:rPr>
-          <w:rFonts w:ascii="Calibri" w:hAnsi="Calibri"/>
-          <w:szCs w:val="22"/>
-        </w:rPr>
-        <w:t xml:space="preserve"> ont été envisagées :</w:t>
+        <w:t>Plusieurs solutions pour la représentation du PublicProfile ont été envisagées :</w:t>
       </w:r>
     </w:p>
     <w:p>
@@ -7765,23 +7190,7 @@
           <w:rFonts w:ascii="Calibri" w:hAnsi="Calibri"/>
           <w:szCs w:val="22"/>
         </w:rPr>
-        <w:t xml:space="preserve">une sous-classe spécialisant la classe Profile en redéfinissant le “getter” de l’accès à l’attribut </w:t>
-      </w:r>
-      <w:proofErr w:type="spellStart"/>
-      <w:r>
-        <w:rPr>
-          <w:rFonts w:ascii="Calibri" w:hAnsi="Calibri"/>
-          <w:szCs w:val="22"/>
-        </w:rPr>
-        <w:t>password</w:t>
-      </w:r>
-      <w:proofErr w:type="spellEnd"/>
-      <w:r>
-        <w:rPr>
-          <w:rFonts w:ascii="Calibri" w:hAnsi="Calibri"/>
-          <w:szCs w:val="22"/>
-        </w:rPr>
-        <w:t xml:space="preserve"> (2)</w:t>
+        <w:t>une sous-classe spécialisant la classe Profile en redéfinissant le “getter” de l’accès à l’attribut password (2)</w:t>
       </w:r>
     </w:p>
     <w:p>
@@ -7819,23 +7228,24 @@
           <w:rFonts w:ascii="Calibri" w:hAnsi="Calibri"/>
           <w:szCs w:val="22"/>
         </w:rPr>
-        <w:t xml:space="preserve">Les solutions (1) et (2), bien que plus élégantes en apparence, ne sont pas sûres : dans les deux cas l’attribut </w:t>
-      </w:r>
-      <w:proofErr w:type="spellStart"/>
-      <w:r>
+        <w:t>Les solutions (1) et (2), bien que plus élégantes en apparence, ne sont pas sûres : dans les deux cas l’attribut password existe en mémoire et peut-être lu.</w:t>
+      </w:r>
+    </w:p>
+    <w:p>
+      <w:pPr>
+        <w:pStyle w:val="normal0"/>
+        <w:jc w:val="both"/>
         <w:rPr>
           <w:rFonts w:ascii="Calibri" w:hAnsi="Calibri"/>
           <w:szCs w:val="22"/>
         </w:rPr>
-        <w:t>password</w:t>
-      </w:r>
-      <w:proofErr w:type="spellEnd"/>
+      </w:pPr>
       <w:r>
         <w:rPr>
           <w:rFonts w:ascii="Calibri" w:hAnsi="Calibri"/>
           <w:szCs w:val="22"/>
         </w:rPr>
-        <w:t xml:space="preserve"> existe en mémoire et peut-être lu.</w:t>
+        <w:t>La troisième nous a semblé meilleure puisqu’elle résout le problème initial sans défaut.</w:t>
       </w:r>
     </w:p>
     <w:p>
@@ -7847,12 +7257,36 @@
           <w:szCs w:val="22"/>
         </w:rPr>
       </w:pPr>
-      <w:r>
+    </w:p>
+    <w:p>
+      <w:pPr>
+        <w:pStyle w:val="normal0"/>
+        <w:jc w:val="both"/>
         <w:rPr>
           <w:rFonts w:ascii="Calibri" w:hAnsi="Calibri"/>
           <w:szCs w:val="22"/>
         </w:rPr>
-        <w:t>La troisième nous a semblé meilleure puisqu’elle résout le problème initial sans défaut.</w:t>
+      </w:pPr>
+      <w:r>
+        <w:rPr>
+          <w:rFonts w:ascii="Calibri" w:hAnsi="Calibri"/>
+          <w:szCs w:val="22"/>
+        </w:rPr>
+        <w:t>Les invitations permettent aux joueurs d'interagir, c’est-à-dire d’inviter un joueur à commencer une partie ou d’inviter un joueur à continuer une partie. On aurait pu ne faire qu’</w:t>
+      </w:r>
+      <w:r>
+        <w:rPr>
+          <w:rFonts w:ascii="Calibri" w:hAnsi="Calibri"/>
+          <w:szCs w:val="22"/>
+        </w:rPr>
+        <w:t>une classe et utiliser un champ</w:t>
+      </w:r>
+      <w:r>
+        <w:rPr>
+          <w:rFonts w:ascii="Calibri" w:hAnsi="Calibri"/>
+          <w:szCs w:val="22"/>
+        </w:rPr>
+        <w:t xml:space="preserve"> “type” mais la différence des attributs entre les classes NewInvitation et ResumeGame justifie clairement un héritage.</w:t>
       </w:r>
     </w:p>
     <w:p>
@@ -7879,98 +7313,7 @@
           <w:rFonts w:ascii="Calibri" w:hAnsi="Calibri"/>
           <w:szCs w:val="22"/>
         </w:rPr>
-        <w:t xml:space="preserve">Les invitations permettent aux joueurs d'interagir, c’est-à-dire d’inviter un joueur à commencer une partie ou d’inviter un joueur à continuer une partie. On aurait pu ne faire qu’une classe et utiliser un </w:t>
-      </w:r>
-      <w:proofErr w:type="gramStart"/>
-      <w:r>
-        <w:rPr>
-          <w:rFonts w:ascii="Calibri" w:hAnsi="Calibri"/>
-          <w:szCs w:val="22"/>
-        </w:rPr>
-        <w:t>champs</w:t>
-      </w:r>
-      <w:proofErr w:type="gramEnd"/>
-      <w:r>
-        <w:rPr>
-          <w:rFonts w:ascii="Calibri" w:hAnsi="Calibri"/>
-          <w:szCs w:val="22"/>
-        </w:rPr>
-        <w:t xml:space="preserve"> “type” mais la différence des attributs entre les classes </w:t>
-      </w:r>
-      <w:proofErr w:type="spellStart"/>
-      <w:r>
-        <w:rPr>
-          <w:rFonts w:ascii="Calibri" w:hAnsi="Calibri"/>
-          <w:szCs w:val="22"/>
-        </w:rPr>
-        <w:t>NewInvitation</w:t>
-      </w:r>
-      <w:proofErr w:type="spellEnd"/>
-      <w:r>
-        <w:rPr>
-          <w:rFonts w:ascii="Calibri" w:hAnsi="Calibri"/>
-          <w:szCs w:val="22"/>
-        </w:rPr>
-        <w:t xml:space="preserve"> et </w:t>
-      </w:r>
-      <w:proofErr w:type="spellStart"/>
-      <w:r>
-        <w:rPr>
-          <w:rFonts w:ascii="Calibri" w:hAnsi="Calibri"/>
-          <w:szCs w:val="22"/>
-        </w:rPr>
-        <w:t>ResumeGame</w:t>
-      </w:r>
-      <w:proofErr w:type="spellEnd"/>
-      <w:r>
-        <w:rPr>
-          <w:rFonts w:ascii="Calibri" w:hAnsi="Calibri"/>
-          <w:szCs w:val="22"/>
-        </w:rPr>
-        <w:t xml:space="preserve"> justifie clairement un héritage.</w:t>
-      </w:r>
-    </w:p>
-    <w:p>
-      <w:pPr>
-        <w:pStyle w:val="normal0"/>
-        <w:jc w:val="both"/>
-        <w:rPr>
-          <w:rFonts w:ascii="Calibri" w:hAnsi="Calibri"/>
-          <w:szCs w:val="22"/>
-        </w:rPr>
-      </w:pPr>
-    </w:p>
-    <w:p>
-      <w:pPr>
-        <w:pStyle w:val="normal0"/>
-        <w:jc w:val="both"/>
-        <w:rPr>
-          <w:rFonts w:ascii="Calibri" w:hAnsi="Calibri"/>
-          <w:szCs w:val="22"/>
-        </w:rPr>
-      </w:pPr>
-      <w:r>
-        <w:rPr>
-          <w:rFonts w:ascii="Calibri" w:hAnsi="Calibri"/>
-          <w:szCs w:val="22"/>
-        </w:rPr>
-        <w:t xml:space="preserve">Le Manager de Profils, le </w:t>
-      </w:r>
-      <w:proofErr w:type="spellStart"/>
-      <w:r>
-        <w:rPr>
-          <w:rFonts w:ascii="Calibri" w:hAnsi="Calibri"/>
-          <w:szCs w:val="22"/>
-        </w:rPr>
-        <w:t>ProfileManager</w:t>
-      </w:r>
-      <w:proofErr w:type="spellEnd"/>
-      <w:r>
-        <w:rPr>
-          <w:rFonts w:ascii="Calibri" w:hAnsi="Calibri"/>
-          <w:szCs w:val="22"/>
-        </w:rPr>
-        <w:t>, permet à la fois d’assurer le “CRUD” des objets profils mais aussi d’envoyer et recevoir des invitations. C’est aussi lui qui assure la connexion du joueur à son profil lors du lancement du jeu et qui est chargé de récupérer la liste des joueurs connectés sur le réseau.</w:t>
+        <w:t>Le Manager de Profils, le ProfileManager, permet à la fois d’assurer le “CRUD” des objets profils mais aussi d’envoyer et recevoir des invitations. C’est aussi lui qui assure la connexion du joueur à son profil lors du lancement du jeu et qui est chargé de récupérer la liste des joueurs connectés sur le réseau.</w:t>
       </w:r>
     </w:p>
     <w:p>
@@ -8023,47 +7366,7 @@
           <w:sz w:val="18"/>
           <w:szCs w:val="18"/>
         </w:rPr>
-        <w:t xml:space="preserve">[NB : les classes du diagramme concernées par cette parties sont : Player, Game, </w:t>
-      </w:r>
-      <w:proofErr w:type="spellStart"/>
-      <w:r>
-        <w:rPr>
-          <w:rFonts w:ascii="Calibri" w:hAnsi="Calibri"/>
-          <w:i/>
-          <w:sz w:val="18"/>
-          <w:szCs w:val="18"/>
-        </w:rPr>
-        <w:t>GamePiece</w:t>
-      </w:r>
-      <w:proofErr w:type="spellEnd"/>
-      <w:r>
-        <w:rPr>
-          <w:rFonts w:ascii="Calibri" w:hAnsi="Calibri"/>
-          <w:i/>
-          <w:sz w:val="18"/>
-          <w:szCs w:val="18"/>
-        </w:rPr>
-        <w:t xml:space="preserve"> et ses sous-classes, Event et ses sous-classes, </w:t>
-      </w:r>
-      <w:proofErr w:type="spellStart"/>
-      <w:r>
-        <w:rPr>
-          <w:rFonts w:ascii="Calibri" w:hAnsi="Calibri"/>
-          <w:i/>
-          <w:sz w:val="18"/>
-          <w:szCs w:val="18"/>
-        </w:rPr>
-        <w:t>GameManager</w:t>
-      </w:r>
-      <w:proofErr w:type="spellEnd"/>
-      <w:r>
-        <w:rPr>
-          <w:rFonts w:ascii="Calibri" w:hAnsi="Calibri"/>
-          <w:i/>
-          <w:sz w:val="18"/>
-          <w:szCs w:val="18"/>
-        </w:rPr>
-        <w:t>]</w:t>
+        <w:t>[NB : les classes du diagramme concernées par cette parties sont : Player, Game, GamePiece et ses sous-classes, Event et ses sous-classes, GameManager]</w:t>
       </w:r>
     </w:p>
     <w:p>
@@ -8117,103 +7420,123 @@
           <w:rFonts w:ascii="Calibri" w:hAnsi="Calibri"/>
           <w:szCs w:val="22"/>
         </w:rPr>
-        <w:t xml:space="preserve">Le représentant du joueur est la classe Player. C’est en quelque sorte l’instance du Profile pour la partie. La classe Player possède les attributs concernant la couleur et le </w:t>
-      </w:r>
-      <w:proofErr w:type="spellStart"/>
-      <w:r>
+        <w:t>Le représentant du joueur est la classe Player. C’est en quelque sorte l’instance du Profile pour la partie. La classe Player possède les attributs concernant la couleur et le timer du joueur dans la partie. Nous avons trouvé cette solution plus élégante et efficace que de mettre les notions de couleur et timer directement dans la classe Game pour chaque joueur (ce qui aurait été possible) sous forme de blackPlayer, whitePlayer, blackPlayerTimer, etc....</w:t>
+      </w:r>
+    </w:p>
+    <w:p>
+      <w:pPr>
+        <w:pStyle w:val="normal0"/>
+        <w:jc w:val="both"/>
         <w:rPr>
           <w:rFonts w:ascii="Calibri" w:hAnsi="Calibri"/>
           <w:szCs w:val="22"/>
         </w:rPr>
-        <w:t>timer</w:t>
-      </w:r>
-      <w:proofErr w:type="spellEnd"/>
-      <w:r>
+      </w:pPr>
+    </w:p>
+    <w:p>
+      <w:pPr>
+        <w:pStyle w:val="normal0"/>
+        <w:jc w:val="both"/>
         <w:rPr>
           <w:rFonts w:ascii="Calibri" w:hAnsi="Calibri"/>
           <w:szCs w:val="22"/>
         </w:rPr>
-        <w:t xml:space="preserve"> du joueur dans la partie. Nous avons trouvé cette solution plus élégante et efficace que de mettre les notions de couleur et </w:t>
-      </w:r>
-      <w:proofErr w:type="spellStart"/>
+      </w:pPr>
       <w:r>
         <w:rPr>
           <w:rFonts w:ascii="Calibri" w:hAnsi="Calibri"/>
           <w:szCs w:val="22"/>
         </w:rPr>
-        <w:t>timer</w:t>
-      </w:r>
-      <w:proofErr w:type="spellEnd"/>
+        <w:t xml:space="preserve">La grille d’échec n’est pas représentée sous la forme d’une classe. A l’origine c’était le cas mais après consultation il est apparu que cela alourdissait le diagramme pour un bénéfice nul (à l’exception de la </w:t>
+      </w:r>
       <w:r>
         <w:rPr>
           <w:rFonts w:ascii="Calibri" w:hAnsi="Calibri"/>
           <w:szCs w:val="22"/>
         </w:rPr>
-        <w:t xml:space="preserve"> directement dans la classe Game pour chaque joueur (ce qui aurait été possible) sous forme de </w:t>
-      </w:r>
-      <w:proofErr w:type="spellStart"/>
-      <w:r>
+        <w:lastRenderedPageBreak/>
+        <w:t>sémantique d’avoir un objet Grille). Elle est à présent représentée sous la forme d’une double collection d’objets de type GamePiece.</w:t>
+      </w:r>
+    </w:p>
+    <w:p>
+      <w:pPr>
+        <w:pStyle w:val="normal0"/>
+        <w:jc w:val="both"/>
         <w:rPr>
           <w:rFonts w:ascii="Calibri" w:hAnsi="Calibri"/>
           <w:szCs w:val="22"/>
         </w:rPr>
-        <w:t>blackPlayer</w:t>
-      </w:r>
-      <w:proofErr w:type="spellEnd"/>
-      <w:r>
+      </w:pPr>
+    </w:p>
+    <w:p>
+      <w:pPr>
+        <w:pStyle w:val="normal0"/>
+        <w:jc w:val="both"/>
         <w:rPr>
           <w:rFonts w:ascii="Calibri" w:hAnsi="Calibri"/>
           <w:szCs w:val="22"/>
         </w:rPr>
-        <w:t xml:space="preserve">, </w:t>
-      </w:r>
-      <w:proofErr w:type="spellStart"/>
+      </w:pPr>
       <w:r>
         <w:rPr>
           <w:rFonts w:ascii="Calibri" w:hAnsi="Calibri"/>
           <w:szCs w:val="22"/>
         </w:rPr>
-        <w:t>whitePlayer</w:t>
-      </w:r>
-      <w:proofErr w:type="spellEnd"/>
-      <w:r>
+        <w:t>GamePiece est une classe abstraite qui représente une pièce. Sa méthode getPossibleMoves() est aussi abstraite et devra être implémentée par ses sous-classes représentant le Roi, la Reine, les Tours, les Fous, les Cavaliers et les Pions. L’héritage était ici une évidence à cause de la redéfinition de cette méthode.</w:t>
+      </w:r>
+    </w:p>
+    <w:p>
+      <w:pPr>
+        <w:pStyle w:val="normal0"/>
+        <w:jc w:val="both"/>
         <w:rPr>
           <w:rFonts w:ascii="Calibri" w:hAnsi="Calibri"/>
           <w:szCs w:val="22"/>
         </w:rPr>
-        <w:t xml:space="preserve">, </w:t>
-      </w:r>
-      <w:proofErr w:type="spellStart"/>
-      <w:r>
+      </w:pPr>
+    </w:p>
+    <w:p>
+      <w:pPr>
+        <w:pStyle w:val="normal0"/>
+        <w:jc w:val="both"/>
         <w:rPr>
           <w:rFonts w:ascii="Calibri" w:hAnsi="Calibri"/>
           <w:szCs w:val="22"/>
         </w:rPr>
-        <w:t>blackPlayerTimer</w:t>
-      </w:r>
-      <w:proofErr w:type="spellEnd"/>
+      </w:pPr>
       <w:r>
         <w:rPr>
           <w:rFonts w:ascii="Calibri" w:hAnsi="Calibri"/>
           <w:szCs w:val="22"/>
         </w:rPr>
-        <w:t xml:space="preserve">, </w:t>
-      </w:r>
-      <w:proofErr w:type="spellStart"/>
-      <w:r>
+        <w:t>Certaines de ces sous-classes possèdent des attributs supplémentaires, par exemple pour savoir si le Roi a été mis en échec ou s’il a déjà bougé. Ces attributs seront utilisés pour implémenter des règles spéciales des échecs par le module IHM Grille.</w:t>
+      </w:r>
+    </w:p>
+    <w:p>
+      <w:pPr>
+        <w:pStyle w:val="normal0"/>
+        <w:jc w:val="both"/>
         <w:rPr>
           <w:rFonts w:ascii="Calibri" w:hAnsi="Calibri"/>
           <w:szCs w:val="22"/>
         </w:rPr>
-        <w:t>etc</w:t>
-      </w:r>
-      <w:proofErr w:type="spellEnd"/>
-      <w:r>
+      </w:pPr>
+    </w:p>
+    <w:p>
+      <w:pPr>
+        <w:pStyle w:val="normal0"/>
+        <w:jc w:val="both"/>
         <w:rPr>
           <w:rFonts w:ascii="Calibri" w:hAnsi="Calibri"/>
           <w:szCs w:val="22"/>
         </w:rPr>
-        <w:t>....</w:t>
+      </w:pPr>
+      <w:r>
+        <w:rPr>
+          <w:rFonts w:ascii="Calibri" w:hAnsi="Calibri"/>
+          <w:szCs w:val="22"/>
+        </w:rPr>
+        <w:t>Les événements permettent trois choses : transmettre les coups joués, l’état de la partie et envoyer des messages textuels à l’autre joueur. C’est le rôle de la classe Event et respectivement des classes Move, Constant et Message.</w:t>
       </w:r>
     </w:p>
     <w:p>
@@ -8225,6 +7548,13 @@
           <w:szCs w:val="22"/>
         </w:rPr>
       </w:pPr>
+      <w:r>
+        <w:rPr>
+          <w:rFonts w:ascii="Calibri" w:hAnsi="Calibri"/>
+          <w:szCs w:val="22"/>
+        </w:rPr>
+        <w:t>En gardant les événements on peut aussi enregistrer le déroulement d’une partie et ainsi obtenir la notion de “replay” voulue par le client.</w:t>
+      </w:r>
     </w:p>
     <w:p>
       <w:pPr>
@@ -8235,343 +7565,49 @@
           <w:szCs w:val="22"/>
         </w:rPr>
       </w:pPr>
-      <w:r>
+    </w:p>
+    <w:p>
+      <w:pPr>
+        <w:pStyle w:val="normal0"/>
+        <w:jc w:val="both"/>
         <w:rPr>
           <w:rFonts w:ascii="Calibri" w:hAnsi="Calibri"/>
           <w:szCs w:val="22"/>
         </w:rPr>
-        <w:t xml:space="preserve">La grille d’échec n’est pas représentée sous la forme d’une classe. A l’origine c’était le cas mais après consultation il est apparu que cela alourdissait le diagramme pour un bénéfice nul (à l’exception de la </w:t>
-      </w:r>
+      </w:pPr>
       <w:r>
         <w:rPr>
           <w:rFonts w:ascii="Calibri" w:hAnsi="Calibri"/>
           <w:szCs w:val="22"/>
         </w:rPr>
-        <w:lastRenderedPageBreak/>
-        <w:t xml:space="preserve">sémantique d’avoir un objet Grille). Elle est à présent représentée sous la forme d’une double collection d’objets de type </w:t>
-      </w:r>
-      <w:proofErr w:type="spellStart"/>
-      <w:r>
+        <w:t>Ces différents éléments sont centralisés dans la classe Game qui contient des indications sur la durée de la partie et des méthodes pour lancer/arrêter les timers ainsi qu’une méthode d’initialisation de la grille d’échec.</w:t>
+      </w:r>
+    </w:p>
+    <w:p>
+      <w:pPr>
+        <w:pStyle w:val="normal0"/>
+        <w:jc w:val="both"/>
         <w:rPr>
           <w:rFonts w:ascii="Calibri" w:hAnsi="Calibri"/>
           <w:szCs w:val="22"/>
         </w:rPr>
-        <w:t>GamePiece</w:t>
-      </w:r>
-      <w:proofErr w:type="spellEnd"/>
-      <w:r>
+      </w:pPr>
+    </w:p>
+    <w:p>
+      <w:pPr>
+        <w:pStyle w:val="normal0"/>
+        <w:jc w:val="both"/>
         <w:rPr>
           <w:rFonts w:ascii="Calibri" w:hAnsi="Calibri"/>
           <w:szCs w:val="22"/>
         </w:rPr>
-        <w:t>.</w:t>
-      </w:r>
-    </w:p>
-    <w:p>
-      <w:pPr>
-        <w:pStyle w:val="normal0"/>
-        <w:jc w:val="both"/>
+      </w:pPr>
+      <w:r>
         <w:rPr>
           <w:rFonts w:ascii="Calibri" w:hAnsi="Calibri"/>
           <w:szCs w:val="22"/>
         </w:rPr>
-      </w:pPr>
-    </w:p>
-    <w:p>
-      <w:pPr>
-        <w:pStyle w:val="normal0"/>
-        <w:jc w:val="both"/>
-        <w:rPr>
-          <w:rFonts w:ascii="Calibri" w:hAnsi="Calibri"/>
-          <w:szCs w:val="22"/>
-        </w:rPr>
-      </w:pPr>
-      <w:proofErr w:type="spellStart"/>
-      <w:r>
-        <w:rPr>
-          <w:rFonts w:ascii="Calibri" w:hAnsi="Calibri"/>
-          <w:szCs w:val="22"/>
-        </w:rPr>
-        <w:t>GamePiece</w:t>
-      </w:r>
-      <w:proofErr w:type="spellEnd"/>
-      <w:r>
-        <w:rPr>
-          <w:rFonts w:ascii="Calibri" w:hAnsi="Calibri"/>
-          <w:szCs w:val="22"/>
-        </w:rPr>
-        <w:t xml:space="preserve"> est une classe abstraite qui représente une pièce. Sa méthode </w:t>
-      </w:r>
-      <w:proofErr w:type="spellStart"/>
-      <w:proofErr w:type="gramStart"/>
-      <w:r>
-        <w:rPr>
-          <w:rFonts w:ascii="Calibri" w:hAnsi="Calibri"/>
-          <w:szCs w:val="22"/>
-        </w:rPr>
-        <w:t>getPossibleMoves</w:t>
-      </w:r>
-      <w:proofErr w:type="spellEnd"/>
-      <w:r>
-        <w:rPr>
-          <w:rFonts w:ascii="Calibri" w:hAnsi="Calibri"/>
-          <w:szCs w:val="22"/>
-        </w:rPr>
-        <w:t>(</w:t>
-      </w:r>
-      <w:proofErr w:type="gramEnd"/>
-      <w:r>
-        <w:rPr>
-          <w:rFonts w:ascii="Calibri" w:hAnsi="Calibri"/>
-          <w:szCs w:val="22"/>
-        </w:rPr>
-        <w:t>) est aussi abstraite et devra être implémentée par ses sous-classes représentant le Roi, la Reine, les Tours, les Fous, les Cavaliers et les Pions. L’héritage était ici une évidence à cause de la redéfinition de cette méthode.</w:t>
-      </w:r>
-    </w:p>
-    <w:p>
-      <w:pPr>
-        <w:pStyle w:val="normal0"/>
-        <w:jc w:val="both"/>
-        <w:rPr>
-          <w:rFonts w:ascii="Calibri" w:hAnsi="Calibri"/>
-          <w:szCs w:val="22"/>
-        </w:rPr>
-      </w:pPr>
-    </w:p>
-    <w:p>
-      <w:pPr>
-        <w:pStyle w:val="normal0"/>
-        <w:jc w:val="both"/>
-        <w:rPr>
-          <w:rFonts w:ascii="Calibri" w:hAnsi="Calibri"/>
-          <w:szCs w:val="22"/>
-        </w:rPr>
-      </w:pPr>
-      <w:r>
-        <w:rPr>
-          <w:rFonts w:ascii="Calibri" w:hAnsi="Calibri"/>
-          <w:szCs w:val="22"/>
-        </w:rPr>
-        <w:t>Certaines de ces sous-classes possèdent des attributs supplémentaires, par exemple pour savoir si le Roi a été mis en échec ou s’il a déjà bougé. Ces attributs seront utilisés pour implémenter des règles spéciales des échecs par le module IHM Grille.</w:t>
-      </w:r>
-    </w:p>
-    <w:p>
-      <w:pPr>
-        <w:pStyle w:val="normal0"/>
-        <w:jc w:val="both"/>
-        <w:rPr>
-          <w:rFonts w:ascii="Calibri" w:hAnsi="Calibri"/>
-          <w:szCs w:val="22"/>
-        </w:rPr>
-      </w:pPr>
-    </w:p>
-    <w:p>
-      <w:pPr>
-        <w:pStyle w:val="normal0"/>
-        <w:jc w:val="both"/>
-        <w:rPr>
-          <w:rFonts w:ascii="Calibri" w:hAnsi="Calibri"/>
-          <w:szCs w:val="22"/>
-        </w:rPr>
-      </w:pPr>
-      <w:r>
-        <w:rPr>
-          <w:rFonts w:ascii="Calibri" w:hAnsi="Calibri"/>
-          <w:szCs w:val="22"/>
-        </w:rPr>
-        <w:t>Les événements permettent trois choses : transmettre les coups joués, l’état de la partie et envoyer des messages textuels à l’autre joueur. C’est le rôle de la classe Event et respectivement des classes Move, Constant et Message.</w:t>
-      </w:r>
-    </w:p>
-    <w:p>
-      <w:pPr>
-        <w:pStyle w:val="normal0"/>
-        <w:jc w:val="both"/>
-        <w:rPr>
-          <w:rFonts w:ascii="Calibri" w:hAnsi="Calibri"/>
-          <w:szCs w:val="22"/>
-        </w:rPr>
-      </w:pPr>
-      <w:r>
-        <w:rPr>
-          <w:rFonts w:ascii="Calibri" w:hAnsi="Calibri"/>
-          <w:szCs w:val="22"/>
-        </w:rPr>
-        <w:t>En gardant les événements on peut aussi enregistrer le déroulement d’une partie et ainsi obtenir la notion de “</w:t>
-      </w:r>
-      <w:proofErr w:type="spellStart"/>
-      <w:r>
-        <w:rPr>
-          <w:rFonts w:ascii="Calibri" w:hAnsi="Calibri"/>
-          <w:szCs w:val="22"/>
-        </w:rPr>
-        <w:t>replay</w:t>
-      </w:r>
-      <w:proofErr w:type="spellEnd"/>
-      <w:r>
-        <w:rPr>
-          <w:rFonts w:ascii="Calibri" w:hAnsi="Calibri"/>
-          <w:szCs w:val="22"/>
-        </w:rPr>
-        <w:t>” voulue par le client.</w:t>
-      </w:r>
-    </w:p>
-    <w:p>
-      <w:pPr>
-        <w:pStyle w:val="normal0"/>
-        <w:jc w:val="both"/>
-        <w:rPr>
-          <w:rFonts w:ascii="Calibri" w:hAnsi="Calibri"/>
-          <w:szCs w:val="22"/>
-        </w:rPr>
-      </w:pPr>
-    </w:p>
-    <w:p>
-      <w:pPr>
-        <w:pStyle w:val="normal0"/>
-        <w:jc w:val="both"/>
-        <w:rPr>
-          <w:rFonts w:ascii="Calibri" w:hAnsi="Calibri"/>
-          <w:szCs w:val="22"/>
-        </w:rPr>
-      </w:pPr>
-      <w:r>
-        <w:rPr>
-          <w:rFonts w:ascii="Calibri" w:hAnsi="Calibri"/>
-          <w:szCs w:val="22"/>
-        </w:rPr>
-        <w:t xml:space="preserve">Ces différents éléments sont centralisés dans la classe Game qui contient des indications sur la durée de la partie et des méthodes pour lancer/arrêter les </w:t>
-      </w:r>
-      <w:proofErr w:type="spellStart"/>
-      <w:r>
-        <w:rPr>
-          <w:rFonts w:ascii="Calibri" w:hAnsi="Calibri"/>
-          <w:szCs w:val="22"/>
-        </w:rPr>
-        <w:t>timers</w:t>
-      </w:r>
-      <w:proofErr w:type="spellEnd"/>
-      <w:r>
-        <w:rPr>
-          <w:rFonts w:ascii="Calibri" w:hAnsi="Calibri"/>
-          <w:szCs w:val="22"/>
-        </w:rPr>
-        <w:t xml:space="preserve"> ainsi qu’une méthode d’initialisation de la grille d’échec.</w:t>
-      </w:r>
-    </w:p>
-    <w:p>
-      <w:pPr>
-        <w:pStyle w:val="normal0"/>
-        <w:jc w:val="both"/>
-        <w:rPr>
-          <w:rFonts w:ascii="Calibri" w:hAnsi="Calibri"/>
-          <w:szCs w:val="22"/>
-        </w:rPr>
-      </w:pPr>
-    </w:p>
-    <w:p>
-      <w:pPr>
-        <w:pStyle w:val="normal0"/>
-        <w:jc w:val="both"/>
-        <w:rPr>
-          <w:rFonts w:ascii="Calibri" w:hAnsi="Calibri"/>
-          <w:szCs w:val="22"/>
-        </w:rPr>
-      </w:pPr>
-      <w:r>
-        <w:rPr>
-          <w:rFonts w:ascii="Calibri" w:hAnsi="Calibri"/>
-          <w:szCs w:val="22"/>
-        </w:rPr>
-        <w:t xml:space="preserve">Enfin le </w:t>
-      </w:r>
-      <w:proofErr w:type="spellStart"/>
-      <w:r>
-        <w:rPr>
-          <w:rFonts w:ascii="Calibri" w:hAnsi="Calibri"/>
-          <w:szCs w:val="22"/>
-        </w:rPr>
-        <w:t>GameManager</w:t>
-      </w:r>
-      <w:proofErr w:type="spellEnd"/>
-      <w:r>
-        <w:rPr>
-          <w:rFonts w:ascii="Calibri" w:hAnsi="Calibri"/>
-          <w:szCs w:val="22"/>
-        </w:rPr>
-        <w:t xml:space="preserve">, comme son homologue pour les profils permet avant tout le CRUD de parties et d’événements. C’est aussi lui qui sera chargé de “jouer un coup” grâce à la méthode </w:t>
-      </w:r>
-      <w:proofErr w:type="spellStart"/>
-      <w:r>
-        <w:rPr>
-          <w:rFonts w:ascii="Calibri" w:hAnsi="Calibri"/>
-          <w:szCs w:val="22"/>
-        </w:rPr>
-        <w:t>playMove</w:t>
-      </w:r>
-      <w:proofErr w:type="spellEnd"/>
-      <w:r>
-        <w:rPr>
-          <w:rFonts w:ascii="Calibri" w:hAnsi="Calibri"/>
-          <w:szCs w:val="22"/>
-        </w:rPr>
-        <w:t xml:space="preserve">. En combinant les méthodes </w:t>
-      </w:r>
-      <w:proofErr w:type="spellStart"/>
-      <w:proofErr w:type="gramStart"/>
-      <w:r>
-        <w:rPr>
-          <w:rFonts w:ascii="Calibri" w:hAnsi="Calibri"/>
-          <w:szCs w:val="22"/>
-        </w:rPr>
-        <w:t>getHistory</w:t>
-      </w:r>
-      <w:proofErr w:type="spellEnd"/>
-      <w:r>
-        <w:rPr>
-          <w:rFonts w:ascii="Calibri" w:hAnsi="Calibri"/>
-          <w:szCs w:val="22"/>
-        </w:rPr>
-        <w:t>(</w:t>
-      </w:r>
-      <w:proofErr w:type="gramEnd"/>
-      <w:r>
-        <w:rPr>
-          <w:rFonts w:ascii="Calibri" w:hAnsi="Calibri"/>
-          <w:szCs w:val="22"/>
-        </w:rPr>
-        <w:t xml:space="preserve">) et </w:t>
-      </w:r>
-      <w:proofErr w:type="spellStart"/>
-      <w:r>
-        <w:rPr>
-          <w:rFonts w:ascii="Calibri" w:hAnsi="Calibri"/>
-          <w:szCs w:val="22"/>
-        </w:rPr>
-        <w:t>playMove</w:t>
-      </w:r>
-      <w:proofErr w:type="spellEnd"/>
-      <w:r>
-        <w:rPr>
-          <w:rFonts w:ascii="Calibri" w:hAnsi="Calibri"/>
-          <w:szCs w:val="22"/>
-        </w:rPr>
-        <w:t xml:space="preserve">() on peut facilement obtenir le </w:t>
-      </w:r>
-      <w:proofErr w:type="spellStart"/>
-      <w:r>
-        <w:rPr>
-          <w:rFonts w:ascii="Calibri" w:hAnsi="Calibri"/>
-          <w:szCs w:val="22"/>
-        </w:rPr>
-        <w:t>replay</w:t>
-      </w:r>
-      <w:proofErr w:type="spellEnd"/>
-      <w:r>
-        <w:rPr>
-          <w:rFonts w:ascii="Calibri" w:hAnsi="Calibri"/>
-          <w:szCs w:val="22"/>
-        </w:rPr>
-        <w:t xml:space="preserve"> de la partie.</w:t>
+        <w:t>Enfin le GameManager, comme son homologue pour les profils permet avant tout le CRUD de parties et d’événements. C’est aussi lui qui sera chargé de “jouer un coup” grâce à la méthode playMove. En combinant les méthodes getHistory() et playMove() on peut facilement obtenir le replay de la partie.</w:t>
       </w:r>
     </w:p>
     <w:p>
@@ -8647,40 +7683,45 @@
           <w:rFonts w:ascii="Calibri" w:hAnsi="Calibri"/>
           <w:szCs w:val="22"/>
         </w:rPr>
-        <w:t xml:space="preserve">Nous avons eu une réflexion sur le format de la persistance (XML ? JSON ? </w:t>
-      </w:r>
-      <w:proofErr w:type="gramStart"/>
-      <w:r>
+        <w:t>Nous avons eu une réflexion sur le format de la persistance (XML ? JSON ? binaire ?) qui a donné lieu à une étude technique.</w:t>
+      </w:r>
+    </w:p>
+    <w:p>
+      <w:pPr>
+        <w:pStyle w:val="normal0"/>
+        <w:jc w:val="both"/>
         <w:rPr>
           <w:rFonts w:ascii="Calibri" w:hAnsi="Calibri"/>
           <w:szCs w:val="22"/>
         </w:rPr>
-        <w:t>binaire</w:t>
-      </w:r>
-      <w:proofErr w:type="gramEnd"/>
-      <w:r>
+      </w:pPr>
+    </w:p>
+    <w:p>
+      <w:pPr>
+        <w:pStyle w:val="normal0"/>
+        <w:jc w:val="both"/>
         <w:rPr>
           <w:rFonts w:ascii="Calibri" w:hAnsi="Calibri"/>
           <w:szCs w:val="22"/>
         </w:rPr>
-        <w:t xml:space="preserve"> ?) </w:t>
-      </w:r>
-      <w:proofErr w:type="gramStart"/>
+      </w:pPr>
       <w:r>
         <w:rPr>
           <w:rFonts w:ascii="Calibri" w:hAnsi="Calibri"/>
           <w:szCs w:val="22"/>
         </w:rPr>
-        <w:t>qui</w:t>
-      </w:r>
-      <w:proofErr w:type="gramEnd"/>
-      <w:r>
+        <w:t>Au début, nous nous étions mis d’accord sur une persistance en JSON (privilégié par rapport à XML pour sa plus grande concision) puisque ce format aurait permis une évolution de l’application plus intéressante (réutilisation par des terminaux mobiles par exemple) par rapport à une persistance binaire.</w:t>
+      </w:r>
+    </w:p>
+    <w:p>
+      <w:pPr>
+        <w:pStyle w:val="normal0"/>
+        <w:jc w:val="both"/>
         <w:rPr>
           <w:rFonts w:ascii="Calibri" w:hAnsi="Calibri"/>
           <w:szCs w:val="22"/>
         </w:rPr>
-        <w:t xml:space="preserve"> a donné lieu à une étude technique.</w:t>
-      </w:r>
+      </w:pPr>
     </w:p>
     <w:p>
       <w:pPr>
@@ -8691,104 +7732,20 @@
           <w:szCs w:val="22"/>
         </w:rPr>
       </w:pPr>
-    </w:p>
-    <w:p>
-      <w:pPr>
-        <w:pStyle w:val="normal0"/>
-        <w:jc w:val="both"/>
+      <w:r>
         <w:rPr>
           <w:rFonts w:ascii="Calibri" w:hAnsi="Calibri"/>
           <w:szCs w:val="22"/>
         </w:rPr>
-      </w:pPr>
+        <w:t>Bien qu'il existe des librairies très puissantes pour la sérialisation en JSON</w:t>
+      </w:r>
       <w:r>
         <w:rPr>
           <w:rFonts w:ascii="Calibri" w:hAnsi="Calibri"/>
           <w:szCs w:val="22"/>
         </w:rPr>
-        <w:t>Au début, nous nous étions mis d’accord sur une persistance en JSON (privilégié par rapport à XML pour sa plus grande concision) puisque ce format aurait permis une évolution de l’application plus intéressante (réutilisation par des terminaux mobiles par exemple) par rapport à une persistance binaire.</w:t>
-      </w:r>
-    </w:p>
-    <w:p>
-      <w:pPr>
-        <w:pStyle w:val="normal0"/>
-        <w:jc w:val="both"/>
-        <w:rPr>
-          <w:rFonts w:ascii="Calibri" w:hAnsi="Calibri"/>
-          <w:szCs w:val="22"/>
-        </w:rPr>
-      </w:pPr>
-    </w:p>
-    <w:p>
-      <w:pPr>
-        <w:pStyle w:val="normal0"/>
-        <w:jc w:val="both"/>
-        <w:rPr>
-          <w:rFonts w:ascii="Calibri" w:hAnsi="Calibri"/>
-          <w:szCs w:val="22"/>
-        </w:rPr>
-      </w:pPr>
-      <w:r>
-        <w:rPr>
-          <w:rFonts w:ascii="Calibri" w:hAnsi="Calibri"/>
-          <w:szCs w:val="22"/>
-        </w:rPr>
-        <w:t>Bien qu'il existe des librairies très puissantes pour la sérialisation en JSON</w:t>
-      </w:r>
-      <w:r>
-        <w:rPr>
-          <w:rFonts w:ascii="Calibri" w:hAnsi="Calibri"/>
-          <w:szCs w:val="22"/>
-        </w:rPr>
         <w:br/>
-      </w:r>
-      <w:proofErr w:type="gramStart"/>
-      <w:r>
-        <w:rPr>
-          <w:rFonts w:ascii="Calibri" w:hAnsi="Calibri"/>
-          <w:szCs w:val="22"/>
-        </w:rPr>
-        <w:t>(</w:t>
-      </w:r>
-      <w:proofErr w:type="gramEnd"/>
-      <w:r>
-        <w:rPr>
-          <w:rFonts w:ascii="Calibri" w:hAnsi="Calibri"/>
-          <w:szCs w:val="22"/>
-        </w:rPr>
-        <w:t xml:space="preserve">par exemple </w:t>
-      </w:r>
-      <w:proofErr w:type="spellStart"/>
-      <w:r>
-        <w:rPr>
-          <w:rFonts w:ascii="Calibri" w:hAnsi="Calibri"/>
-          <w:szCs w:val="22"/>
-        </w:rPr>
-        <w:t>google-gson</w:t>
-      </w:r>
-      <w:proofErr w:type="spellEnd"/>
-      <w:r>
-        <w:rPr>
-          <w:rFonts w:ascii="Calibri" w:hAnsi="Calibri"/>
-          <w:szCs w:val="22"/>
-        </w:rPr>
-        <w:t xml:space="preserve">, </w:t>
-      </w:r>
-      <w:proofErr w:type="spellStart"/>
-      <w:r>
-        <w:rPr>
-          <w:rFonts w:ascii="Calibri" w:hAnsi="Calibri"/>
-          <w:szCs w:val="22"/>
-        </w:rPr>
-        <w:t>developpée</w:t>
-      </w:r>
-      <w:proofErr w:type="spellEnd"/>
-      <w:r>
-        <w:rPr>
-          <w:rFonts w:ascii="Calibri" w:hAnsi="Calibri"/>
-          <w:szCs w:val="22"/>
-        </w:rPr>
-        <w:t xml:space="preserve"> par Google :</w:t>
+        <w:t>(par exemple google-gson, developpée par Google :</w:t>
       </w:r>
       <w:r>
         <w:rPr>
@@ -8870,23 +7827,34 @@
           <w:szCs w:val="22"/>
         </w:rPr>
         <w:lastRenderedPageBreak/>
-        <w:t xml:space="preserve">La seule contrainte de ce mode de persistance est la nécessité de l’implémentation de l’interface Java </w:t>
-      </w:r>
-      <w:proofErr w:type="spellStart"/>
-      <w:r>
+        <w:t>La seule contrainte de ce mode de persistance est la nécessité de l’implémentation de l’interface Java Serializable. Cette dernière ne nécessitant aucune implémentation de méthode, la contrainte est extrêmement faible.</w:t>
+      </w:r>
+    </w:p>
+    <w:p>
+      <w:pPr>
+        <w:pStyle w:val="normal0"/>
+        <w:jc w:val="both"/>
         <w:rPr>
           <w:rFonts w:ascii="Calibri" w:hAnsi="Calibri"/>
           <w:szCs w:val="22"/>
         </w:rPr>
-        <w:t>Serializable</w:t>
-      </w:r>
-      <w:proofErr w:type="spellEnd"/>
-      <w:r>
+      </w:pPr>
+    </w:p>
+    <w:p>
+      <w:pPr>
+        <w:pStyle w:val="normal0"/>
+        <w:jc w:val="both"/>
         <w:rPr>
           <w:rFonts w:ascii="Calibri" w:hAnsi="Calibri"/>
           <w:szCs w:val="22"/>
         </w:rPr>
-        <w:t>. Cette dernière ne nécessitant aucune implémentation de méthode, la contrainte est extrêmement faible.</w:t>
+      </w:pPr>
+      <w:r>
+        <w:rPr>
+          <w:rFonts w:ascii="Calibri" w:hAnsi="Calibri"/>
+          <w:szCs w:val="22"/>
+        </w:rPr>
+        <w:t>De plus, nous avons du réfléchir à la mise en place de la persistance (méthode de sauvegarde/chargement dans les objets vs objet externe chargé de la persistance).</w:t>
       </w:r>
     </w:p>
     <w:p>
@@ -8898,77 +7866,31 @@
           <w:szCs w:val="22"/>
         </w:rPr>
       </w:pPr>
-    </w:p>
-    <w:p>
-      <w:pPr>
-        <w:pStyle w:val="normal0"/>
-        <w:jc w:val="both"/>
+      <w:r>
         <w:rPr>
           <w:rFonts w:ascii="Calibri" w:hAnsi="Calibri"/>
           <w:szCs w:val="22"/>
         </w:rPr>
-      </w:pPr>
+        <w:t xml:space="preserve">Comme nous avons opté pour une architecture données/manager, il nous a semblé naturel de respecter le même schéma pour la persistance, pour des raisons de cohérence. Une classe (le Serializer, non présenté sur le diagramme de classe dans un </w:t>
+      </w:r>
       <w:r>
         <w:rPr>
           <w:rFonts w:ascii="Calibri" w:hAnsi="Calibri"/>
           <w:szCs w:val="22"/>
         </w:rPr>
-        <w:t>De plus, nous avons du réfléchir à la mise en place de la persistance (méthode de sauvegarde/chargement dans les objets vs objet externe chargé de la persistance).</w:t>
-      </w:r>
-    </w:p>
-    <w:p>
-      <w:pPr>
-        <w:pStyle w:val="normal0"/>
-        <w:jc w:val="both"/>
+        <w:t>souci</w:t>
+      </w:r>
+      <w:r>
         <w:rPr>
           <w:rFonts w:ascii="Calibri" w:hAnsi="Calibri"/>
           <w:szCs w:val="22"/>
         </w:rPr>
-      </w:pPr>
-      <w:r>
-        <w:rPr>
-          <w:rFonts w:ascii="Calibri" w:hAnsi="Calibri"/>
-          <w:szCs w:val="22"/>
-        </w:rPr>
-        <w:t xml:space="preserve">Comme nous avons opté pour une architecture données/manager, il nous a semblé naturel de respecter le même schéma pour la persistance, pour des raisons de cohérence. Une classe (le </w:t>
-      </w:r>
-      <w:proofErr w:type="spellStart"/>
-      <w:r>
-        <w:rPr>
-          <w:rFonts w:ascii="Calibri" w:hAnsi="Calibri"/>
-          <w:szCs w:val="22"/>
-        </w:rPr>
-        <w:t>Serializer</w:t>
-      </w:r>
-      <w:proofErr w:type="spellEnd"/>
-      <w:r>
-        <w:rPr>
-          <w:rFonts w:ascii="Calibri" w:hAnsi="Calibri"/>
-          <w:szCs w:val="22"/>
-        </w:rPr>
-        <w:t xml:space="preserve">, non présenté sur le diagramme de classe dans un </w:t>
-      </w:r>
-      <w:r>
-        <w:rPr>
-          <w:rFonts w:ascii="Calibri" w:hAnsi="Calibri"/>
-          <w:szCs w:val="22"/>
-        </w:rPr>
-        <w:t>souci</w:t>
-      </w:r>
-      <w:r>
-        <w:rPr>
-          <w:rFonts w:ascii="Calibri" w:hAnsi="Calibri"/>
-          <w:szCs w:val="22"/>
-        </w:rPr>
         <w:t xml:space="preserve"> de clarté, ce dernier n’apportant rien à la compréhension du problème) aura donc la responsabilité de faire sauvegarder et charger les objets dans des fichiers.</w:t>
       </w:r>
     </w:p>
     <w:p>
       <w:pPr>
         <w:sectPr>
-          <w:headerReference w:type="default" r:id="rId21"/>
-          <w:footerReference w:type="default" r:id="rId22"/>
-          <w:footerReference w:type="first" r:id="rId23"/>
           <w:pgSz w:w="11906" w:h="16838"/>
           <w:pgMar w:top="1417" w:right="1417" w:bottom="1417" w:left="1417" w:header="708" w:footer="113" w:gutter="0"/>
           <w:cols w:space="708"/>
@@ -8984,7 +7906,7 @@
           <w:lang w:eastAsia="fr-FR"/>
         </w:rPr>
       </w:pPr>
-      <w:bookmarkStart w:id="26" w:name="_Toc338612001"/>
+      <w:bookmarkStart w:id="25" w:name="_Toc338612001"/>
       <w:r>
         <w:rPr>
           <w:lang w:eastAsia="fr-FR"/>
@@ -8998,7 +7920,7 @@
         </w:rPr>
         <w:t>et interfaces</w:t>
       </w:r>
-      <w:bookmarkEnd w:id="26"/>
+      <w:bookmarkEnd w:id="25"/>
       <w:r>
         <w:rPr>
           <w:lang w:eastAsia="fr-FR"/>
@@ -9114,12 +8036,12 @@
       <w:pPr>
         <w:pStyle w:val="Heading2"/>
       </w:pPr>
-      <w:bookmarkStart w:id="27" w:name="_Toc338612002"/>
+      <w:bookmarkStart w:id="26" w:name="_Toc338612002"/>
       <w:r>
         <w:lastRenderedPageBreak/>
         <w:t>IHM connexion</w:t>
       </w:r>
-      <w:bookmarkEnd w:id="27"/>
+      <w:bookmarkEnd w:id="26"/>
     </w:p>
     <w:p>
       <w:pPr>
@@ -9194,15 +8116,7 @@
         <w:jc w:val="both"/>
       </w:pPr>
       <w:r>
-        <w:t xml:space="preserve">Par rapport aux autres modules, celui-ci se positionne au tout début, lorsque l’utilisateur lance l’application. Une fois qu’un joueur décide de rentrer dans une partie, l’IHM grille prend le relais. La réception et la vérification des données s’effectuent grâce aux modules Communication et </w:t>
-      </w:r>
-      <w:proofErr w:type="spellStart"/>
-      <w:r>
-        <w:t>DataManager</w:t>
-      </w:r>
-      <w:proofErr w:type="spellEnd"/>
-      <w:r>
-        <w:t>.</w:t>
+        <w:t>Par rapport aux autres modules, celui-ci se positionne au tout début, lorsque l’utilisateur lance l’application. Une fois qu’un joueur décide de rentrer dans une partie, l’IHM grille prend le relais. La réception et la vérification des données s’effectuent grâce aux modules Communication et DataManager.</w:t>
       </w:r>
     </w:p>
     <w:p>
@@ -9225,14 +8139,14 @@
           <w:lang w:eastAsia="fr-FR"/>
         </w:rPr>
       </w:pPr>
-      <w:bookmarkStart w:id="28" w:name="_Toc338612003"/>
+      <w:bookmarkStart w:id="27" w:name="_Toc338612003"/>
       <w:r>
         <w:rPr>
           <w:lang w:eastAsia="fr-FR"/>
         </w:rPr>
         <w:t>Documents d'étude</w:t>
       </w:r>
-      <w:bookmarkEnd w:id="28"/>
+      <w:bookmarkEnd w:id="27"/>
     </w:p>
     <w:p>
       <w:pPr>
@@ -9273,47 +8187,20 @@
           <w:b/>
         </w:rPr>
       </w:pPr>
-      <w:proofErr w:type="spellStart"/>
       <w:r>
         <w:rPr>
           <w:b/>
         </w:rPr>
         <w:t>Netbeans</w:t>
       </w:r>
-      <w:proofErr w:type="spellEnd"/>
-    </w:p>
-    <w:p>
-      <w:pPr>
-        <w:jc w:val="both"/>
-      </w:pPr>
-      <w:r>
-        <w:t xml:space="preserve">Nous avons choisi d’utiliser l’IDE </w:t>
-      </w:r>
-      <w:proofErr w:type="spellStart"/>
-      <w:r>
-        <w:t>Netbeans</w:t>
-      </w:r>
-      <w:proofErr w:type="spellEnd"/>
-      <w:r>
-        <w:t xml:space="preserve"> pour coder notre application. Ce choix s’est fait en le comparant à Eclipse, l’éditeur de choix pour coder du Java il y a quelques années. De nos jours, il semble que </w:t>
-      </w:r>
-      <w:proofErr w:type="spellStart"/>
-      <w:r>
-        <w:t>Netbeans</w:t>
-      </w:r>
-      <w:proofErr w:type="spellEnd"/>
-      <w:r>
-        <w:t xml:space="preserve"> soit moins lourd dans son interface tout en gardant les mêmes fonctionnalités. De plus, la majorité des personnes de l’équipe connaissait ce logiciel ce qui a permis une prise en main simplifiée. Même s’il est moins lourd qu’Eclipse, il supporte quand même des fonctionnalités avancées comme le </w:t>
-      </w:r>
-      <w:proofErr w:type="spellStart"/>
-      <w:r>
-        <w:t>renommage</w:t>
-      </w:r>
-      <w:proofErr w:type="spellEnd"/>
-      <w:r>
-        <w:t xml:space="preserve"> de variable dans tout le code (</w:t>
-      </w:r>
-      <w:proofErr w:type="spellStart"/>
+    </w:p>
+    <w:p>
+      <w:pPr>
+        <w:jc w:val="both"/>
+      </w:pPr>
+      <w:r>
+        <w:t>Nous avons choisi d’utiliser l’IDE Netbeans pour coder notre application. Ce choix s’est fait en le comparant à Eclipse, l’éditeur de choix pour coder du Java il y a quelques années. De nos jours, il semble que Netbeans soit moins lourd dans son interface tout en gardant les mêmes fonctionnalités. De plus, la majorité des personnes de l’équipe connaissait ce logiciel ce qui a permis une prise en main simplifiée. Même s’il est moins lourd qu’Eclipse, il supporte quand même des fonctionnalités avancées comme le renommage de variable dans tout le code (</w:t>
+      </w:r>
       <w:r>
         <w:rPr>
           <w:i/>
@@ -9321,17 +8208,8 @@
         </w:rPr>
         <w:t>refactoring</w:t>
       </w:r>
-      <w:proofErr w:type="spellEnd"/>
-      <w:r>
-        <w:t>), l’</w:t>
-      </w:r>
-      <w:proofErr w:type="spellStart"/>
-      <w:r>
-        <w:t>autocomplétion</w:t>
-      </w:r>
-      <w:proofErr w:type="spellEnd"/>
-      <w:r>
-        <w:t>, l’intégration à des logiciels de gestion de version comme SVN ou Git ou l’ajout de getters/setters automatique.</w:t>
+      <w:r>
+        <w:t>), l’autocomplétion, l’intégration à des logiciels de gestion de version comme SVN ou Git ou l’ajout de getters/setters automatique.</w:t>
       </w:r>
     </w:p>
     <w:p>
@@ -9377,31 +8255,7 @@
         <w:jc w:val="both"/>
       </w:pPr>
       <w:r>
-        <w:t xml:space="preserve">Nous avons choisi d’utiliser la librairie Swing pour créer l’interface. Cette librairie est intégrée à J2SE et permet un développement d’interfaces rapide et </w:t>
-      </w:r>
-      <w:proofErr w:type="spellStart"/>
-      <w:r>
-        <w:t>multi-plateformes</w:t>
-      </w:r>
-      <w:proofErr w:type="spellEnd"/>
-      <w:r>
-        <w:t xml:space="preserve"> car elle est écrite complètement en Java. Cela lui permet d’avoir le même comportement sur plusieurs plateformes différentes au prix de performances un peu moindres qu’avec Abstract </w:t>
-      </w:r>
-      <w:proofErr w:type="spellStart"/>
-      <w:r>
-        <w:t>Window</w:t>
-      </w:r>
-      <w:proofErr w:type="spellEnd"/>
-      <w:r>
-        <w:t xml:space="preserve"> </w:t>
-      </w:r>
-      <w:proofErr w:type="spellStart"/>
-      <w:r>
-        <w:t>Toolkit</w:t>
-      </w:r>
-      <w:proofErr w:type="spellEnd"/>
-      <w:r>
-        <w:t xml:space="preserve"> dont les composants sont écrits directement pour une plateforme spécifique. Cette perte de performance est très faible et est apparemment imperceptible pour les utilisateurs finaux.</w:t>
+        <w:t>Nous avons choisi d’utiliser la librairie Swing pour créer l’interface. Cette librairie est intégrée à J2SE et permet un développement d’interfaces rapide et multi-plateformes car elle est écrite complètement en Java. Cela lui permet d’avoir le même comportement sur plusieurs plateformes différentes au prix de performances un peu moindres qu’avec Abstract Window Toolkit dont les composants sont écrits directement pour une plateforme spécifique. Cette perte de performance est très faible et est apparemment imperceptible pour les utilisateurs finaux.</w:t>
       </w:r>
       <w:r>
         <w:br/>
@@ -9421,15 +8275,7 @@
       </w:r>
       <w:r>
         <w:br/>
-        <w:t xml:space="preserve">De plus, Swing est intégré à </w:t>
-      </w:r>
-      <w:proofErr w:type="spellStart"/>
-      <w:r>
-        <w:t>Netbeans</w:t>
-      </w:r>
-      <w:proofErr w:type="spellEnd"/>
-      <w:r>
-        <w:t xml:space="preserve"> ce qui permet de prototyper rapidement des interfaces grâce au designer d’interface. Il permet d’utiliser une interface WYSIWYG pour coder les différentes GUI.</w:t>
+        <w:t>De plus, Swing est intégré à Netbeans ce qui permet de prototyper rapidement des interfaces grâce au designer d’interface. Il permet d’utiliser une interface WYSIWYG pour coder les différentes GUI.</w:t>
       </w:r>
     </w:p>
     <w:p>
@@ -9444,72 +8290,19 @@
           <w:b/>
         </w:rPr>
       </w:pPr>
-      <w:proofErr w:type="spellStart"/>
       <w:r>
         <w:rPr>
           <w:b/>
         </w:rPr>
-        <w:t>Mockup</w:t>
-      </w:r>
-      <w:proofErr w:type="spellEnd"/>
-      <w:r>
-        <w:rPr>
-          <w:b/>
-        </w:rPr>
-        <w:t xml:space="preserve"> </w:t>
-      </w:r>
-      <w:proofErr w:type="spellStart"/>
-      <w:r>
-        <w:rPr>
-          <w:b/>
-        </w:rPr>
-        <w:t>Screens</w:t>
-      </w:r>
-      <w:proofErr w:type="spellEnd"/>
-    </w:p>
-    <w:p>
-      <w:pPr>
-        <w:jc w:val="both"/>
-      </w:pPr>
-      <w:r>
-        <w:t xml:space="preserve">Nous avons choisi de réaliser les maquettes de l’IHM Login à l’aide du logiciel </w:t>
-      </w:r>
-      <w:proofErr w:type="spellStart"/>
-      <w:r>
-        <w:t>Mockup</w:t>
-      </w:r>
-      <w:proofErr w:type="spellEnd"/>
-      <w:r>
-        <w:t xml:space="preserve"> </w:t>
-      </w:r>
-      <w:proofErr w:type="spellStart"/>
-      <w:r>
-        <w:t>Screens</w:t>
-      </w:r>
-      <w:proofErr w:type="spellEnd"/>
-      <w:r>
-        <w:t xml:space="preserve">. Il existe de nombreux logiciels permettant de réaliser des maquettes d’interfaces (exemple : </w:t>
-      </w:r>
-      <w:proofErr w:type="spellStart"/>
-      <w:r>
-        <w:t>balsamiq</w:t>
-      </w:r>
-      <w:proofErr w:type="spellEnd"/>
-      <w:r>
-        <w:t xml:space="preserve">, </w:t>
-      </w:r>
-      <w:proofErr w:type="spellStart"/>
-      <w:proofErr w:type="gramStart"/>
-      <w:r>
-        <w:t>mockflow</w:t>
-      </w:r>
-      <w:proofErr w:type="spellEnd"/>
-      <w:r>
-        <w:t>…)</w:t>
-      </w:r>
-      <w:proofErr w:type="gramEnd"/>
-      <w:r>
-        <w:t xml:space="preserve"> mais ceux-ci sont généralement utilisables directement en ligne. Nous avons donc dans un premier temps testé ces différentes applications en ligne pour nous rabattre vers un logiciel installé localement. Cela assure ainsi une meilleure interface, une meilleure fluidité de l’application ainsi qu’un meilleur rendu.</w:t>
+        <w:t>Mockup Screens</w:t>
+      </w:r>
+    </w:p>
+    <w:p>
+      <w:pPr>
+        <w:jc w:val="both"/>
+      </w:pPr>
+      <w:r>
+        <w:t>Nous avons choisi de réaliser les maquettes de l’IHM Login à l’aide du logiciel Mockup Screens. Il existe de nombreux logiciels permettant de réaliser des maquettes d’interfaces (exemple : balsamiq, mockflow…) mais ceux-ci sont généralement utilisables directement en ligne. Nous avons donc dans un premier temps testé ces différentes applications en ligne pour nous rabattre vers un logiciel installé localement. Cela assure ainsi une meilleure interface, une meilleure fluidité de l’application ainsi qu’un meilleur rendu.</w:t>
       </w:r>
     </w:p>
     <w:p>
@@ -9519,14 +8312,15 @@
           <w:lang w:eastAsia="fr-FR"/>
         </w:rPr>
       </w:pPr>
-      <w:bookmarkStart w:id="29" w:name="_Toc338612005"/>
+      <w:bookmarkStart w:id="28" w:name="_Toc338612005"/>
       <w:r>
         <w:rPr>
           <w:lang w:eastAsia="fr-FR"/>
         </w:rPr>
+        <w:lastRenderedPageBreak/>
         <w:t>Cas d’utilisation</w:t>
       </w:r>
-      <w:bookmarkEnd w:id="29"/>
+      <w:bookmarkEnd w:id="28"/>
       <w:r>
         <w:rPr>
           <w:lang w:eastAsia="fr-FR"/>
@@ -9788,14 +8582,14 @@
           <w:lang w:eastAsia="fr-FR"/>
         </w:rPr>
       </w:pPr>
-      <w:bookmarkStart w:id="30" w:name="_Toc338612006"/>
+      <w:bookmarkStart w:id="29" w:name="_Toc338612006"/>
       <w:r>
         <w:rPr>
           <w:lang w:eastAsia="fr-FR"/>
         </w:rPr>
         <w:t>Diagramme de séquence</w:t>
       </w:r>
-      <w:bookmarkEnd w:id="30"/>
+      <w:bookmarkEnd w:id="29"/>
       <w:r>
         <w:rPr>
           <w:lang w:eastAsia="fr-FR"/>
@@ -11626,7 +10420,7 @@
           <w:lang w:eastAsia="fr-FR"/>
         </w:rPr>
       </w:pPr>
-      <w:bookmarkStart w:id="31" w:name="_Toc338612007"/>
+      <w:bookmarkStart w:id="30" w:name="_Toc338612007"/>
       <w:r>
         <w:rPr>
           <w:lang w:eastAsia="fr-FR"/>
@@ -11640,7 +10434,7 @@
         </w:rPr>
         <w:t>et interfaces</w:t>
       </w:r>
-      <w:bookmarkEnd w:id="31"/>
+      <w:bookmarkEnd w:id="30"/>
       <w:r>
         <w:rPr>
           <w:lang w:eastAsia="fr-FR"/>
@@ -11667,27 +10461,7 @@
           <w:sz w:val="22"/>
           <w:szCs w:val="22"/>
         </w:rPr>
-        <w:t xml:space="preserve">Nous allons présenter l’architecture retenue pour le module « IHM Login », en accord avec les trois autres modules. Dans un premier temps, nous verrons l’architecture du modèle ainsi que les différentes interfaces avec le module </w:t>
-      </w:r>
-      <w:proofErr w:type="gramStart"/>
-      <w:r>
-        <w:rPr>
-          <w:rFonts w:ascii="Calibri" w:hAnsi="Calibri"/>
-          <w:color w:val="000000"/>
-          <w:sz w:val="22"/>
-          <w:szCs w:val="22"/>
-        </w:rPr>
-        <w:t>Data</w:t>
-      </w:r>
-      <w:proofErr w:type="gramEnd"/>
-      <w:r>
-        <w:rPr>
-          <w:rFonts w:ascii="Calibri" w:hAnsi="Calibri"/>
-          <w:color w:val="000000"/>
-          <w:sz w:val="22"/>
-          <w:szCs w:val="22"/>
-        </w:rPr>
-        <w:t>. Ensuite nous présenterons le rôle de chacune des quatre frames retenues en justifiant nos choix de conceptions lorsque cela est pertinent.</w:t>
+        <w:t>Nous allons présenter l’architecture retenue pour le module « IHM Login », en accord avec les trois autres modules. Dans un premier temps, nous verrons l’architecture du modèle ainsi que les différentes interfaces avec le module Data. Ensuite nous présenterons le rôle de chacune des quatre frames retenues en justifiant nos choix de conceptions lorsque cela est pertinent.</w:t>
       </w:r>
     </w:p>
     <w:p>
@@ -11785,9 +10559,8 @@
           <w:sz w:val="18"/>
           <w:szCs w:val="18"/>
         </w:rPr>
-        <w:t xml:space="preserve">Note : la </w:t>
-      </w:r>
-      <w:proofErr w:type="spellStart"/>
+        <w:t xml:space="preserve">Note : la propritété </w:t>
+      </w:r>
       <w:r>
         <w:rPr>
           <w:rFonts w:ascii="Cambria" w:hAnsi="Cambria"/>
@@ -11796,30 +10569,8 @@
           <w:sz w:val="18"/>
           <w:szCs w:val="18"/>
         </w:rPr>
-        <w:t>propritété</w:t>
-      </w:r>
-      <w:proofErr w:type="spellEnd"/>
-      <w:r>
-        <w:rPr>
-          <w:rFonts w:ascii="Cambria" w:hAnsi="Cambria"/>
-          <w:i/>
-          <w:color w:val="000000"/>
-          <w:sz w:val="18"/>
-          <w:szCs w:val="18"/>
-        </w:rPr>
-        <w:t xml:space="preserve"> </w:t>
-      </w:r>
-      <w:r>
-        <w:rPr>
-          <w:rFonts w:ascii="Cambria" w:hAnsi="Cambria"/>
-          <w:i/>
-          <w:color w:val="000000"/>
-          <w:sz w:val="18"/>
-          <w:szCs w:val="18"/>
-        </w:rPr>
         <w:t>« </w:t>
       </w:r>
-      <w:proofErr w:type="spellStart"/>
       <w:r>
         <w:rPr>
           <w:rFonts w:ascii="Cambria" w:hAnsi="Cambria"/>
@@ -11831,7 +10582,6 @@
         </w:rPr>
         <w:t>status</w:t>
       </w:r>
-      <w:proofErr w:type="spellEnd"/>
       <w:r>
         <w:rPr>
           <w:rFonts w:ascii="Cambria" w:hAnsi="Cambria"/>
@@ -11851,9 +10601,8 @@
           <w:sz w:val="18"/>
           <w:szCs w:val="18"/>
         </w:rPr>
-        <w:t xml:space="preserve"> de la classe </w:t>
-      </w:r>
-      <w:proofErr w:type="spellStart"/>
+        <w:t xml:space="preserve"> de la classe IHMProfile permet de déterminer troi</w:t>
+      </w:r>
       <w:r>
         <w:rPr>
           <w:rFonts w:ascii="Cambria" w:hAnsi="Cambria"/>
@@ -11862,9 +10611,8 @@
           <w:sz w:val="18"/>
           <w:szCs w:val="18"/>
         </w:rPr>
-        <w:t>IHMProfile</w:t>
-      </w:r>
-      <w:proofErr w:type="spellEnd"/>
+        <w:t>s modes de création de l’IHM : é</w:t>
+      </w:r>
       <w:r>
         <w:rPr>
           <w:rFonts w:ascii="Cambria" w:hAnsi="Cambria"/>
@@ -11873,26 +10621,6 @@
           <w:sz w:val="18"/>
           <w:szCs w:val="18"/>
         </w:rPr>
-        <w:t xml:space="preserve"> permet de déterminer troi</w:t>
-      </w:r>
-      <w:r>
-        <w:rPr>
-          <w:rFonts w:ascii="Cambria" w:hAnsi="Cambria"/>
-          <w:i/>
-          <w:color w:val="000000"/>
-          <w:sz w:val="18"/>
-          <w:szCs w:val="18"/>
-        </w:rPr>
-        <w:t>s modes de création de l’IHM : é</w:t>
-      </w:r>
-      <w:r>
-        <w:rPr>
-          <w:rFonts w:ascii="Cambria" w:hAnsi="Cambria"/>
-          <w:i/>
-          <w:color w:val="000000"/>
-          <w:sz w:val="18"/>
-          <w:szCs w:val="18"/>
-        </w:rPr>
         <w:t>dition, lecture seule ou création, respectivement la modification du profil, la consultation du profil distant et la création d’un profil.</w:t>
       </w:r>
     </w:p>
@@ -11915,7 +10643,6 @@
           <w:rFonts w:eastAsia="Times New Roman" w:cs="Times New Roman"/>
         </w:rPr>
       </w:pPr>
-      <w:proofErr w:type="spellStart"/>
       <w:r>
         <w:rPr>
           <w:rFonts w:ascii="Calibri" w:eastAsia="Times New Roman" w:hAnsi="Calibri" w:cs="Times New Roman"/>
@@ -11923,7 +10650,6 @@
         </w:rPr>
         <w:t>IHMLoginModel</w:t>
       </w:r>
-      <w:proofErr w:type="spellEnd"/>
     </w:p>
     <w:p>
       <w:pPr>
@@ -11965,27 +10691,7 @@
           <w:sz w:val="22"/>
           <w:szCs w:val="22"/>
         </w:rPr>
-        <w:t>Cette classe contient le modèle du profil de l’utilisateur courant (</w:t>
-      </w:r>
-      <w:proofErr w:type="spellStart"/>
-      <w:r>
-        <w:rPr>
-          <w:rFonts w:ascii="Calibri" w:hAnsi="Calibri"/>
-          <w:color w:val="000000"/>
-          <w:sz w:val="22"/>
-          <w:szCs w:val="22"/>
-        </w:rPr>
-        <w:t>currentProfile</w:t>
-      </w:r>
-      <w:proofErr w:type="spellEnd"/>
-      <w:r>
-        <w:rPr>
-          <w:rFonts w:ascii="Calibri" w:hAnsi="Calibri"/>
-          <w:color w:val="000000"/>
-          <w:sz w:val="22"/>
-          <w:szCs w:val="22"/>
-        </w:rPr>
-        <w:t>) dont la classe est implémentée dans le module « Gestion de données ». Ce profil est sauvegardé en local sur la machine utilisateur mais peut être importé d’un autre ordinateur à l’aide d’une option d’importation et d’exportation de profile.</w:t>
+        <w:t>Cette classe contient le modèle du profil de l’utilisateur courant (currentProfile) dont la classe est implémentée dans le module « Gestion de données ». Ce profil est sauvegardé en local sur la machine utilisateur mais peut être importé d’un autre ordinateur à l’aide d’une option d’importation et d’exportation de profile.</w:t>
       </w:r>
     </w:p>
     <w:p>
@@ -12057,27 +10763,7 @@
           <w:sz w:val="22"/>
           <w:szCs w:val="22"/>
         </w:rPr>
-        <w:t xml:space="preserve">addUser2List qui permet d’ajouter un joueur à la liste des joueurs après un signal ajout d’un joueur par le </w:t>
-      </w:r>
-      <w:proofErr w:type="spellStart"/>
-      <w:r>
-        <w:rPr>
-          <w:rFonts w:ascii="Calibri" w:hAnsi="Calibri"/>
-          <w:color w:val="000000"/>
-          <w:sz w:val="22"/>
-          <w:szCs w:val="22"/>
-        </w:rPr>
-        <w:t>DataManager</w:t>
-      </w:r>
-      <w:proofErr w:type="spellEnd"/>
-      <w:r>
-        <w:rPr>
-          <w:rFonts w:ascii="Calibri" w:hAnsi="Calibri"/>
-          <w:color w:val="000000"/>
-          <w:sz w:val="22"/>
-          <w:szCs w:val="22"/>
-        </w:rPr>
-        <w:t>.</w:t>
+        <w:t>addUser2List qui permet d’ajouter un joueur à la liste des joueurs après un signal ajout d’un joueur par le DataManager.</w:t>
       </w:r>
     </w:p>
     <w:p>
@@ -12104,27 +10790,7 @@
           <w:sz w:val="22"/>
           <w:szCs w:val="22"/>
         </w:rPr>
-        <w:t xml:space="preserve">remUser2List qui permet de supprimer un joueur de la liste des joueurs après un signal suppression d’un joueur par le </w:t>
-      </w:r>
-      <w:proofErr w:type="spellStart"/>
-      <w:r>
-        <w:rPr>
-          <w:rFonts w:ascii="Calibri" w:hAnsi="Calibri"/>
-          <w:color w:val="000000"/>
-          <w:sz w:val="22"/>
-          <w:szCs w:val="22"/>
-        </w:rPr>
-        <w:t>DataManager</w:t>
-      </w:r>
-      <w:proofErr w:type="spellEnd"/>
-      <w:r>
-        <w:rPr>
-          <w:rFonts w:ascii="Calibri" w:hAnsi="Calibri"/>
-          <w:color w:val="000000"/>
-          <w:sz w:val="22"/>
-          <w:szCs w:val="22"/>
-        </w:rPr>
-        <w:t>.</w:t>
+        <w:t>remUser2List qui permet de supprimer un joueur de la liste des joueurs après un signal suppression d’un joueur par le DataManager.</w:t>
       </w:r>
     </w:p>
     <w:p>
@@ -12144,7 +10810,6 @@
           <w:szCs w:val="22"/>
         </w:rPr>
       </w:pPr>
-      <w:proofErr w:type="spellStart"/>
       <w:r>
         <w:rPr>
           <w:rFonts w:ascii="Calibri" w:hAnsi="Calibri"/>
@@ -12152,17 +10817,7 @@
           <w:sz w:val="22"/>
           <w:szCs w:val="22"/>
         </w:rPr>
-        <w:t>acceptInvitation</w:t>
-      </w:r>
-      <w:proofErr w:type="spellEnd"/>
-      <w:r>
-        <w:rPr>
-          <w:rFonts w:ascii="Calibri" w:hAnsi="Calibri"/>
-          <w:color w:val="000000"/>
-          <w:sz w:val="22"/>
-          <w:szCs w:val="22"/>
-        </w:rPr>
-        <w:t xml:space="preserve"> est la méthode appelée lorsque l’utilisateur accepte l’invitation d’un autre joueur à démarrer une partie.</w:t>
+        <w:t>acceptInvitation est la méthode appelée lorsque l’utilisateur accepte l’invitation d’un autre joueur à démarrer une partie.</w:t>
       </w:r>
     </w:p>
     <w:p>
@@ -12182,7 +10837,6 @@
           <w:szCs w:val="22"/>
         </w:rPr>
       </w:pPr>
-      <w:proofErr w:type="spellStart"/>
       <w:r>
         <w:rPr>
           <w:rFonts w:ascii="Calibri" w:hAnsi="Calibri"/>
@@ -12190,67 +10844,37 @@
           <w:sz w:val="22"/>
           <w:szCs w:val="22"/>
         </w:rPr>
-        <w:t>sendInvitation</w:t>
-      </w:r>
-      <w:proofErr w:type="spellEnd"/>
-      <w:r>
+        <w:t>sendInvitation est la méthode appelée lorsque l’utilisateur envoie une demande de jeu à un autre utilisateur.</w:t>
+      </w:r>
+    </w:p>
+    <w:p>
+      <w:pPr>
+        <w:jc w:val="both"/>
+        <w:rPr>
+          <w:rFonts w:ascii="Times" w:eastAsia="Times New Roman" w:hAnsi="Times" w:cs="Times New Roman"/>
+        </w:rPr>
+      </w:pPr>
+    </w:p>
+    <w:p>
+      <w:pPr>
+        <w:pStyle w:val="NormalWeb"/>
+        <w:spacing w:before="0" w:beforeAutospacing="0" w:after="0" w:afterAutospacing="0"/>
+        <w:jc w:val="both"/>
         <w:rPr>
           <w:rFonts w:ascii="Calibri" w:hAnsi="Calibri"/>
           <w:color w:val="000000"/>
           <w:sz w:val="22"/>
           <w:szCs w:val="22"/>
         </w:rPr>
-        <w:t xml:space="preserve"> est la méthode appelée lorsque l’utilisateur envoie une demande de jeu à un autre utilisateur.</w:t>
-      </w:r>
-    </w:p>
-    <w:p>
-      <w:pPr>
-        <w:jc w:val="both"/>
-        <w:rPr>
-          <w:rFonts w:ascii="Times" w:eastAsia="Times New Roman" w:hAnsi="Times" w:cs="Times New Roman"/>
-        </w:rPr>
-      </w:pPr>
-    </w:p>
-    <w:p>
-      <w:pPr>
-        <w:pStyle w:val="NormalWeb"/>
-        <w:spacing w:before="0" w:beforeAutospacing="0" w:after="0" w:afterAutospacing="0"/>
-        <w:jc w:val="both"/>
+      </w:pPr>
+      <w:r>
         <w:rPr>
           <w:rFonts w:ascii="Calibri" w:hAnsi="Calibri"/>
           <w:color w:val="000000"/>
           <w:sz w:val="22"/>
           <w:szCs w:val="22"/>
         </w:rPr>
-      </w:pPr>
-      <w:r>
-        <w:rPr>
-          <w:rFonts w:ascii="Calibri" w:hAnsi="Calibri"/>
-          <w:color w:val="000000"/>
-          <w:sz w:val="22"/>
-          <w:szCs w:val="22"/>
-        </w:rPr>
-        <w:t xml:space="preserve">Le </w:t>
-      </w:r>
-      <w:proofErr w:type="spellStart"/>
-      <w:r>
-        <w:rPr>
-          <w:rFonts w:ascii="Calibri" w:hAnsi="Calibri"/>
-          <w:color w:val="000000"/>
-          <w:sz w:val="22"/>
-          <w:szCs w:val="22"/>
-        </w:rPr>
-        <w:t>dataManager</w:t>
-      </w:r>
-      <w:proofErr w:type="spellEnd"/>
-      <w:r>
-        <w:rPr>
-          <w:rFonts w:ascii="Calibri" w:hAnsi="Calibri"/>
-          <w:color w:val="000000"/>
-          <w:sz w:val="22"/>
-          <w:szCs w:val="22"/>
-        </w:rPr>
-        <w:t xml:space="preserve"> possède des méthodes que nous appellerons pour récupérer les données</w:t>
+        <w:t>Le dataManager possède des méthodes que nous appellerons pour récupérer les données</w:t>
       </w:r>
       <w:r>
         <w:rPr>
@@ -12299,8 +10923,6 @@
           <w:szCs w:val="22"/>
         </w:rPr>
       </w:pPr>
-      <w:proofErr w:type="spellStart"/>
-      <w:proofErr w:type="gramStart"/>
       <w:r>
         <w:rPr>
           <w:rFonts w:ascii="Calibri" w:hAnsi="Calibri"/>
@@ -12308,27 +10930,7 @@
           <w:sz w:val="22"/>
           <w:szCs w:val="22"/>
         </w:rPr>
-        <w:t>Dm.createProfile</w:t>
-      </w:r>
-      <w:proofErr w:type="spellEnd"/>
-      <w:r>
-        <w:rPr>
-          <w:rFonts w:ascii="Calibri" w:hAnsi="Calibri"/>
-          <w:color w:val="000000"/>
-          <w:sz w:val="22"/>
-          <w:szCs w:val="22"/>
-        </w:rPr>
-        <w:t>(</w:t>
-      </w:r>
-      <w:proofErr w:type="gramEnd"/>
-      <w:r>
-        <w:rPr>
-          <w:rFonts w:ascii="Calibri" w:hAnsi="Calibri"/>
-          <w:color w:val="000000"/>
-          <w:sz w:val="22"/>
-          <w:szCs w:val="22"/>
-        </w:rPr>
-        <w:t>infos) : Crée un nouveau profile avec les informations saisies par l’utilisateur. La méthode renvoie le profile créé.</w:t>
+        <w:t>Dm.createProfile(infos) : Crée un nouveau profile avec les informations saisies par l’utilisateur. La méthode renvoie le profile créé.</w:t>
       </w:r>
     </w:p>
     <w:p>
@@ -12348,8 +10950,6 @@
           <w:szCs w:val="22"/>
         </w:rPr>
       </w:pPr>
-      <w:proofErr w:type="spellStart"/>
-      <w:proofErr w:type="gramStart"/>
       <w:r>
         <w:rPr>
           <w:rFonts w:ascii="Calibri" w:hAnsi="Calibri"/>
@@ -12357,27 +10957,7 @@
           <w:sz w:val="22"/>
           <w:szCs w:val="22"/>
         </w:rPr>
-        <w:t>Dm.modifyProfile</w:t>
-      </w:r>
-      <w:proofErr w:type="spellEnd"/>
-      <w:r>
-        <w:rPr>
-          <w:rFonts w:ascii="Calibri" w:hAnsi="Calibri"/>
-          <w:color w:val="000000"/>
-          <w:sz w:val="22"/>
-          <w:szCs w:val="22"/>
-        </w:rPr>
-        <w:t>(</w:t>
-      </w:r>
-      <w:proofErr w:type="gramEnd"/>
-      <w:r>
-        <w:rPr>
-          <w:rFonts w:ascii="Calibri" w:hAnsi="Calibri"/>
-          <w:color w:val="000000"/>
-          <w:sz w:val="22"/>
-          <w:szCs w:val="22"/>
-        </w:rPr>
-        <w:t>infos) : Mets à jour le profile courant.</w:t>
+        <w:t>Dm.modifyProfile(infos) : Mets à jour le profile courant.</w:t>
       </w:r>
     </w:p>
     <w:p>
@@ -12397,8 +10977,6 @@
           <w:szCs w:val="22"/>
         </w:rPr>
       </w:pPr>
-      <w:proofErr w:type="spellStart"/>
-      <w:proofErr w:type="gramStart"/>
       <w:r>
         <w:rPr>
           <w:rFonts w:ascii="Calibri" w:hAnsi="Calibri"/>
@@ -12406,38 +10984,7 @@
           <w:sz w:val="22"/>
           <w:szCs w:val="22"/>
         </w:rPr>
-        <w:t>Dm.saveProfile</w:t>
-      </w:r>
-      <w:proofErr w:type="spellEnd"/>
-      <w:r>
-        <w:rPr>
-          <w:rFonts w:ascii="Calibri" w:hAnsi="Calibri"/>
-          <w:color w:val="000000"/>
-          <w:sz w:val="22"/>
-          <w:szCs w:val="22"/>
-        </w:rPr>
-        <w:t>(</w:t>
-      </w:r>
-      <w:proofErr w:type="spellStart"/>
-      <w:proofErr w:type="gramEnd"/>
-      <w:r>
-        <w:rPr>
-          <w:rFonts w:ascii="Calibri" w:hAnsi="Calibri"/>
-          <w:color w:val="000000"/>
-          <w:sz w:val="22"/>
-          <w:szCs w:val="22"/>
-        </w:rPr>
-        <w:t>path</w:t>
-      </w:r>
-      <w:proofErr w:type="spellEnd"/>
-      <w:r>
-        <w:rPr>
-          <w:rFonts w:ascii="Calibri" w:hAnsi="Calibri"/>
-          <w:color w:val="000000"/>
-          <w:sz w:val="22"/>
-          <w:szCs w:val="22"/>
-        </w:rPr>
-        <w:t>) : Permet de sauvegarder un profile en local.</w:t>
+        <w:t>Dm.saveProfile(path) : Permet de sauvegarder un profile en local.</w:t>
       </w:r>
     </w:p>
     <w:p>
@@ -12457,8 +11004,6 @@
           <w:szCs w:val="22"/>
         </w:rPr>
       </w:pPr>
-      <w:proofErr w:type="spellStart"/>
-      <w:proofErr w:type="gramStart"/>
       <w:r>
         <w:rPr>
           <w:rFonts w:ascii="Calibri" w:hAnsi="Calibri"/>
@@ -12466,38 +11011,7 @@
           <w:sz w:val="22"/>
           <w:szCs w:val="22"/>
         </w:rPr>
-        <w:t>Dm.loadProfile</w:t>
-      </w:r>
-      <w:proofErr w:type="spellEnd"/>
-      <w:r>
-        <w:rPr>
-          <w:rFonts w:ascii="Calibri" w:hAnsi="Calibri"/>
-          <w:color w:val="000000"/>
-          <w:sz w:val="22"/>
-          <w:szCs w:val="22"/>
-        </w:rPr>
-        <w:t>(</w:t>
-      </w:r>
-      <w:proofErr w:type="spellStart"/>
-      <w:proofErr w:type="gramEnd"/>
-      <w:r>
-        <w:rPr>
-          <w:rFonts w:ascii="Calibri" w:hAnsi="Calibri"/>
-          <w:color w:val="000000"/>
-          <w:sz w:val="22"/>
-          <w:szCs w:val="22"/>
-        </w:rPr>
-        <w:t>FilePath</w:t>
-      </w:r>
-      <w:proofErr w:type="spellEnd"/>
-      <w:r>
-        <w:rPr>
-          <w:rFonts w:ascii="Calibri" w:hAnsi="Calibri"/>
-          <w:color w:val="000000"/>
-          <w:sz w:val="22"/>
-          <w:szCs w:val="22"/>
-        </w:rPr>
-        <w:t>) : Charge un profile présent en local.</w:t>
+        <w:t>Dm.loadProfile(FilePath) : Charge un profile présent en local.</w:t>
       </w:r>
     </w:p>
     <w:p>
@@ -12517,8 +11031,6 @@
           <w:szCs w:val="22"/>
         </w:rPr>
       </w:pPr>
-      <w:proofErr w:type="spellStart"/>
-      <w:proofErr w:type="gramStart"/>
       <w:r>
         <w:rPr>
           <w:rFonts w:ascii="Calibri" w:hAnsi="Calibri"/>
@@ -12526,47 +11038,7 @@
           <w:sz w:val="22"/>
           <w:szCs w:val="22"/>
         </w:rPr>
-        <w:t>Dm.login</w:t>
-      </w:r>
-      <w:proofErr w:type="spellEnd"/>
-      <w:r>
-        <w:rPr>
-          <w:rFonts w:ascii="Calibri" w:hAnsi="Calibri"/>
-          <w:color w:val="000000"/>
-          <w:sz w:val="22"/>
-          <w:szCs w:val="22"/>
-        </w:rPr>
-        <w:t>(</w:t>
-      </w:r>
-      <w:proofErr w:type="gramEnd"/>
-      <w:r>
-        <w:rPr>
-          <w:rFonts w:ascii="Calibri" w:hAnsi="Calibri"/>
-          <w:color w:val="000000"/>
-          <w:sz w:val="22"/>
-          <w:szCs w:val="22"/>
-        </w:rPr>
-        <w:t xml:space="preserve">login, </w:t>
-      </w:r>
-      <w:proofErr w:type="spellStart"/>
-      <w:r>
-        <w:rPr>
-          <w:rFonts w:ascii="Calibri" w:hAnsi="Calibri"/>
-          <w:color w:val="000000"/>
-          <w:sz w:val="22"/>
-          <w:szCs w:val="22"/>
-        </w:rPr>
-        <w:t>password</w:t>
-      </w:r>
-      <w:proofErr w:type="spellEnd"/>
-      <w:r>
-        <w:rPr>
-          <w:rFonts w:ascii="Calibri" w:hAnsi="Calibri"/>
-          <w:color w:val="000000"/>
-          <w:sz w:val="22"/>
-          <w:szCs w:val="22"/>
-        </w:rPr>
-        <w:t>) : Permet de se connecter dans le jeu. À ce moment, la recherche des joueurs connectés est lancée. La liste des joueurs connectés sera mise à jour en continue à l’aide de nos variables ADD_PLAYER_CONNECTED, quand un nouveau joueur arrive sur le réseau, et DELETE_PLAYER_DISCONNECTED quand un joueur quitte le jeu.</w:t>
+        <w:t>Dm.login(login, password) : Permet de se connecter dans le jeu. À ce moment, la recherche des joueurs connectés est lancée. La liste des joueurs connectés sera mise à jour en continue à l’aide de nos variables ADD_PLAYER_CONNECTED, quand un nouveau joueur arrive sur le réseau, et DELETE_PLAYER_DISCONNECTED quand un joueur quitte le jeu.</w:t>
       </w:r>
     </w:p>
     <w:p>
@@ -12586,8 +11058,6 @@
           <w:szCs w:val="22"/>
         </w:rPr>
       </w:pPr>
-      <w:proofErr w:type="spellStart"/>
-      <w:proofErr w:type="gramStart"/>
       <w:r>
         <w:rPr>
           <w:rFonts w:ascii="Calibri" w:hAnsi="Calibri"/>
@@ -12595,38 +11065,7 @@
           <w:sz w:val="22"/>
           <w:szCs w:val="22"/>
         </w:rPr>
-        <w:t>Dm.getProfilePublic</w:t>
-      </w:r>
-      <w:proofErr w:type="spellEnd"/>
-      <w:r>
-        <w:rPr>
-          <w:rFonts w:ascii="Calibri" w:hAnsi="Calibri"/>
-          <w:color w:val="000000"/>
-          <w:sz w:val="22"/>
-          <w:szCs w:val="22"/>
-        </w:rPr>
-        <w:t>(</w:t>
-      </w:r>
-      <w:proofErr w:type="spellStart"/>
-      <w:proofErr w:type="gramEnd"/>
-      <w:r>
-        <w:rPr>
-          <w:rFonts w:ascii="Calibri" w:hAnsi="Calibri"/>
-          <w:color w:val="000000"/>
-          <w:sz w:val="22"/>
-          <w:szCs w:val="22"/>
-        </w:rPr>
-        <w:t>id_user</w:t>
-      </w:r>
-      <w:proofErr w:type="spellEnd"/>
-      <w:r>
-        <w:rPr>
-          <w:rFonts w:ascii="Calibri" w:hAnsi="Calibri"/>
-          <w:color w:val="000000"/>
-          <w:sz w:val="22"/>
-          <w:szCs w:val="22"/>
-        </w:rPr>
-        <w:t>) : Permet de voir un profile distant. Cette demande est asynchrone. La variable VIEW_PROFILE_RESPONSE permet de lancer l’affichage du profile lorsque l’utilisateur l’a reçu depuis le réseau.</w:t>
+        <w:t>Dm.getProfilePublic(id_user) : Permet de voir un profile distant. Cette demande est asynchrone. La variable VIEW_PROFILE_RESPONSE permet de lancer l’affichage du profile lorsque l’utilisateur l’a reçu depuis le réseau.</w:t>
       </w:r>
     </w:p>
     <w:p>
@@ -12646,8 +11085,6 @@
           <w:szCs w:val="22"/>
         </w:rPr>
       </w:pPr>
-      <w:proofErr w:type="spellStart"/>
-      <w:proofErr w:type="gramStart"/>
       <w:r>
         <w:rPr>
           <w:rFonts w:ascii="Calibri" w:hAnsi="Calibri"/>
@@ -12655,38 +11092,7 @@
           <w:sz w:val="22"/>
           <w:szCs w:val="22"/>
         </w:rPr>
-        <w:t>Dm.createInvitation</w:t>
-      </w:r>
-      <w:proofErr w:type="spellEnd"/>
-      <w:r>
-        <w:rPr>
-          <w:rFonts w:ascii="Calibri" w:hAnsi="Calibri"/>
-          <w:color w:val="000000"/>
-          <w:sz w:val="22"/>
-          <w:szCs w:val="22"/>
-        </w:rPr>
-        <w:t>(</w:t>
-      </w:r>
-      <w:proofErr w:type="spellStart"/>
-      <w:proofErr w:type="gramEnd"/>
-      <w:r>
-        <w:rPr>
-          <w:rFonts w:ascii="Calibri" w:hAnsi="Calibri"/>
-          <w:color w:val="000000"/>
-          <w:sz w:val="22"/>
-          <w:szCs w:val="22"/>
-        </w:rPr>
-        <w:t>publicProfile,color,time</w:t>
-      </w:r>
-      <w:proofErr w:type="spellEnd"/>
-      <w:r>
-        <w:rPr>
-          <w:rFonts w:ascii="Calibri" w:hAnsi="Calibri"/>
-          <w:color w:val="000000"/>
-          <w:sz w:val="22"/>
-          <w:szCs w:val="22"/>
-        </w:rPr>
-        <w:t>) : Crée une invitation avec les paramètres du jeu souhaité. Cette méthode renvoie une invitation.</w:t>
+        <w:t>Dm.createInvitation(publicProfile,color,time) : Crée une invitation avec les paramètres du jeu souhaité. Cette méthode renvoie une invitation.</w:t>
       </w:r>
     </w:p>
     <w:p>
@@ -12706,8 +11112,6 @@
           <w:szCs w:val="22"/>
         </w:rPr>
       </w:pPr>
-      <w:proofErr w:type="spellStart"/>
-      <w:proofErr w:type="gramStart"/>
       <w:r>
         <w:rPr>
           <w:rFonts w:ascii="Calibri" w:hAnsi="Calibri"/>
@@ -12715,27 +11119,7 @@
           <w:sz w:val="22"/>
           <w:szCs w:val="22"/>
         </w:rPr>
-        <w:t>Dm.sendInvitation</w:t>
-      </w:r>
-      <w:proofErr w:type="spellEnd"/>
-      <w:r>
-        <w:rPr>
-          <w:rFonts w:ascii="Calibri" w:hAnsi="Calibri"/>
-          <w:color w:val="000000"/>
-          <w:sz w:val="22"/>
-          <w:szCs w:val="22"/>
-        </w:rPr>
-        <w:t>(</w:t>
-      </w:r>
-      <w:proofErr w:type="gramEnd"/>
-      <w:r>
-        <w:rPr>
-          <w:rFonts w:ascii="Calibri" w:hAnsi="Calibri"/>
-          <w:color w:val="000000"/>
-          <w:sz w:val="22"/>
-          <w:szCs w:val="22"/>
-        </w:rPr>
-        <w:t>invitation) : Envoie une invitation à l’utilisateur distant. Le jeu n’est pas créé pour autant. La réponse de l’utilisateur distant se fera par la variable REQUEST_GAME_RESPONSE.</w:t>
+        <w:t>Dm.sendInvitation(invitation) : Envoie une invitation à l’utilisateur distant. Le jeu n’est pas créé pour autant. La réponse de l’utilisateur distant se fera par la variable REQUEST_GAME_RESPONSE.</w:t>
       </w:r>
     </w:p>
     <w:p>
@@ -12755,8 +11139,6 @@
           <w:szCs w:val="22"/>
         </w:rPr>
       </w:pPr>
-      <w:proofErr w:type="spellStart"/>
-      <w:proofErr w:type="gramStart"/>
       <w:r>
         <w:rPr>
           <w:rFonts w:ascii="Calibri" w:hAnsi="Calibri"/>
@@ -12764,27 +11146,7 @@
           <w:sz w:val="22"/>
           <w:szCs w:val="22"/>
         </w:rPr>
-        <w:t>Dm.createGame</w:t>
-      </w:r>
-      <w:proofErr w:type="spellEnd"/>
-      <w:r>
-        <w:rPr>
-          <w:rFonts w:ascii="Calibri" w:hAnsi="Calibri"/>
-          <w:color w:val="000000"/>
-          <w:sz w:val="22"/>
-          <w:szCs w:val="22"/>
-        </w:rPr>
-        <w:t>(</w:t>
-      </w:r>
-      <w:proofErr w:type="gramEnd"/>
-      <w:r>
-        <w:rPr>
-          <w:rFonts w:ascii="Calibri" w:hAnsi="Calibri"/>
-          <w:color w:val="000000"/>
-          <w:sz w:val="22"/>
-          <w:szCs w:val="22"/>
-        </w:rPr>
-        <w:t>invitation) : Lorsqu’un utilisateur accepte une invitation de partie, il crée le jeu directement à l’aide de cette méthode.</w:t>
+        <w:t>Dm.createGame(invitation) : Lorsqu’un utilisateur accepte une invitation de partie, il crée le jeu directement à l’aide de cette méthode.</w:t>
       </w:r>
     </w:p>
     <w:p>
@@ -12804,8 +11166,6 @@
           <w:szCs w:val="22"/>
         </w:rPr>
       </w:pPr>
-      <w:proofErr w:type="spellStart"/>
-      <w:proofErr w:type="gramStart"/>
       <w:r>
         <w:rPr>
           <w:rFonts w:ascii="Calibri" w:hAnsi="Calibri"/>
@@ -12813,58 +11173,7 @@
           <w:sz w:val="22"/>
           <w:szCs w:val="22"/>
         </w:rPr>
-        <w:t>Dm.load</w:t>
-      </w:r>
-      <w:proofErr w:type="spellEnd"/>
-      <w:r>
-        <w:rPr>
-          <w:rFonts w:ascii="Calibri" w:hAnsi="Calibri"/>
-          <w:color w:val="000000"/>
-          <w:sz w:val="22"/>
-          <w:szCs w:val="22"/>
-        </w:rPr>
-        <w:t>(</w:t>
-      </w:r>
-      <w:proofErr w:type="spellStart"/>
-      <w:proofErr w:type="gramEnd"/>
-      <w:r>
-        <w:rPr>
-          <w:rFonts w:ascii="Calibri" w:hAnsi="Calibri"/>
-          <w:color w:val="000000"/>
-          <w:sz w:val="22"/>
-          <w:szCs w:val="22"/>
-        </w:rPr>
-        <w:t>game</w:t>
-      </w:r>
-      <w:proofErr w:type="spellEnd"/>
-      <w:r>
-        <w:rPr>
-          <w:rFonts w:ascii="Calibri" w:hAnsi="Calibri"/>
-          <w:color w:val="000000"/>
-          <w:sz w:val="22"/>
-          <w:szCs w:val="22"/>
-        </w:rPr>
-        <w:t xml:space="preserve">) : Lance une partie. Cette partie peut être une nouvelle partie, une partie interrompue qui est reprise ou une partie terminée. L’ensemble des informations sur la partie lancée étant contenues dans le </w:t>
-      </w:r>
-      <w:proofErr w:type="spellStart"/>
-      <w:r>
-        <w:rPr>
-          <w:rFonts w:ascii="Calibri" w:hAnsi="Calibri"/>
-          <w:color w:val="000000"/>
-          <w:sz w:val="22"/>
-          <w:szCs w:val="22"/>
-        </w:rPr>
-        <w:t>GameModel</w:t>
-      </w:r>
-      <w:proofErr w:type="spellEnd"/>
-      <w:r>
-        <w:rPr>
-          <w:rFonts w:ascii="Calibri" w:hAnsi="Calibri"/>
-          <w:color w:val="000000"/>
-          <w:sz w:val="22"/>
-          <w:szCs w:val="22"/>
-        </w:rPr>
-        <w:t>.</w:t>
+        <w:t>Dm.load(game) : Lance une partie. Cette partie peut être une nouvelle partie, une partie interrompue qui est reprise ou une partie terminée. L’ensemble des informations sur la partie lancée étant contenues dans le GameModel.</w:t>
       </w:r>
     </w:p>
     <w:p>
@@ -12884,8 +11193,6 @@
           <w:szCs w:val="22"/>
         </w:rPr>
       </w:pPr>
-      <w:proofErr w:type="spellStart"/>
-      <w:proofErr w:type="gramStart"/>
       <w:r>
         <w:rPr>
           <w:rFonts w:ascii="Calibri" w:hAnsi="Calibri"/>
@@ -12893,27 +11200,7 @@
           <w:sz w:val="22"/>
           <w:szCs w:val="22"/>
         </w:rPr>
-        <w:t>Dm.getListEndGame</w:t>
-      </w:r>
-      <w:proofErr w:type="spellEnd"/>
-      <w:r>
-        <w:rPr>
-          <w:rFonts w:ascii="Calibri" w:hAnsi="Calibri"/>
-          <w:color w:val="000000"/>
-          <w:sz w:val="22"/>
-          <w:szCs w:val="22"/>
-        </w:rPr>
-        <w:t>(</w:t>
-      </w:r>
-      <w:proofErr w:type="gramEnd"/>
-      <w:r>
-        <w:rPr>
-          <w:rFonts w:ascii="Calibri" w:hAnsi="Calibri"/>
-          <w:color w:val="000000"/>
-          <w:sz w:val="22"/>
-          <w:szCs w:val="22"/>
-        </w:rPr>
-        <w:t>) : Permet de récupérer l’ensemble des parties terminées pour un joueur.</w:t>
+        <w:t>Dm.getListEndGame() : Permet de récupérer l’ensemble des parties terminées pour un joueur.</w:t>
       </w:r>
     </w:p>
     <w:p>
@@ -12933,8 +11220,6 @@
           <w:szCs w:val="22"/>
         </w:rPr>
       </w:pPr>
-      <w:proofErr w:type="spellStart"/>
-      <w:proofErr w:type="gramStart"/>
       <w:r>
         <w:rPr>
           <w:rFonts w:ascii="Calibri" w:hAnsi="Calibri"/>
@@ -12942,27 +11227,7 @@
           <w:sz w:val="22"/>
           <w:szCs w:val="22"/>
         </w:rPr>
-        <w:t>Dm.getListStopGame</w:t>
-      </w:r>
-      <w:proofErr w:type="spellEnd"/>
-      <w:r>
-        <w:rPr>
-          <w:rFonts w:ascii="Calibri" w:hAnsi="Calibri"/>
-          <w:color w:val="000000"/>
-          <w:sz w:val="22"/>
-          <w:szCs w:val="22"/>
-        </w:rPr>
-        <w:t>(</w:t>
-      </w:r>
-      <w:proofErr w:type="gramEnd"/>
-      <w:r>
-        <w:rPr>
-          <w:rFonts w:ascii="Calibri" w:hAnsi="Calibri"/>
-          <w:color w:val="000000"/>
-          <w:sz w:val="22"/>
-          <w:szCs w:val="22"/>
-        </w:rPr>
-        <w:t>) : Permet de récupérer l’ensemble des parties interrompues pour un joueur.</w:t>
+        <w:t>Dm.getListStopGame() : Permet de récupérer l’ensemble des parties interrompues pour un joueur.</w:t>
       </w:r>
     </w:p>
     <w:p>
@@ -13015,7 +11280,6 @@
           <w:rFonts w:eastAsia="Times New Roman" w:cs="Times New Roman"/>
         </w:rPr>
       </w:pPr>
-      <w:proofErr w:type="spellStart"/>
       <w:r>
         <w:rPr>
           <w:rFonts w:ascii="Calibri" w:eastAsia="Times New Roman" w:hAnsi="Calibri" w:cs="Times New Roman"/>
@@ -13023,7 +11287,6 @@
         </w:rPr>
         <w:t>IHMConnection</w:t>
       </w:r>
-      <w:proofErr w:type="spellEnd"/>
     </w:p>
     <w:p>
       <w:pPr>
@@ -13044,27 +11307,7 @@
           <w:sz w:val="22"/>
           <w:szCs w:val="22"/>
         </w:rPr>
-        <w:t xml:space="preserve">Il s’agit de la frame d’accueil qui gère la connexion. Comme expliqué ci-dessus, chaque frame possède un constructeur prenant en paramètre l’instance du model </w:t>
-      </w:r>
-      <w:proofErr w:type="spellStart"/>
-      <w:r>
-        <w:rPr>
-          <w:rFonts w:ascii="Calibri" w:hAnsi="Calibri"/>
-          <w:color w:val="000000"/>
-          <w:sz w:val="22"/>
-          <w:szCs w:val="22"/>
-        </w:rPr>
-        <w:t>IHMLogin</w:t>
-      </w:r>
-      <w:proofErr w:type="spellEnd"/>
-      <w:r>
-        <w:rPr>
-          <w:rFonts w:ascii="Calibri" w:hAnsi="Calibri"/>
-          <w:color w:val="000000"/>
-          <w:sz w:val="22"/>
-          <w:szCs w:val="22"/>
-        </w:rPr>
-        <w:t>. Dans la maquette, cela correspond à la fenêtre « Connexion ».</w:t>
+        <w:t>Il s’agit de la frame d’accueil qui gère la connexion. Comme expliqué ci-dessus, chaque frame possède un constructeur prenant en paramètre l’instance du model IHMLogin. Dans la maquette, cela correspond à la fenêtre « Connexion ».</w:t>
       </w:r>
     </w:p>
     <w:p>
@@ -13092,7 +11335,6 @@
           <w:rFonts w:eastAsia="Times New Roman" w:cs="Times New Roman"/>
         </w:rPr>
       </w:pPr>
-      <w:proofErr w:type="spellStart"/>
       <w:r>
         <w:rPr>
           <w:rFonts w:ascii="Calibri" w:eastAsia="Times New Roman" w:hAnsi="Calibri" w:cs="Times New Roman"/>
@@ -13107,7 +11349,6 @@
         </w:rPr>
         <w:t>HMProfile</w:t>
       </w:r>
-      <w:proofErr w:type="spellEnd"/>
     </w:p>
     <w:p>
       <w:pPr>
@@ -13127,69 +11368,7 @@
           <w:sz w:val="22"/>
           <w:szCs w:val="22"/>
         </w:rPr>
-        <w:t xml:space="preserve">Cette frame correspond à la visualisation du profile. Le choix technique retenu est d’utiliser la même frame pour la visualisation, la création et la mise à jour d’un profil. Pour cela, le constructeur prend un paramètre un code statu qui indique le type de visualisation. S’il s’agit d’une consultation d’un profil distant, l’ensemble des champs ne seront pas éditable et l’utilisateur n’aura donc qu’un accès en lecture du profile. S’il s’agit d’une création d’un profil, un nouveau modèle de profile sera créé et à la fin la méthode </w:t>
-      </w:r>
-      <w:proofErr w:type="spellStart"/>
-      <w:proofErr w:type="gramStart"/>
-      <w:r>
-        <w:rPr>
-          <w:rFonts w:ascii="Calibri" w:hAnsi="Calibri"/>
-          <w:color w:val="000000"/>
-          <w:sz w:val="22"/>
-          <w:szCs w:val="22"/>
-        </w:rPr>
-        <w:t>dm.createProfile</w:t>
-      </w:r>
-      <w:proofErr w:type="spellEnd"/>
-      <w:r>
-        <w:rPr>
-          <w:rFonts w:ascii="Calibri" w:hAnsi="Calibri"/>
-          <w:color w:val="000000"/>
-          <w:sz w:val="22"/>
-          <w:szCs w:val="22"/>
-        </w:rPr>
-        <w:t>(</w:t>
-      </w:r>
-      <w:proofErr w:type="gramEnd"/>
-      <w:r>
-        <w:rPr>
-          <w:rFonts w:ascii="Calibri" w:hAnsi="Calibri"/>
-          <w:color w:val="000000"/>
-          <w:sz w:val="22"/>
-          <w:szCs w:val="22"/>
-        </w:rPr>
-        <w:t xml:space="preserve">infos) sera appelée. Enfin, si il s’agit d’une modification du profil utilisateur, le profile actuel sera chargé dans les champs qui seront éditables. À la validation, la méthode </w:t>
-      </w:r>
-      <w:proofErr w:type="spellStart"/>
-      <w:proofErr w:type="gramStart"/>
-      <w:r>
-        <w:rPr>
-          <w:rFonts w:ascii="Calibri" w:hAnsi="Calibri"/>
-          <w:color w:val="000000"/>
-          <w:sz w:val="22"/>
-          <w:szCs w:val="22"/>
-        </w:rPr>
-        <w:t>dm.modifyProfile</w:t>
-      </w:r>
-      <w:proofErr w:type="spellEnd"/>
-      <w:r>
-        <w:rPr>
-          <w:rFonts w:ascii="Calibri" w:hAnsi="Calibri"/>
-          <w:color w:val="000000"/>
-          <w:sz w:val="22"/>
-          <w:szCs w:val="22"/>
-        </w:rPr>
-        <w:t>(</w:t>
-      </w:r>
-      <w:proofErr w:type="gramEnd"/>
-      <w:r>
-        <w:rPr>
-          <w:rFonts w:ascii="Calibri" w:hAnsi="Calibri"/>
-          <w:color w:val="000000"/>
-          <w:sz w:val="22"/>
-          <w:szCs w:val="22"/>
-        </w:rPr>
-        <w:t>infos) sera appelée.</w:t>
+        <w:t>Cette frame correspond à la visualisation du profile. Le choix technique retenu est d’utiliser la même frame pour la visualisation, la création et la mise à jour d’un profil. Pour cela, le constructeur prend un paramètre un code statu qui indique le type de visualisation. S’il s’agit d’une consultation d’un profil distant, l’ensemble des champs ne seront pas éditable et l’utilisateur n’aura donc qu’un accès en lecture du profile. S’il s’agit d’une création d’un profil, un nouveau modèle de profile sera créé et à la fin la méthode dm.createProfile(infos) sera appelée. Enfin, si il s’agit d’une modification du profil utilisateur, le profile actuel sera chargé dans les champs qui seront éditables. À la validation, la méthode dm.modifyProfile(infos) sera appelée.</w:t>
       </w:r>
     </w:p>
     <w:p>
@@ -13243,7 +11422,6 @@
           <w:rFonts w:eastAsia="Times New Roman" w:cs="Times New Roman"/>
         </w:rPr>
       </w:pPr>
-      <w:proofErr w:type="spellStart"/>
       <w:r>
         <w:rPr>
           <w:rFonts w:ascii="Calibri" w:eastAsia="Times New Roman" w:hAnsi="Calibri" w:cs="Times New Roman"/>
@@ -13251,7 +11429,6 @@
         </w:rPr>
         <w:t>IHMLaunchGame</w:t>
       </w:r>
-      <w:proofErr w:type="spellEnd"/>
     </w:p>
     <w:p>
       <w:pPr>
@@ -13300,7 +11477,6 @@
           <w:rFonts w:eastAsia="Times New Roman" w:cs="Times New Roman"/>
         </w:rPr>
       </w:pPr>
-      <w:proofErr w:type="spellStart"/>
       <w:r>
         <w:rPr>
           <w:rFonts w:ascii="Calibri" w:eastAsia="Times New Roman" w:hAnsi="Calibri" w:cs="Times New Roman"/>
@@ -13308,7 +11484,6 @@
         </w:rPr>
         <w:t>IHMMyGame</w:t>
       </w:r>
-      <w:proofErr w:type="spellEnd"/>
     </w:p>
     <w:p>
       <w:pPr>
@@ -13343,7 +11518,7 @@
           <w:lang w:eastAsia="fr-FR"/>
         </w:rPr>
       </w:pPr>
-      <w:bookmarkStart w:id="32" w:name="_Toc338612008"/>
+      <w:bookmarkStart w:id="31" w:name="_Toc338612008"/>
       <w:r>
         <w:rPr>
           <w:lang w:eastAsia="fr-FR"/>
@@ -13357,7 +11532,7 @@
         </w:rPr>
         <w:t>aquettage</w:t>
       </w:r>
-      <w:bookmarkEnd w:id="32"/>
+      <w:bookmarkEnd w:id="31"/>
     </w:p>
     <w:p>
       <w:pPr>
@@ -13772,27 +11947,7 @@
           <w:sz w:val="22"/>
           <w:szCs w:val="22"/>
         </w:rPr>
-        <w:t xml:space="preserve">: elle permet de visualiser les différentes parties que l’utilisateur peut reprendre ou les parties terminées si celui-ci souhaite analyser une ancienne partie. Les parties à reprendre affichées sont uniquement celles dont les adversaires sont </w:t>
-      </w:r>
-      <w:proofErr w:type="gramStart"/>
-      <w:r>
-        <w:rPr>
-          <w:rFonts w:ascii="Calibri" w:hAnsi="Calibri"/>
-          <w:color w:val="000000"/>
-          <w:sz w:val="22"/>
-          <w:szCs w:val="22"/>
-        </w:rPr>
-        <w:t>connectés</w:t>
-      </w:r>
-      <w:proofErr w:type="gramEnd"/>
-      <w:r>
-        <w:rPr>
-          <w:rFonts w:ascii="Calibri" w:hAnsi="Calibri"/>
-          <w:color w:val="000000"/>
-          <w:sz w:val="22"/>
-          <w:szCs w:val="22"/>
-        </w:rPr>
-        <w:t>.</w:t>
+        <w:t>: elle permet de visualiser les différentes parties que l’utilisateur peut reprendre ou les parties terminées si celui-ci souhaite analyser une ancienne partie. Les parties à reprendre affichées sont uniquement celles dont les adversaires sont connectés.</w:t>
       </w:r>
     </w:p>
     <w:p>
@@ -13973,23 +12128,7 @@
           <w:rFonts w:ascii="Calibri" w:eastAsia="Times New Roman" w:hAnsi="Calibri" w:cs="Times New Roman"/>
           <w:color w:val="000000"/>
         </w:rPr>
-        <w:t xml:space="preserve">Soient des joueurs connectés (Joueur 1 et des autres joueurs), le Joueur 1 souhaite effectuer une partie avec une personne connectée. Il clique donc sur le bouton « Jouer » correspondant à chacun des joueurs avec lesquels il souhaite jouer. Pour chaque proposition, la fenêtre de préférences s’affiche alors sur l’écran du joueur 1 pour lui demander sa couleur désirée (Blanc ou Noir). Les joueurs invités reçoivent alors sur leur écran la demande de partie (via la fenêtre de demande de jeu) avec les informations correspondantes au joueur adverse ainsi que la couleur que celui-ci a choisi. Le joueur 1 attend donc que l’un des joueurs invités accepte ou décline son invitation. Si un des joueurs accepte la partie, le jeu se lance et les autres joueurs invités reçoivent alors une notification que le Joueur 1 a déjà </w:t>
-      </w:r>
-      <w:proofErr w:type="gramStart"/>
-      <w:r>
-        <w:rPr>
-          <w:rFonts w:ascii="Calibri" w:eastAsia="Times New Roman" w:hAnsi="Calibri" w:cs="Times New Roman"/>
-          <w:color w:val="000000"/>
-        </w:rPr>
-        <w:t>trouvé</w:t>
-      </w:r>
-      <w:proofErr w:type="gramEnd"/>
-      <w:r>
-        <w:rPr>
-          <w:rFonts w:ascii="Calibri" w:eastAsia="Times New Roman" w:hAnsi="Calibri" w:cs="Times New Roman"/>
-          <w:color w:val="000000"/>
-        </w:rPr>
-        <w:t xml:space="preserve"> une partie.</w:t>
+        <w:t>Soient des joueurs connectés (Joueur 1 et des autres joueurs), le Joueur 1 souhaite effectuer une partie avec une personne connectée. Il clique donc sur le bouton « Jouer » correspondant à chacun des joueurs avec lesquels il souhaite jouer. Pour chaque proposition, la fenêtre de préférences s’affiche alors sur l’écran du joueur 1 pour lui demander sa couleur désirée (Blanc ou Noir). Les joueurs invités reçoivent alors sur leur écran la demande de partie (via la fenêtre de demande de jeu) avec les informations correspondantes au joueur adverse ainsi que la couleur que celui-ci a choisi. Le joueur 1 attend donc que l’un des joueurs invités accepte ou décline son invitation. Si un des joueurs accepte la partie, le jeu se lance et les autres joueurs invités reçoivent alors une notification que le Joueur 1 a déjà trouvé une partie.</w:t>
       </w:r>
       <w:r>
         <w:rPr>
@@ -14002,52 +12141,52 @@
       <w:pPr>
         <w:pStyle w:val="Heading2"/>
       </w:pPr>
-      <w:bookmarkStart w:id="33" w:name="_Toc212459180"/>
-      <w:bookmarkStart w:id="34" w:name="_Toc338612009"/>
+      <w:bookmarkStart w:id="32" w:name="_Toc212459180"/>
+      <w:bookmarkStart w:id="33" w:name="_Toc338612009"/>
       <w:r>
         <w:lastRenderedPageBreak/>
         <w:t>IHM grille</w:t>
       </w:r>
+      <w:bookmarkEnd w:id="32"/>
       <w:bookmarkEnd w:id="33"/>
+    </w:p>
+    <w:p>
+      <w:pPr>
+        <w:ind w:firstLine="708"/>
+        <w:jc w:val="both"/>
+      </w:pPr>
+      <w:r>
+        <w:t>Le rôle de l’IHM Grille est de gérer les interactions avec l’utilisateur. Il représente l’interface avec laquelle celui-ci utilisera le jeu, et donc interagira avec toutes les fonctionnalités (jouer une partie, jouer un coup, discuter avec l’adversaire, revoir une partie). Il est donc nécessaire qu’elle soit ergonomique, efficace, facile à utiliser et agréable visuellement.</w:t>
+      </w:r>
+    </w:p>
+    <w:p>
+      <w:pPr>
+        <w:ind w:firstLine="708"/>
+        <w:jc w:val="both"/>
+      </w:pPr>
+      <w:r>
+        <w:t>L’objectif de notre module est donc de créer un environnement graphique plaisant pour l’utilisateur lui permettant de jouer à ce jeu d’échec dans les meilleures conditions possibles.</w:t>
+      </w:r>
+    </w:p>
+    <w:p>
+      <w:pPr>
+        <w:pStyle w:val="Heading3"/>
+        <w:rPr>
+          <w:lang w:eastAsia="fr-FR"/>
+        </w:rPr>
+      </w:pPr>
+      <w:bookmarkStart w:id="34" w:name="_Toc212458463"/>
+      <w:bookmarkStart w:id="35" w:name="_Toc212459181"/>
+      <w:bookmarkStart w:id="36" w:name="_Toc338612010"/>
+      <w:r>
+        <w:rPr>
+          <w:lang w:eastAsia="fr-FR"/>
+        </w:rPr>
+        <w:t>Documents d'étude</w:t>
+      </w:r>
       <w:bookmarkEnd w:id="34"/>
-    </w:p>
-    <w:p>
-      <w:pPr>
-        <w:ind w:firstLine="708"/>
-        <w:jc w:val="both"/>
-      </w:pPr>
-      <w:r>
-        <w:t>Le rôle de l’IHM Grille est de gérer les interactions avec l’utilisateur. Il représente l’interface avec laquelle celui-ci utilisera le jeu, et donc interagira avec toutes les fonctionnalités (jouer une partie, jouer un coup, discuter avec l’adversaire, revoir une partie). Il est donc nécessaire qu’elle soit ergonomique, efficace, facile à utiliser et agréable visuellement.</w:t>
-      </w:r>
-    </w:p>
-    <w:p>
-      <w:pPr>
-        <w:ind w:firstLine="708"/>
-        <w:jc w:val="both"/>
-      </w:pPr>
-      <w:r>
-        <w:t>L’objectif de notre module est donc de créer un environnement graphique plaisant pour l’utilisateur lui permettant de jouer à ce jeu d’échec dans les meilleures conditions possibles.</w:t>
-      </w:r>
-    </w:p>
-    <w:p>
-      <w:pPr>
-        <w:pStyle w:val="Heading3"/>
-        <w:rPr>
-          <w:lang w:eastAsia="fr-FR"/>
-        </w:rPr>
-      </w:pPr>
-      <w:bookmarkStart w:id="35" w:name="_Toc212458463"/>
-      <w:bookmarkStart w:id="36" w:name="_Toc212459181"/>
-      <w:bookmarkStart w:id="37" w:name="_Toc338612010"/>
-      <w:r>
-        <w:rPr>
-          <w:lang w:eastAsia="fr-FR"/>
-        </w:rPr>
-        <w:t>Documents d'étude</w:t>
-      </w:r>
       <w:bookmarkEnd w:id="35"/>
       <w:bookmarkEnd w:id="36"/>
-      <w:bookmarkEnd w:id="37"/>
     </w:p>
     <w:p>
       <w:pPr>
@@ -14170,9 +12309,9 @@
           <w:lang w:eastAsia="fr-FR"/>
         </w:rPr>
       </w:pPr>
-      <w:bookmarkStart w:id="38" w:name="_Toc212458464"/>
-      <w:bookmarkStart w:id="39" w:name="_Toc212459182"/>
-      <w:bookmarkStart w:id="40" w:name="_Toc338612011"/>
+      <w:bookmarkStart w:id="37" w:name="_Toc212458464"/>
+      <w:bookmarkStart w:id="38" w:name="_Toc212459182"/>
+      <w:bookmarkStart w:id="39" w:name="_Toc338612011"/>
       <w:r>
         <w:rPr>
           <w:lang w:eastAsia="fr-FR"/>
@@ -14180,77 +12319,77 @@
         <w:lastRenderedPageBreak/>
         <w:t>Choix de conception</w:t>
       </w:r>
+      <w:bookmarkEnd w:id="37"/>
       <w:bookmarkEnd w:id="38"/>
       <w:bookmarkEnd w:id="39"/>
+      <w:r>
+        <w:rPr>
+          <w:lang w:eastAsia="fr-FR"/>
+        </w:rPr>
+        <w:t xml:space="preserve"> </w:t>
+      </w:r>
+    </w:p>
+    <w:p>
+      <w:pPr>
+        <w:ind w:firstLine="708"/>
+        <w:jc w:val="both"/>
+      </w:pPr>
+    </w:p>
+    <w:p>
+      <w:pPr>
+        <w:ind w:firstLine="708"/>
+        <w:jc w:val="both"/>
+      </w:pPr>
+      <w:r>
+        <w:t xml:space="preserve">Le dossier de conception IHM grille est le résultat de l’étude de conception de l’interface nous permettant de définir l’ensemble des moyens techniques et humains capables de satisfaire les besoins de l’utilisateur et de répondre aux contraintes du projet. </w:t>
+      </w:r>
+    </w:p>
+    <w:p>
+      <w:pPr>
+        <w:ind w:firstLine="708"/>
+        <w:jc w:val="both"/>
+      </w:pPr>
+      <w:r>
+        <w:t>Certaines parties comme le diagramme de classes ou encore les interfaces entre l’IHM grille et le data Manager permettent d’assurer la cohérence des classes, des données et des fonctions entre les différents modules. Le futur programme sera ainsi clairement structuré afin d’éviter tous types de problèmes.</w:t>
+      </w:r>
+    </w:p>
+    <w:p>
+      <w:pPr>
+        <w:ind w:firstLine="708"/>
+        <w:jc w:val="both"/>
+      </w:pPr>
+      <w:r>
+        <w:t>Le choix de conception IHM Grille repose principalement sur le diagramme de classe qui contient l’ensemble des informations nécessaires aux éléments utilisés dans le module. Les diagrammes de séquences détaillent chacun les déroulements d’une utilisation  spécifique de l’interface.</w:t>
+      </w:r>
+    </w:p>
+    <w:p>
+      <w:pPr>
+        <w:ind w:firstLine="708"/>
+        <w:jc w:val="both"/>
+      </w:pPr>
+      <w:r>
+        <w:t>Pour l’échange entre les interfaces, il a été choisi de générer différents évènements (Event) géré par le Data Manager qui permettra de notifier l’interface quand un changement sera opéré, permettant ainsi de communiquer entre l’IHM locale et l’IHM distante.</w:t>
+      </w:r>
+    </w:p>
+    <w:p>
+      <w:pPr>
+        <w:pStyle w:val="Heading3"/>
+        <w:rPr>
+          <w:lang w:eastAsia="fr-FR"/>
+        </w:rPr>
+      </w:pPr>
+      <w:bookmarkStart w:id="40" w:name="_Toc212458465"/>
+      <w:bookmarkStart w:id="41" w:name="_Toc212459183"/>
+      <w:bookmarkStart w:id="42" w:name="_Toc338612012"/>
+      <w:r>
+        <w:rPr>
+          <w:lang w:eastAsia="fr-FR"/>
+        </w:rPr>
+        <w:t>Cas d’utilisation</w:t>
+      </w:r>
       <w:bookmarkEnd w:id="40"/>
-      <w:r>
-        <w:rPr>
-          <w:lang w:eastAsia="fr-FR"/>
-        </w:rPr>
-        <w:t xml:space="preserve"> </w:t>
-      </w:r>
-    </w:p>
-    <w:p>
-      <w:pPr>
-        <w:ind w:firstLine="708"/>
-        <w:jc w:val="both"/>
-      </w:pPr>
-    </w:p>
-    <w:p>
-      <w:pPr>
-        <w:ind w:firstLine="708"/>
-        <w:jc w:val="both"/>
-      </w:pPr>
-      <w:r>
-        <w:t xml:space="preserve">Le dossier de conception IHM grille est le résultat de l’étude de conception de l’interface nous permettant de définir l’ensemble des moyens techniques et humains capables de satisfaire les besoins de l’utilisateur et de répondre aux contraintes du projet. </w:t>
-      </w:r>
-    </w:p>
-    <w:p>
-      <w:pPr>
-        <w:ind w:firstLine="708"/>
-        <w:jc w:val="both"/>
-      </w:pPr>
-      <w:r>
-        <w:t>Certaines parties comme le diagramme de classes ou encore les interfaces entre l’IHM grille et le data Manager permettent d’assurer la cohérence des classes, des données et des fonctions entre les différents modules. Le futur programme sera ainsi clairement structuré afin d’éviter tous types de problèmes.</w:t>
-      </w:r>
-    </w:p>
-    <w:p>
-      <w:pPr>
-        <w:ind w:firstLine="708"/>
-        <w:jc w:val="both"/>
-      </w:pPr>
-      <w:r>
-        <w:t>Le choix de conception IHM Grille repose principalement sur le diagramme de classe qui contient l’ensemble des informations nécessaires aux éléments utilisés dans le module. Les diagrammes de séquences détaillent chacun les déroulements d’une utilisation  spécifique de l’interface.</w:t>
-      </w:r>
-    </w:p>
-    <w:p>
-      <w:pPr>
-        <w:ind w:firstLine="708"/>
-        <w:jc w:val="both"/>
-      </w:pPr>
-      <w:r>
-        <w:t>Pour l’échange entre les interfaces, il a été choisi de générer différents évènements (Event) géré par le Data Manager qui permettra de notifier l’interface quand un changement sera opéré, permettant ainsi de communiquer entre l’IHM locale et l’IHM distante.</w:t>
-      </w:r>
-    </w:p>
-    <w:p>
-      <w:pPr>
-        <w:pStyle w:val="Heading3"/>
-        <w:rPr>
-          <w:lang w:eastAsia="fr-FR"/>
-        </w:rPr>
-      </w:pPr>
-      <w:bookmarkStart w:id="41" w:name="_Toc212458465"/>
-      <w:bookmarkStart w:id="42" w:name="_Toc212459183"/>
-      <w:bookmarkStart w:id="43" w:name="_Toc338612012"/>
-      <w:r>
-        <w:rPr>
-          <w:lang w:eastAsia="fr-FR"/>
-        </w:rPr>
-        <w:t>Cas d’utilisation</w:t>
-      </w:r>
       <w:bookmarkEnd w:id="41"/>
       <w:bookmarkEnd w:id="42"/>
-      <w:bookmarkEnd w:id="43"/>
       <w:r>
         <w:rPr>
           <w:lang w:eastAsia="fr-FR"/>
@@ -14585,18 +12724,18 @@
           <w:lang w:eastAsia="fr-FR"/>
         </w:rPr>
       </w:pPr>
-      <w:bookmarkStart w:id="44" w:name="_Toc212458466"/>
-      <w:bookmarkStart w:id="45" w:name="_Toc212459184"/>
-      <w:bookmarkStart w:id="46" w:name="_Toc338612013"/>
+      <w:bookmarkStart w:id="43" w:name="_Toc212458466"/>
+      <w:bookmarkStart w:id="44" w:name="_Toc212459184"/>
+      <w:bookmarkStart w:id="45" w:name="_Toc338612013"/>
       <w:r>
         <w:rPr>
           <w:lang w:eastAsia="fr-FR"/>
         </w:rPr>
         <w:t>Diagramme de séquence</w:t>
       </w:r>
+      <w:bookmarkEnd w:id="43"/>
       <w:bookmarkEnd w:id="44"/>
       <w:bookmarkEnd w:id="45"/>
-      <w:bookmarkEnd w:id="46"/>
       <w:r>
         <w:rPr>
           <w:lang w:eastAsia="fr-FR"/>
@@ -14628,11 +12767,11 @@
         </w:numPr>
         <w:ind w:left="1068"/>
       </w:pPr>
-      <w:bookmarkStart w:id="47" w:name="_Toc338170089"/>
+      <w:bookmarkStart w:id="46" w:name="_Toc338170089"/>
       <w:r>
         <w:t>Mise en place d’une partie</w:t>
       </w:r>
-      <w:bookmarkEnd w:id="47"/>
+      <w:bookmarkEnd w:id="46"/>
     </w:p>
     <w:p>
       <w:pPr>
@@ -14716,7 +12855,7 @@
           <w:lang w:val="en-US"/>
         </w:rPr>
         <w:drawing>
-          <wp:anchor distT="0" distB="0" distL="114300" distR="114300" simplePos="0" relativeHeight="251666944" behindDoc="0" locked="0" layoutInCell="1" allowOverlap="1" wp14:anchorId="3A6C0E06" wp14:editId="5E62DD36">
+          <wp:anchor distT="0" distB="0" distL="114300" distR="114300" simplePos="0" relativeHeight="251666944" behindDoc="0" locked="0" layoutInCell="1" allowOverlap="1" wp14:anchorId="3A6C0E06" wp14:editId="79EF19A1">
             <wp:simplePos x="0" y="0"/>
             <wp:positionH relativeFrom="column">
               <wp:posOffset>-328295</wp:posOffset>
@@ -14735,7 +12874,7 @@
               <a:graphicData uri="http://schemas.openxmlformats.org/drawingml/2006/picture">
                 <pic:pic xmlns:pic="http://schemas.openxmlformats.org/drawingml/2006/picture">
                   <pic:nvPicPr>
-                    <pic:cNvPr id="0" name="Picture 7" descr="E:\Conception\mise_en_place_partie.png"/>
+                    <pic:cNvPr id="3" name="Picture 7" descr="E:\Conception\mise_en_place_partie.png"/>
                     <pic:cNvPicPr>
                       <a:picLocks noChangeAspect="1" noChangeArrowheads="1"/>
                     </pic:cNvPicPr>
@@ -14807,7 +12946,7 @@
         <w:pStyle w:val="Heading4"/>
         <w:ind w:left="1068"/>
       </w:pPr>
-      <w:bookmarkStart w:id="48" w:name="_Toc338170090"/>
+      <w:bookmarkStart w:id="47" w:name="_Toc338170090"/>
       <w:r>
         <w:t xml:space="preserve">Jouer </w:t>
       </w:r>
@@ -14817,7 +12956,7 @@
       <w:r>
         <w:t>coup</w:t>
       </w:r>
-      <w:bookmarkEnd w:id="48"/>
+      <w:bookmarkEnd w:id="47"/>
     </w:p>
     <w:p>
       <w:pPr>
@@ -14968,12 +13107,12 @@
         <w:pStyle w:val="Heading4"/>
         <w:ind w:left="1068"/>
       </w:pPr>
-      <w:bookmarkStart w:id="49" w:name="_Toc338170091"/>
+      <w:bookmarkStart w:id="48" w:name="_Toc338170091"/>
       <w:r>
         <w:lastRenderedPageBreak/>
         <w:t>Envoi d’un message</w:t>
       </w:r>
-      <w:bookmarkEnd w:id="49"/>
+      <w:bookmarkEnd w:id="48"/>
     </w:p>
     <w:p>
       <w:pPr>
@@ -15129,6 +13268,13 @@
         <w:rPr>
           <w:lang w:eastAsia="fr-FR"/>
         </w:rPr>
+        <w:sectPr>
+          <w:pgSz w:w="11906" w:h="16838"/>
+          <w:pgMar w:top="1417" w:right="1417" w:bottom="1417" w:left="1417" w:header="708" w:footer="113" w:gutter="0"/>
+          <w:cols w:space="708"/>
+          <w:titlePg/>
+          <w:docGrid w:linePitch="360"/>
+        </w:sectPr>
       </w:pPr>
     </w:p>
     <w:p>
@@ -15138,26 +13284,49 @@
           <w:lang w:eastAsia="fr-FR"/>
         </w:rPr>
       </w:pPr>
-      <w:bookmarkStart w:id="50" w:name="_Toc212458467"/>
-      <w:bookmarkStart w:id="51" w:name="_Toc212459185"/>
+      <w:bookmarkStart w:id="49" w:name="_Toc212458467"/>
+      <w:bookmarkStart w:id="50" w:name="_Toc212459185"/>
+      <w:bookmarkStart w:id="51" w:name="_Toc338612014"/>
+      <w:r>
+        <w:rPr>
+          <w:lang w:eastAsia="fr-FR"/>
+        </w:rPr>
+        <w:lastRenderedPageBreak/>
+        <w:t xml:space="preserve">Diagramme de classes </w:t>
+      </w:r>
+      <w:r>
+        <w:rPr>
+          <w:lang w:eastAsia="fr-FR"/>
+        </w:rPr>
+        <w:t>et interfaces</w:t>
+      </w:r>
+      <w:bookmarkEnd w:id="49"/>
+      <w:bookmarkEnd w:id="50"/>
+      <w:bookmarkEnd w:id="51"/>
+      <w:r>
+        <w:rPr>
+          <w:lang w:eastAsia="fr-FR"/>
+        </w:rPr>
+        <w:t xml:space="preserve"> </w:t>
+      </w:r>
+    </w:p>
+    <w:p>
+      <w:pPr>
+        <w:jc w:val="center"/>
+        <w:rPr>
+          <w:rStyle w:val="SubtleEmphasis"/>
+          <w:i w:val="0"/>
+        </w:rPr>
+      </w:pPr>
       <w:r>
         <w:rPr>
           <w:noProof/>
           <w:lang w:val="en-US"/>
         </w:rPr>
-        <w:lastRenderedPageBreak/>
         <w:drawing>
-          <wp:anchor distT="0" distB="0" distL="114300" distR="114300" simplePos="0" relativeHeight="251665920" behindDoc="0" locked="0" layoutInCell="1" allowOverlap="0" wp14:anchorId="36C6DAA7" wp14:editId="05BF0D91">
-            <wp:simplePos x="0" y="0"/>
-            <wp:positionH relativeFrom="column">
-              <wp:posOffset>-774065</wp:posOffset>
-            </wp:positionH>
-            <wp:positionV relativeFrom="paragraph">
-              <wp:posOffset>1809115</wp:posOffset>
-            </wp:positionV>
-            <wp:extent cx="7340600" cy="4675505"/>
-            <wp:effectExtent l="0" t="1524000" r="0" b="1522095"/>
-            <wp:wrapSquare wrapText="bothSides"/>
+          <wp:inline distT="0" distB="0" distL="0" distR="0" wp14:anchorId="61F01E5A" wp14:editId="030760BA">
+            <wp:extent cx="8015748" cy="5105532"/>
+            <wp:effectExtent l="203200" t="203200" r="188595" b="177800"/>
             <wp:docPr id="13" name="Image 2" descr="diagramme de classe IHM Grille.png"/>
             <wp:cNvGraphicFramePr>
               <a:graphicFrameLocks xmlns:a="http://schemas.openxmlformats.org/drawingml/2006/main" noChangeAspect="1"/>
@@ -15170,15 +13339,21 @@
                     <pic:cNvPicPr/>
                   </pic:nvPicPr>
                   <pic:blipFill>
-                    <a:blip r:embed="rId47"/>
+                    <a:blip r:embed="rId47">
+                      <a:extLst>
+                        <a:ext uri="{28A0092B-C50C-407E-A947-70E740481C1C}">
+                          <a14:useLocalDpi xmlns:a14="http://schemas.microsoft.com/office/drawing/2010/main" val="0"/>
+                        </a:ext>
+                      </a:extLst>
+                    </a:blip>
                     <a:stretch>
                       <a:fillRect/>
                     </a:stretch>
                   </pic:blipFill>
                   <pic:spPr>
-                    <a:xfrm rot="16200000">
+                    <a:xfrm>
                       <a:off x="0" y="0"/>
-                      <a:ext cx="7340600" cy="4675505"/>
+                      <a:ext cx="8017971" cy="5106948"/>
                     </a:xfrm>
                     <a:prstGeom prst="rect">
                       <a:avLst/>
@@ -15197,57 +13372,38 @@
                 </pic:pic>
               </a:graphicData>
             </a:graphic>
-          </wp:anchor>
+          </wp:inline>
         </w:drawing>
       </w:r>
-      <w:bookmarkStart w:id="52" w:name="_Toc338612014"/>
-      <w:r>
-        <w:rPr>
-          <w:lang w:eastAsia="fr-FR"/>
-        </w:rPr>
-        <w:t xml:space="preserve">Diagramme de classes </w:t>
-      </w:r>
-      <w:r>
-        <w:rPr>
-          <w:lang w:eastAsia="fr-FR"/>
-        </w:rPr>
-        <w:t>et interfaces</w:t>
-      </w:r>
-      <w:bookmarkEnd w:id="50"/>
-      <w:bookmarkEnd w:id="51"/>
-      <w:bookmarkEnd w:id="52"/>
-      <w:r>
-        <w:rPr>
-          <w:lang w:eastAsia="fr-FR"/>
-        </w:rPr>
-        <w:t xml:space="preserve"> </w:t>
-      </w:r>
-    </w:p>
-    <w:p>
-      <w:pPr>
-        <w:rPr>
-          <w:lang w:eastAsia="fr-FR"/>
-        </w:rPr>
-      </w:pPr>
-    </w:p>
-    <w:p>
-      <w:pPr>
-        <w:pStyle w:val="Caption"/>
+    </w:p>
+    <w:p>
+      <w:pPr>
         <w:jc w:val="center"/>
         <w:rPr>
           <w:rStyle w:val="SubtleEmphasis"/>
-          <w:i/>
+          <w:i w:val="0"/>
         </w:rPr>
       </w:pPr>
       <w:r>
         <w:rPr>
           <w:rStyle w:val="SubtleEmphasis"/>
-          <w:i/>
+          <w:i w:val="0"/>
         </w:rPr>
         <w:t>Diagramme de classe IHM Grille</w:t>
       </w:r>
     </w:p>
     <w:p/>
+    <w:p>
+      <w:pPr>
+        <w:sectPr>
+          <w:pgSz w:w="16838" w:h="11906" w:orient="landscape"/>
+          <w:pgMar w:top="1417" w:right="1417" w:bottom="227" w:left="1417" w:header="708" w:footer="113" w:gutter="0"/>
+          <w:cols w:space="708"/>
+          <w:titlePg/>
+          <w:docGrid w:linePitch="360"/>
+        </w:sectPr>
+      </w:pPr>
+    </w:p>
     <w:p>
       <w:pPr>
         <w:pStyle w:val="Heading4"/>
@@ -15260,32 +13416,16 @@
           <w:szCs w:val="26"/>
         </w:rPr>
       </w:pPr>
-      <w:bookmarkStart w:id="53" w:name="_Toc338170092"/>
+      <w:bookmarkStart w:id="52" w:name="_Toc338170092"/>
       <w:r>
         <w:rPr>
           <w:sz w:val="26"/>
           <w:szCs w:val="26"/>
         </w:rPr>
         <w:lastRenderedPageBreak/>
-        <w:t xml:space="preserve">Liste des interfaces du </w:t>
-      </w:r>
-      <w:proofErr w:type="spellStart"/>
-      <w:r>
-        <w:rPr>
-          <w:sz w:val="26"/>
-          <w:szCs w:val="26"/>
-        </w:rPr>
-        <w:t>GameManager</w:t>
-      </w:r>
-      <w:proofErr w:type="spellEnd"/>
-      <w:r>
-        <w:rPr>
-          <w:sz w:val="26"/>
-          <w:szCs w:val="26"/>
-        </w:rPr>
-        <w:t xml:space="preserve"> utilisées par IHM Grille</w:t>
-      </w:r>
-      <w:bookmarkEnd w:id="53"/>
+        <w:t>Liste des interfaces du GameManager utilisées par IHM Grille</w:t>
+      </w:r>
+      <w:bookmarkEnd w:id="52"/>
       <w:r>
         <w:rPr>
           <w:sz w:val="26"/>
@@ -15305,33 +13445,11 @@
           <w:lang w:val="en-US"/>
         </w:rPr>
       </w:pPr>
-      <w:proofErr w:type="spellStart"/>
       <w:r>
         <w:rPr>
           <w:lang w:val="en-US"/>
         </w:rPr>
-        <w:t>Jouer</w:t>
-      </w:r>
-      <w:proofErr w:type="spellEnd"/>
-      <w:r>
-        <w:rPr>
-          <w:lang w:val="en-US"/>
-        </w:rPr>
-        <w:t xml:space="preserve"> </w:t>
-      </w:r>
-      <w:proofErr w:type="gramStart"/>
-      <w:r>
-        <w:rPr>
-          <w:lang w:val="en-US"/>
-        </w:rPr>
-        <w:t>un</w:t>
-      </w:r>
-      <w:proofErr w:type="gramEnd"/>
-      <w:r>
-        <w:rPr>
-          <w:lang w:val="en-US"/>
-        </w:rPr>
-        <w:t xml:space="preserve"> coup:</w:t>
+        <w:t>Jouer un coup:</w:t>
       </w:r>
     </w:p>
     <w:p>
@@ -15342,118 +13460,195 @@
           <w:lang w:val="en-US"/>
         </w:rPr>
       </w:pPr>
-      <w:proofErr w:type="spellStart"/>
-      <w:proofErr w:type="gramStart"/>
       <w:r>
         <w:rPr>
           <w:b/>
           <w:lang w:val="en-US"/>
         </w:rPr>
-        <w:t>createMove</w:t>
-      </w:r>
-      <w:proofErr w:type="spellEnd"/>
-      <w:proofErr w:type="gramEnd"/>
-      <w:r>
+        <w:t>createMove(in to: Position, in piece: GamePiece): Move</w:t>
+      </w:r>
+    </w:p>
+    <w:p>
+      <w:pPr>
+        <w:spacing w:after="0" w:line="360" w:lineRule="auto"/>
+        <w:rPr>
+          <w:i/>
+        </w:rPr>
+      </w:pPr>
+      <w:r>
+        <w:rPr>
+          <w:i/>
+        </w:rPr>
+        <w:t>Permet de créer un d</w:t>
+      </w:r>
+      <w:r>
+        <w:rPr>
+          <w:i/>
+        </w:rPr>
+        <w:t>éplacement d’une pièce en fonction de sa position.</w:t>
+      </w:r>
+    </w:p>
+    <w:p>
+      <w:pPr>
+        <w:spacing w:after="0" w:line="360" w:lineRule="auto"/>
         <w:rPr>
           <w:b/>
           <w:lang w:val="en-US"/>
         </w:rPr>
-        <w:t xml:space="preserve">(in to: Position, in piece: </w:t>
-      </w:r>
-      <w:proofErr w:type="spellStart"/>
+      </w:pPr>
       <w:r>
         <w:rPr>
           <w:b/>
           <w:lang w:val="en-US"/>
         </w:rPr>
-        <w:t>GamePiece</w:t>
-      </w:r>
-      <w:proofErr w:type="spellEnd"/>
-      <w:r>
+        <w:t>sendMove(in move:Move, in game:Game) </w:t>
+      </w:r>
+    </w:p>
+    <w:p>
+      <w:pPr>
+        <w:spacing w:after="0" w:line="360" w:lineRule="auto"/>
+        <w:rPr>
+          <w:i/>
+        </w:rPr>
+      </w:pPr>
+      <w:r>
+        <w:rPr>
+          <w:i/>
+        </w:rPr>
+        <w:t>Permet d’envoyer un déplacement a</w:t>
+      </w:r>
+      <w:r>
+        <w:rPr>
+          <w:i/>
+        </w:rPr>
+        <w:t>près action d’un joueur local vers un joueur distant.</w:t>
+      </w:r>
+    </w:p>
+    <w:p>
+      <w:pPr>
+        <w:spacing w:after="0" w:line="360" w:lineRule="auto"/>
+      </w:pPr>
+    </w:p>
+    <w:p>
+      <w:pPr>
+        <w:pStyle w:val="Heading4"/>
+        <w:rPr>
+          <w:lang w:val="en-US"/>
+        </w:rPr>
+      </w:pPr>
+      <w:r>
+        <w:rPr>
+          <w:lang w:val="en-US"/>
+        </w:rPr>
+        <w:t>Gestion partie :</w:t>
+      </w:r>
+    </w:p>
+    <w:p>
+      <w:pPr>
+        <w:spacing w:after="0" w:line="360" w:lineRule="auto"/>
         <w:rPr>
           <w:b/>
           <w:lang w:val="en-US"/>
         </w:rPr>
-        <w:t>): Move</w:t>
-      </w:r>
-    </w:p>
-    <w:p>
-      <w:pPr>
-        <w:spacing w:after="0" w:line="360" w:lineRule="auto"/>
-        <w:rPr>
-          <w:i/>
-        </w:rPr>
-      </w:pPr>
-      <w:r>
-        <w:rPr>
-          <w:i/>
-        </w:rPr>
-        <w:t>Permet de créer un d</w:t>
-      </w:r>
-      <w:r>
-        <w:rPr>
-          <w:i/>
-        </w:rPr>
-        <w:t>éplacement d’une pièce en fonction de sa position.</w:t>
-      </w:r>
-    </w:p>
-    <w:p>
-      <w:pPr>
-        <w:spacing w:after="0" w:line="360" w:lineRule="auto"/>
+      </w:pPr>
+      <w:r>
         <w:rPr>
           <w:b/>
           <w:lang w:val="en-US"/>
         </w:rPr>
-      </w:pPr>
-      <w:proofErr w:type="spellStart"/>
-      <w:proofErr w:type="gramStart"/>
-      <w:r>
+        <w:t xml:space="preserve">giveUp(in game: Game) </w:t>
+      </w:r>
+    </w:p>
+    <w:p>
+      <w:pPr>
+        <w:spacing w:after="0" w:line="360" w:lineRule="auto"/>
+        <w:rPr>
+          <w:i/>
+        </w:rPr>
+      </w:pPr>
+      <w:r>
+        <w:rPr>
+          <w:i/>
+        </w:rPr>
+        <w:t>Permet de quitter une partie en abandonnant.</w:t>
+      </w:r>
+    </w:p>
+    <w:p>
+      <w:pPr>
+        <w:spacing w:after="0" w:line="360" w:lineRule="auto"/>
         <w:rPr>
           <w:b/>
           <w:lang w:val="en-US"/>
         </w:rPr>
-        <w:t>sendMove</w:t>
-      </w:r>
-      <w:proofErr w:type="spellEnd"/>
-      <w:proofErr w:type="gramEnd"/>
+      </w:pPr>
       <w:r>
         <w:rPr>
           <w:b/>
           <w:lang w:val="en-US"/>
         </w:rPr>
-        <w:t xml:space="preserve">(in </w:t>
-      </w:r>
-      <w:proofErr w:type="spellStart"/>
-      <w:r>
+        <w:t>proposeDraw(in game:Game)</w:t>
+      </w:r>
+    </w:p>
+    <w:p>
+      <w:pPr>
+        <w:spacing w:after="0" w:line="360" w:lineRule="auto"/>
+        <w:rPr>
+          <w:i/>
+        </w:rPr>
+      </w:pPr>
+      <w:r>
+        <w:rPr>
+          <w:i/>
+        </w:rPr>
+        <w:t>Permet de proposer un match nul à l’adversaire.</w:t>
+      </w:r>
+    </w:p>
+    <w:p>
+      <w:pPr>
+        <w:spacing w:after="0" w:line="360" w:lineRule="auto"/>
         <w:rPr>
           <w:b/>
           <w:lang w:val="en-US"/>
         </w:rPr>
-        <w:t>move:Move</w:t>
-      </w:r>
-      <w:proofErr w:type="spellEnd"/>
+      </w:pPr>
       <w:r>
         <w:rPr>
           <w:b/>
           <w:lang w:val="en-US"/>
         </w:rPr>
-        <w:t xml:space="preserve">, in </w:t>
-      </w:r>
-      <w:proofErr w:type="spellStart"/>
-      <w:r>
+        <w:t>acceptDraw(in game:Game)</w:t>
+      </w:r>
+    </w:p>
+    <w:p>
+      <w:pPr>
+        <w:spacing w:after="0" w:line="360" w:lineRule="auto"/>
+        <w:rPr>
+          <w:i/>
+          <w:lang w:val="en-US"/>
+        </w:rPr>
+      </w:pPr>
+      <w:r>
+        <w:rPr>
+          <w:i/>
+          <w:lang w:val="en-US"/>
+        </w:rPr>
+        <w:t>Permet d’accepter une proposition de match nul d’un adversaire.</w:t>
+      </w:r>
+    </w:p>
+    <w:p>
+      <w:pPr>
+        <w:spacing w:after="0" w:line="360" w:lineRule="auto"/>
         <w:rPr>
           <w:b/>
           <w:lang w:val="en-US"/>
         </w:rPr>
-        <w:t>game:Game</w:t>
-      </w:r>
-      <w:proofErr w:type="spellEnd"/>
+      </w:pPr>
       <w:r>
         <w:rPr>
           <w:b/>
           <w:lang w:val="en-US"/>
         </w:rPr>
-        <w:t>) </w:t>
+        <w:t>save(in game:Game)</w:t>
       </w:r>
     </w:p>
     <w:p>
@@ -15467,18 +13662,99 @@
         <w:rPr>
           <w:i/>
         </w:rPr>
-        <w:t>Permet d’envoyer un déplacement a</w:t>
+        <w:t>Permet de sauvegarder une p</w:t>
       </w:r>
       <w:r>
         <w:rPr>
           <w:i/>
         </w:rPr>
-        <w:t>près action d’un joueur local vers un joueur distant.</w:t>
+        <w:t>artie.</w:t>
       </w:r>
     </w:p>
     <w:p>
       <w:pPr>
         <w:spacing w:after="0" w:line="360" w:lineRule="auto"/>
+        <w:rPr>
+          <w:b/>
+        </w:rPr>
+      </w:pPr>
+      <w:r>
+        <w:rPr>
+          <w:b/>
+        </w:rPr>
+        <w:t>getHistory():List of Event</w:t>
+      </w:r>
+    </w:p>
+    <w:p>
+      <w:pPr>
+        <w:spacing w:after="0" w:line="360" w:lineRule="auto"/>
+        <w:rPr>
+          <w:i/>
+        </w:rPr>
+      </w:pPr>
+      <w:r>
+        <w:rPr>
+          <w:i/>
+        </w:rPr>
+        <w:t>Permet de récupérer la l</w:t>
+      </w:r>
+      <w:r>
+        <w:rPr>
+          <w:i/>
+        </w:rPr>
+        <w:t>iste d’évènements de la partie en cours.</w:t>
+      </w:r>
+    </w:p>
+    <w:p>
+      <w:pPr>
+        <w:spacing w:after="0" w:line="360" w:lineRule="auto"/>
+        <w:rPr>
+          <w:b/>
+        </w:rPr>
+      </w:pPr>
+      <w:r>
+        <w:rPr>
+          <w:b/>
+        </w:rPr>
+        <w:t>outOfTime(in game:Game)</w:t>
+      </w:r>
+    </w:p>
+    <w:p>
+      <w:pPr>
+        <w:spacing w:after="0" w:line="360" w:lineRule="auto"/>
+        <w:rPr>
+          <w:i/>
+        </w:rPr>
+      </w:pPr>
+      <w:r>
+        <w:rPr>
+          <w:i/>
+        </w:rPr>
+        <w:t xml:space="preserve">Permet de mettre </w:t>
+      </w:r>
+      <w:bookmarkStart w:id="53" w:name="_GoBack"/>
+      <w:bookmarkEnd w:id="53"/>
+      <w:r>
+        <w:rPr>
+          <w:i/>
+        </w:rPr>
+        <w:t>fin à</w:t>
+      </w:r>
+      <w:r>
+        <w:rPr>
+          <w:i/>
+        </w:rPr>
+        <w:t xml:space="preserve"> la partie en cas de temps épuisé par un joueur.</w:t>
+      </w:r>
+    </w:p>
+    <w:p>
+      <w:pPr>
+        <w:spacing w:after="0" w:line="360" w:lineRule="auto"/>
+      </w:pPr>
+    </w:p>
+    <w:p>
+      <w:pPr>
+        <w:spacing w:after="0" w:line="360" w:lineRule="auto"/>
       </w:pPr>
     </w:p>
     <w:p>
@@ -15488,36 +13764,12 @@
           <w:lang w:val="en-US"/>
         </w:rPr>
       </w:pPr>
-      <w:proofErr w:type="spellStart"/>
       <w:r>
         <w:rPr>
           <w:lang w:val="en-US"/>
         </w:rPr>
-        <w:t>Gestion</w:t>
-      </w:r>
-      <w:proofErr w:type="spellEnd"/>
-      <w:r>
-        <w:rPr>
-          <w:lang w:val="en-US"/>
-        </w:rPr>
-        <w:t xml:space="preserve"> </w:t>
-      </w:r>
-      <w:proofErr w:type="spellStart"/>
-      <w:proofErr w:type="gramStart"/>
-      <w:r>
-        <w:rPr>
-          <w:lang w:val="en-US"/>
-        </w:rPr>
-        <w:t>partie</w:t>
-      </w:r>
-      <w:proofErr w:type="spellEnd"/>
-      <w:r>
-        <w:rPr>
-          <w:lang w:val="en-US"/>
-        </w:rPr>
-        <w:t xml:space="preserve"> :</w:t>
-      </w:r>
-      <w:proofErr w:type="gramEnd"/>
+        <w:t>Gestion chat:</w:t>
+      </w:r>
     </w:p>
     <w:p>
       <w:pPr>
@@ -15527,478 +13779,12 @@
           <w:lang w:val="en-US"/>
         </w:rPr>
       </w:pPr>
-      <w:proofErr w:type="spellStart"/>
-      <w:proofErr w:type="gramStart"/>
       <w:r>
         <w:rPr>
           <w:b/>
           <w:lang w:val="en-US"/>
         </w:rPr>
-        <w:t>giveUp</w:t>
-      </w:r>
-      <w:proofErr w:type="spellEnd"/>
-      <w:proofErr w:type="gramEnd"/>
-      <w:r>
-        <w:rPr>
-          <w:b/>
-          <w:lang w:val="en-US"/>
-        </w:rPr>
-        <w:t xml:space="preserve">(in game: Game) </w:t>
-      </w:r>
-    </w:p>
-    <w:p>
-      <w:pPr>
-        <w:spacing w:after="0" w:line="360" w:lineRule="auto"/>
-        <w:rPr>
-          <w:i/>
-        </w:rPr>
-      </w:pPr>
-      <w:r>
-        <w:rPr>
-          <w:i/>
-        </w:rPr>
-        <w:t>Permet de quitter une partie en abandonnant.</w:t>
-      </w:r>
-    </w:p>
-    <w:p>
-      <w:pPr>
-        <w:spacing w:after="0" w:line="360" w:lineRule="auto"/>
-        <w:rPr>
-          <w:b/>
-          <w:lang w:val="en-US"/>
-        </w:rPr>
-      </w:pPr>
-      <w:proofErr w:type="spellStart"/>
-      <w:proofErr w:type="gramStart"/>
-      <w:r>
-        <w:rPr>
-          <w:b/>
-          <w:lang w:val="en-US"/>
-        </w:rPr>
-        <w:t>proposeDraw</w:t>
-      </w:r>
-      <w:proofErr w:type="spellEnd"/>
-      <w:proofErr w:type="gramEnd"/>
-      <w:r>
-        <w:rPr>
-          <w:b/>
-          <w:lang w:val="en-US"/>
-        </w:rPr>
-        <w:t xml:space="preserve">(in </w:t>
-      </w:r>
-      <w:proofErr w:type="spellStart"/>
-      <w:r>
-        <w:rPr>
-          <w:b/>
-          <w:lang w:val="en-US"/>
-        </w:rPr>
-        <w:t>game:Game</w:t>
-      </w:r>
-      <w:proofErr w:type="spellEnd"/>
-      <w:r>
-        <w:rPr>
-          <w:b/>
-          <w:lang w:val="en-US"/>
-        </w:rPr>
-        <w:t>)</w:t>
-      </w:r>
-    </w:p>
-    <w:p>
-      <w:pPr>
-        <w:spacing w:after="0" w:line="360" w:lineRule="auto"/>
-        <w:rPr>
-          <w:i/>
-        </w:rPr>
-      </w:pPr>
-      <w:r>
-        <w:rPr>
-          <w:i/>
-        </w:rPr>
-        <w:t>Permet de proposer un match nul à l’adversaire.</w:t>
-      </w:r>
-    </w:p>
-    <w:p>
-      <w:pPr>
-        <w:spacing w:after="0" w:line="360" w:lineRule="auto"/>
-        <w:rPr>
-          <w:b/>
-          <w:lang w:val="en-US"/>
-        </w:rPr>
-      </w:pPr>
-      <w:proofErr w:type="spellStart"/>
-      <w:proofErr w:type="gramStart"/>
-      <w:r>
-        <w:rPr>
-          <w:b/>
-          <w:lang w:val="en-US"/>
-        </w:rPr>
-        <w:t>acceptDraw</w:t>
-      </w:r>
-      <w:proofErr w:type="spellEnd"/>
-      <w:proofErr w:type="gramEnd"/>
-      <w:r>
-        <w:rPr>
-          <w:b/>
-          <w:lang w:val="en-US"/>
-        </w:rPr>
-        <w:t xml:space="preserve">(in </w:t>
-      </w:r>
-      <w:proofErr w:type="spellStart"/>
-      <w:r>
-        <w:rPr>
-          <w:b/>
-          <w:lang w:val="en-US"/>
-        </w:rPr>
-        <w:t>game:Game</w:t>
-      </w:r>
-      <w:proofErr w:type="spellEnd"/>
-      <w:r>
-        <w:rPr>
-          <w:b/>
-          <w:lang w:val="en-US"/>
-        </w:rPr>
-        <w:t>)</w:t>
-      </w:r>
-    </w:p>
-    <w:p>
-      <w:pPr>
-        <w:spacing w:after="0" w:line="360" w:lineRule="auto"/>
-        <w:rPr>
-          <w:i/>
-          <w:lang w:val="en-US"/>
-        </w:rPr>
-      </w:pPr>
-      <w:proofErr w:type="spellStart"/>
-      <w:proofErr w:type="gramStart"/>
-      <w:r>
-        <w:rPr>
-          <w:i/>
-          <w:lang w:val="en-US"/>
-        </w:rPr>
-        <w:t>Permet</w:t>
-      </w:r>
-      <w:proofErr w:type="spellEnd"/>
-      <w:r>
-        <w:rPr>
-          <w:i/>
-          <w:lang w:val="en-US"/>
-        </w:rPr>
-        <w:t xml:space="preserve"> </w:t>
-      </w:r>
-      <w:proofErr w:type="spellStart"/>
-      <w:r>
-        <w:rPr>
-          <w:i/>
-          <w:lang w:val="en-US"/>
-        </w:rPr>
-        <w:t>d’accepter</w:t>
-      </w:r>
-      <w:proofErr w:type="spellEnd"/>
-      <w:r>
-        <w:rPr>
-          <w:i/>
-          <w:lang w:val="en-US"/>
-        </w:rPr>
-        <w:t xml:space="preserve"> </w:t>
-      </w:r>
-      <w:proofErr w:type="spellStart"/>
-      <w:r>
-        <w:rPr>
-          <w:i/>
-          <w:lang w:val="en-US"/>
-        </w:rPr>
-        <w:t>une</w:t>
-      </w:r>
-      <w:proofErr w:type="spellEnd"/>
-      <w:r>
-        <w:rPr>
-          <w:i/>
-          <w:lang w:val="en-US"/>
-        </w:rPr>
-        <w:t xml:space="preserve"> proposition de match </w:t>
-      </w:r>
-      <w:proofErr w:type="spellStart"/>
-      <w:r>
-        <w:rPr>
-          <w:i/>
-          <w:lang w:val="en-US"/>
-        </w:rPr>
-        <w:t>nul</w:t>
-      </w:r>
-      <w:proofErr w:type="spellEnd"/>
-      <w:r>
-        <w:rPr>
-          <w:i/>
-          <w:lang w:val="en-US"/>
-        </w:rPr>
-        <w:t xml:space="preserve"> d’un </w:t>
-      </w:r>
-      <w:proofErr w:type="spellStart"/>
-      <w:r>
-        <w:rPr>
-          <w:i/>
-          <w:lang w:val="en-US"/>
-        </w:rPr>
-        <w:t>adversaire</w:t>
-      </w:r>
-      <w:proofErr w:type="spellEnd"/>
-      <w:r>
-        <w:rPr>
-          <w:i/>
-          <w:lang w:val="en-US"/>
-        </w:rPr>
-        <w:t>.</w:t>
-      </w:r>
-      <w:proofErr w:type="gramEnd"/>
-    </w:p>
-    <w:p>
-      <w:pPr>
-        <w:spacing w:after="0" w:line="360" w:lineRule="auto"/>
-        <w:rPr>
-          <w:b/>
-          <w:lang w:val="en-US"/>
-        </w:rPr>
-      </w:pPr>
-      <w:proofErr w:type="gramStart"/>
-      <w:r>
-        <w:rPr>
-          <w:b/>
-          <w:lang w:val="en-US"/>
-        </w:rPr>
-        <w:t>save</w:t>
-      </w:r>
-      <w:proofErr w:type="gramEnd"/>
-      <w:r>
-        <w:rPr>
-          <w:b/>
-          <w:lang w:val="en-US"/>
-        </w:rPr>
-        <w:t xml:space="preserve">(in </w:t>
-      </w:r>
-      <w:proofErr w:type="spellStart"/>
-      <w:r>
-        <w:rPr>
-          <w:b/>
-          <w:lang w:val="en-US"/>
-        </w:rPr>
-        <w:t>game:Game</w:t>
-      </w:r>
-      <w:proofErr w:type="spellEnd"/>
-      <w:r>
-        <w:rPr>
-          <w:b/>
-          <w:lang w:val="en-US"/>
-        </w:rPr>
-        <w:t>)</w:t>
-      </w:r>
-    </w:p>
-    <w:p>
-      <w:pPr>
-        <w:spacing w:after="0" w:line="360" w:lineRule="auto"/>
-        <w:rPr>
-          <w:i/>
-        </w:rPr>
-      </w:pPr>
-      <w:r>
-        <w:rPr>
-          <w:i/>
-        </w:rPr>
-        <w:t>Permet de sauvegarder une p</w:t>
-      </w:r>
-      <w:r>
-        <w:rPr>
-          <w:i/>
-        </w:rPr>
-        <w:t>artie.</w:t>
-      </w:r>
-    </w:p>
-    <w:p>
-      <w:pPr>
-        <w:spacing w:after="0" w:line="360" w:lineRule="auto"/>
-        <w:rPr>
-          <w:b/>
-        </w:rPr>
-      </w:pPr>
-      <w:proofErr w:type="spellStart"/>
-      <w:proofErr w:type="gramStart"/>
-      <w:r>
-        <w:rPr>
-          <w:b/>
-        </w:rPr>
-        <w:t>getHistory</w:t>
-      </w:r>
-      <w:proofErr w:type="spellEnd"/>
-      <w:r>
-        <w:rPr>
-          <w:b/>
-        </w:rPr>
-        <w:t>(</w:t>
-      </w:r>
-      <w:proofErr w:type="gramEnd"/>
-      <w:r>
-        <w:rPr>
-          <w:b/>
-        </w:rPr>
-        <w:t>):List of Event</w:t>
-      </w:r>
-    </w:p>
-    <w:p>
-      <w:pPr>
-        <w:spacing w:after="0" w:line="360" w:lineRule="auto"/>
-        <w:rPr>
-          <w:i/>
-        </w:rPr>
-      </w:pPr>
-      <w:r>
-        <w:rPr>
-          <w:i/>
-        </w:rPr>
-        <w:t>Permet de récupérer la l</w:t>
-      </w:r>
-      <w:r>
-        <w:rPr>
-          <w:i/>
-        </w:rPr>
-        <w:t>iste d’évènements de la partie en cours.</w:t>
-      </w:r>
-    </w:p>
-    <w:p>
-      <w:pPr>
-        <w:spacing w:after="0" w:line="360" w:lineRule="auto"/>
-        <w:rPr>
-          <w:b/>
-        </w:rPr>
-      </w:pPr>
-      <w:proofErr w:type="spellStart"/>
-      <w:proofErr w:type="gramStart"/>
-      <w:r>
-        <w:rPr>
-          <w:b/>
-        </w:rPr>
-        <w:t>outOfTime</w:t>
-      </w:r>
-      <w:proofErr w:type="spellEnd"/>
-      <w:r>
-        <w:rPr>
-          <w:b/>
-        </w:rPr>
-        <w:t>(</w:t>
-      </w:r>
-      <w:proofErr w:type="gramEnd"/>
-      <w:r>
-        <w:rPr>
-          <w:b/>
-        </w:rPr>
-        <w:t xml:space="preserve">in </w:t>
-      </w:r>
-      <w:proofErr w:type="spellStart"/>
-      <w:r>
-        <w:rPr>
-          <w:b/>
-        </w:rPr>
-        <w:t>game:Game</w:t>
-      </w:r>
-      <w:proofErr w:type="spellEnd"/>
-      <w:r>
-        <w:rPr>
-          <w:b/>
-        </w:rPr>
-        <w:t>)</w:t>
-      </w:r>
-    </w:p>
-    <w:p>
-      <w:pPr>
-        <w:spacing w:after="0" w:line="360" w:lineRule="auto"/>
-        <w:rPr>
-          <w:i/>
-        </w:rPr>
-      </w:pPr>
-      <w:r>
-        <w:rPr>
-          <w:i/>
-        </w:rPr>
-        <w:t>Permet de mettre fin à</w:t>
-      </w:r>
-      <w:r>
-        <w:rPr>
-          <w:i/>
-        </w:rPr>
-        <w:t xml:space="preserve"> la partie en cas de temps épuisé par un joueur.</w:t>
-      </w:r>
-    </w:p>
-    <w:p>
-      <w:pPr>
-        <w:spacing w:after="0" w:line="360" w:lineRule="auto"/>
-      </w:pPr>
-    </w:p>
-    <w:p>
-      <w:pPr>
-        <w:spacing w:after="0" w:line="360" w:lineRule="auto"/>
-      </w:pPr>
-    </w:p>
-    <w:p>
-      <w:pPr>
-        <w:pStyle w:val="Heading4"/>
-        <w:rPr>
-          <w:lang w:val="en-US"/>
-        </w:rPr>
-      </w:pPr>
-      <w:proofErr w:type="spellStart"/>
-      <w:r>
-        <w:rPr>
-          <w:lang w:val="en-US"/>
-        </w:rPr>
-        <w:t>Gestion</w:t>
-      </w:r>
-      <w:proofErr w:type="spellEnd"/>
-      <w:r>
-        <w:rPr>
-          <w:lang w:val="en-US"/>
-        </w:rPr>
-        <w:t xml:space="preserve"> chat:</w:t>
-      </w:r>
-    </w:p>
-    <w:p>
-      <w:pPr>
-        <w:spacing w:after="0" w:line="360" w:lineRule="auto"/>
-        <w:rPr>
-          <w:b/>
-          <w:lang w:val="en-US"/>
-        </w:rPr>
-      </w:pPr>
-      <w:proofErr w:type="spellStart"/>
-      <w:proofErr w:type="gramStart"/>
-      <w:r>
-        <w:rPr>
-          <w:b/>
-          <w:lang w:val="en-US"/>
-        </w:rPr>
-        <w:t>createMessage</w:t>
-      </w:r>
-      <w:proofErr w:type="spellEnd"/>
-      <w:proofErr w:type="gramEnd"/>
-      <w:r>
-        <w:rPr>
-          <w:b/>
-          <w:lang w:val="en-US"/>
-        </w:rPr>
-        <w:t xml:space="preserve">(in </w:t>
-      </w:r>
-      <w:proofErr w:type="spellStart"/>
-      <w:r>
-        <w:rPr>
-          <w:b/>
-          <w:lang w:val="en-US"/>
-        </w:rPr>
-        <w:t>content:string</w:t>
-      </w:r>
-      <w:proofErr w:type="spellEnd"/>
-      <w:r>
-        <w:rPr>
-          <w:b/>
-          <w:lang w:val="en-US"/>
-        </w:rPr>
-        <w:t>): Message</w:t>
+        <w:t>createMessage(in content:string): Message</w:t>
       </w:r>
     </w:p>
     <w:p>
@@ -16033,8 +13819,6 @@
           <w:lang w:val="en-US"/>
         </w:rPr>
       </w:pPr>
-      <w:proofErr w:type="spellStart"/>
-      <w:proofErr w:type="gramStart"/>
       <w:r>
         <w:rPr>
           <w:rFonts w:ascii="Arial" w:hAnsi="Arial" w:cs="Arial"/>
@@ -16044,68 +13828,7 @@
           <w:szCs w:val="20"/>
           <w:lang w:val="en-US"/>
         </w:rPr>
-        <w:t>sendMessage</w:t>
-      </w:r>
-      <w:proofErr w:type="spellEnd"/>
-      <w:proofErr w:type="gramEnd"/>
-      <w:r>
-        <w:rPr>
-          <w:rFonts w:ascii="Arial" w:hAnsi="Arial" w:cs="Arial"/>
-          <w:b/>
-          <w:color w:val="222222"/>
-          <w:sz w:val="20"/>
-          <w:szCs w:val="20"/>
-          <w:lang w:val="en-US"/>
-        </w:rPr>
-        <w:t xml:space="preserve">(in </w:t>
-      </w:r>
-      <w:proofErr w:type="spellStart"/>
-      <w:r>
-        <w:rPr>
-          <w:rFonts w:ascii="Arial" w:hAnsi="Arial" w:cs="Arial"/>
-          <w:b/>
-          <w:color w:val="222222"/>
-          <w:sz w:val="20"/>
-          <w:szCs w:val="20"/>
-          <w:lang w:val="en-US"/>
-        </w:rPr>
-        <w:t>message:Message</w:t>
-      </w:r>
-      <w:proofErr w:type="spellEnd"/>
-      <w:r>
-        <w:rPr>
-          <w:rFonts w:ascii="Arial" w:hAnsi="Arial" w:cs="Arial"/>
-          <w:b/>
-          <w:color w:val="222222"/>
-          <w:sz w:val="20"/>
-          <w:szCs w:val="20"/>
-          <w:lang w:val="en-US"/>
-        </w:rPr>
-        <w:t xml:space="preserve">, in </w:t>
-      </w:r>
-      <w:proofErr w:type="spellStart"/>
-      <w:r>
-        <w:rPr>
-          <w:rFonts w:ascii="Arial" w:hAnsi="Arial" w:cs="Arial"/>
-          <w:b/>
-          <w:color w:val="222222"/>
-          <w:sz w:val="20"/>
-          <w:szCs w:val="20"/>
-          <w:lang w:val="en-US"/>
-        </w:rPr>
-        <w:t>game:Game</w:t>
-      </w:r>
-      <w:proofErr w:type="spellEnd"/>
-      <w:r>
-        <w:rPr>
-          <w:rFonts w:ascii="Arial" w:hAnsi="Arial" w:cs="Arial"/>
-          <w:b/>
-          <w:color w:val="222222"/>
-          <w:sz w:val="20"/>
-          <w:szCs w:val="20"/>
-          <w:lang w:val="en-US"/>
-        </w:rPr>
-        <w:t>)</w:t>
+        <w:t>sendMessage(in message:Message, in game:Game)</w:t>
       </w:r>
     </w:p>
     <w:p>
@@ -16572,7 +14295,7 @@
           <w:rPr>
             <w:noProof/>
           </w:rPr>
-          <w:t>2</w:t>
+          <w:t>18</w:t>
         </w:r>
         <w:r>
           <w:rPr>
@@ -21568,7 +19291,7 @@
 </file>
 
 <file path=customXml/itemProps2.xml><?xml version="1.0" encoding="utf-8"?>
-<ds:datastoreItem xmlns:ds="http://schemas.openxmlformats.org/officeDocument/2006/customXml" ds:itemID="{356853CA-A171-064A-83B5-BA71C2EB7D31}">
+<ds:datastoreItem xmlns:ds="http://schemas.openxmlformats.org/officeDocument/2006/customXml" ds:itemID="{42BA1002-538F-B14F-8988-F2D03D93318D}">
   <ds:schemaRefs>
     <ds:schemaRef ds:uri="http://schemas.openxmlformats.org/officeDocument/2006/bibliography"/>
   </ds:schemaRefs>
